--- a/Docs/openmp_doc.docx
+++ b/Docs/openmp_doc.docx
@@ -927,6 +927,24 @@
         <w:jc w:val="both"/>
         <w:rPr>
           <w:rFonts w:ascii="Times New Roman" w:hAnsi="Times New Roman" w:cs="Times New Roman"/>
+          <w:u w:val="single"/>
+        </w:rPr>
+      </w:pPr>
+    </w:p>
+    <w:p>
+      <w:pPr>
+        <w:jc w:val="both"/>
+        <w:rPr>
+          <w:rFonts w:ascii="Times New Roman" w:hAnsi="Times New Roman" w:cs="Times New Roman"/>
+          <w:u w:val="single"/>
+        </w:rPr>
+      </w:pPr>
+    </w:p>
+    <w:p>
+      <w:pPr>
+        <w:jc w:val="both"/>
+        <w:rPr>
+          <w:rFonts w:ascii="Times New Roman" w:hAnsi="Times New Roman" w:cs="Times New Roman"/>
           <w:sz w:val="28"/>
           <w:szCs w:val="28"/>
           <w:u w:val="single"/>
@@ -939,6 +957,7 @@
           <w:szCs w:val="28"/>
           <w:u w:val="single"/>
         </w:rPr>
+        <w:lastRenderedPageBreak/>
         <w:t>Tables</w:t>
       </w:r>
       <w:r>
@@ -947,6 +966,40 @@
           <w:sz w:val="28"/>
           <w:szCs w:val="28"/>
           <w:u w:val="single"/>
+        </w:rPr>
+        <w:t>:</w:t>
+      </w:r>
+    </w:p>
+    <w:p>
+      <w:pPr>
+        <w:jc w:val="both"/>
+        <w:rPr>
+          <w:rFonts w:ascii="Times New Roman" w:hAnsi="Times New Roman" w:cs="Times New Roman"/>
+          <w:sz w:val="28"/>
+          <w:szCs w:val="28"/>
+        </w:rPr>
+      </w:pPr>
+      <w:r>
+        <w:rPr>
+          <w:rFonts w:ascii="Times New Roman" w:hAnsi="Times New Roman" w:cs="Times New Roman"/>
+          <w:sz w:val="28"/>
+          <w:szCs w:val="28"/>
+        </w:rPr>
+        <w:t>S</w:t>
+      </w:r>
+      <w:r>
+        <w:rPr>
+          <w:rFonts w:ascii="Times New Roman" w:hAnsi="Times New Roman" w:cs="Times New Roman"/>
+          <w:sz w:val="28"/>
+          <w:szCs w:val="28"/>
+        </w:rPr>
+        <w:t>equential</w:t>
+      </w:r>
+      <w:r>
+        <w:rPr>
+          <w:rFonts w:ascii="Times New Roman" w:hAnsi="Times New Roman" w:cs="Times New Roman"/>
+          <w:sz w:val="28"/>
+          <w:szCs w:val="28"/>
         </w:rPr>
         <w:t>:</w:t>
       </w:r>
@@ -954,19 +1007,356 @@
     <w:tbl>
       <w:tblPr>
         <w:tblStyle w:val="TableGrid"/>
-        <w:tblW w:w="0" w:type="auto"/>
+        <w:tblW w:w="9852" w:type="dxa"/>
         <w:tblLook w:val="04A0" w:firstRow="1" w:lastRow="0" w:firstColumn="1" w:lastColumn="0" w:noHBand="0" w:noVBand="1"/>
       </w:tblPr>
       <w:tblGrid>
-        <w:gridCol w:w="1870"/>
-        <w:gridCol w:w="1870"/>
-        <w:gridCol w:w="1870"/>
-        <w:gridCol w:w="1870"/>
+        <w:gridCol w:w="2156"/>
+        <w:gridCol w:w="2156"/>
+        <w:gridCol w:w="2156"/>
+        <w:gridCol w:w="3384"/>
       </w:tblGrid>
       <w:tr>
+        <w:trPr>
+          <w:trHeight w:val="734"/>
+        </w:trPr>
         <w:tc>
           <w:tcPr>
-            <w:tcW w:w="1870" w:type="dxa"/>
+            <w:tcW w:w="2156" w:type="dxa"/>
+          </w:tcPr>
+          <w:p>
+            <w:pPr>
+              <w:jc w:val="both"/>
+              <w:rPr>
+                <w:rFonts w:ascii="Times New Roman" w:hAnsi="Times New Roman" w:cs="Times New Roman"/>
+                <w:sz w:val="28"/>
+                <w:szCs w:val="28"/>
+              </w:rPr>
+            </w:pPr>
+            <w:r>
+              <w:rPr>
+                <w:rFonts w:ascii="Times New Roman" w:hAnsi="Times New Roman" w:cs="Times New Roman"/>
+                <w:sz w:val="28"/>
+                <w:szCs w:val="28"/>
+              </w:rPr>
+              <w:t xml:space="preserve">Mandelbrot </w:t>
+            </w:r>
+            <w:r>
+              <w:rPr>
+                <w:rFonts w:ascii="Times New Roman" w:hAnsi="Times New Roman" w:cs="Times New Roman"/>
+                <w:sz w:val="28"/>
+                <w:szCs w:val="28"/>
+              </w:rPr>
+              <w:t>t</w:t>
+            </w:r>
+            <w:r>
+              <w:rPr>
+                <w:rFonts w:ascii="Times New Roman" w:hAnsi="Times New Roman" w:cs="Times New Roman"/>
+                <w:sz w:val="28"/>
+                <w:szCs w:val="28"/>
+              </w:rPr>
+              <w:t>ime</w:t>
+            </w:r>
+            <w:r>
+              <w:rPr>
+                <w:rFonts w:ascii="Times New Roman" w:hAnsi="Times New Roman" w:cs="Times New Roman"/>
+                <w:sz w:val="28"/>
+                <w:szCs w:val="28"/>
+              </w:rPr>
+              <w:t xml:space="preserve"> (s)</w:t>
+            </w:r>
+          </w:p>
+        </w:tc>
+        <w:tc>
+          <w:tcPr>
+            <w:tcW w:w="2156" w:type="dxa"/>
+          </w:tcPr>
+          <w:p>
+            <w:pPr>
+              <w:jc w:val="both"/>
+              <w:rPr>
+                <w:rFonts w:ascii="Times New Roman" w:hAnsi="Times New Roman" w:cs="Times New Roman"/>
+                <w:sz w:val="28"/>
+                <w:szCs w:val="28"/>
+              </w:rPr>
+            </w:pPr>
+            <w:r>
+              <w:rPr>
+                <w:rFonts w:ascii="Times New Roman" w:hAnsi="Times New Roman" w:cs="Times New Roman"/>
+                <w:sz w:val="28"/>
+                <w:szCs w:val="28"/>
+              </w:rPr>
+              <w:t xml:space="preserve">Convolution </w:t>
+            </w:r>
+            <w:r>
+              <w:rPr>
+                <w:rFonts w:ascii="Times New Roman" w:hAnsi="Times New Roman" w:cs="Times New Roman"/>
+                <w:sz w:val="28"/>
+                <w:szCs w:val="28"/>
+              </w:rPr>
+              <w:t>t</w:t>
+            </w:r>
+            <w:r>
+              <w:rPr>
+                <w:rFonts w:ascii="Times New Roman" w:hAnsi="Times New Roman" w:cs="Times New Roman"/>
+                <w:sz w:val="28"/>
+                <w:szCs w:val="28"/>
+              </w:rPr>
+              <w:t>ime</w:t>
+            </w:r>
+            <w:r>
+              <w:rPr>
+                <w:rFonts w:ascii="Times New Roman" w:hAnsi="Times New Roman" w:cs="Times New Roman"/>
+                <w:sz w:val="28"/>
+                <w:szCs w:val="28"/>
+              </w:rPr>
+              <w:t xml:space="preserve"> </w:t>
+            </w:r>
+            <w:r>
+              <w:rPr>
+                <w:rFonts w:ascii="Times New Roman" w:hAnsi="Times New Roman" w:cs="Times New Roman"/>
+                <w:sz w:val="28"/>
+                <w:szCs w:val="28"/>
+              </w:rPr>
+              <w:t>(s)</w:t>
+            </w:r>
+          </w:p>
+        </w:tc>
+        <w:tc>
+          <w:tcPr>
+            <w:tcW w:w="2156" w:type="dxa"/>
+          </w:tcPr>
+          <w:p>
+            <w:pPr>
+              <w:jc w:val="both"/>
+              <w:rPr>
+                <w:rFonts w:ascii="Times New Roman" w:hAnsi="Times New Roman" w:cs="Times New Roman"/>
+                <w:sz w:val="28"/>
+                <w:szCs w:val="28"/>
+              </w:rPr>
+            </w:pPr>
+            <w:r>
+              <w:rPr>
+                <w:rFonts w:ascii="Times New Roman" w:hAnsi="Times New Roman" w:cs="Times New Roman"/>
+                <w:sz w:val="28"/>
+                <w:szCs w:val="28"/>
+              </w:rPr>
+              <w:t xml:space="preserve">Total </w:t>
+            </w:r>
+            <w:r>
+              <w:rPr>
+                <w:rFonts w:ascii="Times New Roman" w:hAnsi="Times New Roman" w:cs="Times New Roman"/>
+                <w:sz w:val="28"/>
+                <w:szCs w:val="28"/>
+              </w:rPr>
+              <w:t>t</w:t>
+            </w:r>
+            <w:r>
+              <w:rPr>
+                <w:rFonts w:ascii="Times New Roman" w:hAnsi="Times New Roman" w:cs="Times New Roman"/>
+                <w:sz w:val="28"/>
+                <w:szCs w:val="28"/>
+              </w:rPr>
+              <w:t>ime</w:t>
+            </w:r>
+            <w:r>
+              <w:rPr>
+                <w:rFonts w:ascii="Times New Roman" w:hAnsi="Times New Roman" w:cs="Times New Roman"/>
+                <w:sz w:val="28"/>
+                <w:szCs w:val="28"/>
+              </w:rPr>
+              <w:t xml:space="preserve"> </w:t>
+            </w:r>
+            <w:r>
+              <w:rPr>
+                <w:rFonts w:ascii="Times New Roman" w:hAnsi="Times New Roman" w:cs="Times New Roman"/>
+                <w:sz w:val="28"/>
+                <w:szCs w:val="28"/>
+              </w:rPr>
+              <w:t>(s)</w:t>
+            </w:r>
+          </w:p>
+        </w:tc>
+        <w:tc>
+          <w:tcPr>
+            <w:tcW w:w="3384" w:type="dxa"/>
+          </w:tcPr>
+          <w:p>
+            <w:pPr>
+              <w:jc w:val="both"/>
+              <w:rPr>
+                <w:rFonts w:ascii="Times New Roman" w:hAnsi="Times New Roman" w:cs="Times New Roman"/>
+                <w:sz w:val="28"/>
+                <w:szCs w:val="28"/>
+              </w:rPr>
+            </w:pPr>
+            <w:r>
+              <w:rPr>
+                <w:rFonts w:ascii="Times New Roman" w:hAnsi="Times New Roman" w:cs="Times New Roman"/>
+                <w:sz w:val="28"/>
+                <w:szCs w:val="28"/>
+              </w:rPr>
+              <w:t>Total Mandelbrot pixels</w:t>
+            </w:r>
+          </w:p>
+        </w:tc>
+      </w:tr>
+      <w:tr>
+        <w:trPr>
+          <w:trHeight w:val="345"/>
+        </w:trPr>
+        <w:tc>
+          <w:tcPr>
+            <w:tcW w:w="2156" w:type="dxa"/>
+          </w:tcPr>
+          <w:p>
+            <w:pPr>
+              <w:jc w:val="both"/>
+              <w:rPr>
+                <w:rFonts w:ascii="Times New Roman" w:hAnsi="Times New Roman" w:cs="Times New Roman"/>
+                <w:sz w:val="28"/>
+                <w:szCs w:val="28"/>
+              </w:rPr>
+            </w:pPr>
+            <w:r>
+              <w:rPr>
+                <w:rFonts w:ascii="Times New Roman" w:hAnsi="Times New Roman" w:cs="Times New Roman"/>
+                <w:sz w:val="28"/>
+                <w:szCs w:val="28"/>
+              </w:rPr>
+              <w:t>21.0212</w:t>
+            </w:r>
+          </w:p>
+        </w:tc>
+        <w:tc>
+          <w:tcPr>
+            <w:tcW w:w="2156" w:type="dxa"/>
+          </w:tcPr>
+          <w:p>
+            <w:pPr>
+              <w:jc w:val="center"/>
+              <w:rPr>
+                <w:rFonts w:ascii="Times New Roman" w:hAnsi="Times New Roman" w:cs="Times New Roman"/>
+                <w:sz w:val="28"/>
+                <w:szCs w:val="28"/>
+              </w:rPr>
+            </w:pPr>
+            <w:r>
+              <w:rPr>
+                <w:rFonts w:ascii="Times New Roman" w:hAnsi="Times New Roman" w:cs="Times New Roman"/>
+                <w:sz w:val="28"/>
+                <w:szCs w:val="28"/>
+              </w:rPr>
+              <w:t>50.8213</w:t>
+            </w:r>
+          </w:p>
+        </w:tc>
+        <w:tc>
+          <w:tcPr>
+            <w:tcW w:w="2156" w:type="dxa"/>
+          </w:tcPr>
+          <w:p>
+            <w:pPr>
+              <w:jc w:val="both"/>
+              <w:rPr>
+                <w:rFonts w:ascii="Times New Roman" w:hAnsi="Times New Roman" w:cs="Times New Roman"/>
+                <w:sz w:val="28"/>
+                <w:szCs w:val="28"/>
+              </w:rPr>
+            </w:pPr>
+            <w:r>
+              <w:rPr>
+                <w:rFonts w:ascii="Times New Roman" w:hAnsi="Times New Roman" w:cs="Times New Roman"/>
+                <w:sz w:val="28"/>
+                <w:szCs w:val="28"/>
+              </w:rPr>
+              <w:t>71.8424</w:t>
+            </w:r>
+          </w:p>
+        </w:tc>
+        <w:tc>
+          <w:tcPr>
+            <w:tcW w:w="3384" w:type="dxa"/>
+          </w:tcPr>
+          <w:p>
+            <w:pPr>
+              <w:jc w:val="both"/>
+              <w:rPr>
+                <w:rFonts w:ascii="Times New Roman" w:hAnsi="Times New Roman" w:cs="Times New Roman"/>
+                <w:sz w:val="28"/>
+                <w:szCs w:val="28"/>
+              </w:rPr>
+            </w:pPr>
+            <w:r>
+              <w:rPr>
+                <w:rFonts w:ascii="Times New Roman" w:hAnsi="Times New Roman" w:cs="Times New Roman"/>
+                <w:sz w:val="28"/>
+                <w:szCs w:val="28"/>
+              </w:rPr>
+              <w:t>1478025</w:t>
+            </w:r>
+          </w:p>
+        </w:tc>
+      </w:tr>
+    </w:tbl>
+    <w:p>
+      <w:pPr>
+        <w:jc w:val="both"/>
+        <w:rPr>
+          <w:rFonts w:ascii="Times New Roman" w:hAnsi="Times New Roman" w:cs="Times New Roman"/>
+          <w:sz w:val="28"/>
+          <w:szCs w:val="28"/>
+        </w:rPr>
+      </w:pPr>
+    </w:p>
+    <w:p>
+      <w:pPr>
+        <w:jc w:val="both"/>
+        <w:rPr>
+          <w:rFonts w:ascii="Times New Roman" w:hAnsi="Times New Roman" w:cs="Times New Roman"/>
+          <w:sz w:val="28"/>
+          <w:szCs w:val="28"/>
+        </w:rPr>
+      </w:pPr>
+      <w:r>
+        <w:rPr>
+          <w:rFonts w:ascii="Times New Roman" w:hAnsi="Times New Roman" w:cs="Times New Roman"/>
+          <w:sz w:val="28"/>
+          <w:szCs w:val="28"/>
+        </w:rPr>
+        <w:t>Parallel (OpenMP)</w:t>
+      </w:r>
+      <w:r>
+        <w:rPr>
+          <w:rFonts w:ascii="Times New Roman" w:hAnsi="Times New Roman" w:cs="Times New Roman"/>
+          <w:sz w:val="28"/>
+          <w:szCs w:val="28"/>
+        </w:rPr>
+        <w:t>:</w:t>
+      </w:r>
+    </w:p>
+    <w:tbl>
+      <w:tblPr>
+        <w:tblStyle w:val="TableGrid"/>
+        <w:tblW w:w="9869" w:type="dxa"/>
+        <w:tblLook w:val="04A0" w:firstRow="1" w:lastRow="0" w:firstColumn="1" w:lastColumn="0" w:noHBand="0" w:noVBand="1"/>
+      </w:tblPr>
+      <w:tblGrid>
+        <w:gridCol w:w="1480"/>
+        <w:gridCol w:w="1747"/>
+        <w:gridCol w:w="1268"/>
+        <w:gridCol w:w="1620"/>
+        <w:gridCol w:w="1350"/>
+        <w:gridCol w:w="1170"/>
+        <w:gridCol w:w="1234"/>
+      </w:tblGrid>
+      <w:tr>
+        <w:trPr>
+          <w:trHeight w:val="656"/>
+        </w:trPr>
+        <w:tc>
+          <w:tcPr>
+            <w:tcW w:w="1480" w:type="dxa"/>
           </w:tcPr>
           <w:p>
             <w:pPr>
@@ -989,7 +1379,7 @@
         </w:tc>
         <w:tc>
           <w:tcPr>
-            <w:tcW w:w="1870" w:type="dxa"/>
+            <w:tcW w:w="1747" w:type="dxa"/>
           </w:tcPr>
           <w:p>
             <w:pPr>
@@ -1006,13 +1396,37 @@
                 <w:sz w:val="28"/>
                 <w:szCs w:val="28"/>
               </w:rPr>
-              <w:t>Time</w:t>
+              <w:t xml:space="preserve">Mandelbrot </w:t>
+            </w:r>
+            <w:r>
+              <w:rPr>
+                <w:rFonts w:ascii="Times New Roman" w:hAnsi="Times New Roman" w:cs="Times New Roman"/>
+                <w:sz w:val="28"/>
+                <w:szCs w:val="28"/>
+              </w:rPr>
+              <w:t>t</w:t>
+            </w:r>
+            <w:r>
+              <w:rPr>
+                <w:rFonts w:ascii="Times New Roman" w:hAnsi="Times New Roman" w:cs="Times New Roman"/>
+                <w:sz w:val="28"/>
+                <w:szCs w:val="28"/>
+              </w:rPr>
+              <w:t>ime</w:t>
+            </w:r>
+            <w:r>
+              <w:rPr>
+                <w:rFonts w:ascii="Times New Roman" w:hAnsi="Times New Roman" w:cs="Times New Roman"/>
+                <w:sz w:val="28"/>
+                <w:szCs w:val="28"/>
+              </w:rPr>
+              <w:t xml:space="preserve"> (s)</w:t>
             </w:r>
           </w:p>
         </w:tc>
         <w:tc>
           <w:tcPr>
-            <w:tcW w:w="1870" w:type="dxa"/>
+            <w:tcW w:w="1268" w:type="dxa"/>
           </w:tcPr>
           <w:p>
             <w:pPr>
@@ -1023,6 +1437,84 @@
                 <w:szCs w:val="28"/>
               </w:rPr>
             </w:pPr>
+            <w:r>
+              <w:rPr>
+                <w:rFonts w:ascii="Times New Roman" w:hAnsi="Times New Roman" w:cs="Times New Roman"/>
+                <w:sz w:val="28"/>
+                <w:szCs w:val="28"/>
+              </w:rPr>
+              <w:t>MT. Speedup</w:t>
+            </w:r>
+          </w:p>
+        </w:tc>
+        <w:tc>
+          <w:tcPr>
+            <w:tcW w:w="1620" w:type="dxa"/>
+          </w:tcPr>
+          <w:p>
+            <w:pPr>
+              <w:jc w:val="both"/>
+              <w:rPr>
+                <w:rFonts w:ascii="Times New Roman" w:hAnsi="Times New Roman" w:cs="Times New Roman"/>
+                <w:sz w:val="28"/>
+                <w:szCs w:val="28"/>
+              </w:rPr>
+            </w:pPr>
+            <w:r>
+              <w:rPr>
+                <w:rFonts w:ascii="Times New Roman" w:hAnsi="Times New Roman" w:cs="Times New Roman"/>
+                <w:sz w:val="28"/>
+                <w:szCs w:val="28"/>
+              </w:rPr>
+              <w:t xml:space="preserve">Convolution </w:t>
+            </w:r>
+            <w:r>
+              <w:rPr>
+                <w:rFonts w:ascii="Times New Roman" w:hAnsi="Times New Roman" w:cs="Times New Roman"/>
+                <w:sz w:val="28"/>
+                <w:szCs w:val="28"/>
+              </w:rPr>
+              <w:t>t</w:t>
+            </w:r>
+            <w:r>
+              <w:rPr>
+                <w:rFonts w:ascii="Times New Roman" w:hAnsi="Times New Roman" w:cs="Times New Roman"/>
+                <w:sz w:val="28"/>
+                <w:szCs w:val="28"/>
+              </w:rPr>
+              <w:t>ime</w:t>
+            </w:r>
+            <w:r>
+              <w:rPr>
+                <w:rFonts w:ascii="Times New Roman" w:hAnsi="Times New Roman" w:cs="Times New Roman"/>
+                <w:sz w:val="28"/>
+                <w:szCs w:val="28"/>
+              </w:rPr>
+              <w:t xml:space="preserve"> (s)</w:t>
+            </w:r>
+          </w:p>
+        </w:tc>
+        <w:tc>
+          <w:tcPr>
+            <w:tcW w:w="1350" w:type="dxa"/>
+          </w:tcPr>
+          <w:p>
+            <w:pPr>
+              <w:jc w:val="both"/>
+              <w:rPr>
+                <w:rFonts w:ascii="Times New Roman" w:hAnsi="Times New Roman" w:cs="Times New Roman"/>
+                <w:sz w:val="28"/>
+                <w:szCs w:val="28"/>
+              </w:rPr>
+            </w:pPr>
+            <w:r>
+              <w:rPr>
+                <w:rFonts w:ascii="Times New Roman" w:hAnsi="Times New Roman" w:cs="Times New Roman"/>
+                <w:sz w:val="28"/>
+                <w:szCs w:val="28"/>
+              </w:rPr>
+              <w:t xml:space="preserve">CT. </w:t>
+            </w:r>
             <w:r>
               <w:rPr>
                 <w:rFonts w:ascii="Times New Roman" w:hAnsi="Times New Roman" w:cs="Times New Roman"/>
@@ -1035,7 +1527,7 @@
         </w:tc>
         <w:tc>
           <w:tcPr>
-            <w:tcW w:w="1870" w:type="dxa"/>
+            <w:tcW w:w="1170" w:type="dxa"/>
           </w:tcPr>
           <w:p>
             <w:pPr>
@@ -1052,15 +1544,57 @@
                 <w:sz w:val="28"/>
                 <w:szCs w:val="28"/>
               </w:rPr>
-              <w:t>Efficiency</w:t>
+              <w:t xml:space="preserve">Total </w:t>
             </w:r>
+            <w:r>
+              <w:rPr>
+                <w:rFonts w:ascii="Times New Roman" w:hAnsi="Times New Roman" w:cs="Times New Roman"/>
+                <w:sz w:val="28"/>
+                <w:szCs w:val="28"/>
+              </w:rPr>
+              <w:t>t</w:t>
+            </w:r>
+            <w:r>
+              <w:rPr>
+                <w:rFonts w:ascii="Times New Roman" w:hAnsi="Times New Roman" w:cs="Times New Roman"/>
+                <w:sz w:val="28"/>
+                <w:szCs w:val="28"/>
+              </w:rPr>
+              <w:t>ime</w:t>
+            </w:r>
+            <w:r>
+              <w:rPr>
+                <w:rFonts w:ascii="Times New Roman" w:hAnsi="Times New Roman" w:cs="Times New Roman"/>
+                <w:sz w:val="28"/>
+                <w:szCs w:val="28"/>
+              </w:rPr>
+              <w:t xml:space="preserve"> (s)</w:t>
+            </w:r>
+          </w:p>
+        </w:tc>
+        <w:tc>
+          <w:tcPr>
+            <w:tcW w:w="1234" w:type="dxa"/>
+          </w:tcPr>
+          <w:p>
+            <w:pPr>
+              <w:jc w:val="both"/>
+              <w:rPr>
+                <w:rFonts w:ascii="Times New Roman" w:hAnsi="Times New Roman" w:cs="Times New Roman"/>
+                <w:sz w:val="28"/>
+                <w:szCs w:val="28"/>
+              </w:rPr>
+            </w:pPr>
           </w:p>
         </w:tc>
       </w:tr>
       <w:tr>
+        <w:trPr>
+          <w:trHeight w:val="328"/>
+        </w:trPr>
         <w:tc>
           <w:tcPr>
-            <w:tcW w:w="1870" w:type="dxa"/>
+            <w:tcW w:w="1480" w:type="dxa"/>
           </w:tcPr>
           <w:p>
             <w:pPr>
@@ -1075,7 +1609,7 @@
         </w:tc>
         <w:tc>
           <w:tcPr>
-            <w:tcW w:w="1870" w:type="dxa"/>
+            <w:tcW w:w="1747" w:type="dxa"/>
           </w:tcPr>
           <w:p>
             <w:pPr>
@@ -1090,7 +1624,7 @@
         </w:tc>
         <w:tc>
           <w:tcPr>
-            <w:tcW w:w="1870" w:type="dxa"/>
+            <w:tcW w:w="1268" w:type="dxa"/>
           </w:tcPr>
           <w:p>
             <w:pPr>
@@ -1105,7 +1639,52 @@
         </w:tc>
         <w:tc>
           <w:tcPr>
-            <w:tcW w:w="1870" w:type="dxa"/>
+            <w:tcW w:w="1620" w:type="dxa"/>
+          </w:tcPr>
+          <w:p>
+            <w:pPr>
+              <w:jc w:val="both"/>
+              <w:rPr>
+                <w:rFonts w:ascii="Times New Roman" w:hAnsi="Times New Roman" w:cs="Times New Roman"/>
+                <w:sz w:val="28"/>
+                <w:szCs w:val="28"/>
+              </w:rPr>
+            </w:pPr>
+          </w:p>
+        </w:tc>
+        <w:tc>
+          <w:tcPr>
+            <w:tcW w:w="1350" w:type="dxa"/>
+          </w:tcPr>
+          <w:p>
+            <w:pPr>
+              <w:jc w:val="both"/>
+              <w:rPr>
+                <w:rFonts w:ascii="Times New Roman" w:hAnsi="Times New Roman" w:cs="Times New Roman"/>
+                <w:sz w:val="28"/>
+                <w:szCs w:val="28"/>
+              </w:rPr>
+            </w:pPr>
+          </w:p>
+        </w:tc>
+        <w:tc>
+          <w:tcPr>
+            <w:tcW w:w="1170" w:type="dxa"/>
+          </w:tcPr>
+          <w:p>
+            <w:pPr>
+              <w:jc w:val="both"/>
+              <w:rPr>
+                <w:rFonts w:ascii="Times New Roman" w:hAnsi="Times New Roman" w:cs="Times New Roman"/>
+                <w:sz w:val="28"/>
+                <w:szCs w:val="28"/>
+              </w:rPr>
+            </w:pPr>
+          </w:p>
+        </w:tc>
+        <w:tc>
+          <w:tcPr>
+            <w:tcW w:w="1234" w:type="dxa"/>
           </w:tcPr>
           <w:p>
             <w:pPr>
@@ -1120,9 +1699,12 @@
         </w:tc>
       </w:tr>
       <w:tr>
+        <w:trPr>
+          <w:trHeight w:val="308"/>
+        </w:trPr>
         <w:tc>
           <w:tcPr>
-            <w:tcW w:w="1870" w:type="dxa"/>
+            <w:tcW w:w="1480" w:type="dxa"/>
           </w:tcPr>
           <w:p>
             <w:pPr>
@@ -1137,7 +1719,7 @@
         </w:tc>
         <w:tc>
           <w:tcPr>
-            <w:tcW w:w="1870" w:type="dxa"/>
+            <w:tcW w:w="1747" w:type="dxa"/>
           </w:tcPr>
           <w:p>
             <w:pPr>
@@ -1152,7 +1734,7 @@
         </w:tc>
         <w:tc>
           <w:tcPr>
-            <w:tcW w:w="1870" w:type="dxa"/>
+            <w:tcW w:w="1268" w:type="dxa"/>
           </w:tcPr>
           <w:p>
             <w:pPr>
@@ -1167,7 +1749,52 @@
         </w:tc>
         <w:tc>
           <w:tcPr>
-            <w:tcW w:w="1870" w:type="dxa"/>
+            <w:tcW w:w="1620" w:type="dxa"/>
+          </w:tcPr>
+          <w:p>
+            <w:pPr>
+              <w:jc w:val="both"/>
+              <w:rPr>
+                <w:rFonts w:ascii="Times New Roman" w:hAnsi="Times New Roman" w:cs="Times New Roman"/>
+                <w:sz w:val="28"/>
+                <w:szCs w:val="28"/>
+              </w:rPr>
+            </w:pPr>
+          </w:p>
+        </w:tc>
+        <w:tc>
+          <w:tcPr>
+            <w:tcW w:w="1350" w:type="dxa"/>
+          </w:tcPr>
+          <w:p>
+            <w:pPr>
+              <w:jc w:val="both"/>
+              <w:rPr>
+                <w:rFonts w:ascii="Times New Roman" w:hAnsi="Times New Roman" w:cs="Times New Roman"/>
+                <w:sz w:val="28"/>
+                <w:szCs w:val="28"/>
+              </w:rPr>
+            </w:pPr>
+          </w:p>
+        </w:tc>
+        <w:tc>
+          <w:tcPr>
+            <w:tcW w:w="1170" w:type="dxa"/>
+          </w:tcPr>
+          <w:p>
+            <w:pPr>
+              <w:jc w:val="both"/>
+              <w:rPr>
+                <w:rFonts w:ascii="Times New Roman" w:hAnsi="Times New Roman" w:cs="Times New Roman"/>
+                <w:sz w:val="28"/>
+                <w:szCs w:val="28"/>
+              </w:rPr>
+            </w:pPr>
+          </w:p>
+        </w:tc>
+        <w:tc>
+          <w:tcPr>
+            <w:tcW w:w="1234" w:type="dxa"/>
           </w:tcPr>
           <w:p>
             <w:pPr>
@@ -1182,9 +1809,12 @@
         </w:tc>
       </w:tr>
       <w:tr>
+        <w:trPr>
+          <w:trHeight w:val="328"/>
+        </w:trPr>
         <w:tc>
           <w:tcPr>
-            <w:tcW w:w="1870" w:type="dxa"/>
+            <w:tcW w:w="1480" w:type="dxa"/>
           </w:tcPr>
           <w:p>
             <w:pPr>
@@ -1199,7 +1829,7 @@
         </w:tc>
         <w:tc>
           <w:tcPr>
-            <w:tcW w:w="1870" w:type="dxa"/>
+            <w:tcW w:w="1747" w:type="dxa"/>
           </w:tcPr>
           <w:p>
             <w:pPr>
@@ -1214,7 +1844,7 @@
         </w:tc>
         <w:tc>
           <w:tcPr>
-            <w:tcW w:w="1870" w:type="dxa"/>
+            <w:tcW w:w="1268" w:type="dxa"/>
           </w:tcPr>
           <w:p>
             <w:pPr>
@@ -1229,7 +1859,52 @@
         </w:tc>
         <w:tc>
           <w:tcPr>
-            <w:tcW w:w="1870" w:type="dxa"/>
+            <w:tcW w:w="1620" w:type="dxa"/>
+          </w:tcPr>
+          <w:p>
+            <w:pPr>
+              <w:jc w:val="both"/>
+              <w:rPr>
+                <w:rFonts w:ascii="Times New Roman" w:hAnsi="Times New Roman" w:cs="Times New Roman"/>
+                <w:sz w:val="28"/>
+                <w:szCs w:val="28"/>
+              </w:rPr>
+            </w:pPr>
+          </w:p>
+        </w:tc>
+        <w:tc>
+          <w:tcPr>
+            <w:tcW w:w="1350" w:type="dxa"/>
+          </w:tcPr>
+          <w:p>
+            <w:pPr>
+              <w:jc w:val="both"/>
+              <w:rPr>
+                <w:rFonts w:ascii="Times New Roman" w:hAnsi="Times New Roman" w:cs="Times New Roman"/>
+                <w:sz w:val="28"/>
+                <w:szCs w:val="28"/>
+              </w:rPr>
+            </w:pPr>
+          </w:p>
+        </w:tc>
+        <w:tc>
+          <w:tcPr>
+            <w:tcW w:w="1170" w:type="dxa"/>
+          </w:tcPr>
+          <w:p>
+            <w:pPr>
+              <w:jc w:val="both"/>
+              <w:rPr>
+                <w:rFonts w:ascii="Times New Roman" w:hAnsi="Times New Roman" w:cs="Times New Roman"/>
+                <w:sz w:val="28"/>
+                <w:szCs w:val="28"/>
+              </w:rPr>
+            </w:pPr>
+          </w:p>
+        </w:tc>
+        <w:tc>
+          <w:tcPr>
+            <w:tcW w:w="1234" w:type="dxa"/>
           </w:tcPr>
           <w:p>
             <w:pPr>
@@ -1244,9 +1919,12 @@
         </w:tc>
       </w:tr>
       <w:tr>
+        <w:trPr>
+          <w:trHeight w:val="328"/>
+        </w:trPr>
         <w:tc>
           <w:tcPr>
-            <w:tcW w:w="1870" w:type="dxa"/>
+            <w:tcW w:w="1480" w:type="dxa"/>
           </w:tcPr>
           <w:p>
             <w:pPr>
@@ -1261,7 +1939,7 @@
         </w:tc>
         <w:tc>
           <w:tcPr>
-            <w:tcW w:w="1870" w:type="dxa"/>
+            <w:tcW w:w="1747" w:type="dxa"/>
           </w:tcPr>
           <w:p>
             <w:pPr>
@@ -1276,7 +1954,7 @@
         </w:tc>
         <w:tc>
           <w:tcPr>
-            <w:tcW w:w="1870" w:type="dxa"/>
+            <w:tcW w:w="1268" w:type="dxa"/>
           </w:tcPr>
           <w:p>
             <w:pPr>
@@ -1291,7 +1969,52 @@
         </w:tc>
         <w:tc>
           <w:tcPr>
-            <w:tcW w:w="1870" w:type="dxa"/>
+            <w:tcW w:w="1620" w:type="dxa"/>
+          </w:tcPr>
+          <w:p>
+            <w:pPr>
+              <w:jc w:val="both"/>
+              <w:rPr>
+                <w:rFonts w:ascii="Times New Roman" w:hAnsi="Times New Roman" w:cs="Times New Roman"/>
+                <w:sz w:val="28"/>
+                <w:szCs w:val="28"/>
+              </w:rPr>
+            </w:pPr>
+          </w:p>
+        </w:tc>
+        <w:tc>
+          <w:tcPr>
+            <w:tcW w:w="1350" w:type="dxa"/>
+          </w:tcPr>
+          <w:p>
+            <w:pPr>
+              <w:jc w:val="both"/>
+              <w:rPr>
+                <w:rFonts w:ascii="Times New Roman" w:hAnsi="Times New Roman" w:cs="Times New Roman"/>
+                <w:sz w:val="28"/>
+                <w:szCs w:val="28"/>
+              </w:rPr>
+            </w:pPr>
+          </w:p>
+        </w:tc>
+        <w:tc>
+          <w:tcPr>
+            <w:tcW w:w="1170" w:type="dxa"/>
+          </w:tcPr>
+          <w:p>
+            <w:pPr>
+              <w:jc w:val="both"/>
+              <w:rPr>
+                <w:rFonts w:ascii="Times New Roman" w:hAnsi="Times New Roman" w:cs="Times New Roman"/>
+                <w:sz w:val="28"/>
+                <w:szCs w:val="28"/>
+              </w:rPr>
+            </w:pPr>
+          </w:p>
+        </w:tc>
+        <w:tc>
+          <w:tcPr>
+            <w:tcW w:w="1234" w:type="dxa"/>
           </w:tcPr>
           <w:p>
             <w:pPr>
@@ -1306,9 +2029,12 @@
         </w:tc>
       </w:tr>
       <w:tr>
+        <w:trPr>
+          <w:trHeight w:val="308"/>
+        </w:trPr>
         <w:tc>
           <w:tcPr>
-            <w:tcW w:w="1870" w:type="dxa"/>
+            <w:tcW w:w="1480" w:type="dxa"/>
           </w:tcPr>
           <w:p>
             <w:pPr>
@@ -1323,7 +2049,7 @@
         </w:tc>
         <w:tc>
           <w:tcPr>
-            <w:tcW w:w="1870" w:type="dxa"/>
+            <w:tcW w:w="1747" w:type="dxa"/>
           </w:tcPr>
           <w:p>
             <w:pPr>
@@ -1338,7 +2064,7 @@
         </w:tc>
         <w:tc>
           <w:tcPr>
-            <w:tcW w:w="1870" w:type="dxa"/>
+            <w:tcW w:w="1268" w:type="dxa"/>
           </w:tcPr>
           <w:p>
             <w:pPr>
@@ -1353,7 +2079,52 @@
         </w:tc>
         <w:tc>
           <w:tcPr>
-            <w:tcW w:w="1870" w:type="dxa"/>
+            <w:tcW w:w="1620" w:type="dxa"/>
+          </w:tcPr>
+          <w:p>
+            <w:pPr>
+              <w:jc w:val="both"/>
+              <w:rPr>
+                <w:rFonts w:ascii="Times New Roman" w:hAnsi="Times New Roman" w:cs="Times New Roman"/>
+                <w:sz w:val="28"/>
+                <w:szCs w:val="28"/>
+              </w:rPr>
+            </w:pPr>
+          </w:p>
+        </w:tc>
+        <w:tc>
+          <w:tcPr>
+            <w:tcW w:w="1350" w:type="dxa"/>
+          </w:tcPr>
+          <w:p>
+            <w:pPr>
+              <w:jc w:val="both"/>
+              <w:rPr>
+                <w:rFonts w:ascii="Times New Roman" w:hAnsi="Times New Roman" w:cs="Times New Roman"/>
+                <w:sz w:val="28"/>
+                <w:szCs w:val="28"/>
+              </w:rPr>
+            </w:pPr>
+          </w:p>
+        </w:tc>
+        <w:tc>
+          <w:tcPr>
+            <w:tcW w:w="1170" w:type="dxa"/>
+          </w:tcPr>
+          <w:p>
+            <w:pPr>
+              <w:jc w:val="both"/>
+              <w:rPr>
+                <w:rFonts w:ascii="Times New Roman" w:hAnsi="Times New Roman" w:cs="Times New Roman"/>
+                <w:sz w:val="28"/>
+                <w:szCs w:val="28"/>
+              </w:rPr>
+            </w:pPr>
+          </w:p>
+        </w:tc>
+        <w:tc>
+          <w:tcPr>
+            <w:tcW w:w="1234" w:type="dxa"/>
           </w:tcPr>
           <w:p>
             <w:pPr>
@@ -1378,433 +2149,6 @@
         </w:rPr>
       </w:pPr>
     </w:p>
-    <w:tbl>
-      <w:tblPr>
-        <w:tblStyle w:val="TableGrid"/>
-        <w:tblW w:w="0" w:type="auto"/>
-        <w:tblLook w:val="04A0" w:firstRow="1" w:lastRow="0" w:firstColumn="1" w:lastColumn="0" w:noHBand="0" w:noVBand="1"/>
-      </w:tblPr>
-      <w:tblGrid>
-        <w:gridCol w:w="1870"/>
-        <w:gridCol w:w="1870"/>
-        <w:gridCol w:w="1870"/>
-        <w:gridCol w:w="1870"/>
-      </w:tblGrid>
-      <w:tr>
-        <w:tc>
-          <w:tcPr>
-            <w:tcW w:w="1870" w:type="dxa"/>
-          </w:tcPr>
-          <w:p>
-            <w:pPr>
-              <w:jc w:val="both"/>
-              <w:rPr>
-                <w:rFonts w:ascii="Times New Roman" w:hAnsi="Times New Roman" w:cs="Times New Roman"/>
-                <w:sz w:val="28"/>
-                <w:szCs w:val="28"/>
-              </w:rPr>
-            </w:pPr>
-            <w:r>
-              <w:rPr>
-                <w:rFonts w:ascii="Times New Roman" w:hAnsi="Times New Roman" w:cs="Times New Roman"/>
-                <w:sz w:val="28"/>
-                <w:szCs w:val="28"/>
-              </w:rPr>
-              <w:t>Variant</w:t>
-            </w:r>
-          </w:p>
-        </w:tc>
-        <w:tc>
-          <w:tcPr>
-            <w:tcW w:w="1870" w:type="dxa"/>
-          </w:tcPr>
-          <w:p>
-            <w:pPr>
-              <w:jc w:val="both"/>
-              <w:rPr>
-                <w:rFonts w:ascii="Times New Roman" w:hAnsi="Times New Roman" w:cs="Times New Roman"/>
-                <w:sz w:val="28"/>
-                <w:szCs w:val="28"/>
-              </w:rPr>
-            </w:pPr>
-            <w:r>
-              <w:rPr>
-                <w:rFonts w:ascii="Times New Roman" w:hAnsi="Times New Roman" w:cs="Times New Roman"/>
-                <w:sz w:val="28"/>
-                <w:szCs w:val="28"/>
-              </w:rPr>
-              <w:t>Time</w:t>
-            </w:r>
-          </w:p>
-        </w:tc>
-        <w:tc>
-          <w:tcPr>
-            <w:tcW w:w="1870" w:type="dxa"/>
-          </w:tcPr>
-          <w:p>
-            <w:pPr>
-              <w:jc w:val="both"/>
-              <w:rPr>
-                <w:rFonts w:ascii="Times New Roman" w:hAnsi="Times New Roman" w:cs="Times New Roman"/>
-                <w:sz w:val="28"/>
-                <w:szCs w:val="28"/>
-              </w:rPr>
-            </w:pPr>
-            <w:r>
-              <w:rPr>
-                <w:rFonts w:ascii="Times New Roman" w:hAnsi="Times New Roman" w:cs="Times New Roman"/>
-                <w:sz w:val="28"/>
-                <w:szCs w:val="28"/>
-              </w:rPr>
-              <w:t>Speedup</w:t>
-            </w:r>
-          </w:p>
-        </w:tc>
-        <w:tc>
-          <w:tcPr>
-            <w:tcW w:w="1870" w:type="dxa"/>
-          </w:tcPr>
-          <w:p>
-            <w:pPr>
-              <w:jc w:val="both"/>
-              <w:rPr>
-                <w:rFonts w:ascii="Times New Roman" w:hAnsi="Times New Roman" w:cs="Times New Roman"/>
-                <w:sz w:val="28"/>
-                <w:szCs w:val="28"/>
-              </w:rPr>
-            </w:pPr>
-            <w:r>
-              <w:rPr>
-                <w:rFonts w:ascii="Times New Roman" w:hAnsi="Times New Roman" w:cs="Times New Roman"/>
-                <w:sz w:val="28"/>
-                <w:szCs w:val="28"/>
-              </w:rPr>
-              <w:t>Efficiency</w:t>
-            </w:r>
-          </w:p>
-        </w:tc>
-      </w:tr>
-      <w:tr>
-        <w:tc>
-          <w:tcPr>
-            <w:tcW w:w="1870" w:type="dxa"/>
-          </w:tcPr>
-          <w:p>
-            <w:pPr>
-              <w:jc w:val="both"/>
-              <w:rPr>
-                <w:rFonts w:ascii="Times New Roman" w:hAnsi="Times New Roman" w:cs="Times New Roman"/>
-                <w:sz w:val="28"/>
-                <w:szCs w:val="28"/>
-              </w:rPr>
-            </w:pPr>
-          </w:p>
-        </w:tc>
-        <w:tc>
-          <w:tcPr>
-            <w:tcW w:w="1870" w:type="dxa"/>
-          </w:tcPr>
-          <w:p>
-            <w:pPr>
-              <w:jc w:val="both"/>
-              <w:rPr>
-                <w:rFonts w:ascii="Times New Roman" w:hAnsi="Times New Roman" w:cs="Times New Roman"/>
-                <w:sz w:val="28"/>
-                <w:szCs w:val="28"/>
-              </w:rPr>
-            </w:pPr>
-          </w:p>
-        </w:tc>
-        <w:tc>
-          <w:tcPr>
-            <w:tcW w:w="1870" w:type="dxa"/>
-          </w:tcPr>
-          <w:p>
-            <w:pPr>
-              <w:jc w:val="both"/>
-              <w:rPr>
-                <w:rFonts w:ascii="Times New Roman" w:hAnsi="Times New Roman" w:cs="Times New Roman"/>
-                <w:sz w:val="28"/>
-                <w:szCs w:val="28"/>
-              </w:rPr>
-            </w:pPr>
-          </w:p>
-        </w:tc>
-        <w:tc>
-          <w:tcPr>
-            <w:tcW w:w="1870" w:type="dxa"/>
-          </w:tcPr>
-          <w:p>
-            <w:pPr>
-              <w:jc w:val="both"/>
-              <w:rPr>
-                <w:rFonts w:ascii="Times New Roman" w:hAnsi="Times New Roman" w:cs="Times New Roman"/>
-                <w:sz w:val="28"/>
-                <w:szCs w:val="28"/>
-              </w:rPr>
-            </w:pPr>
-          </w:p>
-        </w:tc>
-      </w:tr>
-      <w:tr>
-        <w:tc>
-          <w:tcPr>
-            <w:tcW w:w="1870" w:type="dxa"/>
-          </w:tcPr>
-          <w:p>
-            <w:pPr>
-              <w:jc w:val="both"/>
-              <w:rPr>
-                <w:rFonts w:ascii="Times New Roman" w:hAnsi="Times New Roman" w:cs="Times New Roman"/>
-                <w:sz w:val="28"/>
-                <w:szCs w:val="28"/>
-              </w:rPr>
-            </w:pPr>
-          </w:p>
-        </w:tc>
-        <w:tc>
-          <w:tcPr>
-            <w:tcW w:w="1870" w:type="dxa"/>
-          </w:tcPr>
-          <w:p>
-            <w:pPr>
-              <w:jc w:val="both"/>
-              <w:rPr>
-                <w:rFonts w:ascii="Times New Roman" w:hAnsi="Times New Roman" w:cs="Times New Roman"/>
-                <w:sz w:val="28"/>
-                <w:szCs w:val="28"/>
-              </w:rPr>
-            </w:pPr>
-          </w:p>
-        </w:tc>
-        <w:tc>
-          <w:tcPr>
-            <w:tcW w:w="1870" w:type="dxa"/>
-          </w:tcPr>
-          <w:p>
-            <w:pPr>
-              <w:jc w:val="both"/>
-              <w:rPr>
-                <w:rFonts w:ascii="Times New Roman" w:hAnsi="Times New Roman" w:cs="Times New Roman"/>
-                <w:sz w:val="28"/>
-                <w:szCs w:val="28"/>
-              </w:rPr>
-            </w:pPr>
-          </w:p>
-        </w:tc>
-        <w:tc>
-          <w:tcPr>
-            <w:tcW w:w="1870" w:type="dxa"/>
-          </w:tcPr>
-          <w:p>
-            <w:pPr>
-              <w:jc w:val="both"/>
-              <w:rPr>
-                <w:rFonts w:ascii="Times New Roman" w:hAnsi="Times New Roman" w:cs="Times New Roman"/>
-                <w:sz w:val="28"/>
-                <w:szCs w:val="28"/>
-              </w:rPr>
-            </w:pPr>
-          </w:p>
-        </w:tc>
-      </w:tr>
-      <w:tr>
-        <w:tc>
-          <w:tcPr>
-            <w:tcW w:w="1870" w:type="dxa"/>
-          </w:tcPr>
-          <w:p>
-            <w:pPr>
-              <w:jc w:val="both"/>
-              <w:rPr>
-                <w:rFonts w:ascii="Times New Roman" w:hAnsi="Times New Roman" w:cs="Times New Roman"/>
-                <w:sz w:val="28"/>
-                <w:szCs w:val="28"/>
-              </w:rPr>
-            </w:pPr>
-          </w:p>
-        </w:tc>
-        <w:tc>
-          <w:tcPr>
-            <w:tcW w:w="1870" w:type="dxa"/>
-          </w:tcPr>
-          <w:p>
-            <w:pPr>
-              <w:jc w:val="both"/>
-              <w:rPr>
-                <w:rFonts w:ascii="Times New Roman" w:hAnsi="Times New Roman" w:cs="Times New Roman"/>
-                <w:sz w:val="28"/>
-                <w:szCs w:val="28"/>
-              </w:rPr>
-            </w:pPr>
-          </w:p>
-        </w:tc>
-        <w:tc>
-          <w:tcPr>
-            <w:tcW w:w="1870" w:type="dxa"/>
-          </w:tcPr>
-          <w:p>
-            <w:pPr>
-              <w:jc w:val="both"/>
-              <w:rPr>
-                <w:rFonts w:ascii="Times New Roman" w:hAnsi="Times New Roman" w:cs="Times New Roman"/>
-                <w:sz w:val="28"/>
-                <w:szCs w:val="28"/>
-              </w:rPr>
-            </w:pPr>
-          </w:p>
-        </w:tc>
-        <w:tc>
-          <w:tcPr>
-            <w:tcW w:w="1870" w:type="dxa"/>
-          </w:tcPr>
-          <w:p>
-            <w:pPr>
-              <w:jc w:val="both"/>
-              <w:rPr>
-                <w:rFonts w:ascii="Times New Roman" w:hAnsi="Times New Roman" w:cs="Times New Roman"/>
-                <w:sz w:val="28"/>
-                <w:szCs w:val="28"/>
-              </w:rPr>
-            </w:pPr>
-          </w:p>
-        </w:tc>
-      </w:tr>
-      <w:tr>
-        <w:tc>
-          <w:tcPr>
-            <w:tcW w:w="1870" w:type="dxa"/>
-          </w:tcPr>
-          <w:p>
-            <w:pPr>
-              <w:jc w:val="both"/>
-              <w:rPr>
-                <w:rFonts w:ascii="Times New Roman" w:hAnsi="Times New Roman" w:cs="Times New Roman"/>
-                <w:sz w:val="28"/>
-                <w:szCs w:val="28"/>
-              </w:rPr>
-            </w:pPr>
-          </w:p>
-        </w:tc>
-        <w:tc>
-          <w:tcPr>
-            <w:tcW w:w="1870" w:type="dxa"/>
-          </w:tcPr>
-          <w:p>
-            <w:pPr>
-              <w:jc w:val="both"/>
-              <w:rPr>
-                <w:rFonts w:ascii="Times New Roman" w:hAnsi="Times New Roman" w:cs="Times New Roman"/>
-                <w:sz w:val="28"/>
-                <w:szCs w:val="28"/>
-              </w:rPr>
-            </w:pPr>
-          </w:p>
-        </w:tc>
-        <w:tc>
-          <w:tcPr>
-            <w:tcW w:w="1870" w:type="dxa"/>
-          </w:tcPr>
-          <w:p>
-            <w:pPr>
-              <w:jc w:val="both"/>
-              <w:rPr>
-                <w:rFonts w:ascii="Times New Roman" w:hAnsi="Times New Roman" w:cs="Times New Roman"/>
-                <w:sz w:val="28"/>
-                <w:szCs w:val="28"/>
-              </w:rPr>
-            </w:pPr>
-          </w:p>
-        </w:tc>
-        <w:tc>
-          <w:tcPr>
-            <w:tcW w:w="1870" w:type="dxa"/>
-          </w:tcPr>
-          <w:p>
-            <w:pPr>
-              <w:jc w:val="both"/>
-              <w:rPr>
-                <w:rFonts w:ascii="Times New Roman" w:hAnsi="Times New Roman" w:cs="Times New Roman"/>
-                <w:sz w:val="28"/>
-                <w:szCs w:val="28"/>
-              </w:rPr>
-            </w:pPr>
-          </w:p>
-        </w:tc>
-      </w:tr>
-      <w:tr>
-        <w:tc>
-          <w:tcPr>
-            <w:tcW w:w="1870" w:type="dxa"/>
-          </w:tcPr>
-          <w:p>
-            <w:pPr>
-              <w:jc w:val="both"/>
-              <w:rPr>
-                <w:rFonts w:ascii="Times New Roman" w:hAnsi="Times New Roman" w:cs="Times New Roman"/>
-                <w:sz w:val="28"/>
-                <w:szCs w:val="28"/>
-              </w:rPr>
-            </w:pPr>
-          </w:p>
-        </w:tc>
-        <w:tc>
-          <w:tcPr>
-            <w:tcW w:w="1870" w:type="dxa"/>
-          </w:tcPr>
-          <w:p>
-            <w:pPr>
-              <w:jc w:val="both"/>
-              <w:rPr>
-                <w:rFonts w:ascii="Times New Roman" w:hAnsi="Times New Roman" w:cs="Times New Roman"/>
-                <w:sz w:val="28"/>
-                <w:szCs w:val="28"/>
-              </w:rPr>
-            </w:pPr>
-          </w:p>
-        </w:tc>
-        <w:tc>
-          <w:tcPr>
-            <w:tcW w:w="1870" w:type="dxa"/>
-          </w:tcPr>
-          <w:p>
-            <w:pPr>
-              <w:jc w:val="both"/>
-              <w:rPr>
-                <w:rFonts w:ascii="Times New Roman" w:hAnsi="Times New Roman" w:cs="Times New Roman"/>
-                <w:sz w:val="28"/>
-                <w:szCs w:val="28"/>
-              </w:rPr>
-            </w:pPr>
-          </w:p>
-        </w:tc>
-        <w:tc>
-          <w:tcPr>
-            <w:tcW w:w="1870" w:type="dxa"/>
-          </w:tcPr>
-          <w:p>
-            <w:pPr>
-              <w:jc w:val="both"/>
-              <w:rPr>
-                <w:rFonts w:ascii="Times New Roman" w:hAnsi="Times New Roman" w:cs="Times New Roman"/>
-                <w:sz w:val="28"/>
-                <w:szCs w:val="28"/>
-              </w:rPr>
-            </w:pPr>
-          </w:p>
-        </w:tc>
-      </w:tr>
-    </w:tbl>
-    <w:p>
-      <w:pPr>
-        <w:jc w:val="both"/>
-        <w:rPr>
-          <w:rFonts w:ascii="Times New Roman" w:hAnsi="Times New Roman" w:cs="Times New Roman"/>
-          <w:sz w:val="28"/>
-          <w:szCs w:val="28"/>
-        </w:rPr>
-      </w:pPr>
-    </w:p>
     <w:p>
       <w:pPr>
         <w:jc w:val="both"/>
@@ -1869,7 +2213,7 @@
           <w:szCs w:val="28"/>
         </w:rPr>
         <w:drawing>
-          <wp:inline distT="0" distB="0" distL="0" distR="0" wp14:anchorId="6CF86945" wp14:editId="027877E0">
+          <wp:inline distT="0" distB="0" distL="0" distR="0" wp14:anchorId="6CF86945" wp14:editId="3460489C">
             <wp:extent cx="4086225" cy="3152775"/>
             <wp:effectExtent l="0" t="0" r="9525" b="9525"/>
             <wp:docPr id="1" name="Chart 1"/>
@@ -1894,7 +2238,7 @@
         <w:rPr>
           <w:rFonts w:ascii="Times New Roman" w:hAnsi="Times New Roman" w:cs="Times New Roman"/>
         </w:rPr>
-        <w:t>Fig-2: Image</w:t>
+        <w:t>Fig-</w:t>
       </w:r>
       <w:r>
         <w:rPr>
@@ -1906,7 +2250,19 @@
         <w:rPr>
           <w:rFonts w:ascii="Times New Roman" w:hAnsi="Times New Roman" w:cs="Times New Roman"/>
         </w:rPr>
-        <w:t xml:space="preserve"> speed up curve.</w:t>
+        <w:t xml:space="preserve">: </w:t>
+      </w:r>
+      <w:r>
+        <w:rPr>
+          <w:rFonts w:ascii="Times New Roman" w:hAnsi="Times New Roman" w:cs="Times New Roman"/>
+        </w:rPr>
+        <w:t xml:space="preserve">Mandelbrot </w:t>
+      </w:r>
+      <w:r>
+        <w:rPr>
+          <w:rFonts w:ascii="Times New Roman" w:hAnsi="Times New Roman" w:cs="Times New Roman"/>
+        </w:rPr>
+        <w:t>speed up curve.</w:t>
       </w:r>
     </w:p>
     <w:p>
@@ -1914,6 +2270,105 @@
         <w:jc w:val="both"/>
         <w:rPr>
           <w:rFonts w:ascii="Times New Roman" w:hAnsi="Times New Roman" w:cs="Times New Roman"/>
+        </w:rPr>
+      </w:pPr>
+    </w:p>
+    <w:p>
+      <w:pPr>
+        <w:jc w:val="both"/>
+        <w:rPr>
+          <w:rFonts w:ascii="Times New Roman" w:hAnsi="Times New Roman" w:cs="Times New Roman"/>
+          <w:sz w:val="24"/>
+          <w:szCs w:val="24"/>
+        </w:rPr>
+      </w:pPr>
+    </w:p>
+    <w:p>
+      <w:pPr>
+        <w:jc w:val="both"/>
+        <w:rPr>
+          <w:rFonts w:ascii="Times New Roman" w:hAnsi="Times New Roman" w:cs="Times New Roman"/>
+          <w:sz w:val="24"/>
+          <w:szCs w:val="24"/>
+        </w:rPr>
+      </w:pPr>
+    </w:p>
+    <w:p>
+      <w:pPr>
+        <w:jc w:val="center"/>
+        <w:rPr>
+          <w:rFonts w:ascii="Times New Roman" w:hAnsi="Times New Roman" w:cs="Times New Roman"/>
+          <w:sz w:val="24"/>
+          <w:szCs w:val="24"/>
+        </w:rPr>
+      </w:pPr>
+      <w:r>
+        <w:rPr>
+          <w:rFonts w:ascii="Times New Roman" w:hAnsi="Times New Roman" w:cs="Times New Roman"/>
+          <w:noProof/>
+          <w:sz w:val="28"/>
+          <w:szCs w:val="28"/>
+        </w:rPr>
+        <w:drawing>
+          <wp:inline distT="0" distB="0" distL="0" distR="0" wp14:anchorId="0CBDDA0D" wp14:editId="7F9D625F">
+            <wp:extent cx="4086225" cy="3152775"/>
+            <wp:effectExtent l="0" t="0" r="9525" b="9525"/>
+            <wp:docPr id="2" name="Chart 2"/>
+            <wp:cNvGraphicFramePr/>
+            <a:graphic xmlns:a="http://schemas.openxmlformats.org/drawingml/2006/main">
+              <a:graphicData uri="http://schemas.openxmlformats.org/drawingml/2006/chart">
+                <c:chart xmlns:c="http://schemas.openxmlformats.org/drawingml/2006/chart" xmlns:r="http://schemas.openxmlformats.org/officeDocument/2006/relationships" r:id="rId6"/>
+              </a:graphicData>
+            </a:graphic>
+          </wp:inline>
+        </w:drawing>
+      </w:r>
+    </w:p>
+    <w:p>
+      <w:pPr>
+        <w:jc w:val="center"/>
+        <w:rPr>
+          <w:rFonts w:ascii="Times New Roman" w:hAnsi="Times New Roman" w:cs="Times New Roman"/>
+        </w:rPr>
+      </w:pPr>
+      <w:r>
+        <w:rPr>
+          <w:rFonts w:ascii="Times New Roman" w:hAnsi="Times New Roman" w:cs="Times New Roman"/>
+        </w:rPr>
+        <w:t>Fig-</w:t>
+      </w:r>
+      <w:r>
+        <w:rPr>
+          <w:rFonts w:ascii="Times New Roman" w:hAnsi="Times New Roman" w:cs="Times New Roman"/>
+        </w:rPr>
+        <w:t>2</w:t>
+      </w:r>
+      <w:r>
+        <w:rPr>
+          <w:rFonts w:ascii="Times New Roman" w:hAnsi="Times New Roman" w:cs="Times New Roman"/>
+        </w:rPr>
+        <w:t xml:space="preserve">: </w:t>
+      </w:r>
+      <w:r>
+        <w:rPr>
+          <w:rFonts w:ascii="Times New Roman" w:hAnsi="Times New Roman" w:cs="Times New Roman"/>
+        </w:rPr>
+        <w:t xml:space="preserve">Convolution </w:t>
+      </w:r>
+      <w:r>
+        <w:rPr>
+          <w:rFonts w:ascii="Times New Roman" w:hAnsi="Times New Roman" w:cs="Times New Roman"/>
+        </w:rPr>
+        <w:t>speed up curve.</w:t>
+      </w:r>
+    </w:p>
+    <w:p>
+      <w:pPr>
+        <w:jc w:val="both"/>
+        <w:rPr>
+          <w:rFonts w:ascii="Times New Roman" w:hAnsi="Times New Roman" w:cs="Times New Roman"/>
+          <w:sz w:val="24"/>
+          <w:szCs w:val="24"/>
         </w:rPr>
       </w:pPr>
     </w:p>
@@ -2001,7 +2456,6 @@
         <w:rPr>
           <w:rFonts w:ascii="Times New Roman" w:hAnsi="Times New Roman" w:cs="Times New Roman"/>
         </w:rPr>
-        <w:lastRenderedPageBreak/>
         <w:t>Performance differences between task and task loop versions:</w:t>
       </w:r>
     </w:p>
@@ -3828,7 +4282,7 @@
             </a:pPr>
             <a:r>
               <a:rPr lang="en-US"/>
-              <a:t>mandelbrot.ppm</a:t>
+              <a:t>Mandelbrot (openMP)</a:t>
             </a:r>
           </a:p>
         </c:rich>
@@ -3936,19 +4390,19 @@
                 <c:formatCode>General</c:formatCode>
                 <c:ptCount val="5"/>
                 <c:pt idx="0">
-                  <c:v>0.95541567747696698</c:v>
+                  <c:v>1.0122064550000001</c:v>
                 </c:pt>
                 <c:pt idx="1">
-                  <c:v>1.8983857705457201</c:v>
+                  <c:v>1.99720673</c:v>
                 </c:pt>
                 <c:pt idx="2">
-                  <c:v>3.3425534346782402</c:v>
+                  <c:v>3.9197083689999999</c:v>
                 </c:pt>
                 <c:pt idx="3">
-                  <c:v>6.7361793611793601</c:v>
+                  <c:v>7.025309053</c:v>
                 </c:pt>
                 <c:pt idx="4">
-                  <c:v>11.2074603985692</c:v>
+                  <c:v>12.57331523</c:v>
                 </c:pt>
               </c:numCache>
             </c:numRef>
@@ -3957,98 +4411,6 @@
           <c:extLst>
             <c:ext xmlns:c16="http://schemas.microsoft.com/office/drawing/2014/chart" uri="{C3380CC4-5D6E-409C-BE32-E72D297353CC}">
               <c16:uniqueId val="{00000000-BA7A-4D9B-B787-0664A2EA2A41}"/>
-            </c:ext>
-          </c:extLst>
-        </c:ser>
-        <c:ser>
-          <c:idx val="1"/>
-          <c:order val="1"/>
-          <c:tx>
-            <c:strRef>
-              <c:f>Sheet1!$C$1</c:f>
-              <c:strCache>
-                <c:ptCount val="1"/>
-                <c:pt idx="0">
-                  <c:v>sequential</c:v>
-                </c:pt>
-              </c:strCache>
-            </c:strRef>
-          </c:tx>
-          <c:spPr>
-            <a:ln w="28575" cap="rnd">
-              <a:solidFill>
-                <a:schemeClr val="accent2"/>
-              </a:solidFill>
-              <a:round/>
-            </a:ln>
-            <a:effectLst/>
-          </c:spPr>
-          <c:marker>
-            <c:symbol val="circle"/>
-            <c:size val="5"/>
-            <c:spPr>
-              <a:solidFill>
-                <a:schemeClr val="accent2"/>
-              </a:solidFill>
-              <a:ln w="9525">
-                <a:solidFill>
-                  <a:schemeClr val="accent2"/>
-                </a:solidFill>
-              </a:ln>
-              <a:effectLst/>
-            </c:spPr>
-          </c:marker>
-          <c:cat>
-            <c:strRef>
-              <c:f>Sheet1!$A$2:$A$6</c:f>
-              <c:strCache>
-                <c:ptCount val="5"/>
-                <c:pt idx="0">
-                  <c:v>Thread 1</c:v>
-                </c:pt>
-                <c:pt idx="1">
-                  <c:v>Thread 2</c:v>
-                </c:pt>
-                <c:pt idx="2">
-                  <c:v>Thread 4</c:v>
-                </c:pt>
-                <c:pt idx="3">
-                  <c:v>Thread 8</c:v>
-                </c:pt>
-                <c:pt idx="4">
-                  <c:v>Thread 16</c:v>
-                </c:pt>
-              </c:strCache>
-            </c:strRef>
-          </c:cat>
-          <c:val>
-            <c:numRef>
-              <c:f>Sheet1!$C$2:$C$6</c:f>
-              <c:numCache>
-                <c:formatCode>General</c:formatCode>
-                <c:ptCount val="5"/>
-                <c:pt idx="0">
-                  <c:v>0.7</c:v>
-                </c:pt>
-                <c:pt idx="1">
-                  <c:v>1.4</c:v>
-                </c:pt>
-                <c:pt idx="2">
-                  <c:v>2.8</c:v>
-                </c:pt>
-                <c:pt idx="3">
-                  <c:v>5.6</c:v>
-                </c:pt>
-                <c:pt idx="4">
-                  <c:v>11.2</c:v>
-                </c:pt>
-              </c:numCache>
-            </c:numRef>
-          </c:val>
-          <c:smooth val="0"/>
-          <c:extLst>
-            <c:ext xmlns:c16="http://schemas.microsoft.com/office/drawing/2014/chart" uri="{C3380CC4-5D6E-409C-BE32-E72D297353CC}">
-              <c16:uniqueId val="{00000001-BA7A-4D9B-B787-0664A2EA2A41}"/>
             </c:ext>
           </c:extLst>
         </c:ser>
@@ -4171,6 +4533,376 @@
         <c:crossAx val="333604447"/>
         <c:crosses val="autoZero"/>
         <c:crossBetween val="between"/>
+        <c:majorUnit val="1"/>
+      </c:valAx>
+      <c:spPr>
+        <a:noFill/>
+        <a:ln>
+          <a:noFill/>
+        </a:ln>
+        <a:effectLst/>
+      </c:spPr>
+    </c:plotArea>
+    <c:legend>
+      <c:legendPos val="b"/>
+      <c:overlay val="0"/>
+      <c:spPr>
+        <a:noFill/>
+        <a:ln>
+          <a:noFill/>
+        </a:ln>
+        <a:effectLst/>
+      </c:spPr>
+      <c:txPr>
+        <a:bodyPr rot="0" spcFirstLastPara="1" vertOverflow="ellipsis" vert="horz" wrap="square" anchor="ctr" anchorCtr="1"/>
+        <a:lstStyle/>
+        <a:p>
+          <a:pPr>
+            <a:defRPr sz="900" b="0" i="0" u="none" strike="noStrike" kern="1200" baseline="0">
+              <a:solidFill>
+                <a:schemeClr val="tx1">
+                  <a:lumMod val="65000"/>
+                  <a:lumOff val="35000"/>
+                </a:schemeClr>
+              </a:solidFill>
+              <a:latin typeface="+mn-lt"/>
+              <a:ea typeface="+mn-ea"/>
+              <a:cs typeface="+mn-cs"/>
+            </a:defRPr>
+          </a:pPr>
+          <a:endParaRPr lang="en-US"/>
+        </a:p>
+      </c:txPr>
+    </c:legend>
+    <c:plotVisOnly val="1"/>
+    <c:dispBlanksAs val="gap"/>
+    <c:extLst>
+      <c:ext xmlns:c16r3="http://schemas.microsoft.com/office/drawing/2017/03/chart" uri="{56B9EC1D-385E-4148-901F-78D8002777C0}">
+        <c16r3:dataDisplayOptions16>
+          <c16r3:dispNaAsBlank val="1"/>
+        </c16r3:dataDisplayOptions16>
+      </c:ext>
+    </c:extLst>
+    <c:showDLblsOverMax val="0"/>
+  </c:chart>
+  <c:spPr>
+    <a:solidFill>
+      <a:schemeClr val="bg1"/>
+    </a:solidFill>
+    <a:ln w="9525" cap="flat" cmpd="sng" algn="ctr">
+      <a:solidFill>
+        <a:schemeClr val="tx1">
+          <a:lumMod val="15000"/>
+          <a:lumOff val="85000"/>
+        </a:schemeClr>
+      </a:solidFill>
+      <a:round/>
+    </a:ln>
+    <a:effectLst/>
+  </c:spPr>
+  <c:txPr>
+    <a:bodyPr/>
+    <a:lstStyle/>
+    <a:p>
+      <a:pPr>
+        <a:defRPr/>
+      </a:pPr>
+      <a:endParaRPr lang="en-US"/>
+    </a:p>
+  </c:txPr>
+  <c:externalData r:id="rId3">
+    <c:autoUpdate val="0"/>
+  </c:externalData>
+</c:chartSpace>
+</file>
+
+<file path=word/charts/chart2.xml><?xml version="1.0" encoding="utf-8"?>
+<c:chartSpace xmlns:c="http://schemas.openxmlformats.org/drawingml/2006/chart" xmlns:a="http://schemas.openxmlformats.org/drawingml/2006/main" xmlns:r="http://schemas.openxmlformats.org/officeDocument/2006/relationships" xmlns:c16r2="http://schemas.microsoft.com/office/drawing/2015/06/chart">
+  <c:date1904 val="0"/>
+  <c:lang val="en-US"/>
+  <c:roundedCorners val="0"/>
+  <mc:AlternateContent xmlns:mc="http://schemas.openxmlformats.org/markup-compatibility/2006">
+    <mc:Choice xmlns:c14="http://schemas.microsoft.com/office/drawing/2007/8/2/chart" Requires="c14">
+      <c14:style val="102"/>
+    </mc:Choice>
+    <mc:Fallback>
+      <c:style val="2"/>
+    </mc:Fallback>
+  </mc:AlternateContent>
+  <c:chart>
+    <c:title>
+      <c:tx>
+        <c:rich>
+          <a:bodyPr rot="0" spcFirstLastPara="1" vertOverflow="ellipsis" vert="horz" wrap="square" anchor="ctr" anchorCtr="1"/>
+          <a:lstStyle/>
+          <a:p>
+            <a:pPr>
+              <a:defRPr sz="1400" b="0" i="0" u="none" strike="noStrike" kern="1200" spc="0" baseline="0">
+                <a:solidFill>
+                  <a:schemeClr val="tx1">
+                    <a:lumMod val="65000"/>
+                    <a:lumOff val="35000"/>
+                  </a:schemeClr>
+                </a:solidFill>
+                <a:latin typeface="+mn-lt"/>
+                <a:ea typeface="+mn-ea"/>
+                <a:cs typeface="+mn-cs"/>
+              </a:defRPr>
+            </a:pPr>
+            <a:r>
+              <a:rPr lang="en-US"/>
+              <a:t>Convolution (openMP)</a:t>
+            </a:r>
+          </a:p>
+        </c:rich>
+      </c:tx>
+      <c:overlay val="0"/>
+      <c:spPr>
+        <a:noFill/>
+        <a:ln>
+          <a:noFill/>
+        </a:ln>
+        <a:effectLst/>
+      </c:spPr>
+      <c:txPr>
+        <a:bodyPr rot="0" spcFirstLastPara="1" vertOverflow="ellipsis" vert="horz" wrap="square" anchor="ctr" anchorCtr="1"/>
+        <a:lstStyle/>
+        <a:p>
+          <a:pPr>
+            <a:defRPr sz="1400" b="0" i="0" u="none" strike="noStrike" kern="1200" spc="0" baseline="0">
+              <a:solidFill>
+                <a:schemeClr val="tx1">
+                  <a:lumMod val="65000"/>
+                  <a:lumOff val="35000"/>
+                </a:schemeClr>
+              </a:solidFill>
+              <a:latin typeface="+mn-lt"/>
+              <a:ea typeface="+mn-ea"/>
+              <a:cs typeface="+mn-cs"/>
+            </a:defRPr>
+          </a:pPr>
+          <a:endParaRPr lang="en-US"/>
+        </a:p>
+      </c:txPr>
+    </c:title>
+    <c:autoTitleDeleted val="0"/>
+    <c:plotArea>
+      <c:layout/>
+      <c:lineChart>
+        <c:grouping val="standard"/>
+        <c:varyColors val="0"/>
+        <c:ser>
+          <c:idx val="0"/>
+          <c:order val="0"/>
+          <c:tx>
+            <c:strRef>
+              <c:f>Sheet1!$B$1</c:f>
+              <c:strCache>
+                <c:ptCount val="1"/>
+                <c:pt idx="0">
+                  <c:v>parallel</c:v>
+                </c:pt>
+              </c:strCache>
+            </c:strRef>
+          </c:tx>
+          <c:spPr>
+            <a:ln w="28575" cap="rnd">
+              <a:solidFill>
+                <a:schemeClr val="accent1"/>
+              </a:solidFill>
+              <a:round/>
+            </a:ln>
+            <a:effectLst/>
+          </c:spPr>
+          <c:marker>
+            <c:symbol val="circle"/>
+            <c:size val="5"/>
+            <c:spPr>
+              <a:solidFill>
+                <a:schemeClr val="accent1"/>
+              </a:solidFill>
+              <a:ln w="9525">
+                <a:solidFill>
+                  <a:schemeClr val="accent1"/>
+                </a:solidFill>
+              </a:ln>
+              <a:effectLst/>
+            </c:spPr>
+          </c:marker>
+          <c:cat>
+            <c:strRef>
+              <c:f>Sheet1!$A$2:$A$6</c:f>
+              <c:strCache>
+                <c:ptCount val="5"/>
+                <c:pt idx="0">
+                  <c:v>Thread 1</c:v>
+                </c:pt>
+                <c:pt idx="1">
+                  <c:v>Thread 2</c:v>
+                </c:pt>
+                <c:pt idx="2">
+                  <c:v>Thread 4</c:v>
+                </c:pt>
+                <c:pt idx="3">
+                  <c:v>Thread 8</c:v>
+                </c:pt>
+                <c:pt idx="4">
+                  <c:v>Thread 16</c:v>
+                </c:pt>
+              </c:strCache>
+            </c:strRef>
+          </c:cat>
+          <c:val>
+            <c:numRef>
+              <c:f>Sheet1!$B$2:$B$6</c:f>
+              <c:numCache>
+                <c:formatCode>General</c:formatCode>
+                <c:ptCount val="5"/>
+                <c:pt idx="0">
+                  <c:v>0.96398520489999995</c:v>
+                </c:pt>
+                <c:pt idx="1">
+                  <c:v>1.9012974279999999</c:v>
+                </c:pt>
+                <c:pt idx="2">
+                  <c:v>3.7217270949999999</c:v>
+                </c:pt>
+                <c:pt idx="3">
+                  <c:v>6.5928482009999998</c:v>
+                </c:pt>
+                <c:pt idx="4">
+                  <c:v>12.209555979999999</c:v>
+                </c:pt>
+              </c:numCache>
+            </c:numRef>
+          </c:val>
+          <c:smooth val="0"/>
+          <c:extLst>
+            <c:ext xmlns:c16="http://schemas.microsoft.com/office/drawing/2014/chart" uri="{C3380CC4-5D6E-409C-BE32-E72D297353CC}">
+              <c16:uniqueId val="{00000000-C411-4DC1-93A3-59FAB07A42B4}"/>
+            </c:ext>
+          </c:extLst>
+        </c:ser>
+        <c:dLbls>
+          <c:showLegendKey val="0"/>
+          <c:showVal val="0"/>
+          <c:showCatName val="0"/>
+          <c:showSerName val="0"/>
+          <c:showPercent val="0"/>
+          <c:showBubbleSize val="0"/>
+        </c:dLbls>
+        <c:marker val="1"/>
+        <c:smooth val="0"/>
+        <c:axId val="333604447"/>
+        <c:axId val="333609855"/>
+      </c:lineChart>
+      <c:catAx>
+        <c:axId val="333604447"/>
+        <c:scaling>
+          <c:orientation val="minMax"/>
+        </c:scaling>
+        <c:delete val="0"/>
+        <c:axPos val="b"/>
+        <c:numFmt formatCode="General" sourceLinked="1"/>
+        <c:majorTickMark val="none"/>
+        <c:minorTickMark val="none"/>
+        <c:tickLblPos val="nextTo"/>
+        <c:spPr>
+          <a:noFill/>
+          <a:ln w="9525" cap="flat" cmpd="sng" algn="ctr">
+            <a:solidFill>
+              <a:schemeClr val="tx1">
+                <a:lumMod val="15000"/>
+                <a:lumOff val="85000"/>
+              </a:schemeClr>
+            </a:solidFill>
+            <a:round/>
+          </a:ln>
+          <a:effectLst/>
+        </c:spPr>
+        <c:txPr>
+          <a:bodyPr rot="-60000000" spcFirstLastPara="1" vertOverflow="ellipsis" vert="horz" wrap="square" anchor="ctr" anchorCtr="1"/>
+          <a:lstStyle/>
+          <a:p>
+            <a:pPr>
+              <a:defRPr sz="900" b="0" i="0" u="none" strike="noStrike" kern="1200" baseline="0">
+                <a:solidFill>
+                  <a:schemeClr val="tx1">
+                    <a:lumMod val="65000"/>
+                    <a:lumOff val="35000"/>
+                  </a:schemeClr>
+                </a:solidFill>
+                <a:latin typeface="+mn-lt"/>
+                <a:ea typeface="+mn-ea"/>
+                <a:cs typeface="+mn-cs"/>
+              </a:defRPr>
+            </a:pPr>
+            <a:endParaRPr lang="en-US"/>
+          </a:p>
+        </c:txPr>
+        <c:crossAx val="333609855"/>
+        <c:crosses val="autoZero"/>
+        <c:auto val="1"/>
+        <c:lblAlgn val="ctr"/>
+        <c:lblOffset val="100"/>
+        <c:noMultiLvlLbl val="0"/>
+      </c:catAx>
+      <c:valAx>
+        <c:axId val="333609855"/>
+        <c:scaling>
+          <c:orientation val="minMax"/>
+        </c:scaling>
+        <c:delete val="0"/>
+        <c:axPos val="l"/>
+        <c:majorGridlines>
+          <c:spPr>
+            <a:ln w="9525" cap="flat" cmpd="sng" algn="ctr">
+              <a:solidFill>
+                <a:schemeClr val="tx1">
+                  <a:lumMod val="15000"/>
+                  <a:lumOff val="85000"/>
+                </a:schemeClr>
+              </a:solidFill>
+              <a:round/>
+            </a:ln>
+            <a:effectLst/>
+          </c:spPr>
+        </c:majorGridlines>
+        <c:numFmt formatCode="General" sourceLinked="1"/>
+        <c:majorTickMark val="none"/>
+        <c:minorTickMark val="none"/>
+        <c:tickLblPos val="nextTo"/>
+        <c:spPr>
+          <a:noFill/>
+          <a:ln>
+            <a:noFill/>
+          </a:ln>
+          <a:effectLst/>
+        </c:spPr>
+        <c:txPr>
+          <a:bodyPr rot="-60000000" spcFirstLastPara="1" vertOverflow="ellipsis" vert="horz" wrap="square" anchor="ctr" anchorCtr="1"/>
+          <a:lstStyle/>
+          <a:p>
+            <a:pPr>
+              <a:defRPr sz="900" b="0" i="0" u="none" strike="noStrike" kern="1200" baseline="0">
+                <a:solidFill>
+                  <a:schemeClr val="tx1">
+                    <a:lumMod val="65000"/>
+                    <a:lumOff val="35000"/>
+                  </a:schemeClr>
+                </a:solidFill>
+                <a:latin typeface="+mn-lt"/>
+                <a:ea typeface="+mn-ea"/>
+                <a:cs typeface="+mn-cs"/>
+              </a:defRPr>
+            </a:pPr>
+            <a:endParaRPr lang="en-US"/>
+          </a:p>
+        </c:txPr>
+        <c:crossAx val="333604447"/>
+        <c:crosses val="autoZero"/>
+        <c:crossBetween val="between"/>
+        <c:majorUnit val="1"/>
       </c:valAx>
       <c:spPr>
         <a:noFill/>
@@ -4293,7 +5025,550 @@
 </cs:colorStyle>
 </file>
 
+<file path=word/charts/colors2.xml><?xml version="1.0" encoding="utf-8"?>
+<cs:colorStyle xmlns:cs="http://schemas.microsoft.com/office/drawing/2012/chartStyle" xmlns:a="http://schemas.openxmlformats.org/drawingml/2006/main" meth="cycle" id="10">
+  <a:schemeClr val="accent1"/>
+  <a:schemeClr val="accent2"/>
+  <a:schemeClr val="accent3"/>
+  <a:schemeClr val="accent4"/>
+  <a:schemeClr val="accent5"/>
+  <a:schemeClr val="accent6"/>
+  <cs:variation/>
+  <cs:variation>
+    <a:lumMod val="60000"/>
+  </cs:variation>
+  <cs:variation>
+    <a:lumMod val="80000"/>
+    <a:lumOff val="20000"/>
+  </cs:variation>
+  <cs:variation>
+    <a:lumMod val="80000"/>
+  </cs:variation>
+  <cs:variation>
+    <a:lumMod val="60000"/>
+    <a:lumOff val="40000"/>
+  </cs:variation>
+  <cs:variation>
+    <a:lumMod val="50000"/>
+  </cs:variation>
+  <cs:variation>
+    <a:lumMod val="70000"/>
+    <a:lumOff val="30000"/>
+  </cs:variation>
+  <cs:variation>
+    <a:lumMod val="70000"/>
+  </cs:variation>
+  <cs:variation>
+    <a:lumMod val="50000"/>
+    <a:lumOff val="50000"/>
+  </cs:variation>
+</cs:colorStyle>
+</file>
+
 <file path=word/charts/style1.xml><?xml version="1.0" encoding="utf-8"?>
+<cs:chartStyle xmlns:cs="http://schemas.microsoft.com/office/drawing/2012/chartStyle" xmlns:a="http://schemas.openxmlformats.org/drawingml/2006/main" id="332">
+  <cs:axisTitle>
+    <cs:lnRef idx="0"/>
+    <cs:fillRef idx="0"/>
+    <cs:effectRef idx="0"/>
+    <cs:fontRef idx="minor">
+      <a:schemeClr val="tx1">
+        <a:lumMod val="65000"/>
+        <a:lumOff val="35000"/>
+      </a:schemeClr>
+    </cs:fontRef>
+    <cs:defRPr sz="1000" kern="1200"/>
+  </cs:axisTitle>
+  <cs:categoryAxis>
+    <cs:lnRef idx="0"/>
+    <cs:fillRef idx="0"/>
+    <cs:effectRef idx="0"/>
+    <cs:fontRef idx="minor">
+      <a:schemeClr val="tx1">
+        <a:lumMod val="65000"/>
+        <a:lumOff val="35000"/>
+      </a:schemeClr>
+    </cs:fontRef>
+    <cs:spPr>
+      <a:ln w="9525" cap="flat" cmpd="sng" algn="ctr">
+        <a:solidFill>
+          <a:schemeClr val="tx1">
+            <a:lumMod val="15000"/>
+            <a:lumOff val="85000"/>
+          </a:schemeClr>
+        </a:solidFill>
+        <a:round/>
+      </a:ln>
+    </cs:spPr>
+    <cs:defRPr sz="900" kern="1200"/>
+  </cs:categoryAxis>
+  <cs:chartArea mods="allowNoFillOverride allowNoLineOverride">
+    <cs:lnRef idx="0"/>
+    <cs:fillRef idx="0"/>
+    <cs:effectRef idx="0"/>
+    <cs:fontRef idx="minor">
+      <a:schemeClr val="tx1"/>
+    </cs:fontRef>
+    <cs:spPr>
+      <a:solidFill>
+        <a:schemeClr val="bg1"/>
+      </a:solidFill>
+      <a:ln w="9525" cap="flat" cmpd="sng" algn="ctr">
+        <a:solidFill>
+          <a:schemeClr val="tx1">
+            <a:lumMod val="15000"/>
+            <a:lumOff val="85000"/>
+          </a:schemeClr>
+        </a:solidFill>
+        <a:round/>
+      </a:ln>
+    </cs:spPr>
+    <cs:defRPr sz="1000" kern="1200"/>
+  </cs:chartArea>
+  <cs:dataLabel>
+    <cs:lnRef idx="0"/>
+    <cs:fillRef idx="0"/>
+    <cs:effectRef idx="0"/>
+    <cs:fontRef idx="minor">
+      <a:schemeClr val="tx1">
+        <a:lumMod val="75000"/>
+        <a:lumOff val="25000"/>
+      </a:schemeClr>
+    </cs:fontRef>
+    <cs:defRPr sz="900" kern="1200"/>
+  </cs:dataLabel>
+  <cs:dataLabelCallout>
+    <cs:lnRef idx="0"/>
+    <cs:fillRef idx="0"/>
+    <cs:effectRef idx="0"/>
+    <cs:fontRef idx="minor">
+      <a:schemeClr val="dk1">
+        <a:lumMod val="65000"/>
+        <a:lumOff val="35000"/>
+      </a:schemeClr>
+    </cs:fontRef>
+    <cs:spPr>
+      <a:solidFill>
+        <a:schemeClr val="lt1"/>
+      </a:solidFill>
+      <a:ln>
+        <a:solidFill>
+          <a:schemeClr val="dk1">
+            <a:lumMod val="25000"/>
+            <a:lumOff val="75000"/>
+          </a:schemeClr>
+        </a:solidFill>
+      </a:ln>
+    </cs:spPr>
+    <cs:defRPr sz="900" kern="1200"/>
+    <cs:bodyPr rot="0" spcFirstLastPara="1" vertOverflow="clip" horzOverflow="clip" vert="horz" wrap="square" lIns="36576" tIns="18288" rIns="36576" bIns="18288" anchor="ctr" anchorCtr="1">
+      <a:spAutoFit/>
+    </cs:bodyPr>
+  </cs:dataLabelCallout>
+  <cs:dataPoint>
+    <cs:lnRef idx="0"/>
+    <cs:fillRef idx="1">
+      <cs:styleClr val="auto"/>
+    </cs:fillRef>
+    <cs:effectRef idx="0"/>
+    <cs:fontRef idx="minor">
+      <a:schemeClr val="tx1"/>
+    </cs:fontRef>
+  </cs:dataPoint>
+  <cs:dataPoint3D>
+    <cs:lnRef idx="0"/>
+    <cs:fillRef idx="1">
+      <cs:styleClr val="auto"/>
+    </cs:fillRef>
+    <cs:effectRef idx="0"/>
+    <cs:fontRef idx="minor">
+      <a:schemeClr val="tx1"/>
+    </cs:fontRef>
+  </cs:dataPoint3D>
+  <cs:dataPointLine>
+    <cs:lnRef idx="0">
+      <cs:styleClr val="auto"/>
+    </cs:lnRef>
+    <cs:fillRef idx="1"/>
+    <cs:effectRef idx="0"/>
+    <cs:fontRef idx="minor">
+      <a:schemeClr val="tx1"/>
+    </cs:fontRef>
+    <cs:spPr>
+      <a:ln w="28575" cap="rnd">
+        <a:solidFill>
+          <a:schemeClr val="phClr"/>
+        </a:solidFill>
+        <a:round/>
+      </a:ln>
+    </cs:spPr>
+  </cs:dataPointLine>
+  <cs:dataPointMarker>
+    <cs:lnRef idx="0">
+      <cs:styleClr val="auto"/>
+    </cs:lnRef>
+    <cs:fillRef idx="1">
+      <cs:styleClr val="auto"/>
+    </cs:fillRef>
+    <cs:effectRef idx="0"/>
+    <cs:fontRef idx="minor">
+      <a:schemeClr val="tx1"/>
+    </cs:fontRef>
+    <cs:spPr>
+      <a:ln w="9525">
+        <a:solidFill>
+          <a:schemeClr val="phClr"/>
+        </a:solidFill>
+      </a:ln>
+    </cs:spPr>
+  </cs:dataPointMarker>
+  <cs:dataPointMarkerLayout symbol="circle" size="5"/>
+  <cs:dataPointWireframe>
+    <cs:lnRef idx="0">
+      <cs:styleClr val="auto"/>
+    </cs:lnRef>
+    <cs:fillRef idx="1"/>
+    <cs:effectRef idx="0"/>
+    <cs:fontRef idx="minor">
+      <a:schemeClr val="tx1"/>
+    </cs:fontRef>
+    <cs:spPr>
+      <a:ln w="9525" cap="rnd">
+        <a:solidFill>
+          <a:schemeClr val="phClr"/>
+        </a:solidFill>
+        <a:round/>
+      </a:ln>
+    </cs:spPr>
+  </cs:dataPointWireframe>
+  <cs:dataTable>
+    <cs:lnRef idx="0"/>
+    <cs:fillRef idx="0"/>
+    <cs:effectRef idx="0"/>
+    <cs:fontRef idx="minor">
+      <a:schemeClr val="tx1">
+        <a:lumMod val="65000"/>
+        <a:lumOff val="35000"/>
+      </a:schemeClr>
+    </cs:fontRef>
+    <cs:spPr>
+      <a:noFill/>
+      <a:ln w="9525" cap="flat" cmpd="sng" algn="ctr">
+        <a:solidFill>
+          <a:schemeClr val="tx1">
+            <a:lumMod val="15000"/>
+            <a:lumOff val="85000"/>
+          </a:schemeClr>
+        </a:solidFill>
+        <a:round/>
+      </a:ln>
+    </cs:spPr>
+    <cs:defRPr sz="900" kern="1200"/>
+  </cs:dataTable>
+  <cs:downBar>
+    <cs:lnRef idx="0"/>
+    <cs:fillRef idx="0"/>
+    <cs:effectRef idx="0"/>
+    <cs:fontRef idx="minor">
+      <a:schemeClr val="dk1"/>
+    </cs:fontRef>
+    <cs:spPr>
+      <a:solidFill>
+        <a:schemeClr val="dk1">
+          <a:lumMod val="65000"/>
+          <a:lumOff val="35000"/>
+        </a:schemeClr>
+      </a:solidFill>
+      <a:ln w="9525">
+        <a:solidFill>
+          <a:schemeClr val="tx1">
+            <a:lumMod val="65000"/>
+            <a:lumOff val="35000"/>
+          </a:schemeClr>
+        </a:solidFill>
+      </a:ln>
+    </cs:spPr>
+  </cs:downBar>
+  <cs:dropLine>
+    <cs:lnRef idx="0"/>
+    <cs:fillRef idx="0"/>
+    <cs:effectRef idx="0"/>
+    <cs:fontRef idx="minor">
+      <a:schemeClr val="tx1"/>
+    </cs:fontRef>
+    <cs:spPr>
+      <a:ln w="9525" cap="flat" cmpd="sng" algn="ctr">
+        <a:solidFill>
+          <a:schemeClr val="tx1">
+            <a:lumMod val="35000"/>
+            <a:lumOff val="65000"/>
+          </a:schemeClr>
+        </a:solidFill>
+        <a:round/>
+      </a:ln>
+    </cs:spPr>
+  </cs:dropLine>
+  <cs:errorBar>
+    <cs:lnRef idx="0"/>
+    <cs:fillRef idx="0"/>
+    <cs:effectRef idx="0"/>
+    <cs:fontRef idx="minor">
+      <a:schemeClr val="tx1"/>
+    </cs:fontRef>
+    <cs:spPr>
+      <a:ln w="9525" cap="flat" cmpd="sng" algn="ctr">
+        <a:solidFill>
+          <a:schemeClr val="tx1">
+            <a:lumMod val="65000"/>
+            <a:lumOff val="35000"/>
+          </a:schemeClr>
+        </a:solidFill>
+        <a:round/>
+      </a:ln>
+    </cs:spPr>
+  </cs:errorBar>
+  <cs:floor>
+    <cs:lnRef idx="0"/>
+    <cs:fillRef idx="0"/>
+    <cs:effectRef idx="0"/>
+    <cs:fontRef idx="minor">
+      <a:schemeClr val="tx1"/>
+    </cs:fontRef>
+    <cs:spPr>
+      <a:noFill/>
+      <a:ln>
+        <a:noFill/>
+      </a:ln>
+    </cs:spPr>
+  </cs:floor>
+  <cs:gridlineMajor>
+    <cs:lnRef idx="0"/>
+    <cs:fillRef idx="0"/>
+    <cs:effectRef idx="0"/>
+    <cs:fontRef idx="minor">
+      <a:schemeClr val="tx1"/>
+    </cs:fontRef>
+    <cs:spPr>
+      <a:ln w="9525" cap="flat" cmpd="sng" algn="ctr">
+        <a:solidFill>
+          <a:schemeClr val="tx1">
+            <a:lumMod val="15000"/>
+            <a:lumOff val="85000"/>
+          </a:schemeClr>
+        </a:solidFill>
+        <a:round/>
+      </a:ln>
+    </cs:spPr>
+  </cs:gridlineMajor>
+  <cs:gridlineMinor>
+    <cs:lnRef idx="0"/>
+    <cs:fillRef idx="0"/>
+    <cs:effectRef idx="0"/>
+    <cs:fontRef idx="minor">
+      <a:schemeClr val="tx1"/>
+    </cs:fontRef>
+    <cs:spPr>
+      <a:ln w="9525" cap="flat" cmpd="sng" algn="ctr">
+        <a:solidFill>
+          <a:schemeClr val="tx1">
+            <a:lumMod val="5000"/>
+            <a:lumOff val="95000"/>
+          </a:schemeClr>
+        </a:solidFill>
+        <a:round/>
+      </a:ln>
+    </cs:spPr>
+  </cs:gridlineMinor>
+  <cs:hiLoLine>
+    <cs:lnRef idx="0"/>
+    <cs:fillRef idx="0"/>
+    <cs:effectRef idx="0"/>
+    <cs:fontRef idx="minor">
+      <a:schemeClr val="tx1"/>
+    </cs:fontRef>
+    <cs:spPr>
+      <a:ln w="9525" cap="flat" cmpd="sng" algn="ctr">
+        <a:solidFill>
+          <a:schemeClr val="tx1">
+            <a:lumMod val="75000"/>
+            <a:lumOff val="25000"/>
+          </a:schemeClr>
+        </a:solidFill>
+        <a:round/>
+      </a:ln>
+    </cs:spPr>
+  </cs:hiLoLine>
+  <cs:leaderLine>
+    <cs:lnRef idx="0"/>
+    <cs:fillRef idx="0"/>
+    <cs:effectRef idx="0"/>
+    <cs:fontRef idx="minor">
+      <a:schemeClr val="tx1"/>
+    </cs:fontRef>
+    <cs:spPr>
+      <a:ln w="9525" cap="flat" cmpd="sng" algn="ctr">
+        <a:solidFill>
+          <a:schemeClr val="tx1">
+            <a:lumMod val="35000"/>
+            <a:lumOff val="65000"/>
+          </a:schemeClr>
+        </a:solidFill>
+        <a:round/>
+      </a:ln>
+    </cs:spPr>
+  </cs:leaderLine>
+  <cs:legend>
+    <cs:lnRef idx="0"/>
+    <cs:fillRef idx="0"/>
+    <cs:effectRef idx="0"/>
+    <cs:fontRef idx="minor">
+      <a:schemeClr val="tx1">
+        <a:lumMod val="65000"/>
+        <a:lumOff val="35000"/>
+      </a:schemeClr>
+    </cs:fontRef>
+    <cs:defRPr sz="900" kern="1200"/>
+  </cs:legend>
+  <cs:plotArea mods="allowNoFillOverride allowNoLineOverride">
+    <cs:lnRef idx="0"/>
+    <cs:fillRef idx="0"/>
+    <cs:effectRef idx="0"/>
+    <cs:fontRef idx="minor">
+      <a:schemeClr val="tx1"/>
+    </cs:fontRef>
+  </cs:plotArea>
+  <cs:plotArea3D mods="allowNoFillOverride allowNoLineOverride">
+    <cs:lnRef idx="0"/>
+    <cs:fillRef idx="0"/>
+    <cs:effectRef idx="0"/>
+    <cs:fontRef idx="minor">
+      <a:schemeClr val="tx1"/>
+    </cs:fontRef>
+  </cs:plotArea3D>
+  <cs:seriesAxis>
+    <cs:lnRef idx="0"/>
+    <cs:fillRef idx="0"/>
+    <cs:effectRef idx="0"/>
+    <cs:fontRef idx="minor">
+      <a:schemeClr val="tx1">
+        <a:lumMod val="65000"/>
+        <a:lumOff val="35000"/>
+      </a:schemeClr>
+    </cs:fontRef>
+    <cs:defRPr sz="900" kern="1200"/>
+  </cs:seriesAxis>
+  <cs:seriesLine>
+    <cs:lnRef idx="0"/>
+    <cs:fillRef idx="0"/>
+    <cs:effectRef idx="0"/>
+    <cs:fontRef idx="minor">
+      <a:schemeClr val="tx1"/>
+    </cs:fontRef>
+    <cs:spPr>
+      <a:ln w="9525" cap="flat" cmpd="sng" algn="ctr">
+        <a:solidFill>
+          <a:schemeClr val="tx1">
+            <a:lumMod val="35000"/>
+            <a:lumOff val="65000"/>
+          </a:schemeClr>
+        </a:solidFill>
+        <a:round/>
+      </a:ln>
+    </cs:spPr>
+  </cs:seriesLine>
+  <cs:title>
+    <cs:lnRef idx="0"/>
+    <cs:fillRef idx="0"/>
+    <cs:effectRef idx="0"/>
+    <cs:fontRef idx="minor">
+      <a:schemeClr val="tx1">
+        <a:lumMod val="65000"/>
+        <a:lumOff val="35000"/>
+      </a:schemeClr>
+    </cs:fontRef>
+    <cs:defRPr sz="1400" b="0" kern="1200" spc="0" baseline="0"/>
+  </cs:title>
+  <cs:trendline>
+    <cs:lnRef idx="0">
+      <cs:styleClr val="auto"/>
+    </cs:lnRef>
+    <cs:fillRef idx="0"/>
+    <cs:effectRef idx="0"/>
+    <cs:fontRef idx="minor">
+      <a:schemeClr val="tx1"/>
+    </cs:fontRef>
+    <cs:spPr>
+      <a:ln w="19050" cap="rnd">
+        <a:solidFill>
+          <a:schemeClr val="phClr"/>
+        </a:solidFill>
+        <a:prstDash val="sysDot"/>
+      </a:ln>
+    </cs:spPr>
+  </cs:trendline>
+  <cs:trendlineLabel>
+    <cs:lnRef idx="0"/>
+    <cs:fillRef idx="0"/>
+    <cs:effectRef idx="0"/>
+    <cs:fontRef idx="minor">
+      <a:schemeClr val="tx1">
+        <a:lumMod val="65000"/>
+        <a:lumOff val="35000"/>
+      </a:schemeClr>
+    </cs:fontRef>
+    <cs:defRPr sz="900" kern="1200"/>
+  </cs:trendlineLabel>
+  <cs:upBar>
+    <cs:lnRef idx="0"/>
+    <cs:fillRef idx="0"/>
+    <cs:effectRef idx="0"/>
+    <cs:fontRef idx="minor">
+      <a:schemeClr val="dk1"/>
+    </cs:fontRef>
+    <cs:spPr>
+      <a:solidFill>
+        <a:schemeClr val="lt1"/>
+      </a:solidFill>
+      <a:ln w="9525">
+        <a:solidFill>
+          <a:schemeClr val="tx1">
+            <a:lumMod val="15000"/>
+            <a:lumOff val="85000"/>
+          </a:schemeClr>
+        </a:solidFill>
+      </a:ln>
+    </cs:spPr>
+  </cs:upBar>
+  <cs:valueAxis>
+    <cs:lnRef idx="0"/>
+    <cs:fillRef idx="0"/>
+    <cs:effectRef idx="0"/>
+    <cs:fontRef idx="minor">
+      <a:schemeClr val="tx1">
+        <a:lumMod val="65000"/>
+        <a:lumOff val="35000"/>
+      </a:schemeClr>
+    </cs:fontRef>
+    <cs:defRPr sz="900" kern="1200"/>
+  </cs:valueAxis>
+  <cs:wall>
+    <cs:lnRef idx="0"/>
+    <cs:fillRef idx="0"/>
+    <cs:effectRef idx="0"/>
+    <cs:fontRef idx="minor">
+      <a:schemeClr val="tx1"/>
+    </cs:fontRef>
+    <cs:spPr>
+      <a:noFill/>
+      <a:ln>
+        <a:noFill/>
+      </a:ln>
+    </cs:spPr>
+  </cs:wall>
+</cs:chartStyle>
+</file>
+
+<file path=word/charts/style2.xml><?xml version="1.0" encoding="utf-8"?>
 <cs:chartStyle xmlns:cs="http://schemas.microsoft.com/office/drawing/2012/chartStyle" xmlns:a="http://schemas.openxmlformats.org/drawingml/2006/main" id="332">
   <cs:axisTitle>
     <cs:lnRef idx="0"/>

--- a/Docs/openmp_doc.docx
+++ b/Docs/openmp_doc.docx
@@ -1006,27 +1006,28 @@
     </w:p>
     <w:tbl>
       <w:tblPr>
-        <w:tblStyle w:val="TableGrid"/>
-        <w:tblW w:w="9852" w:type="dxa"/>
+        <w:tblStyle w:val="GridTable4-Accent5"/>
+        <w:tblW w:w="9906" w:type="dxa"/>
         <w:tblLook w:val="04A0" w:firstRow="1" w:lastRow="0" w:firstColumn="1" w:lastColumn="0" w:noHBand="0" w:noVBand="1"/>
       </w:tblPr>
       <w:tblGrid>
-        <w:gridCol w:w="2156"/>
-        <w:gridCol w:w="2156"/>
-        <w:gridCol w:w="2156"/>
-        <w:gridCol w:w="3384"/>
+        <w:gridCol w:w="2168"/>
+        <w:gridCol w:w="2168"/>
+        <w:gridCol w:w="2168"/>
+        <w:gridCol w:w="3402"/>
       </w:tblGrid>
       <w:tr>
         <w:trPr>
-          <w:trHeight w:val="734"/>
+          <w:cnfStyle w:val="100000000000" w:firstRow="1" w:lastRow="0" w:firstColumn="0" w:lastColumn="0" w:oddVBand="0" w:evenVBand="0" w:oddHBand="0" w:evenHBand="0" w:firstRowFirstColumn="0" w:firstRowLastColumn="0" w:lastRowFirstColumn="0" w:lastRowLastColumn="0"/>
+          <w:trHeight w:val="1251"/>
         </w:trPr>
         <w:tc>
           <w:tcPr>
-            <w:tcW w:w="2156" w:type="dxa"/>
+            <w:cnfStyle w:val="001000000000" w:firstRow="0" w:lastRow="0" w:firstColumn="1" w:lastColumn="0" w:oddVBand="0" w:evenVBand="0" w:oddHBand="0" w:evenHBand="0" w:firstRowFirstColumn="0" w:firstRowLastColumn="0" w:lastRowFirstColumn="0" w:lastRowLastColumn="0"/>
+            <w:tcW w:w="2168" w:type="dxa"/>
           </w:tcPr>
           <w:p>
             <w:pPr>
-              <w:jc w:val="both"/>
               <w:rPr>
                 <w:rFonts w:ascii="Times New Roman" w:hAnsi="Times New Roman" w:cs="Times New Roman"/>
                 <w:sz w:val="28"/>
@@ -1069,11 +1070,11 @@
         </w:tc>
         <w:tc>
           <w:tcPr>
-            <w:tcW w:w="2156" w:type="dxa"/>
+            <w:tcW w:w="2168" w:type="dxa"/>
           </w:tcPr>
           <w:p>
             <w:pPr>
-              <w:jc w:val="both"/>
+              <w:cnfStyle w:val="100000000000" w:firstRow="1" w:lastRow="0" w:firstColumn="0" w:lastColumn="0" w:oddVBand="0" w:evenVBand="0" w:oddHBand="0" w:evenHBand="0" w:firstRowFirstColumn="0" w:firstRowLastColumn="0" w:lastRowFirstColumn="0" w:lastRowLastColumn="0"/>
               <w:rPr>
                 <w:rFonts w:ascii="Times New Roman" w:hAnsi="Times New Roman" w:cs="Times New Roman"/>
                 <w:sz w:val="28"/>
@@ -1110,25 +1111,17 @@
                 <w:sz w:val="28"/>
                 <w:szCs w:val="28"/>
               </w:rPr>
-              <w:t xml:space="preserve"> </w:t>
-            </w:r>
-            <w:r>
-              <w:rPr>
-                <w:rFonts w:ascii="Times New Roman" w:hAnsi="Times New Roman" w:cs="Times New Roman"/>
-                <w:sz w:val="28"/>
-                <w:szCs w:val="28"/>
-              </w:rPr>
-              <w:t>(s)</w:t>
+              <w:t xml:space="preserve"> (s)</w:t>
             </w:r>
           </w:p>
         </w:tc>
         <w:tc>
           <w:tcPr>
-            <w:tcW w:w="2156" w:type="dxa"/>
+            <w:tcW w:w="2168" w:type="dxa"/>
           </w:tcPr>
           <w:p>
             <w:pPr>
-              <w:jc w:val="both"/>
+              <w:cnfStyle w:val="100000000000" w:firstRow="1" w:lastRow="0" w:firstColumn="0" w:lastColumn="0" w:oddVBand="0" w:evenVBand="0" w:oddHBand="0" w:evenHBand="0" w:firstRowFirstColumn="0" w:firstRowLastColumn="0" w:lastRowFirstColumn="0" w:lastRowLastColumn="0"/>
               <w:rPr>
                 <w:rFonts w:ascii="Times New Roman" w:hAnsi="Times New Roman" w:cs="Times New Roman"/>
                 <w:sz w:val="28"/>
@@ -1165,25 +1158,17 @@
                 <w:sz w:val="28"/>
                 <w:szCs w:val="28"/>
               </w:rPr>
-              <w:t xml:space="preserve"> </w:t>
-            </w:r>
-            <w:r>
-              <w:rPr>
-                <w:rFonts w:ascii="Times New Roman" w:hAnsi="Times New Roman" w:cs="Times New Roman"/>
-                <w:sz w:val="28"/>
-                <w:szCs w:val="28"/>
-              </w:rPr>
-              <w:t>(s)</w:t>
+              <w:t xml:space="preserve"> (s)</w:t>
             </w:r>
           </w:p>
         </w:tc>
         <w:tc>
           <w:tcPr>
-            <w:tcW w:w="3384" w:type="dxa"/>
+            <w:tcW w:w="3402" w:type="dxa"/>
           </w:tcPr>
           <w:p>
             <w:pPr>
-              <w:jc w:val="both"/>
+              <w:cnfStyle w:val="100000000000" w:firstRow="1" w:lastRow="0" w:firstColumn="0" w:lastColumn="0" w:oddVBand="0" w:evenVBand="0" w:oddHBand="0" w:evenHBand="0" w:firstRowFirstColumn="0" w:firstRowLastColumn="0" w:lastRowFirstColumn="0" w:lastRowLastColumn="0"/>
               <w:rPr>
                 <w:rFonts w:ascii="Times New Roman" w:hAnsi="Times New Roman" w:cs="Times New Roman"/>
                 <w:sz w:val="28"/>
@@ -1203,15 +1188,16 @@
       </w:tr>
       <w:tr>
         <w:trPr>
-          <w:trHeight w:val="345"/>
+          <w:cnfStyle w:val="000000100000" w:firstRow="0" w:lastRow="0" w:firstColumn="0" w:lastColumn="0" w:oddVBand="0" w:evenVBand="0" w:oddHBand="1" w:evenHBand="0" w:firstRowFirstColumn="0" w:firstRowLastColumn="0" w:lastRowFirstColumn="0" w:lastRowLastColumn="0"/>
+          <w:trHeight w:val="835"/>
         </w:trPr>
         <w:tc>
           <w:tcPr>
-            <w:tcW w:w="2156" w:type="dxa"/>
+            <w:cnfStyle w:val="001000000000" w:firstRow="0" w:lastRow="0" w:firstColumn="1" w:lastColumn="0" w:oddVBand="0" w:evenVBand="0" w:oddHBand="0" w:evenHBand="0" w:firstRowFirstColumn="0" w:firstRowLastColumn="0" w:lastRowFirstColumn="0" w:lastRowLastColumn="0"/>
+            <w:tcW w:w="2168" w:type="dxa"/>
           </w:tcPr>
           <w:p>
             <w:pPr>
-              <w:jc w:val="both"/>
               <w:rPr>
                 <w:rFonts w:ascii="Times New Roman" w:hAnsi="Times New Roman" w:cs="Times New Roman"/>
                 <w:sz w:val="28"/>
@@ -1230,11 +1216,11 @@
         </w:tc>
         <w:tc>
           <w:tcPr>
-            <w:tcW w:w="2156" w:type="dxa"/>
+            <w:tcW w:w="2168" w:type="dxa"/>
           </w:tcPr>
           <w:p>
             <w:pPr>
-              <w:jc w:val="center"/>
+              <w:cnfStyle w:val="000000100000" w:firstRow="0" w:lastRow="0" w:firstColumn="0" w:lastColumn="0" w:oddVBand="0" w:evenVBand="0" w:oddHBand="1" w:evenHBand="0" w:firstRowFirstColumn="0" w:firstRowLastColumn="0" w:lastRowFirstColumn="0" w:lastRowLastColumn="0"/>
               <w:rPr>
                 <w:rFonts w:ascii="Times New Roman" w:hAnsi="Times New Roman" w:cs="Times New Roman"/>
                 <w:sz w:val="28"/>
@@ -1253,11 +1239,11 @@
         </w:tc>
         <w:tc>
           <w:tcPr>
-            <w:tcW w:w="2156" w:type="dxa"/>
+            <w:tcW w:w="2168" w:type="dxa"/>
           </w:tcPr>
           <w:p>
             <w:pPr>
-              <w:jc w:val="both"/>
+              <w:cnfStyle w:val="000000100000" w:firstRow="0" w:lastRow="0" w:firstColumn="0" w:lastColumn="0" w:oddVBand="0" w:evenVBand="0" w:oddHBand="1" w:evenHBand="0" w:firstRowFirstColumn="0" w:firstRowLastColumn="0" w:lastRowFirstColumn="0" w:lastRowLastColumn="0"/>
               <w:rPr>
                 <w:rFonts w:ascii="Times New Roman" w:hAnsi="Times New Roman" w:cs="Times New Roman"/>
                 <w:sz w:val="28"/>
@@ -1276,11 +1262,11 @@
         </w:tc>
         <w:tc>
           <w:tcPr>
-            <w:tcW w:w="3384" w:type="dxa"/>
+            <w:tcW w:w="3402" w:type="dxa"/>
           </w:tcPr>
           <w:p>
             <w:pPr>
-              <w:jc w:val="both"/>
+              <w:cnfStyle w:val="000000100000" w:firstRow="0" w:lastRow="0" w:firstColumn="0" w:lastColumn="0" w:oddVBand="0" w:evenVBand="0" w:oddHBand="1" w:evenHBand="0" w:firstRowFirstColumn="0" w:firstRowLastColumn="0" w:lastRowFirstColumn="0" w:lastRowLastColumn="0"/>
               <w:rPr>
                 <w:rFonts w:ascii="Times New Roman" w:hAnsi="Times New Roman" w:cs="Times New Roman"/>
                 <w:sz w:val="28"/>
@@ -1301,7 +1287,6 @@
     </w:tbl>
     <w:p>
       <w:pPr>
-        <w:jc w:val="both"/>
         <w:rPr>
           <w:rFonts w:ascii="Times New Roman" w:hAnsi="Times New Roman" w:cs="Times New Roman"/>
           <w:sz w:val="28"/>
@@ -1324,43 +1309,36 @@
           <w:sz w:val="28"/>
           <w:szCs w:val="28"/>
         </w:rPr>
-        <w:t>Parallel (OpenMP)</w:t>
-      </w:r>
-      <w:r>
-        <w:rPr>
-          <w:rFonts w:ascii="Times New Roman" w:hAnsi="Times New Roman" w:cs="Times New Roman"/>
-          <w:sz w:val="28"/>
-          <w:szCs w:val="28"/>
-        </w:rPr>
-        <w:t>:</w:t>
+        <w:t>Parallel (OpenMP):</w:t>
       </w:r>
     </w:p>
     <w:tbl>
       <w:tblPr>
-        <w:tblStyle w:val="TableGrid"/>
-        <w:tblW w:w="9869" w:type="dxa"/>
+        <w:tblStyle w:val="GridTable4-Accent5"/>
+        <w:tblW w:w="9940" w:type="dxa"/>
         <w:tblLook w:val="04A0" w:firstRow="1" w:lastRow="0" w:firstColumn="1" w:lastColumn="0" w:noHBand="0" w:noVBand="1"/>
       </w:tblPr>
       <w:tblGrid>
-        <w:gridCol w:w="1480"/>
-        <w:gridCol w:w="1747"/>
-        <w:gridCol w:w="1268"/>
-        <w:gridCol w:w="1620"/>
-        <w:gridCol w:w="1350"/>
-        <w:gridCol w:w="1170"/>
-        <w:gridCol w:w="1234"/>
+        <w:gridCol w:w="1221"/>
+        <w:gridCol w:w="1660"/>
+        <w:gridCol w:w="1253"/>
+        <w:gridCol w:w="1707"/>
+        <w:gridCol w:w="1282"/>
+        <w:gridCol w:w="1157"/>
+        <w:gridCol w:w="1660"/>
       </w:tblGrid>
       <w:tr>
         <w:trPr>
-          <w:trHeight w:val="656"/>
+          <w:cnfStyle w:val="100000000000" w:firstRow="1" w:lastRow="0" w:firstColumn="0" w:lastColumn="0" w:oddVBand="0" w:evenVBand="0" w:oddHBand="0" w:evenHBand="0" w:firstRowFirstColumn="0" w:firstRowLastColumn="0" w:lastRowFirstColumn="0" w:lastRowLastColumn="0"/>
+          <w:trHeight w:val="1536"/>
         </w:trPr>
         <w:tc>
           <w:tcPr>
-            <w:tcW w:w="1480" w:type="dxa"/>
+            <w:cnfStyle w:val="001000000000" w:firstRow="0" w:lastRow="0" w:firstColumn="1" w:lastColumn="0" w:oddVBand="0" w:evenVBand="0" w:oddHBand="0" w:evenHBand="0" w:firstRowFirstColumn="0" w:firstRowLastColumn="0" w:lastRowFirstColumn="0" w:lastRowLastColumn="0"/>
+            <w:tcW w:w="1221" w:type="dxa"/>
           </w:tcPr>
           <w:p>
             <w:pPr>
-              <w:jc w:val="both"/>
               <w:rPr>
                 <w:rFonts w:ascii="Times New Roman" w:hAnsi="Times New Roman" w:cs="Times New Roman"/>
                 <w:sz w:val="28"/>
@@ -1379,11 +1357,11 @@
         </w:tc>
         <w:tc>
           <w:tcPr>
-            <w:tcW w:w="1747" w:type="dxa"/>
+            <w:tcW w:w="1660" w:type="dxa"/>
           </w:tcPr>
           <w:p>
             <w:pPr>
-              <w:jc w:val="both"/>
+              <w:cnfStyle w:val="100000000000" w:firstRow="1" w:lastRow="0" w:firstColumn="0" w:lastColumn="0" w:oddVBand="0" w:evenVBand="0" w:oddHBand="0" w:evenHBand="0" w:firstRowFirstColumn="0" w:firstRowLastColumn="0" w:lastRowFirstColumn="0" w:lastRowLastColumn="0"/>
               <w:rPr>
                 <w:rFonts w:ascii="Times New Roman" w:hAnsi="Times New Roman" w:cs="Times New Roman"/>
                 <w:sz w:val="28"/>
@@ -1426,11 +1404,11 @@
         </w:tc>
         <w:tc>
           <w:tcPr>
-            <w:tcW w:w="1268" w:type="dxa"/>
+            <w:tcW w:w="1253" w:type="dxa"/>
           </w:tcPr>
           <w:p>
             <w:pPr>
-              <w:jc w:val="both"/>
+              <w:cnfStyle w:val="100000000000" w:firstRow="1" w:lastRow="0" w:firstColumn="0" w:lastColumn="0" w:oddVBand="0" w:evenVBand="0" w:oddHBand="0" w:evenHBand="0" w:firstRowFirstColumn="0" w:firstRowLastColumn="0" w:lastRowFirstColumn="0" w:lastRowLastColumn="0"/>
               <w:rPr>
                 <w:rFonts w:ascii="Times New Roman" w:hAnsi="Times New Roman" w:cs="Times New Roman"/>
                 <w:sz w:val="28"/>
@@ -1449,11 +1427,11 @@
         </w:tc>
         <w:tc>
           <w:tcPr>
-            <w:tcW w:w="1620" w:type="dxa"/>
+            <w:tcW w:w="1707" w:type="dxa"/>
           </w:tcPr>
           <w:p>
             <w:pPr>
-              <w:jc w:val="both"/>
+              <w:cnfStyle w:val="100000000000" w:firstRow="1" w:lastRow="0" w:firstColumn="0" w:lastColumn="0" w:oddVBand="0" w:evenVBand="0" w:oddHBand="0" w:evenHBand="0" w:firstRowFirstColumn="0" w:firstRowLastColumn="0" w:lastRowFirstColumn="0" w:lastRowLastColumn="0"/>
               <w:rPr>
                 <w:rFonts w:ascii="Times New Roman" w:hAnsi="Times New Roman" w:cs="Times New Roman"/>
                 <w:sz w:val="28"/>
@@ -1496,11 +1474,11 @@
         </w:tc>
         <w:tc>
           <w:tcPr>
-            <w:tcW w:w="1350" w:type="dxa"/>
+            <w:tcW w:w="1282" w:type="dxa"/>
           </w:tcPr>
           <w:p>
             <w:pPr>
-              <w:jc w:val="both"/>
+              <w:cnfStyle w:val="100000000000" w:firstRow="1" w:lastRow="0" w:firstColumn="0" w:lastColumn="0" w:oddVBand="0" w:evenVBand="0" w:oddHBand="0" w:evenHBand="0" w:firstRowFirstColumn="0" w:firstRowLastColumn="0" w:lastRowFirstColumn="0" w:lastRowLastColumn="0"/>
               <w:rPr>
                 <w:rFonts w:ascii="Times New Roman" w:hAnsi="Times New Roman" w:cs="Times New Roman"/>
                 <w:sz w:val="28"/>
@@ -1513,25 +1491,17 @@
                 <w:sz w:val="28"/>
                 <w:szCs w:val="28"/>
               </w:rPr>
-              <w:t xml:space="preserve">CT. </w:t>
-            </w:r>
-            <w:r>
-              <w:rPr>
-                <w:rFonts w:ascii="Times New Roman" w:hAnsi="Times New Roman" w:cs="Times New Roman"/>
-                <w:sz w:val="28"/>
-                <w:szCs w:val="28"/>
-              </w:rPr>
-              <w:t>Speedup</w:t>
+              <w:t>CT. Speedup</w:t>
             </w:r>
           </w:p>
         </w:tc>
         <w:tc>
           <w:tcPr>
-            <w:tcW w:w="1170" w:type="dxa"/>
+            <w:tcW w:w="1157" w:type="dxa"/>
           </w:tcPr>
           <w:p>
             <w:pPr>
-              <w:jc w:val="both"/>
+              <w:cnfStyle w:val="100000000000" w:firstRow="1" w:lastRow="0" w:firstColumn="0" w:lastColumn="0" w:oddVBand="0" w:evenVBand="0" w:oddHBand="0" w:evenHBand="0" w:firstRowFirstColumn="0" w:firstRowLastColumn="0" w:lastRowFirstColumn="0" w:lastRowLastColumn="0"/>
               <w:rPr>
                 <w:rFonts w:ascii="Times New Roman" w:hAnsi="Times New Roman" w:cs="Times New Roman"/>
                 <w:sz w:val="28"/>
@@ -1574,567 +1544,858 @@
         </w:tc>
         <w:tc>
           <w:tcPr>
-            <w:tcW w:w="1234" w:type="dxa"/>
+            <w:tcW w:w="1660" w:type="dxa"/>
           </w:tcPr>
           <w:p>
             <w:pPr>
-              <w:jc w:val="both"/>
+              <w:cnfStyle w:val="100000000000" w:firstRow="1" w:lastRow="0" w:firstColumn="0" w:lastColumn="0" w:oddVBand="0" w:evenVBand="0" w:oddHBand="0" w:evenHBand="0" w:firstRowFirstColumn="0" w:firstRowLastColumn="0" w:lastRowFirstColumn="0" w:lastRowLastColumn="0"/>
               <w:rPr>
                 <w:rFonts w:ascii="Times New Roman" w:hAnsi="Times New Roman" w:cs="Times New Roman"/>
                 <w:sz w:val="28"/>
                 <w:szCs w:val="28"/>
               </w:rPr>
             </w:pPr>
+            <w:r>
+              <w:rPr>
+                <w:rFonts w:ascii="Times New Roman" w:hAnsi="Times New Roman" w:cs="Times New Roman"/>
+                <w:sz w:val="28"/>
+                <w:szCs w:val="28"/>
+              </w:rPr>
+              <w:t>Total Mandelbrot pixels</w:t>
+            </w:r>
           </w:p>
         </w:tc>
       </w:tr>
       <w:tr>
         <w:trPr>
-          <w:trHeight w:val="328"/>
+          <w:cnfStyle w:val="000000100000" w:firstRow="0" w:lastRow="0" w:firstColumn="0" w:lastColumn="0" w:oddVBand="0" w:evenVBand="0" w:oddHBand="1" w:evenHBand="0" w:firstRowFirstColumn="0" w:firstRowLastColumn="0" w:lastRowFirstColumn="0" w:lastRowLastColumn="0"/>
+          <w:trHeight w:val="767"/>
         </w:trPr>
         <w:tc>
           <w:tcPr>
-            <w:tcW w:w="1480" w:type="dxa"/>
+            <w:cnfStyle w:val="001000000000" w:firstRow="0" w:lastRow="0" w:firstColumn="1" w:lastColumn="0" w:oddVBand="0" w:evenVBand="0" w:oddHBand="0" w:evenHBand="0" w:firstRowFirstColumn="0" w:firstRowLastColumn="0" w:lastRowFirstColumn="0" w:lastRowLastColumn="0"/>
+            <w:tcW w:w="1221" w:type="dxa"/>
           </w:tcPr>
           <w:p>
             <w:pPr>
-              <w:jc w:val="both"/>
               <w:rPr>
                 <w:rFonts w:ascii="Times New Roman" w:hAnsi="Times New Roman" w:cs="Times New Roman"/>
                 <w:sz w:val="28"/>
                 <w:szCs w:val="28"/>
               </w:rPr>
             </w:pPr>
+            <w:r>
+              <w:rPr>
+                <w:rFonts w:ascii="Times New Roman" w:hAnsi="Times New Roman" w:cs="Times New Roman"/>
+                <w:sz w:val="28"/>
+                <w:szCs w:val="28"/>
+              </w:rPr>
+              <w:t>1</w:t>
+            </w:r>
           </w:p>
         </w:tc>
         <w:tc>
           <w:tcPr>
-            <w:tcW w:w="1747" w:type="dxa"/>
+            <w:tcW w:w="1660" w:type="dxa"/>
           </w:tcPr>
           <w:p>
             <w:pPr>
-              <w:jc w:val="both"/>
+              <w:cnfStyle w:val="000000100000" w:firstRow="0" w:lastRow="0" w:firstColumn="0" w:lastColumn="0" w:oddVBand="0" w:evenVBand="0" w:oddHBand="1" w:evenHBand="0" w:firstRowFirstColumn="0" w:firstRowLastColumn="0" w:lastRowFirstColumn="0" w:lastRowLastColumn="0"/>
               <w:rPr>
                 <w:rFonts w:ascii="Times New Roman" w:hAnsi="Times New Roman" w:cs="Times New Roman"/>
                 <w:sz w:val="28"/>
                 <w:szCs w:val="28"/>
               </w:rPr>
             </w:pPr>
+            <w:r>
+              <w:rPr>
+                <w:rFonts w:ascii="Times New Roman" w:hAnsi="Times New Roman" w:cs="Times New Roman"/>
+                <w:sz w:val="28"/>
+                <w:szCs w:val="28"/>
+              </w:rPr>
+              <w:t>20.601</w:t>
+            </w:r>
           </w:p>
         </w:tc>
         <w:tc>
           <w:tcPr>
-            <w:tcW w:w="1268" w:type="dxa"/>
+            <w:tcW w:w="1253" w:type="dxa"/>
           </w:tcPr>
           <w:p>
             <w:pPr>
-              <w:jc w:val="both"/>
+              <w:cnfStyle w:val="000000100000" w:firstRow="0" w:lastRow="0" w:firstColumn="0" w:lastColumn="0" w:oddVBand="0" w:evenVBand="0" w:oddHBand="1" w:evenHBand="0" w:firstRowFirstColumn="0" w:firstRowLastColumn="0" w:lastRowFirstColumn="0" w:lastRowLastColumn="0"/>
               <w:rPr>
                 <w:rFonts w:ascii="Times New Roman" w:hAnsi="Times New Roman" w:cs="Times New Roman"/>
                 <w:sz w:val="28"/>
                 <w:szCs w:val="28"/>
               </w:rPr>
             </w:pPr>
+            <w:r>
+              <w:rPr>
+                <w:rFonts w:ascii="Times New Roman" w:hAnsi="Times New Roman" w:cs="Times New Roman"/>
+                <w:sz w:val="28"/>
+                <w:szCs w:val="28"/>
+              </w:rPr>
+              <w:t>1.0204</w:t>
+            </w:r>
           </w:p>
         </w:tc>
         <w:tc>
           <w:tcPr>
-            <w:tcW w:w="1620" w:type="dxa"/>
+            <w:tcW w:w="1707" w:type="dxa"/>
           </w:tcPr>
           <w:p>
             <w:pPr>
-              <w:jc w:val="both"/>
+              <w:cnfStyle w:val="000000100000" w:firstRow="0" w:lastRow="0" w:firstColumn="0" w:lastColumn="0" w:oddVBand="0" w:evenVBand="0" w:oddHBand="1" w:evenHBand="0" w:firstRowFirstColumn="0" w:firstRowLastColumn="0" w:lastRowFirstColumn="0" w:lastRowLastColumn="0"/>
               <w:rPr>
                 <w:rFonts w:ascii="Times New Roman" w:hAnsi="Times New Roman" w:cs="Times New Roman"/>
                 <w:sz w:val="28"/>
                 <w:szCs w:val="28"/>
               </w:rPr>
             </w:pPr>
+            <w:r>
+              <w:rPr>
+                <w:rFonts w:ascii="Times New Roman" w:hAnsi="Times New Roman" w:cs="Times New Roman"/>
+                <w:sz w:val="28"/>
+                <w:szCs w:val="28"/>
+              </w:rPr>
+              <w:t>52.6021</w:t>
+            </w:r>
           </w:p>
         </w:tc>
         <w:tc>
           <w:tcPr>
-            <w:tcW w:w="1350" w:type="dxa"/>
+            <w:tcW w:w="1282" w:type="dxa"/>
           </w:tcPr>
           <w:p>
             <w:pPr>
-              <w:jc w:val="both"/>
+              <w:cnfStyle w:val="000000100000" w:firstRow="0" w:lastRow="0" w:firstColumn="0" w:lastColumn="0" w:oddVBand="0" w:evenVBand="0" w:oddHBand="1" w:evenHBand="0" w:firstRowFirstColumn="0" w:firstRowLastColumn="0" w:lastRowFirstColumn="0" w:lastRowLastColumn="0"/>
               <w:rPr>
                 <w:rFonts w:ascii="Times New Roman" w:hAnsi="Times New Roman" w:cs="Times New Roman"/>
                 <w:sz w:val="28"/>
                 <w:szCs w:val="28"/>
               </w:rPr>
             </w:pPr>
+            <w:r>
+              <w:rPr>
+                <w:rFonts w:ascii="Times New Roman" w:hAnsi="Times New Roman" w:cs="Times New Roman"/>
+                <w:sz w:val="28"/>
+                <w:szCs w:val="28"/>
+              </w:rPr>
+              <w:t>0.966145</w:t>
+            </w:r>
           </w:p>
         </w:tc>
         <w:tc>
           <w:tcPr>
-            <w:tcW w:w="1170" w:type="dxa"/>
+            <w:tcW w:w="1157" w:type="dxa"/>
           </w:tcPr>
           <w:p>
             <w:pPr>
-              <w:jc w:val="both"/>
+              <w:cnfStyle w:val="000000100000" w:firstRow="0" w:lastRow="0" w:firstColumn="0" w:lastColumn="0" w:oddVBand="0" w:evenVBand="0" w:oddHBand="1" w:evenHBand="0" w:firstRowFirstColumn="0" w:firstRowLastColumn="0" w:lastRowFirstColumn="0" w:lastRowLastColumn="0"/>
               <w:rPr>
                 <w:rFonts w:ascii="Times New Roman" w:hAnsi="Times New Roman" w:cs="Times New Roman"/>
                 <w:sz w:val="28"/>
                 <w:szCs w:val="28"/>
               </w:rPr>
             </w:pPr>
+            <w:r>
+              <w:rPr>
+                <w:rFonts w:ascii="Times New Roman" w:hAnsi="Times New Roman" w:cs="Times New Roman"/>
+                <w:sz w:val="28"/>
+                <w:szCs w:val="28"/>
+              </w:rPr>
+              <w:t>73.2031</w:t>
+            </w:r>
           </w:p>
         </w:tc>
         <w:tc>
           <w:tcPr>
-            <w:tcW w:w="1234" w:type="dxa"/>
+            <w:tcW w:w="1660" w:type="dxa"/>
           </w:tcPr>
           <w:p>
             <w:pPr>
-              <w:jc w:val="both"/>
+              <w:cnfStyle w:val="000000100000" w:firstRow="0" w:lastRow="0" w:firstColumn="0" w:lastColumn="0" w:oddVBand="0" w:evenVBand="0" w:oddHBand="1" w:evenHBand="0" w:firstRowFirstColumn="0" w:firstRowLastColumn="0" w:lastRowFirstColumn="0" w:lastRowLastColumn="0"/>
               <w:rPr>
                 <w:rFonts w:ascii="Times New Roman" w:hAnsi="Times New Roman" w:cs="Times New Roman"/>
                 <w:sz w:val="28"/>
                 <w:szCs w:val="28"/>
               </w:rPr>
             </w:pPr>
+            <w:r>
+              <w:rPr>
+                <w:rFonts w:ascii="Times New Roman" w:hAnsi="Times New Roman" w:cs="Times New Roman"/>
+                <w:sz w:val="28"/>
+                <w:szCs w:val="28"/>
+              </w:rPr>
+              <w:t>1478025</w:t>
+            </w:r>
           </w:p>
         </w:tc>
       </w:tr>
       <w:tr>
         <w:trPr>
-          <w:trHeight w:val="308"/>
+          <w:trHeight w:val="721"/>
         </w:trPr>
         <w:tc>
           <w:tcPr>
-            <w:tcW w:w="1480" w:type="dxa"/>
+            <w:cnfStyle w:val="001000000000" w:firstRow="0" w:lastRow="0" w:firstColumn="1" w:lastColumn="0" w:oddVBand="0" w:evenVBand="0" w:oddHBand="0" w:evenHBand="0" w:firstRowFirstColumn="0" w:firstRowLastColumn="0" w:lastRowFirstColumn="0" w:lastRowLastColumn="0"/>
+            <w:tcW w:w="1221" w:type="dxa"/>
           </w:tcPr>
           <w:p>
             <w:pPr>
-              <w:jc w:val="both"/>
               <w:rPr>
                 <w:rFonts w:ascii="Times New Roman" w:hAnsi="Times New Roman" w:cs="Times New Roman"/>
                 <w:sz w:val="28"/>
                 <w:szCs w:val="28"/>
               </w:rPr>
             </w:pPr>
+            <w:r>
+              <w:rPr>
+                <w:rFonts w:ascii="Times New Roman" w:hAnsi="Times New Roman" w:cs="Times New Roman"/>
+                <w:sz w:val="28"/>
+                <w:szCs w:val="28"/>
+              </w:rPr>
+              <w:t>2</w:t>
+            </w:r>
           </w:p>
         </w:tc>
         <w:tc>
           <w:tcPr>
-            <w:tcW w:w="1747" w:type="dxa"/>
+            <w:tcW w:w="1660" w:type="dxa"/>
           </w:tcPr>
           <w:p>
             <w:pPr>
-              <w:jc w:val="both"/>
+              <w:cnfStyle w:val="000000000000" w:firstRow="0" w:lastRow="0" w:firstColumn="0" w:lastColumn="0" w:oddVBand="0" w:evenVBand="0" w:oddHBand="0" w:evenHBand="0" w:firstRowFirstColumn="0" w:firstRowLastColumn="0" w:lastRowFirstColumn="0" w:lastRowLastColumn="0"/>
               <w:rPr>
                 <w:rFonts w:ascii="Times New Roman" w:hAnsi="Times New Roman" w:cs="Times New Roman"/>
                 <w:sz w:val="28"/>
                 <w:szCs w:val="28"/>
               </w:rPr>
             </w:pPr>
+            <w:r>
+              <w:rPr>
+                <w:rFonts w:ascii="Times New Roman" w:hAnsi="Times New Roman" w:cs="Times New Roman"/>
+                <w:sz w:val="28"/>
+                <w:szCs w:val="28"/>
+              </w:rPr>
+              <w:t>10.5602</w:t>
+            </w:r>
           </w:p>
         </w:tc>
         <w:tc>
           <w:tcPr>
-            <w:tcW w:w="1268" w:type="dxa"/>
+            <w:tcW w:w="1253" w:type="dxa"/>
           </w:tcPr>
           <w:p>
             <w:pPr>
-              <w:jc w:val="both"/>
+              <w:cnfStyle w:val="000000000000" w:firstRow="0" w:lastRow="0" w:firstColumn="0" w:lastColumn="0" w:oddVBand="0" w:evenVBand="0" w:oddHBand="0" w:evenHBand="0" w:firstRowFirstColumn="0" w:firstRowLastColumn="0" w:lastRowFirstColumn="0" w:lastRowLastColumn="0"/>
               <w:rPr>
                 <w:rFonts w:ascii="Times New Roman" w:hAnsi="Times New Roman" w:cs="Times New Roman"/>
                 <w:sz w:val="28"/>
                 <w:szCs w:val="28"/>
               </w:rPr>
             </w:pPr>
+            <w:r>
+              <w:rPr>
+                <w:rFonts w:ascii="Times New Roman" w:hAnsi="Times New Roman" w:cs="Times New Roman"/>
+                <w:sz w:val="28"/>
+                <w:szCs w:val="28"/>
+              </w:rPr>
+              <w:t>1.99061</w:t>
+            </w:r>
           </w:p>
         </w:tc>
         <w:tc>
           <w:tcPr>
-            <w:tcW w:w="1620" w:type="dxa"/>
+            <w:tcW w:w="1707" w:type="dxa"/>
           </w:tcPr>
           <w:p>
             <w:pPr>
-              <w:jc w:val="both"/>
+              <w:cnfStyle w:val="000000000000" w:firstRow="0" w:lastRow="0" w:firstColumn="0" w:lastColumn="0" w:oddVBand="0" w:evenVBand="0" w:oddHBand="0" w:evenHBand="0" w:firstRowFirstColumn="0" w:firstRowLastColumn="0" w:lastRowFirstColumn="0" w:lastRowLastColumn="0"/>
               <w:rPr>
                 <w:rFonts w:ascii="Times New Roman" w:hAnsi="Times New Roman" w:cs="Times New Roman"/>
                 <w:sz w:val="28"/>
                 <w:szCs w:val="28"/>
               </w:rPr>
             </w:pPr>
+            <w:r>
+              <w:rPr>
+                <w:rFonts w:ascii="Times New Roman" w:hAnsi="Times New Roman" w:cs="Times New Roman"/>
+                <w:sz w:val="28"/>
+                <w:szCs w:val="28"/>
+              </w:rPr>
+              <w:t>26.6088</w:t>
+            </w:r>
           </w:p>
         </w:tc>
         <w:tc>
           <w:tcPr>
-            <w:tcW w:w="1350" w:type="dxa"/>
+            <w:tcW w:w="1282" w:type="dxa"/>
           </w:tcPr>
           <w:p>
             <w:pPr>
-              <w:jc w:val="both"/>
+              <w:cnfStyle w:val="000000000000" w:firstRow="0" w:lastRow="0" w:firstColumn="0" w:lastColumn="0" w:oddVBand="0" w:evenVBand="0" w:oddHBand="0" w:evenHBand="0" w:firstRowFirstColumn="0" w:firstRowLastColumn="0" w:lastRowFirstColumn="0" w:lastRowLastColumn="0"/>
               <w:rPr>
                 <w:rFonts w:ascii="Times New Roman" w:hAnsi="Times New Roman" w:cs="Times New Roman"/>
                 <w:sz w:val="28"/>
                 <w:szCs w:val="28"/>
               </w:rPr>
             </w:pPr>
+            <w:r>
+              <w:rPr>
+                <w:rFonts w:ascii="Times New Roman" w:hAnsi="Times New Roman" w:cs="Times New Roman"/>
+                <w:sz w:val="28"/>
+                <w:szCs w:val="28"/>
+              </w:rPr>
+              <w:t>1.90995</w:t>
+            </w:r>
           </w:p>
         </w:tc>
         <w:tc>
           <w:tcPr>
-            <w:tcW w:w="1170" w:type="dxa"/>
+            <w:tcW w:w="1157" w:type="dxa"/>
           </w:tcPr>
           <w:p>
             <w:pPr>
-              <w:jc w:val="both"/>
+              <w:cnfStyle w:val="000000000000" w:firstRow="0" w:lastRow="0" w:firstColumn="0" w:lastColumn="0" w:oddVBand="0" w:evenVBand="0" w:oddHBand="0" w:evenHBand="0" w:firstRowFirstColumn="0" w:firstRowLastColumn="0" w:lastRowFirstColumn="0" w:lastRowLastColumn="0"/>
               <w:rPr>
                 <w:rFonts w:ascii="Times New Roman" w:hAnsi="Times New Roman" w:cs="Times New Roman"/>
                 <w:sz w:val="28"/>
                 <w:szCs w:val="28"/>
               </w:rPr>
             </w:pPr>
+            <w:r>
+              <w:rPr>
+                <w:rFonts w:ascii="Times New Roman" w:hAnsi="Times New Roman" w:cs="Times New Roman"/>
+                <w:sz w:val="28"/>
+                <w:szCs w:val="28"/>
+              </w:rPr>
+              <w:t>37.1689</w:t>
+            </w:r>
           </w:p>
         </w:tc>
         <w:tc>
           <w:tcPr>
-            <w:tcW w:w="1234" w:type="dxa"/>
+            <w:tcW w:w="1660" w:type="dxa"/>
           </w:tcPr>
           <w:p>
             <w:pPr>
-              <w:jc w:val="both"/>
+              <w:cnfStyle w:val="000000000000" w:firstRow="0" w:lastRow="0" w:firstColumn="0" w:lastColumn="0" w:oddVBand="0" w:evenVBand="0" w:oddHBand="0" w:evenHBand="0" w:firstRowFirstColumn="0" w:firstRowLastColumn="0" w:lastRowFirstColumn="0" w:lastRowLastColumn="0"/>
               <w:rPr>
                 <w:rFonts w:ascii="Times New Roman" w:hAnsi="Times New Roman" w:cs="Times New Roman"/>
                 <w:sz w:val="28"/>
                 <w:szCs w:val="28"/>
               </w:rPr>
             </w:pPr>
+            <w:r>
+              <w:rPr>
+                <w:rFonts w:ascii="Times New Roman" w:hAnsi="Times New Roman" w:cs="Times New Roman"/>
+                <w:sz w:val="28"/>
+                <w:szCs w:val="28"/>
+              </w:rPr>
+              <w:t>1478025</w:t>
+            </w:r>
           </w:p>
         </w:tc>
       </w:tr>
       <w:tr>
         <w:trPr>
-          <w:trHeight w:val="328"/>
+          <w:cnfStyle w:val="000000100000" w:firstRow="0" w:lastRow="0" w:firstColumn="0" w:lastColumn="0" w:oddVBand="0" w:evenVBand="0" w:oddHBand="1" w:evenHBand="0" w:firstRowFirstColumn="0" w:firstRowLastColumn="0" w:lastRowFirstColumn="0" w:lastRowLastColumn="0"/>
+          <w:trHeight w:val="767"/>
         </w:trPr>
         <w:tc>
           <w:tcPr>
-            <w:tcW w:w="1480" w:type="dxa"/>
+            <w:cnfStyle w:val="001000000000" w:firstRow="0" w:lastRow="0" w:firstColumn="1" w:lastColumn="0" w:oddVBand="0" w:evenVBand="0" w:oddHBand="0" w:evenHBand="0" w:firstRowFirstColumn="0" w:firstRowLastColumn="0" w:lastRowFirstColumn="0" w:lastRowLastColumn="0"/>
+            <w:tcW w:w="1221" w:type="dxa"/>
           </w:tcPr>
           <w:p>
             <w:pPr>
-              <w:jc w:val="both"/>
               <w:rPr>
                 <w:rFonts w:ascii="Times New Roman" w:hAnsi="Times New Roman" w:cs="Times New Roman"/>
                 <w:sz w:val="28"/>
                 <w:szCs w:val="28"/>
               </w:rPr>
             </w:pPr>
+            <w:r>
+              <w:rPr>
+                <w:rFonts w:ascii="Times New Roman" w:hAnsi="Times New Roman" w:cs="Times New Roman"/>
+                <w:sz w:val="28"/>
+                <w:szCs w:val="28"/>
+              </w:rPr>
+              <w:t>4</w:t>
+            </w:r>
           </w:p>
         </w:tc>
         <w:tc>
           <w:tcPr>
-            <w:tcW w:w="1747" w:type="dxa"/>
+            <w:tcW w:w="1660" w:type="dxa"/>
           </w:tcPr>
           <w:p>
             <w:pPr>
-              <w:jc w:val="both"/>
+              <w:cnfStyle w:val="000000100000" w:firstRow="0" w:lastRow="0" w:firstColumn="0" w:lastColumn="0" w:oddVBand="0" w:evenVBand="0" w:oddHBand="1" w:evenHBand="0" w:firstRowFirstColumn="0" w:firstRowLastColumn="0" w:lastRowFirstColumn="0" w:lastRowLastColumn="0"/>
               <w:rPr>
                 <w:rFonts w:ascii="Times New Roman" w:hAnsi="Times New Roman" w:cs="Times New Roman"/>
                 <w:sz w:val="28"/>
                 <w:szCs w:val="28"/>
               </w:rPr>
             </w:pPr>
+            <w:r>
+              <w:rPr>
+                <w:rFonts w:ascii="Times New Roman" w:hAnsi="Times New Roman" w:cs="Times New Roman"/>
+                <w:sz w:val="28"/>
+                <w:szCs w:val="28"/>
+              </w:rPr>
+              <w:t>5.42047</w:t>
+            </w:r>
           </w:p>
         </w:tc>
         <w:tc>
           <w:tcPr>
-            <w:tcW w:w="1268" w:type="dxa"/>
+            <w:tcW w:w="1253" w:type="dxa"/>
           </w:tcPr>
           <w:p>
             <w:pPr>
-              <w:jc w:val="both"/>
+              <w:cnfStyle w:val="000000100000" w:firstRow="0" w:lastRow="0" w:firstColumn="0" w:lastColumn="0" w:oddVBand="0" w:evenVBand="0" w:oddHBand="1" w:evenHBand="0" w:firstRowFirstColumn="0" w:firstRowLastColumn="0" w:lastRowFirstColumn="0" w:lastRowLastColumn="0"/>
               <w:rPr>
                 <w:rFonts w:ascii="Times New Roman" w:hAnsi="Times New Roman" w:cs="Times New Roman"/>
                 <w:sz w:val="28"/>
                 <w:szCs w:val="28"/>
               </w:rPr>
             </w:pPr>
+            <w:r>
+              <w:rPr>
+                <w:rFonts w:ascii="Times New Roman" w:hAnsi="Times New Roman" w:cs="Times New Roman"/>
+                <w:sz w:val="28"/>
+                <w:szCs w:val="28"/>
+              </w:rPr>
+              <w:t>3.87812</w:t>
+            </w:r>
           </w:p>
         </w:tc>
         <w:tc>
           <w:tcPr>
-            <w:tcW w:w="1620" w:type="dxa"/>
+            <w:tcW w:w="1707" w:type="dxa"/>
           </w:tcPr>
           <w:p>
             <w:pPr>
-              <w:jc w:val="both"/>
+              <w:cnfStyle w:val="000000100000" w:firstRow="0" w:lastRow="0" w:firstColumn="0" w:lastColumn="0" w:oddVBand="0" w:evenVBand="0" w:oddHBand="1" w:evenHBand="0" w:firstRowFirstColumn="0" w:firstRowLastColumn="0" w:lastRowFirstColumn="0" w:lastRowLastColumn="0"/>
               <w:rPr>
                 <w:rFonts w:ascii="Times New Roman" w:hAnsi="Times New Roman" w:cs="Times New Roman"/>
                 <w:sz w:val="28"/>
                 <w:szCs w:val="28"/>
               </w:rPr>
             </w:pPr>
+            <w:r>
+              <w:rPr>
+                <w:rFonts w:ascii="Times New Roman" w:hAnsi="Times New Roman" w:cs="Times New Roman"/>
+                <w:sz w:val="28"/>
+                <w:szCs w:val="28"/>
+              </w:rPr>
+              <w:t>13.6516</w:t>
+            </w:r>
           </w:p>
         </w:tc>
         <w:tc>
           <w:tcPr>
-            <w:tcW w:w="1350" w:type="dxa"/>
+            <w:tcW w:w="1282" w:type="dxa"/>
           </w:tcPr>
           <w:p>
             <w:pPr>
-              <w:jc w:val="both"/>
+              <w:cnfStyle w:val="000000100000" w:firstRow="0" w:lastRow="0" w:firstColumn="0" w:lastColumn="0" w:oddVBand="0" w:evenVBand="0" w:oddHBand="1" w:evenHBand="0" w:firstRowFirstColumn="0" w:firstRowLastColumn="0" w:lastRowFirstColumn="0" w:lastRowLastColumn="0"/>
               <w:rPr>
                 <w:rFonts w:ascii="Times New Roman" w:hAnsi="Times New Roman" w:cs="Times New Roman"/>
                 <w:sz w:val="28"/>
                 <w:szCs w:val="28"/>
               </w:rPr>
             </w:pPr>
+            <w:r>
+              <w:rPr>
+                <w:rFonts w:ascii="Times New Roman" w:hAnsi="Times New Roman" w:cs="Times New Roman"/>
+                <w:sz w:val="28"/>
+                <w:szCs w:val="28"/>
+              </w:rPr>
+              <w:t>3.72273</w:t>
+            </w:r>
           </w:p>
         </w:tc>
         <w:tc>
           <w:tcPr>
-            <w:tcW w:w="1170" w:type="dxa"/>
+            <w:tcW w:w="1157" w:type="dxa"/>
           </w:tcPr>
           <w:p>
             <w:pPr>
-              <w:jc w:val="both"/>
+              <w:cnfStyle w:val="000000100000" w:firstRow="0" w:lastRow="0" w:firstColumn="0" w:lastColumn="0" w:oddVBand="0" w:evenVBand="0" w:oddHBand="1" w:evenHBand="0" w:firstRowFirstColumn="0" w:firstRowLastColumn="0" w:lastRowFirstColumn="0" w:lastRowLastColumn="0"/>
               <w:rPr>
                 <w:rFonts w:ascii="Times New Roman" w:hAnsi="Times New Roman" w:cs="Times New Roman"/>
                 <w:sz w:val="28"/>
                 <w:szCs w:val="28"/>
               </w:rPr>
             </w:pPr>
+            <w:r>
+              <w:rPr>
+                <w:rFonts w:ascii="Times New Roman" w:hAnsi="Times New Roman" w:cs="Times New Roman"/>
+                <w:sz w:val="28"/>
+                <w:szCs w:val="28"/>
+              </w:rPr>
+              <w:t>19.0721</w:t>
+            </w:r>
           </w:p>
         </w:tc>
         <w:tc>
           <w:tcPr>
-            <w:tcW w:w="1234" w:type="dxa"/>
+            <w:tcW w:w="1660" w:type="dxa"/>
           </w:tcPr>
           <w:p>
             <w:pPr>
-              <w:jc w:val="both"/>
+              <w:cnfStyle w:val="000000100000" w:firstRow="0" w:lastRow="0" w:firstColumn="0" w:lastColumn="0" w:oddVBand="0" w:evenVBand="0" w:oddHBand="1" w:evenHBand="0" w:firstRowFirstColumn="0" w:firstRowLastColumn="0" w:lastRowFirstColumn="0" w:lastRowLastColumn="0"/>
               <w:rPr>
                 <w:rFonts w:ascii="Times New Roman" w:hAnsi="Times New Roman" w:cs="Times New Roman"/>
                 <w:sz w:val="28"/>
                 <w:szCs w:val="28"/>
               </w:rPr>
             </w:pPr>
+            <w:r>
+              <w:rPr>
+                <w:rFonts w:ascii="Times New Roman" w:hAnsi="Times New Roman" w:cs="Times New Roman"/>
+                <w:sz w:val="28"/>
+                <w:szCs w:val="28"/>
+              </w:rPr>
+              <w:t>1478025</w:t>
+            </w:r>
           </w:p>
         </w:tc>
       </w:tr>
       <w:tr>
         <w:trPr>
-          <w:trHeight w:val="328"/>
+          <w:trHeight w:val="767"/>
         </w:trPr>
         <w:tc>
           <w:tcPr>
-            <w:tcW w:w="1480" w:type="dxa"/>
+            <w:cnfStyle w:val="001000000000" w:firstRow="0" w:lastRow="0" w:firstColumn="1" w:lastColumn="0" w:oddVBand="0" w:evenVBand="0" w:oddHBand="0" w:evenHBand="0" w:firstRowFirstColumn="0" w:firstRowLastColumn="0" w:lastRowFirstColumn="0" w:lastRowLastColumn="0"/>
+            <w:tcW w:w="1221" w:type="dxa"/>
           </w:tcPr>
           <w:p>
             <w:pPr>
-              <w:jc w:val="both"/>
               <w:rPr>
                 <w:rFonts w:ascii="Times New Roman" w:hAnsi="Times New Roman" w:cs="Times New Roman"/>
                 <w:sz w:val="28"/>
                 <w:szCs w:val="28"/>
               </w:rPr>
             </w:pPr>
+            <w:r>
+              <w:rPr>
+                <w:rFonts w:ascii="Times New Roman" w:hAnsi="Times New Roman" w:cs="Times New Roman"/>
+                <w:sz w:val="28"/>
+                <w:szCs w:val="28"/>
+              </w:rPr>
+              <w:t>8</w:t>
+            </w:r>
           </w:p>
         </w:tc>
         <w:tc>
           <w:tcPr>
-            <w:tcW w:w="1747" w:type="dxa"/>
+            <w:tcW w:w="1660" w:type="dxa"/>
           </w:tcPr>
           <w:p>
             <w:pPr>
-              <w:jc w:val="both"/>
+              <w:cnfStyle w:val="000000000000" w:firstRow="0" w:lastRow="0" w:firstColumn="0" w:lastColumn="0" w:oddVBand="0" w:evenVBand="0" w:oddHBand="0" w:evenHBand="0" w:firstRowFirstColumn="0" w:firstRowLastColumn="0" w:lastRowFirstColumn="0" w:lastRowLastColumn="0"/>
               <w:rPr>
                 <w:rFonts w:ascii="Times New Roman" w:hAnsi="Times New Roman" w:cs="Times New Roman"/>
                 <w:sz w:val="28"/>
                 <w:szCs w:val="28"/>
               </w:rPr>
             </w:pPr>
+            <w:r>
+              <w:rPr>
+                <w:rFonts w:ascii="Times New Roman" w:hAnsi="Times New Roman" w:cs="Times New Roman"/>
+                <w:sz w:val="28"/>
+                <w:szCs w:val="28"/>
+              </w:rPr>
+              <w:t>2.98411</w:t>
+            </w:r>
           </w:p>
         </w:tc>
         <w:tc>
           <w:tcPr>
-            <w:tcW w:w="1268" w:type="dxa"/>
+            <w:tcW w:w="1253" w:type="dxa"/>
           </w:tcPr>
           <w:p>
             <w:pPr>
-              <w:jc w:val="both"/>
+              <w:cnfStyle w:val="000000000000" w:firstRow="0" w:lastRow="0" w:firstColumn="0" w:lastColumn="0" w:oddVBand="0" w:evenVBand="0" w:oddHBand="0" w:evenHBand="0" w:firstRowFirstColumn="0" w:firstRowLastColumn="0" w:lastRowFirstColumn="0" w:lastRowLastColumn="0"/>
               <w:rPr>
                 <w:rFonts w:ascii="Times New Roman" w:hAnsi="Times New Roman" w:cs="Times New Roman"/>
                 <w:sz w:val="28"/>
                 <w:szCs w:val="28"/>
               </w:rPr>
             </w:pPr>
+            <w:r>
+              <w:rPr>
+                <w:rFonts w:ascii="Times New Roman" w:hAnsi="Times New Roman" w:cs="Times New Roman"/>
+                <w:sz w:val="28"/>
+                <w:szCs w:val="28"/>
+              </w:rPr>
+              <w:t>7.04437</w:t>
+            </w:r>
           </w:p>
         </w:tc>
         <w:tc>
           <w:tcPr>
-            <w:tcW w:w="1620" w:type="dxa"/>
+            <w:tcW w:w="1707" w:type="dxa"/>
           </w:tcPr>
           <w:p>
             <w:pPr>
-              <w:jc w:val="both"/>
+              <w:cnfStyle w:val="000000000000" w:firstRow="0" w:lastRow="0" w:firstColumn="0" w:lastColumn="0" w:oddVBand="0" w:evenVBand="0" w:oddHBand="0" w:evenHBand="0" w:firstRowFirstColumn="0" w:firstRowLastColumn="0" w:lastRowFirstColumn="0" w:lastRowLastColumn="0"/>
               <w:rPr>
                 <w:rFonts w:ascii="Times New Roman" w:hAnsi="Times New Roman" w:cs="Times New Roman"/>
                 <w:sz w:val="28"/>
                 <w:szCs w:val="28"/>
               </w:rPr>
             </w:pPr>
+            <w:r>
+              <w:rPr>
+                <w:rFonts w:ascii="Times New Roman" w:hAnsi="Times New Roman" w:cs="Times New Roman"/>
+                <w:sz w:val="28"/>
+                <w:szCs w:val="28"/>
+              </w:rPr>
+              <w:t>7.74796</w:t>
+            </w:r>
           </w:p>
         </w:tc>
         <w:tc>
           <w:tcPr>
-            <w:tcW w:w="1350" w:type="dxa"/>
+            <w:tcW w:w="1282" w:type="dxa"/>
           </w:tcPr>
           <w:p>
             <w:pPr>
-              <w:jc w:val="both"/>
+              <w:cnfStyle w:val="000000000000" w:firstRow="0" w:lastRow="0" w:firstColumn="0" w:lastColumn="0" w:oddVBand="0" w:evenVBand="0" w:oddHBand="0" w:evenHBand="0" w:firstRowFirstColumn="0" w:firstRowLastColumn="0" w:lastRowFirstColumn="0" w:lastRowLastColumn="0"/>
               <w:rPr>
                 <w:rFonts w:ascii="Times New Roman" w:hAnsi="Times New Roman" w:cs="Times New Roman"/>
                 <w:sz w:val="28"/>
                 <w:szCs w:val="28"/>
               </w:rPr>
             </w:pPr>
+            <w:r>
+              <w:rPr>
+                <w:rFonts w:ascii="Times New Roman" w:hAnsi="Times New Roman" w:cs="Times New Roman"/>
+                <w:sz w:val="28"/>
+                <w:szCs w:val="28"/>
+              </w:rPr>
+              <w:t>6.55931</w:t>
+            </w:r>
           </w:p>
         </w:tc>
         <w:tc>
           <w:tcPr>
-            <w:tcW w:w="1170" w:type="dxa"/>
+            <w:tcW w:w="1157" w:type="dxa"/>
           </w:tcPr>
           <w:p>
             <w:pPr>
-              <w:jc w:val="both"/>
+              <w:cnfStyle w:val="000000000000" w:firstRow="0" w:lastRow="0" w:firstColumn="0" w:lastColumn="0" w:oddVBand="0" w:evenVBand="0" w:oddHBand="0" w:evenHBand="0" w:firstRowFirstColumn="0" w:firstRowLastColumn="0" w:lastRowFirstColumn="0" w:lastRowLastColumn="0"/>
               <w:rPr>
                 <w:rFonts w:ascii="Times New Roman" w:hAnsi="Times New Roman" w:cs="Times New Roman"/>
                 <w:sz w:val="28"/>
                 <w:szCs w:val="28"/>
               </w:rPr>
             </w:pPr>
+            <w:r>
+              <w:rPr>
+                <w:rFonts w:ascii="Times New Roman" w:hAnsi="Times New Roman" w:cs="Times New Roman"/>
+                <w:sz w:val="28"/>
+                <w:szCs w:val="28"/>
+              </w:rPr>
+              <w:t>10.7321</w:t>
+            </w:r>
           </w:p>
         </w:tc>
         <w:tc>
           <w:tcPr>
-            <w:tcW w:w="1234" w:type="dxa"/>
+            <w:tcW w:w="1660" w:type="dxa"/>
           </w:tcPr>
           <w:p>
             <w:pPr>
-              <w:jc w:val="both"/>
+              <w:cnfStyle w:val="000000000000" w:firstRow="0" w:lastRow="0" w:firstColumn="0" w:lastColumn="0" w:oddVBand="0" w:evenVBand="0" w:oddHBand="0" w:evenHBand="0" w:firstRowFirstColumn="0" w:firstRowLastColumn="0" w:lastRowFirstColumn="0" w:lastRowLastColumn="0"/>
               <w:rPr>
                 <w:rFonts w:ascii="Times New Roman" w:hAnsi="Times New Roman" w:cs="Times New Roman"/>
                 <w:sz w:val="28"/>
                 <w:szCs w:val="28"/>
               </w:rPr>
             </w:pPr>
+            <w:r>
+              <w:rPr>
+                <w:rFonts w:ascii="Times New Roman" w:hAnsi="Times New Roman" w:cs="Times New Roman"/>
+                <w:sz w:val="28"/>
+                <w:szCs w:val="28"/>
+              </w:rPr>
+              <w:t>1478025</w:t>
+            </w:r>
           </w:p>
         </w:tc>
       </w:tr>
       <w:tr>
         <w:trPr>
-          <w:trHeight w:val="308"/>
+          <w:cnfStyle w:val="000000100000" w:firstRow="0" w:lastRow="0" w:firstColumn="0" w:lastColumn="0" w:oddVBand="0" w:evenVBand="0" w:oddHBand="1" w:evenHBand="0" w:firstRowFirstColumn="0" w:firstRowLastColumn="0" w:lastRowFirstColumn="0" w:lastRowLastColumn="0"/>
+          <w:trHeight w:val="721"/>
         </w:trPr>
         <w:tc>
           <w:tcPr>
-            <w:tcW w:w="1480" w:type="dxa"/>
+            <w:cnfStyle w:val="001000000000" w:firstRow="0" w:lastRow="0" w:firstColumn="1" w:lastColumn="0" w:oddVBand="0" w:evenVBand="0" w:oddHBand="0" w:evenHBand="0" w:firstRowFirstColumn="0" w:firstRowLastColumn="0" w:lastRowFirstColumn="0" w:lastRowLastColumn="0"/>
+            <w:tcW w:w="1221" w:type="dxa"/>
           </w:tcPr>
           <w:p>
             <w:pPr>
-              <w:jc w:val="both"/>
               <w:rPr>
                 <w:rFonts w:ascii="Times New Roman" w:hAnsi="Times New Roman" w:cs="Times New Roman"/>
                 <w:sz w:val="28"/>
                 <w:szCs w:val="28"/>
               </w:rPr>
             </w:pPr>
+            <w:r>
+              <w:rPr>
+                <w:rFonts w:ascii="Times New Roman" w:hAnsi="Times New Roman" w:cs="Times New Roman"/>
+                <w:sz w:val="28"/>
+                <w:szCs w:val="28"/>
+              </w:rPr>
+              <w:t>16</w:t>
+            </w:r>
           </w:p>
         </w:tc>
         <w:tc>
           <w:tcPr>
-            <w:tcW w:w="1747" w:type="dxa"/>
+            <w:tcW w:w="1660" w:type="dxa"/>
           </w:tcPr>
           <w:p>
             <w:pPr>
-              <w:jc w:val="both"/>
+              <w:cnfStyle w:val="000000100000" w:firstRow="0" w:lastRow="0" w:firstColumn="0" w:lastColumn="0" w:oddVBand="0" w:evenVBand="0" w:oddHBand="1" w:evenHBand="0" w:firstRowFirstColumn="0" w:firstRowLastColumn="0" w:lastRowFirstColumn="0" w:lastRowLastColumn="0"/>
               <w:rPr>
                 <w:rFonts w:ascii="Times New Roman" w:hAnsi="Times New Roman" w:cs="Times New Roman"/>
                 <w:sz w:val="28"/>
                 <w:szCs w:val="28"/>
               </w:rPr>
             </w:pPr>
+            <w:r>
+              <w:rPr>
+                <w:rFonts w:ascii="Times New Roman" w:hAnsi="Times New Roman" w:cs="Times New Roman"/>
+                <w:sz w:val="28"/>
+                <w:szCs w:val="28"/>
+              </w:rPr>
+              <w:t>1.63543</w:t>
+            </w:r>
           </w:p>
         </w:tc>
         <w:tc>
           <w:tcPr>
-            <w:tcW w:w="1268" w:type="dxa"/>
+            <w:tcW w:w="1253" w:type="dxa"/>
           </w:tcPr>
           <w:p>
             <w:pPr>
-              <w:jc w:val="both"/>
+              <w:cnfStyle w:val="000000100000" w:firstRow="0" w:lastRow="0" w:firstColumn="0" w:lastColumn="0" w:oddVBand="0" w:evenVBand="0" w:oddHBand="1" w:evenHBand="0" w:firstRowFirstColumn="0" w:firstRowLastColumn="0" w:lastRowFirstColumn="0" w:lastRowLastColumn="0"/>
               <w:rPr>
                 <w:rFonts w:ascii="Times New Roman" w:hAnsi="Times New Roman" w:cs="Times New Roman"/>
                 <w:sz w:val="28"/>
                 <w:szCs w:val="28"/>
               </w:rPr>
             </w:pPr>
+            <w:r>
+              <w:rPr>
+                <w:rFonts w:ascii="Times New Roman" w:hAnsi="Times New Roman" w:cs="Times New Roman"/>
+                <w:sz w:val="28"/>
+                <w:szCs w:val="28"/>
+              </w:rPr>
+              <w:t>12.8537</w:t>
+            </w:r>
           </w:p>
         </w:tc>
         <w:tc>
           <w:tcPr>
-            <w:tcW w:w="1620" w:type="dxa"/>
+            <w:tcW w:w="1707" w:type="dxa"/>
           </w:tcPr>
           <w:p>
             <w:pPr>
-              <w:jc w:val="both"/>
+              <w:cnfStyle w:val="000000100000" w:firstRow="0" w:lastRow="0" w:firstColumn="0" w:lastColumn="0" w:oddVBand="0" w:evenVBand="0" w:oddHBand="1" w:evenHBand="0" w:firstRowFirstColumn="0" w:firstRowLastColumn="0" w:lastRowFirstColumn="0" w:lastRowLastColumn="0"/>
               <w:rPr>
                 <w:rFonts w:ascii="Times New Roman" w:hAnsi="Times New Roman" w:cs="Times New Roman"/>
                 <w:sz w:val="28"/>
                 <w:szCs w:val="28"/>
               </w:rPr>
             </w:pPr>
+            <w:r>
+              <w:rPr>
+                <w:rFonts w:ascii="Times New Roman" w:hAnsi="Times New Roman" w:cs="Times New Roman"/>
+                <w:sz w:val="28"/>
+                <w:szCs w:val="28"/>
+              </w:rPr>
+              <w:t>4.21071</w:t>
+            </w:r>
           </w:p>
         </w:tc>
         <w:tc>
           <w:tcPr>
-            <w:tcW w:w="1350" w:type="dxa"/>
+            <w:tcW w:w="1282" w:type="dxa"/>
           </w:tcPr>
           <w:p>
             <w:pPr>
-              <w:jc w:val="both"/>
+              <w:cnfStyle w:val="000000100000" w:firstRow="0" w:lastRow="0" w:firstColumn="0" w:lastColumn="0" w:oddVBand="0" w:evenVBand="0" w:oddHBand="1" w:evenHBand="0" w:firstRowFirstColumn="0" w:firstRowLastColumn="0" w:lastRowFirstColumn="0" w:lastRowLastColumn="0"/>
               <w:rPr>
                 <w:rFonts w:ascii="Times New Roman" w:hAnsi="Times New Roman" w:cs="Times New Roman"/>
                 <w:sz w:val="28"/>
                 <w:szCs w:val="28"/>
               </w:rPr>
             </w:pPr>
+            <w:r>
+              <w:rPr>
+                <w:rFonts w:ascii="Times New Roman" w:hAnsi="Times New Roman" w:cs="Times New Roman"/>
+                <w:sz w:val="28"/>
+                <w:szCs w:val="28"/>
+              </w:rPr>
+              <w:t>12.0695</w:t>
+            </w:r>
           </w:p>
         </w:tc>
         <w:tc>
           <w:tcPr>
-            <w:tcW w:w="1170" w:type="dxa"/>
+            <w:tcW w:w="1157" w:type="dxa"/>
           </w:tcPr>
           <w:p>
             <w:pPr>
-              <w:jc w:val="both"/>
+              <w:cnfStyle w:val="000000100000" w:firstRow="0" w:lastRow="0" w:firstColumn="0" w:lastColumn="0" w:oddVBand="0" w:evenVBand="0" w:oddHBand="1" w:evenHBand="0" w:firstRowFirstColumn="0" w:firstRowLastColumn="0" w:lastRowFirstColumn="0" w:lastRowLastColumn="0"/>
               <w:rPr>
                 <w:rFonts w:ascii="Times New Roman" w:hAnsi="Times New Roman" w:cs="Times New Roman"/>
                 <w:sz w:val="28"/>
                 <w:szCs w:val="28"/>
               </w:rPr>
             </w:pPr>
+            <w:r>
+              <w:rPr>
+                <w:rFonts w:ascii="Times New Roman" w:hAnsi="Times New Roman" w:cs="Times New Roman"/>
+                <w:sz w:val="28"/>
+                <w:szCs w:val="28"/>
+              </w:rPr>
+              <w:t>5.84613</w:t>
+            </w:r>
           </w:p>
         </w:tc>
         <w:tc>
           <w:tcPr>
-            <w:tcW w:w="1234" w:type="dxa"/>
+            <w:tcW w:w="1660" w:type="dxa"/>
           </w:tcPr>
           <w:p>
             <w:pPr>
-              <w:jc w:val="both"/>
+              <w:cnfStyle w:val="000000100000" w:firstRow="0" w:lastRow="0" w:firstColumn="0" w:lastColumn="0" w:oddVBand="0" w:evenVBand="0" w:oddHBand="1" w:evenHBand="0" w:firstRowFirstColumn="0" w:firstRowLastColumn="0" w:lastRowFirstColumn="0" w:lastRowLastColumn="0"/>
               <w:rPr>
                 <w:rFonts w:ascii="Times New Roman" w:hAnsi="Times New Roman" w:cs="Times New Roman"/>
                 <w:sz w:val="28"/>
                 <w:szCs w:val="28"/>
               </w:rPr>
             </w:pPr>
+            <w:r>
+              <w:rPr>
+                <w:rFonts w:ascii="Times New Roman" w:hAnsi="Times New Roman" w:cs="Times New Roman"/>
+                <w:sz w:val="28"/>
+                <w:szCs w:val="28"/>
+              </w:rPr>
+              <w:t>1478025</w:t>
+            </w:r>
           </w:p>
         </w:tc>
       </w:tr>
@@ -2212,8 +2473,9 @@
           <w:sz w:val="28"/>
           <w:szCs w:val="28"/>
         </w:rPr>
+        <w:lastRenderedPageBreak/>
         <w:drawing>
-          <wp:inline distT="0" distB="0" distL="0" distR="0" wp14:anchorId="6CF86945" wp14:editId="3460489C">
+          <wp:inline distT="0" distB="0" distL="0" distR="0" wp14:anchorId="6CF86945" wp14:editId="6D095801">
             <wp:extent cx="4086225" cy="3152775"/>
             <wp:effectExtent l="0" t="0" r="9525" b="9525"/>
             <wp:docPr id="1" name="Chart 1"/>
@@ -2310,7 +2572,7 @@
           <w:szCs w:val="28"/>
         </w:rPr>
         <w:drawing>
-          <wp:inline distT="0" distB="0" distL="0" distR="0" wp14:anchorId="0CBDDA0D" wp14:editId="7F9D625F">
+          <wp:inline distT="0" distB="0" distL="0" distR="0" wp14:anchorId="0CBDDA0D" wp14:editId="1E3B2358">
             <wp:extent cx="4086225" cy="3152775"/>
             <wp:effectExtent l="0" t="0" r="9525" b="9525"/>
             <wp:docPr id="2" name="Chart 2"/>
@@ -2387,6 +2649,7 @@
           <w:sz w:val="24"/>
           <w:szCs w:val="24"/>
         </w:rPr>
+        <w:lastRenderedPageBreak/>
         <w:t xml:space="preserve">Graph </w:t>
       </w:r>
       <w:r>
@@ -4244,6 +4507,158 @@
       </w:tblBorders>
     </w:tblPr>
   </w:style>
+  <w:style w:type="table" w:styleId="GridTable4-Accent6">
+    <w:name w:val="Grid Table 4 Accent 6"/>
+    <w:basedOn w:val="TableNormal"/>
+    <w:uiPriority w:val="49"/>
+    <w:rsid w:val="00D726D6"/>
+    <w:pPr>
+      <w:spacing w:after="0" w:line="240" w:lineRule="auto"/>
+    </w:pPr>
+    <w:tblPr>
+      <w:tblStyleRowBandSize w:val="1"/>
+      <w:tblStyleColBandSize w:val="1"/>
+      <w:tblBorders>
+        <w:top w:val="single" w:sz="4" w:space="0" w:color="A8D08D" w:themeColor="accent6" w:themeTint="99"/>
+        <w:left w:val="single" w:sz="4" w:space="0" w:color="A8D08D" w:themeColor="accent6" w:themeTint="99"/>
+        <w:bottom w:val="single" w:sz="4" w:space="0" w:color="A8D08D" w:themeColor="accent6" w:themeTint="99"/>
+        <w:right w:val="single" w:sz="4" w:space="0" w:color="A8D08D" w:themeColor="accent6" w:themeTint="99"/>
+        <w:insideH w:val="single" w:sz="4" w:space="0" w:color="A8D08D" w:themeColor="accent6" w:themeTint="99"/>
+        <w:insideV w:val="single" w:sz="4" w:space="0" w:color="A8D08D" w:themeColor="accent6" w:themeTint="99"/>
+      </w:tblBorders>
+    </w:tblPr>
+    <w:tblStylePr w:type="firstRow">
+      <w:rPr>
+        <w:b/>
+        <w:bCs/>
+        <w:color w:val="FFFFFF" w:themeColor="background1"/>
+      </w:rPr>
+      <w:tblPr/>
+      <w:tcPr>
+        <w:tcBorders>
+          <w:top w:val="single" w:sz="4" w:space="0" w:color="70AD47" w:themeColor="accent6"/>
+          <w:left w:val="single" w:sz="4" w:space="0" w:color="70AD47" w:themeColor="accent6"/>
+          <w:bottom w:val="single" w:sz="4" w:space="0" w:color="70AD47" w:themeColor="accent6"/>
+          <w:right w:val="single" w:sz="4" w:space="0" w:color="70AD47" w:themeColor="accent6"/>
+          <w:insideH w:val="nil"/>
+          <w:insideV w:val="nil"/>
+        </w:tcBorders>
+        <w:shd w:val="clear" w:color="auto" w:fill="70AD47" w:themeFill="accent6"/>
+      </w:tcPr>
+    </w:tblStylePr>
+    <w:tblStylePr w:type="lastRow">
+      <w:rPr>
+        <w:b/>
+        <w:bCs/>
+      </w:rPr>
+      <w:tblPr/>
+      <w:tcPr>
+        <w:tcBorders>
+          <w:top w:val="double" w:sz="4" w:space="0" w:color="70AD47" w:themeColor="accent6"/>
+        </w:tcBorders>
+      </w:tcPr>
+    </w:tblStylePr>
+    <w:tblStylePr w:type="firstCol">
+      <w:rPr>
+        <w:b/>
+        <w:bCs/>
+      </w:rPr>
+    </w:tblStylePr>
+    <w:tblStylePr w:type="lastCol">
+      <w:rPr>
+        <w:b/>
+        <w:bCs/>
+      </w:rPr>
+    </w:tblStylePr>
+    <w:tblStylePr w:type="band1Vert">
+      <w:tblPr/>
+      <w:tcPr>
+        <w:shd w:val="clear" w:color="auto" w:fill="E2EFD9" w:themeFill="accent6" w:themeFillTint="33"/>
+      </w:tcPr>
+    </w:tblStylePr>
+    <w:tblStylePr w:type="band1Horz">
+      <w:tblPr/>
+      <w:tcPr>
+        <w:shd w:val="clear" w:color="auto" w:fill="E2EFD9" w:themeFill="accent6" w:themeFillTint="33"/>
+      </w:tcPr>
+    </w:tblStylePr>
+  </w:style>
+  <w:style w:type="table" w:styleId="GridTable4-Accent5">
+    <w:name w:val="Grid Table 4 Accent 5"/>
+    <w:basedOn w:val="TableNormal"/>
+    <w:uiPriority w:val="49"/>
+    <w:rsid w:val="00D726D6"/>
+    <w:pPr>
+      <w:spacing w:after="0" w:line="240" w:lineRule="auto"/>
+    </w:pPr>
+    <w:tblPr>
+      <w:tblStyleRowBandSize w:val="1"/>
+      <w:tblStyleColBandSize w:val="1"/>
+      <w:tblBorders>
+        <w:top w:val="single" w:sz="4" w:space="0" w:color="9CC2E5" w:themeColor="accent5" w:themeTint="99"/>
+        <w:left w:val="single" w:sz="4" w:space="0" w:color="9CC2E5" w:themeColor="accent5" w:themeTint="99"/>
+        <w:bottom w:val="single" w:sz="4" w:space="0" w:color="9CC2E5" w:themeColor="accent5" w:themeTint="99"/>
+        <w:right w:val="single" w:sz="4" w:space="0" w:color="9CC2E5" w:themeColor="accent5" w:themeTint="99"/>
+        <w:insideH w:val="single" w:sz="4" w:space="0" w:color="9CC2E5" w:themeColor="accent5" w:themeTint="99"/>
+        <w:insideV w:val="single" w:sz="4" w:space="0" w:color="9CC2E5" w:themeColor="accent5" w:themeTint="99"/>
+      </w:tblBorders>
+    </w:tblPr>
+    <w:tblStylePr w:type="firstRow">
+      <w:rPr>
+        <w:b/>
+        <w:bCs/>
+        <w:color w:val="FFFFFF" w:themeColor="background1"/>
+      </w:rPr>
+      <w:tblPr/>
+      <w:tcPr>
+        <w:tcBorders>
+          <w:top w:val="single" w:sz="4" w:space="0" w:color="5B9BD5" w:themeColor="accent5"/>
+          <w:left w:val="single" w:sz="4" w:space="0" w:color="5B9BD5" w:themeColor="accent5"/>
+          <w:bottom w:val="single" w:sz="4" w:space="0" w:color="5B9BD5" w:themeColor="accent5"/>
+          <w:right w:val="single" w:sz="4" w:space="0" w:color="5B9BD5" w:themeColor="accent5"/>
+          <w:insideH w:val="nil"/>
+          <w:insideV w:val="nil"/>
+        </w:tcBorders>
+        <w:shd w:val="clear" w:color="auto" w:fill="5B9BD5" w:themeFill="accent5"/>
+      </w:tcPr>
+    </w:tblStylePr>
+    <w:tblStylePr w:type="lastRow">
+      <w:rPr>
+        <w:b/>
+        <w:bCs/>
+      </w:rPr>
+      <w:tblPr/>
+      <w:tcPr>
+        <w:tcBorders>
+          <w:top w:val="double" w:sz="4" w:space="0" w:color="5B9BD5" w:themeColor="accent5"/>
+        </w:tcBorders>
+      </w:tcPr>
+    </w:tblStylePr>
+    <w:tblStylePr w:type="firstCol">
+      <w:rPr>
+        <w:b/>
+        <w:bCs/>
+      </w:rPr>
+    </w:tblStylePr>
+    <w:tblStylePr w:type="lastCol">
+      <w:rPr>
+        <w:b/>
+        <w:bCs/>
+      </w:rPr>
+    </w:tblStylePr>
+    <w:tblStylePr w:type="band1Vert">
+      <w:tblPr/>
+      <w:tcPr>
+        <w:shd w:val="clear" w:color="auto" w:fill="DEEAF6" w:themeFill="accent5" w:themeFillTint="33"/>
+      </w:tcPr>
+    </w:tblStylePr>
+    <w:tblStylePr w:type="band1Horz">
+      <w:tblPr/>
+      <w:tcPr>
+        <w:shd w:val="clear" w:color="auto" w:fill="DEEAF6" w:themeFill="accent5" w:themeFillTint="33"/>
+      </w:tcPr>
+    </w:tblStylePr>
+  </w:style>
 </w:styles>
 </file>
 
@@ -4390,19 +4805,19 @@
                 <c:formatCode>General</c:formatCode>
                 <c:ptCount val="5"/>
                 <c:pt idx="0">
-                  <c:v>1.0122064550000001</c:v>
+                  <c:v>1.0204</c:v>
                 </c:pt>
                 <c:pt idx="1">
-                  <c:v>1.99720673</c:v>
+                  <c:v>1.99061</c:v>
                 </c:pt>
                 <c:pt idx="2">
-                  <c:v>3.9197083689999999</c:v>
+                  <c:v>3.87812</c:v>
                 </c:pt>
                 <c:pt idx="3">
-                  <c:v>7.025309053</c:v>
+                  <c:v>7.0443699999999998</c:v>
                 </c:pt>
                 <c:pt idx="4">
-                  <c:v>12.57331523</c:v>
+                  <c:v>12.8537</c:v>
                 </c:pt>
               </c:numCache>
             </c:numRef>
@@ -4759,19 +5174,19 @@
                 <c:formatCode>General</c:formatCode>
                 <c:ptCount val="5"/>
                 <c:pt idx="0">
-                  <c:v>0.96398520489999995</c:v>
+                  <c:v>0.96614500000000003</c:v>
                 </c:pt>
                 <c:pt idx="1">
-                  <c:v>1.9012974279999999</c:v>
+                  <c:v>1.90995</c:v>
                 </c:pt>
                 <c:pt idx="2">
-                  <c:v>3.7217270949999999</c:v>
+                  <c:v>3.7227299999999999</c:v>
                 </c:pt>
                 <c:pt idx="3">
-                  <c:v>6.5928482009999998</c:v>
+                  <c:v>6.55931</c:v>
                 </c:pt>
                 <c:pt idx="4">
-                  <c:v>12.209555979999999</c:v>
+                  <c:v>12.0695</c:v>
                 </c:pt>
               </c:numCache>
             </c:numRef>

--- a/Docs/openmp_doc.docx
+++ b/Docs/openmp_doc.docx
@@ -559,328 +559,11 @@
     <w:p>
       <w:pPr>
         <w:pStyle w:val="ListParagraph"/>
-        <w:numPr>
-          <w:ilvl w:val="0"/>
-          <w:numId w:val="11"/>
-        </w:numPr>
         <w:jc w:val="both"/>
         <w:rPr>
           <w:rFonts w:ascii="Times New Roman" w:hAnsi="Times New Roman" w:cs="Times New Roman"/>
         </w:rPr>
       </w:pPr>
-      <w:r>
-        <w:rPr>
-          <w:rFonts w:ascii="Times New Roman" w:hAnsi="Times New Roman" w:cs="Times New Roman"/>
-          <w:u w:val="single"/>
-        </w:rPr>
-        <w:t>a2-sequential.cpp</w:t>
-      </w:r>
-      <w:r>
-        <w:rPr>
-          <w:rFonts w:ascii="Times New Roman" w:hAnsi="Times New Roman" w:cs="Times New Roman"/>
-        </w:rPr>
-        <w:t xml:space="preserve"> – With the help of this c plus </w:t>
-      </w:r>
-      <w:proofErr w:type="spellStart"/>
-      <w:r>
-        <w:rPr>
-          <w:rFonts w:ascii="Times New Roman" w:hAnsi="Times New Roman" w:cs="Times New Roman"/>
-        </w:rPr>
-        <w:t>plus</w:t>
-      </w:r>
-      <w:proofErr w:type="spellEnd"/>
-      <w:r>
-        <w:rPr>
-          <w:rFonts w:ascii="Times New Roman" w:hAnsi="Times New Roman" w:cs="Times New Roman"/>
-        </w:rPr>
-        <w:t xml:space="preserve"> file we </w:t>
-      </w:r>
-      <w:r>
-        <w:rPr>
-          <w:rFonts w:ascii="Times New Roman" w:hAnsi="Times New Roman" w:cs="Times New Roman"/>
-        </w:rPr>
-        <w:t xml:space="preserve">generate our Mandelbrot set </w:t>
-      </w:r>
-      <w:r>
-        <w:rPr>
-          <w:rFonts w:ascii="Times New Roman" w:hAnsi="Times New Roman" w:cs="Times New Roman"/>
-        </w:rPr>
-        <w:t>and</w:t>
-      </w:r>
-      <w:r>
-        <w:rPr>
-          <w:rFonts w:ascii="Times New Roman" w:hAnsi="Times New Roman" w:cs="Times New Roman"/>
-        </w:rPr>
-        <w:t>,</w:t>
-      </w:r>
-      <w:r>
-        <w:rPr>
-          <w:rFonts w:ascii="Times New Roman" w:hAnsi="Times New Roman" w:cs="Times New Roman"/>
-        </w:rPr>
-        <w:t xml:space="preserve"> we print image of it and filtered it. </w:t>
-      </w:r>
-      <w:r>
-        <w:rPr>
-          <w:rFonts w:ascii="Times New Roman" w:hAnsi="Times New Roman" w:cs="Times New Roman"/>
-        </w:rPr>
-        <w:t>First,</w:t>
-      </w:r>
-      <w:r>
-        <w:rPr>
-          <w:rFonts w:ascii="Times New Roman" w:hAnsi="Times New Roman" w:cs="Times New Roman"/>
-        </w:rPr>
-        <w:t xml:space="preserve"> a set of random gradient values adjusted for our Mandelbrot algorithm.</w:t>
-      </w:r>
-      <w:r>
-        <w:rPr>
-          <w:rFonts w:ascii="Times New Roman" w:hAnsi="Times New Roman" w:cs="Times New Roman"/>
-        </w:rPr>
-        <w:t xml:space="preserve"> Here we have </w:t>
-      </w:r>
-      <w:proofErr w:type="spellStart"/>
-      <w:r>
-        <w:rPr>
-          <w:rFonts w:ascii="Times New Roman" w:hAnsi="Times New Roman" w:cs="Times New Roman"/>
-        </w:rPr>
-        <w:t>Mandelbrot_</w:t>
-      </w:r>
-      <w:r>
-        <w:rPr>
-          <w:rFonts w:ascii="Times New Roman" w:hAnsi="Times New Roman" w:cs="Times New Roman"/>
-        </w:rPr>
-        <w:t>kernel</w:t>
-      </w:r>
-      <w:proofErr w:type="spellEnd"/>
-      <w:r>
-        <w:rPr>
-          <w:rFonts w:ascii="Times New Roman" w:hAnsi="Times New Roman" w:cs="Times New Roman"/>
-        </w:rPr>
-        <w:t xml:space="preserve"> ()</w:t>
-      </w:r>
-      <w:r>
-        <w:rPr>
-          <w:rFonts w:ascii="Times New Roman" w:hAnsi="Times New Roman" w:cs="Times New Roman"/>
-        </w:rPr>
-        <w:t xml:space="preserve"> function which check if the given point is a member of the Mandelbrot set or not</w:t>
-      </w:r>
-      <w:r>
-        <w:rPr>
-          <w:rFonts w:ascii="Times New Roman" w:hAnsi="Times New Roman" w:cs="Times New Roman"/>
-        </w:rPr>
-        <w:t>,</w:t>
-      </w:r>
-      <w:r>
-        <w:rPr>
-          <w:rFonts w:ascii="Times New Roman" w:hAnsi="Times New Roman" w:cs="Times New Roman"/>
-        </w:rPr>
-        <w:t xml:space="preserve"> using </w:t>
-      </w:r>
-      <w:r>
-        <w:rPr>
-          <w:rFonts w:ascii="Times New Roman" w:hAnsi="Times New Roman" w:cs="Times New Roman"/>
-        </w:rPr>
-        <w:t xml:space="preserve">z = z </w:t>
-      </w:r>
-      <w:r>
-        <w:rPr>
-          <w:rFonts w:ascii="Times New Roman" w:hAnsi="Times New Roman" w:cs="Times New Roman"/>
-        </w:rPr>
-        <w:t>*</w:t>
-      </w:r>
-      <w:r>
-        <w:rPr>
-          <w:rFonts w:ascii="Times New Roman" w:hAnsi="Times New Roman" w:cs="Times New Roman"/>
-        </w:rPr>
-        <w:t xml:space="preserve"> z + c</w:t>
-      </w:r>
-      <w:r>
-        <w:rPr>
-          <w:rFonts w:ascii="Times New Roman" w:hAnsi="Times New Roman" w:cs="Times New Roman"/>
-        </w:rPr>
-        <w:t xml:space="preserve"> this formula.</w:t>
-      </w:r>
-      <w:r>
-        <w:rPr>
-          <w:rFonts w:ascii="Times New Roman" w:hAnsi="Times New Roman" w:cs="Times New Roman"/>
-        </w:rPr>
-        <w:t xml:space="preserve"> If the point was a member of Mandelbrot set, then we colored then point with a color otherwise we used different color to identify the point.</w:t>
-      </w:r>
-      <w:r>
-        <w:rPr>
-          <w:rFonts w:ascii="Times New Roman" w:hAnsi="Times New Roman" w:cs="Times New Roman"/>
-        </w:rPr>
-        <w:t xml:space="preserve"> </w:t>
-      </w:r>
-      <w:r>
-        <w:rPr>
-          <w:rFonts w:ascii="Times New Roman" w:hAnsi="Times New Roman" w:cs="Times New Roman"/>
-        </w:rPr>
-        <w:t>In our case, we just used maximum 2048 iterations.</w:t>
-      </w:r>
-    </w:p>
-    <w:p>
-      <w:pPr>
-        <w:pStyle w:val="ListParagraph"/>
-        <w:jc w:val="both"/>
-        <w:rPr>
-          <w:rFonts w:ascii="Times New Roman" w:hAnsi="Times New Roman" w:cs="Times New Roman"/>
-        </w:rPr>
-      </w:pPr>
-      <w:r>
-        <w:rPr>
-          <w:rFonts w:ascii="Times New Roman" w:hAnsi="Times New Roman" w:cs="Times New Roman"/>
-        </w:rPr>
-        <w:t xml:space="preserve">Another </w:t>
-      </w:r>
-      <w:proofErr w:type="spellStart"/>
-      <w:r>
-        <w:rPr>
-          <w:rFonts w:ascii="Times New Roman" w:hAnsi="Times New Roman" w:cs="Times New Roman"/>
-        </w:rPr>
-        <w:t>fuction</w:t>
-      </w:r>
-      <w:proofErr w:type="spellEnd"/>
-      <w:r>
-        <w:rPr>
-          <w:rFonts w:ascii="Times New Roman" w:hAnsi="Times New Roman" w:cs="Times New Roman"/>
-        </w:rPr>
-        <w:t xml:space="preserve"> </w:t>
-      </w:r>
-      <w:proofErr w:type="spellStart"/>
-      <w:r>
-        <w:rPr>
-          <w:rFonts w:ascii="Times New Roman" w:hAnsi="Times New Roman" w:cs="Times New Roman"/>
-        </w:rPr>
-        <w:t>mendelbrot</w:t>
-      </w:r>
-      <w:proofErr w:type="spellEnd"/>
-      <w:r>
-        <w:rPr>
-          <w:rFonts w:ascii="Times New Roman" w:hAnsi="Times New Roman" w:cs="Times New Roman"/>
-        </w:rPr>
-        <w:t xml:space="preserve"> ()</w:t>
-      </w:r>
-      <w:r>
-        <w:rPr>
-          <w:rFonts w:ascii="Times New Roman" w:hAnsi="Times New Roman" w:cs="Times New Roman"/>
-        </w:rPr>
-        <w:t xml:space="preserve"> is takes as parameter </w:t>
-      </w:r>
-      <w:r>
-        <w:rPr>
-          <w:rFonts w:ascii="Times New Roman" w:hAnsi="Times New Roman" w:cs="Times New Roman"/>
-        </w:rPr>
-        <w:t>an</w:t>
-      </w:r>
-      <w:r>
-        <w:rPr>
-          <w:rFonts w:ascii="Times New Roman" w:hAnsi="Times New Roman" w:cs="Times New Roman"/>
-        </w:rPr>
-        <w:t xml:space="preserve"> image and ratio then it takes image’s height, </w:t>
-      </w:r>
-      <w:r>
-        <w:rPr>
-          <w:rFonts w:ascii="Times New Roman" w:hAnsi="Times New Roman" w:cs="Times New Roman"/>
-        </w:rPr>
-        <w:t>width,</w:t>
-      </w:r>
-      <w:r>
-        <w:rPr>
-          <w:rFonts w:ascii="Times New Roman" w:hAnsi="Times New Roman" w:cs="Times New Roman"/>
-        </w:rPr>
-        <w:t xml:space="preserve"> and channels then for every pixel of image it calls </w:t>
-      </w:r>
-      <w:proofErr w:type="spellStart"/>
-      <w:r>
-        <w:rPr>
-          <w:rFonts w:ascii="Times New Roman" w:hAnsi="Times New Roman" w:cs="Times New Roman"/>
-        </w:rPr>
-        <w:t>Mandelbrot_kernel</w:t>
-      </w:r>
-      <w:proofErr w:type="spellEnd"/>
-      <w:r>
-        <w:rPr>
-          <w:rFonts w:ascii="Times New Roman" w:hAnsi="Times New Roman" w:cs="Times New Roman"/>
-        </w:rPr>
-        <w:t xml:space="preserve"> ()</w:t>
-      </w:r>
-      <w:r>
-        <w:rPr>
-          <w:rFonts w:ascii="Times New Roman" w:hAnsi="Times New Roman" w:cs="Times New Roman"/>
-        </w:rPr>
-        <w:t xml:space="preserve"> f</w:t>
-      </w:r>
-      <w:r>
-        <w:rPr>
-          <w:rFonts w:ascii="Times New Roman" w:hAnsi="Times New Roman" w:cs="Times New Roman"/>
-        </w:rPr>
-        <w:t xml:space="preserve">unction. Then </w:t>
-      </w:r>
-      <w:proofErr w:type="spellStart"/>
-      <w:r>
-        <w:rPr>
-          <w:rFonts w:ascii="Times New Roman" w:hAnsi="Times New Roman" w:cs="Times New Roman"/>
-        </w:rPr>
-        <w:t>Mandelbrot_kernel</w:t>
-      </w:r>
-      <w:proofErr w:type="spellEnd"/>
-      <w:r>
-        <w:rPr>
-          <w:rFonts w:ascii="Times New Roman" w:hAnsi="Times New Roman" w:cs="Times New Roman"/>
-        </w:rPr>
-        <w:t xml:space="preserve"> ()</w:t>
-      </w:r>
-      <w:r>
-        <w:rPr>
-          <w:rFonts w:ascii="Times New Roman" w:hAnsi="Times New Roman" w:cs="Times New Roman"/>
-        </w:rPr>
-        <w:t xml:space="preserve"> </w:t>
-      </w:r>
-      <w:r>
-        <w:rPr>
-          <w:rFonts w:ascii="Times New Roman" w:hAnsi="Times New Roman" w:cs="Times New Roman"/>
-        </w:rPr>
-        <w:t>checks</w:t>
-      </w:r>
-      <w:r>
-        <w:rPr>
-          <w:rFonts w:ascii="Times New Roman" w:hAnsi="Times New Roman" w:cs="Times New Roman"/>
-        </w:rPr>
-        <w:t xml:space="preserve"> if the given pixel is a member of Mandelbrot set or not. If it was a member then it colored the pixel in black otherwise different gradient color. </w:t>
-      </w:r>
-    </w:p>
-    <w:p>
-      <w:pPr>
-        <w:pStyle w:val="ListParagraph"/>
-        <w:jc w:val="both"/>
-        <w:rPr>
-          <w:rFonts w:ascii="Times New Roman" w:hAnsi="Times New Roman" w:cs="Times New Roman"/>
-        </w:rPr>
-      </w:pPr>
-      <w:r>
-        <w:rPr>
-          <w:rFonts w:ascii="Times New Roman" w:hAnsi="Times New Roman" w:cs="Times New Roman"/>
-        </w:rPr>
-        <w:t xml:space="preserve">There is another function in this file called convolution_2d. This function is used for </w:t>
-      </w:r>
-      <w:r>
-        <w:rPr>
-          <w:rFonts w:ascii="Times New Roman" w:hAnsi="Times New Roman" w:cs="Times New Roman"/>
-        </w:rPr>
-        <w:t>applying</w:t>
-      </w:r>
-      <w:r>
-        <w:rPr>
-          <w:rFonts w:ascii="Times New Roman" w:hAnsi="Times New Roman" w:cs="Times New Roman"/>
-        </w:rPr>
-        <w:t xml:space="preserve"> Gaussian filter for this Mandelbrot set image.</w:t>
-      </w:r>
-      <w:r>
-        <w:rPr>
-          <w:rFonts w:ascii="Times New Roman" w:hAnsi="Times New Roman" w:cs="Times New Roman"/>
-        </w:rPr>
-        <w:t xml:space="preserve"> Note that here all works had been done in a single processor. That’s why this approach is slower.</w:t>
-      </w:r>
     </w:p>
     <w:p>
       <w:pPr>
@@ -892,53 +575,2087 @@
         <w:jc w:val="both"/>
         <w:rPr>
           <w:rFonts w:ascii="Times New Roman" w:hAnsi="Times New Roman" w:cs="Times New Roman"/>
+        </w:rPr>
+      </w:pPr>
+      <w:r>
+        <w:rPr>
+          <w:rFonts w:ascii="Times New Roman" w:hAnsi="Times New Roman" w:cs="Times New Roman"/>
           <w:u w:val="single"/>
         </w:rPr>
-      </w:pPr>
-      <w:r>
-        <w:rPr>
-          <w:rFonts w:ascii="Times New Roman" w:hAnsi="Times New Roman" w:cs="Times New Roman"/>
-          <w:u w:val="single"/>
-        </w:rPr>
-        <w:t>a2-openmp.cpp</w:t>
-      </w:r>
-      <w:r>
-        <w:rPr>
-          <w:rFonts w:ascii="Times New Roman" w:hAnsi="Times New Roman" w:cs="Times New Roman"/>
-          <w:u w:val="single"/>
-        </w:rPr>
-        <w:t xml:space="preserve"> –</w:t>
-      </w:r>
-      <w:r>
-        <w:rPr>
-          <w:rFonts w:ascii="Times New Roman" w:hAnsi="Times New Roman" w:cs="Times New Roman"/>
-        </w:rPr>
-        <w:t xml:space="preserve"> This</w:t>
-      </w:r>
-      <w:r>
-        <w:rPr>
-          <w:rFonts w:ascii="Times New Roman" w:hAnsi="Times New Roman" w:cs="Times New Roman"/>
-        </w:rPr>
-        <w:t xml:space="preserve"> is our parallel processing</w:t>
+        <w:t>a2-sequential.cpp</w:t>
+      </w:r>
+      <w:r>
+        <w:rPr>
+          <w:rFonts w:ascii="Times New Roman" w:hAnsi="Times New Roman" w:cs="Times New Roman"/>
+        </w:rPr>
+        <w:t xml:space="preserve"> – With the help of this c plus </w:t>
+      </w:r>
+      <w:proofErr w:type="spellStart"/>
+      <w:r>
+        <w:rPr>
+          <w:rFonts w:ascii="Times New Roman" w:hAnsi="Times New Roman" w:cs="Times New Roman"/>
+        </w:rPr>
+        <w:t>plus</w:t>
+      </w:r>
+      <w:proofErr w:type="spellEnd"/>
+      <w:r>
+        <w:rPr>
+          <w:rFonts w:ascii="Times New Roman" w:hAnsi="Times New Roman" w:cs="Times New Roman"/>
+        </w:rPr>
+        <w:t xml:space="preserve"> file we </w:t>
+      </w:r>
+      <w:r>
+        <w:rPr>
+          <w:rFonts w:ascii="Times New Roman" w:hAnsi="Times New Roman" w:cs="Times New Roman"/>
+        </w:rPr>
+        <w:t xml:space="preserve">generate our Mandelbrot set </w:t>
+      </w:r>
+      <w:r>
+        <w:rPr>
+          <w:rFonts w:ascii="Times New Roman" w:hAnsi="Times New Roman" w:cs="Times New Roman"/>
+        </w:rPr>
+        <w:t>and</w:t>
+      </w:r>
+      <w:r>
+        <w:rPr>
+          <w:rFonts w:ascii="Times New Roman" w:hAnsi="Times New Roman" w:cs="Times New Roman"/>
+        </w:rPr>
+        <w:t>,</w:t>
+      </w:r>
+      <w:r>
+        <w:rPr>
+          <w:rFonts w:ascii="Times New Roman" w:hAnsi="Times New Roman" w:cs="Times New Roman"/>
+        </w:rPr>
+        <w:t xml:space="preserve"> we print image of it and filtered it. </w:t>
+      </w:r>
+      <w:r>
+        <w:rPr>
+          <w:rFonts w:ascii="Times New Roman" w:hAnsi="Times New Roman" w:cs="Times New Roman"/>
+        </w:rPr>
+        <w:t>First,</w:t>
+      </w:r>
+      <w:r>
+        <w:rPr>
+          <w:rFonts w:ascii="Times New Roman" w:hAnsi="Times New Roman" w:cs="Times New Roman"/>
+        </w:rPr>
+        <w:t xml:space="preserve"> a set of random gradient values adjusted for our Mandelbrot algorithm.</w:t>
+      </w:r>
+      <w:r>
+        <w:rPr>
+          <w:rFonts w:ascii="Times New Roman" w:hAnsi="Times New Roman" w:cs="Times New Roman"/>
+        </w:rPr>
+        <w:t xml:space="preserve"> Here we have </w:t>
+      </w:r>
+      <w:proofErr w:type="spellStart"/>
+      <w:r>
+        <w:rPr>
+          <w:rFonts w:ascii="Times New Roman" w:hAnsi="Times New Roman" w:cs="Times New Roman"/>
+        </w:rPr>
+        <w:t>Mandelbrot_</w:t>
+      </w:r>
+      <w:r>
+        <w:rPr>
+          <w:rFonts w:ascii="Times New Roman" w:hAnsi="Times New Roman" w:cs="Times New Roman"/>
+        </w:rPr>
+        <w:t>kernel</w:t>
+      </w:r>
+      <w:proofErr w:type="spellEnd"/>
+      <w:r>
+        <w:rPr>
+          <w:rFonts w:ascii="Times New Roman" w:hAnsi="Times New Roman" w:cs="Times New Roman"/>
+        </w:rPr>
+        <w:t xml:space="preserve"> ()</w:t>
+      </w:r>
+      <w:r>
+        <w:rPr>
+          <w:rFonts w:ascii="Times New Roman" w:hAnsi="Times New Roman" w:cs="Times New Roman"/>
+        </w:rPr>
+        <w:t xml:space="preserve"> function which check if the given point is a member of the Mandelbrot set or not</w:t>
+      </w:r>
+      <w:r>
+        <w:rPr>
+          <w:rFonts w:ascii="Times New Roman" w:hAnsi="Times New Roman" w:cs="Times New Roman"/>
+        </w:rPr>
+        <w:t>,</w:t>
+      </w:r>
+      <w:r>
+        <w:rPr>
+          <w:rFonts w:ascii="Times New Roman" w:hAnsi="Times New Roman" w:cs="Times New Roman"/>
+        </w:rPr>
+        <w:t xml:space="preserve"> using </w:t>
+      </w:r>
+      <w:r>
+        <w:rPr>
+          <w:rFonts w:ascii="Times New Roman" w:hAnsi="Times New Roman" w:cs="Times New Roman"/>
+        </w:rPr>
+        <w:t xml:space="preserve">z = z </w:t>
+      </w:r>
+      <w:r>
+        <w:rPr>
+          <w:rFonts w:ascii="Times New Roman" w:hAnsi="Times New Roman" w:cs="Times New Roman"/>
+        </w:rPr>
+        <w:t>*</w:t>
+      </w:r>
+      <w:r>
+        <w:rPr>
+          <w:rFonts w:ascii="Times New Roman" w:hAnsi="Times New Roman" w:cs="Times New Roman"/>
+        </w:rPr>
+        <w:t xml:space="preserve"> z + c</w:t>
+      </w:r>
+      <w:r>
+        <w:rPr>
+          <w:rFonts w:ascii="Times New Roman" w:hAnsi="Times New Roman" w:cs="Times New Roman"/>
+        </w:rPr>
+        <w:t xml:space="preserve"> this formula.</w:t>
+      </w:r>
+      <w:r>
+        <w:rPr>
+          <w:rFonts w:ascii="Times New Roman" w:hAnsi="Times New Roman" w:cs="Times New Roman"/>
+        </w:rPr>
+        <w:t xml:space="preserve"> If the point was a member of Mandelbrot set, then we colored then point with a color otherwise we used different color to identify the point.</w:t>
+      </w:r>
+      <w:r>
+        <w:rPr>
+          <w:rFonts w:ascii="Times New Roman" w:hAnsi="Times New Roman" w:cs="Times New Roman"/>
+        </w:rPr>
+        <w:t xml:space="preserve"> </w:t>
+      </w:r>
+      <w:r>
+        <w:rPr>
+          <w:rFonts w:ascii="Times New Roman" w:hAnsi="Times New Roman" w:cs="Times New Roman"/>
+        </w:rPr>
+        <w:t>In our case, we just used maximum 2048 iterations.</w:t>
       </w:r>
     </w:p>
     <w:p>
       <w:pPr>
+        <w:pStyle w:val="ListParagraph"/>
         <w:jc w:val="both"/>
         <w:rPr>
           <w:rFonts w:ascii="Times New Roman" w:hAnsi="Times New Roman" w:cs="Times New Roman"/>
-          <w:u w:val="single"/>
-        </w:rPr>
-      </w:pPr>
+        </w:rPr>
+      </w:pPr>
+      <w:r>
+        <w:rPr>
+          <w:rFonts w:ascii="Times New Roman" w:hAnsi="Times New Roman" w:cs="Times New Roman"/>
+        </w:rPr>
+        <w:t xml:space="preserve">Another </w:t>
+      </w:r>
+      <w:proofErr w:type="spellStart"/>
+      <w:r>
+        <w:rPr>
+          <w:rFonts w:ascii="Times New Roman" w:hAnsi="Times New Roman" w:cs="Times New Roman"/>
+        </w:rPr>
+        <w:t>fuction</w:t>
+      </w:r>
+      <w:proofErr w:type="spellEnd"/>
+      <w:r>
+        <w:rPr>
+          <w:rFonts w:ascii="Times New Roman" w:hAnsi="Times New Roman" w:cs="Times New Roman"/>
+        </w:rPr>
+        <w:t xml:space="preserve"> </w:t>
+      </w:r>
+      <w:proofErr w:type="spellStart"/>
+      <w:r>
+        <w:rPr>
+          <w:rFonts w:ascii="Times New Roman" w:hAnsi="Times New Roman" w:cs="Times New Roman"/>
+        </w:rPr>
+        <w:t>mendelbrot</w:t>
+      </w:r>
+      <w:proofErr w:type="spellEnd"/>
+      <w:r>
+        <w:rPr>
+          <w:rFonts w:ascii="Times New Roman" w:hAnsi="Times New Roman" w:cs="Times New Roman"/>
+        </w:rPr>
+        <w:t xml:space="preserve"> ()</w:t>
+      </w:r>
+      <w:r>
+        <w:rPr>
+          <w:rFonts w:ascii="Times New Roman" w:hAnsi="Times New Roman" w:cs="Times New Roman"/>
+        </w:rPr>
+        <w:t xml:space="preserve"> is takes as parameter </w:t>
+      </w:r>
+      <w:r>
+        <w:rPr>
+          <w:rFonts w:ascii="Times New Roman" w:hAnsi="Times New Roman" w:cs="Times New Roman"/>
+        </w:rPr>
+        <w:t>an</w:t>
+      </w:r>
+      <w:r>
+        <w:rPr>
+          <w:rFonts w:ascii="Times New Roman" w:hAnsi="Times New Roman" w:cs="Times New Roman"/>
+        </w:rPr>
+        <w:t xml:space="preserve"> image and ratio then it takes image’s height, </w:t>
+      </w:r>
+      <w:r>
+        <w:rPr>
+          <w:rFonts w:ascii="Times New Roman" w:hAnsi="Times New Roman" w:cs="Times New Roman"/>
+        </w:rPr>
+        <w:t>width,</w:t>
+      </w:r>
+      <w:r>
+        <w:rPr>
+          <w:rFonts w:ascii="Times New Roman" w:hAnsi="Times New Roman" w:cs="Times New Roman"/>
+        </w:rPr>
+        <w:t xml:space="preserve"> and channels then for every pixel of image it calls </w:t>
+      </w:r>
+      <w:proofErr w:type="spellStart"/>
+      <w:r>
+        <w:rPr>
+          <w:rFonts w:ascii="Times New Roman" w:hAnsi="Times New Roman" w:cs="Times New Roman"/>
+        </w:rPr>
+        <w:t>Mandelbrot_kernel</w:t>
+      </w:r>
+      <w:proofErr w:type="spellEnd"/>
+      <w:r>
+        <w:rPr>
+          <w:rFonts w:ascii="Times New Roman" w:hAnsi="Times New Roman" w:cs="Times New Roman"/>
+        </w:rPr>
+        <w:t xml:space="preserve"> ()</w:t>
+      </w:r>
+      <w:r>
+        <w:rPr>
+          <w:rFonts w:ascii="Times New Roman" w:hAnsi="Times New Roman" w:cs="Times New Roman"/>
+        </w:rPr>
+        <w:t xml:space="preserve"> f</w:t>
+      </w:r>
+      <w:r>
+        <w:rPr>
+          <w:rFonts w:ascii="Times New Roman" w:hAnsi="Times New Roman" w:cs="Times New Roman"/>
+        </w:rPr>
+        <w:t xml:space="preserve">unction. Then </w:t>
+      </w:r>
+      <w:proofErr w:type="spellStart"/>
+      <w:r>
+        <w:rPr>
+          <w:rFonts w:ascii="Times New Roman" w:hAnsi="Times New Roman" w:cs="Times New Roman"/>
+        </w:rPr>
+        <w:t>Mandelbrot_kernel</w:t>
+      </w:r>
+      <w:proofErr w:type="spellEnd"/>
+      <w:r>
+        <w:rPr>
+          <w:rFonts w:ascii="Times New Roman" w:hAnsi="Times New Roman" w:cs="Times New Roman"/>
+        </w:rPr>
+        <w:t xml:space="preserve"> ()</w:t>
+      </w:r>
+      <w:r>
+        <w:rPr>
+          <w:rFonts w:ascii="Times New Roman" w:hAnsi="Times New Roman" w:cs="Times New Roman"/>
+        </w:rPr>
+        <w:t xml:space="preserve"> </w:t>
+      </w:r>
+      <w:r>
+        <w:rPr>
+          <w:rFonts w:ascii="Times New Roman" w:hAnsi="Times New Roman" w:cs="Times New Roman"/>
+        </w:rPr>
+        <w:t>checks</w:t>
+      </w:r>
+      <w:r>
+        <w:rPr>
+          <w:rFonts w:ascii="Times New Roman" w:hAnsi="Times New Roman" w:cs="Times New Roman"/>
+        </w:rPr>
+        <w:t xml:space="preserve"> if the given pixel is a member of Mandelbrot set or not. If it was a member then it colored the pixel in black otherwise different gradient color. </w:t>
+      </w:r>
     </w:p>
     <w:p>
       <w:pPr>
+        <w:pStyle w:val="ListParagraph"/>
         <w:jc w:val="both"/>
         <w:rPr>
           <w:rFonts w:ascii="Times New Roman" w:hAnsi="Times New Roman" w:cs="Times New Roman"/>
+        </w:rPr>
+      </w:pPr>
+      <w:r>
+        <w:rPr>
+          <w:rFonts w:ascii="Times New Roman" w:hAnsi="Times New Roman" w:cs="Times New Roman"/>
+        </w:rPr>
+        <w:t xml:space="preserve">There is another function in this file called convolution_2d. This function is used for </w:t>
+      </w:r>
+      <w:r>
+        <w:rPr>
+          <w:rFonts w:ascii="Times New Roman" w:hAnsi="Times New Roman" w:cs="Times New Roman"/>
+        </w:rPr>
+        <w:t>applying</w:t>
+      </w:r>
+      <w:r>
+        <w:rPr>
+          <w:rFonts w:ascii="Times New Roman" w:hAnsi="Times New Roman" w:cs="Times New Roman"/>
+        </w:rPr>
+        <w:t xml:space="preserve"> Gaussian filter for this Mandelbrot set image.</w:t>
+      </w:r>
+      <w:r>
+        <w:rPr>
+          <w:rFonts w:ascii="Times New Roman" w:hAnsi="Times New Roman" w:cs="Times New Roman"/>
+        </w:rPr>
+        <w:t xml:space="preserve"> Note that here all works had been done in a single processor. That’s why this approach is slower.</w:t>
+      </w:r>
+    </w:p>
+    <w:p>
+      <w:pPr>
+        <w:pStyle w:val="ListParagraph"/>
+        <w:jc w:val="both"/>
+        <w:rPr>
+          <w:rFonts w:ascii="Times New Roman" w:hAnsi="Times New Roman" w:cs="Times New Roman"/>
+        </w:rPr>
+      </w:pPr>
+    </w:p>
+    <w:p>
+      <w:pPr>
+        <w:pStyle w:val="ListParagraph"/>
+        <w:numPr>
+          <w:ilvl w:val="0"/>
+          <w:numId w:val="11"/>
+        </w:numPr>
+        <w:jc w:val="both"/>
+        <w:rPr>
+          <w:rFonts w:ascii="Times New Roman" w:hAnsi="Times New Roman" w:cs="Times New Roman"/>
           <w:u w:val="single"/>
         </w:rPr>
       </w:pPr>
+      <w:r>
+        <w:rPr>
+          <w:rFonts w:ascii="Times New Roman" w:hAnsi="Times New Roman" w:cs="Times New Roman"/>
+          <w:u w:val="single"/>
+        </w:rPr>
+        <w:t>a2-openmp.cpp</w:t>
+      </w:r>
+      <w:r>
+        <w:rPr>
+          <w:rFonts w:ascii="Times New Roman" w:hAnsi="Times New Roman" w:cs="Times New Roman"/>
+          <w:u w:val="single"/>
+        </w:rPr>
+        <w:t xml:space="preserve"> </w:t>
+      </w:r>
+      <w:r>
+        <w:rPr>
+          <w:rFonts w:ascii="Times New Roman" w:hAnsi="Times New Roman" w:cs="Times New Roman"/>
+          <w:u w:val="single"/>
+        </w:rPr>
+        <w:t>–</w:t>
+      </w:r>
+      <w:r>
+        <w:rPr>
+          <w:rFonts w:ascii="Times New Roman" w:hAnsi="Times New Roman" w:cs="Times New Roman"/>
+        </w:rPr>
+        <w:t xml:space="preserve"> </w:t>
+      </w:r>
+      <w:r>
+        <w:rPr>
+          <w:rFonts w:ascii="Times New Roman" w:hAnsi="Times New Roman" w:cs="Times New Roman"/>
+        </w:rPr>
+        <w:t>This</w:t>
+      </w:r>
+      <w:r>
+        <w:rPr>
+          <w:rFonts w:ascii="Times New Roman" w:hAnsi="Times New Roman" w:cs="Times New Roman"/>
+        </w:rPr>
+        <w:t xml:space="preserve"> c plus </w:t>
+      </w:r>
+      <w:proofErr w:type="spellStart"/>
+      <w:r>
+        <w:rPr>
+          <w:rFonts w:ascii="Times New Roman" w:hAnsi="Times New Roman" w:cs="Times New Roman"/>
+        </w:rPr>
+        <w:t>plus</w:t>
+      </w:r>
+      <w:proofErr w:type="spellEnd"/>
+      <w:r>
+        <w:rPr>
+          <w:rFonts w:ascii="Times New Roman" w:hAnsi="Times New Roman" w:cs="Times New Roman"/>
+        </w:rPr>
+        <w:t xml:space="preserve"> file contains parallel code of </w:t>
+      </w:r>
+      <w:r>
+        <w:rPr>
+          <w:rFonts w:ascii="Times New Roman" w:hAnsi="Times New Roman" w:cs="Times New Roman"/>
+        </w:rPr>
+        <w:t>Mandelbrot and Convolution part.</w:t>
+      </w:r>
+      <w:r>
+        <w:rPr>
+          <w:rFonts w:ascii="Times New Roman" w:hAnsi="Times New Roman" w:cs="Times New Roman"/>
+        </w:rPr>
+        <w:t xml:space="preserve"> Here inside </w:t>
+      </w:r>
+      <w:r>
+        <w:rPr>
+          <w:rFonts w:ascii="Times New Roman" w:hAnsi="Times New Roman" w:cs="Times New Roman"/>
+        </w:rPr>
+        <w:t>Mandelbrot (</w:t>
+      </w:r>
+      <w:r>
+        <w:rPr>
+          <w:rFonts w:ascii="Times New Roman" w:hAnsi="Times New Roman" w:cs="Times New Roman"/>
+        </w:rPr>
+        <w:t xml:space="preserve">) function the parallelization has happened. </w:t>
+      </w:r>
+      <w:proofErr w:type="gramStart"/>
+      <w:r>
+        <w:rPr>
+          <w:rFonts w:ascii="Times New Roman" w:hAnsi="Times New Roman" w:cs="Times New Roman"/>
+        </w:rPr>
+        <w:t>First of all</w:t>
+      </w:r>
+      <w:proofErr w:type="gramEnd"/>
+      <w:r>
+        <w:rPr>
+          <w:rFonts w:ascii="Times New Roman" w:hAnsi="Times New Roman" w:cs="Times New Roman"/>
+        </w:rPr>
+        <w:t xml:space="preserve">, the number of threads </w:t>
+      </w:r>
+      <w:r>
+        <w:rPr>
+          <w:rFonts w:ascii="Times New Roman" w:hAnsi="Times New Roman" w:cs="Times New Roman"/>
+        </w:rPr>
+        <w:t xml:space="preserve">for used parallel execution has been set using </w:t>
+      </w:r>
+      <w:proofErr w:type="spellStart"/>
+      <w:r>
+        <w:rPr>
+          <w:rFonts w:ascii="Times New Roman" w:hAnsi="Times New Roman" w:cs="Times New Roman"/>
+        </w:rPr>
+        <w:t>omp_set_num_threads</w:t>
+      </w:r>
+      <w:proofErr w:type="spellEnd"/>
+      <w:r>
+        <w:rPr>
+          <w:rFonts w:ascii="Times New Roman" w:hAnsi="Times New Roman" w:cs="Times New Roman"/>
+        </w:rPr>
+        <w:t>(</w:t>
+      </w:r>
+      <w:proofErr w:type="spellStart"/>
+      <w:r>
+        <w:rPr>
+          <w:rFonts w:ascii="Times New Roman" w:hAnsi="Times New Roman" w:cs="Times New Roman"/>
+        </w:rPr>
+        <w:t>num_of_thread_used</w:t>
+      </w:r>
+      <w:proofErr w:type="spellEnd"/>
+      <w:r>
+        <w:rPr>
+          <w:rFonts w:ascii="Times New Roman" w:hAnsi="Times New Roman" w:cs="Times New Roman"/>
+        </w:rPr>
+        <w:t>)</w:t>
+      </w:r>
+      <w:r>
+        <w:rPr>
+          <w:rFonts w:ascii="Times New Roman" w:hAnsi="Times New Roman" w:cs="Times New Roman"/>
+        </w:rPr>
+        <w:t xml:space="preserve"> </w:t>
+      </w:r>
+      <w:r>
+        <w:rPr>
+          <w:rFonts w:ascii="Times New Roman" w:hAnsi="Times New Roman" w:cs="Times New Roman"/>
+        </w:rPr>
+        <w:lastRenderedPageBreak/>
+        <w:t xml:space="preserve">where </w:t>
+      </w:r>
+      <w:proofErr w:type="spellStart"/>
+      <w:r>
+        <w:rPr>
+          <w:rFonts w:ascii="Times New Roman" w:hAnsi="Times New Roman" w:cs="Times New Roman"/>
+        </w:rPr>
+        <w:t>num_of_thread_used</w:t>
+      </w:r>
+      <w:proofErr w:type="spellEnd"/>
+      <w:r>
+        <w:rPr>
+          <w:rFonts w:ascii="Times New Roman" w:hAnsi="Times New Roman" w:cs="Times New Roman"/>
+        </w:rPr>
+        <w:t xml:space="preserve"> = 1,2,4,8,16. The performance of using different threads are given below in the Table-2.</w:t>
+      </w:r>
+      <w:r>
+        <w:rPr>
+          <w:rFonts w:ascii="Times New Roman" w:hAnsi="Times New Roman" w:cs="Times New Roman"/>
+        </w:rPr>
+        <w:t xml:space="preserve"> </w:t>
+      </w:r>
+    </w:p>
+    <w:p>
+      <w:pPr>
+        <w:pStyle w:val="ListParagraph"/>
+        <w:jc w:val="both"/>
+        <w:rPr>
+          <w:rFonts w:ascii="Times New Roman" w:hAnsi="Times New Roman" w:cs="Times New Roman"/>
+          <w:u w:val="single"/>
+        </w:rPr>
+      </w:pPr>
+    </w:p>
+    <w:p>
+      <w:pPr>
+        <w:pStyle w:val="ListParagraph"/>
+        <w:jc w:val="both"/>
+        <w:rPr>
+          <w:rFonts w:ascii="Times New Roman" w:hAnsi="Times New Roman" w:cs="Times New Roman"/>
+        </w:rPr>
+      </w:pPr>
+      <w:r>
+        <w:rPr>
+          <w:rFonts w:ascii="Times New Roman" w:hAnsi="Times New Roman" w:cs="Times New Roman"/>
+          <w:u w:val="single"/>
+        </w:rPr>
+        <w:t>Mandelbrot part</w:t>
+      </w:r>
+      <w:r>
+        <w:rPr>
+          <w:rFonts w:ascii="Times New Roman" w:hAnsi="Times New Roman" w:cs="Times New Roman"/>
+        </w:rPr>
+        <w:t xml:space="preserve">: </w:t>
+      </w:r>
+      <w:r>
+        <w:rPr>
+          <w:rFonts w:ascii="Times New Roman" w:hAnsi="Times New Roman" w:cs="Times New Roman"/>
+        </w:rPr>
+        <w:t xml:space="preserve">Inside Mandelbrot () function there are two nested for loops. </w:t>
+      </w:r>
+      <w:r>
+        <w:rPr>
+          <w:rFonts w:ascii="Times New Roman" w:hAnsi="Times New Roman" w:cs="Times New Roman"/>
+        </w:rPr>
+        <w:t xml:space="preserve">One of them has maximum iteration image height and another one has image width. </w:t>
+      </w:r>
+      <w:r>
+        <w:rPr>
+          <w:rFonts w:ascii="Times New Roman" w:hAnsi="Times New Roman" w:cs="Times New Roman"/>
+        </w:rPr>
+        <w:t>This part of the</w:t>
+      </w:r>
+      <w:r>
+        <w:rPr>
+          <w:rFonts w:ascii="Times New Roman" w:hAnsi="Times New Roman" w:cs="Times New Roman"/>
+        </w:rPr>
+        <w:t xml:space="preserve"> code can be ideal choice for parallelization. This part of code has been parallelized using </w:t>
+      </w:r>
+      <w:r>
+        <w:rPr>
+          <w:rFonts w:ascii="Times New Roman" w:hAnsi="Times New Roman" w:cs="Times New Roman"/>
+        </w:rPr>
+        <w:t xml:space="preserve">parallel for in </w:t>
+      </w:r>
+      <w:proofErr w:type="spellStart"/>
+      <w:r>
+        <w:rPr>
+          <w:rFonts w:ascii="Times New Roman" w:hAnsi="Times New Roman" w:cs="Times New Roman"/>
+        </w:rPr>
+        <w:t>openMP</w:t>
+      </w:r>
+      <w:proofErr w:type="spellEnd"/>
+      <w:r>
+        <w:rPr>
+          <w:rFonts w:ascii="Times New Roman" w:hAnsi="Times New Roman" w:cs="Times New Roman"/>
+        </w:rPr>
+        <w:t xml:space="preserve"> like this</w:t>
+      </w:r>
+      <w:r>
+        <w:rPr>
+          <w:rFonts w:ascii="Times New Roman" w:hAnsi="Times New Roman" w:cs="Times New Roman"/>
+        </w:rPr>
+        <w:t>:</w:t>
+      </w:r>
+    </w:p>
+    <w:p>
+      <w:pPr>
+        <w:jc w:val="both"/>
+        <w:rPr>
+          <w:rFonts w:ascii="Times New Roman" w:hAnsi="Times New Roman" w:cs="Times New Roman"/>
+          <w:b/>
+          <w:bCs/>
+        </w:rPr>
+      </w:pPr>
+      <w:r>
+        <w:rPr>
+          <w:rFonts w:ascii="Times New Roman" w:hAnsi="Times New Roman" w:cs="Times New Roman"/>
+        </w:rPr>
+        <w:tab/>
+      </w:r>
+      <w:r>
+        <w:rPr>
+          <w:rFonts w:ascii="Times New Roman" w:hAnsi="Times New Roman" w:cs="Times New Roman"/>
+          <w:b/>
+          <w:bCs/>
+        </w:rPr>
+        <w:t xml:space="preserve">#pragma </w:t>
+      </w:r>
+      <w:proofErr w:type="spellStart"/>
+      <w:r>
+        <w:rPr>
+          <w:rFonts w:ascii="Times New Roman" w:hAnsi="Times New Roman" w:cs="Times New Roman"/>
+          <w:b/>
+          <w:bCs/>
+        </w:rPr>
+        <w:t>omp</w:t>
+      </w:r>
+      <w:proofErr w:type="spellEnd"/>
+      <w:r>
+        <w:rPr>
+          <w:rFonts w:ascii="Times New Roman" w:hAnsi="Times New Roman" w:cs="Times New Roman"/>
+          <w:b/>
+          <w:bCs/>
+        </w:rPr>
+        <w:t xml:space="preserve"> parallel for schedule(dynamic) default(none) private(</w:t>
+      </w:r>
+      <w:proofErr w:type="spellStart"/>
+      <w:proofErr w:type="gramStart"/>
+      <w:r>
+        <w:rPr>
+          <w:rFonts w:ascii="Times New Roman" w:hAnsi="Times New Roman" w:cs="Times New Roman"/>
+          <w:b/>
+          <w:bCs/>
+        </w:rPr>
+        <w:t>i,j</w:t>
+      </w:r>
+      <w:proofErr w:type="gramEnd"/>
+      <w:r>
+        <w:rPr>
+          <w:rFonts w:ascii="Times New Roman" w:hAnsi="Times New Roman" w:cs="Times New Roman"/>
+          <w:b/>
+          <w:bCs/>
+        </w:rPr>
+        <w:t>,pixel,c</w:t>
+      </w:r>
+      <w:proofErr w:type="spellEnd"/>
+      <w:r>
+        <w:rPr>
+          <w:rFonts w:ascii="Times New Roman" w:hAnsi="Times New Roman" w:cs="Times New Roman"/>
+          <w:b/>
+          <w:bCs/>
+        </w:rPr>
+        <w:t xml:space="preserve">) shared(h, w, </w:t>
+      </w:r>
+      <w:r>
+        <w:rPr>
+          <w:rFonts w:ascii="Times New Roman" w:hAnsi="Times New Roman" w:cs="Times New Roman"/>
+          <w:b/>
+          <w:bCs/>
+        </w:rPr>
+        <w:tab/>
+        <w:t>channels, ratio, image) reduction (+:</w:t>
+      </w:r>
+      <w:proofErr w:type="spellStart"/>
+      <w:r>
+        <w:rPr>
+          <w:rFonts w:ascii="Times New Roman" w:hAnsi="Times New Roman" w:cs="Times New Roman"/>
+          <w:b/>
+          <w:bCs/>
+        </w:rPr>
+        <w:t>pixels_inside</w:t>
+      </w:r>
+      <w:proofErr w:type="spellEnd"/>
+      <w:r>
+        <w:rPr>
+          <w:rFonts w:ascii="Times New Roman" w:hAnsi="Times New Roman" w:cs="Times New Roman"/>
+          <w:b/>
+          <w:bCs/>
+        </w:rPr>
+        <w:t>) collapse(2)</w:t>
+      </w:r>
+    </w:p>
+    <w:p>
+      <w:pPr>
+        <w:jc w:val="both"/>
+        <w:rPr>
+          <w:rFonts w:ascii="Times New Roman" w:hAnsi="Times New Roman" w:cs="Times New Roman"/>
+        </w:rPr>
+      </w:pPr>
+      <w:r>
+        <w:rPr>
+          <w:rFonts w:ascii="Times New Roman" w:hAnsi="Times New Roman" w:cs="Times New Roman"/>
+        </w:rPr>
+        <w:tab/>
+      </w:r>
+      <w:r>
+        <w:rPr>
+          <w:rFonts w:ascii="Times New Roman" w:hAnsi="Times New Roman" w:cs="Times New Roman"/>
+        </w:rPr>
+        <w:t xml:space="preserve"> </w:t>
+      </w:r>
+      <w:r>
+        <w:rPr>
+          <w:rFonts w:ascii="Times New Roman" w:hAnsi="Times New Roman" w:cs="Times New Roman"/>
+        </w:rPr>
+        <w:t xml:space="preserve">Here the nested loop has been parallelized with #pragma </w:t>
+      </w:r>
+      <w:proofErr w:type="spellStart"/>
+      <w:r>
+        <w:rPr>
+          <w:rFonts w:ascii="Times New Roman" w:hAnsi="Times New Roman" w:cs="Times New Roman"/>
+        </w:rPr>
+        <w:t>omp</w:t>
+      </w:r>
+      <w:proofErr w:type="spellEnd"/>
+      <w:r>
+        <w:rPr>
+          <w:rFonts w:ascii="Times New Roman" w:hAnsi="Times New Roman" w:cs="Times New Roman"/>
+        </w:rPr>
+        <w:t xml:space="preserve"> parallel.</w:t>
+      </w:r>
+      <w:r>
+        <w:rPr>
+          <w:rFonts w:ascii="Times New Roman" w:hAnsi="Times New Roman" w:cs="Times New Roman"/>
+        </w:rPr>
+        <w:t xml:space="preserve"> </w:t>
+      </w:r>
+      <w:r>
+        <w:rPr>
+          <w:rFonts w:ascii="Times New Roman" w:hAnsi="Times New Roman" w:cs="Times New Roman"/>
+        </w:rPr>
+        <w:t>OpenMP parallel loop</w:t>
+      </w:r>
+      <w:r>
+        <w:rPr>
+          <w:rFonts w:ascii="Times New Roman" w:hAnsi="Times New Roman" w:cs="Times New Roman"/>
+        </w:rPr>
+        <w:t xml:space="preserve"> is</w:t>
+      </w:r>
+      <w:r>
+        <w:rPr>
+          <w:rFonts w:ascii="Times New Roman" w:hAnsi="Times New Roman" w:cs="Times New Roman"/>
+        </w:rPr>
+        <w:t xml:space="preserve"> </w:t>
+      </w:r>
+      <w:r>
+        <w:rPr>
+          <w:rFonts w:ascii="Times New Roman" w:hAnsi="Times New Roman" w:cs="Times New Roman"/>
+        </w:rPr>
+        <w:tab/>
+        <w:t xml:space="preserve"> </w:t>
+      </w:r>
+      <w:r>
+        <w:rPr>
+          <w:rFonts w:ascii="Times New Roman" w:hAnsi="Times New Roman" w:cs="Times New Roman"/>
+        </w:rPr>
+        <w:tab/>
+      </w:r>
+      <w:proofErr w:type="spellStart"/>
+      <w:r>
+        <w:rPr>
+          <w:rFonts w:ascii="Times New Roman" w:hAnsi="Times New Roman" w:cs="Times New Roman"/>
+        </w:rPr>
+        <w:t>worksharing</w:t>
+      </w:r>
+      <w:proofErr w:type="spellEnd"/>
+      <w:r>
+        <w:rPr>
+          <w:rFonts w:ascii="Times New Roman" w:hAnsi="Times New Roman" w:cs="Times New Roman"/>
+        </w:rPr>
+        <w:t xml:space="preserve"> constructs that take an amount of work and distribute it over the available threads in </w:t>
+      </w:r>
+      <w:r>
+        <w:rPr>
+          <w:rFonts w:ascii="Times New Roman" w:hAnsi="Times New Roman" w:cs="Times New Roman"/>
+        </w:rPr>
+        <w:tab/>
+      </w:r>
+      <w:r>
+        <w:rPr>
+          <w:rFonts w:ascii="Times New Roman" w:hAnsi="Times New Roman" w:cs="Times New Roman"/>
+        </w:rPr>
+        <w:t>a parallel region, created with the parallel pragma.</w:t>
+      </w:r>
+      <w:r>
+        <w:rPr>
+          <w:rFonts w:ascii="Times New Roman" w:hAnsi="Times New Roman" w:cs="Times New Roman"/>
+        </w:rPr>
+        <w:t xml:space="preserve"> Here one important thing is #pragma mop </w:t>
+      </w:r>
+      <w:r>
+        <w:rPr>
+          <w:rFonts w:ascii="Times New Roman" w:hAnsi="Times New Roman" w:cs="Times New Roman"/>
+        </w:rPr>
+        <w:tab/>
+        <w:t xml:space="preserve">parallel for didn’t create team of threads, it </w:t>
+      </w:r>
+      <w:r>
+        <w:rPr>
+          <w:rFonts w:ascii="Times New Roman" w:hAnsi="Times New Roman" w:cs="Times New Roman"/>
+        </w:rPr>
+        <w:t>takes the team of threads that is active</w:t>
+      </w:r>
+      <w:r>
+        <w:rPr>
+          <w:rFonts w:ascii="Times New Roman" w:hAnsi="Times New Roman" w:cs="Times New Roman"/>
+        </w:rPr>
+        <w:t xml:space="preserve"> </w:t>
+      </w:r>
+      <w:r>
+        <w:rPr>
+          <w:rFonts w:ascii="Times New Roman" w:hAnsi="Times New Roman" w:cs="Times New Roman"/>
+        </w:rPr>
+        <w:t xml:space="preserve">and divide the </w:t>
+      </w:r>
+      <w:r>
+        <w:rPr>
+          <w:rFonts w:ascii="Times New Roman" w:hAnsi="Times New Roman" w:cs="Times New Roman"/>
+        </w:rPr>
+        <w:tab/>
+      </w:r>
+      <w:r>
+        <w:rPr>
+          <w:rFonts w:ascii="Times New Roman" w:hAnsi="Times New Roman" w:cs="Times New Roman"/>
+        </w:rPr>
+        <w:t xml:space="preserve">loop iterations over them. This means that the </w:t>
+      </w:r>
+      <w:proofErr w:type="spellStart"/>
+      <w:r>
+        <w:rPr>
+          <w:rFonts w:ascii="Times New Roman" w:hAnsi="Times New Roman" w:cs="Times New Roman"/>
+        </w:rPr>
+        <w:t>omp</w:t>
+      </w:r>
+      <w:proofErr w:type="spellEnd"/>
+      <w:r>
+        <w:rPr>
+          <w:rFonts w:ascii="Times New Roman" w:hAnsi="Times New Roman" w:cs="Times New Roman"/>
+        </w:rPr>
+        <w:t xml:space="preserve"> for directive needs to be inside a parallel region.</w:t>
+      </w:r>
+      <w:r>
+        <w:rPr>
+          <w:rFonts w:ascii="Times New Roman" w:hAnsi="Times New Roman" w:cs="Times New Roman"/>
+        </w:rPr>
+        <w:t xml:space="preserve"> </w:t>
+      </w:r>
+      <w:r>
+        <w:rPr>
+          <w:rFonts w:ascii="Times New Roman" w:hAnsi="Times New Roman" w:cs="Times New Roman"/>
+        </w:rPr>
+        <w:tab/>
+      </w:r>
+      <w:r>
+        <w:rPr>
+          <w:rFonts w:ascii="Times New Roman" w:hAnsi="Times New Roman" w:cs="Times New Roman"/>
+        </w:rPr>
+        <w:t>Here also the same things happened. #</w:t>
+      </w:r>
+      <w:proofErr w:type="gramStart"/>
+      <w:r>
+        <w:rPr>
+          <w:rFonts w:ascii="Times New Roman" w:hAnsi="Times New Roman" w:cs="Times New Roman"/>
+        </w:rPr>
+        <w:t>pragma</w:t>
+      </w:r>
+      <w:proofErr w:type="gramEnd"/>
+      <w:r>
+        <w:rPr>
+          <w:rFonts w:ascii="Times New Roman" w:hAnsi="Times New Roman" w:cs="Times New Roman"/>
+        </w:rPr>
+        <w:t xml:space="preserve"> </w:t>
+      </w:r>
+      <w:proofErr w:type="spellStart"/>
+      <w:r>
+        <w:rPr>
+          <w:rFonts w:ascii="Times New Roman" w:hAnsi="Times New Roman" w:cs="Times New Roman"/>
+        </w:rPr>
+        <w:t>omp</w:t>
+      </w:r>
+      <w:proofErr w:type="spellEnd"/>
+      <w:r>
+        <w:rPr>
+          <w:rFonts w:ascii="Times New Roman" w:hAnsi="Times New Roman" w:cs="Times New Roman"/>
+        </w:rPr>
+        <w:t xml:space="preserve"> parallel for divide the for loop depends on how </w:t>
+      </w:r>
+      <w:r>
+        <w:rPr>
+          <w:rFonts w:ascii="Times New Roman" w:hAnsi="Times New Roman" w:cs="Times New Roman"/>
+        </w:rPr>
+        <w:tab/>
+      </w:r>
+      <w:r>
+        <w:rPr>
+          <w:rFonts w:ascii="Times New Roman" w:hAnsi="Times New Roman" w:cs="Times New Roman"/>
+        </w:rPr>
+        <w:t>much threads</w:t>
+      </w:r>
+      <w:r>
+        <w:rPr>
+          <w:rFonts w:ascii="Times New Roman" w:hAnsi="Times New Roman" w:cs="Times New Roman"/>
+        </w:rPr>
+        <w:t xml:space="preserve"> was using (1,2,4,8,16). After splitting the loop iteration, the work has been done in </w:t>
+      </w:r>
+      <w:r>
+        <w:rPr>
+          <w:rFonts w:ascii="Times New Roman" w:hAnsi="Times New Roman" w:cs="Times New Roman"/>
+        </w:rPr>
+        <w:tab/>
+        <w:t xml:space="preserve">parallelly and then the split works also has been joined by parallel for. Parallel for takes care of </w:t>
+      </w:r>
+      <w:r>
+        <w:rPr>
+          <w:rFonts w:ascii="Times New Roman" w:hAnsi="Times New Roman" w:cs="Times New Roman"/>
+        </w:rPr>
+        <w:tab/>
+        <w:t xml:space="preserve">splitting total loop iterations </w:t>
+      </w:r>
+      <w:r>
+        <w:rPr>
+          <w:rFonts w:ascii="Times New Roman" w:hAnsi="Times New Roman" w:cs="Times New Roman"/>
+        </w:rPr>
+        <w:t>and</w:t>
+      </w:r>
+      <w:r>
+        <w:rPr>
+          <w:rFonts w:ascii="Times New Roman" w:hAnsi="Times New Roman" w:cs="Times New Roman"/>
+        </w:rPr>
+        <w:t xml:space="preserve"> joining them, this the one advantage of using parallel loop.</w:t>
+      </w:r>
+    </w:p>
+    <w:p>
+      <w:pPr>
+        <w:jc w:val="both"/>
+        <w:rPr>
+          <w:rFonts w:ascii="Times New Roman" w:hAnsi="Times New Roman" w:cs="Times New Roman"/>
+        </w:rPr>
+      </w:pPr>
+      <w:r>
+        <w:rPr>
+          <w:rFonts w:ascii="Times New Roman" w:hAnsi="Times New Roman" w:cs="Times New Roman"/>
+        </w:rPr>
+        <w:tab/>
+        <w:t xml:space="preserve">When the parallel loop </w:t>
+      </w:r>
+      <w:r>
+        <w:rPr>
+          <w:rFonts w:ascii="Times New Roman" w:hAnsi="Times New Roman" w:cs="Times New Roman"/>
+        </w:rPr>
+        <w:t>was</w:t>
+      </w:r>
+      <w:r>
+        <w:rPr>
+          <w:rFonts w:ascii="Times New Roman" w:hAnsi="Times New Roman" w:cs="Times New Roman"/>
+        </w:rPr>
+        <w:t xml:space="preserve"> used</w:t>
+      </w:r>
+      <w:r>
+        <w:rPr>
+          <w:rFonts w:ascii="Times New Roman" w:hAnsi="Times New Roman" w:cs="Times New Roman"/>
+        </w:rPr>
+        <w:t>,</w:t>
+      </w:r>
+      <w:r>
+        <w:rPr>
+          <w:rFonts w:ascii="Times New Roman" w:hAnsi="Times New Roman" w:cs="Times New Roman"/>
+        </w:rPr>
+        <w:t xml:space="preserve"> </w:t>
+      </w:r>
+      <w:r>
+        <w:rPr>
+          <w:rFonts w:ascii="Times New Roman" w:hAnsi="Times New Roman" w:cs="Times New Roman"/>
+        </w:rPr>
+        <w:t xml:space="preserve">there were also some addition clauses used. </w:t>
+      </w:r>
+      <w:r>
+        <w:rPr>
+          <w:rFonts w:ascii="Times New Roman" w:hAnsi="Times New Roman" w:cs="Times New Roman"/>
+        </w:rPr>
+        <w:t>First</w:t>
+      </w:r>
+      <w:r>
+        <w:rPr>
+          <w:rFonts w:ascii="Times New Roman" w:hAnsi="Times New Roman" w:cs="Times New Roman"/>
+        </w:rPr>
+        <w:t xml:space="preserve">, the default </w:t>
+      </w:r>
+      <w:r>
+        <w:rPr>
+          <w:rFonts w:ascii="Times New Roman" w:hAnsi="Times New Roman" w:cs="Times New Roman"/>
+        </w:rPr>
+        <w:tab/>
+      </w:r>
+      <w:r>
+        <w:rPr>
+          <w:rFonts w:ascii="Times New Roman" w:hAnsi="Times New Roman" w:cs="Times New Roman"/>
+        </w:rPr>
+        <w:t xml:space="preserve">variable data scope was stopped by using default(none). Then manually with the help of private () </w:t>
+      </w:r>
+      <w:r>
+        <w:rPr>
+          <w:rFonts w:ascii="Times New Roman" w:hAnsi="Times New Roman" w:cs="Times New Roman"/>
+        </w:rPr>
+        <w:tab/>
+      </w:r>
+      <w:r>
+        <w:rPr>
+          <w:rFonts w:ascii="Times New Roman" w:hAnsi="Times New Roman" w:cs="Times New Roman"/>
+        </w:rPr>
+        <w:t xml:space="preserve">and shared () clause the variable’s data scope were defined. </w:t>
+      </w:r>
+      <w:r>
+        <w:rPr>
+          <w:rFonts w:ascii="Times New Roman" w:hAnsi="Times New Roman" w:cs="Times New Roman"/>
+        </w:rPr>
+        <w:t>Those variables</w:t>
+      </w:r>
+      <w:r>
+        <w:rPr>
+          <w:rFonts w:ascii="Times New Roman" w:hAnsi="Times New Roman" w:cs="Times New Roman"/>
+        </w:rPr>
+        <w:t xml:space="preserve"> what needs to be </w:t>
+      </w:r>
+      <w:r>
+        <w:rPr>
+          <w:rFonts w:ascii="Times New Roman" w:hAnsi="Times New Roman" w:cs="Times New Roman"/>
+        </w:rPr>
+        <w:tab/>
+      </w:r>
+      <w:r>
+        <w:rPr>
+          <w:rFonts w:ascii="Times New Roman" w:hAnsi="Times New Roman" w:cs="Times New Roman"/>
+        </w:rPr>
+        <w:t xml:space="preserve">updated during every </w:t>
+      </w:r>
+      <w:r>
+        <w:rPr>
+          <w:rFonts w:ascii="Times New Roman" w:hAnsi="Times New Roman" w:cs="Times New Roman"/>
+        </w:rPr>
+        <w:t>iteration</w:t>
+      </w:r>
+      <w:r>
+        <w:rPr>
+          <w:rFonts w:ascii="Times New Roman" w:hAnsi="Times New Roman" w:cs="Times New Roman"/>
+        </w:rPr>
+        <w:t xml:space="preserve"> these were defined as private and </w:t>
+      </w:r>
+      <w:r>
+        <w:rPr>
+          <w:rFonts w:ascii="Times New Roman" w:hAnsi="Times New Roman" w:cs="Times New Roman"/>
+        </w:rPr>
+        <w:t>those variables</w:t>
+      </w:r>
+      <w:r>
+        <w:rPr>
+          <w:rFonts w:ascii="Times New Roman" w:hAnsi="Times New Roman" w:cs="Times New Roman"/>
+        </w:rPr>
+        <w:t xml:space="preserve"> which don’t need </w:t>
+      </w:r>
+      <w:r>
+        <w:rPr>
+          <w:rFonts w:ascii="Times New Roman" w:hAnsi="Times New Roman" w:cs="Times New Roman"/>
+        </w:rPr>
+        <w:tab/>
+      </w:r>
+      <w:r>
+        <w:rPr>
+          <w:rFonts w:ascii="Times New Roman" w:hAnsi="Times New Roman" w:cs="Times New Roman"/>
+        </w:rPr>
+        <w:t xml:space="preserve">to be updated are defined </w:t>
+      </w:r>
+      <w:r>
+        <w:rPr>
+          <w:rFonts w:ascii="Times New Roman" w:hAnsi="Times New Roman" w:cs="Times New Roman"/>
+        </w:rPr>
+        <w:t>as shared.</w:t>
+      </w:r>
+    </w:p>
+    <w:p>
+      <w:pPr>
+        <w:jc w:val="both"/>
+        <w:rPr>
+          <w:rFonts w:ascii="Times New Roman" w:hAnsi="Times New Roman" w:cs="Times New Roman"/>
+        </w:rPr>
+      </w:pPr>
+      <w:r>
+        <w:rPr>
+          <w:rFonts w:ascii="Times New Roman" w:hAnsi="Times New Roman" w:cs="Times New Roman"/>
+        </w:rPr>
+        <w:tab/>
+      </w:r>
+      <w:r>
+        <w:rPr>
+          <w:rFonts w:ascii="Times New Roman" w:hAnsi="Times New Roman" w:cs="Times New Roman"/>
+        </w:rPr>
+        <w:t xml:space="preserve">Another important clause is reduction () which used here. This clause here </w:t>
+      </w:r>
+      <w:r>
+        <w:rPr>
+          <w:rFonts w:ascii="Times New Roman" w:hAnsi="Times New Roman" w:cs="Times New Roman"/>
+        </w:rPr>
+        <w:t>because with</w:t>
+      </w:r>
+      <w:r>
+        <w:rPr>
+          <w:rFonts w:ascii="Times New Roman" w:hAnsi="Times New Roman" w:cs="Times New Roman"/>
+        </w:rPr>
+        <w:t xml:space="preserve"> building </w:t>
+      </w:r>
+      <w:r>
+        <w:rPr>
+          <w:rFonts w:ascii="Times New Roman" w:hAnsi="Times New Roman" w:cs="Times New Roman"/>
+        </w:rPr>
+        <w:tab/>
+      </w:r>
+      <w:r>
+        <w:rPr>
+          <w:rFonts w:ascii="Times New Roman" w:hAnsi="Times New Roman" w:cs="Times New Roman"/>
+        </w:rPr>
+        <w:t xml:space="preserve">of </w:t>
+      </w:r>
+      <w:proofErr w:type="spellStart"/>
+      <w:r>
+        <w:rPr>
+          <w:rFonts w:ascii="Times New Roman" w:hAnsi="Times New Roman" w:cs="Times New Roman"/>
+        </w:rPr>
+        <w:t>mendelbrot</w:t>
+      </w:r>
+      <w:proofErr w:type="spellEnd"/>
+      <w:r>
+        <w:rPr>
+          <w:rFonts w:ascii="Times New Roman" w:hAnsi="Times New Roman" w:cs="Times New Roman"/>
+        </w:rPr>
+        <w:t xml:space="preserve"> here also the number of </w:t>
+      </w:r>
+      <w:r>
+        <w:rPr>
+          <w:rFonts w:ascii="Times New Roman" w:hAnsi="Times New Roman" w:cs="Times New Roman"/>
+        </w:rPr>
+        <w:t>pixels</w:t>
+      </w:r>
+      <w:r>
+        <w:rPr>
+          <w:rFonts w:ascii="Times New Roman" w:hAnsi="Times New Roman" w:cs="Times New Roman"/>
+        </w:rPr>
+        <w:t xml:space="preserve"> were counting inside the loop. This is one kind of </w:t>
+      </w:r>
+      <w:r>
+        <w:rPr>
+          <w:rFonts w:ascii="Times New Roman" w:hAnsi="Times New Roman" w:cs="Times New Roman"/>
+        </w:rPr>
+        <w:tab/>
+      </w:r>
+      <w:r>
+        <w:rPr>
+          <w:rFonts w:ascii="Times New Roman" w:hAnsi="Times New Roman" w:cs="Times New Roman"/>
+        </w:rPr>
+        <w:t xml:space="preserve">summation operation. The reduction () clause works good for this kind of operation. This clause </w:t>
+      </w:r>
+      <w:r>
+        <w:rPr>
+          <w:rFonts w:ascii="Times New Roman" w:hAnsi="Times New Roman" w:cs="Times New Roman"/>
+        </w:rPr>
+        <w:tab/>
+      </w:r>
+      <w:r>
+        <w:rPr>
+          <w:rFonts w:ascii="Times New Roman" w:hAnsi="Times New Roman" w:cs="Times New Roman"/>
+        </w:rPr>
+        <w:t xml:space="preserve">also </w:t>
+      </w:r>
+      <w:r>
+        <w:rPr>
+          <w:rFonts w:ascii="Times New Roman" w:hAnsi="Times New Roman" w:cs="Times New Roman"/>
+        </w:rPr>
+        <w:t>saves</w:t>
+      </w:r>
+      <w:r>
+        <w:rPr>
+          <w:rFonts w:ascii="Times New Roman" w:hAnsi="Times New Roman" w:cs="Times New Roman"/>
+        </w:rPr>
+        <w:t xml:space="preserve"> the code from the data race condition.</w:t>
+      </w:r>
+    </w:p>
+    <w:p>
+      <w:pPr>
+        <w:jc w:val="both"/>
+        <w:rPr>
+          <w:rFonts w:ascii="Times New Roman" w:hAnsi="Times New Roman" w:cs="Times New Roman"/>
+        </w:rPr>
+      </w:pPr>
+      <w:r>
+        <w:rPr>
+          <w:rFonts w:ascii="Times New Roman" w:hAnsi="Times New Roman" w:cs="Times New Roman"/>
+        </w:rPr>
+        <w:tab/>
+      </w:r>
+      <w:r>
+        <w:rPr>
+          <w:rFonts w:ascii="Times New Roman" w:hAnsi="Times New Roman" w:cs="Times New Roman"/>
+        </w:rPr>
+        <w:t xml:space="preserve">In general, the more work there is to divide over several threads, the more efficient the </w:t>
+      </w:r>
+      <w:r>
+        <w:rPr>
+          <w:rFonts w:ascii="Times New Roman" w:hAnsi="Times New Roman" w:cs="Times New Roman"/>
+        </w:rPr>
+        <w:tab/>
+      </w:r>
+      <w:r>
+        <w:rPr>
+          <w:rFonts w:ascii="Times New Roman" w:hAnsi="Times New Roman" w:cs="Times New Roman"/>
+        </w:rPr>
+        <w:t xml:space="preserve">parallelization will be. In the context of parallel loops, it is possible to increase the amount of work </w:t>
+      </w:r>
+      <w:r>
+        <w:rPr>
+          <w:rFonts w:ascii="Times New Roman" w:hAnsi="Times New Roman" w:cs="Times New Roman"/>
+        </w:rPr>
+        <w:tab/>
+      </w:r>
+      <w:r>
+        <w:rPr>
+          <w:rFonts w:ascii="Times New Roman" w:hAnsi="Times New Roman" w:cs="Times New Roman"/>
+        </w:rPr>
+        <w:t xml:space="preserve">by parallelizing all levels of loops instead of just the outer one. </w:t>
+      </w:r>
+      <w:r>
+        <w:rPr>
+          <w:rFonts w:ascii="Times New Roman" w:hAnsi="Times New Roman" w:cs="Times New Roman"/>
+        </w:rPr>
+        <w:t xml:space="preserve">As it was told that the 2 nested loop </w:t>
+      </w:r>
+      <w:r>
+        <w:rPr>
+          <w:rFonts w:ascii="Times New Roman" w:hAnsi="Times New Roman" w:cs="Times New Roman"/>
+        </w:rPr>
+        <w:tab/>
+      </w:r>
+      <w:r>
+        <w:rPr>
+          <w:rFonts w:ascii="Times New Roman" w:hAnsi="Times New Roman" w:cs="Times New Roman"/>
+        </w:rPr>
+        <w:t xml:space="preserve">were parallelized here that’s why the </w:t>
+      </w:r>
+      <w:r>
+        <w:rPr>
+          <w:rFonts w:ascii="Times New Roman" w:hAnsi="Times New Roman" w:cs="Times New Roman"/>
+        </w:rPr>
+        <w:t>collapse (</w:t>
+      </w:r>
+      <w:r>
+        <w:rPr>
+          <w:rFonts w:ascii="Times New Roman" w:hAnsi="Times New Roman" w:cs="Times New Roman"/>
+        </w:rPr>
+        <w:t>2) clause was used</w:t>
+      </w:r>
+      <w:r>
+        <w:rPr>
+          <w:rFonts w:ascii="Times New Roman" w:hAnsi="Times New Roman" w:cs="Times New Roman"/>
+        </w:rPr>
+        <w:t xml:space="preserve"> here</w:t>
+      </w:r>
+      <w:r>
+        <w:rPr>
+          <w:rFonts w:ascii="Times New Roman" w:hAnsi="Times New Roman" w:cs="Times New Roman"/>
+        </w:rPr>
+        <w:t>.</w:t>
+      </w:r>
+      <w:r>
+        <w:rPr>
+          <w:rFonts w:ascii="Times New Roman" w:hAnsi="Times New Roman" w:cs="Times New Roman"/>
+        </w:rPr>
+        <w:t xml:space="preserve"> </w:t>
+      </w:r>
+      <w:r>
+        <w:rPr>
+          <w:rFonts w:ascii="Times New Roman" w:hAnsi="Times New Roman" w:cs="Times New Roman"/>
+        </w:rPr>
+        <w:t xml:space="preserve">In this case all N*N </w:t>
+      </w:r>
+      <w:r>
+        <w:rPr>
+          <w:rFonts w:ascii="Times New Roman" w:hAnsi="Times New Roman" w:cs="Times New Roman"/>
+        </w:rPr>
+        <w:tab/>
+      </w:r>
+      <w:r>
+        <w:rPr>
+          <w:rFonts w:ascii="Times New Roman" w:hAnsi="Times New Roman" w:cs="Times New Roman"/>
+        </w:rPr>
+        <w:t xml:space="preserve">iterations are independent but </w:t>
+      </w:r>
+      <w:r>
+        <w:rPr>
+          <w:rFonts w:ascii="Times New Roman" w:hAnsi="Times New Roman" w:cs="Times New Roman"/>
+        </w:rPr>
+        <w:t>generally</w:t>
+      </w:r>
+      <w:r>
+        <w:rPr>
+          <w:rFonts w:ascii="Times New Roman" w:hAnsi="Times New Roman" w:cs="Times New Roman"/>
+        </w:rPr>
+        <w:t xml:space="preserve"> </w:t>
+      </w:r>
+      <w:proofErr w:type="spellStart"/>
+      <w:r>
+        <w:rPr>
+          <w:rFonts w:ascii="Times New Roman" w:hAnsi="Times New Roman" w:cs="Times New Roman"/>
+        </w:rPr>
+        <w:t>omp</w:t>
+      </w:r>
+      <w:proofErr w:type="spellEnd"/>
+      <w:r>
+        <w:rPr>
+          <w:rFonts w:ascii="Times New Roman" w:hAnsi="Times New Roman" w:cs="Times New Roman"/>
+        </w:rPr>
+        <w:t xml:space="preserve"> for directive will only parallelize one </w:t>
+      </w:r>
+      <w:r>
+        <w:rPr>
+          <w:rFonts w:ascii="Times New Roman" w:hAnsi="Times New Roman" w:cs="Times New Roman"/>
+        </w:rPr>
+        <w:t>level</w:t>
+      </w:r>
+      <w:r>
+        <w:rPr>
+          <w:rFonts w:ascii="Times New Roman" w:hAnsi="Times New Roman" w:cs="Times New Roman"/>
+        </w:rPr>
+        <w:t xml:space="preserve"> so</w:t>
+      </w:r>
+      <w:r>
+        <w:rPr>
+          <w:rFonts w:ascii="Times New Roman" w:hAnsi="Times New Roman" w:cs="Times New Roman"/>
+        </w:rPr>
+        <w:t xml:space="preserve"> </w:t>
+      </w:r>
+      <w:r>
+        <w:rPr>
+          <w:rFonts w:ascii="Times New Roman" w:hAnsi="Times New Roman" w:cs="Times New Roman"/>
+        </w:rPr>
+        <w:t>w</w:t>
+      </w:r>
+      <w:r>
+        <w:rPr>
+          <w:rFonts w:ascii="Times New Roman" w:hAnsi="Times New Roman" w:cs="Times New Roman"/>
+        </w:rPr>
+        <w:t xml:space="preserve">ith </w:t>
+      </w:r>
+      <w:r>
+        <w:rPr>
+          <w:rFonts w:ascii="Times New Roman" w:hAnsi="Times New Roman" w:cs="Times New Roman"/>
+        </w:rPr>
+        <w:tab/>
+      </w:r>
+      <w:r>
+        <w:rPr>
+          <w:rFonts w:ascii="Times New Roman" w:hAnsi="Times New Roman" w:cs="Times New Roman"/>
+        </w:rPr>
+        <w:t xml:space="preserve">the help of </w:t>
+      </w:r>
+      <w:r>
+        <w:rPr>
+          <w:rFonts w:ascii="Times New Roman" w:hAnsi="Times New Roman" w:cs="Times New Roman"/>
+        </w:rPr>
+        <w:t>collapse (</w:t>
+      </w:r>
+      <w:r>
+        <w:rPr>
+          <w:rFonts w:ascii="Times New Roman" w:hAnsi="Times New Roman" w:cs="Times New Roman"/>
+        </w:rPr>
+        <w:t xml:space="preserve">2) </w:t>
+      </w:r>
+      <w:r>
+        <w:rPr>
+          <w:rFonts w:ascii="Times New Roman" w:hAnsi="Times New Roman" w:cs="Times New Roman"/>
+        </w:rPr>
+        <w:t xml:space="preserve">the </w:t>
+      </w:r>
+      <w:r>
+        <w:rPr>
+          <w:rFonts w:ascii="Times New Roman" w:hAnsi="Times New Roman" w:cs="Times New Roman"/>
+        </w:rPr>
+        <w:t>2-level</w:t>
+      </w:r>
+      <w:r>
+        <w:rPr>
+          <w:rFonts w:ascii="Times New Roman" w:hAnsi="Times New Roman" w:cs="Times New Roman"/>
+        </w:rPr>
+        <w:t xml:space="preserve"> parallelization had been done which is more efficient</w:t>
+      </w:r>
+      <w:proofErr w:type="gramStart"/>
+      <w:r>
+        <w:rPr>
+          <w:rFonts w:ascii="Times New Roman" w:hAnsi="Times New Roman" w:cs="Times New Roman"/>
+        </w:rPr>
+        <w:t xml:space="preserve">. </w:t>
+      </w:r>
+      <w:r>
+        <w:rPr>
+          <w:rFonts w:ascii="Times New Roman" w:hAnsi="Times New Roman" w:cs="Times New Roman"/>
+        </w:rPr>
+        <w:t xml:space="preserve"> </w:t>
+      </w:r>
+      <w:proofErr w:type="gramEnd"/>
+    </w:p>
+    <w:p>
+      <w:pPr>
+        <w:jc w:val="both"/>
+        <w:rPr>
+          <w:rFonts w:ascii="Times New Roman" w:hAnsi="Times New Roman" w:cs="Times New Roman"/>
+        </w:rPr>
+      </w:pPr>
+      <w:r>
+        <w:rPr>
+          <w:rFonts w:ascii="Times New Roman" w:hAnsi="Times New Roman" w:cs="Times New Roman"/>
+        </w:rPr>
+        <w:tab/>
+        <w:t>Whe</w:t>
+      </w:r>
+      <w:r>
+        <w:rPr>
+          <w:rFonts w:ascii="Times New Roman" w:hAnsi="Times New Roman" w:cs="Times New Roman"/>
+        </w:rPr>
+        <w:t>n</w:t>
+      </w:r>
+      <w:r>
+        <w:rPr>
+          <w:rFonts w:ascii="Times New Roman" w:hAnsi="Times New Roman" w:cs="Times New Roman"/>
+        </w:rPr>
+        <w:t xml:space="preserve"> parallelization </w:t>
+      </w:r>
+      <w:r>
+        <w:rPr>
+          <w:rFonts w:ascii="Times New Roman" w:hAnsi="Times New Roman" w:cs="Times New Roman"/>
+        </w:rPr>
+        <w:t xml:space="preserve">has started different thread start work independently and these works are not </w:t>
+      </w:r>
+      <w:r>
+        <w:rPr>
+          <w:rFonts w:ascii="Times New Roman" w:hAnsi="Times New Roman" w:cs="Times New Roman"/>
+        </w:rPr>
+        <w:tab/>
+      </w:r>
+      <w:r>
+        <w:rPr>
+          <w:rFonts w:ascii="Times New Roman" w:hAnsi="Times New Roman" w:cs="Times New Roman"/>
+        </w:rPr>
+        <w:t xml:space="preserve">always same. Some works are bigger, and some are smaller. Sometimes some threads take long </w:t>
+      </w:r>
+      <w:r>
+        <w:rPr>
+          <w:rFonts w:ascii="Times New Roman" w:hAnsi="Times New Roman" w:cs="Times New Roman"/>
+        </w:rPr>
+        <w:tab/>
+      </w:r>
+      <w:r>
+        <w:rPr>
+          <w:rFonts w:ascii="Times New Roman" w:hAnsi="Times New Roman" w:cs="Times New Roman"/>
+        </w:rPr>
+        <w:t xml:space="preserve">time, and some threads takes less time. That’s why for final output the main worker must wait for </w:t>
+      </w:r>
+      <w:r>
+        <w:rPr>
+          <w:rFonts w:ascii="Times New Roman" w:hAnsi="Times New Roman" w:cs="Times New Roman"/>
+        </w:rPr>
+        <w:tab/>
+      </w:r>
+      <w:r>
+        <w:rPr>
+          <w:rFonts w:ascii="Times New Roman" w:hAnsi="Times New Roman" w:cs="Times New Roman"/>
+        </w:rPr>
+        <w:t xml:space="preserve">other threads result. This is one kind of latency of program. </w:t>
+      </w:r>
+      <w:r>
+        <w:rPr>
+          <w:rFonts w:ascii="Times New Roman" w:hAnsi="Times New Roman" w:cs="Times New Roman"/>
+        </w:rPr>
+        <w:t xml:space="preserve">OpenMP has a solution for this kind of </w:t>
+      </w:r>
+      <w:r>
+        <w:rPr>
+          <w:rFonts w:ascii="Times New Roman" w:hAnsi="Times New Roman" w:cs="Times New Roman"/>
+        </w:rPr>
+        <w:tab/>
+      </w:r>
+      <w:r>
+        <w:rPr>
+          <w:rFonts w:ascii="Times New Roman" w:hAnsi="Times New Roman" w:cs="Times New Roman"/>
+        </w:rPr>
+        <w:t xml:space="preserve">situation. There is a clause called schedule () which can take two types of parameters, one is static </w:t>
+      </w:r>
+      <w:r>
+        <w:rPr>
+          <w:rFonts w:ascii="Times New Roman" w:hAnsi="Times New Roman" w:cs="Times New Roman"/>
+        </w:rPr>
+        <w:tab/>
+      </w:r>
+      <w:r>
+        <w:rPr>
+          <w:rFonts w:ascii="Times New Roman" w:hAnsi="Times New Roman" w:cs="Times New Roman"/>
+        </w:rPr>
+        <w:t xml:space="preserve">and another one is dynamic. OpenMP in default used static schedule. Static schedule is that kind </w:t>
+      </w:r>
+      <w:r>
+        <w:rPr>
+          <w:rFonts w:ascii="Times New Roman" w:hAnsi="Times New Roman" w:cs="Times New Roman"/>
+        </w:rPr>
+        <w:tab/>
+      </w:r>
+      <w:r>
+        <w:rPr>
+          <w:rFonts w:ascii="Times New Roman" w:hAnsi="Times New Roman" w:cs="Times New Roman"/>
+        </w:rPr>
+        <w:t xml:space="preserve">of schedule that main worker must wait until all works ends. On the other hand, dynamic schedule </w:t>
+      </w:r>
+      <w:r>
+        <w:rPr>
+          <w:rFonts w:ascii="Times New Roman" w:hAnsi="Times New Roman" w:cs="Times New Roman"/>
+        </w:rPr>
+        <w:tab/>
+      </w:r>
+      <w:r>
+        <w:rPr>
+          <w:rFonts w:ascii="Times New Roman" w:hAnsi="Times New Roman" w:cs="Times New Roman"/>
+        </w:rPr>
+        <w:t>is something else. It</w:t>
+      </w:r>
+      <w:r>
+        <w:rPr>
+          <w:rFonts w:ascii="Times New Roman" w:hAnsi="Times New Roman" w:cs="Times New Roman"/>
+        </w:rPr>
+        <w:t xml:space="preserve"> dynamically shares work. If one threads completed all his work, then that </w:t>
+      </w:r>
+      <w:r>
+        <w:rPr>
+          <w:rFonts w:ascii="Times New Roman" w:hAnsi="Times New Roman" w:cs="Times New Roman"/>
+        </w:rPr>
+        <w:tab/>
+      </w:r>
+      <w:r>
+        <w:rPr>
+          <w:rFonts w:ascii="Times New Roman" w:hAnsi="Times New Roman" w:cs="Times New Roman"/>
+        </w:rPr>
+        <w:t xml:space="preserve">thread takes more from other busy threads. This way the work sharing </w:t>
+      </w:r>
+      <w:proofErr w:type="gramStart"/>
+      <w:r>
+        <w:rPr>
+          <w:rFonts w:ascii="Times New Roman" w:hAnsi="Times New Roman" w:cs="Times New Roman"/>
+        </w:rPr>
+        <w:t>have</w:t>
+      </w:r>
+      <w:proofErr w:type="gramEnd"/>
+      <w:r>
+        <w:rPr>
+          <w:rFonts w:ascii="Times New Roman" w:hAnsi="Times New Roman" w:cs="Times New Roman"/>
+        </w:rPr>
+        <w:t xml:space="preserve"> been done efficiently </w:t>
+      </w:r>
+      <w:r>
+        <w:rPr>
+          <w:rFonts w:ascii="Times New Roman" w:hAnsi="Times New Roman" w:cs="Times New Roman"/>
+        </w:rPr>
+        <w:tab/>
+      </w:r>
+      <w:r>
+        <w:rPr>
+          <w:rFonts w:ascii="Times New Roman" w:hAnsi="Times New Roman" w:cs="Times New Roman"/>
+        </w:rPr>
+        <w:t>and program got speedup.</w:t>
+      </w:r>
+    </w:p>
+    <w:p>
+      <w:pPr>
+        <w:jc w:val="both"/>
+        <w:rPr>
+          <w:rFonts w:ascii="Times New Roman" w:hAnsi="Times New Roman" w:cs="Times New Roman"/>
+        </w:rPr>
+      </w:pPr>
+      <w:r>
+        <w:rPr>
+          <w:rFonts w:ascii="Times New Roman" w:hAnsi="Times New Roman" w:cs="Times New Roman"/>
+        </w:rPr>
+        <w:lastRenderedPageBreak/>
+        <w:tab/>
+      </w:r>
+      <w:r>
+        <w:rPr>
+          <w:rFonts w:ascii="Times New Roman" w:hAnsi="Times New Roman" w:cs="Times New Roman"/>
+        </w:rPr>
+        <w:t>Convolution</w:t>
+      </w:r>
+      <w:r>
+        <w:rPr>
+          <w:rFonts w:ascii="Times New Roman" w:hAnsi="Times New Roman" w:cs="Times New Roman"/>
+        </w:rPr>
+        <w:t xml:space="preserve"> part: This part looks more </w:t>
+      </w:r>
+      <w:r>
+        <w:rPr>
+          <w:rFonts w:ascii="Times New Roman" w:hAnsi="Times New Roman" w:cs="Times New Roman"/>
+        </w:rPr>
+        <w:t>complicated,</w:t>
+      </w:r>
+      <w:r>
+        <w:rPr>
+          <w:rFonts w:ascii="Times New Roman" w:hAnsi="Times New Roman" w:cs="Times New Roman"/>
+        </w:rPr>
+        <w:t xml:space="preserve"> but it is not. There are </w:t>
+      </w:r>
+      <w:r>
+        <w:rPr>
+          <w:rFonts w:ascii="Times New Roman" w:hAnsi="Times New Roman" w:cs="Times New Roman"/>
+        </w:rPr>
+        <w:t xml:space="preserve">more than 5 nested </w:t>
+      </w:r>
+      <w:r>
+        <w:rPr>
+          <w:rFonts w:ascii="Times New Roman" w:hAnsi="Times New Roman" w:cs="Times New Roman"/>
+        </w:rPr>
+        <w:tab/>
+        <w:t xml:space="preserve">loops inside the </w:t>
+      </w:r>
+      <w:r>
+        <w:rPr>
+          <w:rFonts w:ascii="Times New Roman" w:hAnsi="Times New Roman" w:cs="Times New Roman"/>
+        </w:rPr>
+        <w:t>convolution_2d</w:t>
+      </w:r>
+      <w:r>
+        <w:rPr>
+          <w:rFonts w:ascii="Times New Roman" w:hAnsi="Times New Roman" w:cs="Times New Roman"/>
+        </w:rPr>
+        <w:t xml:space="preserve"> () function. But interesting thing is we don’t need to parallelize all </w:t>
+      </w:r>
+      <w:r>
+        <w:rPr>
+          <w:rFonts w:ascii="Times New Roman" w:hAnsi="Times New Roman" w:cs="Times New Roman"/>
+        </w:rPr>
+        <w:tab/>
+        <w:t xml:space="preserve">these loops. Here the most iterated loops were selected. Here we would like to parallelize the image </w:t>
+      </w:r>
+      <w:r>
+        <w:rPr>
+          <w:rFonts w:ascii="Times New Roman" w:hAnsi="Times New Roman" w:cs="Times New Roman"/>
+        </w:rPr>
+        <w:tab/>
+        <w:t xml:space="preserve">height loop and image width loop which are inside </w:t>
+      </w:r>
+      <w:proofErr w:type="spellStart"/>
+      <w:r>
+        <w:rPr>
+          <w:rFonts w:ascii="Times New Roman" w:hAnsi="Times New Roman" w:cs="Times New Roman"/>
+        </w:rPr>
+        <w:t>nsteps</w:t>
+      </w:r>
+      <w:proofErr w:type="spellEnd"/>
+      <w:r>
+        <w:rPr>
+          <w:rFonts w:ascii="Times New Roman" w:hAnsi="Times New Roman" w:cs="Times New Roman"/>
+        </w:rPr>
+        <w:t xml:space="preserve"> and </w:t>
+      </w:r>
+      <w:r>
+        <w:rPr>
+          <w:rFonts w:ascii="Times New Roman" w:hAnsi="Times New Roman" w:cs="Times New Roman"/>
+        </w:rPr>
+        <w:t>channels</w:t>
+      </w:r>
+      <w:r>
+        <w:rPr>
+          <w:rFonts w:ascii="Times New Roman" w:hAnsi="Times New Roman" w:cs="Times New Roman"/>
+        </w:rPr>
+        <w:t xml:space="preserve"> loop. Like before at first </w:t>
+      </w:r>
+      <w:r>
+        <w:rPr>
+          <w:rFonts w:ascii="Times New Roman" w:hAnsi="Times New Roman" w:cs="Times New Roman"/>
+        </w:rPr>
+        <w:tab/>
+        <w:t xml:space="preserve">the number of threads were set for parallelizing using </w:t>
+      </w:r>
+      <w:proofErr w:type="spellStart"/>
+      <w:r>
+        <w:rPr>
+          <w:rFonts w:ascii="Times New Roman" w:hAnsi="Times New Roman" w:cs="Times New Roman"/>
+        </w:rPr>
+        <w:t>omp_set_num_threads</w:t>
+      </w:r>
+      <w:proofErr w:type="spellEnd"/>
+      <w:r>
+        <w:rPr>
+          <w:rFonts w:ascii="Times New Roman" w:hAnsi="Times New Roman" w:cs="Times New Roman"/>
+        </w:rPr>
+        <w:t>(</w:t>
+      </w:r>
+      <w:proofErr w:type="spellStart"/>
+      <w:r>
+        <w:rPr>
+          <w:rFonts w:ascii="Times New Roman" w:hAnsi="Times New Roman" w:cs="Times New Roman"/>
+        </w:rPr>
+        <w:t>num_of_thread_used</w:t>
+      </w:r>
+      <w:proofErr w:type="spellEnd"/>
+      <w:r>
+        <w:rPr>
+          <w:rFonts w:ascii="Times New Roman" w:hAnsi="Times New Roman" w:cs="Times New Roman"/>
+        </w:rPr>
+        <w:t>)</w:t>
+      </w:r>
+      <w:r>
+        <w:rPr>
+          <w:rFonts w:ascii="Times New Roman" w:hAnsi="Times New Roman" w:cs="Times New Roman"/>
+        </w:rPr>
+        <w:tab/>
+        <w:t xml:space="preserve">where </w:t>
+      </w:r>
+      <w:proofErr w:type="spellStart"/>
+      <w:r>
+        <w:rPr>
+          <w:rFonts w:ascii="Times New Roman" w:hAnsi="Times New Roman" w:cs="Times New Roman"/>
+        </w:rPr>
+        <w:t>num_of_thread_used</w:t>
+      </w:r>
+      <w:proofErr w:type="spellEnd"/>
+      <w:r>
+        <w:rPr>
+          <w:rFonts w:ascii="Times New Roman" w:hAnsi="Times New Roman" w:cs="Times New Roman"/>
+        </w:rPr>
+        <w:t xml:space="preserve"> = 1,2,4,8,16.</w:t>
+      </w:r>
+    </w:p>
+    <w:p>
+      <w:pPr>
+        <w:jc w:val="both"/>
+        <w:rPr>
+          <w:rFonts w:ascii="Times New Roman" w:hAnsi="Times New Roman" w:cs="Times New Roman"/>
+        </w:rPr>
+      </w:pPr>
+      <w:r>
+        <w:rPr>
+          <w:rFonts w:ascii="Times New Roman" w:hAnsi="Times New Roman" w:cs="Times New Roman"/>
+        </w:rPr>
+        <w:tab/>
+        <w:t xml:space="preserve">By using </w:t>
+      </w:r>
+      <w:r>
+        <w:rPr>
+          <w:rFonts w:ascii="Times New Roman" w:hAnsi="Times New Roman" w:cs="Times New Roman"/>
+        </w:rPr>
+        <w:t xml:space="preserve">#pragma </w:t>
+      </w:r>
+      <w:proofErr w:type="spellStart"/>
+      <w:r>
+        <w:rPr>
+          <w:rFonts w:ascii="Times New Roman" w:hAnsi="Times New Roman" w:cs="Times New Roman"/>
+        </w:rPr>
+        <w:t>omp</w:t>
+      </w:r>
+      <w:proofErr w:type="spellEnd"/>
+      <w:r>
+        <w:rPr>
+          <w:rFonts w:ascii="Times New Roman" w:hAnsi="Times New Roman" w:cs="Times New Roman"/>
+        </w:rPr>
+        <w:t xml:space="preserve"> parallel for</w:t>
+      </w:r>
+      <w:r>
+        <w:rPr>
+          <w:rFonts w:ascii="Times New Roman" w:hAnsi="Times New Roman" w:cs="Times New Roman"/>
+        </w:rPr>
+        <w:t xml:space="preserve"> here the image height and image width loop were parallelized. </w:t>
+      </w:r>
+      <w:r>
+        <w:rPr>
+          <w:rFonts w:ascii="Times New Roman" w:hAnsi="Times New Roman" w:cs="Times New Roman"/>
+        </w:rPr>
+        <w:tab/>
+      </w:r>
+      <w:r>
+        <w:rPr>
+          <w:rFonts w:ascii="Times New Roman" w:hAnsi="Times New Roman" w:cs="Times New Roman"/>
+        </w:rPr>
+        <w:t xml:space="preserve">The default (none) clause was use because we want all the data scope access the closest memory </w:t>
+      </w:r>
+      <w:r>
+        <w:rPr>
+          <w:rFonts w:ascii="Times New Roman" w:hAnsi="Times New Roman" w:cs="Times New Roman"/>
+        </w:rPr>
+        <w:tab/>
+      </w:r>
+      <w:r>
+        <w:rPr>
+          <w:rFonts w:ascii="Times New Roman" w:hAnsi="Times New Roman" w:cs="Times New Roman"/>
+        </w:rPr>
+        <w:t xml:space="preserve">location. This will increase performance of the code. After defining default(none) clause, the shared </w:t>
+      </w:r>
+      <w:r>
+        <w:rPr>
+          <w:rFonts w:ascii="Times New Roman" w:hAnsi="Times New Roman" w:cs="Times New Roman"/>
+        </w:rPr>
+        <w:tab/>
+      </w:r>
+      <w:r>
+        <w:rPr>
+          <w:rFonts w:ascii="Times New Roman" w:hAnsi="Times New Roman" w:cs="Times New Roman"/>
+        </w:rPr>
+        <w:t xml:space="preserve">() clause was used for data scoping. As we can see form the code the loop variables and other </w:t>
+      </w:r>
+      <w:r>
+        <w:rPr>
+          <w:rFonts w:ascii="Times New Roman" w:hAnsi="Times New Roman" w:cs="Times New Roman"/>
+        </w:rPr>
+        <w:tab/>
+      </w:r>
+      <w:r>
+        <w:rPr>
+          <w:rFonts w:ascii="Times New Roman" w:hAnsi="Times New Roman" w:cs="Times New Roman"/>
+        </w:rPr>
+        <w:t xml:space="preserve">variable which need to be updated in every iteration are all declared inside the loops. That’s why </w:t>
+      </w:r>
+      <w:r>
+        <w:rPr>
+          <w:rFonts w:ascii="Times New Roman" w:hAnsi="Times New Roman" w:cs="Times New Roman"/>
+        </w:rPr>
+        <w:tab/>
+      </w:r>
+      <w:r>
+        <w:rPr>
+          <w:rFonts w:ascii="Times New Roman" w:hAnsi="Times New Roman" w:cs="Times New Roman"/>
+        </w:rPr>
+        <w:t xml:space="preserve">these variables are already in private data scope. </w:t>
+      </w:r>
+      <w:r>
+        <w:rPr>
+          <w:rFonts w:ascii="Times New Roman" w:hAnsi="Times New Roman" w:cs="Times New Roman"/>
+        </w:rPr>
+        <w:t>So,</w:t>
+      </w:r>
+      <w:r>
+        <w:rPr>
+          <w:rFonts w:ascii="Times New Roman" w:hAnsi="Times New Roman" w:cs="Times New Roman"/>
+        </w:rPr>
+        <w:t xml:space="preserve"> we don’t need to define them again. </w:t>
+      </w:r>
+      <w:r>
+        <w:rPr>
+          <w:rFonts w:ascii="Times New Roman" w:hAnsi="Times New Roman" w:cs="Times New Roman"/>
+        </w:rPr>
+        <w:t>So,</w:t>
+      </w:r>
+      <w:r>
+        <w:rPr>
+          <w:rFonts w:ascii="Times New Roman" w:hAnsi="Times New Roman" w:cs="Times New Roman"/>
+        </w:rPr>
+        <w:t xml:space="preserve"> we </w:t>
+      </w:r>
+      <w:r>
+        <w:rPr>
+          <w:rFonts w:ascii="Times New Roman" w:hAnsi="Times New Roman" w:cs="Times New Roman"/>
+        </w:rPr>
+        <w:tab/>
+      </w:r>
+      <w:r>
+        <w:rPr>
+          <w:rFonts w:ascii="Times New Roman" w:hAnsi="Times New Roman" w:cs="Times New Roman"/>
+        </w:rPr>
+        <w:t xml:space="preserve">just need to define </w:t>
+      </w:r>
+      <w:r>
+        <w:rPr>
+          <w:rFonts w:ascii="Times New Roman" w:hAnsi="Times New Roman" w:cs="Times New Roman"/>
+        </w:rPr>
+        <w:t xml:space="preserve">these variables which were pre declared outside the loop and used inside the </w:t>
+      </w:r>
+      <w:r>
+        <w:rPr>
+          <w:rFonts w:ascii="Times New Roman" w:hAnsi="Times New Roman" w:cs="Times New Roman"/>
+        </w:rPr>
+        <w:tab/>
+      </w:r>
+      <w:r>
+        <w:rPr>
+          <w:rFonts w:ascii="Times New Roman" w:hAnsi="Times New Roman" w:cs="Times New Roman"/>
+        </w:rPr>
+        <w:t xml:space="preserve">loops as shared (). For convolution part </w:t>
+      </w:r>
+      <w:r>
+        <w:rPr>
+          <w:rFonts w:ascii="Times New Roman" w:hAnsi="Times New Roman" w:cs="Times New Roman"/>
+        </w:rPr>
+        <w:t>h,</w:t>
+      </w:r>
+      <w:r>
+        <w:rPr>
+          <w:rFonts w:ascii="Times New Roman" w:hAnsi="Times New Roman" w:cs="Times New Roman"/>
+        </w:rPr>
+        <w:t xml:space="preserve"> </w:t>
+      </w:r>
+      <w:r>
+        <w:rPr>
+          <w:rFonts w:ascii="Times New Roman" w:hAnsi="Times New Roman" w:cs="Times New Roman"/>
+        </w:rPr>
+        <w:t>w,</w:t>
+      </w:r>
+      <w:r>
+        <w:rPr>
+          <w:rFonts w:ascii="Times New Roman" w:hAnsi="Times New Roman" w:cs="Times New Roman"/>
+        </w:rPr>
+        <w:t xml:space="preserve"> </w:t>
+      </w:r>
+      <w:r>
+        <w:rPr>
+          <w:rFonts w:ascii="Times New Roman" w:hAnsi="Times New Roman" w:cs="Times New Roman"/>
+        </w:rPr>
+        <w:t>kernel,</w:t>
+      </w:r>
+      <w:r>
+        <w:rPr>
+          <w:rFonts w:ascii="Times New Roman" w:hAnsi="Times New Roman" w:cs="Times New Roman"/>
+        </w:rPr>
+        <w:t xml:space="preserve"> </w:t>
+      </w:r>
+      <w:proofErr w:type="spellStart"/>
+      <w:r>
+        <w:rPr>
+          <w:rFonts w:ascii="Times New Roman" w:hAnsi="Times New Roman" w:cs="Times New Roman"/>
+        </w:rPr>
+        <w:t>displ</w:t>
+      </w:r>
+      <w:proofErr w:type="spellEnd"/>
+      <w:r>
+        <w:rPr>
+          <w:rFonts w:ascii="Times New Roman" w:hAnsi="Times New Roman" w:cs="Times New Roman"/>
+        </w:rPr>
+        <w:t>,</w:t>
+      </w:r>
+      <w:r>
+        <w:rPr>
+          <w:rFonts w:ascii="Times New Roman" w:hAnsi="Times New Roman" w:cs="Times New Roman"/>
+        </w:rPr>
+        <w:t xml:space="preserve"> </w:t>
+      </w:r>
+      <w:proofErr w:type="spellStart"/>
+      <w:r>
+        <w:rPr>
+          <w:rFonts w:ascii="Times New Roman" w:hAnsi="Times New Roman" w:cs="Times New Roman"/>
+        </w:rPr>
+        <w:t>ch</w:t>
+      </w:r>
+      <w:proofErr w:type="spellEnd"/>
+      <w:r>
+        <w:rPr>
+          <w:rFonts w:ascii="Times New Roman" w:hAnsi="Times New Roman" w:cs="Times New Roman"/>
+        </w:rPr>
+        <w:t>,</w:t>
+      </w:r>
+      <w:r>
+        <w:rPr>
+          <w:rFonts w:ascii="Times New Roman" w:hAnsi="Times New Roman" w:cs="Times New Roman"/>
+        </w:rPr>
+        <w:t xml:space="preserve"> </w:t>
+      </w:r>
+      <w:proofErr w:type="spellStart"/>
+      <w:r>
+        <w:rPr>
+          <w:rFonts w:ascii="Times New Roman" w:hAnsi="Times New Roman" w:cs="Times New Roman"/>
+        </w:rPr>
+        <w:t>src</w:t>
+      </w:r>
+      <w:proofErr w:type="spellEnd"/>
+      <w:r>
+        <w:rPr>
+          <w:rFonts w:ascii="Times New Roman" w:hAnsi="Times New Roman" w:cs="Times New Roman"/>
+        </w:rPr>
+        <w:t>,</w:t>
+      </w:r>
+      <w:r>
+        <w:rPr>
+          <w:rFonts w:ascii="Times New Roman" w:hAnsi="Times New Roman" w:cs="Times New Roman"/>
+        </w:rPr>
+        <w:t xml:space="preserve"> </w:t>
+      </w:r>
+      <w:proofErr w:type="spellStart"/>
+      <w:r>
+        <w:rPr>
+          <w:rFonts w:ascii="Times New Roman" w:hAnsi="Times New Roman" w:cs="Times New Roman"/>
+        </w:rPr>
+        <w:t>dst</w:t>
+      </w:r>
+      <w:proofErr w:type="spellEnd"/>
+      <w:r>
+        <w:rPr>
+          <w:rFonts w:ascii="Times New Roman" w:hAnsi="Times New Roman" w:cs="Times New Roman"/>
+        </w:rPr>
+        <w:t xml:space="preserve"> etc. variables were defined </w:t>
+      </w:r>
+      <w:r>
+        <w:rPr>
+          <w:rFonts w:ascii="Times New Roman" w:hAnsi="Times New Roman" w:cs="Times New Roman"/>
+        </w:rPr>
+        <w:tab/>
+      </w:r>
+      <w:r>
+        <w:rPr>
+          <w:rFonts w:ascii="Times New Roman" w:hAnsi="Times New Roman" w:cs="Times New Roman"/>
+        </w:rPr>
+        <w:t xml:space="preserve">as shared. </w:t>
+      </w:r>
+    </w:p>
+    <w:p>
+      <w:pPr>
+        <w:jc w:val="both"/>
+        <w:rPr>
+          <w:rFonts w:ascii="Times New Roman" w:hAnsi="Times New Roman" w:cs="Times New Roman"/>
+        </w:rPr>
+      </w:pPr>
+      <w:r>
+        <w:rPr>
+          <w:rFonts w:ascii="Times New Roman" w:hAnsi="Times New Roman" w:cs="Times New Roman"/>
+        </w:rPr>
+        <w:tab/>
+      </w:r>
+      <w:r>
+        <w:rPr>
+          <w:rFonts w:ascii="Times New Roman" w:hAnsi="Times New Roman" w:cs="Times New Roman"/>
+        </w:rPr>
+        <w:t xml:space="preserve">In this part we also interested to parallelize 2 loops that’s why the collapse () clause was used with </w:t>
+      </w:r>
+      <w:r>
+        <w:rPr>
+          <w:rFonts w:ascii="Times New Roman" w:hAnsi="Times New Roman" w:cs="Times New Roman"/>
+        </w:rPr>
+        <w:tab/>
+      </w:r>
+      <w:r>
+        <w:rPr>
+          <w:rFonts w:ascii="Times New Roman" w:hAnsi="Times New Roman" w:cs="Times New Roman"/>
+        </w:rPr>
+        <w:t xml:space="preserve">parameter 2 like this collapse (2). Collapse clause parallelized height and width loop nicely. The </w:t>
+      </w:r>
+      <w:r>
+        <w:rPr>
+          <w:rFonts w:ascii="Times New Roman" w:hAnsi="Times New Roman" w:cs="Times New Roman"/>
+        </w:rPr>
+        <w:tab/>
+      </w:r>
+      <w:r>
+        <w:rPr>
+          <w:rFonts w:ascii="Times New Roman" w:hAnsi="Times New Roman" w:cs="Times New Roman"/>
+        </w:rPr>
+        <w:t>performance is also good</w:t>
+      </w:r>
+      <w:r>
+        <w:rPr>
+          <w:rFonts w:ascii="Times New Roman" w:hAnsi="Times New Roman" w:cs="Times New Roman"/>
+        </w:rPr>
+        <w:t xml:space="preserve"> (see Table:2).</w:t>
+      </w:r>
+      <w:r>
+        <w:rPr>
+          <w:rFonts w:ascii="Times New Roman" w:hAnsi="Times New Roman" w:cs="Times New Roman"/>
+        </w:rPr>
+        <w:t xml:space="preserve"> </w:t>
+      </w:r>
+    </w:p>
+    <w:p>
+      <w:pPr>
+        <w:jc w:val="both"/>
+        <w:rPr>
+          <w:rFonts w:ascii="Times New Roman" w:hAnsi="Times New Roman" w:cs="Times New Roman"/>
+          <w:u w:val="single"/>
+        </w:rPr>
+      </w:pPr>
+      <w:r>
+        <w:rPr>
+          <w:rFonts w:ascii="Times New Roman" w:hAnsi="Times New Roman" w:cs="Times New Roman"/>
+        </w:rPr>
+        <w:tab/>
+      </w:r>
+      <w:r>
+        <w:rPr>
+          <w:rFonts w:ascii="Times New Roman" w:hAnsi="Times New Roman" w:cs="Times New Roman"/>
+        </w:rPr>
+        <w:t xml:space="preserve"> </w:t>
+      </w:r>
     </w:p>
     <w:p>
       <w:pPr>
@@ -957,7 +2674,6 @@
           <w:szCs w:val="28"/>
           <w:u w:val="single"/>
         </w:rPr>
-        <w:lastRenderedPageBreak/>
         <w:t>Tables</w:t>
       </w:r>
       <w:r>
@@ -979,6 +2695,14 @@
           <w:szCs w:val="28"/>
         </w:rPr>
       </w:pPr>
+      <w:r>
+        <w:rPr>
+          <w:rFonts w:ascii="Times New Roman" w:hAnsi="Times New Roman" w:cs="Times New Roman"/>
+          <w:sz w:val="28"/>
+          <w:szCs w:val="28"/>
+        </w:rPr>
+        <w:t xml:space="preserve">Table-1 </w:t>
+      </w:r>
       <w:r>
         <w:rPr>
           <w:rFonts w:ascii="Times New Roman" w:hAnsi="Times New Roman" w:cs="Times New Roman"/>
@@ -1296,46 +3020,158 @@
     </w:p>
     <w:p>
       <w:pPr>
-        <w:jc w:val="both"/>
         <w:rPr>
           <w:rFonts w:ascii="Times New Roman" w:hAnsi="Times New Roman" w:cs="Times New Roman"/>
           <w:sz w:val="28"/>
           <w:szCs w:val="28"/>
         </w:rPr>
       </w:pPr>
-      <w:r>
+    </w:p>
+    <w:p>
+      <w:pPr>
         <w:rPr>
           <w:rFonts w:ascii="Times New Roman" w:hAnsi="Times New Roman" w:cs="Times New Roman"/>
           <w:sz w:val="28"/>
           <w:szCs w:val="28"/>
         </w:rPr>
-        <w:t>Parallel (OpenMP):</w:t>
+      </w:pPr>
+    </w:p>
+    <w:p>
+      <w:pPr>
+        <w:rPr>
+          <w:rFonts w:ascii="Times New Roman" w:hAnsi="Times New Roman" w:cs="Times New Roman"/>
+          <w:sz w:val="28"/>
+          <w:szCs w:val="28"/>
+        </w:rPr>
+      </w:pPr>
+    </w:p>
+    <w:p>
+      <w:pPr>
+        <w:rPr>
+          <w:rFonts w:ascii="Times New Roman" w:hAnsi="Times New Roman" w:cs="Times New Roman"/>
+          <w:sz w:val="28"/>
+          <w:szCs w:val="28"/>
+        </w:rPr>
+      </w:pPr>
+    </w:p>
+    <w:p>
+      <w:pPr>
+        <w:rPr>
+          <w:rFonts w:ascii="Times New Roman" w:hAnsi="Times New Roman" w:cs="Times New Roman"/>
+          <w:sz w:val="28"/>
+          <w:szCs w:val="28"/>
+        </w:rPr>
+      </w:pPr>
+    </w:p>
+    <w:p>
+      <w:pPr>
+        <w:rPr>
+          <w:rFonts w:ascii="Times New Roman" w:hAnsi="Times New Roman" w:cs="Times New Roman"/>
+          <w:sz w:val="28"/>
+          <w:szCs w:val="28"/>
+        </w:rPr>
+      </w:pPr>
+    </w:p>
+    <w:p>
+      <w:pPr>
+        <w:rPr>
+          <w:rFonts w:ascii="Times New Roman" w:hAnsi="Times New Roman" w:cs="Times New Roman"/>
+          <w:sz w:val="28"/>
+          <w:szCs w:val="28"/>
+        </w:rPr>
+      </w:pPr>
+    </w:p>
+    <w:p>
+      <w:pPr>
+        <w:jc w:val="both"/>
+        <w:rPr>
+          <w:rFonts w:ascii="Times New Roman" w:hAnsi="Times New Roman" w:cs="Times New Roman"/>
+          <w:sz w:val="28"/>
+          <w:szCs w:val="28"/>
+        </w:rPr>
+      </w:pPr>
+      <w:r>
+        <w:rPr>
+          <w:rFonts w:ascii="Times New Roman" w:hAnsi="Times New Roman" w:cs="Times New Roman"/>
+          <w:sz w:val="28"/>
+          <w:szCs w:val="28"/>
+        </w:rPr>
+        <w:lastRenderedPageBreak/>
+        <w:t xml:space="preserve">Table-2 </w:t>
+      </w:r>
+      <w:r>
+        <w:rPr>
+          <w:rFonts w:ascii="Times New Roman" w:hAnsi="Times New Roman" w:cs="Times New Roman"/>
+          <w:sz w:val="28"/>
+          <w:szCs w:val="28"/>
+        </w:rPr>
+        <w:t xml:space="preserve">Parallel </w:t>
+      </w:r>
+      <w:r>
+        <w:rPr>
+          <w:rFonts w:ascii="Times New Roman" w:hAnsi="Times New Roman" w:cs="Times New Roman"/>
+          <w:sz w:val="28"/>
+          <w:szCs w:val="28"/>
+        </w:rPr>
+        <w:t xml:space="preserve">OpenMP </w:t>
+      </w:r>
+      <w:r>
+        <w:rPr>
+          <w:rFonts w:ascii="Times New Roman" w:hAnsi="Times New Roman" w:cs="Times New Roman"/>
+          <w:sz w:val="28"/>
+          <w:szCs w:val="28"/>
+        </w:rPr>
+        <w:t>(</w:t>
+      </w:r>
+      <w:r>
+        <w:rPr>
+          <w:rFonts w:ascii="Times New Roman" w:hAnsi="Times New Roman" w:cs="Times New Roman"/>
+          <w:sz w:val="28"/>
+          <w:szCs w:val="28"/>
+        </w:rPr>
+        <w:t>parallel for</w:t>
+      </w:r>
+      <w:r>
+        <w:rPr>
+          <w:rFonts w:ascii="Times New Roman" w:hAnsi="Times New Roman" w:cs="Times New Roman"/>
+          <w:sz w:val="28"/>
+          <w:szCs w:val="28"/>
+        </w:rPr>
+        <w:t>)</w:t>
+      </w:r>
+      <w:r>
+        <w:rPr>
+          <w:rFonts w:ascii="Times New Roman" w:hAnsi="Times New Roman" w:cs="Times New Roman"/>
+          <w:sz w:val="28"/>
+          <w:szCs w:val="28"/>
+        </w:rPr>
+        <w:t>:</w:t>
       </w:r>
     </w:p>
     <w:tbl>
       <w:tblPr>
         <w:tblStyle w:val="GridTable4-Accent5"/>
-        <w:tblW w:w="9940" w:type="dxa"/>
+        <w:tblW w:w="9403" w:type="dxa"/>
         <w:tblLook w:val="04A0" w:firstRow="1" w:lastRow="0" w:firstColumn="1" w:lastColumn="0" w:noHBand="0" w:noVBand="1"/>
       </w:tblPr>
       <w:tblGrid>
-        <w:gridCol w:w="1221"/>
-        <w:gridCol w:w="1660"/>
-        <w:gridCol w:w="1253"/>
-        <w:gridCol w:w="1707"/>
-        <w:gridCol w:w="1282"/>
-        <w:gridCol w:w="1157"/>
-        <w:gridCol w:w="1660"/>
+        <w:gridCol w:w="1212"/>
+        <w:gridCol w:w="1648"/>
+        <w:gridCol w:w="1244"/>
+        <w:gridCol w:w="1695"/>
+        <w:gridCol w:w="1266"/>
+        <w:gridCol w:w="1126"/>
+        <w:gridCol w:w="1648"/>
       </w:tblGrid>
       <w:tr>
         <w:trPr>
           <w:cnfStyle w:val="100000000000" w:firstRow="1" w:lastRow="0" w:firstColumn="0" w:lastColumn="0" w:oddVBand="0" w:evenVBand="0" w:oddHBand="0" w:evenHBand="0" w:firstRowFirstColumn="0" w:firstRowLastColumn="0" w:lastRowFirstColumn="0" w:lastRowLastColumn="0"/>
-          <w:trHeight w:val="1536"/>
+          <w:trHeight w:val="1389"/>
         </w:trPr>
         <w:tc>
           <w:tcPr>
             <w:cnfStyle w:val="001000000000" w:firstRow="0" w:lastRow="0" w:firstColumn="1" w:lastColumn="0" w:oddVBand="0" w:evenVBand="0" w:oddHBand="0" w:evenHBand="0" w:firstRowFirstColumn="0" w:firstRowLastColumn="0" w:lastRowFirstColumn="0" w:lastRowLastColumn="0"/>
-            <w:tcW w:w="1221" w:type="dxa"/>
+            <w:tcW w:w="1158" w:type="dxa"/>
           </w:tcPr>
           <w:p>
             <w:pPr>
@@ -1357,7 +3193,7 @@
         </w:tc>
         <w:tc>
           <w:tcPr>
-            <w:tcW w:w="1660" w:type="dxa"/>
+            <w:tcW w:w="1575" w:type="dxa"/>
           </w:tcPr>
           <w:p>
             <w:pPr>
@@ -1404,7 +3240,7 @@
         </w:tc>
         <w:tc>
           <w:tcPr>
-            <w:tcW w:w="1253" w:type="dxa"/>
+            <w:tcW w:w="1189" w:type="dxa"/>
           </w:tcPr>
           <w:p>
             <w:pPr>
@@ -1427,7 +3263,7 @@
         </w:tc>
         <w:tc>
           <w:tcPr>
-            <w:tcW w:w="1707" w:type="dxa"/>
+            <w:tcW w:w="1620" w:type="dxa"/>
           </w:tcPr>
           <w:p>
             <w:pPr>
@@ -1474,7 +3310,7 @@
         </w:tc>
         <w:tc>
           <w:tcPr>
-            <w:tcW w:w="1282" w:type="dxa"/>
+            <w:tcW w:w="1210" w:type="dxa"/>
           </w:tcPr>
           <w:p>
             <w:pPr>
@@ -1497,7 +3333,7 @@
         </w:tc>
         <w:tc>
           <w:tcPr>
-            <w:tcW w:w="1157" w:type="dxa"/>
+            <w:tcW w:w="1076" w:type="dxa"/>
           </w:tcPr>
           <w:p>
             <w:pPr>
@@ -1544,7 +3380,7 @@
         </w:tc>
         <w:tc>
           <w:tcPr>
-            <w:tcW w:w="1660" w:type="dxa"/>
+            <w:tcW w:w="1575" w:type="dxa"/>
           </w:tcPr>
           <w:p>
             <w:pPr>
@@ -1569,12 +3405,12 @@
       <w:tr>
         <w:trPr>
           <w:cnfStyle w:val="000000100000" w:firstRow="0" w:lastRow="0" w:firstColumn="0" w:lastColumn="0" w:oddVBand="0" w:evenVBand="0" w:oddHBand="1" w:evenHBand="0" w:firstRowFirstColumn="0" w:firstRowLastColumn="0" w:lastRowFirstColumn="0" w:lastRowLastColumn="0"/>
-          <w:trHeight w:val="767"/>
+          <w:trHeight w:val="693"/>
         </w:trPr>
         <w:tc>
           <w:tcPr>
             <w:cnfStyle w:val="001000000000" w:firstRow="0" w:lastRow="0" w:firstColumn="1" w:lastColumn="0" w:oddVBand="0" w:evenVBand="0" w:oddHBand="0" w:evenHBand="0" w:firstRowFirstColumn="0" w:firstRowLastColumn="0" w:lastRowFirstColumn="0" w:lastRowLastColumn="0"/>
-            <w:tcW w:w="1221" w:type="dxa"/>
+            <w:tcW w:w="1158" w:type="dxa"/>
           </w:tcPr>
           <w:p>
             <w:pPr>
@@ -1596,7 +3432,7 @@
         </w:tc>
         <w:tc>
           <w:tcPr>
-            <w:tcW w:w="1660" w:type="dxa"/>
+            <w:tcW w:w="1575" w:type="dxa"/>
           </w:tcPr>
           <w:p>
             <w:pPr>
@@ -1619,7 +3455,7 @@
         </w:tc>
         <w:tc>
           <w:tcPr>
-            <w:tcW w:w="1253" w:type="dxa"/>
+            <w:tcW w:w="1189" w:type="dxa"/>
           </w:tcPr>
           <w:p>
             <w:pPr>
@@ -1642,7 +3478,7 @@
         </w:tc>
         <w:tc>
           <w:tcPr>
-            <w:tcW w:w="1707" w:type="dxa"/>
+            <w:tcW w:w="1620" w:type="dxa"/>
           </w:tcPr>
           <w:p>
             <w:pPr>
@@ -1665,7 +3501,7 @@
         </w:tc>
         <w:tc>
           <w:tcPr>
-            <w:tcW w:w="1282" w:type="dxa"/>
+            <w:tcW w:w="1210" w:type="dxa"/>
           </w:tcPr>
           <w:p>
             <w:pPr>
@@ -1688,7 +3524,7 @@
         </w:tc>
         <w:tc>
           <w:tcPr>
-            <w:tcW w:w="1157" w:type="dxa"/>
+            <w:tcW w:w="1076" w:type="dxa"/>
           </w:tcPr>
           <w:p>
             <w:pPr>
@@ -1711,7 +3547,7 @@
         </w:tc>
         <w:tc>
           <w:tcPr>
-            <w:tcW w:w="1660" w:type="dxa"/>
+            <w:tcW w:w="1575" w:type="dxa"/>
           </w:tcPr>
           <w:p>
             <w:pPr>
@@ -1735,12 +3571,12 @@
       </w:tr>
       <w:tr>
         <w:trPr>
-          <w:trHeight w:val="721"/>
+          <w:trHeight w:val="651"/>
         </w:trPr>
         <w:tc>
           <w:tcPr>
             <w:cnfStyle w:val="001000000000" w:firstRow="0" w:lastRow="0" w:firstColumn="1" w:lastColumn="0" w:oddVBand="0" w:evenVBand="0" w:oddHBand="0" w:evenHBand="0" w:firstRowFirstColumn="0" w:firstRowLastColumn="0" w:lastRowFirstColumn="0" w:lastRowLastColumn="0"/>
-            <w:tcW w:w="1221" w:type="dxa"/>
+            <w:tcW w:w="1158" w:type="dxa"/>
           </w:tcPr>
           <w:p>
             <w:pPr>
@@ -1762,7 +3598,7 @@
         </w:tc>
         <w:tc>
           <w:tcPr>
-            <w:tcW w:w="1660" w:type="dxa"/>
+            <w:tcW w:w="1575" w:type="dxa"/>
           </w:tcPr>
           <w:p>
             <w:pPr>
@@ -1785,7 +3621,7 @@
         </w:tc>
         <w:tc>
           <w:tcPr>
-            <w:tcW w:w="1253" w:type="dxa"/>
+            <w:tcW w:w="1189" w:type="dxa"/>
           </w:tcPr>
           <w:p>
             <w:pPr>
@@ -1808,7 +3644,7 @@
         </w:tc>
         <w:tc>
           <w:tcPr>
-            <w:tcW w:w="1707" w:type="dxa"/>
+            <w:tcW w:w="1620" w:type="dxa"/>
           </w:tcPr>
           <w:p>
             <w:pPr>
@@ -1831,7 +3667,7 @@
         </w:tc>
         <w:tc>
           <w:tcPr>
-            <w:tcW w:w="1282" w:type="dxa"/>
+            <w:tcW w:w="1210" w:type="dxa"/>
           </w:tcPr>
           <w:p>
             <w:pPr>
@@ -1854,7 +3690,7 @@
         </w:tc>
         <w:tc>
           <w:tcPr>
-            <w:tcW w:w="1157" w:type="dxa"/>
+            <w:tcW w:w="1076" w:type="dxa"/>
           </w:tcPr>
           <w:p>
             <w:pPr>
@@ -1877,7 +3713,7 @@
         </w:tc>
         <w:tc>
           <w:tcPr>
-            <w:tcW w:w="1660" w:type="dxa"/>
+            <w:tcW w:w="1575" w:type="dxa"/>
           </w:tcPr>
           <w:p>
             <w:pPr>
@@ -1902,12 +3738,12 @@
       <w:tr>
         <w:trPr>
           <w:cnfStyle w:val="000000100000" w:firstRow="0" w:lastRow="0" w:firstColumn="0" w:lastColumn="0" w:oddVBand="0" w:evenVBand="0" w:oddHBand="1" w:evenHBand="0" w:firstRowFirstColumn="0" w:firstRowLastColumn="0" w:lastRowFirstColumn="0" w:lastRowLastColumn="0"/>
-          <w:trHeight w:val="767"/>
+          <w:trHeight w:val="693"/>
         </w:trPr>
         <w:tc>
           <w:tcPr>
             <w:cnfStyle w:val="001000000000" w:firstRow="0" w:lastRow="0" w:firstColumn="1" w:lastColumn="0" w:oddVBand="0" w:evenVBand="0" w:oddHBand="0" w:evenHBand="0" w:firstRowFirstColumn="0" w:firstRowLastColumn="0" w:lastRowFirstColumn="0" w:lastRowLastColumn="0"/>
-            <w:tcW w:w="1221" w:type="dxa"/>
+            <w:tcW w:w="1158" w:type="dxa"/>
           </w:tcPr>
           <w:p>
             <w:pPr>
@@ -1929,7 +3765,7 @@
         </w:tc>
         <w:tc>
           <w:tcPr>
-            <w:tcW w:w="1660" w:type="dxa"/>
+            <w:tcW w:w="1575" w:type="dxa"/>
           </w:tcPr>
           <w:p>
             <w:pPr>
@@ -1952,7 +3788,7 @@
         </w:tc>
         <w:tc>
           <w:tcPr>
-            <w:tcW w:w="1253" w:type="dxa"/>
+            <w:tcW w:w="1189" w:type="dxa"/>
           </w:tcPr>
           <w:p>
             <w:pPr>
@@ -1975,7 +3811,7 @@
         </w:tc>
         <w:tc>
           <w:tcPr>
-            <w:tcW w:w="1707" w:type="dxa"/>
+            <w:tcW w:w="1620" w:type="dxa"/>
           </w:tcPr>
           <w:p>
             <w:pPr>
@@ -1998,7 +3834,7 @@
         </w:tc>
         <w:tc>
           <w:tcPr>
-            <w:tcW w:w="1282" w:type="dxa"/>
+            <w:tcW w:w="1210" w:type="dxa"/>
           </w:tcPr>
           <w:p>
             <w:pPr>
@@ -2021,7 +3857,7 @@
         </w:tc>
         <w:tc>
           <w:tcPr>
-            <w:tcW w:w="1157" w:type="dxa"/>
+            <w:tcW w:w="1076" w:type="dxa"/>
           </w:tcPr>
           <w:p>
             <w:pPr>
@@ -2044,7 +3880,7 @@
         </w:tc>
         <w:tc>
           <w:tcPr>
-            <w:tcW w:w="1660" w:type="dxa"/>
+            <w:tcW w:w="1575" w:type="dxa"/>
           </w:tcPr>
           <w:p>
             <w:pPr>
@@ -2068,12 +3904,12 @@
       </w:tr>
       <w:tr>
         <w:trPr>
-          <w:trHeight w:val="767"/>
+          <w:trHeight w:val="693"/>
         </w:trPr>
         <w:tc>
           <w:tcPr>
             <w:cnfStyle w:val="001000000000" w:firstRow="0" w:lastRow="0" w:firstColumn="1" w:lastColumn="0" w:oddVBand="0" w:evenVBand="0" w:oddHBand="0" w:evenHBand="0" w:firstRowFirstColumn="0" w:firstRowLastColumn="0" w:lastRowFirstColumn="0" w:lastRowLastColumn="0"/>
-            <w:tcW w:w="1221" w:type="dxa"/>
+            <w:tcW w:w="1158" w:type="dxa"/>
           </w:tcPr>
           <w:p>
             <w:pPr>
@@ -2095,7 +3931,7 @@
         </w:tc>
         <w:tc>
           <w:tcPr>
-            <w:tcW w:w="1660" w:type="dxa"/>
+            <w:tcW w:w="1575" w:type="dxa"/>
           </w:tcPr>
           <w:p>
             <w:pPr>
@@ -2118,7 +3954,7 @@
         </w:tc>
         <w:tc>
           <w:tcPr>
-            <w:tcW w:w="1253" w:type="dxa"/>
+            <w:tcW w:w="1189" w:type="dxa"/>
           </w:tcPr>
           <w:p>
             <w:pPr>
@@ -2141,7 +3977,7 @@
         </w:tc>
         <w:tc>
           <w:tcPr>
-            <w:tcW w:w="1707" w:type="dxa"/>
+            <w:tcW w:w="1620" w:type="dxa"/>
           </w:tcPr>
           <w:p>
             <w:pPr>
@@ -2164,7 +4000,7 @@
         </w:tc>
         <w:tc>
           <w:tcPr>
-            <w:tcW w:w="1282" w:type="dxa"/>
+            <w:tcW w:w="1210" w:type="dxa"/>
           </w:tcPr>
           <w:p>
             <w:pPr>
@@ -2187,7 +4023,7 @@
         </w:tc>
         <w:tc>
           <w:tcPr>
-            <w:tcW w:w="1157" w:type="dxa"/>
+            <w:tcW w:w="1076" w:type="dxa"/>
           </w:tcPr>
           <w:p>
             <w:pPr>
@@ -2210,7 +4046,7 @@
         </w:tc>
         <w:tc>
           <w:tcPr>
-            <w:tcW w:w="1660" w:type="dxa"/>
+            <w:tcW w:w="1575" w:type="dxa"/>
           </w:tcPr>
           <w:p>
             <w:pPr>
@@ -2235,12 +4071,12 @@
       <w:tr>
         <w:trPr>
           <w:cnfStyle w:val="000000100000" w:firstRow="0" w:lastRow="0" w:firstColumn="0" w:lastColumn="0" w:oddVBand="0" w:evenVBand="0" w:oddHBand="1" w:evenHBand="0" w:firstRowFirstColumn="0" w:firstRowLastColumn="0" w:lastRowFirstColumn="0" w:lastRowLastColumn="0"/>
-          <w:trHeight w:val="721"/>
+          <w:trHeight w:val="651"/>
         </w:trPr>
         <w:tc>
           <w:tcPr>
             <w:cnfStyle w:val="001000000000" w:firstRow="0" w:lastRow="0" w:firstColumn="1" w:lastColumn="0" w:oddVBand="0" w:evenVBand="0" w:oddHBand="0" w:evenHBand="0" w:firstRowFirstColumn="0" w:firstRowLastColumn="0" w:lastRowFirstColumn="0" w:lastRowLastColumn="0"/>
-            <w:tcW w:w="1221" w:type="dxa"/>
+            <w:tcW w:w="1158" w:type="dxa"/>
           </w:tcPr>
           <w:p>
             <w:pPr>
@@ -2262,7 +4098,7 @@
         </w:tc>
         <w:tc>
           <w:tcPr>
-            <w:tcW w:w="1660" w:type="dxa"/>
+            <w:tcW w:w="1575" w:type="dxa"/>
           </w:tcPr>
           <w:p>
             <w:pPr>
@@ -2285,7 +4121,7 @@
         </w:tc>
         <w:tc>
           <w:tcPr>
-            <w:tcW w:w="1253" w:type="dxa"/>
+            <w:tcW w:w="1189" w:type="dxa"/>
           </w:tcPr>
           <w:p>
             <w:pPr>
@@ -2308,7 +4144,7 @@
         </w:tc>
         <w:tc>
           <w:tcPr>
-            <w:tcW w:w="1707" w:type="dxa"/>
+            <w:tcW w:w="1620" w:type="dxa"/>
           </w:tcPr>
           <w:p>
             <w:pPr>
@@ -2331,7 +4167,7 @@
         </w:tc>
         <w:tc>
           <w:tcPr>
-            <w:tcW w:w="1282" w:type="dxa"/>
+            <w:tcW w:w="1210" w:type="dxa"/>
           </w:tcPr>
           <w:p>
             <w:pPr>
@@ -2354,7 +4190,7 @@
         </w:tc>
         <w:tc>
           <w:tcPr>
-            <w:tcW w:w="1157" w:type="dxa"/>
+            <w:tcW w:w="1076" w:type="dxa"/>
           </w:tcPr>
           <w:p>
             <w:pPr>
@@ -2377,7 +4213,7 @@
         </w:tc>
         <w:tc>
           <w:tcPr>
-            <w:tcW w:w="1660" w:type="dxa"/>
+            <w:tcW w:w="1575" w:type="dxa"/>
           </w:tcPr>
           <w:p>
             <w:pPr>
@@ -2417,18 +4253,1195 @@
           <w:rFonts w:ascii="Times New Roman" w:hAnsi="Times New Roman" w:cs="Times New Roman"/>
           <w:sz w:val="28"/>
           <w:szCs w:val="28"/>
-          <w:u w:val="single"/>
-        </w:rPr>
-      </w:pPr>
-      <w:r>
+        </w:rPr>
+      </w:pPr>
+      <w:r>
+        <w:rPr>
+          <w:rFonts w:ascii="Times New Roman" w:hAnsi="Times New Roman" w:cs="Times New Roman"/>
+          <w:sz w:val="28"/>
+          <w:szCs w:val="28"/>
+        </w:rPr>
+        <w:t>Table-</w:t>
+      </w:r>
+      <w:r>
+        <w:rPr>
+          <w:rFonts w:ascii="Times New Roman" w:hAnsi="Times New Roman" w:cs="Times New Roman"/>
+          <w:sz w:val="28"/>
+          <w:szCs w:val="28"/>
+        </w:rPr>
+        <w:t>3</w:t>
+      </w:r>
+      <w:r>
+        <w:rPr>
+          <w:rFonts w:ascii="Times New Roman" w:hAnsi="Times New Roman" w:cs="Times New Roman"/>
+          <w:sz w:val="28"/>
+          <w:szCs w:val="28"/>
+        </w:rPr>
+        <w:t xml:space="preserve"> Parallel OpenMP (</w:t>
+      </w:r>
+      <w:proofErr w:type="spellStart"/>
+      <w:r>
+        <w:rPr>
+          <w:rFonts w:ascii="Times New Roman" w:hAnsi="Times New Roman" w:cs="Times New Roman"/>
+          <w:sz w:val="28"/>
+          <w:szCs w:val="28"/>
+        </w:rPr>
+        <w:t>omp</w:t>
+      </w:r>
+      <w:proofErr w:type="spellEnd"/>
+      <w:r>
+        <w:rPr>
+          <w:rFonts w:ascii="Times New Roman" w:hAnsi="Times New Roman" w:cs="Times New Roman"/>
+          <w:sz w:val="28"/>
+          <w:szCs w:val="28"/>
+        </w:rPr>
+        <w:t xml:space="preserve"> </w:t>
+      </w:r>
+      <w:r>
+        <w:rPr>
+          <w:rFonts w:ascii="Times New Roman" w:hAnsi="Times New Roman" w:cs="Times New Roman"/>
+          <w:sz w:val="28"/>
+          <w:szCs w:val="28"/>
+        </w:rPr>
+        <w:t>task</w:t>
+      </w:r>
+      <w:r>
+        <w:rPr>
+          <w:rFonts w:ascii="Times New Roman" w:hAnsi="Times New Roman" w:cs="Times New Roman"/>
+          <w:sz w:val="28"/>
+          <w:szCs w:val="28"/>
+        </w:rPr>
+        <w:t>):</w:t>
+      </w:r>
+    </w:p>
+    <w:tbl>
+      <w:tblPr>
+        <w:tblStyle w:val="GridTable4-Accent5"/>
+        <w:tblW w:w="9403" w:type="dxa"/>
+        <w:tblLook w:val="04A0" w:firstRow="1" w:lastRow="0" w:firstColumn="1" w:lastColumn="0" w:noHBand="0" w:noVBand="1"/>
+      </w:tblPr>
+      <w:tblGrid>
+        <w:gridCol w:w="1212"/>
+        <w:gridCol w:w="1648"/>
+        <w:gridCol w:w="1266"/>
+        <w:gridCol w:w="1695"/>
+        <w:gridCol w:w="1266"/>
+        <w:gridCol w:w="1126"/>
+        <w:gridCol w:w="1648"/>
+      </w:tblGrid>
+      <w:tr>
+        <w:trPr>
+          <w:cnfStyle w:val="100000000000" w:firstRow="1" w:lastRow="0" w:firstColumn="0" w:lastColumn="0" w:oddVBand="0" w:evenVBand="0" w:oddHBand="0" w:evenHBand="0" w:firstRowFirstColumn="0" w:firstRowLastColumn="0" w:lastRowFirstColumn="0" w:lastRowLastColumn="0"/>
+          <w:trHeight w:val="1389"/>
+        </w:trPr>
+        <w:tc>
+          <w:tcPr>
+            <w:cnfStyle w:val="001000000000" w:firstRow="0" w:lastRow="0" w:firstColumn="1" w:lastColumn="0" w:oddVBand="0" w:evenVBand="0" w:oddHBand="0" w:evenHBand="0" w:firstRowFirstColumn="0" w:firstRowLastColumn="0" w:lastRowFirstColumn="0" w:lastRowLastColumn="0"/>
+            <w:tcW w:w="1158" w:type="dxa"/>
+          </w:tcPr>
+          <w:p>
+            <w:pPr>
+              <w:rPr>
+                <w:rFonts w:ascii="Times New Roman" w:hAnsi="Times New Roman" w:cs="Times New Roman"/>
+                <w:sz w:val="28"/>
+                <w:szCs w:val="28"/>
+              </w:rPr>
+            </w:pPr>
+            <w:r>
+              <w:rPr>
+                <w:rFonts w:ascii="Times New Roman" w:hAnsi="Times New Roman" w:cs="Times New Roman"/>
+                <w:sz w:val="28"/>
+                <w:szCs w:val="28"/>
+              </w:rPr>
+              <w:t>Threads</w:t>
+            </w:r>
+          </w:p>
+        </w:tc>
+        <w:tc>
+          <w:tcPr>
+            <w:tcW w:w="1575" w:type="dxa"/>
+          </w:tcPr>
+          <w:p>
+            <w:pPr>
+              <w:cnfStyle w:val="100000000000" w:firstRow="1" w:lastRow="0" w:firstColumn="0" w:lastColumn="0" w:oddVBand="0" w:evenVBand="0" w:oddHBand="0" w:evenHBand="0" w:firstRowFirstColumn="0" w:firstRowLastColumn="0" w:lastRowFirstColumn="0" w:lastRowLastColumn="0"/>
+              <w:rPr>
+                <w:rFonts w:ascii="Times New Roman" w:hAnsi="Times New Roman" w:cs="Times New Roman"/>
+                <w:sz w:val="28"/>
+                <w:szCs w:val="28"/>
+              </w:rPr>
+            </w:pPr>
+            <w:r>
+              <w:rPr>
+                <w:rFonts w:ascii="Times New Roman" w:hAnsi="Times New Roman" w:cs="Times New Roman"/>
+                <w:sz w:val="28"/>
+                <w:szCs w:val="28"/>
+              </w:rPr>
+              <w:t xml:space="preserve">Mandelbrot </w:t>
+            </w:r>
+            <w:r>
+              <w:rPr>
+                <w:rFonts w:ascii="Times New Roman" w:hAnsi="Times New Roman" w:cs="Times New Roman"/>
+                <w:sz w:val="28"/>
+                <w:szCs w:val="28"/>
+              </w:rPr>
+              <w:t>t</w:t>
+            </w:r>
+            <w:r>
+              <w:rPr>
+                <w:rFonts w:ascii="Times New Roman" w:hAnsi="Times New Roman" w:cs="Times New Roman"/>
+                <w:sz w:val="28"/>
+                <w:szCs w:val="28"/>
+              </w:rPr>
+              <w:t>ime</w:t>
+            </w:r>
+            <w:r>
+              <w:rPr>
+                <w:rFonts w:ascii="Times New Roman" w:hAnsi="Times New Roman" w:cs="Times New Roman"/>
+                <w:sz w:val="28"/>
+                <w:szCs w:val="28"/>
+              </w:rPr>
+              <w:t xml:space="preserve"> (s)</w:t>
+            </w:r>
+          </w:p>
+        </w:tc>
+        <w:tc>
+          <w:tcPr>
+            <w:tcW w:w="1189" w:type="dxa"/>
+          </w:tcPr>
+          <w:p>
+            <w:pPr>
+              <w:cnfStyle w:val="100000000000" w:firstRow="1" w:lastRow="0" w:firstColumn="0" w:lastColumn="0" w:oddVBand="0" w:evenVBand="0" w:oddHBand="0" w:evenHBand="0" w:firstRowFirstColumn="0" w:firstRowLastColumn="0" w:lastRowFirstColumn="0" w:lastRowLastColumn="0"/>
+              <w:rPr>
+                <w:rFonts w:ascii="Times New Roman" w:hAnsi="Times New Roman" w:cs="Times New Roman"/>
+                <w:sz w:val="28"/>
+                <w:szCs w:val="28"/>
+              </w:rPr>
+            </w:pPr>
+            <w:r>
+              <w:rPr>
+                <w:rFonts w:ascii="Times New Roman" w:hAnsi="Times New Roman" w:cs="Times New Roman"/>
+                <w:sz w:val="28"/>
+                <w:szCs w:val="28"/>
+              </w:rPr>
+              <w:t>MT. Speedup</w:t>
+            </w:r>
+          </w:p>
+        </w:tc>
+        <w:tc>
+          <w:tcPr>
+            <w:tcW w:w="1620" w:type="dxa"/>
+          </w:tcPr>
+          <w:p>
+            <w:pPr>
+              <w:cnfStyle w:val="100000000000" w:firstRow="1" w:lastRow="0" w:firstColumn="0" w:lastColumn="0" w:oddVBand="0" w:evenVBand="0" w:oddHBand="0" w:evenHBand="0" w:firstRowFirstColumn="0" w:firstRowLastColumn="0" w:lastRowFirstColumn="0" w:lastRowLastColumn="0"/>
+              <w:rPr>
+                <w:rFonts w:ascii="Times New Roman" w:hAnsi="Times New Roman" w:cs="Times New Roman"/>
+                <w:sz w:val="28"/>
+                <w:szCs w:val="28"/>
+              </w:rPr>
+            </w:pPr>
+            <w:r>
+              <w:rPr>
+                <w:rFonts w:ascii="Times New Roman" w:hAnsi="Times New Roman" w:cs="Times New Roman"/>
+                <w:sz w:val="28"/>
+                <w:szCs w:val="28"/>
+              </w:rPr>
+              <w:t xml:space="preserve">Convolution </w:t>
+            </w:r>
+            <w:r>
+              <w:rPr>
+                <w:rFonts w:ascii="Times New Roman" w:hAnsi="Times New Roman" w:cs="Times New Roman"/>
+                <w:sz w:val="28"/>
+                <w:szCs w:val="28"/>
+              </w:rPr>
+              <w:t>t</w:t>
+            </w:r>
+            <w:r>
+              <w:rPr>
+                <w:rFonts w:ascii="Times New Roman" w:hAnsi="Times New Roman" w:cs="Times New Roman"/>
+                <w:sz w:val="28"/>
+                <w:szCs w:val="28"/>
+              </w:rPr>
+              <w:t>ime</w:t>
+            </w:r>
+            <w:r>
+              <w:rPr>
+                <w:rFonts w:ascii="Times New Roman" w:hAnsi="Times New Roman" w:cs="Times New Roman"/>
+                <w:sz w:val="28"/>
+                <w:szCs w:val="28"/>
+              </w:rPr>
+              <w:t xml:space="preserve"> (s)</w:t>
+            </w:r>
+          </w:p>
+        </w:tc>
+        <w:tc>
+          <w:tcPr>
+            <w:tcW w:w="1210" w:type="dxa"/>
+          </w:tcPr>
+          <w:p>
+            <w:pPr>
+              <w:cnfStyle w:val="100000000000" w:firstRow="1" w:lastRow="0" w:firstColumn="0" w:lastColumn="0" w:oddVBand="0" w:evenVBand="0" w:oddHBand="0" w:evenHBand="0" w:firstRowFirstColumn="0" w:firstRowLastColumn="0" w:lastRowFirstColumn="0" w:lastRowLastColumn="0"/>
+              <w:rPr>
+                <w:rFonts w:ascii="Times New Roman" w:hAnsi="Times New Roman" w:cs="Times New Roman"/>
+                <w:sz w:val="28"/>
+                <w:szCs w:val="28"/>
+              </w:rPr>
+            </w:pPr>
+            <w:r>
+              <w:rPr>
+                <w:rFonts w:ascii="Times New Roman" w:hAnsi="Times New Roman" w:cs="Times New Roman"/>
+                <w:sz w:val="28"/>
+                <w:szCs w:val="28"/>
+              </w:rPr>
+              <w:t>CT. Speedup</w:t>
+            </w:r>
+          </w:p>
+        </w:tc>
+        <w:tc>
+          <w:tcPr>
+            <w:tcW w:w="1076" w:type="dxa"/>
+          </w:tcPr>
+          <w:p>
+            <w:pPr>
+              <w:cnfStyle w:val="100000000000" w:firstRow="1" w:lastRow="0" w:firstColumn="0" w:lastColumn="0" w:oddVBand="0" w:evenVBand="0" w:oddHBand="0" w:evenHBand="0" w:firstRowFirstColumn="0" w:firstRowLastColumn="0" w:lastRowFirstColumn="0" w:lastRowLastColumn="0"/>
+              <w:rPr>
+                <w:rFonts w:ascii="Times New Roman" w:hAnsi="Times New Roman" w:cs="Times New Roman"/>
+                <w:sz w:val="28"/>
+                <w:szCs w:val="28"/>
+              </w:rPr>
+            </w:pPr>
+            <w:r>
+              <w:rPr>
+                <w:rFonts w:ascii="Times New Roman" w:hAnsi="Times New Roman" w:cs="Times New Roman"/>
+                <w:sz w:val="28"/>
+                <w:szCs w:val="28"/>
+              </w:rPr>
+              <w:t xml:space="preserve">Total </w:t>
+            </w:r>
+            <w:r>
+              <w:rPr>
+                <w:rFonts w:ascii="Times New Roman" w:hAnsi="Times New Roman" w:cs="Times New Roman"/>
+                <w:sz w:val="28"/>
+                <w:szCs w:val="28"/>
+              </w:rPr>
+              <w:t>t</w:t>
+            </w:r>
+            <w:r>
+              <w:rPr>
+                <w:rFonts w:ascii="Times New Roman" w:hAnsi="Times New Roman" w:cs="Times New Roman"/>
+                <w:sz w:val="28"/>
+                <w:szCs w:val="28"/>
+              </w:rPr>
+              <w:t>ime</w:t>
+            </w:r>
+            <w:r>
+              <w:rPr>
+                <w:rFonts w:ascii="Times New Roman" w:hAnsi="Times New Roman" w:cs="Times New Roman"/>
+                <w:sz w:val="28"/>
+                <w:szCs w:val="28"/>
+              </w:rPr>
+              <w:t xml:space="preserve"> (s)</w:t>
+            </w:r>
+          </w:p>
+        </w:tc>
+        <w:tc>
+          <w:tcPr>
+            <w:tcW w:w="1575" w:type="dxa"/>
+          </w:tcPr>
+          <w:p>
+            <w:pPr>
+              <w:cnfStyle w:val="100000000000" w:firstRow="1" w:lastRow="0" w:firstColumn="0" w:lastColumn="0" w:oddVBand="0" w:evenVBand="0" w:oddHBand="0" w:evenHBand="0" w:firstRowFirstColumn="0" w:firstRowLastColumn="0" w:lastRowFirstColumn="0" w:lastRowLastColumn="0"/>
+              <w:rPr>
+                <w:rFonts w:ascii="Times New Roman" w:hAnsi="Times New Roman" w:cs="Times New Roman"/>
+                <w:sz w:val="28"/>
+                <w:szCs w:val="28"/>
+              </w:rPr>
+            </w:pPr>
+            <w:r>
+              <w:rPr>
+                <w:rFonts w:ascii="Times New Roman" w:hAnsi="Times New Roman" w:cs="Times New Roman"/>
+                <w:sz w:val="28"/>
+                <w:szCs w:val="28"/>
+              </w:rPr>
+              <w:t>Total Mandelbrot pixels</w:t>
+            </w:r>
+          </w:p>
+        </w:tc>
+      </w:tr>
+      <w:tr>
+        <w:trPr>
+          <w:cnfStyle w:val="000000100000" w:firstRow="0" w:lastRow="0" w:firstColumn="0" w:lastColumn="0" w:oddVBand="0" w:evenVBand="0" w:oddHBand="1" w:evenHBand="0" w:firstRowFirstColumn="0" w:firstRowLastColumn="0" w:lastRowFirstColumn="0" w:lastRowLastColumn="0"/>
+          <w:trHeight w:val="693"/>
+        </w:trPr>
+        <w:tc>
+          <w:tcPr>
+            <w:cnfStyle w:val="001000000000" w:firstRow="0" w:lastRow="0" w:firstColumn="1" w:lastColumn="0" w:oddVBand="0" w:evenVBand="0" w:oddHBand="0" w:evenHBand="0" w:firstRowFirstColumn="0" w:firstRowLastColumn="0" w:lastRowFirstColumn="0" w:lastRowLastColumn="0"/>
+            <w:tcW w:w="1158" w:type="dxa"/>
+          </w:tcPr>
+          <w:p>
+            <w:pPr>
+              <w:rPr>
+                <w:rFonts w:ascii="Times New Roman" w:hAnsi="Times New Roman" w:cs="Times New Roman"/>
+                <w:sz w:val="28"/>
+                <w:szCs w:val="28"/>
+              </w:rPr>
+            </w:pPr>
+            <w:r>
+              <w:rPr>
+                <w:rFonts w:ascii="Times New Roman" w:hAnsi="Times New Roman" w:cs="Times New Roman"/>
+                <w:sz w:val="28"/>
+                <w:szCs w:val="28"/>
+              </w:rPr>
+              <w:t>1</w:t>
+            </w:r>
+          </w:p>
+        </w:tc>
+        <w:tc>
+          <w:tcPr>
+            <w:tcW w:w="1575" w:type="dxa"/>
+          </w:tcPr>
+          <w:p>
+            <w:pPr>
+              <w:cnfStyle w:val="000000100000" w:firstRow="0" w:lastRow="0" w:firstColumn="0" w:lastColumn="0" w:oddVBand="0" w:evenVBand="0" w:oddHBand="1" w:evenHBand="0" w:firstRowFirstColumn="0" w:firstRowLastColumn="0" w:lastRowFirstColumn="0" w:lastRowLastColumn="0"/>
+              <w:rPr>
+                <w:rFonts w:ascii="Times New Roman" w:hAnsi="Times New Roman" w:cs="Times New Roman"/>
+                <w:sz w:val="28"/>
+                <w:szCs w:val="28"/>
+              </w:rPr>
+            </w:pPr>
+            <w:r>
+              <w:rPr>
+                <w:rFonts w:ascii="Times New Roman" w:hAnsi="Times New Roman" w:cs="Times New Roman"/>
+                <w:sz w:val="28"/>
+                <w:szCs w:val="28"/>
+              </w:rPr>
+              <w:t>20.7753</w:t>
+            </w:r>
+          </w:p>
+        </w:tc>
+        <w:tc>
+          <w:tcPr>
+            <w:tcW w:w="1189" w:type="dxa"/>
+          </w:tcPr>
+          <w:p>
+            <w:pPr>
+              <w:cnfStyle w:val="000000100000" w:firstRow="0" w:lastRow="0" w:firstColumn="0" w:lastColumn="0" w:oddVBand="0" w:evenVBand="0" w:oddHBand="1" w:evenHBand="0" w:firstRowFirstColumn="0" w:firstRowLastColumn="0" w:lastRowFirstColumn="0" w:lastRowLastColumn="0"/>
+              <w:rPr>
+                <w:rFonts w:ascii="Times New Roman" w:hAnsi="Times New Roman" w:cs="Times New Roman"/>
+                <w:sz w:val="28"/>
+                <w:szCs w:val="28"/>
+              </w:rPr>
+            </w:pPr>
+            <w:r>
+              <w:rPr>
+                <w:rFonts w:ascii="Times New Roman" w:hAnsi="Times New Roman" w:cs="Times New Roman"/>
+                <w:sz w:val="28"/>
+                <w:szCs w:val="28"/>
+              </w:rPr>
+              <w:t>1.01184</w:t>
+            </w:r>
+          </w:p>
+        </w:tc>
+        <w:tc>
+          <w:tcPr>
+            <w:tcW w:w="1620" w:type="dxa"/>
+          </w:tcPr>
+          <w:p>
+            <w:pPr>
+              <w:cnfStyle w:val="000000100000" w:firstRow="0" w:lastRow="0" w:firstColumn="0" w:lastColumn="0" w:oddVBand="0" w:evenVBand="0" w:oddHBand="1" w:evenHBand="0" w:firstRowFirstColumn="0" w:firstRowLastColumn="0" w:lastRowFirstColumn="0" w:lastRowLastColumn="0"/>
+              <w:rPr>
+                <w:rFonts w:ascii="Times New Roman" w:hAnsi="Times New Roman" w:cs="Times New Roman"/>
+                <w:sz w:val="28"/>
+                <w:szCs w:val="28"/>
+              </w:rPr>
+            </w:pPr>
+            <w:r>
+              <w:rPr>
+                <w:rFonts w:ascii="Times New Roman" w:hAnsi="Times New Roman" w:cs="Times New Roman"/>
+                <w:sz w:val="28"/>
+                <w:szCs w:val="28"/>
+              </w:rPr>
+              <w:t>53.4438</w:t>
+            </w:r>
+          </w:p>
+        </w:tc>
+        <w:tc>
+          <w:tcPr>
+            <w:tcW w:w="1210" w:type="dxa"/>
+          </w:tcPr>
+          <w:p>
+            <w:pPr>
+              <w:cnfStyle w:val="000000100000" w:firstRow="0" w:lastRow="0" w:firstColumn="0" w:lastColumn="0" w:oddVBand="0" w:evenVBand="0" w:oddHBand="1" w:evenHBand="0" w:firstRowFirstColumn="0" w:firstRowLastColumn="0" w:lastRowFirstColumn="0" w:lastRowLastColumn="0"/>
+              <w:rPr>
+                <w:rFonts w:ascii="Times New Roman" w:hAnsi="Times New Roman" w:cs="Times New Roman"/>
+                <w:sz w:val="28"/>
+                <w:szCs w:val="28"/>
+              </w:rPr>
+            </w:pPr>
+            <w:r>
+              <w:rPr>
+                <w:rFonts w:ascii="Times New Roman" w:hAnsi="Times New Roman" w:cs="Times New Roman"/>
+                <w:sz w:val="28"/>
+                <w:szCs w:val="28"/>
+              </w:rPr>
+              <w:t>0.684747</w:t>
+            </w:r>
+          </w:p>
+        </w:tc>
+        <w:tc>
+          <w:tcPr>
+            <w:tcW w:w="1076" w:type="dxa"/>
+          </w:tcPr>
+          <w:p>
+            <w:pPr>
+              <w:cnfStyle w:val="000000100000" w:firstRow="0" w:lastRow="0" w:firstColumn="0" w:lastColumn="0" w:oddVBand="0" w:evenVBand="0" w:oddHBand="1" w:evenHBand="0" w:firstRowFirstColumn="0" w:firstRowLastColumn="0" w:lastRowFirstColumn="0" w:lastRowLastColumn="0"/>
+              <w:rPr>
+                <w:rFonts w:ascii="Times New Roman" w:hAnsi="Times New Roman" w:cs="Times New Roman"/>
+                <w:sz w:val="28"/>
+                <w:szCs w:val="28"/>
+              </w:rPr>
+            </w:pPr>
+            <w:r>
+              <w:rPr>
+                <w:rFonts w:ascii="Times New Roman" w:hAnsi="Times New Roman" w:cs="Times New Roman"/>
+                <w:sz w:val="28"/>
+                <w:szCs w:val="28"/>
+              </w:rPr>
+              <w:t>74.219</w:t>
+            </w:r>
+          </w:p>
+        </w:tc>
+        <w:tc>
+          <w:tcPr>
+            <w:tcW w:w="1575" w:type="dxa"/>
+          </w:tcPr>
+          <w:p>
+            <w:pPr>
+              <w:cnfStyle w:val="000000100000" w:firstRow="0" w:lastRow="0" w:firstColumn="0" w:lastColumn="0" w:oddVBand="0" w:evenVBand="0" w:oddHBand="1" w:evenHBand="0" w:firstRowFirstColumn="0" w:firstRowLastColumn="0" w:lastRowFirstColumn="0" w:lastRowLastColumn="0"/>
+              <w:rPr>
+                <w:rFonts w:ascii="Times New Roman" w:hAnsi="Times New Roman" w:cs="Times New Roman"/>
+                <w:sz w:val="28"/>
+                <w:szCs w:val="28"/>
+              </w:rPr>
+            </w:pPr>
+            <w:r>
+              <w:rPr>
+                <w:rFonts w:ascii="Times New Roman" w:hAnsi="Times New Roman" w:cs="Times New Roman"/>
+                <w:sz w:val="28"/>
+                <w:szCs w:val="28"/>
+              </w:rPr>
+              <w:t>1478025</w:t>
+            </w:r>
+          </w:p>
+        </w:tc>
+      </w:tr>
+      <w:tr>
+        <w:trPr>
+          <w:trHeight w:val="651"/>
+        </w:trPr>
+        <w:tc>
+          <w:tcPr>
+            <w:cnfStyle w:val="001000000000" w:firstRow="0" w:lastRow="0" w:firstColumn="1" w:lastColumn="0" w:oddVBand="0" w:evenVBand="0" w:oddHBand="0" w:evenHBand="0" w:firstRowFirstColumn="0" w:firstRowLastColumn="0" w:lastRowFirstColumn="0" w:lastRowLastColumn="0"/>
+            <w:tcW w:w="1158" w:type="dxa"/>
+          </w:tcPr>
+          <w:p>
+            <w:pPr>
+              <w:rPr>
+                <w:rFonts w:ascii="Times New Roman" w:hAnsi="Times New Roman" w:cs="Times New Roman"/>
+                <w:sz w:val="28"/>
+                <w:szCs w:val="28"/>
+              </w:rPr>
+            </w:pPr>
+            <w:r>
+              <w:rPr>
+                <w:rFonts w:ascii="Times New Roman" w:hAnsi="Times New Roman" w:cs="Times New Roman"/>
+                <w:sz w:val="28"/>
+                <w:szCs w:val="28"/>
+              </w:rPr>
+              <w:t>2</w:t>
+            </w:r>
+          </w:p>
+        </w:tc>
+        <w:tc>
+          <w:tcPr>
+            <w:tcW w:w="1575" w:type="dxa"/>
+          </w:tcPr>
+          <w:p>
+            <w:pPr>
+              <w:cnfStyle w:val="000000000000" w:firstRow="0" w:lastRow="0" w:firstColumn="0" w:lastColumn="0" w:oddVBand="0" w:evenVBand="0" w:oddHBand="0" w:evenHBand="0" w:firstRowFirstColumn="0" w:firstRowLastColumn="0" w:lastRowFirstColumn="0" w:lastRowLastColumn="0"/>
+              <w:rPr>
+                <w:rFonts w:ascii="Times New Roman" w:hAnsi="Times New Roman" w:cs="Times New Roman"/>
+                <w:sz w:val="28"/>
+                <w:szCs w:val="28"/>
+              </w:rPr>
+            </w:pPr>
+            <w:r>
+              <w:rPr>
+                <w:rFonts w:ascii="Times New Roman" w:hAnsi="Times New Roman" w:cs="Times New Roman"/>
+                <w:sz w:val="28"/>
+                <w:szCs w:val="28"/>
+              </w:rPr>
+              <w:t>23.0267</w:t>
+            </w:r>
+          </w:p>
+        </w:tc>
+        <w:tc>
+          <w:tcPr>
+            <w:tcW w:w="1189" w:type="dxa"/>
+          </w:tcPr>
+          <w:p>
+            <w:pPr>
+              <w:cnfStyle w:val="000000000000" w:firstRow="0" w:lastRow="0" w:firstColumn="0" w:lastColumn="0" w:oddVBand="0" w:evenVBand="0" w:oddHBand="0" w:evenHBand="0" w:firstRowFirstColumn="0" w:firstRowLastColumn="0" w:lastRowFirstColumn="0" w:lastRowLastColumn="0"/>
+              <w:rPr>
+                <w:rFonts w:ascii="Times New Roman" w:hAnsi="Times New Roman" w:cs="Times New Roman"/>
+                <w:sz w:val="28"/>
+                <w:szCs w:val="28"/>
+              </w:rPr>
+            </w:pPr>
+            <w:r>
+              <w:rPr>
+                <w:rFonts w:ascii="Times New Roman" w:hAnsi="Times New Roman" w:cs="Times New Roman"/>
+                <w:sz w:val="28"/>
+                <w:szCs w:val="28"/>
+              </w:rPr>
+              <w:t>0.912907</w:t>
+            </w:r>
+          </w:p>
+        </w:tc>
+        <w:tc>
+          <w:tcPr>
+            <w:tcW w:w="1620" w:type="dxa"/>
+          </w:tcPr>
+          <w:p>
+            <w:pPr>
+              <w:cnfStyle w:val="000000000000" w:firstRow="0" w:lastRow="0" w:firstColumn="0" w:lastColumn="0" w:oddVBand="0" w:evenVBand="0" w:oddHBand="0" w:evenHBand="0" w:firstRowFirstColumn="0" w:firstRowLastColumn="0" w:lastRowFirstColumn="0" w:lastRowLastColumn="0"/>
+              <w:rPr>
+                <w:rFonts w:ascii="Times New Roman" w:hAnsi="Times New Roman" w:cs="Times New Roman"/>
+                <w:sz w:val="28"/>
+                <w:szCs w:val="28"/>
+              </w:rPr>
+            </w:pPr>
+            <w:r>
+              <w:rPr>
+                <w:rFonts w:ascii="Times New Roman" w:hAnsi="Times New Roman" w:cs="Times New Roman"/>
+                <w:sz w:val="28"/>
+                <w:szCs w:val="28"/>
+              </w:rPr>
+              <w:t>64.3202</w:t>
+            </w:r>
+          </w:p>
+        </w:tc>
+        <w:tc>
+          <w:tcPr>
+            <w:tcW w:w="1210" w:type="dxa"/>
+          </w:tcPr>
+          <w:p>
+            <w:pPr>
+              <w:cnfStyle w:val="000000000000" w:firstRow="0" w:lastRow="0" w:firstColumn="0" w:lastColumn="0" w:oddVBand="0" w:evenVBand="0" w:oddHBand="0" w:evenHBand="0" w:firstRowFirstColumn="0" w:firstRowLastColumn="0" w:lastRowFirstColumn="0" w:lastRowLastColumn="0"/>
+              <w:rPr>
+                <w:rFonts w:ascii="Times New Roman" w:hAnsi="Times New Roman" w:cs="Times New Roman"/>
+                <w:sz w:val="28"/>
+                <w:szCs w:val="28"/>
+              </w:rPr>
+            </w:pPr>
+            <w:r>
+              <w:rPr>
+                <w:rFonts w:ascii="Times New Roman" w:hAnsi="Times New Roman" w:cs="Times New Roman"/>
+                <w:sz w:val="28"/>
+                <w:szCs w:val="28"/>
+              </w:rPr>
+              <w:t>0.581833</w:t>
+            </w:r>
+          </w:p>
+        </w:tc>
+        <w:tc>
+          <w:tcPr>
+            <w:tcW w:w="1076" w:type="dxa"/>
+          </w:tcPr>
+          <w:p>
+            <w:pPr>
+              <w:cnfStyle w:val="000000000000" w:firstRow="0" w:lastRow="0" w:firstColumn="0" w:lastColumn="0" w:oddVBand="0" w:evenVBand="0" w:oddHBand="0" w:evenHBand="0" w:firstRowFirstColumn="0" w:firstRowLastColumn="0" w:lastRowFirstColumn="0" w:lastRowLastColumn="0"/>
+              <w:rPr>
+                <w:rFonts w:ascii="Times New Roman" w:hAnsi="Times New Roman" w:cs="Times New Roman"/>
+                <w:sz w:val="28"/>
+                <w:szCs w:val="28"/>
+              </w:rPr>
+            </w:pPr>
+            <w:r>
+              <w:rPr>
+                <w:rFonts w:ascii="Times New Roman" w:hAnsi="Times New Roman" w:cs="Times New Roman"/>
+                <w:sz w:val="28"/>
+                <w:szCs w:val="28"/>
+              </w:rPr>
+              <w:t>87.3468</w:t>
+            </w:r>
+          </w:p>
+        </w:tc>
+        <w:tc>
+          <w:tcPr>
+            <w:tcW w:w="1575" w:type="dxa"/>
+          </w:tcPr>
+          <w:p>
+            <w:pPr>
+              <w:cnfStyle w:val="000000000000" w:firstRow="0" w:lastRow="0" w:firstColumn="0" w:lastColumn="0" w:oddVBand="0" w:evenVBand="0" w:oddHBand="0" w:evenHBand="0" w:firstRowFirstColumn="0" w:firstRowLastColumn="0" w:lastRowFirstColumn="0" w:lastRowLastColumn="0"/>
+              <w:rPr>
+                <w:rFonts w:ascii="Times New Roman" w:hAnsi="Times New Roman" w:cs="Times New Roman"/>
+                <w:sz w:val="28"/>
+                <w:szCs w:val="28"/>
+              </w:rPr>
+            </w:pPr>
+            <w:r>
+              <w:rPr>
+                <w:rFonts w:ascii="Times New Roman" w:hAnsi="Times New Roman" w:cs="Times New Roman"/>
+                <w:sz w:val="28"/>
+                <w:szCs w:val="28"/>
+              </w:rPr>
+              <w:t>1478025</w:t>
+            </w:r>
+          </w:p>
+        </w:tc>
+      </w:tr>
+      <w:tr>
+        <w:trPr>
+          <w:cnfStyle w:val="000000100000" w:firstRow="0" w:lastRow="0" w:firstColumn="0" w:lastColumn="0" w:oddVBand="0" w:evenVBand="0" w:oddHBand="1" w:evenHBand="0" w:firstRowFirstColumn="0" w:firstRowLastColumn="0" w:lastRowFirstColumn="0" w:lastRowLastColumn="0"/>
+          <w:trHeight w:val="693"/>
+        </w:trPr>
+        <w:tc>
+          <w:tcPr>
+            <w:cnfStyle w:val="001000000000" w:firstRow="0" w:lastRow="0" w:firstColumn="1" w:lastColumn="0" w:oddVBand="0" w:evenVBand="0" w:oddHBand="0" w:evenHBand="0" w:firstRowFirstColumn="0" w:firstRowLastColumn="0" w:lastRowFirstColumn="0" w:lastRowLastColumn="0"/>
+            <w:tcW w:w="1158" w:type="dxa"/>
+          </w:tcPr>
+          <w:p>
+            <w:pPr>
+              <w:rPr>
+                <w:rFonts w:ascii="Times New Roman" w:hAnsi="Times New Roman" w:cs="Times New Roman"/>
+                <w:sz w:val="28"/>
+                <w:szCs w:val="28"/>
+              </w:rPr>
+            </w:pPr>
+            <w:r>
+              <w:rPr>
+                <w:rFonts w:ascii="Times New Roman" w:hAnsi="Times New Roman" w:cs="Times New Roman"/>
+                <w:sz w:val="28"/>
+                <w:szCs w:val="28"/>
+              </w:rPr>
+              <w:t>4</w:t>
+            </w:r>
+          </w:p>
+        </w:tc>
+        <w:tc>
+          <w:tcPr>
+            <w:tcW w:w="1575" w:type="dxa"/>
+          </w:tcPr>
+          <w:p>
+            <w:pPr>
+              <w:cnfStyle w:val="000000100000" w:firstRow="0" w:lastRow="0" w:firstColumn="0" w:lastColumn="0" w:oddVBand="0" w:evenVBand="0" w:oddHBand="1" w:evenHBand="0" w:firstRowFirstColumn="0" w:firstRowLastColumn="0" w:lastRowFirstColumn="0" w:lastRowLastColumn="0"/>
+              <w:rPr>
+                <w:rFonts w:ascii="Times New Roman" w:hAnsi="Times New Roman" w:cs="Times New Roman"/>
+                <w:sz w:val="28"/>
+                <w:szCs w:val="28"/>
+              </w:rPr>
+            </w:pPr>
+            <w:r>
+              <w:rPr>
+                <w:rFonts w:ascii="Times New Roman" w:hAnsi="Times New Roman" w:cs="Times New Roman"/>
+                <w:sz w:val="28"/>
+                <w:szCs w:val="28"/>
+              </w:rPr>
+              <w:t>22.2392</w:t>
+            </w:r>
+          </w:p>
+        </w:tc>
+        <w:tc>
+          <w:tcPr>
+            <w:tcW w:w="1189" w:type="dxa"/>
+          </w:tcPr>
+          <w:p>
+            <w:pPr>
+              <w:cnfStyle w:val="000000100000" w:firstRow="0" w:lastRow="0" w:firstColumn="0" w:lastColumn="0" w:oddVBand="0" w:evenVBand="0" w:oddHBand="1" w:evenHBand="0" w:firstRowFirstColumn="0" w:firstRowLastColumn="0" w:lastRowFirstColumn="0" w:lastRowLastColumn="0"/>
+              <w:rPr>
+                <w:rFonts w:ascii="Times New Roman" w:hAnsi="Times New Roman" w:cs="Times New Roman"/>
+                <w:sz w:val="28"/>
+                <w:szCs w:val="28"/>
+              </w:rPr>
+            </w:pPr>
+            <w:r>
+              <w:rPr>
+                <w:rFonts w:ascii="Times New Roman" w:hAnsi="Times New Roman" w:cs="Times New Roman"/>
+                <w:sz w:val="28"/>
+                <w:szCs w:val="28"/>
+              </w:rPr>
+              <w:t>0.945233</w:t>
+            </w:r>
+          </w:p>
+        </w:tc>
+        <w:tc>
+          <w:tcPr>
+            <w:tcW w:w="1620" w:type="dxa"/>
+          </w:tcPr>
+          <w:p>
+            <w:pPr>
+              <w:cnfStyle w:val="000000100000" w:firstRow="0" w:lastRow="0" w:firstColumn="0" w:lastColumn="0" w:oddVBand="0" w:evenVBand="0" w:oddHBand="1" w:evenHBand="0" w:firstRowFirstColumn="0" w:firstRowLastColumn="0" w:lastRowFirstColumn="0" w:lastRowLastColumn="0"/>
+              <w:rPr>
+                <w:rFonts w:ascii="Times New Roman" w:hAnsi="Times New Roman" w:cs="Times New Roman"/>
+                <w:sz w:val="28"/>
+                <w:szCs w:val="28"/>
+              </w:rPr>
+            </w:pPr>
+            <w:r>
+              <w:rPr>
+                <w:rFonts w:ascii="Times New Roman" w:hAnsi="Times New Roman" w:cs="Times New Roman"/>
+                <w:sz w:val="28"/>
+                <w:szCs w:val="28"/>
+              </w:rPr>
+              <w:t>78.384</w:t>
+            </w:r>
+          </w:p>
+        </w:tc>
+        <w:tc>
+          <w:tcPr>
+            <w:tcW w:w="1210" w:type="dxa"/>
+          </w:tcPr>
+          <w:p>
+            <w:pPr>
+              <w:cnfStyle w:val="000000100000" w:firstRow="0" w:lastRow="0" w:firstColumn="0" w:lastColumn="0" w:oddVBand="0" w:evenVBand="0" w:oddHBand="1" w:evenHBand="0" w:firstRowFirstColumn="0" w:firstRowLastColumn="0" w:lastRowFirstColumn="0" w:lastRowLastColumn="0"/>
+              <w:rPr>
+                <w:rFonts w:ascii="Times New Roman" w:hAnsi="Times New Roman" w:cs="Times New Roman"/>
+                <w:sz w:val="28"/>
+                <w:szCs w:val="28"/>
+              </w:rPr>
+            </w:pPr>
+            <w:r>
+              <w:rPr>
+                <w:rFonts w:ascii="Times New Roman" w:hAnsi="Times New Roman" w:cs="Times New Roman"/>
+                <w:sz w:val="28"/>
+                <w:szCs w:val="28"/>
+              </w:rPr>
+              <w:t>0.505066</w:t>
+            </w:r>
+          </w:p>
+        </w:tc>
+        <w:tc>
+          <w:tcPr>
+            <w:tcW w:w="1076" w:type="dxa"/>
+          </w:tcPr>
+          <w:p>
+            <w:pPr>
+              <w:cnfStyle w:val="000000100000" w:firstRow="0" w:lastRow="0" w:firstColumn="0" w:lastColumn="0" w:oddVBand="0" w:evenVBand="0" w:oddHBand="1" w:evenHBand="0" w:firstRowFirstColumn="0" w:firstRowLastColumn="0" w:lastRowFirstColumn="0" w:lastRowLastColumn="0"/>
+              <w:rPr>
+                <w:rFonts w:ascii="Times New Roman" w:hAnsi="Times New Roman" w:cs="Times New Roman"/>
+                <w:sz w:val="28"/>
+                <w:szCs w:val="28"/>
+              </w:rPr>
+            </w:pPr>
+            <w:r>
+              <w:rPr>
+                <w:rFonts w:ascii="Times New Roman" w:hAnsi="Times New Roman" w:cs="Times New Roman"/>
+                <w:sz w:val="28"/>
+                <w:szCs w:val="28"/>
+              </w:rPr>
+              <w:t>100.623</w:t>
+            </w:r>
+          </w:p>
+        </w:tc>
+        <w:tc>
+          <w:tcPr>
+            <w:tcW w:w="1575" w:type="dxa"/>
+          </w:tcPr>
+          <w:p>
+            <w:pPr>
+              <w:cnfStyle w:val="000000100000" w:firstRow="0" w:lastRow="0" w:firstColumn="0" w:lastColumn="0" w:oddVBand="0" w:evenVBand="0" w:oddHBand="1" w:evenHBand="0" w:firstRowFirstColumn="0" w:firstRowLastColumn="0" w:lastRowFirstColumn="0" w:lastRowLastColumn="0"/>
+              <w:rPr>
+                <w:rFonts w:ascii="Times New Roman" w:hAnsi="Times New Roman" w:cs="Times New Roman"/>
+                <w:sz w:val="28"/>
+                <w:szCs w:val="28"/>
+              </w:rPr>
+            </w:pPr>
+            <w:r>
+              <w:rPr>
+                <w:rFonts w:ascii="Times New Roman" w:hAnsi="Times New Roman" w:cs="Times New Roman"/>
+                <w:sz w:val="28"/>
+                <w:szCs w:val="28"/>
+              </w:rPr>
+              <w:t>1478025</w:t>
+            </w:r>
+          </w:p>
+        </w:tc>
+      </w:tr>
+      <w:tr>
+        <w:trPr>
+          <w:trHeight w:val="693"/>
+        </w:trPr>
+        <w:tc>
+          <w:tcPr>
+            <w:cnfStyle w:val="001000000000" w:firstRow="0" w:lastRow="0" w:firstColumn="1" w:lastColumn="0" w:oddVBand="0" w:evenVBand="0" w:oddHBand="0" w:evenHBand="0" w:firstRowFirstColumn="0" w:firstRowLastColumn="0" w:lastRowFirstColumn="0" w:lastRowLastColumn="0"/>
+            <w:tcW w:w="1158" w:type="dxa"/>
+          </w:tcPr>
+          <w:p>
+            <w:pPr>
+              <w:rPr>
+                <w:rFonts w:ascii="Times New Roman" w:hAnsi="Times New Roman" w:cs="Times New Roman"/>
+                <w:sz w:val="28"/>
+                <w:szCs w:val="28"/>
+              </w:rPr>
+            </w:pPr>
+            <w:r>
+              <w:rPr>
+                <w:rFonts w:ascii="Times New Roman" w:hAnsi="Times New Roman" w:cs="Times New Roman"/>
+                <w:sz w:val="28"/>
+                <w:szCs w:val="28"/>
+              </w:rPr>
+              <w:t>8</w:t>
+            </w:r>
+          </w:p>
+        </w:tc>
+        <w:tc>
+          <w:tcPr>
+            <w:tcW w:w="1575" w:type="dxa"/>
+          </w:tcPr>
+          <w:p>
+            <w:pPr>
+              <w:cnfStyle w:val="000000000000" w:firstRow="0" w:lastRow="0" w:firstColumn="0" w:lastColumn="0" w:oddVBand="0" w:evenVBand="0" w:oddHBand="0" w:evenHBand="0" w:firstRowFirstColumn="0" w:firstRowLastColumn="0" w:lastRowFirstColumn="0" w:lastRowLastColumn="0"/>
+              <w:rPr>
+                <w:rFonts w:ascii="Times New Roman" w:hAnsi="Times New Roman" w:cs="Times New Roman"/>
+                <w:sz w:val="28"/>
+                <w:szCs w:val="28"/>
+              </w:rPr>
+            </w:pPr>
+            <w:r>
+              <w:rPr>
+                <w:rFonts w:ascii="Times New Roman" w:hAnsi="Times New Roman" w:cs="Times New Roman"/>
+                <w:sz w:val="28"/>
+                <w:szCs w:val="28"/>
+              </w:rPr>
+              <w:t>24.7812</w:t>
+            </w:r>
+          </w:p>
+        </w:tc>
+        <w:tc>
+          <w:tcPr>
+            <w:tcW w:w="1189" w:type="dxa"/>
+          </w:tcPr>
+          <w:p>
+            <w:pPr>
+              <w:cnfStyle w:val="000000000000" w:firstRow="0" w:lastRow="0" w:firstColumn="0" w:lastColumn="0" w:oddVBand="0" w:evenVBand="0" w:oddHBand="0" w:evenHBand="0" w:firstRowFirstColumn="0" w:firstRowLastColumn="0" w:lastRowFirstColumn="0" w:lastRowLastColumn="0"/>
+              <w:rPr>
+                <w:rFonts w:ascii="Times New Roman" w:hAnsi="Times New Roman" w:cs="Times New Roman"/>
+                <w:sz w:val="28"/>
+                <w:szCs w:val="28"/>
+              </w:rPr>
+            </w:pPr>
+            <w:r>
+              <w:rPr>
+                <w:rFonts w:ascii="Times New Roman" w:hAnsi="Times New Roman" w:cs="Times New Roman"/>
+                <w:sz w:val="28"/>
+                <w:szCs w:val="28"/>
+              </w:rPr>
+              <w:t>0.848273</w:t>
+            </w:r>
+          </w:p>
+        </w:tc>
+        <w:tc>
+          <w:tcPr>
+            <w:tcW w:w="1620" w:type="dxa"/>
+          </w:tcPr>
+          <w:p>
+            <w:pPr>
+              <w:cnfStyle w:val="000000000000" w:firstRow="0" w:lastRow="0" w:firstColumn="0" w:lastColumn="0" w:oddVBand="0" w:evenVBand="0" w:oddHBand="0" w:evenHBand="0" w:firstRowFirstColumn="0" w:firstRowLastColumn="0" w:lastRowFirstColumn="0" w:lastRowLastColumn="0"/>
+              <w:rPr>
+                <w:rFonts w:ascii="Times New Roman" w:hAnsi="Times New Roman" w:cs="Times New Roman"/>
+                <w:sz w:val="28"/>
+                <w:szCs w:val="28"/>
+              </w:rPr>
+            </w:pPr>
+            <w:r>
+              <w:rPr>
+                <w:rFonts w:ascii="Times New Roman" w:hAnsi="Times New Roman" w:cs="Times New Roman"/>
+                <w:sz w:val="28"/>
+                <w:szCs w:val="28"/>
+              </w:rPr>
+              <w:t>120.819</w:t>
+            </w:r>
+          </w:p>
+        </w:tc>
+        <w:tc>
+          <w:tcPr>
+            <w:tcW w:w="1210" w:type="dxa"/>
+          </w:tcPr>
+          <w:p>
+            <w:pPr>
+              <w:cnfStyle w:val="000000000000" w:firstRow="0" w:lastRow="0" w:firstColumn="0" w:lastColumn="0" w:oddVBand="0" w:evenVBand="0" w:oddHBand="0" w:evenHBand="0" w:firstRowFirstColumn="0" w:firstRowLastColumn="0" w:lastRowFirstColumn="0" w:lastRowLastColumn="0"/>
+              <w:rPr>
+                <w:rFonts w:ascii="Times New Roman" w:hAnsi="Times New Roman" w:cs="Times New Roman"/>
+                <w:sz w:val="28"/>
+                <w:szCs w:val="28"/>
+              </w:rPr>
+            </w:pPr>
+            <w:r>
+              <w:rPr>
+                <w:rFonts w:ascii="Times New Roman" w:hAnsi="Times New Roman" w:cs="Times New Roman"/>
+                <w:sz w:val="28"/>
+                <w:szCs w:val="28"/>
+              </w:rPr>
+              <w:t>0.349048</w:t>
+            </w:r>
+          </w:p>
+        </w:tc>
+        <w:tc>
+          <w:tcPr>
+            <w:tcW w:w="1076" w:type="dxa"/>
+          </w:tcPr>
+          <w:p>
+            <w:pPr>
+              <w:cnfStyle w:val="000000000000" w:firstRow="0" w:lastRow="0" w:firstColumn="0" w:lastColumn="0" w:oddVBand="0" w:evenVBand="0" w:oddHBand="0" w:evenHBand="0" w:firstRowFirstColumn="0" w:firstRowLastColumn="0" w:lastRowFirstColumn="0" w:lastRowLastColumn="0"/>
+              <w:rPr>
+                <w:rFonts w:ascii="Times New Roman" w:hAnsi="Times New Roman" w:cs="Times New Roman"/>
+                <w:sz w:val="28"/>
+                <w:szCs w:val="28"/>
+              </w:rPr>
+            </w:pPr>
+            <w:r>
+              <w:rPr>
+                <w:rFonts w:ascii="Times New Roman" w:hAnsi="Times New Roman" w:cs="Times New Roman"/>
+                <w:sz w:val="28"/>
+                <w:szCs w:val="28"/>
+              </w:rPr>
+              <w:t>145.6</w:t>
+            </w:r>
+          </w:p>
+        </w:tc>
+        <w:tc>
+          <w:tcPr>
+            <w:tcW w:w="1575" w:type="dxa"/>
+          </w:tcPr>
+          <w:p>
+            <w:pPr>
+              <w:cnfStyle w:val="000000000000" w:firstRow="0" w:lastRow="0" w:firstColumn="0" w:lastColumn="0" w:oddVBand="0" w:evenVBand="0" w:oddHBand="0" w:evenHBand="0" w:firstRowFirstColumn="0" w:firstRowLastColumn="0" w:lastRowFirstColumn="0" w:lastRowLastColumn="0"/>
+              <w:rPr>
+                <w:rFonts w:ascii="Times New Roman" w:hAnsi="Times New Roman" w:cs="Times New Roman"/>
+                <w:sz w:val="28"/>
+                <w:szCs w:val="28"/>
+              </w:rPr>
+            </w:pPr>
+            <w:r>
+              <w:rPr>
+                <w:rFonts w:ascii="Times New Roman" w:hAnsi="Times New Roman" w:cs="Times New Roman"/>
+                <w:sz w:val="28"/>
+                <w:szCs w:val="28"/>
+              </w:rPr>
+              <w:t>1478025</w:t>
+            </w:r>
+          </w:p>
+        </w:tc>
+      </w:tr>
+      <w:tr>
+        <w:trPr>
+          <w:cnfStyle w:val="000000100000" w:firstRow="0" w:lastRow="0" w:firstColumn="0" w:lastColumn="0" w:oddVBand="0" w:evenVBand="0" w:oddHBand="1" w:evenHBand="0" w:firstRowFirstColumn="0" w:firstRowLastColumn="0" w:lastRowFirstColumn="0" w:lastRowLastColumn="0"/>
+          <w:trHeight w:val="651"/>
+        </w:trPr>
+        <w:tc>
+          <w:tcPr>
+            <w:cnfStyle w:val="001000000000" w:firstRow="0" w:lastRow="0" w:firstColumn="1" w:lastColumn="0" w:oddVBand="0" w:evenVBand="0" w:oddHBand="0" w:evenHBand="0" w:firstRowFirstColumn="0" w:firstRowLastColumn="0" w:lastRowFirstColumn="0" w:lastRowLastColumn="0"/>
+            <w:tcW w:w="1158" w:type="dxa"/>
+          </w:tcPr>
+          <w:p>
+            <w:pPr>
+              <w:rPr>
+                <w:rFonts w:ascii="Times New Roman" w:hAnsi="Times New Roman" w:cs="Times New Roman"/>
+                <w:sz w:val="28"/>
+                <w:szCs w:val="28"/>
+              </w:rPr>
+            </w:pPr>
+            <w:r>
+              <w:rPr>
+                <w:rFonts w:ascii="Times New Roman" w:hAnsi="Times New Roman" w:cs="Times New Roman"/>
+                <w:sz w:val="28"/>
+                <w:szCs w:val="28"/>
+              </w:rPr>
+              <w:t>16</w:t>
+            </w:r>
+          </w:p>
+        </w:tc>
+        <w:tc>
+          <w:tcPr>
+            <w:tcW w:w="1575" w:type="dxa"/>
+          </w:tcPr>
+          <w:p>
+            <w:pPr>
+              <w:cnfStyle w:val="000000100000" w:firstRow="0" w:lastRow="0" w:firstColumn="0" w:lastColumn="0" w:oddVBand="0" w:evenVBand="0" w:oddHBand="1" w:evenHBand="0" w:firstRowFirstColumn="0" w:firstRowLastColumn="0" w:lastRowFirstColumn="0" w:lastRowLastColumn="0"/>
+              <w:rPr>
+                <w:rFonts w:ascii="Times New Roman" w:hAnsi="Times New Roman" w:cs="Times New Roman"/>
+                <w:sz w:val="28"/>
+                <w:szCs w:val="28"/>
+              </w:rPr>
+            </w:pPr>
+            <w:r>
+              <w:rPr>
+                <w:rFonts w:ascii="Times New Roman" w:hAnsi="Times New Roman" w:cs="Times New Roman"/>
+                <w:sz w:val="28"/>
+                <w:szCs w:val="28"/>
+              </w:rPr>
+              <w:t>25.9737</w:t>
+            </w:r>
+          </w:p>
+        </w:tc>
+        <w:tc>
+          <w:tcPr>
+            <w:tcW w:w="1189" w:type="dxa"/>
+          </w:tcPr>
+          <w:p>
+            <w:pPr>
+              <w:cnfStyle w:val="000000100000" w:firstRow="0" w:lastRow="0" w:firstColumn="0" w:lastColumn="0" w:oddVBand="0" w:evenVBand="0" w:oddHBand="1" w:evenHBand="0" w:firstRowFirstColumn="0" w:firstRowLastColumn="0" w:lastRowFirstColumn="0" w:lastRowLastColumn="0"/>
+              <w:rPr>
+                <w:rFonts w:ascii="Times New Roman" w:hAnsi="Times New Roman" w:cs="Times New Roman"/>
+                <w:sz w:val="28"/>
+                <w:szCs w:val="28"/>
+              </w:rPr>
+            </w:pPr>
+            <w:r>
+              <w:rPr>
+                <w:rFonts w:ascii="Times New Roman" w:hAnsi="Times New Roman" w:cs="Times New Roman"/>
+                <w:sz w:val="28"/>
+                <w:szCs w:val="28"/>
+              </w:rPr>
+              <w:t>0.809326</w:t>
+            </w:r>
+          </w:p>
+        </w:tc>
+        <w:tc>
+          <w:tcPr>
+            <w:tcW w:w="1620" w:type="dxa"/>
+          </w:tcPr>
+          <w:p>
+            <w:pPr>
+              <w:cnfStyle w:val="000000100000" w:firstRow="0" w:lastRow="0" w:firstColumn="0" w:lastColumn="0" w:oddVBand="0" w:evenVBand="0" w:oddHBand="1" w:evenHBand="0" w:firstRowFirstColumn="0" w:firstRowLastColumn="0" w:lastRowFirstColumn="0" w:lastRowLastColumn="0"/>
+              <w:rPr>
+                <w:rFonts w:ascii="Times New Roman" w:hAnsi="Times New Roman" w:cs="Times New Roman"/>
+                <w:sz w:val="28"/>
+                <w:szCs w:val="28"/>
+              </w:rPr>
+            </w:pPr>
+            <w:r>
+              <w:rPr>
+                <w:rFonts w:ascii="Times New Roman" w:hAnsi="Times New Roman" w:cs="Times New Roman"/>
+                <w:sz w:val="28"/>
+                <w:szCs w:val="28"/>
+              </w:rPr>
+              <w:t>148.166</w:t>
+            </w:r>
+          </w:p>
+        </w:tc>
+        <w:tc>
+          <w:tcPr>
+            <w:tcW w:w="1210" w:type="dxa"/>
+          </w:tcPr>
+          <w:p>
+            <w:pPr>
+              <w:cnfStyle w:val="000000100000" w:firstRow="0" w:lastRow="0" w:firstColumn="0" w:lastColumn="0" w:oddVBand="0" w:evenVBand="0" w:oddHBand="1" w:evenHBand="0" w:firstRowFirstColumn="0" w:firstRowLastColumn="0" w:lastRowFirstColumn="0" w:lastRowLastColumn="0"/>
+              <w:rPr>
+                <w:rFonts w:ascii="Times New Roman" w:hAnsi="Times New Roman" w:cs="Times New Roman"/>
+                <w:sz w:val="28"/>
+                <w:szCs w:val="28"/>
+              </w:rPr>
+            </w:pPr>
+            <w:r>
+              <w:rPr>
+                <w:rFonts w:ascii="Times New Roman" w:hAnsi="Times New Roman" w:cs="Times New Roman"/>
+                <w:sz w:val="28"/>
+                <w:szCs w:val="28"/>
+              </w:rPr>
+              <w:t>0.291842</w:t>
+            </w:r>
+          </w:p>
+        </w:tc>
+        <w:tc>
+          <w:tcPr>
+            <w:tcW w:w="1076" w:type="dxa"/>
+          </w:tcPr>
+          <w:p>
+            <w:pPr>
+              <w:cnfStyle w:val="000000100000" w:firstRow="0" w:lastRow="0" w:firstColumn="0" w:lastColumn="0" w:oddVBand="0" w:evenVBand="0" w:oddHBand="1" w:evenHBand="0" w:firstRowFirstColumn="0" w:firstRowLastColumn="0" w:lastRowFirstColumn="0" w:lastRowLastColumn="0"/>
+              <w:rPr>
+                <w:rFonts w:ascii="Times New Roman" w:hAnsi="Times New Roman" w:cs="Times New Roman"/>
+                <w:sz w:val="28"/>
+                <w:szCs w:val="28"/>
+              </w:rPr>
+            </w:pPr>
+            <w:r>
+              <w:rPr>
+                <w:rFonts w:ascii="Times New Roman" w:hAnsi="Times New Roman" w:cs="Times New Roman"/>
+                <w:sz w:val="28"/>
+                <w:szCs w:val="28"/>
+              </w:rPr>
+              <w:t>174.14</w:t>
+            </w:r>
+          </w:p>
+        </w:tc>
+        <w:tc>
+          <w:tcPr>
+            <w:tcW w:w="1575" w:type="dxa"/>
+          </w:tcPr>
+          <w:p>
+            <w:pPr>
+              <w:cnfStyle w:val="000000100000" w:firstRow="0" w:lastRow="0" w:firstColumn="0" w:lastColumn="0" w:oddVBand="0" w:evenVBand="0" w:oddHBand="1" w:evenHBand="0" w:firstRowFirstColumn="0" w:firstRowLastColumn="0" w:lastRowFirstColumn="0" w:lastRowLastColumn="0"/>
+              <w:rPr>
+                <w:rFonts w:ascii="Times New Roman" w:hAnsi="Times New Roman" w:cs="Times New Roman"/>
+                <w:sz w:val="28"/>
+                <w:szCs w:val="28"/>
+              </w:rPr>
+            </w:pPr>
+            <w:r>
+              <w:rPr>
+                <w:rFonts w:ascii="Times New Roman" w:hAnsi="Times New Roman" w:cs="Times New Roman"/>
+                <w:sz w:val="28"/>
+                <w:szCs w:val="28"/>
+              </w:rPr>
+              <w:t>1478025</w:t>
+            </w:r>
+          </w:p>
+        </w:tc>
+      </w:tr>
+    </w:tbl>
+    <w:p>
+      <w:pPr>
+        <w:jc w:val="both"/>
+        <w:rPr>
+          <w:rFonts w:ascii="Times New Roman" w:hAnsi="Times New Roman" w:cs="Times New Roman"/>
+          <w:sz w:val="28"/>
+          <w:szCs w:val="28"/>
+        </w:rPr>
+      </w:pPr>
+    </w:p>
+    <w:p>
+      <w:pPr>
+        <w:jc w:val="both"/>
+        <w:rPr>
+          <w:rFonts w:ascii="Times New Roman" w:hAnsi="Times New Roman" w:cs="Times New Roman"/>
+          <w:sz w:val="28"/>
+          <w:szCs w:val="28"/>
+        </w:rPr>
+      </w:pPr>
+    </w:p>
+    <w:p>
+      <w:pPr>
+        <w:jc w:val="both"/>
+        <w:rPr>
+          <w:rFonts w:ascii="Times New Roman" w:hAnsi="Times New Roman" w:cs="Times New Roman"/>
+          <w:sz w:val="28"/>
+          <w:szCs w:val="28"/>
+        </w:rPr>
+      </w:pPr>
+    </w:p>
+    <w:p>
+      <w:pPr>
+        <w:jc w:val="both"/>
         <w:rPr>
           <w:rFonts w:ascii="Times New Roman" w:hAnsi="Times New Roman" w:cs="Times New Roman"/>
           <w:sz w:val="28"/>
           <w:szCs w:val="28"/>
           <w:u w:val="single"/>
         </w:rPr>
-        <w:t xml:space="preserve">Speedup </w:t>
-      </w:r>
+      </w:pPr>
       <w:r>
         <w:rPr>
           <w:rFonts w:ascii="Times New Roman" w:hAnsi="Times New Roman" w:cs="Times New Roman"/>
@@ -2436,7 +5449,8 @@
           <w:szCs w:val="28"/>
           <w:u w:val="single"/>
         </w:rPr>
-        <w:t>Graph</w:t>
+        <w:lastRenderedPageBreak/>
+        <w:t xml:space="preserve">Speedup </w:t>
       </w:r>
       <w:r>
         <w:rPr>
@@ -2445,7 +5459,7 @@
           <w:szCs w:val="28"/>
           <w:u w:val="single"/>
         </w:rPr>
-        <w:t xml:space="preserve"> and Description</w:t>
+        <w:t>Graph</w:t>
       </w:r>
       <w:r>
         <w:rPr>
@@ -2454,6 +5468,15 @@
           <w:szCs w:val="28"/>
           <w:u w:val="single"/>
         </w:rPr>
+        <w:t xml:space="preserve"> and Description</w:t>
+      </w:r>
+      <w:r>
+        <w:rPr>
+          <w:rFonts w:ascii="Times New Roman" w:hAnsi="Times New Roman" w:cs="Times New Roman"/>
+          <w:sz w:val="28"/>
+          <w:szCs w:val="28"/>
+          <w:u w:val="single"/>
+        </w:rPr>
         <w:t xml:space="preserve">: </w:t>
       </w:r>
     </w:p>
@@ -2473,9 +5496,8 @@
           <w:sz w:val="28"/>
           <w:szCs w:val="28"/>
         </w:rPr>
-        <w:lastRenderedPageBreak/>
         <w:drawing>
-          <wp:inline distT="0" distB="0" distL="0" distR="0" wp14:anchorId="6CF86945" wp14:editId="6D095801">
+          <wp:inline distT="0" distB="0" distL="0" distR="0" wp14:anchorId="6CF86945" wp14:editId="2452C19F">
             <wp:extent cx="4086225" cy="3152775"/>
             <wp:effectExtent l="0" t="0" r="9525" b="9525"/>
             <wp:docPr id="1" name="Chart 1"/>
@@ -2532,14 +5554,6 @@
         <w:jc w:val="both"/>
         <w:rPr>
           <w:rFonts w:ascii="Times New Roman" w:hAnsi="Times New Roman" w:cs="Times New Roman"/>
-        </w:rPr>
-      </w:pPr>
-    </w:p>
-    <w:p>
-      <w:pPr>
-        <w:jc w:val="both"/>
-        <w:rPr>
-          <w:rFonts w:ascii="Times New Roman" w:hAnsi="Times New Roman" w:cs="Times New Roman"/>
           <w:sz w:val="24"/>
           <w:szCs w:val="24"/>
         </w:rPr>
@@ -2572,7 +5586,7 @@
           <w:szCs w:val="28"/>
         </w:rPr>
         <w:drawing>
-          <wp:inline distT="0" distB="0" distL="0" distR="0" wp14:anchorId="0CBDDA0D" wp14:editId="1E3B2358">
+          <wp:inline distT="0" distB="0" distL="0" distR="0" wp14:anchorId="0CBDDA0D" wp14:editId="7C203B9B">
             <wp:extent cx="4086225" cy="3152775"/>
             <wp:effectExtent l="0" t="0" r="9525" b="9525"/>
             <wp:docPr id="2" name="Chart 2"/>
@@ -2666,6 +5680,370 @@
         <w:jc w:val="both"/>
         <w:rPr>
           <w:rFonts w:ascii="Times New Roman" w:hAnsi="Times New Roman" w:cs="Times New Roman"/>
+          <w:sz w:val="24"/>
+          <w:szCs w:val="24"/>
+        </w:rPr>
+      </w:pPr>
+      <w:r>
+        <w:rPr>
+          <w:rFonts w:ascii="Times New Roman" w:hAnsi="Times New Roman" w:cs="Times New Roman"/>
+          <w:sz w:val="24"/>
+          <w:szCs w:val="24"/>
+        </w:rPr>
+        <w:t xml:space="preserve">Two different version were tried to parallelize the code. First version was only using </w:t>
+      </w:r>
+      <w:proofErr w:type="spellStart"/>
+      <w:r>
+        <w:rPr>
+          <w:rFonts w:ascii="Times New Roman" w:hAnsi="Times New Roman" w:cs="Times New Roman"/>
+          <w:sz w:val="24"/>
+          <w:szCs w:val="24"/>
+        </w:rPr>
+        <w:t>omp</w:t>
+      </w:r>
+      <w:proofErr w:type="spellEnd"/>
+      <w:r>
+        <w:rPr>
+          <w:rFonts w:ascii="Times New Roman" w:hAnsi="Times New Roman" w:cs="Times New Roman"/>
+          <w:sz w:val="24"/>
+          <w:szCs w:val="24"/>
+        </w:rPr>
+        <w:t xml:space="preserve"> task and another version is parallel for loop. Both version of code compiled and run in the ALMA. The result </w:t>
+      </w:r>
+      <w:r>
+        <w:rPr>
+          <w:rFonts w:ascii="Times New Roman" w:hAnsi="Times New Roman" w:cs="Times New Roman"/>
+          <w:sz w:val="24"/>
+          <w:szCs w:val="24"/>
+        </w:rPr>
+        <w:t xml:space="preserve">data </w:t>
+      </w:r>
+      <w:r>
+        <w:rPr>
+          <w:rFonts w:ascii="Times New Roman" w:hAnsi="Times New Roman" w:cs="Times New Roman"/>
+          <w:sz w:val="24"/>
+          <w:szCs w:val="24"/>
+        </w:rPr>
+        <w:t xml:space="preserve">for parallel for loop version and </w:t>
+      </w:r>
+      <w:proofErr w:type="spellStart"/>
+      <w:r>
+        <w:rPr>
+          <w:rFonts w:ascii="Times New Roman" w:hAnsi="Times New Roman" w:cs="Times New Roman"/>
+          <w:sz w:val="24"/>
+          <w:szCs w:val="24"/>
+        </w:rPr>
+        <w:t>omp</w:t>
+      </w:r>
+      <w:proofErr w:type="spellEnd"/>
+      <w:r>
+        <w:rPr>
+          <w:rFonts w:ascii="Times New Roman" w:hAnsi="Times New Roman" w:cs="Times New Roman"/>
+          <w:sz w:val="24"/>
+          <w:szCs w:val="24"/>
+        </w:rPr>
+        <w:t xml:space="preserve"> task version</w:t>
+      </w:r>
+      <w:r>
+        <w:rPr>
+          <w:rFonts w:ascii="Times New Roman" w:hAnsi="Times New Roman" w:cs="Times New Roman"/>
+          <w:sz w:val="24"/>
+          <w:szCs w:val="24"/>
+        </w:rPr>
+        <w:t xml:space="preserve"> shown in Fig-1 and Fig-2. Both figures show the comparison between parallel for loop version and the </w:t>
+      </w:r>
+      <w:proofErr w:type="spellStart"/>
+      <w:r>
+        <w:rPr>
+          <w:rFonts w:ascii="Times New Roman" w:hAnsi="Times New Roman" w:cs="Times New Roman"/>
+          <w:sz w:val="24"/>
+          <w:szCs w:val="24"/>
+        </w:rPr>
+        <w:t>omp</w:t>
+      </w:r>
+      <w:proofErr w:type="spellEnd"/>
+      <w:r>
+        <w:rPr>
+          <w:rFonts w:ascii="Times New Roman" w:hAnsi="Times New Roman" w:cs="Times New Roman"/>
+          <w:sz w:val="24"/>
+          <w:szCs w:val="24"/>
+        </w:rPr>
+        <w:t xml:space="preserve"> task version of the code.</w:t>
+      </w:r>
+    </w:p>
+    <w:p>
+      <w:pPr>
+        <w:jc w:val="both"/>
+        <w:rPr>
+          <w:rFonts w:ascii="Times New Roman" w:hAnsi="Times New Roman" w:cs="Times New Roman"/>
+        </w:rPr>
+      </w:pPr>
+      <w:r>
+        <w:rPr>
+          <w:rFonts w:ascii="Times New Roman" w:hAnsi="Times New Roman" w:cs="Times New Roman"/>
+          <w:sz w:val="24"/>
+          <w:szCs w:val="24"/>
+        </w:rPr>
+        <w:t xml:space="preserve">There are two figures which represents the speed up data of parallelize code. Fig-1 represents the </w:t>
+      </w:r>
+      <w:r>
+        <w:rPr>
+          <w:rFonts w:ascii="Times New Roman" w:hAnsi="Times New Roman" w:cs="Times New Roman"/>
+        </w:rPr>
+        <w:t xml:space="preserve">Mandelbrot </w:t>
+      </w:r>
+      <w:r>
+        <w:rPr>
+          <w:rFonts w:ascii="Times New Roman" w:hAnsi="Times New Roman" w:cs="Times New Roman"/>
+        </w:rPr>
+        <w:t xml:space="preserve">part </w:t>
+      </w:r>
+      <w:r>
+        <w:rPr>
+          <w:rFonts w:ascii="Times New Roman" w:hAnsi="Times New Roman" w:cs="Times New Roman"/>
+        </w:rPr>
+        <w:t>speed up curve</w:t>
+      </w:r>
+      <w:r>
+        <w:rPr>
+          <w:rFonts w:ascii="Times New Roman" w:hAnsi="Times New Roman" w:cs="Times New Roman"/>
+        </w:rPr>
+        <w:t xml:space="preserve">s and Fig-2 represents </w:t>
+      </w:r>
+      <w:r>
+        <w:rPr>
+          <w:rFonts w:ascii="Times New Roman" w:hAnsi="Times New Roman" w:cs="Times New Roman"/>
+        </w:rPr>
+        <w:t>Convolution</w:t>
+      </w:r>
+      <w:r>
+        <w:rPr>
+          <w:rFonts w:ascii="Times New Roman" w:hAnsi="Times New Roman" w:cs="Times New Roman"/>
+        </w:rPr>
+        <w:t xml:space="preserve"> part</w:t>
+      </w:r>
+      <w:r>
+        <w:rPr>
+          <w:rFonts w:ascii="Times New Roman" w:hAnsi="Times New Roman" w:cs="Times New Roman"/>
+        </w:rPr>
+        <w:t xml:space="preserve"> </w:t>
+      </w:r>
+      <w:r>
+        <w:rPr>
+          <w:rFonts w:ascii="Times New Roman" w:hAnsi="Times New Roman" w:cs="Times New Roman"/>
+        </w:rPr>
+        <w:t>speed up curve</w:t>
+      </w:r>
+      <w:r>
+        <w:rPr>
+          <w:rFonts w:ascii="Times New Roman" w:hAnsi="Times New Roman" w:cs="Times New Roman"/>
+        </w:rPr>
+        <w:t>s.</w:t>
+      </w:r>
+      <w:r>
+        <w:rPr>
+          <w:rFonts w:ascii="Times New Roman" w:hAnsi="Times New Roman" w:cs="Times New Roman"/>
+        </w:rPr>
+        <w:t xml:space="preserve"> In the graph x-axis contains thread numbers and y-axis contains </w:t>
+      </w:r>
+      <w:proofErr w:type="spellStart"/>
+      <w:r>
+        <w:rPr>
+          <w:rFonts w:ascii="Times New Roman" w:hAnsi="Times New Roman" w:cs="Times New Roman"/>
+        </w:rPr>
+        <w:t>speeup</w:t>
+      </w:r>
+      <w:proofErr w:type="spellEnd"/>
+      <w:r>
+        <w:rPr>
+          <w:rFonts w:ascii="Times New Roman" w:hAnsi="Times New Roman" w:cs="Times New Roman"/>
+        </w:rPr>
+        <w:t xml:space="preserve"> values.</w:t>
+      </w:r>
+    </w:p>
+    <w:p>
+      <w:pPr>
+        <w:jc w:val="both"/>
+        <w:rPr>
+          <w:rFonts w:ascii="Times New Roman" w:hAnsi="Times New Roman" w:cs="Times New Roman"/>
+        </w:rPr>
+      </w:pPr>
+      <w:r>
+        <w:rPr>
+          <w:rFonts w:ascii="Times New Roman" w:hAnsi="Times New Roman" w:cs="Times New Roman"/>
+        </w:rPr>
+        <w:t xml:space="preserve">If we see Fig-1, for Mandelbrot part there are two different were tried to parallelize the code. One version is parallel for, and another version is </w:t>
+      </w:r>
+      <w:proofErr w:type="spellStart"/>
+      <w:r>
+        <w:rPr>
+          <w:rFonts w:ascii="Times New Roman" w:hAnsi="Times New Roman" w:cs="Times New Roman"/>
+        </w:rPr>
+        <w:t>omp</w:t>
+      </w:r>
+      <w:proofErr w:type="spellEnd"/>
+      <w:r>
+        <w:rPr>
+          <w:rFonts w:ascii="Times New Roman" w:hAnsi="Times New Roman" w:cs="Times New Roman"/>
+        </w:rPr>
+        <w:t xml:space="preserve"> task. From it is clearly seen that parallel for version performs much better than </w:t>
+      </w:r>
+      <w:proofErr w:type="spellStart"/>
+      <w:r>
+        <w:rPr>
+          <w:rFonts w:ascii="Times New Roman" w:hAnsi="Times New Roman" w:cs="Times New Roman"/>
+        </w:rPr>
+        <w:t>omp</w:t>
+      </w:r>
+      <w:proofErr w:type="spellEnd"/>
+      <w:r>
+        <w:rPr>
+          <w:rFonts w:ascii="Times New Roman" w:hAnsi="Times New Roman" w:cs="Times New Roman"/>
+        </w:rPr>
+        <w:t xml:space="preserve"> task version. For parallelizing different threads were used, there are 1, 2, 4, 8, 16. When the threads number</w:t>
+      </w:r>
+      <w:r>
+        <w:rPr>
+          <w:rFonts w:ascii="Times New Roman" w:hAnsi="Times New Roman" w:cs="Times New Roman"/>
+        </w:rPr>
+        <w:t xml:space="preserve"> are increasing for parallel for version of code, the </w:t>
+      </w:r>
+      <w:proofErr w:type="spellStart"/>
+      <w:r>
+        <w:rPr>
+          <w:rFonts w:ascii="Times New Roman" w:hAnsi="Times New Roman" w:cs="Times New Roman"/>
+        </w:rPr>
+        <w:t>spee</w:t>
+      </w:r>
+      <w:proofErr w:type="spellEnd"/>
+      <w:r>
+        <w:rPr>
+          <w:rFonts w:ascii="Times New Roman" w:hAnsi="Times New Roman" w:cs="Times New Roman"/>
+        </w:rPr>
+        <w:t xml:space="preserve"> up value is also increasing, which means the parallelization is working. On the other hand, in </w:t>
+      </w:r>
+      <w:proofErr w:type="spellStart"/>
+      <w:r>
+        <w:rPr>
+          <w:rFonts w:ascii="Times New Roman" w:hAnsi="Times New Roman" w:cs="Times New Roman"/>
+        </w:rPr>
+        <w:t>omp</w:t>
+      </w:r>
+      <w:proofErr w:type="spellEnd"/>
+      <w:r>
+        <w:rPr>
+          <w:rFonts w:ascii="Times New Roman" w:hAnsi="Times New Roman" w:cs="Times New Roman"/>
+        </w:rPr>
+        <w:t xml:space="preserve"> task version we can see that this performs rally bad, even it is worse than sequential version.</w:t>
+      </w:r>
+    </w:p>
+    <w:p>
+      <w:pPr>
+        <w:jc w:val="both"/>
+        <w:rPr>
+          <w:rFonts w:ascii="Times New Roman" w:hAnsi="Times New Roman" w:cs="Times New Roman"/>
+        </w:rPr>
+      </w:pPr>
+      <w:r>
+        <w:rPr>
+          <w:rFonts w:ascii="Times New Roman" w:hAnsi="Times New Roman" w:cs="Times New Roman"/>
+        </w:rPr>
+        <w:t xml:space="preserve">Similarly, </w:t>
+      </w:r>
+      <w:r>
+        <w:rPr>
+          <w:rFonts w:ascii="Times New Roman" w:hAnsi="Times New Roman" w:cs="Times New Roman"/>
+        </w:rPr>
+        <w:t>For Convolution part</w:t>
+      </w:r>
+      <w:r>
+        <w:rPr>
+          <w:rFonts w:ascii="Times New Roman" w:hAnsi="Times New Roman" w:cs="Times New Roman"/>
+        </w:rPr>
+        <w:t xml:space="preserve"> </w:t>
+      </w:r>
+      <w:r>
+        <w:rPr>
+          <w:rFonts w:ascii="Times New Roman" w:hAnsi="Times New Roman" w:cs="Times New Roman"/>
+        </w:rPr>
+        <w:t xml:space="preserve">in </w:t>
+      </w:r>
+      <w:r>
+        <w:rPr>
+          <w:rFonts w:ascii="Times New Roman" w:hAnsi="Times New Roman" w:cs="Times New Roman"/>
+        </w:rPr>
+        <w:t xml:space="preserve">Fig-2 we </w:t>
+      </w:r>
+      <w:r>
+        <w:rPr>
+          <w:rFonts w:ascii="Times New Roman" w:hAnsi="Times New Roman" w:cs="Times New Roman"/>
+        </w:rPr>
+        <w:t xml:space="preserve">also </w:t>
+      </w:r>
+      <w:r>
+        <w:rPr>
+          <w:rFonts w:ascii="Times New Roman" w:hAnsi="Times New Roman" w:cs="Times New Roman"/>
+        </w:rPr>
+        <w:t>can see that</w:t>
+      </w:r>
+      <w:r>
+        <w:rPr>
+          <w:rFonts w:ascii="Times New Roman" w:hAnsi="Times New Roman" w:cs="Times New Roman"/>
+        </w:rPr>
+        <w:t xml:space="preserve"> when the threads number are increasing the speedup value of ‘parallel for’ version</w:t>
+      </w:r>
+      <w:r>
+        <w:rPr>
+          <w:rFonts w:ascii="Times New Roman" w:hAnsi="Times New Roman" w:cs="Times New Roman"/>
+        </w:rPr>
+        <w:t xml:space="preserve"> </w:t>
+      </w:r>
+      <w:r>
+        <w:rPr>
+          <w:rFonts w:ascii="Times New Roman" w:hAnsi="Times New Roman" w:cs="Times New Roman"/>
+        </w:rPr>
+        <w:t>also increasing. For ‘parallel for’ version parallelization working fine. But for ‘</w:t>
+      </w:r>
+      <w:proofErr w:type="spellStart"/>
+      <w:r>
+        <w:rPr>
+          <w:rFonts w:ascii="Times New Roman" w:hAnsi="Times New Roman" w:cs="Times New Roman"/>
+        </w:rPr>
+        <w:t>omp</w:t>
+      </w:r>
+      <w:proofErr w:type="spellEnd"/>
+      <w:r>
+        <w:rPr>
+          <w:rFonts w:ascii="Times New Roman" w:hAnsi="Times New Roman" w:cs="Times New Roman"/>
+        </w:rPr>
+        <w:t xml:space="preserve"> task’ version the performance is poor. There is a huge difference between ‘parallel for’ version and ‘</w:t>
+      </w:r>
+      <w:proofErr w:type="spellStart"/>
+      <w:r>
+        <w:rPr>
+          <w:rFonts w:ascii="Times New Roman" w:hAnsi="Times New Roman" w:cs="Times New Roman"/>
+        </w:rPr>
+        <w:t>omp</w:t>
+      </w:r>
+      <w:proofErr w:type="spellEnd"/>
+      <w:r>
+        <w:rPr>
+          <w:rFonts w:ascii="Times New Roman" w:hAnsi="Times New Roman" w:cs="Times New Roman"/>
+        </w:rPr>
+        <w:t xml:space="preserve"> task’ version</w:t>
+      </w:r>
+      <w:r>
+        <w:rPr>
+          <w:rFonts w:ascii="Times New Roman" w:hAnsi="Times New Roman" w:cs="Times New Roman"/>
+        </w:rPr>
+        <w:t>, ‘parallel for’ version always performs better.</w:t>
+      </w:r>
+    </w:p>
+    <w:p>
+      <w:pPr>
+        <w:jc w:val="both"/>
+        <w:rPr>
+          <w:rFonts w:ascii="Times New Roman" w:hAnsi="Times New Roman" w:cs="Times New Roman"/>
           <w:sz w:val="28"/>
           <w:szCs w:val="28"/>
         </w:rPr>
@@ -2806,8 +6184,121 @@
       <w:r>
         <w:rPr>
           <w:rFonts w:ascii="Times New Roman" w:hAnsi="Times New Roman" w:cs="Times New Roman"/>
-        </w:rPr>
-        <w:t>Interesting findings:</w:t>
+          <w:u w:val="single"/>
+        </w:rPr>
+        <w:t>Interesting findings</w:t>
+      </w:r>
+      <w:r>
+        <w:rPr>
+          <w:rFonts w:ascii="Times New Roman" w:hAnsi="Times New Roman" w:cs="Times New Roman"/>
+        </w:rPr>
+        <w:t>:</w:t>
+      </w:r>
+      <w:r>
+        <w:rPr>
+          <w:rFonts w:ascii="Times New Roman" w:hAnsi="Times New Roman" w:cs="Times New Roman"/>
+        </w:rPr>
+        <w:t xml:space="preserve"> There are some interesting things I found during parallelization. In first try when I used </w:t>
+      </w:r>
+      <w:proofErr w:type="spellStart"/>
+      <w:r>
+        <w:rPr>
+          <w:rFonts w:ascii="Times New Roman" w:hAnsi="Times New Roman" w:cs="Times New Roman"/>
+        </w:rPr>
+        <w:t>omp</w:t>
+      </w:r>
+      <w:proofErr w:type="spellEnd"/>
+      <w:r>
+        <w:rPr>
+          <w:rFonts w:ascii="Times New Roman" w:hAnsi="Times New Roman" w:cs="Times New Roman"/>
+        </w:rPr>
+        <w:t xml:space="preserve"> task inside #pragma </w:t>
+      </w:r>
+      <w:proofErr w:type="spellStart"/>
+      <w:r>
+        <w:rPr>
+          <w:rFonts w:ascii="Times New Roman" w:hAnsi="Times New Roman" w:cs="Times New Roman"/>
+        </w:rPr>
+        <w:t>omp</w:t>
+      </w:r>
+      <w:proofErr w:type="spellEnd"/>
+      <w:r>
+        <w:rPr>
+          <w:rFonts w:ascii="Times New Roman" w:hAnsi="Times New Roman" w:cs="Times New Roman"/>
+        </w:rPr>
+        <w:t xml:space="preserve"> parallel the code was superfast but that time I realize that the output of total pixel count is incorrect. After that I try to find the reason behind it. After many research I found</w:t>
+      </w:r>
+      <w:r>
+        <w:rPr>
+          <w:rFonts w:ascii="Times New Roman" w:hAnsi="Times New Roman" w:cs="Times New Roman"/>
+        </w:rPr>
+        <w:t xml:space="preserve"> some issues</w:t>
+      </w:r>
+      <w:r>
+        <w:rPr>
+          <w:rFonts w:ascii="Times New Roman" w:hAnsi="Times New Roman" w:cs="Times New Roman"/>
+        </w:rPr>
+        <w:t>.</w:t>
+      </w:r>
+      <w:r>
+        <w:rPr>
+          <w:rFonts w:ascii="Times New Roman" w:hAnsi="Times New Roman" w:cs="Times New Roman"/>
+        </w:rPr>
+        <w:t xml:space="preserve"> Here, at first time I didn’t use any critical section protection. That’s why when the threads running, they may wish to use shared variables and </w:t>
+      </w:r>
+      <w:r>
+        <w:rPr>
+          <w:rFonts w:ascii="Times New Roman" w:hAnsi="Times New Roman" w:cs="Times New Roman"/>
+        </w:rPr>
+        <w:t>data rac</w:t>
+      </w:r>
+      <w:r>
+        <w:rPr>
+          <w:rFonts w:ascii="Times New Roman" w:hAnsi="Times New Roman" w:cs="Times New Roman"/>
+        </w:rPr>
+        <w:t>e</w:t>
+      </w:r>
+      <w:r>
+        <w:rPr>
+          <w:rFonts w:ascii="Times New Roman" w:hAnsi="Times New Roman" w:cs="Times New Roman"/>
+        </w:rPr>
+        <w:t xml:space="preserve"> condition</w:t>
+      </w:r>
+      <w:r>
+        <w:rPr>
+          <w:rFonts w:ascii="Times New Roman" w:hAnsi="Times New Roman" w:cs="Times New Roman"/>
+        </w:rPr>
+        <w:t xml:space="preserve"> happen</w:t>
+      </w:r>
+      <w:r>
+        <w:rPr>
+          <w:rFonts w:ascii="Times New Roman" w:hAnsi="Times New Roman" w:cs="Times New Roman"/>
+        </w:rPr>
+        <w:t>e</w:t>
+      </w:r>
+      <w:r>
+        <w:rPr>
+          <w:rFonts w:ascii="Times New Roman" w:hAnsi="Times New Roman" w:cs="Times New Roman"/>
+        </w:rPr>
+        <w:t>d.</w:t>
+      </w:r>
+      <w:r>
+        <w:rPr>
+          <w:rFonts w:ascii="Times New Roman" w:hAnsi="Times New Roman" w:cs="Times New Roman"/>
+        </w:rPr>
+        <w:t xml:space="preserve"> To resolve race condition, I used a critical section inside the nested loop. After adding critical </w:t>
+      </w:r>
+      <w:r>
+        <w:rPr>
+          <w:rFonts w:ascii="Times New Roman" w:hAnsi="Times New Roman" w:cs="Times New Roman"/>
+        </w:rPr>
+        <w:t>section,</w:t>
+      </w:r>
+      <w:r>
+        <w:rPr>
+          <w:rFonts w:ascii="Times New Roman" w:hAnsi="Times New Roman" w:cs="Times New Roman"/>
+        </w:rPr>
+        <w:t xml:space="preserve"> the code was giving correct output as I expected but unfortunately, the performance was too poor, even worse than sequential code.</w:t>
       </w:r>
     </w:p>
     <w:p>
@@ -2817,6 +6308,289 @@
           <w:rFonts w:ascii="Times New Roman" w:hAnsi="Times New Roman" w:cs="Times New Roman"/>
         </w:rPr>
       </w:pPr>
+      <w:r>
+        <w:rPr>
+          <w:rFonts w:ascii="Times New Roman" w:hAnsi="Times New Roman" w:cs="Times New Roman"/>
+        </w:rPr>
+        <w:tab/>
+        <w:t xml:space="preserve">After that I was trying to find another good solution. Then I tried parallel for loop version like this </w:t>
+      </w:r>
+      <w:r>
+        <w:rPr>
+          <w:rFonts w:ascii="Times New Roman" w:hAnsi="Times New Roman" w:cs="Times New Roman"/>
+        </w:rPr>
+        <w:tab/>
+      </w:r>
+      <w:r>
+        <w:rPr>
+          <w:rFonts w:ascii="Times New Roman" w:hAnsi="Times New Roman" w:cs="Times New Roman"/>
+        </w:rPr>
+        <w:t xml:space="preserve">#pragma </w:t>
+      </w:r>
+      <w:proofErr w:type="spellStart"/>
+      <w:r>
+        <w:rPr>
+          <w:rFonts w:ascii="Times New Roman" w:hAnsi="Times New Roman" w:cs="Times New Roman"/>
+        </w:rPr>
+        <w:t>omp</w:t>
+      </w:r>
+      <w:proofErr w:type="spellEnd"/>
+      <w:r>
+        <w:rPr>
+          <w:rFonts w:ascii="Times New Roman" w:hAnsi="Times New Roman" w:cs="Times New Roman"/>
+        </w:rPr>
+        <w:t xml:space="preserve"> parallel for, this time also the execution speed most likely as exception but the same </w:t>
+      </w:r>
+      <w:r>
+        <w:rPr>
+          <w:rFonts w:ascii="Times New Roman" w:hAnsi="Times New Roman" w:cs="Times New Roman"/>
+        </w:rPr>
+        <w:tab/>
+      </w:r>
+      <w:r>
+        <w:rPr>
+          <w:rFonts w:ascii="Times New Roman" w:hAnsi="Times New Roman" w:cs="Times New Roman"/>
+        </w:rPr>
+        <w:t xml:space="preserve">problem </w:t>
+      </w:r>
+      <w:r>
+        <w:rPr>
+          <w:rFonts w:ascii="Times New Roman" w:hAnsi="Times New Roman" w:cs="Times New Roman"/>
+        </w:rPr>
+        <w:t>arises</w:t>
+      </w:r>
+      <w:r>
+        <w:rPr>
+          <w:rFonts w:ascii="Times New Roman" w:hAnsi="Times New Roman" w:cs="Times New Roman"/>
+        </w:rPr>
+        <w:t xml:space="preserve">. The pixel </w:t>
+      </w:r>
+      <w:r>
+        <w:rPr>
+          <w:rFonts w:ascii="Times New Roman" w:hAnsi="Times New Roman" w:cs="Times New Roman"/>
+        </w:rPr>
+        <w:t>counts</w:t>
+      </w:r>
+      <w:r>
+        <w:rPr>
+          <w:rFonts w:ascii="Times New Roman" w:hAnsi="Times New Roman" w:cs="Times New Roman"/>
+        </w:rPr>
+        <w:t xml:space="preserve"> still giving wrong result.</w:t>
+      </w:r>
+      <w:r>
+        <w:rPr>
+          <w:rFonts w:ascii="Times New Roman" w:hAnsi="Times New Roman" w:cs="Times New Roman"/>
+        </w:rPr>
+        <w:t xml:space="preserve"> Then with ‘parallel for’ I used </w:t>
+      </w:r>
+      <w:r>
+        <w:rPr>
+          <w:rFonts w:ascii="Times New Roman" w:hAnsi="Times New Roman" w:cs="Times New Roman"/>
+        </w:rPr>
+        <w:t xml:space="preserve">reduction </w:t>
+      </w:r>
+      <w:r>
+        <w:rPr>
+          <w:rFonts w:ascii="Times New Roman" w:hAnsi="Times New Roman" w:cs="Times New Roman"/>
+        </w:rPr>
+        <w:tab/>
+        <w:t>(</w:t>
+      </w:r>
+      <w:r>
+        <w:rPr>
+          <w:rFonts w:ascii="Times New Roman" w:hAnsi="Times New Roman" w:cs="Times New Roman"/>
+        </w:rPr>
+        <w:t xml:space="preserve">) clause which helps me a lot to getting correct output. Now code is faster but not too fast. After </w:t>
+      </w:r>
+      <w:r>
+        <w:rPr>
+          <w:rFonts w:ascii="Times New Roman" w:hAnsi="Times New Roman" w:cs="Times New Roman"/>
+        </w:rPr>
+        <w:tab/>
+      </w:r>
+      <w:r>
+        <w:rPr>
+          <w:rFonts w:ascii="Times New Roman" w:hAnsi="Times New Roman" w:cs="Times New Roman"/>
+        </w:rPr>
+        <w:t xml:space="preserve">some research I found that </w:t>
+      </w:r>
+      <w:r>
+        <w:rPr>
+          <w:rFonts w:ascii="Times New Roman" w:hAnsi="Times New Roman" w:cs="Times New Roman"/>
+        </w:rPr>
+        <w:t>schedule (</w:t>
+      </w:r>
+      <w:r>
+        <w:rPr>
+          <w:rFonts w:ascii="Times New Roman" w:hAnsi="Times New Roman" w:cs="Times New Roman"/>
+        </w:rPr>
+        <w:t xml:space="preserve">) clause. Normally </w:t>
+      </w:r>
+      <w:proofErr w:type="spellStart"/>
+      <w:r>
+        <w:rPr>
+          <w:rFonts w:ascii="Times New Roman" w:hAnsi="Times New Roman" w:cs="Times New Roman"/>
+        </w:rPr>
+        <w:t>omp</w:t>
+      </w:r>
+      <w:proofErr w:type="spellEnd"/>
+      <w:r>
+        <w:rPr>
+          <w:rFonts w:ascii="Times New Roman" w:hAnsi="Times New Roman" w:cs="Times New Roman"/>
+        </w:rPr>
+        <w:t xml:space="preserve"> used static schedule which can’t use </w:t>
+      </w:r>
+      <w:r>
+        <w:rPr>
+          <w:rFonts w:ascii="Times New Roman" w:hAnsi="Times New Roman" w:cs="Times New Roman"/>
+        </w:rPr>
+        <w:tab/>
+      </w:r>
+      <w:r>
+        <w:rPr>
+          <w:rFonts w:ascii="Times New Roman" w:hAnsi="Times New Roman" w:cs="Times New Roman"/>
+        </w:rPr>
+        <w:t xml:space="preserve">time efficiently because when the parallel work </w:t>
+      </w:r>
+      <w:r>
+        <w:rPr>
+          <w:rFonts w:ascii="Times New Roman" w:hAnsi="Times New Roman" w:cs="Times New Roman"/>
+        </w:rPr>
+        <w:t>is</w:t>
+      </w:r>
+      <w:r>
+        <w:rPr>
+          <w:rFonts w:ascii="Times New Roman" w:hAnsi="Times New Roman" w:cs="Times New Roman"/>
+        </w:rPr>
+        <w:t xml:space="preserve"> running some threads completed their works </w:t>
+      </w:r>
+      <w:r>
+        <w:rPr>
+          <w:rFonts w:ascii="Times New Roman" w:hAnsi="Times New Roman" w:cs="Times New Roman"/>
+        </w:rPr>
+        <w:tab/>
+      </w:r>
+      <w:r>
+        <w:rPr>
+          <w:rFonts w:ascii="Times New Roman" w:hAnsi="Times New Roman" w:cs="Times New Roman"/>
+        </w:rPr>
+        <w:t xml:space="preserve">early and some threads still working that time. </w:t>
+      </w:r>
+      <w:r>
+        <w:rPr>
+          <w:rFonts w:ascii="Times New Roman" w:hAnsi="Times New Roman" w:cs="Times New Roman"/>
+        </w:rPr>
+        <w:t>These ways</w:t>
+      </w:r>
+      <w:r>
+        <w:rPr>
+          <w:rFonts w:ascii="Times New Roman" w:hAnsi="Times New Roman" w:cs="Times New Roman"/>
+        </w:rPr>
+        <w:t xml:space="preserve"> the </w:t>
+      </w:r>
+      <w:r>
+        <w:rPr>
+          <w:rFonts w:ascii="Times New Roman" w:hAnsi="Times New Roman" w:cs="Times New Roman"/>
+        </w:rPr>
+        <w:t>time-consuming</w:t>
+      </w:r>
+      <w:r>
+        <w:rPr>
+          <w:rFonts w:ascii="Times New Roman" w:hAnsi="Times New Roman" w:cs="Times New Roman"/>
+        </w:rPr>
+        <w:t xml:space="preserve"> increase in the </w:t>
+      </w:r>
+      <w:r>
+        <w:rPr>
+          <w:rFonts w:ascii="Times New Roman" w:hAnsi="Times New Roman" w:cs="Times New Roman"/>
+        </w:rPr>
+        <w:lastRenderedPageBreak/>
+        <w:tab/>
+      </w:r>
+      <w:r>
+        <w:rPr>
+          <w:rFonts w:ascii="Times New Roman" w:hAnsi="Times New Roman" w:cs="Times New Roman"/>
+        </w:rPr>
+        <w:t xml:space="preserve">code. But </w:t>
+      </w:r>
+      <w:r>
+        <w:rPr>
+          <w:rFonts w:ascii="Times New Roman" w:hAnsi="Times New Roman" w:cs="Times New Roman"/>
+        </w:rPr>
+        <w:t>fortunately,</w:t>
+      </w:r>
+      <w:r>
+        <w:rPr>
+          <w:rFonts w:ascii="Times New Roman" w:hAnsi="Times New Roman" w:cs="Times New Roman"/>
+        </w:rPr>
+        <w:t xml:space="preserve"> </w:t>
+      </w:r>
+      <w:proofErr w:type="spellStart"/>
+      <w:r>
+        <w:rPr>
+          <w:rFonts w:ascii="Times New Roman" w:hAnsi="Times New Roman" w:cs="Times New Roman"/>
+        </w:rPr>
+        <w:t>omp</w:t>
+      </w:r>
+      <w:proofErr w:type="spellEnd"/>
+      <w:r>
+        <w:rPr>
+          <w:rFonts w:ascii="Times New Roman" w:hAnsi="Times New Roman" w:cs="Times New Roman"/>
+        </w:rPr>
+        <w:t xml:space="preserve"> has dynamic schedule.</w:t>
+      </w:r>
+      <w:r>
+        <w:rPr>
+          <w:rFonts w:ascii="Times New Roman" w:hAnsi="Times New Roman" w:cs="Times New Roman"/>
+        </w:rPr>
+        <w:t xml:space="preserve"> By using dynamic schedule this problem can be </w:t>
+      </w:r>
+      <w:r>
+        <w:rPr>
+          <w:rFonts w:ascii="Times New Roman" w:hAnsi="Times New Roman" w:cs="Times New Roman"/>
+        </w:rPr>
+        <w:tab/>
+        <w:t xml:space="preserve">resolved. When dynamic schedule </w:t>
+      </w:r>
+      <w:proofErr w:type="gramStart"/>
+      <w:r>
+        <w:rPr>
+          <w:rFonts w:ascii="Times New Roman" w:hAnsi="Times New Roman" w:cs="Times New Roman"/>
+        </w:rPr>
+        <w:t>were</w:t>
+      </w:r>
+      <w:proofErr w:type="gramEnd"/>
+      <w:r>
+        <w:rPr>
+          <w:rFonts w:ascii="Times New Roman" w:hAnsi="Times New Roman" w:cs="Times New Roman"/>
+        </w:rPr>
+        <w:t xml:space="preserve"> used the threads who finished his works, take extra work </w:t>
+      </w:r>
+      <w:r>
+        <w:rPr>
+          <w:rFonts w:ascii="Times New Roman" w:hAnsi="Times New Roman" w:cs="Times New Roman"/>
+        </w:rPr>
+        <w:tab/>
+        <w:t>from other threads and execute code faster.</w:t>
+      </w:r>
+      <w:r>
+        <w:rPr>
+          <w:rFonts w:ascii="Times New Roman" w:hAnsi="Times New Roman" w:cs="Times New Roman"/>
+        </w:rPr>
+        <w:t xml:space="preserve">  By using </w:t>
+      </w:r>
+      <w:r>
+        <w:rPr>
+          <w:rFonts w:ascii="Times New Roman" w:hAnsi="Times New Roman" w:cs="Times New Roman"/>
+        </w:rPr>
+        <w:t>schedule (</w:t>
+      </w:r>
+      <w:r>
+        <w:rPr>
+          <w:rFonts w:ascii="Times New Roman" w:hAnsi="Times New Roman" w:cs="Times New Roman"/>
+        </w:rPr>
+        <w:t xml:space="preserve">) clause I got better performance. </w:t>
+      </w:r>
     </w:p>
     <w:sectPr>
       <w:pgSz w:w="12240" w:h="15840" w:code="1"/>
@@ -4453,7 +8227,6 @@
   <w:style w:type="character" w:default="1" w:styleId="DefaultParagraphFont">
     <w:name w:val="Default Paragraph Font"/>
     <w:uiPriority w:val="1"/>
-    <w:semiHidden/>
     <w:unhideWhenUsed/>
   </w:style>
   <w:style w:type="table" w:default="1" w:styleId="TableNormal">
@@ -4746,7 +8519,7 @@
               <c:strCache>
                 <c:ptCount val="1"/>
                 <c:pt idx="0">
-                  <c:v>parallel</c:v>
+                  <c:v>parallel for</c:v>
                 </c:pt>
               </c:strCache>
             </c:strRef>
@@ -4826,6 +8599,98 @@
           <c:extLst>
             <c:ext xmlns:c16="http://schemas.microsoft.com/office/drawing/2014/chart" uri="{C3380CC4-5D6E-409C-BE32-E72D297353CC}">
               <c16:uniqueId val="{00000000-BA7A-4D9B-B787-0664A2EA2A41}"/>
+            </c:ext>
+          </c:extLst>
+        </c:ser>
+        <c:ser>
+          <c:idx val="1"/>
+          <c:order val="1"/>
+          <c:tx>
+            <c:strRef>
+              <c:f>Sheet1!$C$1</c:f>
+              <c:strCache>
+                <c:ptCount val="1"/>
+                <c:pt idx="0">
+                  <c:v>omp task</c:v>
+                </c:pt>
+              </c:strCache>
+            </c:strRef>
+          </c:tx>
+          <c:spPr>
+            <a:ln w="28575" cap="rnd">
+              <a:solidFill>
+                <a:schemeClr val="accent2"/>
+              </a:solidFill>
+              <a:round/>
+            </a:ln>
+            <a:effectLst/>
+          </c:spPr>
+          <c:marker>
+            <c:symbol val="circle"/>
+            <c:size val="5"/>
+            <c:spPr>
+              <a:solidFill>
+                <a:schemeClr val="accent2"/>
+              </a:solidFill>
+              <a:ln w="9525">
+                <a:solidFill>
+                  <a:schemeClr val="accent2"/>
+                </a:solidFill>
+              </a:ln>
+              <a:effectLst/>
+            </c:spPr>
+          </c:marker>
+          <c:cat>
+            <c:strRef>
+              <c:f>Sheet1!$A$2:$A$6</c:f>
+              <c:strCache>
+                <c:ptCount val="5"/>
+                <c:pt idx="0">
+                  <c:v>Thread 1</c:v>
+                </c:pt>
+                <c:pt idx="1">
+                  <c:v>Thread 2</c:v>
+                </c:pt>
+                <c:pt idx="2">
+                  <c:v>Thread 4</c:v>
+                </c:pt>
+                <c:pt idx="3">
+                  <c:v>Thread 8</c:v>
+                </c:pt>
+                <c:pt idx="4">
+                  <c:v>Thread 16</c:v>
+                </c:pt>
+              </c:strCache>
+            </c:strRef>
+          </c:cat>
+          <c:val>
+            <c:numRef>
+              <c:f>Sheet1!$C$2:$C$6</c:f>
+              <c:numCache>
+                <c:formatCode>General</c:formatCode>
+                <c:ptCount val="5"/>
+                <c:pt idx="0">
+                  <c:v>1.0118400000000001</c:v>
+                </c:pt>
+                <c:pt idx="1">
+                  <c:v>0.91290700000000002</c:v>
+                </c:pt>
+                <c:pt idx="2">
+                  <c:v>0.94523299999999999</c:v>
+                </c:pt>
+                <c:pt idx="3">
+                  <c:v>0.84827300000000005</c:v>
+                </c:pt>
+                <c:pt idx="4">
+                  <c:v>0.80932599999999999</c:v>
+                </c:pt>
+              </c:numCache>
+            </c:numRef>
+          </c:val>
+          <c:smooth val="0"/>
+          <c:extLst>
+            <c:ext xmlns:c16="http://schemas.microsoft.com/office/drawing/2014/chart" uri="{C3380CC4-5D6E-409C-BE32-E72D297353CC}">
+              <c16:uniqueId val="{00000001-CC6C-46B3-A81B-5E52CB629905}"/>
             </c:ext>
           </c:extLst>
         </c:ser>
@@ -5115,7 +8980,7 @@
               <c:strCache>
                 <c:ptCount val="1"/>
                 <c:pt idx="0">
-                  <c:v>parallel</c:v>
+                  <c:v>parallel for</c:v>
                 </c:pt>
               </c:strCache>
             </c:strRef>
@@ -5195,6 +9060,98 @@
           <c:extLst>
             <c:ext xmlns:c16="http://schemas.microsoft.com/office/drawing/2014/chart" uri="{C3380CC4-5D6E-409C-BE32-E72D297353CC}">
               <c16:uniqueId val="{00000000-C411-4DC1-93A3-59FAB07A42B4}"/>
+            </c:ext>
+          </c:extLst>
+        </c:ser>
+        <c:ser>
+          <c:idx val="1"/>
+          <c:order val="1"/>
+          <c:tx>
+            <c:strRef>
+              <c:f>Sheet1!$C$1</c:f>
+              <c:strCache>
+                <c:ptCount val="1"/>
+                <c:pt idx="0">
+                  <c:v>omp task</c:v>
+                </c:pt>
+              </c:strCache>
+            </c:strRef>
+          </c:tx>
+          <c:spPr>
+            <a:ln w="28575" cap="rnd">
+              <a:solidFill>
+                <a:schemeClr val="accent2"/>
+              </a:solidFill>
+              <a:round/>
+            </a:ln>
+            <a:effectLst/>
+          </c:spPr>
+          <c:marker>
+            <c:symbol val="circle"/>
+            <c:size val="5"/>
+            <c:spPr>
+              <a:solidFill>
+                <a:schemeClr val="accent2"/>
+              </a:solidFill>
+              <a:ln w="9525">
+                <a:solidFill>
+                  <a:schemeClr val="accent2"/>
+                </a:solidFill>
+              </a:ln>
+              <a:effectLst/>
+            </c:spPr>
+          </c:marker>
+          <c:cat>
+            <c:strRef>
+              <c:f>Sheet1!$A$2:$A$6</c:f>
+              <c:strCache>
+                <c:ptCount val="5"/>
+                <c:pt idx="0">
+                  <c:v>Thread 1</c:v>
+                </c:pt>
+                <c:pt idx="1">
+                  <c:v>Thread 2</c:v>
+                </c:pt>
+                <c:pt idx="2">
+                  <c:v>Thread 4</c:v>
+                </c:pt>
+                <c:pt idx="3">
+                  <c:v>Thread 8</c:v>
+                </c:pt>
+                <c:pt idx="4">
+                  <c:v>Thread 16</c:v>
+                </c:pt>
+              </c:strCache>
+            </c:strRef>
+          </c:cat>
+          <c:val>
+            <c:numRef>
+              <c:f>Sheet1!$C$2:$C$6</c:f>
+              <c:numCache>
+                <c:formatCode>General</c:formatCode>
+                <c:ptCount val="5"/>
+                <c:pt idx="0">
+                  <c:v>0.68474699999999999</c:v>
+                </c:pt>
+                <c:pt idx="1">
+                  <c:v>0.58183300000000004</c:v>
+                </c:pt>
+                <c:pt idx="2">
+                  <c:v>0.50506600000000001</c:v>
+                </c:pt>
+                <c:pt idx="3">
+                  <c:v>0.34904800000000002</c:v>
+                </c:pt>
+                <c:pt idx="4">
+                  <c:v>0.29184199999999999</c:v>
+                </c:pt>
+              </c:numCache>
+            </c:numRef>
+          </c:val>
+          <c:smooth val="0"/>
+          <c:extLst>
+            <c:ext xmlns:c16="http://schemas.microsoft.com/office/drawing/2014/chart" uri="{C3380CC4-5D6E-409C-BE32-E72D297353CC}">
+              <c16:uniqueId val="{00000001-C7BC-4A95-80BE-C807EFAA0C3C}"/>
             </c:ext>
           </c:extLst>
         </c:ser>

--- a/Docs/openmp_doc.docx
+++ b/Docs/openmp_doc.docx
@@ -988,21 +988,7 @@
         <w:rPr>
           <w:rFonts w:ascii="Times New Roman" w:hAnsi="Times New Roman" w:cs="Times New Roman"/>
         </w:rPr>
-        <w:t xml:space="preserve">) function the parallelization has happened. </w:t>
-      </w:r>
-      <w:proofErr w:type="gramStart"/>
-      <w:r>
-        <w:rPr>
-          <w:rFonts w:ascii="Times New Roman" w:hAnsi="Times New Roman" w:cs="Times New Roman"/>
-        </w:rPr>
-        <w:t>First of all</w:t>
-      </w:r>
-      <w:proofErr w:type="gramEnd"/>
-      <w:r>
-        <w:rPr>
-          <w:rFonts w:ascii="Times New Roman" w:hAnsi="Times New Roman" w:cs="Times New Roman"/>
-        </w:rPr>
-        <w:t xml:space="preserve">, the number of threads </w:t>
+        <w:t xml:space="preserve">) function the parallelization has happened. First of all, the number of threads </w:t>
       </w:r>
       <w:r>
         <w:rPr>
@@ -1196,58 +1182,48 @@
         <w:t xml:space="preserve"> parallel for schedule(dynamic) default(none) private(</w:t>
       </w:r>
       <w:proofErr w:type="spellStart"/>
-      <w:proofErr w:type="gramStart"/>
       <w:r>
         <w:rPr>
           <w:rFonts w:ascii="Times New Roman" w:hAnsi="Times New Roman" w:cs="Times New Roman"/>
           <w:b/>
           <w:bCs/>
         </w:rPr>
-        <w:t>i,j</w:t>
-      </w:r>
-      <w:proofErr w:type="gramEnd"/>
+        <w:t>i,j,pixel,c</w:t>
+      </w:r>
+      <w:proofErr w:type="spellEnd"/>
       <w:r>
         <w:rPr>
           <w:rFonts w:ascii="Times New Roman" w:hAnsi="Times New Roman" w:cs="Times New Roman"/>
           <w:b/>
           <w:bCs/>
         </w:rPr>
-        <w:t>,pixel,c</w:t>
-      </w:r>
-      <w:proofErr w:type="spellEnd"/>
+        <w:t xml:space="preserve">) shared(h, w, </w:t>
+      </w:r>
       <w:r>
         <w:rPr>
           <w:rFonts w:ascii="Times New Roman" w:hAnsi="Times New Roman" w:cs="Times New Roman"/>
           <w:b/>
           <w:bCs/>
         </w:rPr>
-        <w:t xml:space="preserve">) shared(h, w, </w:t>
-      </w:r>
+        <w:tab/>
+        <w:t>channels, ratio, image) reduction (+:</w:t>
+      </w:r>
+      <w:proofErr w:type="spellStart"/>
       <w:r>
         <w:rPr>
           <w:rFonts w:ascii="Times New Roman" w:hAnsi="Times New Roman" w:cs="Times New Roman"/>
           <w:b/>
           <w:bCs/>
         </w:rPr>
-        <w:tab/>
-        <w:t>channels, ratio, image) reduction (+:</w:t>
-      </w:r>
-      <w:proofErr w:type="spellStart"/>
+        <w:t>pixels_inside</w:t>
+      </w:r>
+      <w:proofErr w:type="spellEnd"/>
       <w:r>
         <w:rPr>
           <w:rFonts w:ascii="Times New Roman" w:hAnsi="Times New Roman" w:cs="Times New Roman"/>
           <w:b/>
           <w:bCs/>
         </w:rPr>
-        <w:t>pixels_inside</w:t>
-      </w:r>
-      <w:proofErr w:type="spellEnd"/>
-      <w:r>
-        <w:rPr>
-          <w:rFonts w:ascii="Times New Roman" w:hAnsi="Times New Roman" w:cs="Times New Roman"/>
-          <w:b/>
-          <w:bCs/>
-        </w:rPr>
         <w:t>) collapse(2)</w:t>
       </w:r>
     </w:p>
@@ -1426,21 +1402,7 @@
         <w:rPr>
           <w:rFonts w:ascii="Times New Roman" w:hAnsi="Times New Roman" w:cs="Times New Roman"/>
         </w:rPr>
-        <w:t>Here also the same things happened. #</w:t>
-      </w:r>
-      <w:proofErr w:type="gramStart"/>
-      <w:r>
-        <w:rPr>
-          <w:rFonts w:ascii="Times New Roman" w:hAnsi="Times New Roman" w:cs="Times New Roman"/>
-        </w:rPr>
-        <w:t>pragma</w:t>
-      </w:r>
-      <w:proofErr w:type="gramEnd"/>
-      <w:r>
-        <w:rPr>
-          <w:rFonts w:ascii="Times New Roman" w:hAnsi="Times New Roman" w:cs="Times New Roman"/>
-        </w:rPr>
-        <w:t xml:space="preserve"> </w:t>
+        <w:t xml:space="preserve">Here also the same things happened. #pragma </w:t>
       </w:r>
       <w:proofErr w:type="spellStart"/>
       <w:r>
@@ -1959,14 +1921,7 @@
         <w:rPr>
           <w:rFonts w:ascii="Times New Roman" w:hAnsi="Times New Roman" w:cs="Times New Roman"/>
         </w:rPr>
-        <w:t xml:space="preserve"> parallelization had been done which is more efficient</w:t>
-      </w:r>
-      <w:proofErr w:type="gramStart"/>
-      <w:r>
-        <w:rPr>
-          <w:rFonts w:ascii="Times New Roman" w:hAnsi="Times New Roman" w:cs="Times New Roman"/>
-        </w:rPr>
-        <w:t xml:space="preserve">. </w:t>
+        <w:t xml:space="preserve"> parallelization had been done which is more efficient. </w:t>
       </w:r>
       <w:r>
         <w:rPr>
@@ -1974,7 +1929,6 @@
         </w:rPr>
         <w:t xml:space="preserve"> </w:t>
       </w:r>
-      <w:proofErr w:type="gramEnd"/>
     </w:p>
     <w:p>
       <w:pPr>
@@ -2114,21 +2068,7 @@
         <w:rPr>
           <w:rFonts w:ascii="Times New Roman" w:hAnsi="Times New Roman" w:cs="Times New Roman"/>
         </w:rPr>
-        <w:t xml:space="preserve">thread takes more from other busy threads. This way the work sharing </w:t>
-      </w:r>
-      <w:proofErr w:type="gramStart"/>
-      <w:r>
-        <w:rPr>
-          <w:rFonts w:ascii="Times New Roman" w:hAnsi="Times New Roman" w:cs="Times New Roman"/>
-        </w:rPr>
-        <w:t>have</w:t>
-      </w:r>
-      <w:proofErr w:type="gramEnd"/>
-      <w:r>
-        <w:rPr>
-          <w:rFonts w:ascii="Times New Roman" w:hAnsi="Times New Roman" w:cs="Times New Roman"/>
-        </w:rPr>
-        <w:t xml:space="preserve"> been done efficiently </w:t>
+        <w:t xml:space="preserve">thread takes more from other busy threads. This way the work sharing have been done efficiently </w:t>
       </w:r>
       <w:r>
         <w:rPr>
@@ -4261,23 +4201,7 @@
           <w:sz w:val="28"/>
           <w:szCs w:val="28"/>
         </w:rPr>
-        <w:t>Table-</w:t>
-      </w:r>
-      <w:r>
-        <w:rPr>
-          <w:rFonts w:ascii="Times New Roman" w:hAnsi="Times New Roman" w:cs="Times New Roman"/>
-          <w:sz w:val="28"/>
-          <w:szCs w:val="28"/>
-        </w:rPr>
-        <w:t>3</w:t>
-      </w:r>
-      <w:r>
-        <w:rPr>
-          <w:rFonts w:ascii="Times New Roman" w:hAnsi="Times New Roman" w:cs="Times New Roman"/>
-          <w:sz w:val="28"/>
-          <w:szCs w:val="28"/>
-        </w:rPr>
-        <w:t xml:space="preserve"> Parallel OpenMP (</w:t>
+        <w:t>Table-3 Parallel OpenMP (</w:t>
       </w:r>
       <w:proofErr w:type="spellStart"/>
       <w:r>
@@ -5790,13 +5714,7 @@
         <w:rPr>
           <w:rFonts w:ascii="Times New Roman" w:hAnsi="Times New Roman" w:cs="Times New Roman"/>
         </w:rPr>
-        <w:t xml:space="preserve">Mandelbrot </w:t>
-      </w:r>
-      <w:r>
-        <w:rPr>
-          <w:rFonts w:ascii="Times New Roman" w:hAnsi="Times New Roman" w:cs="Times New Roman"/>
-        </w:rPr>
-        <w:t xml:space="preserve">part </w:t>
+        <w:t xml:space="preserve">Mandelbrot part </w:t>
       </w:r>
       <w:r>
         <w:rPr>
@@ -6096,8 +6014,52 @@
       <w:r>
         <w:rPr>
           <w:rFonts w:ascii="Times New Roman" w:hAnsi="Times New Roman" w:cs="Times New Roman"/>
-        </w:rPr>
-        <w:t>Performance differences between task and task loop versions:</w:t>
+          <w:u w:val="single"/>
+        </w:rPr>
+        <w:t xml:space="preserve">Performance differences between </w:t>
+      </w:r>
+      <w:proofErr w:type="spellStart"/>
+      <w:r>
+        <w:rPr>
+          <w:rFonts w:ascii="Times New Roman" w:hAnsi="Times New Roman" w:cs="Times New Roman"/>
+          <w:u w:val="single"/>
+        </w:rPr>
+        <w:t>omp</w:t>
+      </w:r>
+      <w:proofErr w:type="spellEnd"/>
+      <w:r>
+        <w:rPr>
+          <w:rFonts w:ascii="Times New Roman" w:hAnsi="Times New Roman" w:cs="Times New Roman"/>
+          <w:u w:val="single"/>
+        </w:rPr>
+        <w:t xml:space="preserve"> </w:t>
+      </w:r>
+      <w:r>
+        <w:rPr>
+          <w:rFonts w:ascii="Times New Roman" w:hAnsi="Times New Roman" w:cs="Times New Roman"/>
+          <w:u w:val="single"/>
+        </w:rPr>
+        <w:t xml:space="preserve">task and </w:t>
+      </w:r>
+      <w:r>
+        <w:rPr>
+          <w:rFonts w:ascii="Times New Roman" w:hAnsi="Times New Roman" w:cs="Times New Roman"/>
+          <w:u w:val="single"/>
+        </w:rPr>
+        <w:t>parallel for loop</w:t>
+      </w:r>
+      <w:r>
+        <w:rPr>
+          <w:rFonts w:ascii="Times New Roman" w:hAnsi="Times New Roman" w:cs="Times New Roman"/>
+          <w:u w:val="single"/>
+        </w:rPr>
+        <w:t xml:space="preserve"> versions</w:t>
+      </w:r>
+      <w:r>
+        <w:rPr>
+          <w:rFonts w:ascii="Times New Roman" w:hAnsi="Times New Roman" w:cs="Times New Roman"/>
+        </w:rPr>
+        <w:t>:</w:t>
       </w:r>
     </w:p>
     <w:p>
@@ -6118,8 +6080,15 @@
       <w:r>
         <w:rPr>
           <w:rFonts w:ascii="Times New Roman" w:hAnsi="Times New Roman" w:cs="Times New Roman"/>
-        </w:rPr>
-        <w:t>Task granularity matters (small vs big tasks):</w:t>
+          <w:u w:val="single"/>
+        </w:rPr>
+        <w:t>Task granularity matters (small vs big tasks</w:t>
+      </w:r>
+      <w:r>
+        <w:rPr>
+          <w:rFonts w:ascii="Times New Roman" w:hAnsi="Times New Roman" w:cs="Times New Roman"/>
+        </w:rPr>
+        <w:t>):</w:t>
       </w:r>
     </w:p>
     <w:p>
@@ -6140,8 +6109,15 @@
       <w:r>
         <w:rPr>
           <w:rFonts w:ascii="Times New Roman" w:hAnsi="Times New Roman" w:cs="Times New Roman"/>
-        </w:rPr>
-        <w:t>Number of tasks generated:</w:t>
+          <w:u w:val="single"/>
+        </w:rPr>
+        <w:t>Number of tasks generated</w:t>
+      </w:r>
+      <w:r>
+        <w:rPr>
+          <w:rFonts w:ascii="Times New Roman" w:hAnsi="Times New Roman" w:cs="Times New Roman"/>
+        </w:rPr>
+        <w:t>:</w:t>
       </w:r>
     </w:p>
     <w:p>
@@ -6162,8 +6138,115 @@
       <w:r>
         <w:rPr>
           <w:rFonts w:ascii="Times New Roman" w:hAnsi="Times New Roman" w:cs="Times New Roman"/>
-        </w:rPr>
-        <w:t>Differences in speedup:</w:t>
+          <w:u w:val="single"/>
+        </w:rPr>
+        <w:t>Differences in speedup</w:t>
+      </w:r>
+      <w:r>
+        <w:rPr>
+          <w:rFonts w:ascii="Times New Roman" w:hAnsi="Times New Roman" w:cs="Times New Roman"/>
+        </w:rPr>
+        <w:t>:</w:t>
+      </w:r>
+      <w:r>
+        <w:rPr>
+          <w:rFonts w:ascii="Times New Roman" w:hAnsi="Times New Roman" w:cs="Times New Roman"/>
+        </w:rPr>
+        <w:t xml:space="preserve"> The speedup has been measured for both version ‘parallel for’ and ‘</w:t>
+      </w:r>
+      <w:proofErr w:type="spellStart"/>
+      <w:r>
+        <w:rPr>
+          <w:rFonts w:ascii="Times New Roman" w:hAnsi="Times New Roman" w:cs="Times New Roman"/>
+        </w:rPr>
+        <w:t>omp</w:t>
+      </w:r>
+      <w:proofErr w:type="spellEnd"/>
+      <w:r>
+        <w:rPr>
+          <w:rFonts w:ascii="Times New Roman" w:hAnsi="Times New Roman" w:cs="Times New Roman"/>
+        </w:rPr>
+        <w:t xml:space="preserve"> task’ version. For ‘parallel for’ version </w:t>
+      </w:r>
+      <w:r>
+        <w:rPr>
+          <w:rFonts w:ascii="Times New Roman" w:hAnsi="Times New Roman" w:cs="Times New Roman"/>
+        </w:rPr>
+        <w:t xml:space="preserve">using 1 thread almost give same speedup as sequential code but for 2,4,8,16 threads the scenario is different. After using one thread when the thread number is increasing the speedup also increasing. The best speedup so </w:t>
+      </w:r>
+      <w:r>
+        <w:rPr>
+          <w:rFonts w:ascii="Times New Roman" w:hAnsi="Times New Roman" w:cs="Times New Roman"/>
+        </w:rPr>
+        <w:t>far,</w:t>
+      </w:r>
+      <w:r>
+        <w:rPr>
+          <w:rFonts w:ascii="Times New Roman" w:hAnsi="Times New Roman" w:cs="Times New Roman"/>
+        </w:rPr>
+        <w:t xml:space="preserve"> we got is ~12.85 for 16 threads in ‘parallel for’ version. When using many </w:t>
+      </w:r>
+      <w:r>
+        <w:rPr>
+          <w:rFonts w:ascii="Times New Roman" w:hAnsi="Times New Roman" w:cs="Times New Roman"/>
+        </w:rPr>
+        <w:t>threads,</w:t>
+      </w:r>
+      <w:r>
+        <w:rPr>
+          <w:rFonts w:ascii="Times New Roman" w:hAnsi="Times New Roman" w:cs="Times New Roman"/>
+        </w:rPr>
+        <w:t xml:space="preserve"> the work divided into these threads and execute </w:t>
+      </w:r>
+      <w:r>
+        <w:rPr>
+          <w:rFonts w:ascii="Times New Roman" w:hAnsi="Times New Roman" w:cs="Times New Roman"/>
+        </w:rPr>
+        <w:t xml:space="preserve">code </w:t>
+      </w:r>
+      <w:r>
+        <w:rPr>
+          <w:rFonts w:ascii="Times New Roman" w:hAnsi="Times New Roman" w:cs="Times New Roman"/>
+        </w:rPr>
+        <w:t>faster which means that the more threads we use for parallel execu</w:t>
+      </w:r>
+      <w:r>
+        <w:rPr>
+          <w:rFonts w:ascii="Times New Roman" w:hAnsi="Times New Roman" w:cs="Times New Roman"/>
+        </w:rPr>
+        <w:t>tion the more speedup we will get. But on the other hand, the speedup for ‘</w:t>
+      </w:r>
+      <w:proofErr w:type="spellStart"/>
+      <w:r>
+        <w:rPr>
+          <w:rFonts w:ascii="Times New Roman" w:hAnsi="Times New Roman" w:cs="Times New Roman"/>
+        </w:rPr>
+        <w:t>omp</w:t>
+      </w:r>
+      <w:proofErr w:type="spellEnd"/>
+      <w:r>
+        <w:rPr>
+          <w:rFonts w:ascii="Times New Roman" w:hAnsi="Times New Roman" w:cs="Times New Roman"/>
+        </w:rPr>
+        <w:t xml:space="preserve"> task’ version was really poor, sometimes it worse than sequential version. To avoid data racing </w:t>
+      </w:r>
+      <w:r>
+        <w:rPr>
+          <w:rFonts w:ascii="Times New Roman" w:hAnsi="Times New Roman" w:cs="Times New Roman"/>
+        </w:rPr>
+        <w:t>condition,</w:t>
+      </w:r>
+      <w:r>
+        <w:rPr>
+          <w:rFonts w:ascii="Times New Roman" w:hAnsi="Times New Roman" w:cs="Times New Roman"/>
+        </w:rPr>
+        <w:t xml:space="preserve"> we had to use critical section</w:t>
+      </w:r>
+      <w:r>
+        <w:rPr>
+          <w:rFonts w:ascii="Times New Roman" w:hAnsi="Times New Roman" w:cs="Times New Roman"/>
+        </w:rPr>
+        <w:t xml:space="preserve"> but that section drops the performance of the code.</w:t>
       </w:r>
     </w:p>
     <w:p>
@@ -6244,13 +6327,7 @@
         <w:rPr>
           <w:rFonts w:ascii="Times New Roman" w:hAnsi="Times New Roman" w:cs="Times New Roman"/>
         </w:rPr>
-        <w:t xml:space="preserve"> Here, at first time I didn’t use any critical section protection. That’s why when the threads running, they may wish to use shared variables and </w:t>
-      </w:r>
-      <w:r>
-        <w:rPr>
-          <w:rFonts w:ascii="Times New Roman" w:hAnsi="Times New Roman" w:cs="Times New Roman"/>
-        </w:rPr>
-        <w:t>data rac</w:t>
+        <w:t xml:space="preserve"> Here, at first time I didn’t use any critical section protection. That’s why when the threads running, they may wish to use shared variables and data race condition happen</w:t>
       </w:r>
       <w:r>
         <w:rPr>
@@ -6262,31 +6339,20 @@
         <w:rPr>
           <w:rFonts w:ascii="Times New Roman" w:hAnsi="Times New Roman" w:cs="Times New Roman"/>
         </w:rPr>
-        <w:t xml:space="preserve"> condition</w:t>
-      </w:r>
-      <w:r>
-        <w:rPr>
-          <w:rFonts w:ascii="Times New Roman" w:hAnsi="Times New Roman" w:cs="Times New Roman"/>
-        </w:rPr>
-        <w:t xml:space="preserve"> happen</w:t>
-      </w:r>
-      <w:r>
-        <w:rPr>
-          <w:rFonts w:ascii="Times New Roman" w:hAnsi="Times New Roman" w:cs="Times New Roman"/>
-        </w:rPr>
-        <w:t>e</w:t>
-      </w:r>
-      <w:r>
-        <w:rPr>
-          <w:rFonts w:ascii="Times New Roman" w:hAnsi="Times New Roman" w:cs="Times New Roman"/>
-        </w:rPr>
         <w:t>d.</w:t>
       </w:r>
       <w:r>
         <w:rPr>
           <w:rFonts w:ascii="Times New Roman" w:hAnsi="Times New Roman" w:cs="Times New Roman"/>
         </w:rPr>
-        <w:t xml:space="preserve"> To resolve race condition, I used a critical section inside the nested loop. After adding critical </w:t>
+        <w:t xml:space="preserve"> To resolve race condition, I used a critical section inside the nested loop. After adding </w:t>
+      </w:r>
+      <w:r>
+        <w:rPr>
+          <w:rFonts w:ascii="Times New Roman" w:hAnsi="Times New Roman" w:cs="Times New Roman"/>
+        </w:rPr>
+        <w:lastRenderedPageBreak/>
+        <w:t xml:space="preserve">critical </w:t>
       </w:r>
       <w:r>
         <w:rPr>
@@ -6504,7 +6570,6 @@
         <w:rPr>
           <w:rFonts w:ascii="Times New Roman" w:hAnsi="Times New Roman" w:cs="Times New Roman"/>
         </w:rPr>
-        <w:lastRenderedPageBreak/>
         <w:tab/>
       </w:r>
       <w:r>
@@ -6552,14 +6617,12 @@
         <w:tab/>
         <w:t xml:space="preserve">resolved. When dynamic schedule </w:t>
       </w:r>
-      <w:proofErr w:type="gramStart"/>
-      <w:r>
-        <w:rPr>
-          <w:rFonts w:ascii="Times New Roman" w:hAnsi="Times New Roman" w:cs="Times New Roman"/>
-        </w:rPr>
-        <w:t>were</w:t>
-      </w:r>
-      <w:proofErr w:type="gramEnd"/>
+      <w:r>
+        <w:rPr>
+          <w:rFonts w:ascii="Times New Roman" w:hAnsi="Times New Roman" w:cs="Times New Roman"/>
+        </w:rPr>
+        <w:t>was</w:t>
+      </w:r>
       <w:r>
         <w:rPr>
           <w:rFonts w:ascii="Times New Roman" w:hAnsi="Times New Roman" w:cs="Times New Roman"/>
@@ -8227,6 +8290,7 @@
   <w:style w:type="character" w:default="1" w:styleId="DefaultParagraphFont">
     <w:name w:val="Default Paragraph Font"/>
     <w:uiPriority w:val="1"/>
+    <w:semiHidden/>
     <w:unhideWhenUsed/>
   </w:style>
   <w:style w:type="table" w:default="1" w:styleId="TableNormal">

--- a/Docs/openmp_doc.docx
+++ b/Docs/openmp_doc.docx
@@ -1921,13 +1921,13 @@
         <w:rPr>
           <w:rFonts w:ascii="Times New Roman" w:hAnsi="Times New Roman" w:cs="Times New Roman"/>
         </w:rPr>
-        <w:t xml:space="preserve"> parallelization had been done which is more efficient. </w:t>
-      </w:r>
-      <w:r>
-        <w:rPr>
-          <w:rFonts w:ascii="Times New Roman" w:hAnsi="Times New Roman" w:cs="Times New Roman"/>
-        </w:rPr>
-        <w:t xml:space="preserve"> </w:t>
+        <w:t xml:space="preserve"> parallelization had been done which is more efficient</w:t>
+      </w:r>
+      <w:r>
+        <w:rPr>
+          <w:rFonts w:ascii="Times New Roman" w:hAnsi="Times New Roman" w:cs="Times New Roman"/>
+        </w:rPr>
+        <w:t xml:space="preserve">. </w:t>
       </w:r>
     </w:p>
     <w:p>
@@ -2068,7 +2068,19 @@
         <w:rPr>
           <w:rFonts w:ascii="Times New Roman" w:hAnsi="Times New Roman" w:cs="Times New Roman"/>
         </w:rPr>
-        <w:t xml:space="preserve">thread takes more from other busy threads. This way the work sharing have been done efficiently </w:t>
+        <w:t xml:space="preserve">thread takes more from other busy threads. This way the work sharing </w:t>
+      </w:r>
+      <w:r>
+        <w:rPr>
+          <w:rFonts w:ascii="Times New Roman" w:hAnsi="Times New Roman" w:cs="Times New Roman"/>
+        </w:rPr>
+        <w:t>has</w:t>
+      </w:r>
+      <w:r>
+        <w:rPr>
+          <w:rFonts w:ascii="Times New Roman" w:hAnsi="Times New Roman" w:cs="Times New Roman"/>
+        </w:rPr>
+        <w:t xml:space="preserve"> been done efficiently </w:t>
       </w:r>
       <w:r>
         <w:rPr>
@@ -5421,7 +5433,7 @@
           <w:szCs w:val="28"/>
         </w:rPr>
         <w:drawing>
-          <wp:inline distT="0" distB="0" distL="0" distR="0" wp14:anchorId="6CF86945" wp14:editId="2452C19F">
+          <wp:inline distT="0" distB="0" distL="0" distR="0" wp14:anchorId="6CF86945" wp14:editId="29C2510E">
             <wp:extent cx="4086225" cy="3152775"/>
             <wp:effectExtent l="0" t="0" r="9525" b="9525"/>
             <wp:docPr id="1" name="Chart 1"/>
@@ -5510,7 +5522,7 @@
           <w:szCs w:val="28"/>
         </w:rPr>
         <w:drawing>
-          <wp:inline distT="0" distB="0" distL="0" distR="0" wp14:anchorId="0CBDDA0D" wp14:editId="7C203B9B">
+          <wp:inline distT="0" distB="0" distL="0" distR="0" wp14:anchorId="0CBDDA0D" wp14:editId="373FF162">
             <wp:extent cx="4086225" cy="3152775"/>
             <wp:effectExtent l="0" t="0" r="9525" b="9525"/>
             <wp:docPr id="2" name="Chart 2"/>
@@ -5616,31 +5628,31 @@
         </w:rPr>
         <w:t xml:space="preserve">Two different version were tried to parallelize the code. First version was only using </w:t>
       </w:r>
-      <w:proofErr w:type="spellStart"/>
       <w:r>
         <w:rPr>
           <w:rFonts w:ascii="Times New Roman" w:hAnsi="Times New Roman" w:cs="Times New Roman"/>
           <w:sz w:val="24"/>
           <w:szCs w:val="24"/>
         </w:rPr>
-        <w:t>omp</w:t>
-      </w:r>
-      <w:proofErr w:type="spellEnd"/>
+        <w:t>‘</w:t>
+      </w:r>
+      <w:proofErr w:type="spellStart"/>
       <w:r>
         <w:rPr>
           <w:rFonts w:ascii="Times New Roman" w:hAnsi="Times New Roman" w:cs="Times New Roman"/>
           <w:sz w:val="24"/>
           <w:szCs w:val="24"/>
         </w:rPr>
-        <w:t xml:space="preserve"> task and another version is parallel for loop. Both version of code compiled and run in the ALMA. The result </w:t>
-      </w:r>
+        <w:t>omp</w:t>
+      </w:r>
+      <w:proofErr w:type="spellEnd"/>
       <w:r>
         <w:rPr>
           <w:rFonts w:ascii="Times New Roman" w:hAnsi="Times New Roman" w:cs="Times New Roman"/>
           <w:sz w:val="24"/>
           <w:szCs w:val="24"/>
         </w:rPr>
-        <w:t xml:space="preserve">data </w:t>
+        <w:t xml:space="preserve"> task</w:t>
       </w:r>
       <w:r>
         <w:rPr>
@@ -5648,25 +5660,23 @@
           <w:sz w:val="24"/>
           <w:szCs w:val="24"/>
         </w:rPr>
-        <w:t xml:space="preserve">for parallel for loop version and </w:t>
-      </w:r>
-      <w:proofErr w:type="spellStart"/>
+        <w:t>’</w:t>
+      </w:r>
       <w:r>
         <w:rPr>
           <w:rFonts w:ascii="Times New Roman" w:hAnsi="Times New Roman" w:cs="Times New Roman"/>
           <w:sz w:val="24"/>
           <w:szCs w:val="24"/>
         </w:rPr>
-        <w:t>omp</w:t>
-      </w:r>
-      <w:proofErr w:type="spellEnd"/>
+        <w:t xml:space="preserve"> and another version is </w:t>
+      </w:r>
       <w:r>
         <w:rPr>
           <w:rFonts w:ascii="Times New Roman" w:hAnsi="Times New Roman" w:cs="Times New Roman"/>
           <w:sz w:val="24"/>
           <w:szCs w:val="24"/>
         </w:rPr>
-        <w:t xml:space="preserve"> task version</w:t>
+        <w:t>‘</w:t>
       </w:r>
       <w:r>
         <w:rPr>
@@ -5674,25 +5684,195 @@
           <w:sz w:val="24"/>
           <w:szCs w:val="24"/>
         </w:rPr>
-        <w:t xml:space="preserve"> shown in Fig-1 and Fig-2. Both figures show the comparison between parallel for loop version and the </w:t>
-      </w:r>
-      <w:proofErr w:type="spellStart"/>
+        <w:t>parallel for loop</w:t>
+      </w:r>
       <w:r>
         <w:rPr>
           <w:rFonts w:ascii="Times New Roman" w:hAnsi="Times New Roman" w:cs="Times New Roman"/>
           <w:sz w:val="24"/>
           <w:szCs w:val="24"/>
         </w:rPr>
-        <w:t>omp</w:t>
-      </w:r>
-      <w:proofErr w:type="spellEnd"/>
+        <w:t>’</w:t>
+      </w:r>
       <w:r>
         <w:rPr>
           <w:rFonts w:ascii="Times New Roman" w:hAnsi="Times New Roman" w:cs="Times New Roman"/>
           <w:sz w:val="24"/>
           <w:szCs w:val="24"/>
         </w:rPr>
-        <w:t xml:space="preserve"> task version of the code.</w:t>
+        <w:t xml:space="preserve">. Both version of code compiled and run in the ALMA. The result </w:t>
+      </w:r>
+      <w:r>
+        <w:rPr>
+          <w:rFonts w:ascii="Times New Roman" w:hAnsi="Times New Roman" w:cs="Times New Roman"/>
+          <w:sz w:val="24"/>
+          <w:szCs w:val="24"/>
+        </w:rPr>
+        <w:t xml:space="preserve">data </w:t>
+      </w:r>
+      <w:r>
+        <w:rPr>
+          <w:rFonts w:ascii="Times New Roman" w:hAnsi="Times New Roman" w:cs="Times New Roman"/>
+          <w:sz w:val="24"/>
+          <w:szCs w:val="24"/>
+        </w:rPr>
+        <w:t xml:space="preserve">for </w:t>
+      </w:r>
+      <w:r>
+        <w:rPr>
+          <w:rFonts w:ascii="Times New Roman" w:hAnsi="Times New Roman" w:cs="Times New Roman"/>
+          <w:sz w:val="24"/>
+          <w:szCs w:val="24"/>
+        </w:rPr>
+        <w:t>‘</w:t>
+      </w:r>
+      <w:r>
+        <w:rPr>
+          <w:rFonts w:ascii="Times New Roman" w:hAnsi="Times New Roman" w:cs="Times New Roman"/>
+          <w:sz w:val="24"/>
+          <w:szCs w:val="24"/>
+        </w:rPr>
+        <w:t>parallel for loop</w:t>
+      </w:r>
+      <w:r>
+        <w:rPr>
+          <w:rFonts w:ascii="Times New Roman" w:hAnsi="Times New Roman" w:cs="Times New Roman"/>
+          <w:sz w:val="24"/>
+          <w:szCs w:val="24"/>
+        </w:rPr>
+        <w:t>’</w:t>
+      </w:r>
+      <w:r>
+        <w:rPr>
+          <w:rFonts w:ascii="Times New Roman" w:hAnsi="Times New Roman" w:cs="Times New Roman"/>
+          <w:sz w:val="24"/>
+          <w:szCs w:val="24"/>
+        </w:rPr>
+        <w:t xml:space="preserve"> version and </w:t>
+      </w:r>
+      <w:r>
+        <w:rPr>
+          <w:rFonts w:ascii="Times New Roman" w:hAnsi="Times New Roman" w:cs="Times New Roman"/>
+          <w:sz w:val="24"/>
+          <w:szCs w:val="24"/>
+        </w:rPr>
+        <w:t>‘</w:t>
+      </w:r>
+      <w:proofErr w:type="spellStart"/>
+      <w:r>
+        <w:rPr>
+          <w:rFonts w:ascii="Times New Roman" w:hAnsi="Times New Roman" w:cs="Times New Roman"/>
+          <w:sz w:val="24"/>
+          <w:szCs w:val="24"/>
+        </w:rPr>
+        <w:t>omp</w:t>
+      </w:r>
+      <w:proofErr w:type="spellEnd"/>
+      <w:r>
+        <w:rPr>
+          <w:rFonts w:ascii="Times New Roman" w:hAnsi="Times New Roman" w:cs="Times New Roman"/>
+          <w:sz w:val="24"/>
+          <w:szCs w:val="24"/>
+        </w:rPr>
+        <w:t xml:space="preserve"> task</w:t>
+      </w:r>
+      <w:r>
+        <w:rPr>
+          <w:rFonts w:ascii="Times New Roman" w:hAnsi="Times New Roman" w:cs="Times New Roman"/>
+          <w:sz w:val="24"/>
+          <w:szCs w:val="24"/>
+        </w:rPr>
+        <w:t>’</w:t>
+      </w:r>
+      <w:r>
+        <w:rPr>
+          <w:rFonts w:ascii="Times New Roman" w:hAnsi="Times New Roman" w:cs="Times New Roman"/>
+          <w:sz w:val="24"/>
+          <w:szCs w:val="24"/>
+        </w:rPr>
+        <w:t xml:space="preserve"> version</w:t>
+      </w:r>
+      <w:r>
+        <w:rPr>
+          <w:rFonts w:ascii="Times New Roman" w:hAnsi="Times New Roman" w:cs="Times New Roman"/>
+          <w:sz w:val="24"/>
+          <w:szCs w:val="24"/>
+        </w:rPr>
+        <w:t xml:space="preserve"> shown in Fig-1 and Fig-2. Both figures show the comparison between </w:t>
+      </w:r>
+      <w:r>
+        <w:rPr>
+          <w:rFonts w:ascii="Times New Roman" w:hAnsi="Times New Roman" w:cs="Times New Roman"/>
+          <w:sz w:val="24"/>
+          <w:szCs w:val="24"/>
+        </w:rPr>
+        <w:t>‘</w:t>
+      </w:r>
+      <w:r>
+        <w:rPr>
+          <w:rFonts w:ascii="Times New Roman" w:hAnsi="Times New Roman" w:cs="Times New Roman"/>
+          <w:sz w:val="24"/>
+          <w:szCs w:val="24"/>
+        </w:rPr>
+        <w:t>parallel for loop</w:t>
+      </w:r>
+      <w:r>
+        <w:rPr>
+          <w:rFonts w:ascii="Times New Roman" w:hAnsi="Times New Roman" w:cs="Times New Roman"/>
+          <w:sz w:val="24"/>
+          <w:szCs w:val="24"/>
+        </w:rPr>
+        <w:t>’</w:t>
+      </w:r>
+      <w:r>
+        <w:rPr>
+          <w:rFonts w:ascii="Times New Roman" w:hAnsi="Times New Roman" w:cs="Times New Roman"/>
+          <w:sz w:val="24"/>
+          <w:szCs w:val="24"/>
+        </w:rPr>
+        <w:t xml:space="preserve"> version and the </w:t>
+      </w:r>
+      <w:r>
+        <w:rPr>
+          <w:rFonts w:ascii="Times New Roman" w:hAnsi="Times New Roman" w:cs="Times New Roman"/>
+          <w:sz w:val="24"/>
+          <w:szCs w:val="24"/>
+        </w:rPr>
+        <w:t>‘</w:t>
+      </w:r>
+      <w:proofErr w:type="spellStart"/>
+      <w:r>
+        <w:rPr>
+          <w:rFonts w:ascii="Times New Roman" w:hAnsi="Times New Roman" w:cs="Times New Roman"/>
+          <w:sz w:val="24"/>
+          <w:szCs w:val="24"/>
+        </w:rPr>
+        <w:t>omp</w:t>
+      </w:r>
+      <w:proofErr w:type="spellEnd"/>
+      <w:r>
+        <w:rPr>
+          <w:rFonts w:ascii="Times New Roman" w:hAnsi="Times New Roman" w:cs="Times New Roman"/>
+          <w:sz w:val="24"/>
+          <w:szCs w:val="24"/>
+        </w:rPr>
+        <w:t xml:space="preserve"> task</w:t>
+      </w:r>
+      <w:r>
+        <w:rPr>
+          <w:rFonts w:ascii="Times New Roman" w:hAnsi="Times New Roman" w:cs="Times New Roman"/>
+          <w:sz w:val="24"/>
+          <w:szCs w:val="24"/>
+        </w:rPr>
+        <w:t>’</w:t>
+      </w:r>
+      <w:r>
+        <w:rPr>
+          <w:rFonts w:ascii="Times New Roman" w:hAnsi="Times New Roman" w:cs="Times New Roman"/>
+          <w:sz w:val="24"/>
+          <w:szCs w:val="24"/>
+        </w:rPr>
+        <w:t xml:space="preserve"> version of the code.</w:t>
       </w:r>
     </w:p>
     <w:p>
@@ -5764,14 +5944,12 @@
         </w:rPr>
         <w:t xml:space="preserve"> In the graph x-axis contains thread numbers and y-axis contains </w:t>
       </w:r>
-      <w:proofErr w:type="spellStart"/>
-      <w:r>
-        <w:rPr>
-          <w:rFonts w:ascii="Times New Roman" w:hAnsi="Times New Roman" w:cs="Times New Roman"/>
-        </w:rPr>
-        <w:t>speeup</w:t>
-      </w:r>
-      <w:proofErr w:type="spellEnd"/>
+      <w:r>
+        <w:rPr>
+          <w:rFonts w:ascii="Times New Roman" w:hAnsi="Times New Roman" w:cs="Times New Roman"/>
+        </w:rPr>
+        <w:t>speedup</w:t>
+      </w:r>
       <w:r>
         <w:rPr>
           <w:rFonts w:ascii="Times New Roman" w:hAnsi="Times New Roman" w:cs="Times New Roman"/>
@@ -5790,7 +5968,37 @@
         <w:rPr>
           <w:rFonts w:ascii="Times New Roman" w:hAnsi="Times New Roman" w:cs="Times New Roman"/>
         </w:rPr>
-        <w:t xml:space="preserve">If we see Fig-1, for Mandelbrot part there are two different were tried to parallelize the code. One version is parallel for, and another version is </w:t>
+        <w:t xml:space="preserve">If we see Fig-1, for Mandelbrot part there are two different were tried to parallelize the code. One version is </w:t>
+      </w:r>
+      <w:r>
+        <w:rPr>
+          <w:rFonts w:ascii="Times New Roman" w:hAnsi="Times New Roman" w:cs="Times New Roman"/>
+        </w:rPr>
+        <w:t>‘</w:t>
+      </w:r>
+      <w:r>
+        <w:rPr>
+          <w:rFonts w:ascii="Times New Roman" w:hAnsi="Times New Roman" w:cs="Times New Roman"/>
+        </w:rPr>
+        <w:t>parallel for</w:t>
+      </w:r>
+      <w:r>
+        <w:rPr>
+          <w:rFonts w:ascii="Times New Roman" w:hAnsi="Times New Roman" w:cs="Times New Roman"/>
+        </w:rPr>
+        <w:t>’</w:t>
+      </w:r>
+      <w:r>
+        <w:rPr>
+          <w:rFonts w:ascii="Times New Roman" w:hAnsi="Times New Roman" w:cs="Times New Roman"/>
+        </w:rPr>
+        <w:t xml:space="preserve">, and another version is </w:t>
+      </w:r>
+      <w:r>
+        <w:rPr>
+          <w:rFonts w:ascii="Times New Roman" w:hAnsi="Times New Roman" w:cs="Times New Roman"/>
+        </w:rPr>
+        <w:t>‘</w:t>
       </w:r>
       <w:proofErr w:type="spellStart"/>
       <w:r>
@@ -5804,7 +6012,49 @@
         <w:rPr>
           <w:rFonts w:ascii="Times New Roman" w:hAnsi="Times New Roman" w:cs="Times New Roman"/>
         </w:rPr>
-        <w:t xml:space="preserve"> task. From it is clearly seen that parallel for version performs much better than </w:t>
+        <w:t xml:space="preserve"> task</w:t>
+      </w:r>
+      <w:r>
+        <w:rPr>
+          <w:rFonts w:ascii="Times New Roman" w:hAnsi="Times New Roman" w:cs="Times New Roman"/>
+        </w:rPr>
+        <w:t>’</w:t>
+      </w:r>
+      <w:r>
+        <w:rPr>
+          <w:rFonts w:ascii="Times New Roman" w:hAnsi="Times New Roman" w:cs="Times New Roman"/>
+        </w:rPr>
+        <w:t xml:space="preserve">. From it is clearly seen that </w:t>
+      </w:r>
+      <w:r>
+        <w:rPr>
+          <w:rFonts w:ascii="Times New Roman" w:hAnsi="Times New Roman" w:cs="Times New Roman"/>
+        </w:rPr>
+        <w:t>‘</w:t>
+      </w:r>
+      <w:r>
+        <w:rPr>
+          <w:rFonts w:ascii="Times New Roman" w:hAnsi="Times New Roman" w:cs="Times New Roman"/>
+        </w:rPr>
+        <w:t>parallel for</w:t>
+      </w:r>
+      <w:r>
+        <w:rPr>
+          <w:rFonts w:ascii="Times New Roman" w:hAnsi="Times New Roman" w:cs="Times New Roman"/>
+        </w:rPr>
+        <w:t>’</w:t>
+      </w:r>
+      <w:r>
+        <w:rPr>
+          <w:rFonts w:ascii="Times New Roman" w:hAnsi="Times New Roman" w:cs="Times New Roman"/>
+        </w:rPr>
+        <w:t xml:space="preserve"> version performs much better than </w:t>
+      </w:r>
+      <w:r>
+        <w:rPr>
+          <w:rFonts w:ascii="Times New Roman" w:hAnsi="Times New Roman" w:cs="Times New Roman"/>
+        </w:rPr>
+        <w:t>‘</w:t>
       </w:r>
       <w:proofErr w:type="spellStart"/>
       <w:r>
@@ -5818,41 +6068,105 @@
         <w:rPr>
           <w:rFonts w:ascii="Times New Roman" w:hAnsi="Times New Roman" w:cs="Times New Roman"/>
         </w:rPr>
-        <w:t xml:space="preserve"> task version. For parallelizing different threads were used, there are 1, 2, 4, 8, 16. When the threads number</w:t>
-      </w:r>
-      <w:r>
-        <w:rPr>
-          <w:rFonts w:ascii="Times New Roman" w:hAnsi="Times New Roman" w:cs="Times New Roman"/>
-        </w:rPr>
-        <w:t xml:space="preserve"> are increasing for parallel for version of code, the </w:t>
+        <w:t xml:space="preserve"> task</w:t>
+      </w:r>
+      <w:r>
+        <w:rPr>
+          <w:rFonts w:ascii="Times New Roman" w:hAnsi="Times New Roman" w:cs="Times New Roman"/>
+        </w:rPr>
+        <w:t>’</w:t>
+      </w:r>
+      <w:r>
+        <w:rPr>
+          <w:rFonts w:ascii="Times New Roman" w:hAnsi="Times New Roman" w:cs="Times New Roman"/>
+        </w:rPr>
+        <w:t xml:space="preserve"> version. For parallelizing different threads were used, th</w:t>
+      </w:r>
+      <w:r>
+        <w:rPr>
+          <w:rFonts w:ascii="Times New Roman" w:hAnsi="Times New Roman" w:cs="Times New Roman"/>
+        </w:rPr>
+        <w:t>ey</w:t>
+      </w:r>
+      <w:r>
+        <w:rPr>
+          <w:rFonts w:ascii="Times New Roman" w:hAnsi="Times New Roman" w:cs="Times New Roman"/>
+        </w:rPr>
+        <w:t xml:space="preserve"> are 1, 2, 4, 8</w:t>
+      </w:r>
+      <w:r>
+        <w:rPr>
+          <w:rFonts w:ascii="Times New Roman" w:hAnsi="Times New Roman" w:cs="Times New Roman"/>
+        </w:rPr>
+        <w:t xml:space="preserve"> and</w:t>
+      </w:r>
+      <w:r>
+        <w:rPr>
+          <w:rFonts w:ascii="Times New Roman" w:hAnsi="Times New Roman" w:cs="Times New Roman"/>
+        </w:rPr>
+        <w:t xml:space="preserve"> 16. When the threads number</w:t>
+      </w:r>
+      <w:r>
+        <w:rPr>
+          <w:rFonts w:ascii="Times New Roman" w:hAnsi="Times New Roman" w:cs="Times New Roman"/>
+        </w:rPr>
+        <w:t xml:space="preserve"> are increasing for parallel for version of code, the spee</w:t>
+      </w:r>
+      <w:r>
+        <w:rPr>
+          <w:rFonts w:ascii="Times New Roman" w:hAnsi="Times New Roman" w:cs="Times New Roman"/>
+        </w:rPr>
+        <w:t>d</w:t>
+      </w:r>
+      <w:r>
+        <w:rPr>
+          <w:rFonts w:ascii="Times New Roman" w:hAnsi="Times New Roman" w:cs="Times New Roman"/>
+        </w:rPr>
+        <w:t xml:space="preserve">up value is also increasing, which means the parallelization is working. On the other hand, in </w:t>
+      </w:r>
+      <w:r>
+        <w:rPr>
+          <w:rFonts w:ascii="Times New Roman" w:hAnsi="Times New Roman" w:cs="Times New Roman"/>
+        </w:rPr>
+        <w:t>‘</w:t>
       </w:r>
       <w:proofErr w:type="spellStart"/>
       <w:r>
         <w:rPr>
           <w:rFonts w:ascii="Times New Roman" w:hAnsi="Times New Roman" w:cs="Times New Roman"/>
         </w:rPr>
-        <w:t>spee</w:t>
+        <w:t>omp</w:t>
       </w:r>
       <w:proofErr w:type="spellEnd"/>
       <w:r>
         <w:rPr>
           <w:rFonts w:ascii="Times New Roman" w:hAnsi="Times New Roman" w:cs="Times New Roman"/>
         </w:rPr>
-        <w:t xml:space="preserve"> up value is also increasing, which means the parallelization is working. On the other hand, in </w:t>
-      </w:r>
-      <w:proofErr w:type="spellStart"/>
-      <w:r>
-        <w:rPr>
-          <w:rFonts w:ascii="Times New Roman" w:hAnsi="Times New Roman" w:cs="Times New Roman"/>
-        </w:rPr>
-        <w:t>omp</w:t>
-      </w:r>
-      <w:proofErr w:type="spellEnd"/>
-      <w:r>
-        <w:rPr>
-          <w:rFonts w:ascii="Times New Roman" w:hAnsi="Times New Roman" w:cs="Times New Roman"/>
-        </w:rPr>
-        <w:t xml:space="preserve"> task version we can see that this performs rally bad, even it is worse than sequential version.</w:t>
+        <w:t xml:space="preserve"> task</w:t>
+      </w:r>
+      <w:r>
+        <w:rPr>
+          <w:rFonts w:ascii="Times New Roman" w:hAnsi="Times New Roman" w:cs="Times New Roman"/>
+        </w:rPr>
+        <w:t>’</w:t>
+      </w:r>
+      <w:r>
+        <w:rPr>
+          <w:rFonts w:ascii="Times New Roman" w:hAnsi="Times New Roman" w:cs="Times New Roman"/>
+        </w:rPr>
+        <w:t xml:space="preserve"> version we can see that this performs </w:t>
+      </w:r>
+      <w:r>
+        <w:rPr>
+          <w:rFonts w:ascii="Times New Roman" w:hAnsi="Times New Roman" w:cs="Times New Roman"/>
+        </w:rPr>
+        <w:t>bad</w:t>
+      </w:r>
+      <w:r>
+        <w:rPr>
+          <w:rFonts w:ascii="Times New Roman" w:hAnsi="Times New Roman" w:cs="Times New Roman"/>
+        </w:rPr>
+        <w:t>, even it is worse than sequential version.</w:t>
       </w:r>
     </w:p>
     <w:p>
@@ -6061,6 +6375,158 @@
         </w:rPr>
         <w:t>:</w:t>
       </w:r>
+      <w:r>
+        <w:rPr>
+          <w:rFonts w:ascii="Times New Roman" w:hAnsi="Times New Roman" w:cs="Times New Roman"/>
+        </w:rPr>
+        <w:t xml:space="preserve"> There are huge performance difference between </w:t>
+      </w:r>
+      <w:r>
+        <w:rPr>
+          <w:rFonts w:ascii="Times New Roman" w:hAnsi="Times New Roman" w:cs="Times New Roman"/>
+        </w:rPr>
+        <w:t>these two versions</w:t>
+      </w:r>
+      <w:r>
+        <w:rPr>
+          <w:rFonts w:ascii="Times New Roman" w:hAnsi="Times New Roman" w:cs="Times New Roman"/>
+        </w:rPr>
+        <w:t>. ‘</w:t>
+      </w:r>
+      <w:r>
+        <w:rPr>
+          <w:rFonts w:ascii="Times New Roman" w:hAnsi="Times New Roman" w:cs="Times New Roman"/>
+        </w:rPr>
+        <w:t>Parallel</w:t>
+      </w:r>
+      <w:r>
+        <w:rPr>
+          <w:rFonts w:ascii="Times New Roman" w:hAnsi="Times New Roman" w:cs="Times New Roman"/>
+        </w:rPr>
+        <w:t xml:space="preserve"> for loop’ version divide the total loop iteration into some chunks (depends on how much processor using), then these chunks of iterations execute parallelly. This way code executes faster than before which means it boost performance. But when we tried ‘</w:t>
+      </w:r>
+      <w:proofErr w:type="spellStart"/>
+      <w:r>
+        <w:rPr>
+          <w:rFonts w:ascii="Times New Roman" w:hAnsi="Times New Roman" w:cs="Times New Roman"/>
+        </w:rPr>
+        <w:t>omp</w:t>
+      </w:r>
+      <w:proofErr w:type="spellEnd"/>
+      <w:r>
+        <w:rPr>
+          <w:rFonts w:ascii="Times New Roman" w:hAnsi="Times New Roman" w:cs="Times New Roman"/>
+        </w:rPr>
+        <w:t xml:space="preserve"> task’ version it also created multiple </w:t>
+      </w:r>
+      <w:r>
+        <w:rPr>
+          <w:rFonts w:ascii="Times New Roman" w:hAnsi="Times New Roman" w:cs="Times New Roman"/>
+        </w:rPr>
+        <w:t>tasks</w:t>
+      </w:r>
+      <w:r>
+        <w:rPr>
+          <w:rFonts w:ascii="Times New Roman" w:hAnsi="Times New Roman" w:cs="Times New Roman"/>
+        </w:rPr>
+        <w:t xml:space="preserve"> for parallelly execution but these during tasking we </w:t>
+      </w:r>
+      <w:r>
+        <w:rPr>
+          <w:rFonts w:ascii="Times New Roman" w:hAnsi="Times New Roman" w:cs="Times New Roman"/>
+        </w:rPr>
+        <w:t>must</w:t>
+      </w:r>
+      <w:r>
+        <w:rPr>
+          <w:rFonts w:ascii="Times New Roman" w:hAnsi="Times New Roman" w:cs="Times New Roman"/>
+        </w:rPr>
+        <w:t xml:space="preserve"> take care of </w:t>
+      </w:r>
+      <w:r>
+        <w:rPr>
+          <w:rFonts w:ascii="Times New Roman" w:hAnsi="Times New Roman" w:cs="Times New Roman"/>
+        </w:rPr>
+        <w:t xml:space="preserve">synchronization. During synchronization which task has finished the work it has to wait for other task which are not finished yet (in our case critical section does that). But using </w:t>
+      </w:r>
+      <w:proofErr w:type="spellStart"/>
+      <w:r>
+        <w:rPr>
+          <w:rFonts w:ascii="Times New Roman" w:hAnsi="Times New Roman" w:cs="Times New Roman"/>
+        </w:rPr>
+        <w:t>omp</w:t>
+      </w:r>
+      <w:proofErr w:type="spellEnd"/>
+      <w:r>
+        <w:rPr>
+          <w:rFonts w:ascii="Times New Roman" w:hAnsi="Times New Roman" w:cs="Times New Roman"/>
+        </w:rPr>
+        <w:t xml:space="preserve"> tasking we didn’t get better performance. It took long time to execute the program. Maybe there are also some better tasking </w:t>
+      </w:r>
+      <w:r>
+        <w:rPr>
+          <w:rFonts w:ascii="Times New Roman" w:hAnsi="Times New Roman" w:cs="Times New Roman"/>
+        </w:rPr>
+        <w:t>methods,</w:t>
+      </w:r>
+      <w:r>
+        <w:rPr>
+          <w:rFonts w:ascii="Times New Roman" w:hAnsi="Times New Roman" w:cs="Times New Roman"/>
+        </w:rPr>
+        <w:t xml:space="preserve"> but we couldn’t find that. After all, what we got is that our ‘</w:t>
+      </w:r>
+      <w:proofErr w:type="spellStart"/>
+      <w:r>
+        <w:rPr>
+          <w:rFonts w:ascii="Times New Roman" w:hAnsi="Times New Roman" w:cs="Times New Roman"/>
+        </w:rPr>
+        <w:t>omp</w:t>
+      </w:r>
+      <w:proofErr w:type="spellEnd"/>
+      <w:r>
+        <w:rPr>
+          <w:rFonts w:ascii="Times New Roman" w:hAnsi="Times New Roman" w:cs="Times New Roman"/>
+        </w:rPr>
+        <w:t xml:space="preserve"> parallel loop’ version done really good job. </w:t>
+      </w:r>
+      <w:r>
+        <w:rPr>
+          <w:rFonts w:ascii="Times New Roman" w:hAnsi="Times New Roman" w:cs="Times New Roman"/>
+        </w:rPr>
+        <w:t>Its</w:t>
+      </w:r>
+      <w:r>
+        <w:rPr>
+          <w:rFonts w:ascii="Times New Roman" w:hAnsi="Times New Roman" w:cs="Times New Roman"/>
+        </w:rPr>
+        <w:t xml:space="preserve"> performance is way better than the sequential and ‘</w:t>
+      </w:r>
+      <w:proofErr w:type="spellStart"/>
+      <w:r>
+        <w:rPr>
+          <w:rFonts w:ascii="Times New Roman" w:hAnsi="Times New Roman" w:cs="Times New Roman"/>
+        </w:rPr>
+        <w:t>omp</w:t>
+      </w:r>
+      <w:proofErr w:type="spellEnd"/>
+      <w:r>
+        <w:rPr>
+          <w:rFonts w:ascii="Times New Roman" w:hAnsi="Times New Roman" w:cs="Times New Roman"/>
+        </w:rPr>
+        <w:t xml:space="preserve"> task’ version. When we used 2 threads it gives </w:t>
+      </w:r>
+      <w:r>
+        <w:rPr>
+          <w:rFonts w:ascii="Times New Roman" w:hAnsi="Times New Roman" w:cs="Times New Roman"/>
+        </w:rPr>
+        <w:t>almost 2x performance for both Mandelbrot and convolution part. This way for 16 threads it gives more than 12x performance</w:t>
+      </w:r>
+      <w:r>
+        <w:rPr>
+          <w:rFonts w:ascii="Times New Roman" w:hAnsi="Times New Roman" w:cs="Times New Roman"/>
+        </w:rPr>
+        <w:t>.</w:t>
+      </w:r>
     </w:p>
     <w:p>
       <w:pPr>
@@ -6082,13 +6548,144 @@
           <w:rFonts w:ascii="Times New Roman" w:hAnsi="Times New Roman" w:cs="Times New Roman"/>
           <w:u w:val="single"/>
         </w:rPr>
-        <w:t>Task granularity matters (small vs big tasks</w:t>
+        <w:t>Task granularity (small vs big tasks</w:t>
       </w:r>
       <w:r>
         <w:rPr>
           <w:rFonts w:ascii="Times New Roman" w:hAnsi="Times New Roman" w:cs="Times New Roman"/>
         </w:rPr>
         <w:t>):</w:t>
+      </w:r>
+      <w:r>
+        <w:rPr>
+          <w:rFonts w:ascii="Times New Roman" w:hAnsi="Times New Roman" w:cs="Times New Roman"/>
+        </w:rPr>
+        <w:t xml:space="preserve"> From working experience it has seen that yes task granularity matters. When tasks are small then the parallel execution can’t perform well because </w:t>
+      </w:r>
+      <w:r>
+        <w:rPr>
+          <w:rFonts w:ascii="Times New Roman" w:hAnsi="Times New Roman" w:cs="Times New Roman"/>
+        </w:rPr>
+        <w:t>these small tasks</w:t>
+      </w:r>
+      <w:r>
+        <w:rPr>
+          <w:rFonts w:ascii="Times New Roman" w:hAnsi="Times New Roman" w:cs="Times New Roman"/>
+        </w:rPr>
+        <w:t xml:space="preserve"> divided into </w:t>
+      </w:r>
+      <w:r>
+        <w:rPr>
+          <w:rFonts w:ascii="Times New Roman" w:hAnsi="Times New Roman" w:cs="Times New Roman"/>
+        </w:rPr>
+        <w:t>threads,</w:t>
+      </w:r>
+      <w:r>
+        <w:rPr>
+          <w:rFonts w:ascii="Times New Roman" w:hAnsi="Times New Roman" w:cs="Times New Roman"/>
+        </w:rPr>
+        <w:t xml:space="preserve"> but </w:t>
+      </w:r>
+      <w:r>
+        <w:rPr>
+          <w:rFonts w:ascii="Times New Roman" w:hAnsi="Times New Roman" w:cs="Times New Roman"/>
+        </w:rPr>
+        <w:t>these tasks</w:t>
+      </w:r>
+      <w:r>
+        <w:rPr>
+          <w:rFonts w:ascii="Times New Roman" w:hAnsi="Times New Roman" w:cs="Times New Roman"/>
+        </w:rPr>
+        <w:t xml:space="preserve"> are too small and also there are a large number of task generated</w:t>
+      </w:r>
+      <w:r>
+        <w:rPr>
+          <w:rFonts w:ascii="Times New Roman" w:hAnsi="Times New Roman" w:cs="Times New Roman"/>
+        </w:rPr>
+        <w:t xml:space="preserve"> and all these task couldn’t finish in the same time. Then one </w:t>
+      </w:r>
+      <w:r>
+        <w:rPr>
+          <w:rFonts w:ascii="Times New Roman" w:hAnsi="Times New Roman" w:cs="Times New Roman"/>
+        </w:rPr>
+        <w:t>thread</w:t>
+      </w:r>
+      <w:r>
+        <w:rPr>
+          <w:rFonts w:ascii="Times New Roman" w:hAnsi="Times New Roman" w:cs="Times New Roman"/>
+        </w:rPr>
+        <w:t xml:space="preserve"> has to wait for other. After all small tasing takes more time. But if we divide large work into some chunks of iterations then it gives better result. For </w:t>
+      </w:r>
+      <w:r>
+        <w:rPr>
+          <w:rFonts w:ascii="Times New Roman" w:hAnsi="Times New Roman" w:cs="Times New Roman"/>
+        </w:rPr>
+        <w:t>example,</w:t>
+      </w:r>
+      <w:r>
+        <w:rPr>
+          <w:rFonts w:ascii="Times New Roman" w:hAnsi="Times New Roman" w:cs="Times New Roman"/>
+        </w:rPr>
+        <w:t xml:space="preserve"> we parallelize for loop using #pragma </w:t>
+      </w:r>
+      <w:proofErr w:type="spellStart"/>
+      <w:r>
+        <w:rPr>
+          <w:rFonts w:ascii="Times New Roman" w:hAnsi="Times New Roman" w:cs="Times New Roman"/>
+        </w:rPr>
+        <w:t>omp</w:t>
+      </w:r>
+      <w:proofErr w:type="spellEnd"/>
+      <w:r>
+        <w:rPr>
+          <w:rFonts w:ascii="Times New Roman" w:hAnsi="Times New Roman" w:cs="Times New Roman"/>
+        </w:rPr>
+        <w:t xml:space="preserve"> parallel for. This </w:t>
+      </w:r>
+      <w:proofErr w:type="spellStart"/>
+      <w:r>
+        <w:rPr>
+          <w:rFonts w:ascii="Times New Roman" w:hAnsi="Times New Roman" w:cs="Times New Roman"/>
+        </w:rPr>
+        <w:t>omp</w:t>
+      </w:r>
+      <w:proofErr w:type="spellEnd"/>
+      <w:r>
+        <w:rPr>
+          <w:rFonts w:ascii="Times New Roman" w:hAnsi="Times New Roman" w:cs="Times New Roman"/>
+        </w:rPr>
+        <w:t xml:space="preserve"> line divide the loop into some small chunks depends on thread number, like if we have </w:t>
+      </w:r>
+      <w:r>
+        <w:rPr>
+          <w:rFonts w:ascii="Times New Roman" w:hAnsi="Times New Roman" w:cs="Times New Roman"/>
+        </w:rPr>
+        <w:lastRenderedPageBreak/>
+        <w:t>total iteration 1024 and we use 2 threads for parallelization then chunks size will be 1024/2 = 512</w:t>
+      </w:r>
+      <w:r>
+        <w:rPr>
+          <w:rFonts w:ascii="Times New Roman" w:hAnsi="Times New Roman" w:cs="Times New Roman"/>
+        </w:rPr>
+        <w:t xml:space="preserve"> iterations. The more thread we use then chunks size will be smaller and start </w:t>
+      </w:r>
+      <w:r>
+        <w:rPr>
+          <w:rFonts w:ascii="Times New Roman" w:hAnsi="Times New Roman" w:cs="Times New Roman"/>
+        </w:rPr>
+        <w:t>executing</w:t>
+      </w:r>
+      <w:r>
+        <w:rPr>
+          <w:rFonts w:ascii="Times New Roman" w:hAnsi="Times New Roman" w:cs="Times New Roman"/>
+        </w:rPr>
+        <w:t xml:space="preserve"> at the same time parallelly. </w:t>
+      </w:r>
+      <w:r>
+        <w:rPr>
+          <w:rFonts w:ascii="Times New Roman" w:hAnsi="Times New Roman" w:cs="Times New Roman"/>
+        </w:rPr>
+        <w:t>The schedule clause done this job more efficiently. It helps the threads to properly use time.</w:t>
       </w:r>
     </w:p>
     <w:p>
@@ -6111,7 +6708,14 @@
           <w:rFonts w:ascii="Times New Roman" w:hAnsi="Times New Roman" w:cs="Times New Roman"/>
           <w:u w:val="single"/>
         </w:rPr>
-        <w:t>Number of tasks generated</w:t>
+        <w:t>D</w:t>
+      </w:r>
+      <w:r>
+        <w:rPr>
+          <w:rFonts w:ascii="Times New Roman" w:hAnsi="Times New Roman" w:cs="Times New Roman"/>
+          <w:u w:val="single"/>
+        </w:rPr>
+        <w:t>istributed the work</w:t>
       </w:r>
       <w:r>
         <w:rPr>
@@ -6119,6 +6723,1179 @@
         </w:rPr>
         <w:t>:</w:t>
       </w:r>
+    </w:p>
+    <w:p>
+      <w:pPr>
+        <w:pStyle w:val="ListParagraph"/>
+        <w:jc w:val="both"/>
+        <w:rPr>
+          <w:rFonts w:ascii="Times New Roman" w:hAnsi="Times New Roman" w:cs="Times New Roman"/>
+          <w:u w:val="single"/>
+        </w:rPr>
+      </w:pPr>
+      <w:r>
+        <w:rPr>
+          <w:rFonts w:ascii="Times New Roman" w:hAnsi="Times New Roman" w:cs="Times New Roman"/>
+          <w:noProof/>
+          <w:u w:val="single"/>
+        </w:rPr>
+        <mc:AlternateContent>
+          <mc:Choice Requires="wps">
+            <w:drawing>
+              <wp:anchor distT="45720" distB="45720" distL="114300" distR="114300" simplePos="0" relativeHeight="251665408" behindDoc="0" locked="0" layoutInCell="1" allowOverlap="1" wp14:anchorId="588ED7D0" wp14:editId="4039B650">
+                <wp:simplePos x="0" y="0"/>
+                <wp:positionH relativeFrom="column">
+                  <wp:posOffset>5071110</wp:posOffset>
+                </wp:positionH>
+                <wp:positionV relativeFrom="paragraph">
+                  <wp:posOffset>1139634</wp:posOffset>
+                </wp:positionV>
+                <wp:extent cx="472272" cy="195943"/>
+                <wp:effectExtent l="0" t="0" r="23495" b="13970"/>
+                <wp:wrapNone/>
+                <wp:docPr id="21" name="Text Box 2"/>
+                <wp:cNvGraphicFramePr>
+                  <a:graphicFrameLocks xmlns:a="http://schemas.openxmlformats.org/drawingml/2006/main"/>
+                </wp:cNvGraphicFramePr>
+                <a:graphic xmlns:a="http://schemas.openxmlformats.org/drawingml/2006/main">
+                  <a:graphicData uri="http://schemas.microsoft.com/office/word/2010/wordprocessingShape">
+                    <wps:wsp>
+                      <wps:cNvSpPr txBox="1">
+                        <a:spLocks noChangeArrowheads="1"/>
+                      </wps:cNvSpPr>
+                      <wps:spPr bwMode="auto">
+                        <a:xfrm>
+                          <a:off x="0" y="0"/>
+                          <a:ext cx="472272" cy="195943"/>
+                        </a:xfrm>
+                        <a:prstGeom prst="rect">
+                          <a:avLst/>
+                        </a:prstGeom>
+                        <a:solidFill>
+                          <a:srgbClr val="FFFFFF"/>
+                        </a:solidFill>
+                        <a:ln w="9525">
+                          <a:solidFill>
+                            <a:srgbClr val="000000"/>
+                          </a:solidFill>
+                          <a:miter lim="800000"/>
+                          <a:headEnd/>
+                          <a:tailEnd/>
+                        </a:ln>
+                      </wps:spPr>
+                      <wps:txbx>
+                        <w:txbxContent>
+                          <w:p>
+                            <w:pPr>
+                              <w:rPr>
+                                <w:sz w:val="12"/>
+                                <w:szCs w:val="12"/>
+                              </w:rPr>
+                            </w:pPr>
+                            <w:r>
+                              <w:rPr>
+                                <w:sz w:val="12"/>
+                                <w:szCs w:val="12"/>
+                              </w:rPr>
+                              <w:t xml:space="preserve">Thread </w:t>
+                            </w:r>
+                            <w:r>
+                              <w:rPr>
+                                <w:sz w:val="12"/>
+                                <w:szCs w:val="12"/>
+                              </w:rPr>
+                              <w:t>3</w:t>
+                            </w:r>
+                          </w:p>
+                        </w:txbxContent>
+                      </wps:txbx>
+                      <wps:bodyPr rot="0" vert="horz" wrap="square" lIns="91440" tIns="45720" rIns="91440" bIns="45720" anchor="t" anchorCtr="0">
+                        <a:noAutofit/>
+                      </wps:bodyPr>
+                    </wps:wsp>
+                  </a:graphicData>
+                </a:graphic>
+                <wp14:sizeRelH relativeFrom="margin">
+                  <wp14:pctWidth>0</wp14:pctWidth>
+                </wp14:sizeRelH>
+                <wp14:sizeRelV relativeFrom="margin">
+                  <wp14:pctHeight>0</wp14:pctHeight>
+                </wp14:sizeRelV>
+              </wp:anchor>
+            </w:drawing>
+          </mc:Choice>
+          <mc:Fallback>
+            <w:pict>
+              <v:shapetype w14:anchorId="588ED7D0" id="_x0000_t202" coordsize="21600,21600" o:spt="202" path="m,l,21600r21600,l21600,xe">
+                <v:stroke joinstyle="miter"/>
+                <v:path gradientshapeok="t" o:connecttype="rect"/>
+              </v:shapetype>
+              <v:shape id="Text Box 2" o:spid="_x0000_s1026" type="#_x0000_t202" style="position:absolute;left:0;text-align:left;margin-left:399.3pt;margin-top:89.75pt;width:37.2pt;height:15.45pt;z-index:251665408;visibility:visible;mso-wrap-style:square;mso-width-percent:0;mso-height-percent:0;mso-wrap-distance-left:9pt;mso-wrap-distance-top:3.6pt;mso-wrap-distance-right:9pt;mso-wrap-distance-bottom:3.6pt;mso-position-horizontal:absolute;mso-position-horizontal-relative:text;mso-position-vertical:absolute;mso-position-vertical-relative:text;mso-width-percent:0;mso-height-percent:0;mso-width-relative:margin;mso-height-relative:margin;v-text-anchor:top" o:gfxdata="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">
+                <v:textbox>
+                  <w:txbxContent>
+                    <w:p>
+                      <w:pPr>
+                        <w:rPr>
+                          <w:sz w:val="12"/>
+                          <w:szCs w:val="12"/>
+                        </w:rPr>
+                      </w:pPr>
+                      <w:r>
+                        <w:rPr>
+                          <w:sz w:val="12"/>
+                          <w:szCs w:val="12"/>
+                        </w:rPr>
+                        <w:t xml:space="preserve">Thread </w:t>
+                      </w:r>
+                      <w:r>
+                        <w:rPr>
+                          <w:sz w:val="12"/>
+                          <w:szCs w:val="12"/>
+                        </w:rPr>
+                        <w:t>3</w:t>
+                      </w:r>
+                    </w:p>
+                  </w:txbxContent>
+                </v:textbox>
+              </v:shape>
+            </w:pict>
+          </mc:Fallback>
+        </mc:AlternateContent>
+      </w:r>
+      <w:r>
+        <w:rPr>
+          <w:rFonts w:ascii="Times New Roman" w:hAnsi="Times New Roman" w:cs="Times New Roman"/>
+          <w:noProof/>
+          <w:u w:val="single"/>
+        </w:rPr>
+        <mc:AlternateContent>
+          <mc:Choice Requires="wps">
+            <w:drawing>
+              <wp:anchor distT="45720" distB="45720" distL="114300" distR="114300" simplePos="0" relativeHeight="251663360" behindDoc="0" locked="0" layoutInCell="1" allowOverlap="1" wp14:anchorId="0A88A47F" wp14:editId="41079CA0">
+                <wp:simplePos x="0" y="0"/>
+                <wp:positionH relativeFrom="column">
+                  <wp:posOffset>3699666</wp:posOffset>
+                </wp:positionH>
+                <wp:positionV relativeFrom="paragraph">
+                  <wp:posOffset>1159138</wp:posOffset>
+                </wp:positionV>
+                <wp:extent cx="472272" cy="195943"/>
+                <wp:effectExtent l="0" t="0" r="23495" b="13970"/>
+                <wp:wrapNone/>
+                <wp:docPr id="20" name="Text Box 2"/>
+                <wp:cNvGraphicFramePr>
+                  <a:graphicFrameLocks xmlns:a="http://schemas.openxmlformats.org/drawingml/2006/main"/>
+                </wp:cNvGraphicFramePr>
+                <a:graphic xmlns:a="http://schemas.openxmlformats.org/drawingml/2006/main">
+                  <a:graphicData uri="http://schemas.microsoft.com/office/word/2010/wordprocessingShape">
+                    <wps:wsp>
+                      <wps:cNvSpPr txBox="1">
+                        <a:spLocks noChangeArrowheads="1"/>
+                      </wps:cNvSpPr>
+                      <wps:spPr bwMode="auto">
+                        <a:xfrm>
+                          <a:off x="0" y="0"/>
+                          <a:ext cx="472272" cy="195943"/>
+                        </a:xfrm>
+                        <a:prstGeom prst="rect">
+                          <a:avLst/>
+                        </a:prstGeom>
+                        <a:solidFill>
+                          <a:srgbClr val="FFFFFF"/>
+                        </a:solidFill>
+                        <a:ln w="9525">
+                          <a:solidFill>
+                            <a:srgbClr val="000000"/>
+                          </a:solidFill>
+                          <a:miter lim="800000"/>
+                          <a:headEnd/>
+                          <a:tailEnd/>
+                        </a:ln>
+                      </wps:spPr>
+                      <wps:txbx>
+                        <w:txbxContent>
+                          <w:p>
+                            <w:pPr>
+                              <w:rPr>
+                                <w:sz w:val="12"/>
+                                <w:szCs w:val="12"/>
+                              </w:rPr>
+                            </w:pPr>
+                            <w:r>
+                              <w:rPr>
+                                <w:sz w:val="12"/>
+                                <w:szCs w:val="12"/>
+                              </w:rPr>
+                              <w:t xml:space="preserve">Thread </w:t>
+                            </w:r>
+                            <w:r>
+                              <w:rPr>
+                                <w:sz w:val="12"/>
+                                <w:szCs w:val="12"/>
+                              </w:rPr>
+                              <w:t>2</w:t>
+                            </w:r>
+                          </w:p>
+                        </w:txbxContent>
+                      </wps:txbx>
+                      <wps:bodyPr rot="0" vert="horz" wrap="square" lIns="91440" tIns="45720" rIns="91440" bIns="45720" anchor="t" anchorCtr="0">
+                        <a:noAutofit/>
+                      </wps:bodyPr>
+                    </wps:wsp>
+                  </a:graphicData>
+                </a:graphic>
+                <wp14:sizeRelH relativeFrom="margin">
+                  <wp14:pctWidth>0</wp14:pctWidth>
+                </wp14:sizeRelH>
+                <wp14:sizeRelV relativeFrom="margin">
+                  <wp14:pctHeight>0</wp14:pctHeight>
+                </wp14:sizeRelV>
+              </wp:anchor>
+            </w:drawing>
+          </mc:Choice>
+          <mc:Fallback>
+            <w:pict>
+              <v:shape w14:anchorId="0A88A47F" id="_x0000_s1027" type="#_x0000_t202" style="position:absolute;left:0;text-align:left;margin-left:291.3pt;margin-top:91.25pt;width:37.2pt;height:15.45pt;z-index:251663360;visibility:visible;mso-wrap-style:square;mso-width-percent:0;mso-height-percent:0;mso-wrap-distance-left:9pt;mso-wrap-distance-top:3.6pt;mso-wrap-distance-right:9pt;mso-wrap-distance-bottom:3.6pt;mso-position-horizontal:absolute;mso-position-horizontal-relative:text;mso-position-vertical:absolute;mso-position-vertical-relative:text;mso-width-percent:0;mso-height-percent:0;mso-width-relative:margin;mso-height-relative:margin;v-text-anchor:top" o:gfxdata="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">
+                <v:textbox>
+                  <w:txbxContent>
+                    <w:p>
+                      <w:pPr>
+                        <w:rPr>
+                          <w:sz w:val="12"/>
+                          <w:szCs w:val="12"/>
+                        </w:rPr>
+                      </w:pPr>
+                      <w:r>
+                        <w:rPr>
+                          <w:sz w:val="12"/>
+                          <w:szCs w:val="12"/>
+                        </w:rPr>
+                        <w:t xml:space="preserve">Thread </w:t>
+                      </w:r>
+                      <w:r>
+                        <w:rPr>
+                          <w:sz w:val="12"/>
+                          <w:szCs w:val="12"/>
+                        </w:rPr>
+                        <w:t>2</w:t>
+                      </w:r>
+                    </w:p>
+                  </w:txbxContent>
+                </v:textbox>
+              </v:shape>
+            </w:pict>
+          </mc:Fallback>
+        </mc:AlternateContent>
+      </w:r>
+      <w:r>
+        <w:rPr>
+          <w:rFonts w:ascii="Times New Roman" w:hAnsi="Times New Roman" w:cs="Times New Roman"/>
+          <w:noProof/>
+          <w:u w:val="single"/>
+        </w:rPr>
+        <mc:AlternateContent>
+          <mc:Choice Requires="wps">
+            <w:drawing>
+              <wp:anchor distT="45720" distB="45720" distL="114300" distR="114300" simplePos="0" relativeHeight="251661312" behindDoc="0" locked="0" layoutInCell="1" allowOverlap="1" wp14:anchorId="503FDA3A" wp14:editId="17DD6CC1">
+                <wp:simplePos x="0" y="0"/>
+                <wp:positionH relativeFrom="column">
+                  <wp:posOffset>2278907</wp:posOffset>
+                </wp:positionH>
+                <wp:positionV relativeFrom="paragraph">
+                  <wp:posOffset>1138711</wp:posOffset>
+                </wp:positionV>
+                <wp:extent cx="472272" cy="195943"/>
+                <wp:effectExtent l="0" t="0" r="23495" b="13970"/>
+                <wp:wrapNone/>
+                <wp:docPr id="19" name="Text Box 2"/>
+                <wp:cNvGraphicFramePr>
+                  <a:graphicFrameLocks xmlns:a="http://schemas.openxmlformats.org/drawingml/2006/main"/>
+                </wp:cNvGraphicFramePr>
+                <a:graphic xmlns:a="http://schemas.openxmlformats.org/drawingml/2006/main">
+                  <a:graphicData uri="http://schemas.microsoft.com/office/word/2010/wordprocessingShape">
+                    <wps:wsp>
+                      <wps:cNvSpPr txBox="1">
+                        <a:spLocks noChangeArrowheads="1"/>
+                      </wps:cNvSpPr>
+                      <wps:spPr bwMode="auto">
+                        <a:xfrm>
+                          <a:off x="0" y="0"/>
+                          <a:ext cx="472272" cy="195943"/>
+                        </a:xfrm>
+                        <a:prstGeom prst="rect">
+                          <a:avLst/>
+                        </a:prstGeom>
+                        <a:solidFill>
+                          <a:srgbClr val="FFFFFF"/>
+                        </a:solidFill>
+                        <a:ln w="9525">
+                          <a:solidFill>
+                            <a:srgbClr val="000000"/>
+                          </a:solidFill>
+                          <a:miter lim="800000"/>
+                          <a:headEnd/>
+                          <a:tailEnd/>
+                        </a:ln>
+                      </wps:spPr>
+                      <wps:txbx>
+                        <w:txbxContent>
+                          <w:p>
+                            <w:pPr>
+                              <w:rPr>
+                                <w:sz w:val="12"/>
+                                <w:szCs w:val="12"/>
+                              </w:rPr>
+                            </w:pPr>
+                            <w:r>
+                              <w:rPr>
+                                <w:sz w:val="12"/>
+                                <w:szCs w:val="12"/>
+                              </w:rPr>
+                              <w:t xml:space="preserve">Thread </w:t>
+                            </w:r>
+                            <w:r>
+                              <w:rPr>
+                                <w:sz w:val="12"/>
+                                <w:szCs w:val="12"/>
+                              </w:rPr>
+                              <w:t>1</w:t>
+                            </w:r>
+                          </w:p>
+                        </w:txbxContent>
+                      </wps:txbx>
+                      <wps:bodyPr rot="0" vert="horz" wrap="square" lIns="91440" tIns="45720" rIns="91440" bIns="45720" anchor="t" anchorCtr="0">
+                        <a:noAutofit/>
+                      </wps:bodyPr>
+                    </wps:wsp>
+                  </a:graphicData>
+                </a:graphic>
+                <wp14:sizeRelH relativeFrom="margin">
+                  <wp14:pctWidth>0</wp14:pctWidth>
+                </wp14:sizeRelH>
+                <wp14:sizeRelV relativeFrom="margin">
+                  <wp14:pctHeight>0</wp14:pctHeight>
+                </wp14:sizeRelV>
+              </wp:anchor>
+            </w:drawing>
+          </mc:Choice>
+          <mc:Fallback>
+            <w:pict>
+              <v:shape w14:anchorId="503FDA3A" id="_x0000_s1028" type="#_x0000_t202" style="position:absolute;left:0;text-align:left;margin-left:179.45pt;margin-top:89.65pt;width:37.2pt;height:15.45pt;z-index:251661312;visibility:visible;mso-wrap-style:square;mso-width-percent:0;mso-height-percent:0;mso-wrap-distance-left:9pt;mso-wrap-distance-top:3.6pt;mso-wrap-distance-right:9pt;mso-wrap-distance-bottom:3.6pt;mso-position-horizontal:absolute;mso-position-horizontal-relative:text;mso-position-vertical:absolute;mso-position-vertical-relative:text;mso-width-percent:0;mso-height-percent:0;mso-width-relative:margin;mso-height-relative:margin;v-text-anchor:top" o:gfxdata="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">
+                <v:textbox>
+                  <w:txbxContent>
+                    <w:p>
+                      <w:pPr>
+                        <w:rPr>
+                          <w:sz w:val="12"/>
+                          <w:szCs w:val="12"/>
+                        </w:rPr>
+                      </w:pPr>
+                      <w:r>
+                        <w:rPr>
+                          <w:sz w:val="12"/>
+                          <w:szCs w:val="12"/>
+                        </w:rPr>
+                        <w:t xml:space="preserve">Thread </w:t>
+                      </w:r>
+                      <w:r>
+                        <w:rPr>
+                          <w:sz w:val="12"/>
+                          <w:szCs w:val="12"/>
+                        </w:rPr>
+                        <w:t>1</w:t>
+                      </w:r>
+                    </w:p>
+                  </w:txbxContent>
+                </v:textbox>
+              </v:shape>
+            </w:pict>
+          </mc:Fallback>
+        </mc:AlternateContent>
+      </w:r>
+      <w:r>
+        <w:rPr>
+          <w:rFonts w:ascii="Times New Roman" w:hAnsi="Times New Roman" w:cs="Times New Roman"/>
+          <w:noProof/>
+          <w:u w:val="single"/>
+        </w:rPr>
+        <mc:AlternateContent>
+          <mc:Choice Requires="wps">
+            <w:drawing>
+              <wp:anchor distT="45720" distB="45720" distL="114300" distR="114300" simplePos="0" relativeHeight="251659264" behindDoc="0" locked="0" layoutInCell="1" allowOverlap="1" wp14:anchorId="3116757C" wp14:editId="08F073DC">
+                <wp:simplePos x="0" y="0"/>
+                <wp:positionH relativeFrom="column">
+                  <wp:posOffset>862965</wp:posOffset>
+                </wp:positionH>
+                <wp:positionV relativeFrom="paragraph">
+                  <wp:posOffset>1149530</wp:posOffset>
+                </wp:positionV>
+                <wp:extent cx="472272" cy="195943"/>
+                <wp:effectExtent l="0" t="0" r="23495" b="13970"/>
+                <wp:wrapNone/>
+                <wp:docPr id="217" name="Text Box 2"/>
+                <wp:cNvGraphicFramePr>
+                  <a:graphicFrameLocks xmlns:a="http://schemas.openxmlformats.org/drawingml/2006/main"/>
+                </wp:cNvGraphicFramePr>
+                <a:graphic xmlns:a="http://schemas.openxmlformats.org/drawingml/2006/main">
+                  <a:graphicData uri="http://schemas.microsoft.com/office/word/2010/wordprocessingShape">
+                    <wps:wsp>
+                      <wps:cNvSpPr txBox="1">
+                        <a:spLocks noChangeArrowheads="1"/>
+                      </wps:cNvSpPr>
+                      <wps:spPr bwMode="auto">
+                        <a:xfrm>
+                          <a:off x="0" y="0"/>
+                          <a:ext cx="472272" cy="195943"/>
+                        </a:xfrm>
+                        <a:prstGeom prst="rect">
+                          <a:avLst/>
+                        </a:prstGeom>
+                        <a:solidFill>
+                          <a:srgbClr val="FFFFFF"/>
+                        </a:solidFill>
+                        <a:ln w="9525">
+                          <a:solidFill>
+                            <a:srgbClr val="000000"/>
+                          </a:solidFill>
+                          <a:miter lim="800000"/>
+                          <a:headEnd/>
+                          <a:tailEnd/>
+                        </a:ln>
+                      </wps:spPr>
+                      <wps:txbx>
+                        <w:txbxContent>
+                          <w:p>
+                            <w:pPr>
+                              <w:rPr>
+                                <w:sz w:val="12"/>
+                                <w:szCs w:val="12"/>
+                              </w:rPr>
+                            </w:pPr>
+                            <w:r>
+                              <w:rPr>
+                                <w:sz w:val="12"/>
+                                <w:szCs w:val="12"/>
+                              </w:rPr>
+                              <w:t xml:space="preserve">Thread </w:t>
+                            </w:r>
+                            <w:r>
+                              <w:rPr>
+                                <w:sz w:val="12"/>
+                                <w:szCs w:val="12"/>
+                              </w:rPr>
+                              <w:t>0</w:t>
+                            </w:r>
+                          </w:p>
+                        </w:txbxContent>
+                      </wps:txbx>
+                      <wps:bodyPr rot="0" vert="horz" wrap="square" lIns="91440" tIns="45720" rIns="91440" bIns="45720" anchor="t" anchorCtr="0">
+                        <a:noAutofit/>
+                      </wps:bodyPr>
+                    </wps:wsp>
+                  </a:graphicData>
+                </a:graphic>
+                <wp14:sizeRelH relativeFrom="margin">
+                  <wp14:pctWidth>0</wp14:pctWidth>
+                </wp14:sizeRelH>
+                <wp14:sizeRelV relativeFrom="margin">
+                  <wp14:pctHeight>0</wp14:pctHeight>
+                </wp14:sizeRelV>
+              </wp:anchor>
+            </w:drawing>
+          </mc:Choice>
+          <mc:Fallback>
+            <w:pict>
+              <v:shape w14:anchorId="3116757C" id="_x0000_s1029" type="#_x0000_t202" style="position:absolute;left:0;text-align:left;margin-left:67.95pt;margin-top:90.5pt;width:37.2pt;height:15.45pt;z-index:251659264;visibility:visible;mso-wrap-style:square;mso-width-percent:0;mso-height-percent:0;mso-wrap-distance-left:9pt;mso-wrap-distance-top:3.6pt;mso-wrap-distance-right:9pt;mso-wrap-distance-bottom:3.6pt;mso-position-horizontal:absolute;mso-position-horizontal-relative:text;mso-position-vertical:absolute;mso-position-vertical-relative:text;mso-width-percent:0;mso-height-percent:0;mso-width-relative:margin;mso-height-relative:margin;v-text-anchor:top" o:gfxdata="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">
+                <v:textbox>
+                  <w:txbxContent>
+                    <w:p>
+                      <w:pPr>
+                        <w:rPr>
+                          <w:sz w:val="12"/>
+                          <w:szCs w:val="12"/>
+                        </w:rPr>
+                      </w:pPr>
+                      <w:r>
+                        <w:rPr>
+                          <w:sz w:val="12"/>
+                          <w:szCs w:val="12"/>
+                        </w:rPr>
+                        <w:t xml:space="preserve">Thread </w:t>
+                      </w:r>
+                      <w:r>
+                        <w:rPr>
+                          <w:sz w:val="12"/>
+                          <w:szCs w:val="12"/>
+                        </w:rPr>
+                        <w:t>0</w:t>
+                      </w:r>
+                    </w:p>
+                  </w:txbxContent>
+                </v:textbox>
+              </v:shape>
+            </w:pict>
+          </mc:Fallback>
+        </mc:AlternateContent>
+      </w:r>
+      <w:r>
+        <w:rPr>
+          <w:rFonts w:ascii="Times New Roman" w:hAnsi="Times New Roman" w:cs="Times New Roman"/>
+          <w:noProof/>
+          <w:u w:val="single"/>
+        </w:rPr>
+        <mc:AlternateContent>
+          <mc:Choice Requires="wps">
+            <w:drawing>
+              <wp:anchor distT="0" distB="0" distL="114300" distR="114300" simplePos="0" relativeHeight="251668480" behindDoc="0" locked="0" layoutInCell="1" allowOverlap="1" wp14:anchorId="3D4BE7ED" wp14:editId="4218A84F">
+                <wp:simplePos x="0" y="0"/>
+                <wp:positionH relativeFrom="column">
+                  <wp:posOffset>3316137</wp:posOffset>
+                </wp:positionH>
+                <wp:positionV relativeFrom="paragraph">
+                  <wp:posOffset>1819539</wp:posOffset>
+                </wp:positionV>
+                <wp:extent cx="2023613" cy="560501"/>
+                <wp:effectExtent l="38100" t="0" r="15240" b="68580"/>
+                <wp:wrapNone/>
+                <wp:docPr id="23" name="Straight Arrow Connector 23"/>
+                <wp:cNvGraphicFramePr/>
+                <a:graphic xmlns:a="http://schemas.openxmlformats.org/drawingml/2006/main">
+                  <a:graphicData uri="http://schemas.microsoft.com/office/word/2010/wordprocessingShape">
+                    <wps:wsp>
+                      <wps:cNvCnPr/>
+                      <wps:spPr>
+                        <a:xfrm flipH="1">
+                          <a:off x="0" y="0"/>
+                          <a:ext cx="2023613" cy="560501"/>
+                        </a:xfrm>
+                        <a:prstGeom prst="straightConnector1">
+                          <a:avLst/>
+                        </a:prstGeom>
+                        <a:ln>
+                          <a:tailEnd type="triangle"/>
+                        </a:ln>
+                      </wps:spPr>
+                      <wps:style>
+                        <a:lnRef idx="1">
+                          <a:schemeClr val="accent1"/>
+                        </a:lnRef>
+                        <a:fillRef idx="0">
+                          <a:schemeClr val="accent1"/>
+                        </a:fillRef>
+                        <a:effectRef idx="0">
+                          <a:schemeClr val="accent1"/>
+                        </a:effectRef>
+                        <a:fontRef idx="minor">
+                          <a:schemeClr val="tx1"/>
+                        </a:fontRef>
+                      </wps:style>
+                      <wps:bodyPr/>
+                    </wps:wsp>
+                  </a:graphicData>
+                </a:graphic>
+                <wp14:sizeRelH relativeFrom="margin">
+                  <wp14:pctWidth>0</wp14:pctWidth>
+                </wp14:sizeRelH>
+                <wp14:sizeRelV relativeFrom="margin">
+                  <wp14:pctHeight>0</wp14:pctHeight>
+                </wp14:sizeRelV>
+              </wp:anchor>
+            </w:drawing>
+          </mc:Choice>
+          <mc:Fallback>
+            <w:pict>
+              <v:shapetype w14:anchorId="3726CBFD" id="_x0000_t32" coordsize="21600,21600" o:spt="32" o:oned="t" path="m,l21600,21600e" filled="f">
+                <v:path arrowok="t" fillok="f" o:connecttype="none"/>
+                <o:lock v:ext="edit" shapetype="t"/>
+              </v:shapetype>
+              <v:shape id="Straight Arrow Connector 23" o:spid="_x0000_s1026" type="#_x0000_t32" style="position:absolute;margin-left:261.1pt;margin-top:143.25pt;width:159.35pt;height:44.15pt;flip:x;z-index:251668480;visibility:visible;mso-wrap-style:square;mso-width-percent:0;mso-height-percent:0;mso-wrap-distance-left:9pt;mso-wrap-distance-top:0;mso-wrap-distance-right:9pt;mso-wrap-distance-bottom:0;mso-position-horizontal:absolute;mso-position-horizontal-relative:text;mso-position-vertical:absolute;mso-position-vertical-relative:text;mso-width-percent:0;mso-height-percent:0;mso-width-relative:margin;mso-height-relative:margin" o:gfxdata="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" strokecolor="#4472c4 [3204]" strokeweight=".5pt">
+                <v:stroke endarrow="block" joinstyle="miter"/>
+              </v:shape>
+            </w:pict>
+          </mc:Fallback>
+        </mc:AlternateContent>
+      </w:r>
+      <w:r>
+        <w:rPr>
+          <w:rFonts w:ascii="Times New Roman" w:hAnsi="Times New Roman" w:cs="Times New Roman"/>
+          <w:noProof/>
+          <w:u w:val="single"/>
+        </w:rPr>
+        <mc:AlternateContent>
+          <mc:Choice Requires="wps">
+            <w:drawing>
+              <wp:anchor distT="0" distB="0" distL="114300" distR="114300" simplePos="0" relativeHeight="251671552" behindDoc="0" locked="0" layoutInCell="1" allowOverlap="1" wp14:anchorId="5E634D53" wp14:editId="1D146DEB">
+                <wp:simplePos x="0" y="0"/>
+                <wp:positionH relativeFrom="column">
+                  <wp:posOffset>3238499</wp:posOffset>
+                </wp:positionH>
+                <wp:positionV relativeFrom="paragraph">
+                  <wp:posOffset>1836792</wp:posOffset>
+                </wp:positionV>
+                <wp:extent cx="721025" cy="551504"/>
+                <wp:effectExtent l="38100" t="0" r="22225" b="58420"/>
+                <wp:wrapNone/>
+                <wp:docPr id="26" name="Straight Arrow Connector 26"/>
+                <wp:cNvGraphicFramePr/>
+                <a:graphic xmlns:a="http://schemas.openxmlformats.org/drawingml/2006/main">
+                  <a:graphicData uri="http://schemas.microsoft.com/office/word/2010/wordprocessingShape">
+                    <wps:wsp>
+                      <wps:cNvCnPr/>
+                      <wps:spPr>
+                        <a:xfrm flipH="1">
+                          <a:off x="0" y="0"/>
+                          <a:ext cx="721025" cy="551504"/>
+                        </a:xfrm>
+                        <a:prstGeom prst="straightConnector1">
+                          <a:avLst/>
+                        </a:prstGeom>
+                        <a:ln>
+                          <a:tailEnd type="triangle"/>
+                        </a:ln>
+                      </wps:spPr>
+                      <wps:style>
+                        <a:lnRef idx="1">
+                          <a:schemeClr val="accent1"/>
+                        </a:lnRef>
+                        <a:fillRef idx="0">
+                          <a:schemeClr val="accent1"/>
+                        </a:fillRef>
+                        <a:effectRef idx="0">
+                          <a:schemeClr val="accent1"/>
+                        </a:effectRef>
+                        <a:fontRef idx="minor">
+                          <a:schemeClr val="tx1"/>
+                        </a:fontRef>
+                      </wps:style>
+                      <wps:bodyPr/>
+                    </wps:wsp>
+                  </a:graphicData>
+                </a:graphic>
+                <wp14:sizeRelH relativeFrom="margin">
+                  <wp14:pctWidth>0</wp14:pctWidth>
+                </wp14:sizeRelH>
+                <wp14:sizeRelV relativeFrom="margin">
+                  <wp14:pctHeight>0</wp14:pctHeight>
+                </wp14:sizeRelV>
+              </wp:anchor>
+            </w:drawing>
+          </mc:Choice>
+          <mc:Fallback>
+            <w:pict>
+              <v:shape w14:anchorId="6AE42597" id="Straight Arrow Connector 26" o:spid="_x0000_s1026" type="#_x0000_t32" style="position:absolute;margin-left:255pt;margin-top:144.65pt;width:56.75pt;height:43.45pt;flip:x;z-index:251671552;visibility:visible;mso-wrap-style:square;mso-width-percent:0;mso-height-percent:0;mso-wrap-distance-left:9pt;mso-wrap-distance-top:0;mso-wrap-distance-right:9pt;mso-wrap-distance-bottom:0;mso-position-horizontal:absolute;mso-position-horizontal-relative:text;mso-position-vertical:absolute;mso-position-vertical-relative:text;mso-width-percent:0;mso-height-percent:0;mso-width-relative:margin;mso-height-relative:margin" o:gfxdata="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" strokecolor="#4472c4 [3204]" strokeweight=".5pt">
+                <v:stroke endarrow="block" joinstyle="miter"/>
+              </v:shape>
+            </w:pict>
+          </mc:Fallback>
+        </mc:AlternateContent>
+      </w:r>
+      <w:r>
+        <w:rPr>
+          <w:rFonts w:ascii="Times New Roman" w:hAnsi="Times New Roman" w:cs="Times New Roman"/>
+          <w:noProof/>
+          <w:u w:val="single"/>
+        </w:rPr>
+        <mc:AlternateContent>
+          <mc:Choice Requires="wps">
+            <w:drawing>
+              <wp:anchor distT="0" distB="0" distL="114300" distR="114300" simplePos="0" relativeHeight="251670528" behindDoc="0" locked="0" layoutInCell="1" allowOverlap="1" wp14:anchorId="793DE8E3" wp14:editId="10116749">
+                <wp:simplePos x="0" y="0"/>
+                <wp:positionH relativeFrom="column">
+                  <wp:posOffset>2493034</wp:posOffset>
+                </wp:positionH>
+                <wp:positionV relativeFrom="paragraph">
+                  <wp:posOffset>1828165</wp:posOffset>
+                </wp:positionV>
+                <wp:extent cx="698716" cy="551875"/>
+                <wp:effectExtent l="0" t="0" r="82550" b="57785"/>
+                <wp:wrapNone/>
+                <wp:docPr id="25" name="Straight Arrow Connector 25"/>
+                <wp:cNvGraphicFramePr/>
+                <a:graphic xmlns:a="http://schemas.openxmlformats.org/drawingml/2006/main">
+                  <a:graphicData uri="http://schemas.microsoft.com/office/word/2010/wordprocessingShape">
+                    <wps:wsp>
+                      <wps:cNvCnPr/>
+                      <wps:spPr>
+                        <a:xfrm>
+                          <a:off x="0" y="0"/>
+                          <a:ext cx="698716" cy="551875"/>
+                        </a:xfrm>
+                        <a:prstGeom prst="straightConnector1">
+                          <a:avLst/>
+                        </a:prstGeom>
+                        <a:ln>
+                          <a:tailEnd type="triangle"/>
+                        </a:ln>
+                      </wps:spPr>
+                      <wps:style>
+                        <a:lnRef idx="1">
+                          <a:schemeClr val="accent1"/>
+                        </a:lnRef>
+                        <a:fillRef idx="0">
+                          <a:schemeClr val="accent1"/>
+                        </a:fillRef>
+                        <a:effectRef idx="0">
+                          <a:schemeClr val="accent1"/>
+                        </a:effectRef>
+                        <a:fontRef idx="minor">
+                          <a:schemeClr val="tx1"/>
+                        </a:fontRef>
+                      </wps:style>
+                      <wps:bodyPr/>
+                    </wps:wsp>
+                  </a:graphicData>
+                </a:graphic>
+                <wp14:sizeRelH relativeFrom="margin">
+                  <wp14:pctWidth>0</wp14:pctWidth>
+                </wp14:sizeRelH>
+                <wp14:sizeRelV relativeFrom="margin">
+                  <wp14:pctHeight>0</wp14:pctHeight>
+                </wp14:sizeRelV>
+              </wp:anchor>
+            </w:drawing>
+          </mc:Choice>
+          <mc:Fallback>
+            <w:pict>
+              <v:shape w14:anchorId="5E33A517" id="Straight Arrow Connector 25" o:spid="_x0000_s1026" type="#_x0000_t32" style="position:absolute;margin-left:196.3pt;margin-top:143.95pt;width:55pt;height:43.45pt;z-index:251670528;visibility:visible;mso-wrap-style:square;mso-width-percent:0;mso-height-percent:0;mso-wrap-distance-left:9pt;mso-wrap-distance-top:0;mso-wrap-distance-right:9pt;mso-wrap-distance-bottom:0;mso-position-horizontal:absolute;mso-position-horizontal-relative:text;mso-position-vertical:absolute;mso-position-vertical-relative:text;mso-width-percent:0;mso-height-percent:0;mso-width-relative:margin;mso-height-relative:margin" o:gfxdata="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" strokecolor="#4472c4 [3204]" strokeweight=".5pt">
+                <v:stroke endarrow="block" joinstyle="miter"/>
+              </v:shape>
+            </w:pict>
+          </mc:Fallback>
+        </mc:AlternateContent>
+      </w:r>
+      <w:r>
+        <w:rPr>
+          <w:rFonts w:ascii="Times New Roman" w:hAnsi="Times New Roman" w:cs="Times New Roman"/>
+          <w:noProof/>
+          <w:u w:val="single"/>
+        </w:rPr>
+        <mc:AlternateContent>
+          <mc:Choice Requires="wps">
+            <w:drawing>
+              <wp:anchor distT="0" distB="0" distL="114300" distR="114300" simplePos="0" relativeHeight="251669504" behindDoc="0" locked="0" layoutInCell="1" allowOverlap="1" wp14:anchorId="7D8E838D" wp14:editId="6AA16E0A">
+                <wp:simplePos x="0" y="0"/>
+                <wp:positionH relativeFrom="column">
+                  <wp:posOffset>1017917</wp:posOffset>
+                </wp:positionH>
+                <wp:positionV relativeFrom="paragraph">
+                  <wp:posOffset>1802286</wp:posOffset>
+                </wp:positionV>
+                <wp:extent cx="2095716" cy="586117"/>
+                <wp:effectExtent l="0" t="0" r="76200" b="80645"/>
+                <wp:wrapNone/>
+                <wp:docPr id="24" name="Straight Arrow Connector 24"/>
+                <wp:cNvGraphicFramePr/>
+                <a:graphic xmlns:a="http://schemas.openxmlformats.org/drawingml/2006/main">
+                  <a:graphicData uri="http://schemas.microsoft.com/office/word/2010/wordprocessingShape">
+                    <wps:wsp>
+                      <wps:cNvCnPr/>
+                      <wps:spPr>
+                        <a:xfrm>
+                          <a:off x="0" y="0"/>
+                          <a:ext cx="2095716" cy="586117"/>
+                        </a:xfrm>
+                        <a:prstGeom prst="straightConnector1">
+                          <a:avLst/>
+                        </a:prstGeom>
+                        <a:ln>
+                          <a:tailEnd type="triangle"/>
+                        </a:ln>
+                      </wps:spPr>
+                      <wps:style>
+                        <a:lnRef idx="1">
+                          <a:schemeClr val="accent1"/>
+                        </a:lnRef>
+                        <a:fillRef idx="0">
+                          <a:schemeClr val="accent1"/>
+                        </a:fillRef>
+                        <a:effectRef idx="0">
+                          <a:schemeClr val="accent1"/>
+                        </a:effectRef>
+                        <a:fontRef idx="minor">
+                          <a:schemeClr val="tx1"/>
+                        </a:fontRef>
+                      </wps:style>
+                      <wps:bodyPr/>
+                    </wps:wsp>
+                  </a:graphicData>
+                </a:graphic>
+                <wp14:sizeRelH relativeFrom="margin">
+                  <wp14:pctWidth>0</wp14:pctWidth>
+                </wp14:sizeRelH>
+                <wp14:sizeRelV relativeFrom="margin">
+                  <wp14:pctHeight>0</wp14:pctHeight>
+                </wp14:sizeRelV>
+              </wp:anchor>
+            </w:drawing>
+          </mc:Choice>
+          <mc:Fallback>
+            <w:pict>
+              <v:shape w14:anchorId="56CB0921" id="Straight Arrow Connector 24" o:spid="_x0000_s1026" type="#_x0000_t32" style="position:absolute;margin-left:80.15pt;margin-top:141.9pt;width:165pt;height:46.15pt;z-index:251669504;visibility:visible;mso-wrap-style:square;mso-width-percent:0;mso-height-percent:0;mso-wrap-distance-left:9pt;mso-wrap-distance-top:0;mso-wrap-distance-right:9pt;mso-wrap-distance-bottom:0;mso-position-horizontal:absolute;mso-position-horizontal-relative:text;mso-position-vertical:absolute;mso-position-vertical-relative:text;mso-width-percent:0;mso-height-percent:0;mso-width-relative:margin;mso-height-relative:margin" o:gfxdata="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" strokecolor="#4472c4 [3204]" strokeweight=".5pt">
+                <v:stroke endarrow="block" joinstyle="miter"/>
+              </v:shape>
+            </w:pict>
+          </mc:Fallback>
+        </mc:AlternateContent>
+      </w:r>
+      <w:r>
+        <w:rPr>
+          <w:rFonts w:ascii="Times New Roman" w:hAnsi="Times New Roman" w:cs="Times New Roman"/>
+          <w:noProof/>
+          <w:u w:val="single"/>
+        </w:rPr>
+        <mc:AlternateContent>
+          <mc:Choice Requires="wps">
+            <w:drawing>
+              <wp:anchor distT="45720" distB="45720" distL="114300" distR="114300" simplePos="0" relativeHeight="251667456" behindDoc="0" locked="0" layoutInCell="1" allowOverlap="1" wp14:anchorId="03587A22" wp14:editId="2933BEB8">
+                <wp:simplePos x="0" y="0"/>
+                <wp:positionH relativeFrom="column">
+                  <wp:posOffset>2941608</wp:posOffset>
+                </wp:positionH>
+                <wp:positionV relativeFrom="paragraph">
+                  <wp:posOffset>2388882</wp:posOffset>
+                </wp:positionV>
+                <wp:extent cx="526211" cy="336431"/>
+                <wp:effectExtent l="0" t="0" r="26670" b="26035"/>
+                <wp:wrapNone/>
+                <wp:docPr id="22" name="Text Box 2"/>
+                <wp:cNvGraphicFramePr>
+                  <a:graphicFrameLocks xmlns:a="http://schemas.openxmlformats.org/drawingml/2006/main"/>
+                </wp:cNvGraphicFramePr>
+                <a:graphic xmlns:a="http://schemas.openxmlformats.org/drawingml/2006/main">
+                  <a:graphicData uri="http://schemas.microsoft.com/office/word/2010/wordprocessingShape">
+                    <wps:wsp>
+                      <wps:cNvSpPr txBox="1">
+                        <a:spLocks noChangeArrowheads="1"/>
+                      </wps:cNvSpPr>
+                      <wps:spPr bwMode="auto">
+                        <a:xfrm>
+                          <a:off x="0" y="0"/>
+                          <a:ext cx="526211" cy="336431"/>
+                        </a:xfrm>
+                        <a:prstGeom prst="rect">
+                          <a:avLst/>
+                        </a:prstGeom>
+                        <a:solidFill>
+                          <a:srgbClr val="FFFFFF"/>
+                        </a:solidFill>
+                        <a:ln w="9525">
+                          <a:solidFill>
+                            <a:srgbClr val="000000"/>
+                          </a:solidFill>
+                          <a:miter lim="800000"/>
+                          <a:headEnd/>
+                          <a:tailEnd/>
+                        </a:ln>
+                      </wps:spPr>
+                      <wps:txbx>
+                        <w:txbxContent>
+                          <w:p>
+                            <w:pPr>
+                              <w:rPr>
+                                <w:sz w:val="20"/>
+                                <w:szCs w:val="20"/>
+                              </w:rPr>
+                            </w:pPr>
+                            <w:r>
+                              <w:rPr>
+                                <w:sz w:val="20"/>
+                                <w:szCs w:val="20"/>
+                              </w:rPr>
+                              <w:t>Result</w:t>
+                            </w:r>
+                          </w:p>
+                        </w:txbxContent>
+                      </wps:txbx>
+                      <wps:bodyPr rot="0" vert="horz" wrap="square" lIns="91440" tIns="45720" rIns="91440" bIns="45720" anchor="t" anchorCtr="0">
+                        <a:noAutofit/>
+                      </wps:bodyPr>
+                    </wps:wsp>
+                  </a:graphicData>
+                </a:graphic>
+                <wp14:sizeRelH relativeFrom="margin">
+                  <wp14:pctWidth>0</wp14:pctWidth>
+                </wp14:sizeRelH>
+                <wp14:sizeRelV relativeFrom="margin">
+                  <wp14:pctHeight>0</wp14:pctHeight>
+                </wp14:sizeRelV>
+              </wp:anchor>
+            </w:drawing>
+          </mc:Choice>
+          <mc:Fallback>
+            <w:pict>
+              <v:shape w14:anchorId="03587A22" id="_x0000_s1030" type="#_x0000_t202" style="position:absolute;left:0;text-align:left;margin-left:231.6pt;margin-top:188.1pt;width:41.45pt;height:26.5pt;z-index:251667456;visibility:visible;mso-wrap-style:square;mso-width-percent:0;mso-height-percent:0;mso-wrap-distance-left:9pt;mso-wrap-distance-top:3.6pt;mso-wrap-distance-right:9pt;mso-wrap-distance-bottom:3.6pt;mso-position-horizontal:absolute;mso-position-horizontal-relative:text;mso-position-vertical:absolute;mso-position-vertical-relative:text;mso-width-percent:0;mso-height-percent:0;mso-width-relative:margin;mso-height-relative:margin;v-text-anchor:top" o:gfxdata="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">
+                <v:textbox>
+                  <w:txbxContent>
+                    <w:p>
+                      <w:pPr>
+                        <w:rPr>
+                          <w:sz w:val="20"/>
+                          <w:szCs w:val="20"/>
+                        </w:rPr>
+                      </w:pPr>
+                      <w:r>
+                        <w:rPr>
+                          <w:sz w:val="20"/>
+                          <w:szCs w:val="20"/>
+                        </w:rPr>
+                        <w:t>Result</w:t>
+                      </w:r>
+                    </w:p>
+                  </w:txbxContent>
+                </v:textbox>
+              </v:shape>
+            </w:pict>
+          </mc:Fallback>
+        </mc:AlternateContent>
+      </w:r>
+      <w:r>
+        <w:rPr>
+          <w:rFonts w:ascii="Times New Roman" w:hAnsi="Times New Roman" w:cs="Times New Roman"/>
+          <w:noProof/>
+          <w:u w:val="single"/>
+        </w:rPr>
+        <w:drawing>
+          <wp:inline distT="0" distB="0" distL="0" distR="0" wp14:anchorId="22DB4230" wp14:editId="689CB657">
+            <wp:extent cx="5486400" cy="2878853"/>
+            <wp:effectExtent l="38100" t="0" r="0" b="0"/>
+            <wp:docPr id="18" name="Diagram 18"/>
+            <wp:cNvGraphicFramePr/>
+            <a:graphic xmlns:a="http://schemas.openxmlformats.org/drawingml/2006/main">
+              <a:graphicData uri="http://schemas.openxmlformats.org/drawingml/2006/diagram">
+                <dgm:relIds xmlns:dgm="http://schemas.openxmlformats.org/drawingml/2006/diagram" xmlns:r="http://schemas.openxmlformats.org/officeDocument/2006/relationships" r:dm="rId7" r:lo="rId8" r:qs="rId9" r:cs="rId10"/>
+              </a:graphicData>
+            </a:graphic>
+          </wp:inline>
+        </w:drawing>
+      </w:r>
+    </w:p>
+    <w:p>
+      <w:pPr>
+        <w:pStyle w:val="ListParagraph"/>
+        <w:jc w:val="both"/>
+        <w:rPr>
+          <w:rFonts w:ascii="Times New Roman" w:hAnsi="Times New Roman" w:cs="Times New Roman"/>
+        </w:rPr>
+      </w:pPr>
+      <w:r>
+        <w:rPr>
+          <w:rFonts w:ascii="Times New Roman" w:hAnsi="Times New Roman" w:cs="Times New Roman"/>
+          <w:sz w:val="28"/>
+          <w:szCs w:val="28"/>
+        </w:rPr>
+        <w:tab/>
+      </w:r>
+      <w:r>
+        <w:rPr>
+          <w:rFonts w:ascii="Times New Roman" w:hAnsi="Times New Roman" w:cs="Times New Roman"/>
+          <w:sz w:val="28"/>
+          <w:szCs w:val="28"/>
+        </w:rPr>
+        <w:tab/>
+      </w:r>
+      <w:r>
+        <w:rPr>
+          <w:rFonts w:ascii="Times New Roman" w:hAnsi="Times New Roman" w:cs="Times New Roman"/>
+          <w:sz w:val="28"/>
+          <w:szCs w:val="28"/>
+        </w:rPr>
+        <w:tab/>
+      </w:r>
+      <w:r>
+        <w:rPr>
+          <w:rFonts w:ascii="Times New Roman" w:hAnsi="Times New Roman" w:cs="Times New Roman"/>
+          <w:sz w:val="28"/>
+          <w:szCs w:val="28"/>
+        </w:rPr>
+        <w:tab/>
+      </w:r>
+      <w:r>
+        <w:rPr>
+          <w:rFonts w:ascii="Times New Roman" w:hAnsi="Times New Roman" w:cs="Times New Roman"/>
+        </w:rPr>
+        <w:t>Fig-3: distribution of work in parallel for</w:t>
+      </w:r>
+    </w:p>
+    <w:p>
+      <w:pPr>
+        <w:pStyle w:val="ListParagraph"/>
+        <w:jc w:val="both"/>
+        <w:rPr>
+          <w:rFonts w:ascii="Times New Roman" w:hAnsi="Times New Roman" w:cs="Times New Roman"/>
+        </w:rPr>
+      </w:pPr>
+    </w:p>
+    <w:p>
+      <w:pPr>
+        <w:pStyle w:val="ListParagraph"/>
+        <w:numPr>
+          <w:ilvl w:val="0"/>
+          <w:numId w:val="12"/>
+        </w:numPr>
+        <w:jc w:val="both"/>
+        <w:rPr>
+          <w:rFonts w:ascii="Times New Roman" w:hAnsi="Times New Roman" w:cs="Times New Roman"/>
+        </w:rPr>
+      </w:pPr>
+      <w:r>
+        <w:rPr>
+          <w:rFonts w:ascii="Times New Roman" w:hAnsi="Times New Roman" w:cs="Times New Roman"/>
+        </w:rPr>
+        <w:t>Here we discuss about work distribution for ‘parallel for’ version. In Fig-3 there is an example of work distribution for ‘parallel for loop’ using 4 threads.</w:t>
+      </w:r>
+      <w:r>
+        <w:rPr>
+          <w:rFonts w:ascii="Times New Roman" w:hAnsi="Times New Roman" w:cs="Times New Roman"/>
+        </w:rPr>
+        <w:t xml:space="preserve"> The work division depends on how many threads used</w:t>
+      </w:r>
+      <w:r>
+        <w:rPr>
+          <w:rFonts w:ascii="Times New Roman" w:hAnsi="Times New Roman" w:cs="Times New Roman"/>
+        </w:rPr>
+        <w:t xml:space="preserve"> for parallelization</w:t>
+      </w:r>
+      <w:r>
+        <w:rPr>
+          <w:rFonts w:ascii="Times New Roman" w:hAnsi="Times New Roman" w:cs="Times New Roman"/>
+        </w:rPr>
+        <w:t>. If 2 threads were used, then loop would be divided by two parts. Similarly, if 16 threads were used then loop would be divided into 16 parts.</w:t>
+      </w:r>
+      <w:r>
+        <w:rPr>
+          <w:rFonts w:ascii="Times New Roman" w:hAnsi="Times New Roman" w:cs="Times New Roman"/>
+        </w:rPr>
+        <w:t xml:space="preserve"> For example, suppose we want to parallelize Mandelbrot part which has multiple for loops. The outer loop has total iteration is 1536, using 4 threads. So </w:t>
+      </w:r>
+      <w:r>
+        <w:rPr>
+          <w:rFonts w:ascii="Times New Roman" w:hAnsi="Times New Roman" w:cs="Times New Roman"/>
+        </w:rPr>
+        <w:t>first,</w:t>
+      </w:r>
+      <w:r>
+        <w:rPr>
+          <w:rFonts w:ascii="Times New Roman" w:hAnsi="Times New Roman" w:cs="Times New Roman"/>
+        </w:rPr>
+        <w:t xml:space="preserve"> we just set thread number for parallel execution</w:t>
+      </w:r>
+      <w:r>
+        <w:rPr>
+          <w:rFonts w:ascii="Times New Roman" w:hAnsi="Times New Roman" w:cs="Times New Roman"/>
+        </w:rPr>
+        <w:t>.</w:t>
+      </w:r>
+      <w:r>
+        <w:rPr>
+          <w:rFonts w:ascii="Times New Roman" w:hAnsi="Times New Roman" w:cs="Times New Roman"/>
+        </w:rPr>
+        <w:t xml:space="preserve"> </w:t>
+      </w:r>
+      <w:r>
+        <w:rPr>
+          <w:rFonts w:ascii="Times New Roman" w:hAnsi="Times New Roman" w:cs="Times New Roman"/>
+        </w:rPr>
+        <w:t>This line</w:t>
+      </w:r>
+      <w:r>
+        <w:rPr>
+          <w:rFonts w:ascii="Times New Roman" w:hAnsi="Times New Roman" w:cs="Times New Roman"/>
+        </w:rPr>
+        <w:t xml:space="preserve"> ‘</w:t>
+      </w:r>
+      <w:proofErr w:type="spellStart"/>
+      <w:r>
+        <w:rPr>
+          <w:rFonts w:ascii="Times New Roman" w:hAnsi="Times New Roman" w:cs="Times New Roman"/>
+        </w:rPr>
+        <w:t>omp_set_num_threads</w:t>
+      </w:r>
+      <w:proofErr w:type="spellEnd"/>
+      <w:r>
+        <w:rPr>
+          <w:rFonts w:ascii="Times New Roman" w:hAnsi="Times New Roman" w:cs="Times New Roman"/>
+        </w:rPr>
+        <w:t>(4)</w:t>
+      </w:r>
+      <w:r>
+        <w:rPr>
+          <w:rFonts w:ascii="Times New Roman" w:hAnsi="Times New Roman" w:cs="Times New Roman"/>
+        </w:rPr>
+        <w:t xml:space="preserve">’ </w:t>
+      </w:r>
+      <w:r>
+        <w:rPr>
+          <w:rFonts w:ascii="Times New Roman" w:hAnsi="Times New Roman" w:cs="Times New Roman"/>
+        </w:rPr>
+        <w:t>ensure that out code will use 4 threads. T</w:t>
+      </w:r>
+      <w:r>
+        <w:rPr>
+          <w:rFonts w:ascii="Times New Roman" w:hAnsi="Times New Roman" w:cs="Times New Roman"/>
+        </w:rPr>
+        <w:t>hen ‘</w:t>
+      </w:r>
+      <w:r>
+        <w:rPr>
+          <w:rFonts w:ascii="Times New Roman" w:hAnsi="Times New Roman" w:cs="Times New Roman"/>
+        </w:rPr>
+        <w:t xml:space="preserve">#pragma </w:t>
+      </w:r>
+      <w:proofErr w:type="spellStart"/>
+      <w:r>
+        <w:rPr>
+          <w:rFonts w:ascii="Times New Roman" w:hAnsi="Times New Roman" w:cs="Times New Roman"/>
+        </w:rPr>
+        <w:t>omp</w:t>
+      </w:r>
+      <w:proofErr w:type="spellEnd"/>
+      <w:r>
+        <w:rPr>
+          <w:rFonts w:ascii="Times New Roman" w:hAnsi="Times New Roman" w:cs="Times New Roman"/>
+        </w:rPr>
+        <w:t xml:space="preserve"> parallel for</w:t>
+      </w:r>
+      <w:r>
+        <w:rPr>
+          <w:rFonts w:ascii="Times New Roman" w:hAnsi="Times New Roman" w:cs="Times New Roman"/>
+        </w:rPr>
+        <w:t>’</w:t>
+      </w:r>
+      <w:r>
+        <w:rPr>
+          <w:rFonts w:ascii="Times New Roman" w:hAnsi="Times New Roman" w:cs="Times New Roman"/>
+        </w:rPr>
+        <w:t xml:space="preserve"> will divide the whole loop into 4 parts. Each part of the work will take 1536/4 iterations. And then it will start executing parallelly. After execution had finished the pragma will auto </w:t>
+      </w:r>
+      <w:r>
+        <w:rPr>
+          <w:rFonts w:ascii="Times New Roman" w:hAnsi="Times New Roman" w:cs="Times New Roman"/>
+        </w:rPr>
+        <w:t>gathered</w:t>
+      </w:r>
+      <w:r>
+        <w:rPr>
+          <w:rFonts w:ascii="Times New Roman" w:hAnsi="Times New Roman" w:cs="Times New Roman"/>
+        </w:rPr>
+        <w:t xml:space="preserve"> </w:t>
+      </w:r>
+      <w:r>
+        <w:rPr>
+          <w:rFonts w:ascii="Times New Roman" w:hAnsi="Times New Roman" w:cs="Times New Roman"/>
+        </w:rPr>
+        <w:t xml:space="preserve">the parallelly executed result and will give a final output. </w:t>
+      </w:r>
+    </w:p>
+    <w:p>
+      <w:pPr>
+        <w:pStyle w:val="ListParagraph"/>
+        <w:jc w:val="both"/>
+        <w:rPr>
+          <w:rFonts w:ascii="Times New Roman" w:hAnsi="Times New Roman" w:cs="Times New Roman"/>
+          <w:sz w:val="28"/>
+          <w:szCs w:val="28"/>
+        </w:rPr>
+      </w:pPr>
     </w:p>
     <w:p>
       <w:pPr>
@@ -6228,7 +8005,19 @@
         <w:rPr>
           <w:rFonts w:ascii="Times New Roman" w:hAnsi="Times New Roman" w:cs="Times New Roman"/>
         </w:rPr>
-        <w:t xml:space="preserve"> task’ version was really poor, sometimes it worse than sequential version. To avoid data racing </w:t>
+        <w:t xml:space="preserve"> task’ version was </w:t>
+      </w:r>
+      <w:r>
+        <w:rPr>
+          <w:rFonts w:ascii="Times New Roman" w:hAnsi="Times New Roman" w:cs="Times New Roman"/>
+        </w:rPr>
+        <w:t>poor</w:t>
+      </w:r>
+      <w:r>
+        <w:rPr>
+          <w:rFonts w:ascii="Times New Roman" w:hAnsi="Times New Roman" w:cs="Times New Roman"/>
+        </w:rPr>
+        <w:t xml:space="preserve">, sometimes it worse than sequential version. To avoid data racing </w:t>
       </w:r>
       <w:r>
         <w:rPr>
@@ -6240,7 +8029,13 @@
         <w:rPr>
           <w:rFonts w:ascii="Times New Roman" w:hAnsi="Times New Roman" w:cs="Times New Roman"/>
         </w:rPr>
-        <w:t xml:space="preserve"> we had to use critical section</w:t>
+        <w:t xml:space="preserve"> we had to use critical </w:t>
+      </w:r>
+      <w:r>
+        <w:rPr>
+          <w:rFonts w:ascii="Times New Roman" w:hAnsi="Times New Roman" w:cs="Times New Roman"/>
+        </w:rPr>
+        <w:t>section,</w:t>
       </w:r>
       <w:r>
         <w:rPr>
@@ -6309,7 +8104,14 @@
         <w:rPr>
           <w:rFonts w:ascii="Times New Roman" w:hAnsi="Times New Roman" w:cs="Times New Roman"/>
         </w:rPr>
-        <w:t xml:space="preserve"> parallel the code was superfast but that time I realize that the output of total pixel count is incorrect. After that I try to find the reason behind it. After many research I found</w:t>
+        <w:t xml:space="preserve"> parallel the code was superfast but that time I realize </w:t>
+      </w:r>
+      <w:r>
+        <w:rPr>
+          <w:rFonts w:ascii="Times New Roman" w:hAnsi="Times New Roman" w:cs="Times New Roman"/>
+        </w:rPr>
+        <w:lastRenderedPageBreak/>
+        <w:t>that the output of total pixel count is incorrect. After that I try to find the reason behind it. After many research I found</w:t>
       </w:r>
       <w:r>
         <w:rPr>
@@ -6345,14 +8147,7 @@
         <w:rPr>
           <w:rFonts w:ascii="Times New Roman" w:hAnsi="Times New Roman" w:cs="Times New Roman"/>
         </w:rPr>
-        <w:t xml:space="preserve"> To resolve race condition, I used a critical section inside the nested loop. After adding </w:t>
-      </w:r>
-      <w:r>
-        <w:rPr>
-          <w:rFonts w:ascii="Times New Roman" w:hAnsi="Times New Roman" w:cs="Times New Roman"/>
-        </w:rPr>
-        <w:lastRenderedPageBreak/>
-        <w:t xml:space="preserve">critical </w:t>
+        <w:t xml:space="preserve"> To resolve race condition, I used a critical section inside the nested loop. After adding critical </w:t>
       </w:r>
       <w:r>
         <w:rPr>
@@ -7177,6 +8972,146 @@
     </w:lvl>
   </w:abstractNum>
   <w:abstractNum w:abstractNumId="5" w15:restartNumberingAfterBreak="0">
+    <w:nsid w:val="65C04764"/>
+    <w:multiLevelType w:val="hybridMultilevel"/>
+    <w:tmpl w:val="F61E8BA6"/>
+    <w:lvl w:ilvl="0" w:tplc="C9FA2F56">
+      <w:start w:val="1"/>
+      <w:numFmt w:val="bullet"/>
+      <w:lvlText w:val="•"/>
+      <w:lvlJc w:val="left"/>
+      <w:pPr>
+        <w:tabs>
+          <w:tab w:val="num" w:pos="720"/>
+        </w:tabs>
+        <w:ind w:left="720" w:hanging="360"/>
+      </w:pPr>
+      <w:rPr>
+        <w:rFonts w:ascii="Times New Roman" w:hAnsi="Times New Roman" w:hint="default"/>
+      </w:rPr>
+    </w:lvl>
+    <w:lvl w:ilvl="1" w:tplc="6B2E2D54" w:tentative="1">
+      <w:start w:val="1"/>
+      <w:numFmt w:val="bullet"/>
+      <w:lvlText w:val="•"/>
+      <w:lvlJc w:val="left"/>
+      <w:pPr>
+        <w:tabs>
+          <w:tab w:val="num" w:pos="1440"/>
+        </w:tabs>
+        <w:ind w:left="1440" w:hanging="360"/>
+      </w:pPr>
+      <w:rPr>
+        <w:rFonts w:ascii="Times New Roman" w:hAnsi="Times New Roman" w:hint="default"/>
+      </w:rPr>
+    </w:lvl>
+    <w:lvl w:ilvl="2" w:tplc="3A9CD326" w:tentative="1">
+      <w:start w:val="1"/>
+      <w:numFmt w:val="bullet"/>
+      <w:lvlText w:val="•"/>
+      <w:lvlJc w:val="left"/>
+      <w:pPr>
+        <w:tabs>
+          <w:tab w:val="num" w:pos="2160"/>
+        </w:tabs>
+        <w:ind w:left="2160" w:hanging="360"/>
+      </w:pPr>
+      <w:rPr>
+        <w:rFonts w:ascii="Times New Roman" w:hAnsi="Times New Roman" w:hint="default"/>
+      </w:rPr>
+    </w:lvl>
+    <w:lvl w:ilvl="3" w:tplc="0E4495AC" w:tentative="1">
+      <w:start w:val="1"/>
+      <w:numFmt w:val="bullet"/>
+      <w:lvlText w:val="•"/>
+      <w:lvlJc w:val="left"/>
+      <w:pPr>
+        <w:tabs>
+          <w:tab w:val="num" w:pos="2880"/>
+        </w:tabs>
+        <w:ind w:left="2880" w:hanging="360"/>
+      </w:pPr>
+      <w:rPr>
+        <w:rFonts w:ascii="Times New Roman" w:hAnsi="Times New Roman" w:hint="default"/>
+      </w:rPr>
+    </w:lvl>
+    <w:lvl w:ilvl="4" w:tplc="874632EC" w:tentative="1">
+      <w:start w:val="1"/>
+      <w:numFmt w:val="bullet"/>
+      <w:lvlText w:val="•"/>
+      <w:lvlJc w:val="left"/>
+      <w:pPr>
+        <w:tabs>
+          <w:tab w:val="num" w:pos="3600"/>
+        </w:tabs>
+        <w:ind w:left="3600" w:hanging="360"/>
+      </w:pPr>
+      <w:rPr>
+        <w:rFonts w:ascii="Times New Roman" w:hAnsi="Times New Roman" w:hint="default"/>
+      </w:rPr>
+    </w:lvl>
+    <w:lvl w:ilvl="5" w:tplc="09020E4C" w:tentative="1">
+      <w:start w:val="1"/>
+      <w:numFmt w:val="bullet"/>
+      <w:lvlText w:val="•"/>
+      <w:lvlJc w:val="left"/>
+      <w:pPr>
+        <w:tabs>
+          <w:tab w:val="num" w:pos="4320"/>
+        </w:tabs>
+        <w:ind w:left="4320" w:hanging="360"/>
+      </w:pPr>
+      <w:rPr>
+        <w:rFonts w:ascii="Times New Roman" w:hAnsi="Times New Roman" w:hint="default"/>
+      </w:rPr>
+    </w:lvl>
+    <w:lvl w:ilvl="6" w:tplc="D61EB7BE" w:tentative="1">
+      <w:start w:val="1"/>
+      <w:numFmt w:val="bullet"/>
+      <w:lvlText w:val="•"/>
+      <w:lvlJc w:val="left"/>
+      <w:pPr>
+        <w:tabs>
+          <w:tab w:val="num" w:pos="5040"/>
+        </w:tabs>
+        <w:ind w:left="5040" w:hanging="360"/>
+      </w:pPr>
+      <w:rPr>
+        <w:rFonts w:ascii="Times New Roman" w:hAnsi="Times New Roman" w:hint="default"/>
+      </w:rPr>
+    </w:lvl>
+    <w:lvl w:ilvl="7" w:tplc="694CE7AA" w:tentative="1">
+      <w:start w:val="1"/>
+      <w:numFmt w:val="bullet"/>
+      <w:lvlText w:val="•"/>
+      <w:lvlJc w:val="left"/>
+      <w:pPr>
+        <w:tabs>
+          <w:tab w:val="num" w:pos="5760"/>
+        </w:tabs>
+        <w:ind w:left="5760" w:hanging="360"/>
+      </w:pPr>
+      <w:rPr>
+        <w:rFonts w:ascii="Times New Roman" w:hAnsi="Times New Roman" w:hint="default"/>
+      </w:rPr>
+    </w:lvl>
+    <w:lvl w:ilvl="8" w:tplc="24705DA0" w:tentative="1">
+      <w:start w:val="1"/>
+      <w:numFmt w:val="bullet"/>
+      <w:lvlText w:val="•"/>
+      <w:lvlJc w:val="left"/>
+      <w:pPr>
+        <w:tabs>
+          <w:tab w:val="num" w:pos="6480"/>
+        </w:tabs>
+        <w:ind w:left="6480" w:hanging="360"/>
+      </w:pPr>
+      <w:rPr>
+        <w:rFonts w:ascii="Times New Roman" w:hAnsi="Times New Roman" w:hint="default"/>
+      </w:rPr>
+    </w:lvl>
+  </w:abstractNum>
+  <w:abstractNum w:abstractNumId="6" w15:restartNumberingAfterBreak="0">
     <w:nsid w:val="68EE4F44"/>
     <w:multiLevelType w:val="hybridMultilevel"/>
     <w:tmpl w:val="65BAF3DE"/>
@@ -7288,7 +9223,7 @@
       </w:rPr>
     </w:lvl>
   </w:abstractNum>
-  <w:abstractNum w:abstractNumId="6" w15:restartNumberingAfterBreak="0">
+  <w:abstractNum w:abstractNumId="7" w15:restartNumberingAfterBreak="0">
     <w:nsid w:val="6A65020B"/>
     <w:multiLevelType w:val="hybridMultilevel"/>
     <w:tmpl w:val="0EBA3E1A"/>
@@ -7400,7 +9335,7 @@
       </w:rPr>
     </w:lvl>
   </w:abstractNum>
-  <w:abstractNum w:abstractNumId="7" w15:restartNumberingAfterBreak="0">
+  <w:abstractNum w:abstractNumId="8" w15:restartNumberingAfterBreak="0">
     <w:nsid w:val="7146536E"/>
     <w:multiLevelType w:val="hybridMultilevel"/>
     <w:tmpl w:val="ECAC3AB4"/>
@@ -7513,7 +9448,7 @@
       </w:rPr>
     </w:lvl>
   </w:abstractNum>
-  <w:abstractNum w:abstractNumId="8" w15:restartNumberingAfterBreak="0">
+  <w:abstractNum w:abstractNumId="9" w15:restartNumberingAfterBreak="0">
     <w:nsid w:val="725A2F5F"/>
     <w:multiLevelType w:val="hybridMultilevel"/>
     <w:tmpl w:val="1632BDB8"/>
@@ -7626,7 +9561,7 @@
       </w:rPr>
     </w:lvl>
   </w:abstractNum>
-  <w:abstractNum w:abstractNumId="9" w15:restartNumberingAfterBreak="0">
+  <w:abstractNum w:abstractNumId="10" w15:restartNumberingAfterBreak="0">
     <w:nsid w:val="7A991AF4"/>
     <w:multiLevelType w:val="hybridMultilevel"/>
     <w:tmpl w:val="84BA5DFC"/>
@@ -7739,7 +9674,7 @@
       </w:rPr>
     </w:lvl>
   </w:abstractNum>
-  <w:abstractNum w:abstractNumId="10" w15:restartNumberingAfterBreak="0">
+  <w:abstractNum w:abstractNumId="11" w15:restartNumberingAfterBreak="0">
     <w:nsid w:val="7A9D1BAA"/>
     <w:multiLevelType w:val="hybridMultilevel"/>
     <w:tmpl w:val="E540577E"/>
@@ -7856,10 +9791,10 @@
     <w:abstractNumId w:val="0"/>
   </w:num>
   <w:num w:numId="2">
-    <w:abstractNumId w:val="9"/>
+    <w:abstractNumId w:val="10"/>
   </w:num>
   <w:num w:numId="3">
-    <w:abstractNumId w:val="8"/>
+    <w:abstractNumId w:val="9"/>
   </w:num>
   <w:num w:numId="4">
     <w:abstractNumId w:val="4"/>
@@ -7871,19 +9806,22 @@
     <w:abstractNumId w:val="1"/>
   </w:num>
   <w:num w:numId="7">
-    <w:abstractNumId w:val="6"/>
+    <w:abstractNumId w:val="7"/>
   </w:num>
   <w:num w:numId="8">
-    <w:abstractNumId w:val="5"/>
+    <w:abstractNumId w:val="6"/>
   </w:num>
   <w:num w:numId="9">
     <w:abstractNumId w:val="3"/>
   </w:num>
   <w:num w:numId="10">
-    <w:abstractNumId w:val="7"/>
+    <w:abstractNumId w:val="8"/>
   </w:num>
   <w:num w:numId="11">
-    <w:abstractNumId w:val="10"/>
+    <w:abstractNumId w:val="11"/>
+  </w:num>
+  <w:num w:numId="12">
+    <w:abstractNumId w:val="5"/>
   </w:num>
 </w:numbering>
 </file>
@@ -8290,7 +10228,6 @@
   <w:style w:type="character" w:default="1" w:styleId="DefaultParagraphFont">
     <w:name w:val="Default Paragraph Font"/>
     <w:uiPriority w:val="1"/>
-    <w:semiHidden/>
     <w:unhideWhenUsed/>
   </w:style>
   <w:style w:type="table" w:default="1" w:styleId="TableNormal">
@@ -8613,27 +10550,28 @@
             </c:spPr>
           </c:marker>
           <c:cat>
-            <c:strRef>
+            <c:numRef>
               <c:f>Sheet1!$A$2:$A$6</c:f>
-              <c:strCache>
+              <c:numCache>
+                <c:formatCode>General</c:formatCode>
                 <c:ptCount val="5"/>
                 <c:pt idx="0">
-                  <c:v>Thread 1</c:v>
+                  <c:v>1</c:v>
                 </c:pt>
                 <c:pt idx="1">
-                  <c:v>Thread 2</c:v>
+                  <c:v>2</c:v>
                 </c:pt>
                 <c:pt idx="2">
-                  <c:v>Thread 4</c:v>
+                  <c:v>4</c:v>
                 </c:pt>
                 <c:pt idx="3">
-                  <c:v>Thread 8</c:v>
+                  <c:v>8</c:v>
                 </c:pt>
                 <c:pt idx="4">
-                  <c:v>Thread 16</c:v>
+                  <c:v>16</c:v>
                 </c:pt>
-              </c:strCache>
-            </c:strRef>
+              </c:numCache>
+            </c:numRef>
           </c:cat>
           <c:val>
             <c:numRef>
@@ -8705,27 +10643,28 @@
             </c:spPr>
           </c:marker>
           <c:cat>
-            <c:strRef>
+            <c:numRef>
               <c:f>Sheet1!$A$2:$A$6</c:f>
-              <c:strCache>
+              <c:numCache>
+                <c:formatCode>General</c:formatCode>
                 <c:ptCount val="5"/>
                 <c:pt idx="0">
-                  <c:v>Thread 1</c:v>
+                  <c:v>1</c:v>
                 </c:pt>
                 <c:pt idx="1">
-                  <c:v>Thread 2</c:v>
+                  <c:v>2</c:v>
                 </c:pt>
                 <c:pt idx="2">
-                  <c:v>Thread 4</c:v>
+                  <c:v>4</c:v>
                 </c:pt>
                 <c:pt idx="3">
-                  <c:v>Thread 8</c:v>
+                  <c:v>8</c:v>
                 </c:pt>
                 <c:pt idx="4">
-                  <c:v>Thread 16</c:v>
+                  <c:v>16</c:v>
                 </c:pt>
-              </c:strCache>
-            </c:strRef>
+              </c:numCache>
+            </c:numRef>
           </c:cat>
           <c:val>
             <c:numRef>
@@ -8778,8 +10717,63 @@
         </c:scaling>
         <c:delete val="0"/>
         <c:axPos val="b"/>
+        <c:title>
+          <c:tx>
+            <c:rich>
+              <a:bodyPr rot="0" spcFirstLastPara="1" vertOverflow="ellipsis" vert="horz" wrap="square" anchor="ctr" anchorCtr="1"/>
+              <a:lstStyle/>
+              <a:p>
+                <a:pPr>
+                  <a:defRPr sz="1000" b="0" i="0" u="none" strike="noStrike" kern="1200" baseline="0">
+                    <a:solidFill>
+                      <a:schemeClr val="tx1">
+                        <a:lumMod val="65000"/>
+                        <a:lumOff val="35000"/>
+                      </a:schemeClr>
+                    </a:solidFill>
+                    <a:latin typeface="+mn-lt"/>
+                    <a:ea typeface="+mn-ea"/>
+                    <a:cs typeface="+mn-cs"/>
+                  </a:defRPr>
+                </a:pPr>
+                <a:r>
+                  <a:rPr lang="en-US"/>
+                  <a:t>Threads</a:t>
+                </a:r>
+              </a:p>
+            </c:rich>
+          </c:tx>
+          <c:overlay val="0"/>
+          <c:spPr>
+            <a:noFill/>
+            <a:ln>
+              <a:noFill/>
+            </a:ln>
+            <a:effectLst/>
+          </c:spPr>
+          <c:txPr>
+            <a:bodyPr rot="0" spcFirstLastPara="1" vertOverflow="ellipsis" vert="horz" wrap="square" anchor="ctr" anchorCtr="1"/>
+            <a:lstStyle/>
+            <a:p>
+              <a:pPr>
+                <a:defRPr sz="1000" b="0" i="0" u="none" strike="noStrike" kern="1200" baseline="0">
+                  <a:solidFill>
+                    <a:schemeClr val="tx1">
+                      <a:lumMod val="65000"/>
+                      <a:lumOff val="35000"/>
+                    </a:schemeClr>
+                  </a:solidFill>
+                  <a:latin typeface="+mn-lt"/>
+                  <a:ea typeface="+mn-ea"/>
+                  <a:cs typeface="+mn-cs"/>
+                </a:defRPr>
+              </a:pPr>
+              <a:endParaRPr lang="en-US"/>
+            </a:p>
+          </c:txPr>
+        </c:title>
         <c:numFmt formatCode="General" sourceLinked="1"/>
-        <c:majorTickMark val="none"/>
+        <c:majorTickMark val="out"/>
         <c:minorTickMark val="none"/>
         <c:tickLblPos val="nextTo"/>
         <c:spPr>
@@ -8843,8 +10837,63 @@
             <a:effectLst/>
           </c:spPr>
         </c:majorGridlines>
+        <c:title>
+          <c:tx>
+            <c:rich>
+              <a:bodyPr rot="-5400000" spcFirstLastPara="1" vertOverflow="ellipsis" vert="horz" wrap="square" anchor="ctr" anchorCtr="1"/>
+              <a:lstStyle/>
+              <a:p>
+                <a:pPr>
+                  <a:defRPr sz="1000" b="0" i="0" u="none" strike="noStrike" kern="1200" baseline="0">
+                    <a:solidFill>
+                      <a:schemeClr val="tx1">
+                        <a:lumMod val="65000"/>
+                        <a:lumOff val="35000"/>
+                      </a:schemeClr>
+                    </a:solidFill>
+                    <a:latin typeface="+mn-lt"/>
+                    <a:ea typeface="+mn-ea"/>
+                    <a:cs typeface="+mn-cs"/>
+                  </a:defRPr>
+                </a:pPr>
+                <a:r>
+                  <a:rPr lang="en-US"/>
+                  <a:t>Speed up</a:t>
+                </a:r>
+              </a:p>
+            </c:rich>
+          </c:tx>
+          <c:overlay val="0"/>
+          <c:spPr>
+            <a:noFill/>
+            <a:ln>
+              <a:noFill/>
+            </a:ln>
+            <a:effectLst/>
+          </c:spPr>
+          <c:txPr>
+            <a:bodyPr rot="-5400000" spcFirstLastPara="1" vertOverflow="ellipsis" vert="horz" wrap="square" anchor="ctr" anchorCtr="1"/>
+            <a:lstStyle/>
+            <a:p>
+              <a:pPr>
+                <a:defRPr sz="1000" b="0" i="0" u="none" strike="noStrike" kern="1200" baseline="0">
+                  <a:solidFill>
+                    <a:schemeClr val="tx1">
+                      <a:lumMod val="65000"/>
+                      <a:lumOff val="35000"/>
+                    </a:schemeClr>
+                  </a:solidFill>
+                  <a:latin typeface="+mn-lt"/>
+                  <a:ea typeface="+mn-ea"/>
+                  <a:cs typeface="+mn-cs"/>
+                </a:defRPr>
+              </a:pPr>
+              <a:endParaRPr lang="en-US"/>
+            </a:p>
+          </c:txPr>
+        </c:title>
         <c:numFmt formatCode="General" sourceLinked="1"/>
-        <c:majorTickMark val="none"/>
+        <c:majorTickMark val="out"/>
         <c:minorTickMark val="none"/>
         <c:tickLblPos val="nextTo"/>
         <c:spPr>
@@ -9074,27 +11123,28 @@
             </c:spPr>
           </c:marker>
           <c:cat>
-            <c:strRef>
+            <c:numRef>
               <c:f>Sheet1!$A$2:$A$6</c:f>
-              <c:strCache>
+              <c:numCache>
+                <c:formatCode>General</c:formatCode>
                 <c:ptCount val="5"/>
                 <c:pt idx="0">
-                  <c:v>Thread 1</c:v>
+                  <c:v>1</c:v>
                 </c:pt>
                 <c:pt idx="1">
-                  <c:v>Thread 2</c:v>
+                  <c:v>2</c:v>
                 </c:pt>
                 <c:pt idx="2">
-                  <c:v>Thread 4</c:v>
+                  <c:v>4</c:v>
                 </c:pt>
                 <c:pt idx="3">
-                  <c:v>Thread 8</c:v>
+                  <c:v>8</c:v>
                 </c:pt>
                 <c:pt idx="4">
-                  <c:v>Thread 16</c:v>
+                  <c:v>16</c:v>
                 </c:pt>
-              </c:strCache>
-            </c:strRef>
+              </c:numCache>
+            </c:numRef>
           </c:cat>
           <c:val>
             <c:numRef>
@@ -9166,27 +11216,28 @@
             </c:spPr>
           </c:marker>
           <c:cat>
-            <c:strRef>
+            <c:numRef>
               <c:f>Sheet1!$A$2:$A$6</c:f>
-              <c:strCache>
+              <c:numCache>
+                <c:formatCode>General</c:formatCode>
                 <c:ptCount val="5"/>
                 <c:pt idx="0">
-                  <c:v>Thread 1</c:v>
+                  <c:v>1</c:v>
                 </c:pt>
                 <c:pt idx="1">
-                  <c:v>Thread 2</c:v>
+                  <c:v>2</c:v>
                 </c:pt>
                 <c:pt idx="2">
-                  <c:v>Thread 4</c:v>
+                  <c:v>4</c:v>
                 </c:pt>
                 <c:pt idx="3">
-                  <c:v>Thread 8</c:v>
+                  <c:v>8</c:v>
                 </c:pt>
                 <c:pt idx="4">
-                  <c:v>Thread 16</c:v>
+                  <c:v>16</c:v>
                 </c:pt>
-              </c:strCache>
-            </c:strRef>
+              </c:numCache>
+            </c:numRef>
           </c:cat>
           <c:val>
             <c:numRef>
@@ -9239,6 +11290,61 @@
         </c:scaling>
         <c:delete val="0"/>
         <c:axPos val="b"/>
+        <c:title>
+          <c:tx>
+            <c:rich>
+              <a:bodyPr rot="0" spcFirstLastPara="1" vertOverflow="ellipsis" vert="horz" wrap="square" anchor="ctr" anchorCtr="1"/>
+              <a:lstStyle/>
+              <a:p>
+                <a:pPr>
+                  <a:defRPr sz="1000" b="0" i="0" u="none" strike="noStrike" kern="1200" baseline="0">
+                    <a:solidFill>
+                      <a:schemeClr val="tx1">
+                        <a:lumMod val="65000"/>
+                        <a:lumOff val="35000"/>
+                      </a:schemeClr>
+                    </a:solidFill>
+                    <a:latin typeface="+mn-lt"/>
+                    <a:ea typeface="+mn-ea"/>
+                    <a:cs typeface="+mn-cs"/>
+                  </a:defRPr>
+                </a:pPr>
+                <a:r>
+                  <a:rPr lang="en-US"/>
+                  <a:t>Threads</a:t>
+                </a:r>
+              </a:p>
+            </c:rich>
+          </c:tx>
+          <c:overlay val="0"/>
+          <c:spPr>
+            <a:noFill/>
+            <a:ln>
+              <a:noFill/>
+            </a:ln>
+            <a:effectLst/>
+          </c:spPr>
+          <c:txPr>
+            <a:bodyPr rot="0" spcFirstLastPara="1" vertOverflow="ellipsis" vert="horz" wrap="square" anchor="ctr" anchorCtr="1"/>
+            <a:lstStyle/>
+            <a:p>
+              <a:pPr>
+                <a:defRPr sz="1000" b="0" i="0" u="none" strike="noStrike" kern="1200" baseline="0">
+                  <a:solidFill>
+                    <a:schemeClr val="tx1">
+                      <a:lumMod val="65000"/>
+                      <a:lumOff val="35000"/>
+                    </a:schemeClr>
+                  </a:solidFill>
+                  <a:latin typeface="+mn-lt"/>
+                  <a:ea typeface="+mn-ea"/>
+                  <a:cs typeface="+mn-cs"/>
+                </a:defRPr>
+              </a:pPr>
+              <a:endParaRPr lang="en-US"/>
+            </a:p>
+          </c:txPr>
+        </c:title>
         <c:numFmt formatCode="General" sourceLinked="1"/>
         <c:majorTickMark val="none"/>
         <c:minorTickMark val="none"/>
@@ -9304,6 +11410,61 @@
             <a:effectLst/>
           </c:spPr>
         </c:majorGridlines>
+        <c:title>
+          <c:tx>
+            <c:rich>
+              <a:bodyPr rot="-5400000" spcFirstLastPara="1" vertOverflow="ellipsis" vert="horz" wrap="square" anchor="ctr" anchorCtr="1"/>
+              <a:lstStyle/>
+              <a:p>
+                <a:pPr>
+                  <a:defRPr sz="1000" b="0" i="0" u="none" strike="noStrike" kern="1200" baseline="0">
+                    <a:solidFill>
+                      <a:schemeClr val="tx1">
+                        <a:lumMod val="65000"/>
+                        <a:lumOff val="35000"/>
+                      </a:schemeClr>
+                    </a:solidFill>
+                    <a:latin typeface="+mn-lt"/>
+                    <a:ea typeface="+mn-ea"/>
+                    <a:cs typeface="+mn-cs"/>
+                  </a:defRPr>
+                </a:pPr>
+                <a:r>
+                  <a:rPr lang="en-US"/>
+                  <a:t>Speed up</a:t>
+                </a:r>
+              </a:p>
+            </c:rich>
+          </c:tx>
+          <c:overlay val="0"/>
+          <c:spPr>
+            <a:noFill/>
+            <a:ln>
+              <a:noFill/>
+            </a:ln>
+            <a:effectLst/>
+          </c:spPr>
+          <c:txPr>
+            <a:bodyPr rot="-5400000" spcFirstLastPara="1" vertOverflow="ellipsis" vert="horz" wrap="square" anchor="ctr" anchorCtr="1"/>
+            <a:lstStyle/>
+            <a:p>
+              <a:pPr>
+                <a:defRPr sz="1000" b="0" i="0" u="none" strike="noStrike" kern="1200" baseline="0">
+                  <a:solidFill>
+                    <a:schemeClr val="tx1">
+                      <a:lumMod val="65000"/>
+                      <a:lumOff val="35000"/>
+                    </a:schemeClr>
+                  </a:solidFill>
+                  <a:latin typeface="+mn-lt"/>
+                  <a:ea typeface="+mn-ea"/>
+                  <a:cs typeface="+mn-cs"/>
+                </a:defRPr>
+              </a:pPr>
+              <a:endParaRPr lang="en-US"/>
+            </a:p>
+          </c:txPr>
+        </c:title>
         <c:numFmt formatCode="General" sourceLinked="1"/>
         <c:majorTickMark val="none"/>
         <c:minorTickMark val="none"/>
@@ -10507,6 +12668,4085 @@
 </cs:chartStyle>
 </file>
 
+<file path=word/diagrams/colors1.xml><?xml version="1.0" encoding="utf-8"?>
+<dgm:colorsDef xmlns:dgm="http://schemas.openxmlformats.org/drawingml/2006/diagram" xmlns:a="http://schemas.openxmlformats.org/drawingml/2006/main" uniqueId="urn:microsoft.com/office/officeart/2005/8/colors/accent1_2">
+  <dgm:title val=""/>
+  <dgm:desc val=""/>
+  <dgm:catLst>
+    <dgm:cat type="accent1" pri="11200"/>
+  </dgm:catLst>
+  <dgm:styleLbl name="node0">
+    <dgm:fillClrLst meth="repeat">
+      <a:schemeClr val="accent1"/>
+    </dgm:fillClrLst>
+    <dgm:linClrLst meth="repeat">
+      <a:schemeClr val="lt1"/>
+    </dgm:linClrLst>
+    <dgm:effectClrLst/>
+    <dgm:txLinClrLst/>
+    <dgm:txFillClrLst/>
+    <dgm:txEffectClrLst/>
+  </dgm:styleLbl>
+  <dgm:styleLbl name="alignNode1">
+    <dgm:fillClrLst meth="repeat">
+      <a:schemeClr val="accent1"/>
+    </dgm:fillClrLst>
+    <dgm:linClrLst meth="repeat">
+      <a:schemeClr val="accent1"/>
+    </dgm:linClrLst>
+    <dgm:effectClrLst/>
+    <dgm:txLinClrLst/>
+    <dgm:txFillClrLst/>
+    <dgm:txEffectClrLst/>
+  </dgm:styleLbl>
+  <dgm:styleLbl name="node1">
+    <dgm:fillClrLst meth="repeat">
+      <a:schemeClr val="accent1"/>
+    </dgm:fillClrLst>
+    <dgm:linClrLst meth="repeat">
+      <a:schemeClr val="lt1"/>
+    </dgm:linClrLst>
+    <dgm:effectClrLst/>
+    <dgm:txLinClrLst/>
+    <dgm:txFillClrLst/>
+    <dgm:txEffectClrLst/>
+  </dgm:styleLbl>
+  <dgm:styleLbl name="lnNode1">
+    <dgm:fillClrLst meth="repeat">
+      <a:schemeClr val="accent1"/>
+    </dgm:fillClrLst>
+    <dgm:linClrLst meth="repeat">
+      <a:schemeClr val="lt1"/>
+    </dgm:linClrLst>
+    <dgm:effectClrLst/>
+    <dgm:txLinClrLst/>
+    <dgm:txFillClrLst/>
+    <dgm:txEffectClrLst/>
+  </dgm:styleLbl>
+  <dgm:styleLbl name="vennNode1">
+    <dgm:fillClrLst meth="repeat">
+      <a:schemeClr val="accent1">
+        <a:alpha val="50000"/>
+      </a:schemeClr>
+    </dgm:fillClrLst>
+    <dgm:linClrLst meth="repeat">
+      <a:schemeClr val="lt1"/>
+    </dgm:linClrLst>
+    <dgm:effectClrLst/>
+    <dgm:txLinClrLst/>
+    <dgm:txFillClrLst/>
+    <dgm:txEffectClrLst/>
+  </dgm:styleLbl>
+  <dgm:styleLbl name="node2">
+    <dgm:fillClrLst meth="repeat">
+      <a:schemeClr val="accent1"/>
+    </dgm:fillClrLst>
+    <dgm:linClrLst meth="repeat">
+      <a:schemeClr val="lt1"/>
+    </dgm:linClrLst>
+    <dgm:effectClrLst/>
+    <dgm:txLinClrLst/>
+    <dgm:txFillClrLst/>
+    <dgm:txEffectClrLst/>
+  </dgm:styleLbl>
+  <dgm:styleLbl name="node3">
+    <dgm:fillClrLst meth="repeat">
+      <a:schemeClr val="accent1"/>
+    </dgm:fillClrLst>
+    <dgm:linClrLst meth="repeat">
+      <a:schemeClr val="lt1"/>
+    </dgm:linClrLst>
+    <dgm:effectClrLst/>
+    <dgm:txLinClrLst/>
+    <dgm:txFillClrLst/>
+    <dgm:txEffectClrLst/>
+  </dgm:styleLbl>
+  <dgm:styleLbl name="node4">
+    <dgm:fillClrLst meth="repeat">
+      <a:schemeClr val="accent1"/>
+    </dgm:fillClrLst>
+    <dgm:linClrLst meth="repeat">
+      <a:schemeClr val="lt1"/>
+    </dgm:linClrLst>
+    <dgm:effectClrLst/>
+    <dgm:txLinClrLst/>
+    <dgm:txFillClrLst/>
+    <dgm:txEffectClrLst/>
+  </dgm:styleLbl>
+  <dgm:styleLbl name="fgImgPlace1">
+    <dgm:fillClrLst meth="repeat">
+      <a:schemeClr val="accent1">
+        <a:tint val="50000"/>
+      </a:schemeClr>
+    </dgm:fillClrLst>
+    <dgm:linClrLst meth="repeat">
+      <a:schemeClr val="lt1"/>
+    </dgm:linClrLst>
+    <dgm:effectClrLst/>
+    <dgm:txLinClrLst/>
+    <dgm:txFillClrLst meth="repeat">
+      <a:schemeClr val="lt1"/>
+    </dgm:txFillClrLst>
+    <dgm:txEffectClrLst/>
+  </dgm:styleLbl>
+  <dgm:styleLbl name="alignImgPlace1">
+    <dgm:fillClrLst meth="repeat">
+      <a:schemeClr val="accent1">
+        <a:tint val="50000"/>
+      </a:schemeClr>
+    </dgm:fillClrLst>
+    <dgm:linClrLst meth="repeat">
+      <a:schemeClr val="lt1"/>
+    </dgm:linClrLst>
+    <dgm:effectClrLst/>
+    <dgm:txLinClrLst/>
+    <dgm:txFillClrLst meth="repeat">
+      <a:schemeClr val="lt1"/>
+    </dgm:txFillClrLst>
+    <dgm:txEffectClrLst/>
+  </dgm:styleLbl>
+  <dgm:styleLbl name="bgImgPlace1">
+    <dgm:fillClrLst meth="repeat">
+      <a:schemeClr val="accent1">
+        <a:tint val="50000"/>
+      </a:schemeClr>
+    </dgm:fillClrLst>
+    <dgm:linClrLst meth="repeat">
+      <a:schemeClr val="lt1"/>
+    </dgm:linClrLst>
+    <dgm:effectClrLst/>
+    <dgm:txLinClrLst/>
+    <dgm:txFillClrLst meth="repeat">
+      <a:schemeClr val="lt1"/>
+    </dgm:txFillClrLst>
+    <dgm:txEffectClrLst/>
+  </dgm:styleLbl>
+  <dgm:styleLbl name="sibTrans2D1">
+    <dgm:fillClrLst meth="repeat">
+      <a:schemeClr val="accent1">
+        <a:tint val="60000"/>
+      </a:schemeClr>
+    </dgm:fillClrLst>
+    <dgm:linClrLst meth="repeat">
+      <a:schemeClr val="accent1">
+        <a:tint val="60000"/>
+      </a:schemeClr>
+    </dgm:linClrLst>
+    <dgm:effectClrLst/>
+    <dgm:txLinClrLst/>
+    <dgm:txFillClrLst/>
+    <dgm:txEffectClrLst/>
+  </dgm:styleLbl>
+  <dgm:styleLbl name="fgSibTrans2D1">
+    <dgm:fillClrLst meth="repeat">
+      <a:schemeClr val="accent1">
+        <a:tint val="60000"/>
+      </a:schemeClr>
+    </dgm:fillClrLst>
+    <dgm:linClrLst meth="repeat">
+      <a:schemeClr val="accent1">
+        <a:tint val="60000"/>
+      </a:schemeClr>
+    </dgm:linClrLst>
+    <dgm:effectClrLst/>
+    <dgm:txLinClrLst/>
+    <dgm:txFillClrLst/>
+    <dgm:txEffectClrLst/>
+  </dgm:styleLbl>
+  <dgm:styleLbl name="bgSibTrans2D1">
+    <dgm:fillClrLst meth="repeat">
+      <a:schemeClr val="accent1">
+        <a:tint val="60000"/>
+      </a:schemeClr>
+    </dgm:fillClrLst>
+    <dgm:linClrLst meth="repeat">
+      <a:schemeClr val="accent1">
+        <a:tint val="60000"/>
+      </a:schemeClr>
+    </dgm:linClrLst>
+    <dgm:effectClrLst/>
+    <dgm:txLinClrLst/>
+    <dgm:txFillClrLst/>
+    <dgm:txEffectClrLst/>
+  </dgm:styleLbl>
+  <dgm:styleLbl name="sibTrans1D1">
+    <dgm:fillClrLst meth="repeat">
+      <a:schemeClr val="accent1"/>
+    </dgm:fillClrLst>
+    <dgm:linClrLst meth="repeat">
+      <a:schemeClr val="accent1"/>
+    </dgm:linClrLst>
+    <dgm:effectClrLst/>
+    <dgm:txLinClrLst/>
+    <dgm:txFillClrLst meth="repeat">
+      <a:schemeClr val="tx1"/>
+    </dgm:txFillClrLst>
+    <dgm:txEffectClrLst/>
+  </dgm:styleLbl>
+  <dgm:styleLbl name="callout">
+    <dgm:fillClrLst meth="repeat">
+      <a:schemeClr val="accent1"/>
+    </dgm:fillClrLst>
+    <dgm:linClrLst meth="repeat">
+      <a:schemeClr val="accent1">
+        <a:tint val="50000"/>
+      </a:schemeClr>
+    </dgm:linClrLst>
+    <dgm:effectClrLst/>
+    <dgm:txLinClrLst/>
+    <dgm:txFillClrLst meth="repeat">
+      <a:schemeClr val="tx1"/>
+    </dgm:txFillClrLst>
+    <dgm:txEffectClrLst/>
+  </dgm:styleLbl>
+  <dgm:styleLbl name="asst0">
+    <dgm:fillClrLst meth="repeat">
+      <a:schemeClr val="accent1"/>
+    </dgm:fillClrLst>
+    <dgm:linClrLst meth="repeat">
+      <a:schemeClr val="lt1"/>
+    </dgm:linClrLst>
+    <dgm:effectClrLst/>
+    <dgm:txLinClrLst/>
+    <dgm:txFillClrLst/>
+    <dgm:txEffectClrLst/>
+  </dgm:styleLbl>
+  <dgm:styleLbl name="asst1">
+    <dgm:fillClrLst meth="repeat">
+      <a:schemeClr val="accent1"/>
+    </dgm:fillClrLst>
+    <dgm:linClrLst meth="repeat">
+      <a:schemeClr val="lt1"/>
+    </dgm:linClrLst>
+    <dgm:effectClrLst/>
+    <dgm:txLinClrLst/>
+    <dgm:txFillClrLst/>
+    <dgm:txEffectClrLst/>
+  </dgm:styleLbl>
+  <dgm:styleLbl name="asst2">
+    <dgm:fillClrLst meth="repeat">
+      <a:schemeClr val="accent1"/>
+    </dgm:fillClrLst>
+    <dgm:linClrLst meth="repeat">
+      <a:schemeClr val="lt1"/>
+    </dgm:linClrLst>
+    <dgm:effectClrLst/>
+    <dgm:txLinClrLst/>
+    <dgm:txFillClrLst/>
+    <dgm:txEffectClrLst/>
+  </dgm:styleLbl>
+  <dgm:styleLbl name="asst3">
+    <dgm:fillClrLst meth="repeat">
+      <a:schemeClr val="accent1"/>
+    </dgm:fillClrLst>
+    <dgm:linClrLst meth="repeat">
+      <a:schemeClr val="lt1"/>
+    </dgm:linClrLst>
+    <dgm:effectClrLst/>
+    <dgm:txLinClrLst/>
+    <dgm:txFillClrLst/>
+    <dgm:txEffectClrLst/>
+  </dgm:styleLbl>
+  <dgm:styleLbl name="asst4">
+    <dgm:fillClrLst meth="repeat">
+      <a:schemeClr val="accent1"/>
+    </dgm:fillClrLst>
+    <dgm:linClrLst meth="repeat">
+      <a:schemeClr val="lt1"/>
+    </dgm:linClrLst>
+    <dgm:effectClrLst/>
+    <dgm:txLinClrLst/>
+    <dgm:txFillClrLst/>
+    <dgm:txEffectClrLst/>
+  </dgm:styleLbl>
+  <dgm:styleLbl name="parChTrans2D1">
+    <dgm:fillClrLst meth="repeat">
+      <a:schemeClr val="accent1">
+        <a:tint val="60000"/>
+      </a:schemeClr>
+    </dgm:fillClrLst>
+    <dgm:linClrLst meth="repeat">
+      <a:schemeClr val="accent1">
+        <a:tint val="60000"/>
+      </a:schemeClr>
+    </dgm:linClrLst>
+    <dgm:effectClrLst/>
+    <dgm:txLinClrLst/>
+    <dgm:txFillClrLst meth="repeat">
+      <a:schemeClr val="lt1"/>
+    </dgm:txFillClrLst>
+    <dgm:txEffectClrLst/>
+  </dgm:styleLbl>
+  <dgm:styleLbl name="parChTrans2D2">
+    <dgm:fillClrLst meth="repeat">
+      <a:schemeClr val="accent1"/>
+    </dgm:fillClrLst>
+    <dgm:linClrLst meth="repeat">
+      <a:schemeClr val="accent1"/>
+    </dgm:linClrLst>
+    <dgm:effectClrLst/>
+    <dgm:txLinClrLst/>
+    <dgm:txFillClrLst meth="repeat">
+      <a:schemeClr val="lt1"/>
+    </dgm:txFillClrLst>
+    <dgm:txEffectClrLst/>
+  </dgm:styleLbl>
+  <dgm:styleLbl name="parChTrans2D3">
+    <dgm:fillClrLst meth="repeat">
+      <a:schemeClr val="accent1"/>
+    </dgm:fillClrLst>
+    <dgm:linClrLst meth="repeat">
+      <a:schemeClr val="accent1"/>
+    </dgm:linClrLst>
+    <dgm:effectClrLst/>
+    <dgm:txLinClrLst/>
+    <dgm:txFillClrLst meth="repeat">
+      <a:schemeClr val="lt1"/>
+    </dgm:txFillClrLst>
+    <dgm:txEffectClrLst/>
+  </dgm:styleLbl>
+  <dgm:styleLbl name="parChTrans2D4">
+    <dgm:fillClrLst meth="repeat">
+      <a:schemeClr val="accent1"/>
+    </dgm:fillClrLst>
+    <dgm:linClrLst meth="repeat">
+      <a:schemeClr val="accent1"/>
+    </dgm:linClrLst>
+    <dgm:effectClrLst/>
+    <dgm:txLinClrLst/>
+    <dgm:txFillClrLst meth="repeat">
+      <a:schemeClr val="lt1"/>
+    </dgm:txFillClrLst>
+    <dgm:txEffectClrLst/>
+  </dgm:styleLbl>
+  <dgm:styleLbl name="parChTrans1D1">
+    <dgm:fillClrLst meth="repeat">
+      <a:schemeClr val="accent1"/>
+    </dgm:fillClrLst>
+    <dgm:linClrLst meth="repeat">
+      <a:schemeClr val="accent1">
+        <a:shade val="60000"/>
+      </a:schemeClr>
+    </dgm:linClrLst>
+    <dgm:effectClrLst/>
+    <dgm:txLinClrLst/>
+    <dgm:txFillClrLst meth="repeat">
+      <a:schemeClr val="tx1"/>
+    </dgm:txFillClrLst>
+    <dgm:txEffectClrLst/>
+  </dgm:styleLbl>
+  <dgm:styleLbl name="parChTrans1D2">
+    <dgm:fillClrLst meth="repeat">
+      <a:schemeClr val="accent1"/>
+    </dgm:fillClrLst>
+    <dgm:linClrLst meth="repeat">
+      <a:schemeClr val="accent1">
+        <a:shade val="60000"/>
+      </a:schemeClr>
+    </dgm:linClrLst>
+    <dgm:effectClrLst/>
+    <dgm:txLinClrLst/>
+    <dgm:txFillClrLst meth="repeat">
+      <a:schemeClr val="tx1"/>
+    </dgm:txFillClrLst>
+    <dgm:txEffectClrLst/>
+  </dgm:styleLbl>
+  <dgm:styleLbl name="parChTrans1D3">
+    <dgm:fillClrLst meth="repeat">
+      <a:schemeClr val="accent1"/>
+    </dgm:fillClrLst>
+    <dgm:linClrLst meth="repeat">
+      <a:schemeClr val="accent1">
+        <a:shade val="80000"/>
+      </a:schemeClr>
+    </dgm:linClrLst>
+    <dgm:effectClrLst/>
+    <dgm:txLinClrLst/>
+    <dgm:txFillClrLst meth="repeat">
+      <a:schemeClr val="tx1"/>
+    </dgm:txFillClrLst>
+    <dgm:txEffectClrLst/>
+  </dgm:styleLbl>
+  <dgm:styleLbl name="parChTrans1D4">
+    <dgm:fillClrLst meth="repeat">
+      <a:schemeClr val="accent1"/>
+    </dgm:fillClrLst>
+    <dgm:linClrLst meth="repeat">
+      <a:schemeClr val="accent1">
+        <a:shade val="80000"/>
+      </a:schemeClr>
+    </dgm:linClrLst>
+    <dgm:effectClrLst/>
+    <dgm:txLinClrLst/>
+    <dgm:txFillClrLst meth="repeat">
+      <a:schemeClr val="tx1"/>
+    </dgm:txFillClrLst>
+    <dgm:txEffectClrLst/>
+  </dgm:styleLbl>
+  <dgm:styleLbl name="fgAcc1">
+    <dgm:fillClrLst meth="repeat">
+      <a:schemeClr val="lt1">
+        <a:alpha val="90000"/>
+      </a:schemeClr>
+    </dgm:fillClrLst>
+    <dgm:linClrLst meth="repeat">
+      <a:schemeClr val="accent1"/>
+    </dgm:linClrLst>
+    <dgm:effectClrLst/>
+    <dgm:txLinClrLst/>
+    <dgm:txFillClrLst meth="repeat">
+      <a:schemeClr val="dk1"/>
+    </dgm:txFillClrLst>
+    <dgm:txEffectClrLst/>
+  </dgm:styleLbl>
+  <dgm:styleLbl name="conFgAcc1">
+    <dgm:fillClrLst meth="repeat">
+      <a:schemeClr val="lt1">
+        <a:alpha val="90000"/>
+      </a:schemeClr>
+    </dgm:fillClrLst>
+    <dgm:linClrLst meth="repeat">
+      <a:schemeClr val="accent1"/>
+    </dgm:linClrLst>
+    <dgm:effectClrLst/>
+    <dgm:txLinClrLst/>
+    <dgm:txFillClrLst meth="repeat">
+      <a:schemeClr val="dk1"/>
+    </dgm:txFillClrLst>
+    <dgm:txEffectClrLst/>
+  </dgm:styleLbl>
+  <dgm:styleLbl name="alignAcc1">
+    <dgm:fillClrLst meth="repeat">
+      <a:schemeClr val="lt1">
+        <a:alpha val="90000"/>
+      </a:schemeClr>
+    </dgm:fillClrLst>
+    <dgm:linClrLst meth="repeat">
+      <a:schemeClr val="accent1"/>
+    </dgm:linClrLst>
+    <dgm:effectClrLst/>
+    <dgm:txLinClrLst/>
+    <dgm:txFillClrLst meth="repeat">
+      <a:schemeClr val="dk1"/>
+    </dgm:txFillClrLst>
+    <dgm:txEffectClrLst/>
+  </dgm:styleLbl>
+  <dgm:styleLbl name="trAlignAcc1">
+    <dgm:fillClrLst meth="repeat">
+      <a:schemeClr val="lt1">
+        <a:alpha val="40000"/>
+      </a:schemeClr>
+    </dgm:fillClrLst>
+    <dgm:linClrLst meth="repeat">
+      <a:schemeClr val="accent1"/>
+    </dgm:linClrLst>
+    <dgm:effectClrLst/>
+    <dgm:txLinClrLst/>
+    <dgm:txFillClrLst meth="repeat">
+      <a:schemeClr val="dk1"/>
+    </dgm:txFillClrLst>
+    <dgm:txEffectClrLst/>
+  </dgm:styleLbl>
+  <dgm:styleLbl name="bgAcc1">
+    <dgm:fillClrLst meth="repeat">
+      <a:schemeClr val="lt1">
+        <a:alpha val="90000"/>
+      </a:schemeClr>
+    </dgm:fillClrLst>
+    <dgm:linClrLst meth="repeat">
+      <a:schemeClr val="accent1"/>
+    </dgm:linClrLst>
+    <dgm:effectClrLst/>
+    <dgm:txLinClrLst/>
+    <dgm:txFillClrLst meth="repeat">
+      <a:schemeClr val="dk1"/>
+    </dgm:txFillClrLst>
+    <dgm:txEffectClrLst/>
+  </dgm:styleLbl>
+  <dgm:styleLbl name="solidFgAcc1">
+    <dgm:fillClrLst meth="repeat">
+      <a:schemeClr val="lt1"/>
+    </dgm:fillClrLst>
+    <dgm:linClrLst meth="repeat">
+      <a:schemeClr val="accent1"/>
+    </dgm:linClrLst>
+    <dgm:effectClrLst/>
+    <dgm:txLinClrLst/>
+    <dgm:txFillClrLst meth="repeat">
+      <a:schemeClr val="dk1"/>
+    </dgm:txFillClrLst>
+    <dgm:txEffectClrLst/>
+  </dgm:styleLbl>
+  <dgm:styleLbl name="solidAlignAcc1">
+    <dgm:fillClrLst meth="repeat">
+      <a:schemeClr val="lt1"/>
+    </dgm:fillClrLst>
+    <dgm:linClrLst meth="repeat">
+      <a:schemeClr val="accent1"/>
+    </dgm:linClrLst>
+    <dgm:effectClrLst/>
+    <dgm:txLinClrLst/>
+    <dgm:txFillClrLst meth="repeat">
+      <a:schemeClr val="dk1"/>
+    </dgm:txFillClrLst>
+    <dgm:txEffectClrLst/>
+  </dgm:styleLbl>
+  <dgm:styleLbl name="solidBgAcc1">
+    <dgm:fillClrLst meth="repeat">
+      <a:schemeClr val="lt1"/>
+    </dgm:fillClrLst>
+    <dgm:linClrLst meth="repeat">
+      <a:schemeClr val="accent1"/>
+    </dgm:linClrLst>
+    <dgm:effectClrLst/>
+    <dgm:txLinClrLst/>
+    <dgm:txFillClrLst meth="repeat">
+      <a:schemeClr val="dk1"/>
+    </dgm:txFillClrLst>
+    <dgm:txEffectClrLst/>
+  </dgm:styleLbl>
+  <dgm:styleLbl name="fgAccFollowNode1">
+    <dgm:fillClrLst meth="repeat">
+      <a:schemeClr val="accent1">
+        <a:alpha val="90000"/>
+        <a:tint val="40000"/>
+      </a:schemeClr>
+    </dgm:fillClrLst>
+    <dgm:linClrLst meth="repeat">
+      <a:schemeClr val="accent1">
+        <a:alpha val="90000"/>
+        <a:tint val="40000"/>
+      </a:schemeClr>
+    </dgm:linClrLst>
+    <dgm:effectClrLst/>
+    <dgm:txLinClrLst/>
+    <dgm:txFillClrLst meth="repeat">
+      <a:schemeClr val="dk1"/>
+    </dgm:txFillClrLst>
+    <dgm:txEffectClrLst/>
+  </dgm:styleLbl>
+  <dgm:styleLbl name="alignAccFollowNode1">
+    <dgm:fillClrLst meth="repeat">
+      <a:schemeClr val="accent1">
+        <a:alpha val="90000"/>
+        <a:tint val="40000"/>
+      </a:schemeClr>
+    </dgm:fillClrLst>
+    <dgm:linClrLst meth="repeat">
+      <a:schemeClr val="accent1">
+        <a:alpha val="90000"/>
+        <a:tint val="40000"/>
+      </a:schemeClr>
+    </dgm:linClrLst>
+    <dgm:effectClrLst/>
+    <dgm:txLinClrLst/>
+    <dgm:txFillClrLst meth="repeat">
+      <a:schemeClr val="dk1"/>
+    </dgm:txFillClrLst>
+    <dgm:txEffectClrLst/>
+  </dgm:styleLbl>
+  <dgm:styleLbl name="bgAccFollowNode1">
+    <dgm:fillClrLst meth="repeat">
+      <a:schemeClr val="accent1">
+        <a:alpha val="90000"/>
+        <a:tint val="40000"/>
+      </a:schemeClr>
+    </dgm:fillClrLst>
+    <dgm:linClrLst meth="repeat">
+      <a:schemeClr val="accent1">
+        <a:alpha val="90000"/>
+        <a:tint val="40000"/>
+      </a:schemeClr>
+    </dgm:linClrLst>
+    <dgm:effectClrLst/>
+    <dgm:txLinClrLst/>
+    <dgm:txFillClrLst meth="repeat">
+      <a:schemeClr val="dk1"/>
+    </dgm:txFillClrLst>
+    <dgm:txEffectClrLst/>
+  </dgm:styleLbl>
+  <dgm:styleLbl name="fgAcc0">
+    <dgm:fillClrLst meth="repeat">
+      <a:schemeClr val="lt1">
+        <a:alpha val="90000"/>
+      </a:schemeClr>
+    </dgm:fillClrLst>
+    <dgm:linClrLst meth="repeat">
+      <a:schemeClr val="accent1"/>
+    </dgm:linClrLst>
+    <dgm:effectClrLst/>
+    <dgm:txLinClrLst/>
+    <dgm:txFillClrLst meth="repeat">
+      <a:schemeClr val="dk1"/>
+    </dgm:txFillClrLst>
+    <dgm:txEffectClrLst/>
+  </dgm:styleLbl>
+  <dgm:styleLbl name="fgAcc2">
+    <dgm:fillClrLst meth="repeat">
+      <a:schemeClr val="lt1">
+        <a:alpha val="90000"/>
+      </a:schemeClr>
+    </dgm:fillClrLst>
+    <dgm:linClrLst meth="repeat">
+      <a:schemeClr val="accent1"/>
+    </dgm:linClrLst>
+    <dgm:effectClrLst/>
+    <dgm:txLinClrLst/>
+    <dgm:txFillClrLst meth="repeat">
+      <a:schemeClr val="dk1"/>
+    </dgm:txFillClrLst>
+    <dgm:txEffectClrLst/>
+  </dgm:styleLbl>
+  <dgm:styleLbl name="fgAcc3">
+    <dgm:fillClrLst meth="repeat">
+      <a:schemeClr val="lt1">
+        <a:alpha val="90000"/>
+      </a:schemeClr>
+    </dgm:fillClrLst>
+    <dgm:linClrLst meth="repeat">
+      <a:schemeClr val="accent1"/>
+    </dgm:linClrLst>
+    <dgm:effectClrLst/>
+    <dgm:txLinClrLst/>
+    <dgm:txFillClrLst meth="repeat">
+      <a:schemeClr val="dk1"/>
+    </dgm:txFillClrLst>
+    <dgm:txEffectClrLst/>
+  </dgm:styleLbl>
+  <dgm:styleLbl name="fgAcc4">
+    <dgm:fillClrLst meth="repeat">
+      <a:schemeClr val="lt1">
+        <a:alpha val="90000"/>
+      </a:schemeClr>
+    </dgm:fillClrLst>
+    <dgm:linClrLst meth="repeat">
+      <a:schemeClr val="accent1"/>
+    </dgm:linClrLst>
+    <dgm:effectClrLst/>
+    <dgm:txLinClrLst/>
+    <dgm:txFillClrLst meth="repeat">
+      <a:schemeClr val="dk1"/>
+    </dgm:txFillClrLst>
+    <dgm:txEffectClrLst/>
+  </dgm:styleLbl>
+  <dgm:styleLbl name="bgShp">
+    <dgm:fillClrLst meth="repeat">
+      <a:schemeClr val="accent1">
+        <a:tint val="40000"/>
+      </a:schemeClr>
+    </dgm:fillClrLst>
+    <dgm:linClrLst meth="repeat">
+      <a:schemeClr val="accent1"/>
+    </dgm:linClrLst>
+    <dgm:effectClrLst/>
+    <dgm:txLinClrLst/>
+    <dgm:txFillClrLst meth="repeat">
+      <a:schemeClr val="dk1"/>
+    </dgm:txFillClrLst>
+    <dgm:txEffectClrLst/>
+  </dgm:styleLbl>
+  <dgm:styleLbl name="dkBgShp">
+    <dgm:fillClrLst meth="repeat">
+      <a:schemeClr val="accent1">
+        <a:shade val="80000"/>
+      </a:schemeClr>
+    </dgm:fillClrLst>
+    <dgm:linClrLst meth="repeat">
+      <a:schemeClr val="accent1"/>
+    </dgm:linClrLst>
+    <dgm:effectClrLst/>
+    <dgm:txLinClrLst/>
+    <dgm:txFillClrLst meth="repeat">
+      <a:schemeClr val="lt1"/>
+    </dgm:txFillClrLst>
+    <dgm:txEffectClrLst/>
+  </dgm:styleLbl>
+  <dgm:styleLbl name="trBgShp">
+    <dgm:fillClrLst meth="repeat">
+      <a:schemeClr val="accent1">
+        <a:tint val="50000"/>
+        <a:alpha val="40000"/>
+      </a:schemeClr>
+    </dgm:fillClrLst>
+    <dgm:linClrLst meth="repeat">
+      <a:schemeClr val="accent1"/>
+    </dgm:linClrLst>
+    <dgm:effectClrLst/>
+    <dgm:txLinClrLst/>
+    <dgm:txFillClrLst meth="repeat">
+      <a:schemeClr val="lt1"/>
+    </dgm:txFillClrLst>
+    <dgm:txEffectClrLst/>
+  </dgm:styleLbl>
+  <dgm:styleLbl name="fgShp">
+    <dgm:fillClrLst meth="repeat">
+      <a:schemeClr val="accent1">
+        <a:tint val="60000"/>
+      </a:schemeClr>
+    </dgm:fillClrLst>
+    <dgm:linClrLst meth="repeat">
+      <a:schemeClr val="lt1"/>
+    </dgm:linClrLst>
+    <dgm:effectClrLst/>
+    <dgm:txLinClrLst/>
+    <dgm:txFillClrLst meth="repeat">
+      <a:schemeClr val="dk1"/>
+    </dgm:txFillClrLst>
+    <dgm:txEffectClrLst/>
+  </dgm:styleLbl>
+  <dgm:styleLbl name="revTx">
+    <dgm:fillClrLst meth="repeat">
+      <a:schemeClr val="lt1">
+        <a:alpha val="0"/>
+      </a:schemeClr>
+    </dgm:fillClrLst>
+    <dgm:linClrLst meth="repeat">
+      <a:schemeClr val="dk1">
+        <a:alpha val="0"/>
+      </a:schemeClr>
+    </dgm:linClrLst>
+    <dgm:effectClrLst/>
+    <dgm:txLinClrLst/>
+    <dgm:txFillClrLst meth="repeat">
+      <a:schemeClr val="tx1"/>
+    </dgm:txFillClrLst>
+    <dgm:txEffectClrLst/>
+  </dgm:styleLbl>
+</dgm:colorsDef>
+</file>
+
+<file path=word/diagrams/data1.xml><?xml version="1.0" encoding="utf-8"?>
+<dgm:dataModel xmlns:dgm="http://schemas.openxmlformats.org/drawingml/2006/diagram" xmlns:a="http://schemas.openxmlformats.org/drawingml/2006/main">
+  <dgm:ptLst>
+    <dgm:pt modelId="{247DE9C7-7029-424E-BD09-77F1F71E412F}" type="doc">
+      <dgm:prSet loTypeId="urn:microsoft.com/office/officeart/2005/8/layout/orgChart1" loCatId="hierarchy" qsTypeId="urn:microsoft.com/office/officeart/2005/8/quickstyle/simple1" qsCatId="simple" csTypeId="urn:microsoft.com/office/officeart/2005/8/colors/accent1_2" csCatId="accent1" phldr="1"/>
+      <dgm:spPr/>
+      <dgm:t>
+        <a:bodyPr/>
+        <a:lstStyle/>
+        <a:p>
+          <a:endParaRPr lang="en-US"/>
+        </a:p>
+      </dgm:t>
+    </dgm:pt>
+    <dgm:pt modelId="{CEA56B4A-7D16-494E-B2F4-B2649CCCD29C}">
+      <dgm:prSet phldrT="[Text]"/>
+      <dgm:spPr/>
+      <dgm:t>
+        <a:bodyPr/>
+        <a:lstStyle/>
+        <a:p>
+          <a:r>
+            <a:rPr lang="en-US"/>
+            <a:t>omp_set_num_threads(4)</a:t>
+          </a:r>
+        </a:p>
+        <a:p>
+          <a:r>
+            <a:rPr lang="en-US"/>
+            <a:t>#pragma omp parallel for</a:t>
+          </a:r>
+        </a:p>
+        <a:p>
+          <a:r>
+            <a:rPr lang="en-US"/>
+            <a:t>for (j = 0; j &lt; 1536; j++)</a:t>
+          </a:r>
+        </a:p>
+      </dgm:t>
+    </dgm:pt>
+    <dgm:pt modelId="{D704CE1C-348D-4B61-8285-407B452ECF0D}" type="parTrans" cxnId="{F4788BE6-74D6-4694-B365-022EE944AB1A}">
+      <dgm:prSet/>
+      <dgm:spPr/>
+      <dgm:t>
+        <a:bodyPr/>
+        <a:lstStyle/>
+        <a:p>
+          <a:endParaRPr lang="en-US"/>
+        </a:p>
+      </dgm:t>
+    </dgm:pt>
+    <dgm:pt modelId="{3D1988A6-3750-4525-9480-78778273E310}" type="sibTrans" cxnId="{F4788BE6-74D6-4694-B365-022EE944AB1A}">
+      <dgm:prSet/>
+      <dgm:spPr/>
+      <dgm:t>
+        <a:bodyPr/>
+        <a:lstStyle/>
+        <a:p>
+          <a:endParaRPr lang="en-US"/>
+        </a:p>
+      </dgm:t>
+    </dgm:pt>
+    <dgm:pt modelId="{F3697E57-96DA-4674-B4FA-855F07809051}">
+      <dgm:prSet phldrT="[Text]"/>
+      <dgm:spPr/>
+      <dgm:t>
+        <a:bodyPr/>
+        <a:lstStyle/>
+        <a:p>
+          <a:pPr algn="l"/>
+          <a:r>
+            <a:rPr lang="en-US"/>
+            <a:t>for(int i=0; i&lt;384; i++)</a:t>
+          </a:r>
+        </a:p>
+      </dgm:t>
+    </dgm:pt>
+    <dgm:pt modelId="{A8B08CF3-BEC0-4FAC-B156-E0C0388718C0}" type="parTrans" cxnId="{3D8A1D41-C5D5-4C32-B00A-F4C038393EC3}">
+      <dgm:prSet/>
+      <dgm:spPr/>
+      <dgm:t>
+        <a:bodyPr/>
+        <a:lstStyle/>
+        <a:p>
+          <a:endParaRPr lang="en-US"/>
+        </a:p>
+      </dgm:t>
+    </dgm:pt>
+    <dgm:pt modelId="{2C5B8923-9E41-4180-B437-242F2D6D6C29}" type="sibTrans" cxnId="{3D8A1D41-C5D5-4C32-B00A-F4C038393EC3}">
+      <dgm:prSet/>
+      <dgm:spPr/>
+      <dgm:t>
+        <a:bodyPr/>
+        <a:lstStyle/>
+        <a:p>
+          <a:endParaRPr lang="en-US"/>
+        </a:p>
+      </dgm:t>
+    </dgm:pt>
+    <dgm:pt modelId="{87ECA755-6CE7-49F5-BA83-74C226A0FFE9}">
+      <dgm:prSet phldrT="[Text]"/>
+      <dgm:spPr/>
+      <dgm:t>
+        <a:bodyPr/>
+        <a:lstStyle/>
+        <a:p>
+          <a:pPr algn="l"/>
+          <a:r>
+            <a:rPr lang="en-US"/>
+            <a:t>for(int i=384; i&lt;768; i++)</a:t>
+          </a:r>
+        </a:p>
+      </dgm:t>
+    </dgm:pt>
+    <dgm:pt modelId="{08132407-E77C-46F2-8962-62C22F38BCD3}" type="parTrans" cxnId="{95C5BEBC-45E2-4654-9206-DDE81549F423}">
+      <dgm:prSet/>
+      <dgm:spPr/>
+      <dgm:t>
+        <a:bodyPr/>
+        <a:lstStyle/>
+        <a:p>
+          <a:endParaRPr lang="en-US"/>
+        </a:p>
+      </dgm:t>
+    </dgm:pt>
+    <dgm:pt modelId="{538AE3DC-D406-4A77-8FD9-4FFD877B7287}" type="sibTrans" cxnId="{95C5BEBC-45E2-4654-9206-DDE81549F423}">
+      <dgm:prSet/>
+      <dgm:spPr/>
+      <dgm:t>
+        <a:bodyPr/>
+        <a:lstStyle/>
+        <a:p>
+          <a:endParaRPr lang="en-US"/>
+        </a:p>
+      </dgm:t>
+    </dgm:pt>
+    <dgm:pt modelId="{6D361ADB-AFE0-40DC-B9EC-318DD2713874}">
+      <dgm:prSet phldrT="[Text]"/>
+      <dgm:spPr/>
+      <dgm:t>
+        <a:bodyPr/>
+        <a:lstStyle/>
+        <a:p>
+          <a:pPr algn="l"/>
+          <a:r>
+            <a:rPr lang="en-US"/>
+            <a:t>for(int i=768; i&lt;1152; i++)</a:t>
+          </a:r>
+        </a:p>
+      </dgm:t>
+    </dgm:pt>
+    <dgm:pt modelId="{B63884BD-4B2B-456A-90DA-1AC2091CD196}" type="parTrans" cxnId="{AA9AFEBF-98F1-47E7-998F-C8E35326CEC3}">
+      <dgm:prSet/>
+      <dgm:spPr/>
+      <dgm:t>
+        <a:bodyPr/>
+        <a:lstStyle/>
+        <a:p>
+          <a:endParaRPr lang="en-US"/>
+        </a:p>
+      </dgm:t>
+    </dgm:pt>
+    <dgm:pt modelId="{FCDB38B3-FA99-4E72-8A8D-E63B24BB2F02}" type="sibTrans" cxnId="{AA9AFEBF-98F1-47E7-998F-C8E35326CEC3}">
+      <dgm:prSet/>
+      <dgm:spPr/>
+      <dgm:t>
+        <a:bodyPr/>
+        <a:lstStyle/>
+        <a:p>
+          <a:endParaRPr lang="en-US"/>
+        </a:p>
+      </dgm:t>
+    </dgm:pt>
+    <dgm:pt modelId="{32A09E60-C1E9-4F2E-A5F4-2769523B61F1}">
+      <dgm:prSet/>
+      <dgm:spPr/>
+      <dgm:t>
+        <a:bodyPr/>
+        <a:lstStyle/>
+        <a:p>
+          <a:pPr algn="l"/>
+          <a:r>
+            <a:rPr lang="en-US"/>
+            <a:t>for(int i=1152; i&lt;1536; i++)</a:t>
+          </a:r>
+        </a:p>
+      </dgm:t>
+    </dgm:pt>
+    <dgm:pt modelId="{1C24873A-3AEA-4C38-AC54-E0828CFF9772}" type="parTrans" cxnId="{1776D942-6B9C-4BD8-AC8B-9D0D3D0334E6}">
+      <dgm:prSet/>
+      <dgm:spPr/>
+      <dgm:t>
+        <a:bodyPr/>
+        <a:lstStyle/>
+        <a:p>
+          <a:endParaRPr lang="en-US"/>
+        </a:p>
+      </dgm:t>
+    </dgm:pt>
+    <dgm:pt modelId="{6C085850-F2E0-457F-82B7-65F8126E24E9}" type="sibTrans" cxnId="{1776D942-6B9C-4BD8-AC8B-9D0D3D0334E6}">
+      <dgm:prSet/>
+      <dgm:spPr/>
+      <dgm:t>
+        <a:bodyPr/>
+        <a:lstStyle/>
+        <a:p>
+          <a:endParaRPr lang="en-US"/>
+        </a:p>
+      </dgm:t>
+    </dgm:pt>
+    <dgm:pt modelId="{333D3C40-E4B1-492B-B60C-C86ADD7250AF}" type="pres">
+      <dgm:prSet presAssocID="{247DE9C7-7029-424E-BD09-77F1F71E412F}" presName="hierChild1" presStyleCnt="0">
+        <dgm:presLayoutVars>
+          <dgm:orgChart val="1"/>
+          <dgm:chPref val="1"/>
+          <dgm:dir/>
+          <dgm:animOne val="branch"/>
+          <dgm:animLvl val="lvl"/>
+          <dgm:resizeHandles/>
+        </dgm:presLayoutVars>
+      </dgm:prSet>
+      <dgm:spPr/>
+    </dgm:pt>
+    <dgm:pt modelId="{7BCFE237-A56E-47DA-8FA8-0A1386B887F2}" type="pres">
+      <dgm:prSet presAssocID="{CEA56B4A-7D16-494E-B2F4-B2649CCCD29C}" presName="hierRoot1" presStyleCnt="0">
+        <dgm:presLayoutVars>
+          <dgm:hierBranch val="init"/>
+        </dgm:presLayoutVars>
+      </dgm:prSet>
+      <dgm:spPr/>
+    </dgm:pt>
+    <dgm:pt modelId="{80B778B3-B844-4DDC-92FE-AE7A4B9CFDEC}" type="pres">
+      <dgm:prSet presAssocID="{CEA56B4A-7D16-494E-B2F4-B2649CCCD29C}" presName="rootComposite1" presStyleCnt="0"/>
+      <dgm:spPr/>
+    </dgm:pt>
+    <dgm:pt modelId="{77E7B176-1883-4615-A8CC-7671FCA3FF88}" type="pres">
+      <dgm:prSet presAssocID="{CEA56B4A-7D16-494E-B2F4-B2649CCCD29C}" presName="rootText1" presStyleLbl="node0" presStyleIdx="0" presStyleCnt="1" custScaleX="129181" custScaleY="87480" custLinFactY="-6957" custLinFactNeighborX="1273" custLinFactNeighborY="-100000">
+        <dgm:presLayoutVars>
+          <dgm:chPref val="3"/>
+        </dgm:presLayoutVars>
+      </dgm:prSet>
+      <dgm:spPr/>
+    </dgm:pt>
+    <dgm:pt modelId="{521E46F7-49DC-4B53-9FBC-BBAA638C4A27}" type="pres">
+      <dgm:prSet presAssocID="{CEA56B4A-7D16-494E-B2F4-B2649CCCD29C}" presName="rootConnector1" presStyleLbl="node1" presStyleIdx="0" presStyleCnt="0"/>
+      <dgm:spPr/>
+    </dgm:pt>
+    <dgm:pt modelId="{9CBB30DB-93D0-4D22-A9DB-CBEAAEB07C13}" type="pres">
+      <dgm:prSet presAssocID="{CEA56B4A-7D16-494E-B2F4-B2649CCCD29C}" presName="hierChild2" presStyleCnt="0"/>
+      <dgm:spPr/>
+    </dgm:pt>
+    <dgm:pt modelId="{794890E2-D56E-422B-AADF-4C729B48481F}" type="pres">
+      <dgm:prSet presAssocID="{A8B08CF3-BEC0-4FAC-B156-E0C0388718C0}" presName="Name37" presStyleLbl="parChTrans1D2" presStyleIdx="0" presStyleCnt="4"/>
+      <dgm:spPr/>
+    </dgm:pt>
+    <dgm:pt modelId="{532BB430-DD75-48B8-AAEF-713D3537CD42}" type="pres">
+      <dgm:prSet presAssocID="{F3697E57-96DA-4674-B4FA-855F07809051}" presName="hierRoot2" presStyleCnt="0">
+        <dgm:presLayoutVars>
+          <dgm:hierBranch val="init"/>
+        </dgm:presLayoutVars>
+      </dgm:prSet>
+      <dgm:spPr/>
+    </dgm:pt>
+    <dgm:pt modelId="{9B977BB4-6A44-4BB0-84A9-D704E5C5E460}" type="pres">
+      <dgm:prSet presAssocID="{F3697E57-96DA-4674-B4FA-855F07809051}" presName="rootComposite" presStyleCnt="0"/>
+      <dgm:spPr/>
+    </dgm:pt>
+    <dgm:pt modelId="{564AB407-F1CA-42DC-8557-6D43C094D497}" type="pres">
+      <dgm:prSet presAssocID="{F3697E57-96DA-4674-B4FA-855F07809051}" presName="rootText" presStyleLbl="node2" presStyleIdx="0" presStyleCnt="4" custScaleY="47523" custLinFactNeighborX="-240" custLinFactNeighborY="-17826">
+        <dgm:presLayoutVars>
+          <dgm:chPref val="3"/>
+        </dgm:presLayoutVars>
+      </dgm:prSet>
+      <dgm:spPr/>
+    </dgm:pt>
+    <dgm:pt modelId="{9780D8A2-0E6B-4896-9426-31D52B4FFBDA}" type="pres">
+      <dgm:prSet presAssocID="{F3697E57-96DA-4674-B4FA-855F07809051}" presName="rootConnector" presStyleLbl="node2" presStyleIdx="0" presStyleCnt="4"/>
+      <dgm:spPr/>
+    </dgm:pt>
+    <dgm:pt modelId="{0F2F4141-2654-4E6A-834D-73A1EFC298F5}" type="pres">
+      <dgm:prSet presAssocID="{F3697E57-96DA-4674-B4FA-855F07809051}" presName="hierChild4" presStyleCnt="0"/>
+      <dgm:spPr/>
+    </dgm:pt>
+    <dgm:pt modelId="{0B4D8CCE-9452-4B3F-989E-EBF87C40AD95}" type="pres">
+      <dgm:prSet presAssocID="{F3697E57-96DA-4674-B4FA-855F07809051}" presName="hierChild5" presStyleCnt="0"/>
+      <dgm:spPr/>
+    </dgm:pt>
+    <dgm:pt modelId="{3C1DD561-DDAB-4B26-8D40-496EA9B43F74}" type="pres">
+      <dgm:prSet presAssocID="{08132407-E77C-46F2-8962-62C22F38BCD3}" presName="Name37" presStyleLbl="parChTrans1D2" presStyleIdx="1" presStyleCnt="4"/>
+      <dgm:spPr/>
+    </dgm:pt>
+    <dgm:pt modelId="{F33C3476-2933-4E12-B5A9-E5BA9123AD54}" type="pres">
+      <dgm:prSet presAssocID="{87ECA755-6CE7-49F5-BA83-74C226A0FFE9}" presName="hierRoot2" presStyleCnt="0">
+        <dgm:presLayoutVars>
+          <dgm:hierBranch val="init"/>
+        </dgm:presLayoutVars>
+      </dgm:prSet>
+      <dgm:spPr/>
+    </dgm:pt>
+    <dgm:pt modelId="{D4354175-B308-49FF-B199-632900B28744}" type="pres">
+      <dgm:prSet presAssocID="{87ECA755-6CE7-49F5-BA83-74C226A0FFE9}" presName="rootComposite" presStyleCnt="0"/>
+      <dgm:spPr/>
+    </dgm:pt>
+    <dgm:pt modelId="{15F89557-10B4-4F6E-84B3-EEBCEE911367}" type="pres">
+      <dgm:prSet presAssocID="{87ECA755-6CE7-49F5-BA83-74C226A0FFE9}" presName="rootText" presStyleLbl="node2" presStyleIdx="1" presStyleCnt="4" custScaleX="111923" custScaleY="51791" custLinFactNeighborX="-425" custLinFactNeighborY="-17833">
+        <dgm:presLayoutVars>
+          <dgm:chPref val="3"/>
+        </dgm:presLayoutVars>
+      </dgm:prSet>
+      <dgm:spPr/>
+    </dgm:pt>
+    <dgm:pt modelId="{A3A14647-E8D1-4282-AB98-9E3859A0CA40}" type="pres">
+      <dgm:prSet presAssocID="{87ECA755-6CE7-49F5-BA83-74C226A0FFE9}" presName="rootConnector" presStyleLbl="node2" presStyleIdx="1" presStyleCnt="4"/>
+      <dgm:spPr/>
+    </dgm:pt>
+    <dgm:pt modelId="{FCEA78B6-DF2F-46FC-A0C1-44E73257DB96}" type="pres">
+      <dgm:prSet presAssocID="{87ECA755-6CE7-49F5-BA83-74C226A0FFE9}" presName="hierChild4" presStyleCnt="0"/>
+      <dgm:spPr/>
+    </dgm:pt>
+    <dgm:pt modelId="{5A8CC480-C0CE-4A8A-BB06-222F65F20B16}" type="pres">
+      <dgm:prSet presAssocID="{87ECA755-6CE7-49F5-BA83-74C226A0FFE9}" presName="hierChild5" presStyleCnt="0"/>
+      <dgm:spPr/>
+    </dgm:pt>
+    <dgm:pt modelId="{DA2D23E0-6519-4F0F-87E6-926327F2E21E}" type="pres">
+      <dgm:prSet presAssocID="{B63884BD-4B2B-456A-90DA-1AC2091CD196}" presName="Name37" presStyleLbl="parChTrans1D2" presStyleIdx="2" presStyleCnt="4"/>
+      <dgm:spPr/>
+    </dgm:pt>
+    <dgm:pt modelId="{2204D0FA-E570-4A63-920C-F1E52E25B0E2}" type="pres">
+      <dgm:prSet presAssocID="{6D361ADB-AFE0-40DC-B9EC-318DD2713874}" presName="hierRoot2" presStyleCnt="0">
+        <dgm:presLayoutVars>
+          <dgm:hierBranch val="init"/>
+        </dgm:presLayoutVars>
+      </dgm:prSet>
+      <dgm:spPr/>
+    </dgm:pt>
+    <dgm:pt modelId="{1F387AEA-0888-4D53-9056-830F352C4F3D}" type="pres">
+      <dgm:prSet presAssocID="{6D361ADB-AFE0-40DC-B9EC-318DD2713874}" presName="rootComposite" presStyleCnt="0"/>
+      <dgm:spPr/>
+    </dgm:pt>
+    <dgm:pt modelId="{30EFCB0C-113E-44D0-BFE2-972EBCA2BF13}" type="pres">
+      <dgm:prSet presAssocID="{6D361ADB-AFE0-40DC-B9EC-318DD2713874}" presName="rootText" presStyleLbl="node2" presStyleIdx="2" presStyleCnt="4" custScaleX="111692" custScaleY="56357" custLinFactNeighborX="-424" custLinFactNeighborY="-18687">
+        <dgm:presLayoutVars>
+          <dgm:chPref val="3"/>
+        </dgm:presLayoutVars>
+      </dgm:prSet>
+      <dgm:spPr/>
+    </dgm:pt>
+    <dgm:pt modelId="{06283847-3FF1-4C79-8FAA-EB5589340ADC}" type="pres">
+      <dgm:prSet presAssocID="{6D361ADB-AFE0-40DC-B9EC-318DD2713874}" presName="rootConnector" presStyleLbl="node2" presStyleIdx="2" presStyleCnt="4"/>
+      <dgm:spPr/>
+    </dgm:pt>
+    <dgm:pt modelId="{E3B69A65-83C5-4F30-923B-DEA894034776}" type="pres">
+      <dgm:prSet presAssocID="{6D361ADB-AFE0-40DC-B9EC-318DD2713874}" presName="hierChild4" presStyleCnt="0"/>
+      <dgm:spPr/>
+    </dgm:pt>
+    <dgm:pt modelId="{2926C89D-3318-4FA7-8B0D-9945B141E3FB}" type="pres">
+      <dgm:prSet presAssocID="{6D361ADB-AFE0-40DC-B9EC-318DD2713874}" presName="hierChild5" presStyleCnt="0"/>
+      <dgm:spPr/>
+    </dgm:pt>
+    <dgm:pt modelId="{A4725405-2AD0-4B60-8FB3-2600F7C111B8}" type="pres">
+      <dgm:prSet presAssocID="{1C24873A-3AEA-4C38-AC54-E0828CFF9772}" presName="Name37" presStyleLbl="parChTrans1D2" presStyleIdx="3" presStyleCnt="4"/>
+      <dgm:spPr/>
+    </dgm:pt>
+    <dgm:pt modelId="{5A4EFC31-BF76-48DF-8B9C-CEFA9C79F951}" type="pres">
+      <dgm:prSet presAssocID="{32A09E60-C1E9-4F2E-A5F4-2769523B61F1}" presName="hierRoot2" presStyleCnt="0">
+        <dgm:presLayoutVars>
+          <dgm:hierBranch val="init"/>
+        </dgm:presLayoutVars>
+      </dgm:prSet>
+      <dgm:spPr/>
+    </dgm:pt>
+    <dgm:pt modelId="{21482D6E-E21E-4353-8005-A59CC1405B99}" type="pres">
+      <dgm:prSet presAssocID="{32A09E60-C1E9-4F2E-A5F4-2769523B61F1}" presName="rootComposite" presStyleCnt="0"/>
+      <dgm:spPr/>
+    </dgm:pt>
+    <dgm:pt modelId="{906CD092-1BF2-40A1-B797-FFF14A373817}" type="pres">
+      <dgm:prSet presAssocID="{32A09E60-C1E9-4F2E-A5F4-2769523B61F1}" presName="rootText" presStyleLbl="node2" presStyleIdx="3" presStyleCnt="4" custScaleX="114072" custScaleY="53412" custLinFactNeighborX="-3820" custLinFactNeighborY="-18672">
+        <dgm:presLayoutVars>
+          <dgm:chPref val="3"/>
+        </dgm:presLayoutVars>
+      </dgm:prSet>
+      <dgm:spPr/>
+    </dgm:pt>
+    <dgm:pt modelId="{20D691FE-2ED2-4C6B-9F27-E4182ABAB31D}" type="pres">
+      <dgm:prSet presAssocID="{32A09E60-C1E9-4F2E-A5F4-2769523B61F1}" presName="rootConnector" presStyleLbl="node2" presStyleIdx="3" presStyleCnt="4"/>
+      <dgm:spPr/>
+    </dgm:pt>
+    <dgm:pt modelId="{F93E61D0-1322-4DF6-97E8-816EDF8FC146}" type="pres">
+      <dgm:prSet presAssocID="{32A09E60-C1E9-4F2E-A5F4-2769523B61F1}" presName="hierChild4" presStyleCnt="0"/>
+      <dgm:spPr/>
+    </dgm:pt>
+    <dgm:pt modelId="{F7DBF464-E461-49F2-8205-9FB41C065CB0}" type="pres">
+      <dgm:prSet presAssocID="{32A09E60-C1E9-4F2E-A5F4-2769523B61F1}" presName="hierChild5" presStyleCnt="0"/>
+      <dgm:spPr/>
+    </dgm:pt>
+    <dgm:pt modelId="{747E8257-71D3-4D47-98BE-07162B59E2B5}" type="pres">
+      <dgm:prSet presAssocID="{CEA56B4A-7D16-494E-B2F4-B2649CCCD29C}" presName="hierChild3" presStyleCnt="0"/>
+      <dgm:spPr/>
+    </dgm:pt>
+  </dgm:ptLst>
+  <dgm:cxnLst>
+    <dgm:cxn modelId="{14527F0A-F414-4205-8EFB-BCF61CCDE0D3}" type="presOf" srcId="{1C24873A-3AEA-4C38-AC54-E0828CFF9772}" destId="{A4725405-2AD0-4B60-8FB3-2600F7C111B8}" srcOrd="0" destOrd="0" presId="urn:microsoft.com/office/officeart/2005/8/layout/orgChart1"/>
+    <dgm:cxn modelId="{E73AA814-93C6-477B-AA10-51F923143B4F}" type="presOf" srcId="{32A09E60-C1E9-4F2E-A5F4-2769523B61F1}" destId="{906CD092-1BF2-40A1-B797-FFF14A373817}" srcOrd="0" destOrd="0" presId="urn:microsoft.com/office/officeart/2005/8/layout/orgChart1"/>
+    <dgm:cxn modelId="{E6F70418-F379-45C6-80D2-28AE076AEC2D}" type="presOf" srcId="{F3697E57-96DA-4674-B4FA-855F07809051}" destId="{9780D8A2-0E6B-4896-9426-31D52B4FFBDA}" srcOrd="1" destOrd="0" presId="urn:microsoft.com/office/officeart/2005/8/layout/orgChart1"/>
+    <dgm:cxn modelId="{40B32540-34BB-467E-B4D7-636FE32ADFFE}" type="presOf" srcId="{87ECA755-6CE7-49F5-BA83-74C226A0FFE9}" destId="{A3A14647-E8D1-4282-AB98-9E3859A0CA40}" srcOrd="1" destOrd="0" presId="urn:microsoft.com/office/officeart/2005/8/layout/orgChart1"/>
+    <dgm:cxn modelId="{55210A5C-B3A6-40F6-9C3E-25BD115355AE}" type="presOf" srcId="{08132407-E77C-46F2-8962-62C22F38BCD3}" destId="{3C1DD561-DDAB-4B26-8D40-496EA9B43F74}" srcOrd="0" destOrd="0" presId="urn:microsoft.com/office/officeart/2005/8/layout/orgChart1"/>
+    <dgm:cxn modelId="{3D8A1D41-C5D5-4C32-B00A-F4C038393EC3}" srcId="{CEA56B4A-7D16-494E-B2F4-B2649CCCD29C}" destId="{F3697E57-96DA-4674-B4FA-855F07809051}" srcOrd="0" destOrd="0" parTransId="{A8B08CF3-BEC0-4FAC-B156-E0C0388718C0}" sibTransId="{2C5B8923-9E41-4180-B437-242F2D6D6C29}"/>
+    <dgm:cxn modelId="{1776D942-6B9C-4BD8-AC8B-9D0D3D0334E6}" srcId="{CEA56B4A-7D16-494E-B2F4-B2649CCCD29C}" destId="{32A09E60-C1E9-4F2E-A5F4-2769523B61F1}" srcOrd="3" destOrd="0" parTransId="{1C24873A-3AEA-4C38-AC54-E0828CFF9772}" sibTransId="{6C085850-F2E0-457F-82B7-65F8126E24E9}"/>
+    <dgm:cxn modelId="{C3CBF748-EEC8-44DA-888F-500D5EB27F8B}" type="presOf" srcId="{CEA56B4A-7D16-494E-B2F4-B2649CCCD29C}" destId="{77E7B176-1883-4615-A8CC-7671FCA3FF88}" srcOrd="0" destOrd="0" presId="urn:microsoft.com/office/officeart/2005/8/layout/orgChart1"/>
+    <dgm:cxn modelId="{B104666F-A2C2-4BD1-B648-995CE0AEC0E1}" type="presOf" srcId="{CEA56B4A-7D16-494E-B2F4-B2649CCCD29C}" destId="{521E46F7-49DC-4B53-9FBC-BBAA638C4A27}" srcOrd="1" destOrd="0" presId="urn:microsoft.com/office/officeart/2005/8/layout/orgChart1"/>
+    <dgm:cxn modelId="{45BF528D-4E3B-44F1-B76F-6D657B61D9BE}" type="presOf" srcId="{B63884BD-4B2B-456A-90DA-1AC2091CD196}" destId="{DA2D23E0-6519-4F0F-87E6-926327F2E21E}" srcOrd="0" destOrd="0" presId="urn:microsoft.com/office/officeart/2005/8/layout/orgChart1"/>
+    <dgm:cxn modelId="{7EB5D48F-1C90-4C71-9DDF-2E573C0CF847}" type="presOf" srcId="{247DE9C7-7029-424E-BD09-77F1F71E412F}" destId="{333D3C40-E4B1-492B-B60C-C86ADD7250AF}" srcOrd="0" destOrd="0" presId="urn:microsoft.com/office/officeart/2005/8/layout/orgChart1"/>
+    <dgm:cxn modelId="{3FCCC09E-59D9-43E8-A525-D5C5B264B695}" type="presOf" srcId="{6D361ADB-AFE0-40DC-B9EC-318DD2713874}" destId="{06283847-3FF1-4C79-8FAA-EB5589340ADC}" srcOrd="1" destOrd="0" presId="urn:microsoft.com/office/officeart/2005/8/layout/orgChart1"/>
+    <dgm:cxn modelId="{6F8A6FAD-CBB3-44B4-8325-0226DBB12256}" type="presOf" srcId="{A8B08CF3-BEC0-4FAC-B156-E0C0388718C0}" destId="{794890E2-D56E-422B-AADF-4C729B48481F}" srcOrd="0" destOrd="0" presId="urn:microsoft.com/office/officeart/2005/8/layout/orgChart1"/>
+    <dgm:cxn modelId="{F0DD14B1-1E9C-4DE5-A106-D6EE204B8631}" type="presOf" srcId="{87ECA755-6CE7-49F5-BA83-74C226A0FFE9}" destId="{15F89557-10B4-4F6E-84B3-EEBCEE911367}" srcOrd="0" destOrd="0" presId="urn:microsoft.com/office/officeart/2005/8/layout/orgChart1"/>
+    <dgm:cxn modelId="{25800DB5-051B-4604-9309-D02E3551093B}" type="presOf" srcId="{6D361ADB-AFE0-40DC-B9EC-318DD2713874}" destId="{30EFCB0C-113E-44D0-BFE2-972EBCA2BF13}" srcOrd="0" destOrd="0" presId="urn:microsoft.com/office/officeart/2005/8/layout/orgChart1"/>
+    <dgm:cxn modelId="{95C5BEBC-45E2-4654-9206-DDE81549F423}" srcId="{CEA56B4A-7D16-494E-B2F4-B2649CCCD29C}" destId="{87ECA755-6CE7-49F5-BA83-74C226A0FFE9}" srcOrd="1" destOrd="0" parTransId="{08132407-E77C-46F2-8962-62C22F38BCD3}" sibTransId="{538AE3DC-D406-4A77-8FD9-4FFD877B7287}"/>
+    <dgm:cxn modelId="{AA9AFEBF-98F1-47E7-998F-C8E35326CEC3}" srcId="{CEA56B4A-7D16-494E-B2F4-B2649CCCD29C}" destId="{6D361ADB-AFE0-40DC-B9EC-318DD2713874}" srcOrd="2" destOrd="0" parTransId="{B63884BD-4B2B-456A-90DA-1AC2091CD196}" sibTransId="{FCDB38B3-FA99-4E72-8A8D-E63B24BB2F02}"/>
+    <dgm:cxn modelId="{70D332CB-B66A-4A75-8CE2-90948D851239}" type="presOf" srcId="{32A09E60-C1E9-4F2E-A5F4-2769523B61F1}" destId="{20D691FE-2ED2-4C6B-9F27-E4182ABAB31D}" srcOrd="1" destOrd="0" presId="urn:microsoft.com/office/officeart/2005/8/layout/orgChart1"/>
+    <dgm:cxn modelId="{F4788BE6-74D6-4694-B365-022EE944AB1A}" srcId="{247DE9C7-7029-424E-BD09-77F1F71E412F}" destId="{CEA56B4A-7D16-494E-B2F4-B2649CCCD29C}" srcOrd="0" destOrd="0" parTransId="{D704CE1C-348D-4B61-8285-407B452ECF0D}" sibTransId="{3D1988A6-3750-4525-9480-78778273E310}"/>
+    <dgm:cxn modelId="{88E5B3F4-42E8-46BF-BF74-315AE24FB267}" type="presOf" srcId="{F3697E57-96DA-4674-B4FA-855F07809051}" destId="{564AB407-F1CA-42DC-8557-6D43C094D497}" srcOrd="0" destOrd="0" presId="urn:microsoft.com/office/officeart/2005/8/layout/orgChart1"/>
+    <dgm:cxn modelId="{55CAF3DD-36BE-41A8-9861-E36F2B8A9D40}" type="presParOf" srcId="{333D3C40-E4B1-492B-B60C-C86ADD7250AF}" destId="{7BCFE237-A56E-47DA-8FA8-0A1386B887F2}" srcOrd="0" destOrd="0" presId="urn:microsoft.com/office/officeart/2005/8/layout/orgChart1"/>
+    <dgm:cxn modelId="{E63B6A73-27EB-4CC8-AF1D-8D8842B71756}" type="presParOf" srcId="{7BCFE237-A56E-47DA-8FA8-0A1386B887F2}" destId="{80B778B3-B844-4DDC-92FE-AE7A4B9CFDEC}" srcOrd="0" destOrd="0" presId="urn:microsoft.com/office/officeart/2005/8/layout/orgChart1"/>
+    <dgm:cxn modelId="{8D07EE1C-8FE6-48D8-B1FB-B6318EA79076}" type="presParOf" srcId="{80B778B3-B844-4DDC-92FE-AE7A4B9CFDEC}" destId="{77E7B176-1883-4615-A8CC-7671FCA3FF88}" srcOrd="0" destOrd="0" presId="urn:microsoft.com/office/officeart/2005/8/layout/orgChart1"/>
+    <dgm:cxn modelId="{6C18F172-1BA1-451E-9CF7-0BFD7CE9EBD0}" type="presParOf" srcId="{80B778B3-B844-4DDC-92FE-AE7A4B9CFDEC}" destId="{521E46F7-49DC-4B53-9FBC-BBAA638C4A27}" srcOrd="1" destOrd="0" presId="urn:microsoft.com/office/officeart/2005/8/layout/orgChart1"/>
+    <dgm:cxn modelId="{B712FC4C-5303-44F4-A634-F4BA42380593}" type="presParOf" srcId="{7BCFE237-A56E-47DA-8FA8-0A1386B887F2}" destId="{9CBB30DB-93D0-4D22-A9DB-CBEAAEB07C13}" srcOrd="1" destOrd="0" presId="urn:microsoft.com/office/officeart/2005/8/layout/orgChart1"/>
+    <dgm:cxn modelId="{18F0F89A-A60C-46FF-BB84-93817D2399A6}" type="presParOf" srcId="{9CBB30DB-93D0-4D22-A9DB-CBEAAEB07C13}" destId="{794890E2-D56E-422B-AADF-4C729B48481F}" srcOrd="0" destOrd="0" presId="urn:microsoft.com/office/officeart/2005/8/layout/orgChart1"/>
+    <dgm:cxn modelId="{2D1D5690-6798-4512-A935-011B1A6E3340}" type="presParOf" srcId="{9CBB30DB-93D0-4D22-A9DB-CBEAAEB07C13}" destId="{532BB430-DD75-48B8-AAEF-713D3537CD42}" srcOrd="1" destOrd="0" presId="urn:microsoft.com/office/officeart/2005/8/layout/orgChart1"/>
+    <dgm:cxn modelId="{CC1E8EAE-C516-45C8-AF9D-46B202CBF1C0}" type="presParOf" srcId="{532BB430-DD75-48B8-AAEF-713D3537CD42}" destId="{9B977BB4-6A44-4BB0-84A9-D704E5C5E460}" srcOrd="0" destOrd="0" presId="urn:microsoft.com/office/officeart/2005/8/layout/orgChart1"/>
+    <dgm:cxn modelId="{2015EB99-76A0-484D-8714-31378E8967A7}" type="presParOf" srcId="{9B977BB4-6A44-4BB0-84A9-D704E5C5E460}" destId="{564AB407-F1CA-42DC-8557-6D43C094D497}" srcOrd="0" destOrd="0" presId="urn:microsoft.com/office/officeart/2005/8/layout/orgChart1"/>
+    <dgm:cxn modelId="{94443DD6-B2A9-4C15-94BE-23E1B16963F2}" type="presParOf" srcId="{9B977BB4-6A44-4BB0-84A9-D704E5C5E460}" destId="{9780D8A2-0E6B-4896-9426-31D52B4FFBDA}" srcOrd="1" destOrd="0" presId="urn:microsoft.com/office/officeart/2005/8/layout/orgChart1"/>
+    <dgm:cxn modelId="{A25B28DF-F6CD-4558-9414-0D2F0BCA05BA}" type="presParOf" srcId="{532BB430-DD75-48B8-AAEF-713D3537CD42}" destId="{0F2F4141-2654-4E6A-834D-73A1EFC298F5}" srcOrd="1" destOrd="0" presId="urn:microsoft.com/office/officeart/2005/8/layout/orgChart1"/>
+    <dgm:cxn modelId="{0B25D769-DFCB-403C-992F-35BFECC79A9B}" type="presParOf" srcId="{532BB430-DD75-48B8-AAEF-713D3537CD42}" destId="{0B4D8CCE-9452-4B3F-989E-EBF87C40AD95}" srcOrd="2" destOrd="0" presId="urn:microsoft.com/office/officeart/2005/8/layout/orgChart1"/>
+    <dgm:cxn modelId="{AD95023F-B6F6-429F-A661-9DED67A0E47C}" type="presParOf" srcId="{9CBB30DB-93D0-4D22-A9DB-CBEAAEB07C13}" destId="{3C1DD561-DDAB-4B26-8D40-496EA9B43F74}" srcOrd="2" destOrd="0" presId="urn:microsoft.com/office/officeart/2005/8/layout/orgChart1"/>
+    <dgm:cxn modelId="{EE9199A5-DABB-4BC6-AA7C-6237CE2C9A52}" type="presParOf" srcId="{9CBB30DB-93D0-4D22-A9DB-CBEAAEB07C13}" destId="{F33C3476-2933-4E12-B5A9-E5BA9123AD54}" srcOrd="3" destOrd="0" presId="urn:microsoft.com/office/officeart/2005/8/layout/orgChart1"/>
+    <dgm:cxn modelId="{FA625E79-C99F-4244-AD7C-DF3ED2367AFE}" type="presParOf" srcId="{F33C3476-2933-4E12-B5A9-E5BA9123AD54}" destId="{D4354175-B308-49FF-B199-632900B28744}" srcOrd="0" destOrd="0" presId="urn:microsoft.com/office/officeart/2005/8/layout/orgChart1"/>
+    <dgm:cxn modelId="{CD8037AC-6D47-49CD-B6F2-79D2647E02B8}" type="presParOf" srcId="{D4354175-B308-49FF-B199-632900B28744}" destId="{15F89557-10B4-4F6E-84B3-EEBCEE911367}" srcOrd="0" destOrd="0" presId="urn:microsoft.com/office/officeart/2005/8/layout/orgChart1"/>
+    <dgm:cxn modelId="{869EBDCF-AAB7-4CCE-B0C5-96BA2C31DDC0}" type="presParOf" srcId="{D4354175-B308-49FF-B199-632900B28744}" destId="{A3A14647-E8D1-4282-AB98-9E3859A0CA40}" srcOrd="1" destOrd="0" presId="urn:microsoft.com/office/officeart/2005/8/layout/orgChart1"/>
+    <dgm:cxn modelId="{7FFC322C-1CA4-4C58-9820-151D42636482}" type="presParOf" srcId="{F33C3476-2933-4E12-B5A9-E5BA9123AD54}" destId="{FCEA78B6-DF2F-46FC-A0C1-44E73257DB96}" srcOrd="1" destOrd="0" presId="urn:microsoft.com/office/officeart/2005/8/layout/orgChart1"/>
+    <dgm:cxn modelId="{692D8C35-3747-424A-9787-DA0B9508AF3B}" type="presParOf" srcId="{F33C3476-2933-4E12-B5A9-E5BA9123AD54}" destId="{5A8CC480-C0CE-4A8A-BB06-222F65F20B16}" srcOrd="2" destOrd="0" presId="urn:microsoft.com/office/officeart/2005/8/layout/orgChart1"/>
+    <dgm:cxn modelId="{4830D9B0-1B3E-485A-A15A-0D02AEAD47C9}" type="presParOf" srcId="{9CBB30DB-93D0-4D22-A9DB-CBEAAEB07C13}" destId="{DA2D23E0-6519-4F0F-87E6-926327F2E21E}" srcOrd="4" destOrd="0" presId="urn:microsoft.com/office/officeart/2005/8/layout/orgChart1"/>
+    <dgm:cxn modelId="{AB59E5E4-FADD-4AF5-B9F6-30FD53554BFD}" type="presParOf" srcId="{9CBB30DB-93D0-4D22-A9DB-CBEAAEB07C13}" destId="{2204D0FA-E570-4A63-920C-F1E52E25B0E2}" srcOrd="5" destOrd="0" presId="urn:microsoft.com/office/officeart/2005/8/layout/orgChart1"/>
+    <dgm:cxn modelId="{46036428-0001-4423-9F53-12C4DDDE4A51}" type="presParOf" srcId="{2204D0FA-E570-4A63-920C-F1E52E25B0E2}" destId="{1F387AEA-0888-4D53-9056-830F352C4F3D}" srcOrd="0" destOrd="0" presId="urn:microsoft.com/office/officeart/2005/8/layout/orgChart1"/>
+    <dgm:cxn modelId="{61DCEC4D-DC0F-464C-A80E-620D9F6E3A0D}" type="presParOf" srcId="{1F387AEA-0888-4D53-9056-830F352C4F3D}" destId="{30EFCB0C-113E-44D0-BFE2-972EBCA2BF13}" srcOrd="0" destOrd="0" presId="urn:microsoft.com/office/officeart/2005/8/layout/orgChart1"/>
+    <dgm:cxn modelId="{CC3874E2-4D8C-4804-A3C9-959DAF72A2BA}" type="presParOf" srcId="{1F387AEA-0888-4D53-9056-830F352C4F3D}" destId="{06283847-3FF1-4C79-8FAA-EB5589340ADC}" srcOrd="1" destOrd="0" presId="urn:microsoft.com/office/officeart/2005/8/layout/orgChart1"/>
+    <dgm:cxn modelId="{0E2C6B3C-CF96-42D6-B295-8F0EB1FEA9EA}" type="presParOf" srcId="{2204D0FA-E570-4A63-920C-F1E52E25B0E2}" destId="{E3B69A65-83C5-4F30-923B-DEA894034776}" srcOrd="1" destOrd="0" presId="urn:microsoft.com/office/officeart/2005/8/layout/orgChart1"/>
+    <dgm:cxn modelId="{80687E4F-2962-4282-8281-1DE100C1BA64}" type="presParOf" srcId="{2204D0FA-E570-4A63-920C-F1E52E25B0E2}" destId="{2926C89D-3318-4FA7-8B0D-9945B141E3FB}" srcOrd="2" destOrd="0" presId="urn:microsoft.com/office/officeart/2005/8/layout/orgChart1"/>
+    <dgm:cxn modelId="{5F34FB79-34FE-453F-82D7-3D0E4F24A605}" type="presParOf" srcId="{9CBB30DB-93D0-4D22-A9DB-CBEAAEB07C13}" destId="{A4725405-2AD0-4B60-8FB3-2600F7C111B8}" srcOrd="6" destOrd="0" presId="urn:microsoft.com/office/officeart/2005/8/layout/orgChart1"/>
+    <dgm:cxn modelId="{E6C65096-2176-4D8F-B253-E52DDC77A7E7}" type="presParOf" srcId="{9CBB30DB-93D0-4D22-A9DB-CBEAAEB07C13}" destId="{5A4EFC31-BF76-48DF-8B9C-CEFA9C79F951}" srcOrd="7" destOrd="0" presId="urn:microsoft.com/office/officeart/2005/8/layout/orgChart1"/>
+    <dgm:cxn modelId="{15E41FD0-C5D5-4E27-9FAB-01BCC328ACF2}" type="presParOf" srcId="{5A4EFC31-BF76-48DF-8B9C-CEFA9C79F951}" destId="{21482D6E-E21E-4353-8005-A59CC1405B99}" srcOrd="0" destOrd="0" presId="urn:microsoft.com/office/officeart/2005/8/layout/orgChart1"/>
+    <dgm:cxn modelId="{C176F151-F361-4D37-B14F-F7E2834567E0}" type="presParOf" srcId="{21482D6E-E21E-4353-8005-A59CC1405B99}" destId="{906CD092-1BF2-40A1-B797-FFF14A373817}" srcOrd="0" destOrd="0" presId="urn:microsoft.com/office/officeart/2005/8/layout/orgChart1"/>
+    <dgm:cxn modelId="{9DC04C34-3B89-4594-9E7B-01029FB9A51D}" type="presParOf" srcId="{21482D6E-E21E-4353-8005-A59CC1405B99}" destId="{20D691FE-2ED2-4C6B-9F27-E4182ABAB31D}" srcOrd="1" destOrd="0" presId="urn:microsoft.com/office/officeart/2005/8/layout/orgChart1"/>
+    <dgm:cxn modelId="{520B56A6-B854-4167-A57E-CD053F25B450}" type="presParOf" srcId="{5A4EFC31-BF76-48DF-8B9C-CEFA9C79F951}" destId="{F93E61D0-1322-4DF6-97E8-816EDF8FC146}" srcOrd="1" destOrd="0" presId="urn:microsoft.com/office/officeart/2005/8/layout/orgChart1"/>
+    <dgm:cxn modelId="{53C0751F-5FCC-42ED-AE54-9FA7164E0223}" type="presParOf" srcId="{5A4EFC31-BF76-48DF-8B9C-CEFA9C79F951}" destId="{F7DBF464-E461-49F2-8205-9FB41C065CB0}" srcOrd="2" destOrd="0" presId="urn:microsoft.com/office/officeart/2005/8/layout/orgChart1"/>
+    <dgm:cxn modelId="{D6DCD3A5-8370-493F-9FCF-FF1F98A00B6C}" type="presParOf" srcId="{7BCFE237-A56E-47DA-8FA8-0A1386B887F2}" destId="{747E8257-71D3-4D47-98BE-07162B59E2B5}" srcOrd="2" destOrd="0" presId="urn:microsoft.com/office/officeart/2005/8/layout/orgChart1"/>
+  </dgm:cxnLst>
+  <dgm:bg/>
+  <dgm:whole/>
+  <dgm:extLst>
+    <a:ext uri="http://schemas.microsoft.com/office/drawing/2008/diagram">
+      <dsp:dataModelExt xmlns:dsp="http://schemas.microsoft.com/office/drawing/2008/diagram" relId="rId11" minVer="http://schemas.openxmlformats.org/drawingml/2006/diagram"/>
+    </a:ext>
+  </dgm:extLst>
+</dgm:dataModel>
+</file>
+
+<file path=word/diagrams/drawing1.xml><?xml version="1.0" encoding="utf-8"?>
+<dsp:drawing xmlns:dgm="http://schemas.openxmlformats.org/drawingml/2006/diagram" xmlns:dsp="http://schemas.microsoft.com/office/drawing/2008/diagram" xmlns:a="http://schemas.openxmlformats.org/drawingml/2006/main">
+  <dsp:spTree>
+    <dsp:nvGrpSpPr>
+      <dsp:cNvPr id="0" name=""/>
+      <dsp:cNvGrpSpPr/>
+    </dsp:nvGrpSpPr>
+    <dsp:grpSpPr/>
+    <dsp:sp modelId="{A4725405-2AD0-4B60-8FB3-2600F7C111B8}">
+      <dsp:nvSpPr>
+        <dsp:cNvPr id="0" name=""/>
+        <dsp:cNvSpPr/>
+      </dsp:nvSpPr>
+      <dsp:spPr>
+        <a:xfrm>
+          <a:off x="2757139" y="824059"/>
+          <a:ext cx="2060954" cy="713312"/>
+        </a:xfrm>
+        <a:custGeom>
+          <a:avLst/>
+          <a:gdLst/>
+          <a:ahLst/>
+          <a:cxnLst/>
+          <a:rect l="0" t="0" r="0" b="0"/>
+          <a:pathLst>
+            <a:path>
+              <a:moveTo>
+                <a:pt x="0" y="0"/>
+              </a:moveTo>
+              <a:lnTo>
+                <a:pt x="0" y="598336"/>
+              </a:lnTo>
+              <a:lnTo>
+                <a:pt x="2060954" y="598336"/>
+              </a:lnTo>
+              <a:lnTo>
+                <a:pt x="2060954" y="713312"/>
+              </a:lnTo>
+            </a:path>
+          </a:pathLst>
+        </a:custGeom>
+        <a:noFill/>
+        <a:ln w="12700" cap="flat" cmpd="sng" algn="ctr">
+          <a:solidFill>
+            <a:schemeClr val="accent1">
+              <a:shade val="60000"/>
+              <a:hueOff val="0"/>
+              <a:satOff val="0"/>
+              <a:lumOff val="0"/>
+              <a:alphaOff val="0"/>
+            </a:schemeClr>
+          </a:solidFill>
+          <a:prstDash val="solid"/>
+          <a:miter lim="800000"/>
+        </a:ln>
+        <a:effectLst/>
+      </dsp:spPr>
+      <dsp:style>
+        <a:lnRef idx="2">
+          <a:scrgbClr r="0" g="0" b="0"/>
+        </a:lnRef>
+        <a:fillRef idx="0">
+          <a:scrgbClr r="0" g="0" b="0"/>
+        </a:fillRef>
+        <a:effectRef idx="0">
+          <a:scrgbClr r="0" g="0" b="0"/>
+        </a:effectRef>
+        <a:fontRef idx="minor"/>
+      </dsp:style>
+    </dsp:sp>
+    <dsp:sp modelId="{DA2D23E0-6519-4F0F-87E6-926327F2E21E}">
+      <dsp:nvSpPr>
+        <dsp:cNvPr id="0" name=""/>
+        <dsp:cNvSpPr/>
+      </dsp:nvSpPr>
+      <dsp:spPr>
+        <a:xfrm>
+          <a:off x="2757139" y="824059"/>
+          <a:ext cx="632128" cy="713230"/>
+        </a:xfrm>
+        <a:custGeom>
+          <a:avLst/>
+          <a:gdLst/>
+          <a:ahLst/>
+          <a:cxnLst/>
+          <a:rect l="0" t="0" r="0" b="0"/>
+          <a:pathLst>
+            <a:path>
+              <a:moveTo>
+                <a:pt x="0" y="0"/>
+              </a:moveTo>
+              <a:lnTo>
+                <a:pt x="0" y="598254"/>
+              </a:lnTo>
+              <a:lnTo>
+                <a:pt x="632128" y="598254"/>
+              </a:lnTo>
+              <a:lnTo>
+                <a:pt x="632128" y="713230"/>
+              </a:lnTo>
+            </a:path>
+          </a:pathLst>
+        </a:custGeom>
+        <a:noFill/>
+        <a:ln w="12700" cap="flat" cmpd="sng" algn="ctr">
+          <a:solidFill>
+            <a:schemeClr val="accent1">
+              <a:shade val="60000"/>
+              <a:hueOff val="0"/>
+              <a:satOff val="0"/>
+              <a:lumOff val="0"/>
+              <a:alphaOff val="0"/>
+            </a:schemeClr>
+          </a:solidFill>
+          <a:prstDash val="solid"/>
+          <a:miter lim="800000"/>
+        </a:ln>
+        <a:effectLst/>
+      </dsp:spPr>
+      <dsp:style>
+        <a:lnRef idx="2">
+          <a:scrgbClr r="0" g="0" b="0"/>
+        </a:lnRef>
+        <a:fillRef idx="0">
+          <a:scrgbClr r="0" g="0" b="0"/>
+        </a:fillRef>
+        <a:effectRef idx="0">
+          <a:scrgbClr r="0" g="0" b="0"/>
+        </a:effectRef>
+        <a:fontRef idx="minor"/>
+      </dsp:style>
+    </dsp:sp>
+    <dsp:sp modelId="{3C1DD561-DDAB-4B26-8D40-496EA9B43F74}">
+      <dsp:nvSpPr>
+        <dsp:cNvPr id="0" name=""/>
+        <dsp:cNvSpPr/>
+      </dsp:nvSpPr>
+      <dsp:spPr>
+        <a:xfrm>
+          <a:off x="1935011" y="824059"/>
+          <a:ext cx="822128" cy="717905"/>
+        </a:xfrm>
+        <a:custGeom>
+          <a:avLst/>
+          <a:gdLst/>
+          <a:ahLst/>
+          <a:cxnLst/>
+          <a:rect l="0" t="0" r="0" b="0"/>
+          <a:pathLst>
+            <a:path>
+              <a:moveTo>
+                <a:pt x="822128" y="0"/>
+              </a:moveTo>
+              <a:lnTo>
+                <a:pt x="822128" y="602930"/>
+              </a:lnTo>
+              <a:lnTo>
+                <a:pt x="0" y="602930"/>
+              </a:lnTo>
+              <a:lnTo>
+                <a:pt x="0" y="717905"/>
+              </a:lnTo>
+            </a:path>
+          </a:pathLst>
+        </a:custGeom>
+        <a:noFill/>
+        <a:ln w="12700" cap="flat" cmpd="sng" algn="ctr">
+          <a:solidFill>
+            <a:schemeClr val="accent1">
+              <a:shade val="60000"/>
+              <a:hueOff val="0"/>
+              <a:satOff val="0"/>
+              <a:lumOff val="0"/>
+              <a:alphaOff val="0"/>
+            </a:schemeClr>
+          </a:solidFill>
+          <a:prstDash val="solid"/>
+          <a:miter lim="800000"/>
+        </a:ln>
+        <a:effectLst/>
+      </dsp:spPr>
+      <dsp:style>
+        <a:lnRef idx="2">
+          <a:scrgbClr r="0" g="0" b="0"/>
+        </a:lnRef>
+        <a:fillRef idx="0">
+          <a:scrgbClr r="0" g="0" b="0"/>
+        </a:fillRef>
+        <a:effectRef idx="0">
+          <a:scrgbClr r="0" g="0" b="0"/>
+        </a:effectRef>
+        <a:fontRef idx="minor"/>
+      </dsp:style>
+    </dsp:sp>
+    <dsp:sp modelId="{794890E2-D56E-422B-AADF-4C729B48481F}">
+      <dsp:nvSpPr>
+        <dsp:cNvPr id="0" name=""/>
+        <dsp:cNvSpPr/>
+      </dsp:nvSpPr>
+      <dsp:spPr>
+        <a:xfrm>
+          <a:off x="547501" y="824059"/>
+          <a:ext cx="2209637" cy="717944"/>
+        </a:xfrm>
+        <a:custGeom>
+          <a:avLst/>
+          <a:gdLst/>
+          <a:ahLst/>
+          <a:cxnLst/>
+          <a:rect l="0" t="0" r="0" b="0"/>
+          <a:pathLst>
+            <a:path>
+              <a:moveTo>
+                <a:pt x="2209637" y="0"/>
+              </a:moveTo>
+              <a:lnTo>
+                <a:pt x="2209637" y="602968"/>
+              </a:lnTo>
+              <a:lnTo>
+                <a:pt x="0" y="602968"/>
+              </a:lnTo>
+              <a:lnTo>
+                <a:pt x="0" y="717944"/>
+              </a:lnTo>
+            </a:path>
+          </a:pathLst>
+        </a:custGeom>
+        <a:noFill/>
+        <a:ln w="12700" cap="flat" cmpd="sng" algn="ctr">
+          <a:solidFill>
+            <a:schemeClr val="accent1">
+              <a:shade val="60000"/>
+              <a:hueOff val="0"/>
+              <a:satOff val="0"/>
+              <a:lumOff val="0"/>
+              <a:alphaOff val="0"/>
+            </a:schemeClr>
+          </a:solidFill>
+          <a:prstDash val="solid"/>
+          <a:miter lim="800000"/>
+        </a:ln>
+        <a:effectLst/>
+      </dsp:spPr>
+      <dsp:style>
+        <a:lnRef idx="2">
+          <a:scrgbClr r="0" g="0" b="0"/>
+        </a:lnRef>
+        <a:fillRef idx="0">
+          <a:scrgbClr r="0" g="0" b="0"/>
+        </a:fillRef>
+        <a:effectRef idx="0">
+          <a:scrgbClr r="0" g="0" b="0"/>
+        </a:effectRef>
+        <a:fontRef idx="minor"/>
+      </dsp:style>
+    </dsp:sp>
+    <dsp:sp modelId="{77E7B176-1883-4615-A8CC-7671FCA3FF88}">
+      <dsp:nvSpPr>
+        <dsp:cNvPr id="0" name=""/>
+        <dsp:cNvSpPr/>
+      </dsp:nvSpPr>
+      <dsp:spPr>
+        <a:xfrm>
+          <a:off x="2049871" y="345105"/>
+          <a:ext cx="1414535" cy="478954"/>
+        </a:xfrm>
+        <a:prstGeom prst="rect">
+          <a:avLst/>
+        </a:prstGeom>
+        <a:solidFill>
+          <a:schemeClr val="accent1">
+            <a:hueOff val="0"/>
+            <a:satOff val="0"/>
+            <a:lumOff val="0"/>
+            <a:alphaOff val="0"/>
+          </a:schemeClr>
+        </a:solidFill>
+        <a:ln w="12700" cap="flat" cmpd="sng" algn="ctr">
+          <a:solidFill>
+            <a:schemeClr val="lt1">
+              <a:hueOff val="0"/>
+              <a:satOff val="0"/>
+              <a:lumOff val="0"/>
+              <a:alphaOff val="0"/>
+            </a:schemeClr>
+          </a:solidFill>
+          <a:prstDash val="solid"/>
+          <a:miter lim="800000"/>
+        </a:ln>
+        <a:effectLst/>
+      </dsp:spPr>
+      <dsp:style>
+        <a:lnRef idx="2">
+          <a:scrgbClr r="0" g="0" b="0"/>
+        </a:lnRef>
+        <a:fillRef idx="1">
+          <a:scrgbClr r="0" g="0" b="0"/>
+        </a:fillRef>
+        <a:effectRef idx="0">
+          <a:scrgbClr r="0" g="0" b="0"/>
+        </a:effectRef>
+        <a:fontRef idx="minor">
+          <a:schemeClr val="lt1"/>
+        </a:fontRef>
+      </dsp:style>
+      <dsp:txBody>
+        <a:bodyPr spcFirstLastPara="0" vert="horz" wrap="square" lIns="5080" tIns="5080" rIns="5080" bIns="5080" numCol="1" spcCol="1270" anchor="ctr" anchorCtr="0">
+          <a:noAutofit/>
+        </a:bodyPr>
+        <a:lstStyle/>
+        <a:p>
+          <a:pPr marL="0" lvl="0" indent="0" algn="ctr" defTabSz="355600">
+            <a:lnSpc>
+              <a:spcPct val="90000"/>
+            </a:lnSpc>
+            <a:spcBef>
+              <a:spcPct val="0"/>
+            </a:spcBef>
+            <a:spcAft>
+              <a:spcPct val="35000"/>
+            </a:spcAft>
+            <a:buNone/>
+          </a:pPr>
+          <a:r>
+            <a:rPr lang="en-US" sz="800" kern="1200"/>
+            <a:t>omp_set_num_threads(4)</a:t>
+          </a:r>
+        </a:p>
+        <a:p>
+          <a:pPr marL="0" lvl="0" indent="0" algn="ctr" defTabSz="355600">
+            <a:lnSpc>
+              <a:spcPct val="90000"/>
+            </a:lnSpc>
+            <a:spcBef>
+              <a:spcPct val="0"/>
+            </a:spcBef>
+            <a:spcAft>
+              <a:spcPct val="35000"/>
+            </a:spcAft>
+            <a:buNone/>
+          </a:pPr>
+          <a:r>
+            <a:rPr lang="en-US" sz="800" kern="1200"/>
+            <a:t>#pragma omp parallel for</a:t>
+          </a:r>
+        </a:p>
+        <a:p>
+          <a:pPr marL="0" lvl="0" indent="0" algn="ctr" defTabSz="355600">
+            <a:lnSpc>
+              <a:spcPct val="90000"/>
+            </a:lnSpc>
+            <a:spcBef>
+              <a:spcPct val="0"/>
+            </a:spcBef>
+            <a:spcAft>
+              <a:spcPct val="35000"/>
+            </a:spcAft>
+            <a:buNone/>
+          </a:pPr>
+          <a:r>
+            <a:rPr lang="en-US" sz="800" kern="1200"/>
+            <a:t>for (j = 0; j &lt; 1536; j++)</a:t>
+          </a:r>
+        </a:p>
+      </dsp:txBody>
+      <dsp:txXfrm>
+        <a:off x="2049871" y="345105"/>
+        <a:ext cx="1414535" cy="478954"/>
+      </dsp:txXfrm>
+    </dsp:sp>
+    <dsp:sp modelId="{564AB407-F1CA-42DC-8557-6D43C094D497}">
+      <dsp:nvSpPr>
+        <dsp:cNvPr id="0" name=""/>
+        <dsp:cNvSpPr/>
+      </dsp:nvSpPr>
+      <dsp:spPr>
+        <a:xfrm>
+          <a:off x="0" y="1542003"/>
+          <a:ext cx="1095002" cy="260189"/>
+        </a:xfrm>
+        <a:prstGeom prst="rect">
+          <a:avLst/>
+        </a:prstGeom>
+        <a:solidFill>
+          <a:schemeClr val="accent1">
+            <a:hueOff val="0"/>
+            <a:satOff val="0"/>
+            <a:lumOff val="0"/>
+            <a:alphaOff val="0"/>
+          </a:schemeClr>
+        </a:solidFill>
+        <a:ln w="12700" cap="flat" cmpd="sng" algn="ctr">
+          <a:solidFill>
+            <a:schemeClr val="lt1">
+              <a:hueOff val="0"/>
+              <a:satOff val="0"/>
+              <a:lumOff val="0"/>
+              <a:alphaOff val="0"/>
+            </a:schemeClr>
+          </a:solidFill>
+          <a:prstDash val="solid"/>
+          <a:miter lim="800000"/>
+        </a:ln>
+        <a:effectLst/>
+      </dsp:spPr>
+      <dsp:style>
+        <a:lnRef idx="2">
+          <a:scrgbClr r="0" g="0" b="0"/>
+        </a:lnRef>
+        <a:fillRef idx="1">
+          <a:scrgbClr r="0" g="0" b="0"/>
+        </a:fillRef>
+        <a:effectRef idx="0">
+          <a:scrgbClr r="0" g="0" b="0"/>
+        </a:effectRef>
+        <a:fontRef idx="minor">
+          <a:schemeClr val="lt1"/>
+        </a:fontRef>
+      </dsp:style>
+      <dsp:txBody>
+        <a:bodyPr spcFirstLastPara="0" vert="horz" wrap="square" lIns="5080" tIns="5080" rIns="5080" bIns="5080" numCol="1" spcCol="1270" anchor="ctr" anchorCtr="0">
+          <a:noAutofit/>
+        </a:bodyPr>
+        <a:lstStyle/>
+        <a:p>
+          <a:pPr marL="0" lvl="0" indent="0" algn="l" defTabSz="355600">
+            <a:lnSpc>
+              <a:spcPct val="90000"/>
+            </a:lnSpc>
+            <a:spcBef>
+              <a:spcPct val="0"/>
+            </a:spcBef>
+            <a:spcAft>
+              <a:spcPct val="35000"/>
+            </a:spcAft>
+            <a:buNone/>
+          </a:pPr>
+          <a:r>
+            <a:rPr lang="en-US" sz="800" kern="1200"/>
+            <a:t>for(int i=0; i&lt;384; i++)</a:t>
+          </a:r>
+        </a:p>
+      </dsp:txBody>
+      <dsp:txXfrm>
+        <a:off x="0" y="1542003"/>
+        <a:ext cx="1095002" cy="260189"/>
+      </dsp:txXfrm>
+    </dsp:sp>
+    <dsp:sp modelId="{15F89557-10B4-4F6E-84B3-EEBCEE911367}">
+      <dsp:nvSpPr>
+        <dsp:cNvPr id="0" name=""/>
+        <dsp:cNvSpPr/>
+      </dsp:nvSpPr>
+      <dsp:spPr>
+        <a:xfrm>
+          <a:off x="1322231" y="1541965"/>
+          <a:ext cx="1225560" cy="283556"/>
+        </a:xfrm>
+        <a:prstGeom prst="rect">
+          <a:avLst/>
+        </a:prstGeom>
+        <a:solidFill>
+          <a:schemeClr val="accent1">
+            <a:hueOff val="0"/>
+            <a:satOff val="0"/>
+            <a:lumOff val="0"/>
+            <a:alphaOff val="0"/>
+          </a:schemeClr>
+        </a:solidFill>
+        <a:ln w="12700" cap="flat" cmpd="sng" algn="ctr">
+          <a:solidFill>
+            <a:schemeClr val="lt1">
+              <a:hueOff val="0"/>
+              <a:satOff val="0"/>
+              <a:lumOff val="0"/>
+              <a:alphaOff val="0"/>
+            </a:schemeClr>
+          </a:solidFill>
+          <a:prstDash val="solid"/>
+          <a:miter lim="800000"/>
+        </a:ln>
+        <a:effectLst/>
+      </dsp:spPr>
+      <dsp:style>
+        <a:lnRef idx="2">
+          <a:scrgbClr r="0" g="0" b="0"/>
+        </a:lnRef>
+        <a:fillRef idx="1">
+          <a:scrgbClr r="0" g="0" b="0"/>
+        </a:fillRef>
+        <a:effectRef idx="0">
+          <a:scrgbClr r="0" g="0" b="0"/>
+        </a:effectRef>
+        <a:fontRef idx="minor">
+          <a:schemeClr val="lt1"/>
+        </a:fontRef>
+      </dsp:style>
+      <dsp:txBody>
+        <a:bodyPr spcFirstLastPara="0" vert="horz" wrap="square" lIns="5080" tIns="5080" rIns="5080" bIns="5080" numCol="1" spcCol="1270" anchor="ctr" anchorCtr="0">
+          <a:noAutofit/>
+        </a:bodyPr>
+        <a:lstStyle/>
+        <a:p>
+          <a:pPr marL="0" lvl="0" indent="0" algn="l" defTabSz="355600">
+            <a:lnSpc>
+              <a:spcPct val="90000"/>
+            </a:lnSpc>
+            <a:spcBef>
+              <a:spcPct val="0"/>
+            </a:spcBef>
+            <a:spcAft>
+              <a:spcPct val="35000"/>
+            </a:spcAft>
+            <a:buNone/>
+          </a:pPr>
+          <a:r>
+            <a:rPr lang="en-US" sz="800" kern="1200"/>
+            <a:t>for(int i=384; i&lt;768; i++)</a:t>
+          </a:r>
+        </a:p>
+      </dsp:txBody>
+      <dsp:txXfrm>
+        <a:off x="1322231" y="1541965"/>
+        <a:ext cx="1225560" cy="283556"/>
+      </dsp:txXfrm>
+    </dsp:sp>
+    <dsp:sp modelId="{30EFCB0C-113E-44D0-BFE2-972EBCA2BF13}">
+      <dsp:nvSpPr>
+        <dsp:cNvPr id="0" name=""/>
+        <dsp:cNvSpPr/>
+      </dsp:nvSpPr>
+      <dsp:spPr>
+        <a:xfrm>
+          <a:off x="2777752" y="1537289"/>
+          <a:ext cx="1223030" cy="308555"/>
+        </a:xfrm>
+        <a:prstGeom prst="rect">
+          <a:avLst/>
+        </a:prstGeom>
+        <a:solidFill>
+          <a:schemeClr val="accent1">
+            <a:hueOff val="0"/>
+            <a:satOff val="0"/>
+            <a:lumOff val="0"/>
+            <a:alphaOff val="0"/>
+          </a:schemeClr>
+        </a:solidFill>
+        <a:ln w="12700" cap="flat" cmpd="sng" algn="ctr">
+          <a:solidFill>
+            <a:schemeClr val="lt1">
+              <a:hueOff val="0"/>
+              <a:satOff val="0"/>
+              <a:lumOff val="0"/>
+              <a:alphaOff val="0"/>
+            </a:schemeClr>
+          </a:solidFill>
+          <a:prstDash val="solid"/>
+          <a:miter lim="800000"/>
+        </a:ln>
+        <a:effectLst/>
+      </dsp:spPr>
+      <dsp:style>
+        <a:lnRef idx="2">
+          <a:scrgbClr r="0" g="0" b="0"/>
+        </a:lnRef>
+        <a:fillRef idx="1">
+          <a:scrgbClr r="0" g="0" b="0"/>
+        </a:fillRef>
+        <a:effectRef idx="0">
+          <a:scrgbClr r="0" g="0" b="0"/>
+        </a:effectRef>
+        <a:fontRef idx="minor">
+          <a:schemeClr val="lt1"/>
+        </a:fontRef>
+      </dsp:style>
+      <dsp:txBody>
+        <a:bodyPr spcFirstLastPara="0" vert="horz" wrap="square" lIns="5080" tIns="5080" rIns="5080" bIns="5080" numCol="1" spcCol="1270" anchor="ctr" anchorCtr="0">
+          <a:noAutofit/>
+        </a:bodyPr>
+        <a:lstStyle/>
+        <a:p>
+          <a:pPr marL="0" lvl="0" indent="0" algn="l" defTabSz="355600">
+            <a:lnSpc>
+              <a:spcPct val="90000"/>
+            </a:lnSpc>
+            <a:spcBef>
+              <a:spcPct val="0"/>
+            </a:spcBef>
+            <a:spcAft>
+              <a:spcPct val="35000"/>
+            </a:spcAft>
+            <a:buNone/>
+          </a:pPr>
+          <a:r>
+            <a:rPr lang="en-US" sz="800" kern="1200"/>
+            <a:t>for(int i=768; i&lt;1152; i++)</a:t>
+          </a:r>
+        </a:p>
+      </dsp:txBody>
+      <dsp:txXfrm>
+        <a:off x="2777752" y="1537289"/>
+        <a:ext cx="1223030" cy="308555"/>
+      </dsp:txXfrm>
+    </dsp:sp>
+    <dsp:sp modelId="{906CD092-1BF2-40A1-B797-FFF14A373817}">
+      <dsp:nvSpPr>
+        <dsp:cNvPr id="0" name=""/>
+        <dsp:cNvSpPr/>
+      </dsp:nvSpPr>
+      <dsp:spPr>
+        <a:xfrm>
+          <a:off x="4193547" y="1537371"/>
+          <a:ext cx="1249091" cy="292431"/>
+        </a:xfrm>
+        <a:prstGeom prst="rect">
+          <a:avLst/>
+        </a:prstGeom>
+        <a:solidFill>
+          <a:schemeClr val="accent1">
+            <a:hueOff val="0"/>
+            <a:satOff val="0"/>
+            <a:lumOff val="0"/>
+            <a:alphaOff val="0"/>
+          </a:schemeClr>
+        </a:solidFill>
+        <a:ln w="12700" cap="flat" cmpd="sng" algn="ctr">
+          <a:solidFill>
+            <a:schemeClr val="lt1">
+              <a:hueOff val="0"/>
+              <a:satOff val="0"/>
+              <a:lumOff val="0"/>
+              <a:alphaOff val="0"/>
+            </a:schemeClr>
+          </a:solidFill>
+          <a:prstDash val="solid"/>
+          <a:miter lim="800000"/>
+        </a:ln>
+        <a:effectLst/>
+      </dsp:spPr>
+      <dsp:style>
+        <a:lnRef idx="2">
+          <a:scrgbClr r="0" g="0" b="0"/>
+        </a:lnRef>
+        <a:fillRef idx="1">
+          <a:scrgbClr r="0" g="0" b="0"/>
+        </a:fillRef>
+        <a:effectRef idx="0">
+          <a:scrgbClr r="0" g="0" b="0"/>
+        </a:effectRef>
+        <a:fontRef idx="minor">
+          <a:schemeClr val="lt1"/>
+        </a:fontRef>
+      </dsp:style>
+      <dsp:txBody>
+        <a:bodyPr spcFirstLastPara="0" vert="horz" wrap="square" lIns="5080" tIns="5080" rIns="5080" bIns="5080" numCol="1" spcCol="1270" anchor="ctr" anchorCtr="0">
+          <a:noAutofit/>
+        </a:bodyPr>
+        <a:lstStyle/>
+        <a:p>
+          <a:pPr marL="0" lvl="0" indent="0" algn="l" defTabSz="355600">
+            <a:lnSpc>
+              <a:spcPct val="90000"/>
+            </a:lnSpc>
+            <a:spcBef>
+              <a:spcPct val="0"/>
+            </a:spcBef>
+            <a:spcAft>
+              <a:spcPct val="35000"/>
+            </a:spcAft>
+            <a:buNone/>
+          </a:pPr>
+          <a:r>
+            <a:rPr lang="en-US" sz="800" kern="1200"/>
+            <a:t>for(int i=1152; i&lt;1536; i++)</a:t>
+          </a:r>
+        </a:p>
+      </dsp:txBody>
+      <dsp:txXfrm>
+        <a:off x="4193547" y="1537371"/>
+        <a:ext cx="1249091" cy="292431"/>
+      </dsp:txXfrm>
+    </dsp:sp>
+  </dsp:spTree>
+</dsp:drawing>
+</file>
+
+<file path=word/diagrams/layout1.xml><?xml version="1.0" encoding="utf-8"?>
+<dgm:layoutDef xmlns:dgm="http://schemas.openxmlformats.org/drawingml/2006/diagram" xmlns:a="http://schemas.openxmlformats.org/drawingml/2006/main" uniqueId="urn:microsoft.com/office/officeart/2005/8/layout/orgChart1">
+  <dgm:title val=""/>
+  <dgm:desc val=""/>
+  <dgm:catLst>
+    <dgm:cat type="hierarchy" pri="1000"/>
+    <dgm:cat type="convert" pri="6000"/>
+  </dgm:catLst>
+  <dgm:sampData>
+    <dgm:dataModel>
+      <dgm:ptLst>
+        <dgm:pt modelId="0" type="doc"/>
+        <dgm:pt modelId="1">
+          <dgm:prSet phldr="1"/>
+        </dgm:pt>
+        <dgm:pt modelId="2" type="asst">
+          <dgm:prSet phldr="1"/>
+        </dgm:pt>
+        <dgm:pt modelId="3">
+          <dgm:prSet phldr="1"/>
+        </dgm:pt>
+        <dgm:pt modelId="4">
+          <dgm:prSet phldr="1"/>
+        </dgm:pt>
+        <dgm:pt modelId="5">
+          <dgm:prSet phldr="1"/>
+        </dgm:pt>
+      </dgm:ptLst>
+      <dgm:cxnLst>
+        <dgm:cxn modelId="5" srcId="0" destId="1" srcOrd="0" destOrd="0"/>
+        <dgm:cxn modelId="6" srcId="1" destId="2" srcOrd="0" destOrd="0"/>
+        <dgm:cxn modelId="7" srcId="1" destId="3" srcOrd="1" destOrd="0"/>
+        <dgm:cxn modelId="8" srcId="1" destId="4" srcOrd="2" destOrd="0"/>
+        <dgm:cxn modelId="9" srcId="1" destId="5" srcOrd="3" destOrd="0"/>
+      </dgm:cxnLst>
+      <dgm:bg/>
+      <dgm:whole/>
+    </dgm:dataModel>
+  </dgm:sampData>
+  <dgm:styleData>
+    <dgm:dataModel>
+      <dgm:ptLst>
+        <dgm:pt modelId="0" type="doc"/>
+        <dgm:pt modelId="1"/>
+        <dgm:pt modelId="12"/>
+        <dgm:pt modelId="13"/>
+      </dgm:ptLst>
+      <dgm:cxnLst>
+        <dgm:cxn modelId="2" srcId="0" destId="1" srcOrd="0" destOrd="0"/>
+        <dgm:cxn modelId="16" srcId="1" destId="12" srcOrd="1" destOrd="0"/>
+        <dgm:cxn modelId="17" srcId="1" destId="13" srcOrd="2" destOrd="0"/>
+      </dgm:cxnLst>
+      <dgm:bg/>
+      <dgm:whole/>
+    </dgm:dataModel>
+  </dgm:styleData>
+  <dgm:clrData>
+    <dgm:dataModel>
+      <dgm:ptLst>
+        <dgm:pt modelId="0" type="doc"/>
+        <dgm:pt modelId="1"/>
+        <dgm:pt modelId="11" type="asst"/>
+        <dgm:pt modelId="12"/>
+        <dgm:pt modelId="13"/>
+        <dgm:pt modelId="14"/>
+      </dgm:ptLst>
+      <dgm:cxnLst>
+        <dgm:cxn modelId="2" srcId="0" destId="1" srcOrd="0" destOrd="0"/>
+        <dgm:cxn modelId="15" srcId="1" destId="11" srcOrd="0" destOrd="0"/>
+        <dgm:cxn modelId="16" srcId="1" destId="12" srcOrd="1" destOrd="0"/>
+        <dgm:cxn modelId="17" srcId="1" destId="13" srcOrd="2" destOrd="0"/>
+        <dgm:cxn modelId="18" srcId="1" destId="14" srcOrd="2" destOrd="0"/>
+      </dgm:cxnLst>
+      <dgm:bg/>
+      <dgm:whole/>
+    </dgm:dataModel>
+  </dgm:clrData>
+  <dgm:layoutNode name="hierChild1">
+    <dgm:varLst>
+      <dgm:orgChart val="1"/>
+      <dgm:chPref val="1"/>
+      <dgm:dir/>
+      <dgm:animOne val="branch"/>
+      <dgm:animLvl val="lvl"/>
+      <dgm:resizeHandles/>
+    </dgm:varLst>
+    <dgm:choose name="Name0">
+      <dgm:if name="Name1" func="var" arg="dir" op="equ" val="norm">
+        <dgm:alg type="hierChild">
+          <dgm:param type="linDir" val="fromL"/>
+        </dgm:alg>
+      </dgm:if>
+      <dgm:else name="Name2">
+        <dgm:alg type="hierChild">
+          <dgm:param type="linDir" val="fromR"/>
+        </dgm:alg>
+      </dgm:else>
+    </dgm:choose>
+    <dgm:shape xmlns:r="http://schemas.openxmlformats.org/officeDocument/2006/relationships" r:blip="">
+      <dgm:adjLst/>
+    </dgm:shape>
+    <dgm:presOf/>
+    <dgm:constrLst>
+      <dgm:constr type="w" for="des" forName="rootComposite1" refType="w" fact="10"/>
+      <dgm:constr type="h" for="des" forName="rootComposite1" refType="w" refFor="des" refForName="rootComposite1" fact="0.5"/>
+      <dgm:constr type="w" for="des" forName="rootComposite" refType="w" fact="10"/>
+      <dgm:constr type="h" for="des" forName="rootComposite" refType="w" refFor="des" refForName="rootComposite1" fact="0.5"/>
+      <dgm:constr type="w" for="des" forName="rootComposite3" refType="w" fact="10"/>
+      <dgm:constr type="h" for="des" forName="rootComposite3" refType="w" refFor="des" refForName="rootComposite1" fact="0.5"/>
+      <dgm:constr type="primFontSz" for="des" ptType="node" op="equ"/>
+      <dgm:constr type="sp" for="des" op="equ"/>
+      <dgm:constr type="sp" for="des" forName="hierRoot1" refType="w" refFor="des" refForName="rootComposite1" fact="0.21"/>
+      <dgm:constr type="sp" for="des" forName="hierRoot2" refType="sp" refFor="des" refForName="hierRoot1"/>
+      <dgm:constr type="sp" for="des" forName="hierRoot3" refType="sp" refFor="des" refForName="hierRoot1"/>
+      <dgm:constr type="sibSp" refType="w" refFor="des" refForName="rootComposite1" fact="0.21"/>
+      <dgm:constr type="sibSp" for="des" forName="hierChild2" refType="sibSp"/>
+      <dgm:constr type="sibSp" for="des" forName="hierChild3" refType="sibSp"/>
+      <dgm:constr type="sibSp" for="des" forName="hierChild4" refType="sibSp"/>
+      <dgm:constr type="sibSp" for="des" forName="hierChild5" refType="sibSp"/>
+      <dgm:constr type="sibSp" for="des" forName="hierChild6" refType="sibSp"/>
+      <dgm:constr type="sibSp" for="des" forName="hierChild7" refType="sibSp"/>
+      <dgm:constr type="secSibSp" refType="w" refFor="des" refForName="rootComposite1" fact="0.21"/>
+      <dgm:constr type="secSibSp" for="des" forName="hierChild2" refType="secSibSp"/>
+      <dgm:constr type="secSibSp" for="des" forName="hierChild3" refType="secSibSp"/>
+      <dgm:constr type="secSibSp" for="des" forName="hierChild4" refType="secSibSp"/>
+      <dgm:constr type="secSibSp" for="des" forName="hierChild5" refType="secSibSp"/>
+      <dgm:constr type="secSibSp" for="des" forName="hierChild6" refType="secSibSp"/>
+      <dgm:constr type="secSibSp" for="des" forName="hierChild7" refType="secSibSp"/>
+    </dgm:constrLst>
+    <dgm:ruleLst/>
+    <dgm:forEach name="Name3" axis="ch">
+      <dgm:forEach name="Name4" axis="self" ptType="node">
+        <dgm:layoutNode name="hierRoot1">
+          <dgm:varLst>
+            <dgm:hierBranch val="init"/>
+          </dgm:varLst>
+          <dgm:choose name="Name5">
+            <dgm:if name="Name6" func="var" arg="hierBranch" op="equ" val="l">
+              <dgm:choose name="Name7">
+                <dgm:if name="Name8" axis="ch" ptType="asst" func="cnt" op="gte" val="1">
+                  <dgm:alg type="hierRoot">
+                    <dgm:param type="hierAlign" val="tR"/>
+                  </dgm:alg>
+                  <dgm:constrLst>
+                    <dgm:constr type="alignOff" val="0.65"/>
+                  </dgm:constrLst>
+                </dgm:if>
+                <dgm:else name="Name9">
+                  <dgm:alg type="hierRoot">
+                    <dgm:param type="hierAlign" val="tR"/>
+                  </dgm:alg>
+                  <dgm:constrLst>
+                    <dgm:constr type="alignOff" val="0.25"/>
+                  </dgm:constrLst>
+                </dgm:else>
+              </dgm:choose>
+            </dgm:if>
+            <dgm:if name="Name10" func="var" arg="hierBranch" op="equ" val="r">
+              <dgm:choose name="Name11">
+                <dgm:if name="Name12" axis="ch" ptType="asst" func="cnt" op="gte" val="1">
+                  <dgm:alg type="hierRoot">
+                    <dgm:param type="hierAlign" val="tL"/>
+                  </dgm:alg>
+                  <dgm:constrLst>
+                    <dgm:constr type="alignOff" val="0.65"/>
+                  </dgm:constrLst>
+                </dgm:if>
+                <dgm:else name="Name13">
+                  <dgm:alg type="hierRoot">
+                    <dgm:param type="hierAlign" val="tL"/>
+                  </dgm:alg>
+                  <dgm:constrLst>
+                    <dgm:constr type="alignOff" val="0.25"/>
+                  </dgm:constrLst>
+                </dgm:else>
+              </dgm:choose>
+            </dgm:if>
+            <dgm:if name="Name14" func="var" arg="hierBranch" op="equ" val="hang">
+              <dgm:alg type="hierRoot"/>
+              <dgm:constrLst>
+                <dgm:constr type="alignOff" val="0.65"/>
+              </dgm:constrLst>
+            </dgm:if>
+            <dgm:else name="Name15">
+              <dgm:alg type="hierRoot"/>
+              <dgm:constrLst>
+                <dgm:constr type="alignOff"/>
+                <dgm:constr type="bendDist" for="des" ptType="parTrans" refType="sp" fact="0.5"/>
+              </dgm:constrLst>
+            </dgm:else>
+          </dgm:choose>
+          <dgm:shape xmlns:r="http://schemas.openxmlformats.org/officeDocument/2006/relationships" r:blip="">
+            <dgm:adjLst/>
+          </dgm:shape>
+          <dgm:presOf/>
+          <dgm:ruleLst/>
+          <dgm:layoutNode name="rootComposite1">
+            <dgm:alg type="composite"/>
+            <dgm:shape xmlns:r="http://schemas.openxmlformats.org/officeDocument/2006/relationships" r:blip="">
+              <dgm:adjLst/>
+            </dgm:shape>
+            <dgm:presOf axis="self" ptType="node" cnt="1"/>
+            <dgm:choose name="Name16">
+              <dgm:if name="Name17" func="var" arg="hierBranch" op="equ" val="init">
+                <dgm:constrLst>
+                  <dgm:constr type="l" for="ch" forName="rootText1"/>
+                  <dgm:constr type="t" for="ch" forName="rootText1"/>
+                  <dgm:constr type="w" for="ch" forName="rootText1" refType="w"/>
+                  <dgm:constr type="h" for="ch" forName="rootText1" refType="h"/>
+                  <dgm:constr type="l" for="ch" forName="rootConnector1"/>
+                  <dgm:constr type="t" for="ch" forName="rootConnector1"/>
+                  <dgm:constr type="w" for="ch" forName="rootConnector1" refType="w" refFor="ch" refForName="rootText1" fact="0.2"/>
+                  <dgm:constr type="h" for="ch" forName="rootConnector1" refType="h" refFor="ch" refForName="rootText1"/>
+                </dgm:constrLst>
+              </dgm:if>
+              <dgm:if name="Name18" func="var" arg="hierBranch" op="equ" val="l">
+                <dgm:constrLst>
+                  <dgm:constr type="l" for="ch" forName="rootText1"/>
+                  <dgm:constr type="t" for="ch" forName="rootText1"/>
+                  <dgm:constr type="w" for="ch" forName="rootText1" refType="w"/>
+                  <dgm:constr type="h" for="ch" forName="rootText1" refType="h"/>
+                  <dgm:constr type="r" for="ch" forName="rootConnector1" refType="w"/>
+                  <dgm:constr type="t" for="ch" forName="rootConnector1"/>
+                  <dgm:constr type="w" for="ch" forName="rootConnector1" refType="w" refFor="ch" refForName="rootText1" fact="0.2"/>
+                  <dgm:constr type="h" for="ch" forName="rootConnector1" refType="h" refFor="ch" refForName="rootText1"/>
+                </dgm:constrLst>
+              </dgm:if>
+              <dgm:if name="Name19" func="var" arg="hierBranch" op="equ" val="r">
+                <dgm:constrLst>
+                  <dgm:constr type="l" for="ch" forName="rootText1"/>
+                  <dgm:constr type="t" for="ch" forName="rootText1"/>
+                  <dgm:constr type="w" for="ch" forName="rootText1" refType="w"/>
+                  <dgm:constr type="h" for="ch" forName="rootText1" refType="h"/>
+                  <dgm:constr type="l" for="ch" forName="rootConnector1"/>
+                  <dgm:constr type="t" for="ch" forName="rootConnector1"/>
+                  <dgm:constr type="w" for="ch" forName="rootConnector1" refType="w" refFor="ch" refForName="rootText1" fact="0.2"/>
+                  <dgm:constr type="h" for="ch" forName="rootConnector1" refType="h" refFor="ch" refForName="rootText1"/>
+                </dgm:constrLst>
+              </dgm:if>
+              <dgm:else name="Name20">
+                <dgm:constrLst>
+                  <dgm:constr type="l" for="ch" forName="rootText1"/>
+                  <dgm:constr type="t" for="ch" forName="rootText1"/>
+                  <dgm:constr type="w" for="ch" forName="rootText1" refType="w"/>
+                  <dgm:constr type="h" for="ch" forName="rootText1" refType="h"/>
+                  <dgm:constr type="r" for="ch" forName="rootConnector1" refType="w"/>
+                  <dgm:constr type="t" for="ch" forName="rootConnector1"/>
+                  <dgm:constr type="w" for="ch" forName="rootConnector1" refType="w" refFor="ch" refForName="rootText1" fact="0.2"/>
+                  <dgm:constr type="h" for="ch" forName="rootConnector1" refType="h" refFor="ch" refForName="rootText1"/>
+                </dgm:constrLst>
+              </dgm:else>
+            </dgm:choose>
+            <dgm:ruleLst/>
+            <dgm:layoutNode name="rootText1" styleLbl="node0">
+              <dgm:varLst>
+                <dgm:chPref val="3"/>
+              </dgm:varLst>
+              <dgm:alg type="tx"/>
+              <dgm:shape xmlns:r="http://schemas.openxmlformats.org/officeDocument/2006/relationships" type="rect" r:blip="">
+                <dgm:adjLst/>
+              </dgm:shape>
+              <dgm:presOf axis="self" ptType="node" cnt="1"/>
+              <dgm:constrLst>
+                <dgm:constr type="primFontSz" val="65"/>
+                <dgm:constr type="lMarg" refType="primFontSz" fact="0.05"/>
+                <dgm:constr type="rMarg" refType="primFontSz" fact="0.05"/>
+                <dgm:constr type="tMarg" refType="primFontSz" fact="0.05"/>
+                <dgm:constr type="bMarg" refType="primFontSz" fact="0.05"/>
+              </dgm:constrLst>
+              <dgm:ruleLst>
+                <dgm:rule type="primFontSz" val="5" fact="NaN" max="NaN"/>
+              </dgm:ruleLst>
+            </dgm:layoutNode>
+            <dgm:layoutNode name="rootConnector1" moveWith="rootText1">
+              <dgm:alg type="sp"/>
+              <dgm:shape xmlns:r="http://schemas.openxmlformats.org/officeDocument/2006/relationships" type="rect" r:blip="" hideGeom="1">
+                <dgm:adjLst/>
+              </dgm:shape>
+              <dgm:presOf axis="self" ptType="node" cnt="1"/>
+              <dgm:constrLst/>
+              <dgm:ruleLst/>
+            </dgm:layoutNode>
+          </dgm:layoutNode>
+          <dgm:layoutNode name="hierChild2">
+            <dgm:choose name="Name21">
+              <dgm:if name="Name22" func="var" arg="hierBranch" op="equ" val="l">
+                <dgm:alg type="hierChild">
+                  <dgm:param type="chAlign" val="r"/>
+                  <dgm:param type="linDir" val="fromT"/>
+                </dgm:alg>
+              </dgm:if>
+              <dgm:if name="Name23" func="var" arg="hierBranch" op="equ" val="r">
+                <dgm:alg type="hierChild">
+                  <dgm:param type="chAlign" val="l"/>
+                  <dgm:param type="linDir" val="fromT"/>
+                </dgm:alg>
+              </dgm:if>
+              <dgm:if name="Name24" func="var" arg="hierBranch" op="equ" val="hang">
+                <dgm:choose name="Name25">
+                  <dgm:if name="Name26" func="var" arg="dir" op="equ" val="norm">
+                    <dgm:alg type="hierChild">
+                      <dgm:param type="chAlign" val="l"/>
+                      <dgm:param type="linDir" val="fromL"/>
+                      <dgm:param type="secChAlign" val="t"/>
+                      <dgm:param type="secLinDir" val="fromT"/>
+                    </dgm:alg>
+                  </dgm:if>
+                  <dgm:else name="Name27">
+                    <dgm:alg type="hierChild">
+                      <dgm:param type="chAlign" val="l"/>
+                      <dgm:param type="linDir" val="fromR"/>
+                      <dgm:param type="secChAlign" val="t"/>
+                      <dgm:param type="secLinDir" val="fromT"/>
+                    </dgm:alg>
+                  </dgm:else>
+                </dgm:choose>
+              </dgm:if>
+              <dgm:else name="Name28">
+                <dgm:choose name="Name29">
+                  <dgm:if name="Name30" func="var" arg="dir" op="equ" val="norm">
+                    <dgm:alg type="hierChild"/>
+                  </dgm:if>
+                  <dgm:else name="Name31">
+                    <dgm:alg type="hierChild">
+                      <dgm:param type="linDir" val="fromR"/>
+                    </dgm:alg>
+                  </dgm:else>
+                </dgm:choose>
+              </dgm:else>
+            </dgm:choose>
+            <dgm:shape xmlns:r="http://schemas.openxmlformats.org/officeDocument/2006/relationships" r:blip="">
+              <dgm:adjLst/>
+            </dgm:shape>
+            <dgm:presOf/>
+            <dgm:constrLst/>
+            <dgm:ruleLst/>
+            <dgm:forEach name="rep2a" axis="ch" ptType="nonAsst">
+              <dgm:forEach name="Name32" axis="precedSib" ptType="parTrans" st="-1" cnt="1">
+                <dgm:choose name="Name33">
+                  <dgm:if name="Name34" func="var" arg="hierBranch" op="equ" val="std">
+                    <dgm:layoutNode name="Name35">
+                      <dgm:alg type="conn">
+                        <dgm:param type="connRout" val="bend"/>
+                        <dgm:param type="dim" val="1D"/>
+                        <dgm:param type="endSty" val="noArr"/>
+                        <dgm:param type="begPts" val="bCtr"/>
+                        <dgm:param type="endPts" val="tCtr"/>
+                        <dgm:param type="bendPt" val="end"/>
+                      </dgm:alg>
+                      <dgm:shape xmlns:r="http://schemas.openxmlformats.org/officeDocument/2006/relationships" type="conn" r:blip="" zOrderOff="-99999">
+                        <dgm:adjLst/>
+                      </dgm:shape>
+                      <dgm:presOf axis="self"/>
+                      <dgm:constrLst>
+                        <dgm:constr type="begPad"/>
+                        <dgm:constr type="endPad"/>
+                      </dgm:constrLst>
+                      <dgm:ruleLst/>
+                    </dgm:layoutNode>
+                  </dgm:if>
+                  <dgm:if name="Name36" func="var" arg="hierBranch" op="equ" val="init">
+                    <dgm:layoutNode name="Name37">
+                      <dgm:choose name="Name38">
+                        <dgm:if name="Name39" axis="self" func="depth" op="lte" val="2">
+                          <dgm:alg type="conn">
+                            <dgm:param type="connRout" val="bend"/>
+                            <dgm:param type="dim" val="1D"/>
+                            <dgm:param type="endSty" val="noArr"/>
+                            <dgm:param type="begPts" val="bCtr"/>
+                            <dgm:param type="endPts" val="tCtr"/>
+                            <dgm:param type="bendPt" val="end"/>
+                          </dgm:alg>
+                        </dgm:if>
+                        <dgm:else name="Name40">
+                          <dgm:choose name="Name41">
+                            <dgm:if name="Name42" axis="par des" func="maxDepth" op="lte" val="1">
+                              <dgm:choose name="Name43">
+                                <dgm:if name="Name44" axis="par ch" ptType="node asst" func="cnt" op="gte" val="1">
+                                  <dgm:alg type="conn">
+                                    <dgm:param type="connRout" val="bend"/>
+                                    <dgm:param type="dim" val="1D"/>
+                                    <dgm:param type="endSty" val="noArr"/>
+                                    <dgm:param type="begPts" val="bCtr"/>
+                                    <dgm:param type="endPts" val="midL midR"/>
+                                  </dgm:alg>
+                                </dgm:if>
+                                <dgm:else name="Name45">
+                                  <dgm:alg type="conn">
+                                    <dgm:param type="connRout" val="bend"/>
+                                    <dgm:param type="dim" val="1D"/>
+                                    <dgm:param type="endSty" val="noArr"/>
+                                    <dgm:param type="begPts" val="bCtr"/>
+                                    <dgm:param type="endPts" val="midL midR"/>
+                                    <dgm:param type="srcNode" val="rootConnector"/>
+                                  </dgm:alg>
+                                </dgm:else>
+                              </dgm:choose>
+                            </dgm:if>
+                            <dgm:else name="Name46">
+                              <dgm:alg type="conn">
+                                <dgm:param type="connRout" val="bend"/>
+                                <dgm:param type="dim" val="1D"/>
+                                <dgm:param type="endSty" val="noArr"/>
+                                <dgm:param type="begPts" val="bCtr"/>
+                                <dgm:param type="endPts" val="tCtr"/>
+                                <dgm:param type="bendPt" val="end"/>
+                              </dgm:alg>
+                            </dgm:else>
+                          </dgm:choose>
+                        </dgm:else>
+                      </dgm:choose>
+                      <dgm:shape xmlns:r="http://schemas.openxmlformats.org/officeDocument/2006/relationships" type="conn" r:blip="" zOrderOff="-99999">
+                        <dgm:adjLst/>
+                      </dgm:shape>
+                      <dgm:presOf axis="self"/>
+                      <dgm:constrLst>
+                        <dgm:constr type="begPad"/>
+                        <dgm:constr type="endPad"/>
+                      </dgm:constrLst>
+                      <dgm:ruleLst/>
+                    </dgm:layoutNode>
+                  </dgm:if>
+                  <dgm:if name="Name47" func="var" arg="hierBranch" op="equ" val="hang">
+                    <dgm:layoutNode name="Name48">
+                      <dgm:alg type="conn">
+                        <dgm:param type="connRout" val="bend"/>
+                        <dgm:param type="dim" val="1D"/>
+                        <dgm:param type="endSty" val="noArr"/>
+                        <dgm:param type="begPts" val="bCtr"/>
+                        <dgm:param type="endPts" val="midL midR"/>
+                      </dgm:alg>
+                      <dgm:shape xmlns:r="http://schemas.openxmlformats.org/officeDocument/2006/relationships" type="conn" r:blip="" zOrderOff="-99999">
+                        <dgm:adjLst/>
+                      </dgm:shape>
+                      <dgm:presOf axis="self"/>
+                      <dgm:constrLst>
+                        <dgm:constr type="begPad"/>
+                        <dgm:constr type="endPad"/>
+                      </dgm:constrLst>
+                      <dgm:ruleLst/>
+                    </dgm:layoutNode>
+                  </dgm:if>
+                  <dgm:else name="Name49">
+                    <dgm:layoutNode name="Name50">
+                      <dgm:choose name="Name51">
+                        <dgm:if name="Name52" axis="self" func="depth" op="lte" val="2">
+                          <dgm:choose name="Name53">
+                            <dgm:if name="Name54" axis="par ch" ptType="node asst" func="cnt" op="gte" val="1">
+                              <dgm:alg type="conn">
+                                <dgm:param type="connRout" val="bend"/>
+                                <dgm:param type="dim" val="1D"/>
+                                <dgm:param type="endSty" val="noArr"/>
+                                <dgm:param type="begPts" val="bCtr"/>
+                                <dgm:param type="endPts" val="midL midR"/>
+                              </dgm:alg>
+                            </dgm:if>
+                            <dgm:else name="Name55">
+                              <dgm:alg type="conn">
+                                <dgm:param type="connRout" val="bend"/>
+                                <dgm:param type="dim" val="1D"/>
+                                <dgm:param type="endSty" val="noArr"/>
+                                <dgm:param type="begPts" val="bCtr"/>
+                                <dgm:param type="endPts" val="midL midR"/>
+                                <dgm:param type="srcNode" val="rootConnector1"/>
+                              </dgm:alg>
+                            </dgm:else>
+                          </dgm:choose>
+                        </dgm:if>
+                        <dgm:else name="Name56">
+                          <dgm:choose name="Name57">
+                            <dgm:if name="Name58" axis="par ch" ptType="node asst" func="cnt" op="gte" val="1">
+                              <dgm:alg type="conn">
+                                <dgm:param type="connRout" val="bend"/>
+                                <dgm:param type="dim" val="1D"/>
+                                <dgm:param type="endSty" val="noArr"/>
+                                <dgm:param type="begPts" val="bCtr"/>
+                                <dgm:param type="endPts" val="midL midR"/>
+                              </dgm:alg>
+                            </dgm:if>
+                            <dgm:else name="Name59">
+                              <dgm:alg type="conn">
+                                <dgm:param type="connRout" val="bend"/>
+                                <dgm:param type="dim" val="1D"/>
+                                <dgm:param type="endSty" val="noArr"/>
+                                <dgm:param type="begPts" val="bCtr"/>
+                                <dgm:param type="endPts" val="midL midR"/>
+                                <dgm:param type="srcNode" val="rootConnector"/>
+                              </dgm:alg>
+                            </dgm:else>
+                          </dgm:choose>
+                        </dgm:else>
+                      </dgm:choose>
+                      <dgm:shape xmlns:r="http://schemas.openxmlformats.org/officeDocument/2006/relationships" type="conn" r:blip="" zOrderOff="-99999">
+                        <dgm:adjLst/>
+                      </dgm:shape>
+                      <dgm:presOf axis="self"/>
+                      <dgm:constrLst>
+                        <dgm:constr type="begPad"/>
+                        <dgm:constr type="endPad"/>
+                      </dgm:constrLst>
+                      <dgm:ruleLst/>
+                    </dgm:layoutNode>
+                  </dgm:else>
+                </dgm:choose>
+              </dgm:forEach>
+              <dgm:layoutNode name="hierRoot2">
+                <dgm:varLst>
+                  <dgm:hierBranch val="init"/>
+                </dgm:varLst>
+                <dgm:choose name="Name60">
+                  <dgm:if name="Name61" func="var" arg="hierBranch" op="equ" val="l">
+                    <dgm:choose name="Name62">
+                      <dgm:if name="Name63" axis="ch" ptType="asst" func="cnt" op="gte" val="1">
+                        <dgm:alg type="hierRoot">
+                          <dgm:param type="hierAlign" val="tR"/>
+                        </dgm:alg>
+                        <dgm:shape xmlns:r="http://schemas.openxmlformats.org/officeDocument/2006/relationships" r:blip="">
+                          <dgm:adjLst/>
+                        </dgm:shape>
+                        <dgm:presOf/>
+                        <dgm:constrLst>
+                          <dgm:constr type="alignOff" val="0.65"/>
+                        </dgm:constrLst>
+                      </dgm:if>
+                      <dgm:else name="Name64">
+                        <dgm:alg type="hierRoot">
+                          <dgm:param type="hierAlign" val="tR"/>
+                        </dgm:alg>
+                        <dgm:shape xmlns:r="http://schemas.openxmlformats.org/officeDocument/2006/relationships" r:blip="">
+                          <dgm:adjLst/>
+                        </dgm:shape>
+                        <dgm:presOf/>
+                        <dgm:constrLst>
+                          <dgm:constr type="alignOff" val="0.25"/>
+                        </dgm:constrLst>
+                      </dgm:else>
+                    </dgm:choose>
+                  </dgm:if>
+                  <dgm:if name="Name65" func="var" arg="hierBranch" op="equ" val="r">
+                    <dgm:choose name="Name66">
+                      <dgm:if name="Name67" axis="ch" ptType="asst" func="cnt" op="gte" val="1">
+                        <dgm:alg type="hierRoot">
+                          <dgm:param type="hierAlign" val="tL"/>
+                        </dgm:alg>
+                        <dgm:shape xmlns:r="http://schemas.openxmlformats.org/officeDocument/2006/relationships" r:blip="">
+                          <dgm:adjLst/>
+                        </dgm:shape>
+                        <dgm:presOf/>
+                        <dgm:constrLst>
+                          <dgm:constr type="alignOff" val="0.65"/>
+                        </dgm:constrLst>
+                      </dgm:if>
+                      <dgm:else name="Name68">
+                        <dgm:alg type="hierRoot">
+                          <dgm:param type="hierAlign" val="tL"/>
+                        </dgm:alg>
+                        <dgm:shape xmlns:r="http://schemas.openxmlformats.org/officeDocument/2006/relationships" r:blip="">
+                          <dgm:adjLst/>
+                        </dgm:shape>
+                        <dgm:presOf/>
+                        <dgm:constrLst>
+                          <dgm:constr type="alignOff" val="0.25"/>
+                        </dgm:constrLst>
+                      </dgm:else>
+                    </dgm:choose>
+                  </dgm:if>
+                  <dgm:if name="Name69" func="var" arg="hierBranch" op="equ" val="std">
+                    <dgm:alg type="hierRoot"/>
+                    <dgm:shape xmlns:r="http://schemas.openxmlformats.org/officeDocument/2006/relationships" r:blip="">
+                      <dgm:adjLst/>
+                    </dgm:shape>
+                    <dgm:presOf/>
+                    <dgm:constrLst>
+                      <dgm:constr type="alignOff"/>
+                      <dgm:constr type="bendDist" for="des" ptType="parTrans" refType="sp" fact="0.5"/>
+                    </dgm:constrLst>
+                  </dgm:if>
+                  <dgm:if name="Name70" func="var" arg="hierBranch" op="equ" val="init">
+                    <dgm:choose name="Name71">
+                      <dgm:if name="Name72" axis="des" func="maxDepth" op="lte" val="1">
+                        <dgm:choose name="Name73">
+                          <dgm:if name="Name74" axis="ch" ptType="asst" func="cnt" op="gte" val="1">
+                            <dgm:alg type="hierRoot">
+                              <dgm:param type="hierAlign" val="tL"/>
+                            </dgm:alg>
+                            <dgm:shape xmlns:r="http://schemas.openxmlformats.org/officeDocument/2006/relationships" r:blip="">
+                              <dgm:adjLst/>
+                            </dgm:shape>
+                            <dgm:presOf/>
+                            <dgm:constrLst>
+                              <dgm:constr type="alignOff" val="0.65"/>
+                            </dgm:constrLst>
+                          </dgm:if>
+                          <dgm:else name="Name75">
+                            <dgm:alg type="hierRoot">
+                              <dgm:param type="hierAlign" val="tL"/>
+                            </dgm:alg>
+                            <dgm:shape xmlns:r="http://schemas.openxmlformats.org/officeDocument/2006/relationships" r:blip="">
+                              <dgm:adjLst/>
+                            </dgm:shape>
+                            <dgm:presOf/>
+                            <dgm:constrLst>
+                              <dgm:constr type="alignOff" val="0.25"/>
+                            </dgm:constrLst>
+                          </dgm:else>
+                        </dgm:choose>
+                      </dgm:if>
+                      <dgm:else name="Name76">
+                        <dgm:alg type="hierRoot"/>
+                        <dgm:shape xmlns:r="http://schemas.openxmlformats.org/officeDocument/2006/relationships" r:blip="">
+                          <dgm:adjLst/>
+                        </dgm:shape>
+                        <dgm:presOf/>
+                        <dgm:constrLst>
+                          <dgm:constr type="alignOff"/>
+                          <dgm:constr type="bendDist" for="des" ptType="parTrans" refType="sp" fact="0.5"/>
+                        </dgm:constrLst>
+                      </dgm:else>
+                    </dgm:choose>
+                  </dgm:if>
+                  <dgm:else name="Name77">
+                    <dgm:alg type="hierRoot"/>
+                    <dgm:shape xmlns:r="http://schemas.openxmlformats.org/officeDocument/2006/relationships" r:blip="">
+                      <dgm:adjLst/>
+                    </dgm:shape>
+                    <dgm:presOf/>
+                    <dgm:constrLst>
+                      <dgm:constr type="alignOff" val="0.65"/>
+                    </dgm:constrLst>
+                  </dgm:else>
+                </dgm:choose>
+                <dgm:ruleLst/>
+                <dgm:layoutNode name="rootComposite">
+                  <dgm:alg type="composite"/>
+                  <dgm:shape xmlns:r="http://schemas.openxmlformats.org/officeDocument/2006/relationships" r:blip="">
+                    <dgm:adjLst/>
+                  </dgm:shape>
+                  <dgm:presOf axis="self" ptType="node" cnt="1"/>
+                  <dgm:choose name="Name78">
+                    <dgm:if name="Name79" func="var" arg="hierBranch" op="equ" val="init">
+                      <dgm:constrLst>
+                        <dgm:constr type="l" for="ch" forName="rootText"/>
+                        <dgm:constr type="t" for="ch" forName="rootText"/>
+                        <dgm:constr type="w" for="ch" forName="rootText" refType="w"/>
+                        <dgm:constr type="h" for="ch" forName="rootText" refType="h"/>
+                        <dgm:constr type="l" for="ch" forName="rootConnector"/>
+                        <dgm:constr type="t" for="ch" forName="rootConnector"/>
+                        <dgm:constr type="w" for="ch" forName="rootConnector" refType="w" refFor="ch" refForName="rootText" fact="0.2"/>
+                        <dgm:constr type="h" for="ch" forName="rootConnector" refType="h" refFor="ch" refForName="rootText"/>
+                      </dgm:constrLst>
+                    </dgm:if>
+                    <dgm:if name="Name80" func="var" arg="hierBranch" op="equ" val="l">
+                      <dgm:constrLst>
+                        <dgm:constr type="l" for="ch" forName="rootText"/>
+                        <dgm:constr type="t" for="ch" forName="rootText"/>
+                        <dgm:constr type="w" for="ch" forName="rootText" refType="w"/>
+                        <dgm:constr type="h" for="ch" forName="rootText" refType="h"/>
+                        <dgm:constr type="r" for="ch" forName="rootConnector" refType="w"/>
+                        <dgm:constr type="t" for="ch" forName="rootConnector"/>
+                        <dgm:constr type="w" for="ch" forName="rootConnector" refType="w" refFor="ch" refForName="rootText" fact="0.2"/>
+                        <dgm:constr type="h" for="ch" forName="rootConnector" refType="h" refFor="ch" refForName="rootText"/>
+                      </dgm:constrLst>
+                    </dgm:if>
+                    <dgm:if name="Name81" func="var" arg="hierBranch" op="equ" val="r">
+                      <dgm:constrLst>
+                        <dgm:constr type="l" for="ch" forName="rootText"/>
+                        <dgm:constr type="t" for="ch" forName="rootText"/>
+                        <dgm:constr type="w" for="ch" forName="rootText" refType="w"/>
+                        <dgm:constr type="h" for="ch" forName="rootText" refType="h"/>
+                        <dgm:constr type="l" for="ch" forName="rootConnector"/>
+                        <dgm:constr type="t" for="ch" forName="rootConnector"/>
+                        <dgm:constr type="w" for="ch" forName="rootConnector" refType="w" refFor="ch" refForName="rootText" fact="0.2"/>
+                        <dgm:constr type="h" for="ch" forName="rootConnector" refType="h" refFor="ch" refForName="rootText"/>
+                      </dgm:constrLst>
+                    </dgm:if>
+                    <dgm:else name="Name82">
+                      <dgm:constrLst>
+                        <dgm:constr type="l" for="ch" forName="rootText"/>
+                        <dgm:constr type="t" for="ch" forName="rootText"/>
+                        <dgm:constr type="w" for="ch" forName="rootText" refType="w"/>
+                        <dgm:constr type="h" for="ch" forName="rootText" refType="h"/>
+                        <dgm:constr type="r" for="ch" forName="rootConnector" refType="w"/>
+                        <dgm:constr type="t" for="ch" forName="rootConnector"/>
+                        <dgm:constr type="w" for="ch" forName="rootConnector" refType="w" refFor="ch" refForName="rootText" fact="0.2"/>
+                        <dgm:constr type="h" for="ch" forName="rootConnector" refType="h" refFor="ch" refForName="rootText"/>
+                      </dgm:constrLst>
+                    </dgm:else>
+                  </dgm:choose>
+                  <dgm:ruleLst/>
+                  <dgm:layoutNode name="rootText">
+                    <dgm:varLst>
+                      <dgm:chPref val="3"/>
+                    </dgm:varLst>
+                    <dgm:alg type="tx"/>
+                    <dgm:shape xmlns:r="http://schemas.openxmlformats.org/officeDocument/2006/relationships" type="rect" r:blip="">
+                      <dgm:adjLst/>
+                    </dgm:shape>
+                    <dgm:presOf axis="self" ptType="node" cnt="1"/>
+                    <dgm:constrLst>
+                      <dgm:constr type="primFontSz" val="65"/>
+                      <dgm:constr type="lMarg" refType="primFontSz" fact="0.05"/>
+                      <dgm:constr type="rMarg" refType="primFontSz" fact="0.05"/>
+                      <dgm:constr type="tMarg" refType="primFontSz" fact="0.05"/>
+                      <dgm:constr type="bMarg" refType="primFontSz" fact="0.05"/>
+                    </dgm:constrLst>
+                    <dgm:ruleLst>
+                      <dgm:rule type="primFontSz" val="5" fact="NaN" max="NaN"/>
+                    </dgm:ruleLst>
+                  </dgm:layoutNode>
+                  <dgm:layoutNode name="rootConnector" moveWith="rootText">
+                    <dgm:alg type="sp"/>
+                    <dgm:shape xmlns:r="http://schemas.openxmlformats.org/officeDocument/2006/relationships" type="rect" r:blip="" hideGeom="1">
+                      <dgm:adjLst/>
+                    </dgm:shape>
+                    <dgm:presOf axis="self" ptType="node" cnt="1"/>
+                    <dgm:constrLst/>
+                    <dgm:ruleLst/>
+                  </dgm:layoutNode>
+                </dgm:layoutNode>
+                <dgm:layoutNode name="hierChild4">
+                  <dgm:choose name="Name83">
+                    <dgm:if name="Name84" func="var" arg="hierBranch" op="equ" val="l">
+                      <dgm:alg type="hierChild">
+                        <dgm:param type="chAlign" val="r"/>
+                        <dgm:param type="linDir" val="fromT"/>
+                      </dgm:alg>
+                    </dgm:if>
+                    <dgm:if name="Name85" func="var" arg="hierBranch" op="equ" val="r">
+                      <dgm:alg type="hierChild">
+                        <dgm:param type="chAlign" val="l"/>
+                        <dgm:param type="linDir" val="fromT"/>
+                      </dgm:alg>
+                    </dgm:if>
+                    <dgm:if name="Name86" func="var" arg="hierBranch" op="equ" val="hang">
+                      <dgm:choose name="Name87">
+                        <dgm:if name="Name88" func="var" arg="dir" op="equ" val="norm">
+                          <dgm:alg type="hierChild">
+                            <dgm:param type="chAlign" val="l"/>
+                            <dgm:param type="linDir" val="fromL"/>
+                            <dgm:param type="secChAlign" val="t"/>
+                            <dgm:param type="secLinDir" val="fromT"/>
+                          </dgm:alg>
+                        </dgm:if>
+                        <dgm:else name="Name89">
+                          <dgm:alg type="hierChild">
+                            <dgm:param type="chAlign" val="l"/>
+                            <dgm:param type="linDir" val="fromR"/>
+                            <dgm:param type="secChAlign" val="t"/>
+                            <dgm:param type="secLinDir" val="fromT"/>
+                          </dgm:alg>
+                        </dgm:else>
+                      </dgm:choose>
+                    </dgm:if>
+                    <dgm:if name="Name90" func="var" arg="hierBranch" op="equ" val="std">
+                      <dgm:choose name="Name91">
+                        <dgm:if name="Name92" func="var" arg="dir" op="equ" val="norm">
+                          <dgm:alg type="hierChild"/>
+                        </dgm:if>
+                        <dgm:else name="Name93">
+                          <dgm:alg type="hierChild">
+                            <dgm:param type="linDir" val="fromR"/>
+                          </dgm:alg>
+                        </dgm:else>
+                      </dgm:choose>
+                    </dgm:if>
+                    <dgm:if name="Name94" func="var" arg="hierBranch" op="equ" val="init">
+                      <dgm:choose name="Name95">
+                        <dgm:if name="Name96" axis="des" func="maxDepth" op="lte" val="1">
+                          <dgm:alg type="hierChild">
+                            <dgm:param type="chAlign" val="l"/>
+                            <dgm:param type="linDir" val="fromT"/>
+                          </dgm:alg>
+                        </dgm:if>
+                        <dgm:else name="Name97">
+                          <dgm:choose name="Name98">
+                            <dgm:if name="Name99" func="var" arg="dir" op="equ" val="norm">
+                              <dgm:alg type="hierChild"/>
+                            </dgm:if>
+                            <dgm:else name="Name100">
+                              <dgm:alg type="hierChild">
+                                <dgm:param type="linDir" val="fromR"/>
+                              </dgm:alg>
+                            </dgm:else>
+                          </dgm:choose>
+                        </dgm:else>
+                      </dgm:choose>
+                    </dgm:if>
+                    <dgm:else name="Name101"/>
+                  </dgm:choose>
+                  <dgm:shape xmlns:r="http://schemas.openxmlformats.org/officeDocument/2006/relationships" r:blip="">
+                    <dgm:adjLst/>
+                  </dgm:shape>
+                  <dgm:presOf/>
+                  <dgm:constrLst/>
+                  <dgm:ruleLst/>
+                  <dgm:forEach name="Name102" ref="rep2a"/>
+                </dgm:layoutNode>
+                <dgm:layoutNode name="hierChild5">
+                  <dgm:choose name="Name103">
+                    <dgm:if name="Name104" func="var" arg="dir" op="equ" val="norm">
+                      <dgm:alg type="hierChild">
+                        <dgm:param type="chAlign" val="l"/>
+                        <dgm:param type="linDir" val="fromL"/>
+                        <dgm:param type="secChAlign" val="t"/>
+                        <dgm:param type="secLinDir" val="fromT"/>
+                      </dgm:alg>
+                    </dgm:if>
+                    <dgm:else name="Name105">
+                      <dgm:alg type="hierChild">
+                        <dgm:param type="chAlign" val="l"/>
+                        <dgm:param type="linDir" val="fromR"/>
+                        <dgm:param type="secChAlign" val="t"/>
+                        <dgm:param type="secLinDir" val="fromT"/>
+                      </dgm:alg>
+                    </dgm:else>
+                  </dgm:choose>
+                  <dgm:shape xmlns:r="http://schemas.openxmlformats.org/officeDocument/2006/relationships" r:blip="">
+                    <dgm:adjLst/>
+                  </dgm:shape>
+                  <dgm:presOf/>
+                  <dgm:constrLst/>
+                  <dgm:ruleLst/>
+                  <dgm:forEach name="Name106" ref="rep2b"/>
+                </dgm:layoutNode>
+              </dgm:layoutNode>
+            </dgm:forEach>
+          </dgm:layoutNode>
+          <dgm:layoutNode name="hierChild3">
+            <dgm:choose name="Name107">
+              <dgm:if name="Name108" func="var" arg="dir" op="equ" val="norm">
+                <dgm:alg type="hierChild">
+                  <dgm:param type="chAlign" val="l"/>
+                  <dgm:param type="linDir" val="fromL"/>
+                  <dgm:param type="secChAlign" val="t"/>
+                  <dgm:param type="secLinDir" val="fromT"/>
+                </dgm:alg>
+              </dgm:if>
+              <dgm:else name="Name109">
+                <dgm:alg type="hierChild">
+                  <dgm:param type="chAlign" val="l"/>
+                  <dgm:param type="linDir" val="fromR"/>
+                  <dgm:param type="secChAlign" val="t"/>
+                  <dgm:param type="secLinDir" val="fromT"/>
+                </dgm:alg>
+              </dgm:else>
+            </dgm:choose>
+            <dgm:shape xmlns:r="http://schemas.openxmlformats.org/officeDocument/2006/relationships" r:blip="">
+              <dgm:adjLst/>
+            </dgm:shape>
+            <dgm:presOf/>
+            <dgm:constrLst/>
+            <dgm:ruleLst/>
+            <dgm:forEach name="rep2b" axis="ch" ptType="asst">
+              <dgm:forEach name="Name110" axis="precedSib" ptType="parTrans" st="-1" cnt="1">
+                <dgm:layoutNode name="Name111">
+                  <dgm:alg type="conn">
+                    <dgm:param type="connRout" val="bend"/>
+                    <dgm:param type="dim" val="1D"/>
+                    <dgm:param type="endSty" val="noArr"/>
+                    <dgm:param type="begPts" val="bCtr"/>
+                    <dgm:param type="endPts" val="midL midR"/>
+                  </dgm:alg>
+                  <dgm:shape xmlns:r="http://schemas.openxmlformats.org/officeDocument/2006/relationships" type="conn" r:blip="" zOrderOff="-99999">
+                    <dgm:adjLst/>
+                  </dgm:shape>
+                  <dgm:presOf axis="self"/>
+                  <dgm:constrLst>
+                    <dgm:constr type="begPad"/>
+                    <dgm:constr type="endPad"/>
+                  </dgm:constrLst>
+                  <dgm:ruleLst/>
+                </dgm:layoutNode>
+              </dgm:forEach>
+              <dgm:layoutNode name="hierRoot3">
+                <dgm:varLst>
+                  <dgm:hierBranch val="init"/>
+                </dgm:varLst>
+                <dgm:choose name="Name112">
+                  <dgm:if name="Name113" func="var" arg="hierBranch" op="equ" val="l">
+                    <dgm:alg type="hierRoot">
+                      <dgm:param type="hierAlign" val="tR"/>
+                    </dgm:alg>
+                    <dgm:shape xmlns:r="http://schemas.openxmlformats.org/officeDocument/2006/relationships" r:blip="">
+                      <dgm:adjLst/>
+                    </dgm:shape>
+                    <dgm:presOf/>
+                    <dgm:constrLst>
+                      <dgm:constr type="alignOff" val="0.65"/>
+                    </dgm:constrLst>
+                  </dgm:if>
+                  <dgm:if name="Name114" func="var" arg="hierBranch" op="equ" val="r">
+                    <dgm:alg type="hierRoot">
+                      <dgm:param type="hierAlign" val="tL"/>
+                    </dgm:alg>
+                    <dgm:shape xmlns:r="http://schemas.openxmlformats.org/officeDocument/2006/relationships" r:blip="">
+                      <dgm:adjLst/>
+                    </dgm:shape>
+                    <dgm:presOf/>
+                    <dgm:constrLst>
+                      <dgm:constr type="alignOff" val="0.65"/>
+                    </dgm:constrLst>
+                  </dgm:if>
+                  <dgm:if name="Name115" func="var" arg="hierBranch" op="equ" val="hang">
+                    <dgm:alg type="hierRoot"/>
+                    <dgm:shape xmlns:r="http://schemas.openxmlformats.org/officeDocument/2006/relationships" r:blip="">
+                      <dgm:adjLst/>
+                    </dgm:shape>
+                    <dgm:presOf/>
+                    <dgm:constrLst>
+                      <dgm:constr type="alignOff" val="0.65"/>
+                    </dgm:constrLst>
+                  </dgm:if>
+                  <dgm:if name="Name116" func="var" arg="hierBranch" op="equ" val="std">
+                    <dgm:alg type="hierRoot"/>
+                    <dgm:shape xmlns:r="http://schemas.openxmlformats.org/officeDocument/2006/relationships" r:blip="">
+                      <dgm:adjLst/>
+                    </dgm:shape>
+                    <dgm:presOf/>
+                    <dgm:constrLst>
+                      <dgm:constr type="alignOff"/>
+                      <dgm:constr type="bendDist" for="des" ptType="parTrans" refType="sp" fact="0.5"/>
+                    </dgm:constrLst>
+                  </dgm:if>
+                  <dgm:if name="Name117" func="var" arg="hierBranch" op="equ" val="init">
+                    <dgm:choose name="Name118">
+                      <dgm:if name="Name119" axis="des" func="maxDepth" op="lte" val="1">
+                        <dgm:alg type="hierRoot">
+                          <dgm:param type="hierAlign" val="tL"/>
+                        </dgm:alg>
+                        <dgm:shape xmlns:r="http://schemas.openxmlformats.org/officeDocument/2006/relationships" r:blip="">
+                          <dgm:adjLst/>
+                        </dgm:shape>
+                        <dgm:presOf/>
+                        <dgm:constrLst>
+                          <dgm:constr type="alignOff" val="0.65"/>
+                        </dgm:constrLst>
+                      </dgm:if>
+                      <dgm:else name="Name120">
+                        <dgm:alg type="hierRoot"/>
+                        <dgm:shape xmlns:r="http://schemas.openxmlformats.org/officeDocument/2006/relationships" r:blip="">
+                          <dgm:adjLst/>
+                        </dgm:shape>
+                        <dgm:presOf/>
+                        <dgm:constrLst>
+                          <dgm:constr type="alignOff"/>
+                          <dgm:constr type="bendDist" for="des" ptType="parTrans" refType="sp" fact="0.5"/>
+                        </dgm:constrLst>
+                      </dgm:else>
+                    </dgm:choose>
+                  </dgm:if>
+                  <dgm:else name="Name121"/>
+                </dgm:choose>
+                <dgm:ruleLst/>
+                <dgm:layoutNode name="rootComposite3">
+                  <dgm:alg type="composite"/>
+                  <dgm:shape xmlns:r="http://schemas.openxmlformats.org/officeDocument/2006/relationships" r:blip="">
+                    <dgm:adjLst/>
+                  </dgm:shape>
+                  <dgm:presOf axis="self" ptType="node" cnt="1"/>
+                  <dgm:choose name="Name122">
+                    <dgm:if name="Name123" func="var" arg="hierBranch" op="equ" val="init">
+                      <dgm:constrLst>
+                        <dgm:constr type="l" for="ch" forName="rootText3"/>
+                        <dgm:constr type="t" for="ch" forName="rootText3"/>
+                        <dgm:constr type="w" for="ch" forName="rootText3" refType="w"/>
+                        <dgm:constr type="h" for="ch" forName="rootText3" refType="h"/>
+                        <dgm:constr type="l" for="ch" forName="rootConnector3"/>
+                        <dgm:constr type="t" for="ch" forName="rootConnector3"/>
+                        <dgm:constr type="w" for="ch" forName="rootConnector3" refType="w" refFor="ch" refForName="rootText3" fact="0.2"/>
+                        <dgm:constr type="h" for="ch" forName="rootConnector3" refType="h" refFor="ch" refForName="rootText3"/>
+                      </dgm:constrLst>
+                    </dgm:if>
+                    <dgm:if name="Name124" func="var" arg="hierBranch" op="equ" val="l">
+                      <dgm:constrLst>
+                        <dgm:constr type="l" for="ch" forName="rootText3"/>
+                        <dgm:constr type="t" for="ch" forName="rootText3"/>
+                        <dgm:constr type="w" for="ch" forName="rootText3" refType="w"/>
+                        <dgm:constr type="h" for="ch" forName="rootText3" refType="h"/>
+                        <dgm:constr type="r" for="ch" forName="rootConnector3" refType="w"/>
+                        <dgm:constr type="t" for="ch" forName="rootConnector3"/>
+                        <dgm:constr type="w" for="ch" forName="rootConnector3" refType="w" refFor="ch" refForName="rootText3" fact="0.2"/>
+                        <dgm:constr type="h" for="ch" forName="rootConnector3" refType="h" refFor="ch" refForName="rootText3"/>
+                      </dgm:constrLst>
+                    </dgm:if>
+                    <dgm:if name="Name125" func="var" arg="hierBranch" op="equ" val="r">
+                      <dgm:constrLst>
+                        <dgm:constr type="l" for="ch" forName="rootText3"/>
+                        <dgm:constr type="t" for="ch" forName="rootText3"/>
+                        <dgm:constr type="w" for="ch" forName="rootText3" refType="w"/>
+                        <dgm:constr type="h" for="ch" forName="rootText3" refType="h"/>
+                        <dgm:constr type="l" for="ch" forName="rootConnector3"/>
+                        <dgm:constr type="t" for="ch" forName="rootConnector3"/>
+                        <dgm:constr type="w" for="ch" forName="rootConnector3" refType="w" refFor="ch" refForName="rootText3" fact="0.2"/>
+                        <dgm:constr type="h" for="ch" forName="rootConnector3" refType="h" refFor="ch" refForName="rootText3"/>
+                      </dgm:constrLst>
+                    </dgm:if>
+                    <dgm:else name="Name126">
+                      <dgm:constrLst>
+                        <dgm:constr type="l" for="ch" forName="rootText3"/>
+                        <dgm:constr type="t" for="ch" forName="rootText3"/>
+                        <dgm:constr type="w" for="ch" forName="rootText3" refType="w"/>
+                        <dgm:constr type="h" for="ch" forName="rootText3" refType="h"/>
+                        <dgm:constr type="r" for="ch" forName="rootConnector3" refType="w"/>
+                        <dgm:constr type="t" for="ch" forName="rootConnector3"/>
+                        <dgm:constr type="w" for="ch" forName="rootConnector3" refType="w" refFor="ch" refForName="rootText3" fact="0.2"/>
+                        <dgm:constr type="h" for="ch" forName="rootConnector3" refType="h" refFor="ch" refForName="rootText3"/>
+                      </dgm:constrLst>
+                    </dgm:else>
+                  </dgm:choose>
+                  <dgm:ruleLst/>
+                  <dgm:layoutNode name="rootText3">
+                    <dgm:varLst>
+                      <dgm:chPref val="3"/>
+                    </dgm:varLst>
+                    <dgm:alg type="tx"/>
+                    <dgm:shape xmlns:r="http://schemas.openxmlformats.org/officeDocument/2006/relationships" type="rect" r:blip="">
+                      <dgm:adjLst/>
+                    </dgm:shape>
+                    <dgm:presOf axis="self" ptType="node" cnt="1"/>
+                    <dgm:constrLst>
+                      <dgm:constr type="primFontSz" val="65"/>
+                      <dgm:constr type="lMarg" refType="primFontSz" fact="0.05"/>
+                      <dgm:constr type="rMarg" refType="primFontSz" fact="0.05"/>
+                      <dgm:constr type="tMarg" refType="primFontSz" fact="0.05"/>
+                      <dgm:constr type="bMarg" refType="primFontSz" fact="0.05"/>
+                    </dgm:constrLst>
+                    <dgm:ruleLst>
+                      <dgm:rule type="primFontSz" val="5" fact="NaN" max="NaN"/>
+                    </dgm:ruleLst>
+                  </dgm:layoutNode>
+                  <dgm:layoutNode name="rootConnector3" moveWith="rootText1">
+                    <dgm:alg type="sp"/>
+                    <dgm:shape xmlns:r="http://schemas.openxmlformats.org/officeDocument/2006/relationships" type="rect" r:blip="" hideGeom="1">
+                      <dgm:adjLst/>
+                    </dgm:shape>
+                    <dgm:presOf axis="self" ptType="node" cnt="1"/>
+                    <dgm:constrLst/>
+                    <dgm:ruleLst/>
+                  </dgm:layoutNode>
+                </dgm:layoutNode>
+                <dgm:layoutNode name="hierChild6">
+                  <dgm:choose name="Name127">
+                    <dgm:if name="Name128" func="var" arg="hierBranch" op="equ" val="l">
+                      <dgm:alg type="hierChild">
+                        <dgm:param type="chAlign" val="r"/>
+                        <dgm:param type="linDir" val="fromT"/>
+                      </dgm:alg>
+                    </dgm:if>
+                    <dgm:if name="Name129" func="var" arg="hierBranch" op="equ" val="r">
+                      <dgm:alg type="hierChild">
+                        <dgm:param type="chAlign" val="l"/>
+                        <dgm:param type="linDir" val="fromT"/>
+                      </dgm:alg>
+                    </dgm:if>
+                    <dgm:if name="Name130" func="var" arg="hierBranch" op="equ" val="hang">
+                      <dgm:choose name="Name131">
+                        <dgm:if name="Name132" func="var" arg="dir" op="equ" val="norm">
+                          <dgm:alg type="hierChild">
+                            <dgm:param type="chAlign" val="l"/>
+                            <dgm:param type="linDir" val="fromL"/>
+                            <dgm:param type="secChAlign" val="t"/>
+                            <dgm:param type="secLinDir" val="fromT"/>
+                          </dgm:alg>
+                        </dgm:if>
+                        <dgm:else name="Name133">
+                          <dgm:alg type="hierChild">
+                            <dgm:param type="chAlign" val="l"/>
+                            <dgm:param type="linDir" val="fromR"/>
+                            <dgm:param type="secChAlign" val="t"/>
+                            <dgm:param type="secLinDir" val="fromT"/>
+                          </dgm:alg>
+                        </dgm:else>
+                      </dgm:choose>
+                    </dgm:if>
+                    <dgm:if name="Name134" func="var" arg="hierBranch" op="equ" val="std">
+                      <dgm:choose name="Name135">
+                        <dgm:if name="Name136" func="var" arg="dir" op="equ" val="norm">
+                          <dgm:alg type="hierChild"/>
+                        </dgm:if>
+                        <dgm:else name="Name137">
+                          <dgm:alg type="hierChild">
+                            <dgm:param type="linDir" val="fromR"/>
+                          </dgm:alg>
+                        </dgm:else>
+                      </dgm:choose>
+                    </dgm:if>
+                    <dgm:if name="Name138" func="var" arg="hierBranch" op="equ" val="init">
+                      <dgm:choose name="Name139">
+                        <dgm:if name="Name140" axis="des" func="maxDepth" op="lte" val="1">
+                          <dgm:alg type="hierChild">
+                            <dgm:param type="chAlign" val="l"/>
+                            <dgm:param type="linDir" val="fromT"/>
+                          </dgm:alg>
+                        </dgm:if>
+                        <dgm:else name="Name141">
+                          <dgm:alg type="hierChild"/>
+                        </dgm:else>
+                      </dgm:choose>
+                    </dgm:if>
+                    <dgm:else name="Name142"/>
+                  </dgm:choose>
+                  <dgm:shape xmlns:r="http://schemas.openxmlformats.org/officeDocument/2006/relationships" r:blip="">
+                    <dgm:adjLst/>
+                  </dgm:shape>
+                  <dgm:presOf/>
+                  <dgm:constrLst/>
+                  <dgm:ruleLst/>
+                  <dgm:forEach name="Name143" ref="rep2a"/>
+                </dgm:layoutNode>
+                <dgm:layoutNode name="hierChild7">
+                  <dgm:choose name="Name144">
+                    <dgm:if name="Name145" func="var" arg="dir" op="equ" val="norm">
+                      <dgm:alg type="hierChild">
+                        <dgm:param type="chAlign" val="l"/>
+                        <dgm:param type="linDir" val="fromL"/>
+                        <dgm:param type="secChAlign" val="t"/>
+                        <dgm:param type="secLinDir" val="fromT"/>
+                      </dgm:alg>
+                    </dgm:if>
+                    <dgm:else name="Name146">
+                      <dgm:alg type="hierChild">
+                        <dgm:param type="chAlign" val="l"/>
+                        <dgm:param type="linDir" val="fromR"/>
+                        <dgm:param type="secChAlign" val="t"/>
+                        <dgm:param type="secLinDir" val="fromT"/>
+                      </dgm:alg>
+                    </dgm:else>
+                  </dgm:choose>
+                  <dgm:shape xmlns:r="http://schemas.openxmlformats.org/officeDocument/2006/relationships" r:blip="">
+                    <dgm:adjLst/>
+                  </dgm:shape>
+                  <dgm:presOf/>
+                  <dgm:constrLst/>
+                  <dgm:ruleLst/>
+                  <dgm:forEach name="Name147" ref="rep2b"/>
+                </dgm:layoutNode>
+              </dgm:layoutNode>
+            </dgm:forEach>
+          </dgm:layoutNode>
+        </dgm:layoutNode>
+      </dgm:forEach>
+    </dgm:forEach>
+  </dgm:layoutNode>
+</dgm:layoutDef>
+</file>
+
+<file path=word/diagrams/quickStyle1.xml><?xml version="1.0" encoding="utf-8"?>
+<dgm:styleDef xmlns:dgm="http://schemas.openxmlformats.org/drawingml/2006/diagram" xmlns:a="http://schemas.openxmlformats.org/drawingml/2006/main" uniqueId="urn:microsoft.com/office/officeart/2005/8/quickstyle/simple1">
+  <dgm:title val=""/>
+  <dgm:desc val=""/>
+  <dgm:catLst>
+    <dgm:cat type="simple" pri="10100"/>
+  </dgm:catLst>
+  <dgm:scene3d>
+    <a:camera prst="orthographicFront"/>
+    <a:lightRig rig="threePt" dir="t"/>
+  </dgm:scene3d>
+  <dgm:styleLbl name="node0">
+    <dgm:scene3d>
+      <a:camera prst="orthographicFront"/>
+      <a:lightRig rig="threePt" dir="t"/>
+    </dgm:scene3d>
+    <dgm:sp3d/>
+    <dgm:txPr/>
+    <dgm:style>
+      <a:lnRef idx="2">
+        <a:scrgbClr r="0" g="0" b="0"/>
+      </a:lnRef>
+      <a:fillRef idx="1">
+        <a:scrgbClr r="0" g="0" b="0"/>
+      </a:fillRef>
+      <a:effectRef idx="0">
+        <a:scrgbClr r="0" g="0" b="0"/>
+      </a:effectRef>
+      <a:fontRef idx="minor">
+        <a:schemeClr val="lt1"/>
+      </a:fontRef>
+    </dgm:style>
+  </dgm:styleLbl>
+  <dgm:styleLbl name="lnNode1">
+    <dgm:scene3d>
+      <a:camera prst="orthographicFront"/>
+      <a:lightRig rig="threePt" dir="t"/>
+    </dgm:scene3d>
+    <dgm:sp3d/>
+    <dgm:txPr/>
+    <dgm:style>
+      <a:lnRef idx="2">
+        <a:scrgbClr r="0" g="0" b="0"/>
+      </a:lnRef>
+      <a:fillRef idx="1">
+        <a:scrgbClr r="0" g="0" b="0"/>
+      </a:fillRef>
+      <a:effectRef idx="0">
+        <a:scrgbClr r="0" g="0" b="0"/>
+      </a:effectRef>
+      <a:fontRef idx="minor">
+        <a:schemeClr val="lt1"/>
+      </a:fontRef>
+    </dgm:style>
+  </dgm:styleLbl>
+  <dgm:styleLbl name="vennNode1">
+    <dgm:scene3d>
+      <a:camera prst="orthographicFront"/>
+      <a:lightRig rig="threePt" dir="t"/>
+    </dgm:scene3d>
+    <dgm:sp3d/>
+    <dgm:txPr/>
+    <dgm:style>
+      <a:lnRef idx="2">
+        <a:scrgbClr r="0" g="0" b="0"/>
+      </a:lnRef>
+      <a:fillRef idx="1">
+        <a:scrgbClr r="0" g="0" b="0"/>
+      </a:fillRef>
+      <a:effectRef idx="0">
+        <a:scrgbClr r="0" g="0" b="0"/>
+      </a:effectRef>
+      <a:fontRef idx="minor">
+        <a:schemeClr val="tx1"/>
+      </a:fontRef>
+    </dgm:style>
+  </dgm:styleLbl>
+  <dgm:styleLbl name="alignNode1">
+    <dgm:scene3d>
+      <a:camera prst="orthographicFront"/>
+      <a:lightRig rig="threePt" dir="t"/>
+    </dgm:scene3d>
+    <dgm:sp3d/>
+    <dgm:txPr/>
+    <dgm:style>
+      <a:lnRef idx="2">
+        <a:scrgbClr r="0" g="0" b="0"/>
+      </a:lnRef>
+      <a:fillRef idx="1">
+        <a:scrgbClr r="0" g="0" b="0"/>
+      </a:fillRef>
+      <a:effectRef idx="0">
+        <a:scrgbClr r="0" g="0" b="0"/>
+      </a:effectRef>
+      <a:fontRef idx="minor">
+        <a:schemeClr val="lt1"/>
+      </a:fontRef>
+    </dgm:style>
+  </dgm:styleLbl>
+  <dgm:styleLbl name="node1">
+    <dgm:scene3d>
+      <a:camera prst="orthographicFront"/>
+      <a:lightRig rig="threePt" dir="t"/>
+    </dgm:scene3d>
+    <dgm:sp3d/>
+    <dgm:txPr/>
+    <dgm:style>
+      <a:lnRef idx="2">
+        <a:scrgbClr r="0" g="0" b="0"/>
+      </a:lnRef>
+      <a:fillRef idx="1">
+        <a:scrgbClr r="0" g="0" b="0"/>
+      </a:fillRef>
+      <a:effectRef idx="0">
+        <a:scrgbClr r="0" g="0" b="0"/>
+      </a:effectRef>
+      <a:fontRef idx="minor">
+        <a:schemeClr val="lt1"/>
+      </a:fontRef>
+    </dgm:style>
+  </dgm:styleLbl>
+  <dgm:styleLbl name="node2">
+    <dgm:scene3d>
+      <a:camera prst="orthographicFront"/>
+      <a:lightRig rig="threePt" dir="t"/>
+    </dgm:scene3d>
+    <dgm:sp3d/>
+    <dgm:txPr/>
+    <dgm:style>
+      <a:lnRef idx="2">
+        <a:scrgbClr r="0" g="0" b="0"/>
+      </a:lnRef>
+      <a:fillRef idx="1">
+        <a:scrgbClr r="0" g="0" b="0"/>
+      </a:fillRef>
+      <a:effectRef idx="0">
+        <a:scrgbClr r="0" g="0" b="0"/>
+      </a:effectRef>
+      <a:fontRef idx="minor">
+        <a:schemeClr val="lt1"/>
+      </a:fontRef>
+    </dgm:style>
+  </dgm:styleLbl>
+  <dgm:styleLbl name="node3">
+    <dgm:scene3d>
+      <a:camera prst="orthographicFront"/>
+      <a:lightRig rig="threePt" dir="t"/>
+    </dgm:scene3d>
+    <dgm:sp3d/>
+    <dgm:txPr/>
+    <dgm:style>
+      <a:lnRef idx="2">
+        <a:scrgbClr r="0" g="0" b="0"/>
+      </a:lnRef>
+      <a:fillRef idx="1">
+        <a:scrgbClr r="0" g="0" b="0"/>
+      </a:fillRef>
+      <a:effectRef idx="0">
+        <a:scrgbClr r="0" g="0" b="0"/>
+      </a:effectRef>
+      <a:fontRef idx="minor">
+        <a:schemeClr val="lt1"/>
+      </a:fontRef>
+    </dgm:style>
+  </dgm:styleLbl>
+  <dgm:styleLbl name="node4">
+    <dgm:scene3d>
+      <a:camera prst="orthographicFront"/>
+      <a:lightRig rig="threePt" dir="t"/>
+    </dgm:scene3d>
+    <dgm:sp3d/>
+    <dgm:txPr/>
+    <dgm:style>
+      <a:lnRef idx="2">
+        <a:scrgbClr r="0" g="0" b="0"/>
+      </a:lnRef>
+      <a:fillRef idx="1">
+        <a:scrgbClr r="0" g="0" b="0"/>
+      </a:fillRef>
+      <a:effectRef idx="0">
+        <a:scrgbClr r="0" g="0" b="0"/>
+      </a:effectRef>
+      <a:fontRef idx="minor">
+        <a:schemeClr val="lt1"/>
+      </a:fontRef>
+    </dgm:style>
+  </dgm:styleLbl>
+  <dgm:styleLbl name="fgImgPlace1">
+    <dgm:scene3d>
+      <a:camera prst="orthographicFront"/>
+      <a:lightRig rig="threePt" dir="t"/>
+    </dgm:scene3d>
+    <dgm:sp3d/>
+    <dgm:txPr/>
+    <dgm:style>
+      <a:lnRef idx="2">
+        <a:scrgbClr r="0" g="0" b="0"/>
+      </a:lnRef>
+      <a:fillRef idx="1">
+        <a:scrgbClr r="0" g="0" b="0"/>
+      </a:fillRef>
+      <a:effectRef idx="0">
+        <a:scrgbClr r="0" g="0" b="0"/>
+      </a:effectRef>
+      <a:fontRef idx="minor"/>
+    </dgm:style>
+  </dgm:styleLbl>
+  <dgm:styleLbl name="alignImgPlace1">
+    <dgm:scene3d>
+      <a:camera prst="orthographicFront"/>
+      <a:lightRig rig="threePt" dir="t"/>
+    </dgm:scene3d>
+    <dgm:sp3d/>
+    <dgm:txPr/>
+    <dgm:style>
+      <a:lnRef idx="2">
+        <a:scrgbClr r="0" g="0" b="0"/>
+      </a:lnRef>
+      <a:fillRef idx="1">
+        <a:scrgbClr r="0" g="0" b="0"/>
+      </a:fillRef>
+      <a:effectRef idx="0">
+        <a:scrgbClr r="0" g="0" b="0"/>
+      </a:effectRef>
+      <a:fontRef idx="minor"/>
+    </dgm:style>
+  </dgm:styleLbl>
+  <dgm:styleLbl name="bgImgPlace1">
+    <dgm:scene3d>
+      <a:camera prst="orthographicFront"/>
+      <a:lightRig rig="threePt" dir="t"/>
+    </dgm:scene3d>
+    <dgm:sp3d/>
+    <dgm:txPr/>
+    <dgm:style>
+      <a:lnRef idx="2">
+        <a:scrgbClr r="0" g="0" b="0"/>
+      </a:lnRef>
+      <a:fillRef idx="1">
+        <a:scrgbClr r="0" g="0" b="0"/>
+      </a:fillRef>
+      <a:effectRef idx="0">
+        <a:scrgbClr r="0" g="0" b="0"/>
+      </a:effectRef>
+      <a:fontRef idx="minor"/>
+    </dgm:style>
+  </dgm:styleLbl>
+  <dgm:styleLbl name="sibTrans2D1">
+    <dgm:scene3d>
+      <a:camera prst="orthographicFront"/>
+      <a:lightRig rig="threePt" dir="t"/>
+    </dgm:scene3d>
+    <dgm:sp3d/>
+    <dgm:txPr/>
+    <dgm:style>
+      <a:lnRef idx="0">
+        <a:scrgbClr r="0" g="0" b="0"/>
+      </a:lnRef>
+      <a:fillRef idx="1">
+        <a:scrgbClr r="0" g="0" b="0"/>
+      </a:fillRef>
+      <a:effectRef idx="0">
+        <a:scrgbClr r="0" g="0" b="0"/>
+      </a:effectRef>
+      <a:fontRef idx="minor">
+        <a:schemeClr val="lt1"/>
+      </a:fontRef>
+    </dgm:style>
+  </dgm:styleLbl>
+  <dgm:styleLbl name="fgSibTrans2D1">
+    <dgm:scene3d>
+      <a:camera prst="orthographicFront"/>
+      <a:lightRig rig="threePt" dir="t"/>
+    </dgm:scene3d>
+    <dgm:sp3d/>
+    <dgm:txPr/>
+    <dgm:style>
+      <a:lnRef idx="0">
+        <a:scrgbClr r="0" g="0" b="0"/>
+      </a:lnRef>
+      <a:fillRef idx="1">
+        <a:scrgbClr r="0" g="0" b="0"/>
+      </a:fillRef>
+      <a:effectRef idx="0">
+        <a:scrgbClr r="0" g="0" b="0"/>
+      </a:effectRef>
+      <a:fontRef idx="minor">
+        <a:schemeClr val="lt1"/>
+      </a:fontRef>
+    </dgm:style>
+  </dgm:styleLbl>
+  <dgm:styleLbl name="bgSibTrans2D1">
+    <dgm:scene3d>
+      <a:camera prst="orthographicFront"/>
+      <a:lightRig rig="threePt" dir="t"/>
+    </dgm:scene3d>
+    <dgm:sp3d/>
+    <dgm:txPr/>
+    <dgm:style>
+      <a:lnRef idx="0">
+        <a:scrgbClr r="0" g="0" b="0"/>
+      </a:lnRef>
+      <a:fillRef idx="1">
+        <a:scrgbClr r="0" g="0" b="0"/>
+      </a:fillRef>
+      <a:effectRef idx="0">
+        <a:scrgbClr r="0" g="0" b="0"/>
+      </a:effectRef>
+      <a:fontRef idx="minor">
+        <a:schemeClr val="lt1"/>
+      </a:fontRef>
+    </dgm:style>
+  </dgm:styleLbl>
+  <dgm:styleLbl name="sibTrans1D1">
+    <dgm:scene3d>
+      <a:camera prst="orthographicFront"/>
+      <a:lightRig rig="threePt" dir="t"/>
+    </dgm:scene3d>
+    <dgm:sp3d/>
+    <dgm:txPr/>
+    <dgm:style>
+      <a:lnRef idx="1">
+        <a:scrgbClr r="0" g="0" b="0"/>
+      </a:lnRef>
+      <a:fillRef idx="0">
+        <a:scrgbClr r="0" g="0" b="0"/>
+      </a:fillRef>
+      <a:effectRef idx="0">
+        <a:scrgbClr r="0" g="0" b="0"/>
+      </a:effectRef>
+      <a:fontRef idx="minor"/>
+    </dgm:style>
+  </dgm:styleLbl>
+  <dgm:styleLbl name="callout">
+    <dgm:scene3d>
+      <a:camera prst="orthographicFront"/>
+      <a:lightRig rig="threePt" dir="t"/>
+    </dgm:scene3d>
+    <dgm:sp3d/>
+    <dgm:txPr/>
+    <dgm:style>
+      <a:lnRef idx="2">
+        <a:scrgbClr r="0" g="0" b="0"/>
+      </a:lnRef>
+      <a:fillRef idx="1">
+        <a:scrgbClr r="0" g="0" b="0"/>
+      </a:fillRef>
+      <a:effectRef idx="0">
+        <a:scrgbClr r="0" g="0" b="0"/>
+      </a:effectRef>
+      <a:fontRef idx="minor"/>
+    </dgm:style>
+  </dgm:styleLbl>
+  <dgm:styleLbl name="asst0">
+    <dgm:scene3d>
+      <a:camera prst="orthographicFront"/>
+      <a:lightRig rig="threePt" dir="t"/>
+    </dgm:scene3d>
+    <dgm:sp3d/>
+    <dgm:txPr/>
+    <dgm:style>
+      <a:lnRef idx="2">
+        <a:scrgbClr r="0" g="0" b="0"/>
+      </a:lnRef>
+      <a:fillRef idx="1">
+        <a:scrgbClr r="0" g="0" b="0"/>
+      </a:fillRef>
+      <a:effectRef idx="0">
+        <a:scrgbClr r="0" g="0" b="0"/>
+      </a:effectRef>
+      <a:fontRef idx="minor">
+        <a:schemeClr val="lt1"/>
+      </a:fontRef>
+    </dgm:style>
+  </dgm:styleLbl>
+  <dgm:styleLbl name="asst1">
+    <dgm:scene3d>
+      <a:camera prst="orthographicFront"/>
+      <a:lightRig rig="threePt" dir="t"/>
+    </dgm:scene3d>
+    <dgm:sp3d/>
+    <dgm:txPr/>
+    <dgm:style>
+      <a:lnRef idx="2">
+        <a:scrgbClr r="0" g="0" b="0"/>
+      </a:lnRef>
+      <a:fillRef idx="1">
+        <a:scrgbClr r="0" g="0" b="0"/>
+      </a:fillRef>
+      <a:effectRef idx="0">
+        <a:scrgbClr r="0" g="0" b="0"/>
+      </a:effectRef>
+      <a:fontRef idx="minor">
+        <a:schemeClr val="lt1"/>
+      </a:fontRef>
+    </dgm:style>
+  </dgm:styleLbl>
+  <dgm:styleLbl name="asst2">
+    <dgm:scene3d>
+      <a:camera prst="orthographicFront"/>
+      <a:lightRig rig="threePt" dir="t"/>
+    </dgm:scene3d>
+    <dgm:sp3d/>
+    <dgm:txPr/>
+    <dgm:style>
+      <a:lnRef idx="2">
+        <a:scrgbClr r="0" g="0" b="0"/>
+      </a:lnRef>
+      <a:fillRef idx="1">
+        <a:scrgbClr r="0" g="0" b="0"/>
+      </a:fillRef>
+      <a:effectRef idx="0">
+        <a:scrgbClr r="0" g="0" b="0"/>
+      </a:effectRef>
+      <a:fontRef idx="minor">
+        <a:schemeClr val="lt1"/>
+      </a:fontRef>
+    </dgm:style>
+  </dgm:styleLbl>
+  <dgm:styleLbl name="asst3">
+    <dgm:scene3d>
+      <a:camera prst="orthographicFront"/>
+      <a:lightRig rig="threePt" dir="t"/>
+    </dgm:scene3d>
+    <dgm:sp3d/>
+    <dgm:txPr/>
+    <dgm:style>
+      <a:lnRef idx="2">
+        <a:scrgbClr r="0" g="0" b="0"/>
+      </a:lnRef>
+      <a:fillRef idx="1">
+        <a:scrgbClr r="0" g="0" b="0"/>
+      </a:fillRef>
+      <a:effectRef idx="0">
+        <a:scrgbClr r="0" g="0" b="0"/>
+      </a:effectRef>
+      <a:fontRef idx="minor">
+        <a:schemeClr val="lt1"/>
+      </a:fontRef>
+    </dgm:style>
+  </dgm:styleLbl>
+  <dgm:styleLbl name="asst4">
+    <dgm:scene3d>
+      <a:camera prst="orthographicFront"/>
+      <a:lightRig rig="threePt" dir="t"/>
+    </dgm:scene3d>
+    <dgm:sp3d/>
+    <dgm:txPr/>
+    <dgm:style>
+      <a:lnRef idx="2">
+        <a:scrgbClr r="0" g="0" b="0"/>
+      </a:lnRef>
+      <a:fillRef idx="1">
+        <a:scrgbClr r="0" g="0" b="0"/>
+      </a:fillRef>
+      <a:effectRef idx="0">
+        <a:scrgbClr r="0" g="0" b="0"/>
+      </a:effectRef>
+      <a:fontRef idx="minor">
+        <a:schemeClr val="lt1"/>
+      </a:fontRef>
+    </dgm:style>
+  </dgm:styleLbl>
+  <dgm:styleLbl name="parChTrans2D1">
+    <dgm:scene3d>
+      <a:camera prst="orthographicFront"/>
+      <a:lightRig rig="threePt" dir="t"/>
+    </dgm:scene3d>
+    <dgm:sp3d/>
+    <dgm:txPr/>
+    <dgm:style>
+      <a:lnRef idx="2">
+        <a:scrgbClr r="0" g="0" b="0"/>
+      </a:lnRef>
+      <a:fillRef idx="1">
+        <a:scrgbClr r="0" g="0" b="0"/>
+      </a:fillRef>
+      <a:effectRef idx="0">
+        <a:scrgbClr r="0" g="0" b="0"/>
+      </a:effectRef>
+      <a:fontRef idx="minor">
+        <a:schemeClr val="lt1"/>
+      </a:fontRef>
+    </dgm:style>
+  </dgm:styleLbl>
+  <dgm:styleLbl name="parChTrans2D2">
+    <dgm:scene3d>
+      <a:camera prst="orthographicFront"/>
+      <a:lightRig rig="threePt" dir="t"/>
+    </dgm:scene3d>
+    <dgm:sp3d/>
+    <dgm:txPr/>
+    <dgm:style>
+      <a:lnRef idx="2">
+        <a:scrgbClr r="0" g="0" b="0"/>
+      </a:lnRef>
+      <a:fillRef idx="1">
+        <a:scrgbClr r="0" g="0" b="0"/>
+      </a:fillRef>
+      <a:effectRef idx="0">
+        <a:scrgbClr r="0" g="0" b="0"/>
+      </a:effectRef>
+      <a:fontRef idx="minor">
+        <a:schemeClr val="lt1"/>
+      </a:fontRef>
+    </dgm:style>
+  </dgm:styleLbl>
+  <dgm:styleLbl name="parChTrans2D3">
+    <dgm:scene3d>
+      <a:camera prst="orthographicFront"/>
+      <a:lightRig rig="threePt" dir="t"/>
+    </dgm:scene3d>
+    <dgm:sp3d/>
+    <dgm:txPr/>
+    <dgm:style>
+      <a:lnRef idx="2">
+        <a:scrgbClr r="0" g="0" b="0"/>
+      </a:lnRef>
+      <a:fillRef idx="1">
+        <a:scrgbClr r="0" g="0" b="0"/>
+      </a:fillRef>
+      <a:effectRef idx="0">
+        <a:scrgbClr r="0" g="0" b="0"/>
+      </a:effectRef>
+      <a:fontRef idx="minor">
+        <a:schemeClr val="lt1"/>
+      </a:fontRef>
+    </dgm:style>
+  </dgm:styleLbl>
+  <dgm:styleLbl name="parChTrans2D4">
+    <dgm:scene3d>
+      <a:camera prst="orthographicFront"/>
+      <a:lightRig rig="threePt" dir="t"/>
+    </dgm:scene3d>
+    <dgm:sp3d/>
+    <dgm:txPr/>
+    <dgm:style>
+      <a:lnRef idx="2">
+        <a:scrgbClr r="0" g="0" b="0"/>
+      </a:lnRef>
+      <a:fillRef idx="1">
+        <a:scrgbClr r="0" g="0" b="0"/>
+      </a:fillRef>
+      <a:effectRef idx="0">
+        <a:scrgbClr r="0" g="0" b="0"/>
+      </a:effectRef>
+      <a:fontRef idx="minor">
+        <a:schemeClr val="lt1"/>
+      </a:fontRef>
+    </dgm:style>
+  </dgm:styleLbl>
+  <dgm:styleLbl name="parChTrans1D1">
+    <dgm:scene3d>
+      <a:camera prst="orthographicFront"/>
+      <a:lightRig rig="threePt" dir="t"/>
+    </dgm:scene3d>
+    <dgm:sp3d/>
+    <dgm:txPr/>
+    <dgm:style>
+      <a:lnRef idx="2">
+        <a:scrgbClr r="0" g="0" b="0"/>
+      </a:lnRef>
+      <a:fillRef idx="0">
+        <a:scrgbClr r="0" g="0" b="0"/>
+      </a:fillRef>
+      <a:effectRef idx="0">
+        <a:scrgbClr r="0" g="0" b="0"/>
+      </a:effectRef>
+      <a:fontRef idx="minor"/>
+    </dgm:style>
+  </dgm:styleLbl>
+  <dgm:styleLbl name="parChTrans1D2">
+    <dgm:scene3d>
+      <a:camera prst="orthographicFront"/>
+      <a:lightRig rig="threePt" dir="t"/>
+    </dgm:scene3d>
+    <dgm:sp3d/>
+    <dgm:txPr/>
+    <dgm:style>
+      <a:lnRef idx="2">
+        <a:scrgbClr r="0" g="0" b="0"/>
+      </a:lnRef>
+      <a:fillRef idx="0">
+        <a:scrgbClr r="0" g="0" b="0"/>
+      </a:fillRef>
+      <a:effectRef idx="0">
+        <a:scrgbClr r="0" g="0" b="0"/>
+      </a:effectRef>
+      <a:fontRef idx="minor"/>
+    </dgm:style>
+  </dgm:styleLbl>
+  <dgm:styleLbl name="parChTrans1D3">
+    <dgm:scene3d>
+      <a:camera prst="orthographicFront"/>
+      <a:lightRig rig="threePt" dir="t"/>
+    </dgm:scene3d>
+    <dgm:sp3d/>
+    <dgm:txPr/>
+    <dgm:style>
+      <a:lnRef idx="2">
+        <a:scrgbClr r="0" g="0" b="0"/>
+      </a:lnRef>
+      <a:fillRef idx="0">
+        <a:scrgbClr r="0" g="0" b="0"/>
+      </a:fillRef>
+      <a:effectRef idx="0">
+        <a:scrgbClr r="0" g="0" b="0"/>
+      </a:effectRef>
+      <a:fontRef idx="minor"/>
+    </dgm:style>
+  </dgm:styleLbl>
+  <dgm:styleLbl name="parChTrans1D4">
+    <dgm:scene3d>
+      <a:camera prst="orthographicFront"/>
+      <a:lightRig rig="threePt" dir="t"/>
+    </dgm:scene3d>
+    <dgm:sp3d/>
+    <dgm:txPr/>
+    <dgm:style>
+      <a:lnRef idx="2">
+        <a:scrgbClr r="0" g="0" b="0"/>
+      </a:lnRef>
+      <a:fillRef idx="0">
+        <a:scrgbClr r="0" g="0" b="0"/>
+      </a:fillRef>
+      <a:effectRef idx="0">
+        <a:scrgbClr r="0" g="0" b="0"/>
+      </a:effectRef>
+      <a:fontRef idx="minor"/>
+    </dgm:style>
+  </dgm:styleLbl>
+  <dgm:styleLbl name="fgAcc1">
+    <dgm:scene3d>
+      <a:camera prst="orthographicFront"/>
+      <a:lightRig rig="threePt" dir="t"/>
+    </dgm:scene3d>
+    <dgm:sp3d/>
+    <dgm:txPr/>
+    <dgm:style>
+      <a:lnRef idx="2">
+        <a:scrgbClr r="0" g="0" b="0"/>
+      </a:lnRef>
+      <a:fillRef idx="1">
+        <a:scrgbClr r="0" g="0" b="0"/>
+      </a:fillRef>
+      <a:effectRef idx="0">
+        <a:scrgbClr r="0" g="0" b="0"/>
+      </a:effectRef>
+      <a:fontRef idx="minor"/>
+    </dgm:style>
+  </dgm:styleLbl>
+  <dgm:styleLbl name="conFgAcc1">
+    <dgm:scene3d>
+      <a:camera prst="orthographicFront"/>
+      <a:lightRig rig="threePt" dir="t"/>
+    </dgm:scene3d>
+    <dgm:sp3d/>
+    <dgm:txPr/>
+    <dgm:style>
+      <a:lnRef idx="2">
+        <a:scrgbClr r="0" g="0" b="0"/>
+      </a:lnRef>
+      <a:fillRef idx="1">
+        <a:scrgbClr r="0" g="0" b="0"/>
+      </a:fillRef>
+      <a:effectRef idx="0">
+        <a:scrgbClr r="0" g="0" b="0"/>
+      </a:effectRef>
+      <a:fontRef idx="minor"/>
+    </dgm:style>
+  </dgm:styleLbl>
+  <dgm:styleLbl name="alignAcc1">
+    <dgm:scene3d>
+      <a:camera prst="orthographicFront"/>
+      <a:lightRig rig="threePt" dir="t"/>
+    </dgm:scene3d>
+    <dgm:sp3d/>
+    <dgm:txPr/>
+    <dgm:style>
+      <a:lnRef idx="2">
+        <a:scrgbClr r="0" g="0" b="0"/>
+      </a:lnRef>
+      <a:fillRef idx="1">
+        <a:scrgbClr r="0" g="0" b="0"/>
+      </a:fillRef>
+      <a:effectRef idx="0">
+        <a:scrgbClr r="0" g="0" b="0"/>
+      </a:effectRef>
+      <a:fontRef idx="minor"/>
+    </dgm:style>
+  </dgm:styleLbl>
+  <dgm:styleLbl name="trAlignAcc1">
+    <dgm:scene3d>
+      <a:camera prst="orthographicFront"/>
+      <a:lightRig rig="threePt" dir="t"/>
+    </dgm:scene3d>
+    <dgm:sp3d/>
+    <dgm:txPr/>
+    <dgm:style>
+      <a:lnRef idx="1">
+        <a:scrgbClr r="0" g="0" b="0"/>
+      </a:lnRef>
+      <a:fillRef idx="1">
+        <a:scrgbClr r="0" g="0" b="0"/>
+      </a:fillRef>
+      <a:effectRef idx="0">
+        <a:scrgbClr r="0" g="0" b="0"/>
+      </a:effectRef>
+      <a:fontRef idx="minor"/>
+    </dgm:style>
+  </dgm:styleLbl>
+  <dgm:styleLbl name="bgAcc1">
+    <dgm:scene3d>
+      <a:camera prst="orthographicFront"/>
+      <a:lightRig rig="threePt" dir="t"/>
+    </dgm:scene3d>
+    <dgm:sp3d/>
+    <dgm:txPr/>
+    <dgm:style>
+      <a:lnRef idx="2">
+        <a:scrgbClr r="0" g="0" b="0"/>
+      </a:lnRef>
+      <a:fillRef idx="1">
+        <a:scrgbClr r="0" g="0" b="0"/>
+      </a:fillRef>
+      <a:effectRef idx="0">
+        <a:scrgbClr r="0" g="0" b="0"/>
+      </a:effectRef>
+      <a:fontRef idx="minor"/>
+    </dgm:style>
+  </dgm:styleLbl>
+  <dgm:styleLbl name="solidFgAcc1">
+    <dgm:scene3d>
+      <a:camera prst="orthographicFront"/>
+      <a:lightRig rig="threePt" dir="t"/>
+    </dgm:scene3d>
+    <dgm:sp3d/>
+    <dgm:txPr/>
+    <dgm:style>
+      <a:lnRef idx="2">
+        <a:scrgbClr r="0" g="0" b="0"/>
+      </a:lnRef>
+      <a:fillRef idx="1">
+        <a:scrgbClr r="0" g="0" b="0"/>
+      </a:fillRef>
+      <a:effectRef idx="0">
+        <a:scrgbClr r="0" g="0" b="0"/>
+      </a:effectRef>
+      <a:fontRef idx="minor"/>
+    </dgm:style>
+  </dgm:styleLbl>
+  <dgm:styleLbl name="solidAlignAcc1">
+    <dgm:scene3d>
+      <a:camera prst="orthographicFront"/>
+      <a:lightRig rig="threePt" dir="t"/>
+    </dgm:scene3d>
+    <dgm:sp3d/>
+    <dgm:txPr/>
+    <dgm:style>
+      <a:lnRef idx="2">
+        <a:scrgbClr r="0" g="0" b="0"/>
+      </a:lnRef>
+      <a:fillRef idx="1">
+        <a:scrgbClr r="0" g="0" b="0"/>
+      </a:fillRef>
+      <a:effectRef idx="0">
+        <a:scrgbClr r="0" g="0" b="0"/>
+      </a:effectRef>
+      <a:fontRef idx="minor"/>
+    </dgm:style>
+  </dgm:styleLbl>
+  <dgm:styleLbl name="solidBgAcc1">
+    <dgm:scene3d>
+      <a:camera prst="orthographicFront"/>
+      <a:lightRig rig="threePt" dir="t"/>
+    </dgm:scene3d>
+    <dgm:sp3d/>
+    <dgm:txPr/>
+    <dgm:style>
+      <a:lnRef idx="2">
+        <a:scrgbClr r="0" g="0" b="0"/>
+      </a:lnRef>
+      <a:fillRef idx="1">
+        <a:scrgbClr r="0" g="0" b="0"/>
+      </a:fillRef>
+      <a:effectRef idx="0">
+        <a:scrgbClr r="0" g="0" b="0"/>
+      </a:effectRef>
+      <a:fontRef idx="minor"/>
+    </dgm:style>
+  </dgm:styleLbl>
+  <dgm:styleLbl name="fgAccFollowNode1">
+    <dgm:scene3d>
+      <a:camera prst="orthographicFront"/>
+      <a:lightRig rig="threePt" dir="t"/>
+    </dgm:scene3d>
+    <dgm:sp3d/>
+    <dgm:txPr/>
+    <dgm:style>
+      <a:lnRef idx="2">
+        <a:scrgbClr r="0" g="0" b="0"/>
+      </a:lnRef>
+      <a:fillRef idx="1">
+        <a:scrgbClr r="0" g="0" b="0"/>
+      </a:fillRef>
+      <a:effectRef idx="0">
+        <a:scrgbClr r="0" g="0" b="0"/>
+      </a:effectRef>
+      <a:fontRef idx="minor"/>
+    </dgm:style>
+  </dgm:styleLbl>
+  <dgm:styleLbl name="alignAccFollowNode1">
+    <dgm:scene3d>
+      <a:camera prst="orthographicFront"/>
+      <a:lightRig rig="threePt" dir="t"/>
+    </dgm:scene3d>
+    <dgm:sp3d/>
+    <dgm:txPr/>
+    <dgm:style>
+      <a:lnRef idx="2">
+        <a:scrgbClr r="0" g="0" b="0"/>
+      </a:lnRef>
+      <a:fillRef idx="1">
+        <a:scrgbClr r="0" g="0" b="0"/>
+      </a:fillRef>
+      <a:effectRef idx="0">
+        <a:scrgbClr r="0" g="0" b="0"/>
+      </a:effectRef>
+      <a:fontRef idx="minor"/>
+    </dgm:style>
+  </dgm:styleLbl>
+  <dgm:styleLbl name="bgAccFollowNode1">
+    <dgm:scene3d>
+      <a:camera prst="orthographicFront"/>
+      <a:lightRig rig="threePt" dir="t"/>
+    </dgm:scene3d>
+    <dgm:sp3d/>
+    <dgm:txPr/>
+    <dgm:style>
+      <a:lnRef idx="2">
+        <a:scrgbClr r="0" g="0" b="0"/>
+      </a:lnRef>
+      <a:fillRef idx="1">
+        <a:scrgbClr r="0" g="0" b="0"/>
+      </a:fillRef>
+      <a:effectRef idx="0">
+        <a:scrgbClr r="0" g="0" b="0"/>
+      </a:effectRef>
+      <a:fontRef idx="minor"/>
+    </dgm:style>
+  </dgm:styleLbl>
+  <dgm:styleLbl name="fgAcc0">
+    <dgm:scene3d>
+      <a:camera prst="orthographicFront"/>
+      <a:lightRig rig="threePt" dir="t"/>
+    </dgm:scene3d>
+    <dgm:sp3d/>
+    <dgm:txPr/>
+    <dgm:style>
+      <a:lnRef idx="2">
+        <a:scrgbClr r="0" g="0" b="0"/>
+      </a:lnRef>
+      <a:fillRef idx="1">
+        <a:scrgbClr r="0" g="0" b="0"/>
+      </a:fillRef>
+      <a:effectRef idx="0">
+        <a:scrgbClr r="0" g="0" b="0"/>
+      </a:effectRef>
+      <a:fontRef idx="minor"/>
+    </dgm:style>
+  </dgm:styleLbl>
+  <dgm:styleLbl name="fgAcc2">
+    <dgm:scene3d>
+      <a:camera prst="orthographicFront"/>
+      <a:lightRig rig="threePt" dir="t"/>
+    </dgm:scene3d>
+    <dgm:sp3d/>
+    <dgm:txPr/>
+    <dgm:style>
+      <a:lnRef idx="2">
+        <a:scrgbClr r="0" g="0" b="0"/>
+      </a:lnRef>
+      <a:fillRef idx="1">
+        <a:scrgbClr r="0" g="0" b="0"/>
+      </a:fillRef>
+      <a:effectRef idx="0">
+        <a:scrgbClr r="0" g="0" b="0"/>
+      </a:effectRef>
+      <a:fontRef idx="minor"/>
+    </dgm:style>
+  </dgm:styleLbl>
+  <dgm:styleLbl name="fgAcc3">
+    <dgm:scene3d>
+      <a:camera prst="orthographicFront"/>
+      <a:lightRig rig="threePt" dir="t"/>
+    </dgm:scene3d>
+    <dgm:sp3d/>
+    <dgm:txPr/>
+    <dgm:style>
+      <a:lnRef idx="2">
+        <a:scrgbClr r="0" g="0" b="0"/>
+      </a:lnRef>
+      <a:fillRef idx="1">
+        <a:scrgbClr r="0" g="0" b="0"/>
+      </a:fillRef>
+      <a:effectRef idx="0">
+        <a:scrgbClr r="0" g="0" b="0"/>
+      </a:effectRef>
+      <a:fontRef idx="minor"/>
+    </dgm:style>
+  </dgm:styleLbl>
+  <dgm:styleLbl name="fgAcc4">
+    <dgm:scene3d>
+      <a:camera prst="orthographicFront"/>
+      <a:lightRig rig="threePt" dir="t"/>
+    </dgm:scene3d>
+    <dgm:sp3d/>
+    <dgm:txPr/>
+    <dgm:style>
+      <a:lnRef idx="2">
+        <a:scrgbClr r="0" g="0" b="0"/>
+      </a:lnRef>
+      <a:fillRef idx="1">
+        <a:scrgbClr r="0" g="0" b="0"/>
+      </a:fillRef>
+      <a:effectRef idx="0">
+        <a:scrgbClr r="0" g="0" b="0"/>
+      </a:effectRef>
+      <a:fontRef idx="minor"/>
+    </dgm:style>
+  </dgm:styleLbl>
+  <dgm:styleLbl name="bgShp">
+    <dgm:scene3d>
+      <a:camera prst="orthographicFront"/>
+      <a:lightRig rig="threePt" dir="t"/>
+    </dgm:scene3d>
+    <dgm:sp3d/>
+    <dgm:txPr/>
+    <dgm:style>
+      <a:lnRef idx="0">
+        <a:scrgbClr r="0" g="0" b="0"/>
+      </a:lnRef>
+      <a:fillRef idx="1">
+        <a:scrgbClr r="0" g="0" b="0"/>
+      </a:fillRef>
+      <a:effectRef idx="0">
+        <a:scrgbClr r="0" g="0" b="0"/>
+      </a:effectRef>
+      <a:fontRef idx="minor"/>
+    </dgm:style>
+  </dgm:styleLbl>
+  <dgm:styleLbl name="dkBgShp">
+    <dgm:scene3d>
+      <a:camera prst="orthographicFront"/>
+      <a:lightRig rig="threePt" dir="t"/>
+    </dgm:scene3d>
+    <dgm:sp3d/>
+    <dgm:txPr/>
+    <dgm:style>
+      <a:lnRef idx="0">
+        <a:scrgbClr r="0" g="0" b="0"/>
+      </a:lnRef>
+      <a:fillRef idx="1">
+        <a:scrgbClr r="0" g="0" b="0"/>
+      </a:fillRef>
+      <a:effectRef idx="0">
+        <a:scrgbClr r="0" g="0" b="0"/>
+      </a:effectRef>
+      <a:fontRef idx="minor"/>
+    </dgm:style>
+  </dgm:styleLbl>
+  <dgm:styleLbl name="trBgShp">
+    <dgm:scene3d>
+      <a:camera prst="orthographicFront"/>
+      <a:lightRig rig="threePt" dir="t"/>
+    </dgm:scene3d>
+    <dgm:sp3d/>
+    <dgm:txPr/>
+    <dgm:style>
+      <a:lnRef idx="0">
+        <a:scrgbClr r="0" g="0" b="0"/>
+      </a:lnRef>
+      <a:fillRef idx="1">
+        <a:scrgbClr r="0" g="0" b="0"/>
+      </a:fillRef>
+      <a:effectRef idx="0">
+        <a:scrgbClr r="0" g="0" b="0"/>
+      </a:effectRef>
+      <a:fontRef idx="minor"/>
+    </dgm:style>
+  </dgm:styleLbl>
+  <dgm:styleLbl name="fgShp">
+    <dgm:scene3d>
+      <a:camera prst="orthographicFront"/>
+      <a:lightRig rig="threePt" dir="t"/>
+    </dgm:scene3d>
+    <dgm:sp3d/>
+    <dgm:txPr/>
+    <dgm:style>
+      <a:lnRef idx="2">
+        <a:scrgbClr r="0" g="0" b="0"/>
+      </a:lnRef>
+      <a:fillRef idx="1">
+        <a:scrgbClr r="0" g="0" b="0"/>
+      </a:fillRef>
+      <a:effectRef idx="0">
+        <a:scrgbClr r="0" g="0" b="0"/>
+      </a:effectRef>
+      <a:fontRef idx="minor"/>
+    </dgm:style>
+  </dgm:styleLbl>
+  <dgm:styleLbl name="revTx">
+    <dgm:scene3d>
+      <a:camera prst="orthographicFront"/>
+      <a:lightRig rig="threePt" dir="t"/>
+    </dgm:scene3d>
+    <dgm:sp3d/>
+    <dgm:txPr/>
+    <dgm:style>
+      <a:lnRef idx="0">
+        <a:scrgbClr r="0" g="0" b="0"/>
+      </a:lnRef>
+      <a:fillRef idx="0">
+        <a:scrgbClr r="0" g="0" b="0"/>
+      </a:fillRef>
+      <a:effectRef idx="0">
+        <a:scrgbClr r="0" g="0" b="0"/>
+      </a:effectRef>
+      <a:fontRef idx="minor"/>
+    </dgm:style>
+  </dgm:styleLbl>
+</dgm:styleDef>
+</file>
+
 <file path=word/theme/theme1.xml><?xml version="1.0" encoding="utf-8"?>
 <a:theme xmlns:a="http://schemas.openxmlformats.org/drawingml/2006/main" name="Office Theme">
   <a:themeElements>

--- a/Docs/openmp_doc.docx
+++ b/Docs/openmp_doc.docx
@@ -541,13 +541,27 @@
         <w:rPr>
           <w:rFonts w:ascii="Times New Roman" w:hAnsi="Times New Roman" w:cs="Times New Roman"/>
         </w:rPr>
-        <w:t xml:space="preserve"> function takes care of gradient color of the picture. And get_2d_kernel</w:t>
-      </w:r>
-      <w:r>
-        <w:rPr>
-          <w:rFonts w:ascii="Times New Roman" w:hAnsi="Times New Roman" w:cs="Times New Roman"/>
-        </w:rPr>
-        <w:t xml:space="preserve"> ()</w:t>
+        <w:t xml:space="preserve"> function takes care of gradient color of the picture. And get_2d_</w:t>
+      </w:r>
+      <w:proofErr w:type="gramStart"/>
+      <w:r>
+        <w:rPr>
+          <w:rFonts w:ascii="Times New Roman" w:hAnsi="Times New Roman" w:cs="Times New Roman"/>
+        </w:rPr>
+        <w:t>kernel</w:t>
+      </w:r>
+      <w:r>
+        <w:rPr>
+          <w:rFonts w:ascii="Times New Roman" w:hAnsi="Times New Roman" w:cs="Times New Roman"/>
+        </w:rPr>
+        <w:t>(</w:t>
+      </w:r>
+      <w:proofErr w:type="gramEnd"/>
+      <w:r>
+        <w:rPr>
+          <w:rFonts w:ascii="Times New Roman" w:hAnsi="Times New Roman" w:cs="Times New Roman"/>
+        </w:rPr>
+        <w:t>)</w:t>
       </w:r>
       <w:r>
         <w:rPr>
@@ -653,6 +667,7 @@
         </w:rPr>
         <w:t>Mandelbrot_</w:t>
       </w:r>
+      <w:proofErr w:type="gramStart"/>
       <w:r>
         <w:rPr>
           <w:rFonts w:ascii="Times New Roman" w:hAnsi="Times New Roman" w:cs="Times New Roman"/>
@@ -664,7 +679,14 @@
         <w:rPr>
           <w:rFonts w:ascii="Times New Roman" w:hAnsi="Times New Roman" w:cs="Times New Roman"/>
         </w:rPr>
-        <w:t xml:space="preserve"> ()</w:t>
+        <w:t>(</w:t>
+      </w:r>
+      <w:proofErr w:type="gramEnd"/>
+      <w:r>
+        <w:rPr>
+          <w:rFonts w:ascii="Times New Roman" w:hAnsi="Times New Roman" w:cs="Times New Roman"/>
+        </w:rPr>
+        <w:t>)</w:t>
       </w:r>
       <w:r>
         <w:rPr>
@@ -756,6 +778,7 @@
         <w:t xml:space="preserve"> </w:t>
       </w:r>
       <w:proofErr w:type="spellStart"/>
+      <w:proofErr w:type="gramStart"/>
       <w:r>
         <w:rPr>
           <w:rFonts w:ascii="Times New Roman" w:hAnsi="Times New Roman" w:cs="Times New Roman"/>
@@ -767,7 +790,14 @@
         <w:rPr>
           <w:rFonts w:ascii="Times New Roman" w:hAnsi="Times New Roman" w:cs="Times New Roman"/>
         </w:rPr>
-        <w:t xml:space="preserve"> ()</w:t>
+        <w:t>(</w:t>
+      </w:r>
+      <w:proofErr w:type="gramEnd"/>
+      <w:r>
+        <w:rPr>
+          <w:rFonts w:ascii="Times New Roman" w:hAnsi="Times New Roman" w:cs="Times New Roman"/>
+        </w:rPr>
+        <w:t>)</w:t>
       </w:r>
       <w:r>
         <w:rPr>
@@ -811,7 +841,7 @@
         <w:rPr>
           <w:rFonts w:ascii="Times New Roman" w:hAnsi="Times New Roman" w:cs="Times New Roman"/>
         </w:rPr>
-        <w:t xml:space="preserve"> ()</w:t>
+        <w:t>()</w:t>
       </w:r>
       <w:r>
         <w:rPr>
@@ -830,14 +860,28 @@
         <w:rPr>
           <w:rFonts w:ascii="Times New Roman" w:hAnsi="Times New Roman" w:cs="Times New Roman"/>
         </w:rPr>
-        <w:t>Mandelbrot_kernel</w:t>
+        <w:t>Mandelbrot_</w:t>
+      </w:r>
+      <w:proofErr w:type="gramStart"/>
+      <w:r>
+        <w:rPr>
+          <w:rFonts w:ascii="Times New Roman" w:hAnsi="Times New Roman" w:cs="Times New Roman"/>
+        </w:rPr>
+        <w:t>kernel</w:t>
       </w:r>
       <w:proofErr w:type="spellEnd"/>
       <w:r>
         <w:rPr>
           <w:rFonts w:ascii="Times New Roman" w:hAnsi="Times New Roman" w:cs="Times New Roman"/>
         </w:rPr>
-        <w:t xml:space="preserve"> ()</w:t>
+        <w:t>(</w:t>
+      </w:r>
+      <w:proofErr w:type="gramEnd"/>
+      <w:r>
+        <w:rPr>
+          <w:rFonts w:ascii="Times New Roman" w:hAnsi="Times New Roman" w:cs="Times New Roman"/>
+        </w:rPr>
+        <w:t>)</w:t>
       </w:r>
       <w:r>
         <w:rPr>
@@ -978,17 +1022,47 @@
         </w:rPr>
         <w:t xml:space="preserve"> Here inside </w:t>
       </w:r>
-      <w:r>
-        <w:rPr>
-          <w:rFonts w:ascii="Times New Roman" w:hAnsi="Times New Roman" w:cs="Times New Roman"/>
-        </w:rPr>
-        <w:t>Mandelbrot (</w:t>
-      </w:r>
-      <w:r>
-        <w:rPr>
-          <w:rFonts w:ascii="Times New Roman" w:hAnsi="Times New Roman" w:cs="Times New Roman"/>
-        </w:rPr>
-        <w:t xml:space="preserve">) function the parallelization has happened. First of all, the number of threads </w:t>
+      <w:proofErr w:type="spellStart"/>
+      <w:proofErr w:type="gramStart"/>
+      <w:r>
+        <w:rPr>
+          <w:rFonts w:ascii="Times New Roman" w:hAnsi="Times New Roman" w:cs="Times New Roman"/>
+        </w:rPr>
+        <w:t>m</w:t>
+      </w:r>
+      <w:r>
+        <w:rPr>
+          <w:rFonts w:ascii="Times New Roman" w:hAnsi="Times New Roman" w:cs="Times New Roman"/>
+        </w:rPr>
+        <w:t>andelbrot</w:t>
+      </w:r>
+      <w:proofErr w:type="spellEnd"/>
+      <w:r>
+        <w:rPr>
+          <w:rFonts w:ascii="Times New Roman" w:hAnsi="Times New Roman" w:cs="Times New Roman"/>
+        </w:rPr>
+        <w:t>(</w:t>
+      </w:r>
+      <w:proofErr w:type="gramEnd"/>
+      <w:r>
+        <w:rPr>
+          <w:rFonts w:ascii="Times New Roman" w:hAnsi="Times New Roman" w:cs="Times New Roman"/>
+        </w:rPr>
+        <w:t xml:space="preserve">) function the parallelization has happened. </w:t>
+      </w:r>
+      <w:proofErr w:type="gramStart"/>
+      <w:r>
+        <w:rPr>
+          <w:rFonts w:ascii="Times New Roman" w:hAnsi="Times New Roman" w:cs="Times New Roman"/>
+        </w:rPr>
+        <w:t>First of all</w:t>
+      </w:r>
+      <w:proofErr w:type="gramEnd"/>
+      <w:r>
+        <w:rPr>
+          <w:rFonts w:ascii="Times New Roman" w:hAnsi="Times New Roman" w:cs="Times New Roman"/>
+        </w:rPr>
+        <w:t xml:space="preserve">, the number of threads </w:t>
       </w:r>
       <w:r>
         <w:rPr>
@@ -1182,29 +1256,39 @@
         <w:t xml:space="preserve"> parallel for schedule(dynamic) default(none) private(</w:t>
       </w:r>
       <w:proofErr w:type="spellStart"/>
+      <w:proofErr w:type="gramStart"/>
       <w:r>
         <w:rPr>
           <w:rFonts w:ascii="Times New Roman" w:hAnsi="Times New Roman" w:cs="Times New Roman"/>
           <w:b/>
           <w:bCs/>
         </w:rPr>
-        <w:t>i,j,pixel,c</w:t>
-      </w:r>
-      <w:proofErr w:type="spellEnd"/>
+        <w:t>i,j</w:t>
+      </w:r>
+      <w:proofErr w:type="gramEnd"/>
       <w:r>
         <w:rPr>
           <w:rFonts w:ascii="Times New Roman" w:hAnsi="Times New Roman" w:cs="Times New Roman"/>
           <w:b/>
           <w:bCs/>
         </w:rPr>
-        <w:t xml:space="preserve">) shared(h, w, </w:t>
-      </w:r>
+        <w:t>,pixel,c</w:t>
+      </w:r>
+      <w:proofErr w:type="spellEnd"/>
       <w:r>
         <w:rPr>
           <w:rFonts w:ascii="Times New Roman" w:hAnsi="Times New Roman" w:cs="Times New Roman"/>
           <w:b/>
           <w:bCs/>
         </w:rPr>
+        <w:t xml:space="preserve">) shared(h, w, </w:t>
+      </w:r>
+      <w:r>
+        <w:rPr>
+          <w:rFonts w:ascii="Times New Roman" w:hAnsi="Times New Roman" w:cs="Times New Roman"/>
+          <w:b/>
+          <w:bCs/>
+        </w:rPr>
         <w:tab/>
         <w:t>channels, ratio, image) reduction (+:</w:t>
       </w:r>
@@ -1402,7 +1486,21 @@
         <w:rPr>
           <w:rFonts w:ascii="Times New Roman" w:hAnsi="Times New Roman" w:cs="Times New Roman"/>
         </w:rPr>
-        <w:t xml:space="preserve">Here also the same things happened. #pragma </w:t>
+        <w:t>Here also the same things happened. #</w:t>
+      </w:r>
+      <w:proofErr w:type="gramStart"/>
+      <w:r>
+        <w:rPr>
+          <w:rFonts w:ascii="Times New Roman" w:hAnsi="Times New Roman" w:cs="Times New Roman"/>
+        </w:rPr>
+        <w:t>pragma</w:t>
+      </w:r>
+      <w:proofErr w:type="gramEnd"/>
+      <w:r>
+        <w:rPr>
+          <w:rFonts w:ascii="Times New Roman" w:hAnsi="Times New Roman" w:cs="Times New Roman"/>
+        </w:rPr>
+        <w:t xml:space="preserve"> </w:t>
       </w:r>
       <w:proofErr w:type="spellStart"/>
       <w:r>
@@ -1529,7 +1627,21 @@
         <w:rPr>
           <w:rFonts w:ascii="Times New Roman" w:hAnsi="Times New Roman" w:cs="Times New Roman"/>
         </w:rPr>
-        <w:t xml:space="preserve">variable data scope was stopped by using default(none). Then manually with the help of private () </w:t>
+        <w:t xml:space="preserve">variable data scope was stopped by using default(none). Then manually with the help of </w:t>
+      </w:r>
+      <w:proofErr w:type="gramStart"/>
+      <w:r>
+        <w:rPr>
+          <w:rFonts w:ascii="Times New Roman" w:hAnsi="Times New Roman" w:cs="Times New Roman"/>
+        </w:rPr>
+        <w:t>private(</w:t>
+      </w:r>
+      <w:proofErr w:type="gramEnd"/>
+      <w:r>
+        <w:rPr>
+          <w:rFonts w:ascii="Times New Roman" w:hAnsi="Times New Roman" w:cs="Times New Roman"/>
+        </w:rPr>
+        <w:t xml:space="preserve">) </w:t>
       </w:r>
       <w:r>
         <w:rPr>
@@ -1541,7 +1653,7 @@
         <w:rPr>
           <w:rFonts w:ascii="Times New Roman" w:hAnsi="Times New Roman" w:cs="Times New Roman"/>
         </w:rPr>
-        <w:t xml:space="preserve">and shared () clause the variable’s data scope were defined. </w:t>
+        <w:t xml:space="preserve">and shared() clause the variable’s data scope were defined. </w:t>
       </w:r>
       <w:r>
         <w:rPr>
@@ -1627,7 +1739,21 @@
         <w:rPr>
           <w:rFonts w:ascii="Times New Roman" w:hAnsi="Times New Roman" w:cs="Times New Roman"/>
         </w:rPr>
-        <w:t xml:space="preserve">Another important clause is reduction () which used here. This clause here </w:t>
+        <w:t xml:space="preserve">Another important clause is </w:t>
+      </w:r>
+      <w:proofErr w:type="gramStart"/>
+      <w:r>
+        <w:rPr>
+          <w:rFonts w:ascii="Times New Roman" w:hAnsi="Times New Roman" w:cs="Times New Roman"/>
+        </w:rPr>
+        <w:t>reduction(</w:t>
+      </w:r>
+      <w:proofErr w:type="gramEnd"/>
+      <w:r>
+        <w:rPr>
+          <w:rFonts w:ascii="Times New Roman" w:hAnsi="Times New Roman" w:cs="Times New Roman"/>
+        </w:rPr>
+        <w:t xml:space="preserve">) which used here. This clause here </w:t>
       </w:r>
       <w:r>
         <w:rPr>
@@ -1658,7 +1784,19 @@
         <w:rPr>
           <w:rFonts w:ascii="Times New Roman" w:hAnsi="Times New Roman" w:cs="Times New Roman"/>
         </w:rPr>
-        <w:t>mendelbrot</w:t>
+        <w:t>m</w:t>
+      </w:r>
+      <w:r>
+        <w:rPr>
+          <w:rFonts w:ascii="Times New Roman" w:hAnsi="Times New Roman" w:cs="Times New Roman"/>
+        </w:rPr>
+        <w:t>a</w:t>
+      </w:r>
+      <w:r>
+        <w:rPr>
+          <w:rFonts w:ascii="Times New Roman" w:hAnsi="Times New Roman" w:cs="Times New Roman"/>
+        </w:rPr>
+        <w:t>ndelbrot</w:t>
       </w:r>
       <w:proofErr w:type="spellEnd"/>
       <w:r>
@@ -1689,7 +1827,21 @@
         <w:rPr>
           <w:rFonts w:ascii="Times New Roman" w:hAnsi="Times New Roman" w:cs="Times New Roman"/>
         </w:rPr>
-        <w:t xml:space="preserve">summation operation. The reduction () clause works good for this kind of operation. This clause </w:t>
+        <w:t xml:space="preserve">summation operation. The </w:t>
+      </w:r>
+      <w:proofErr w:type="gramStart"/>
+      <w:r>
+        <w:rPr>
+          <w:rFonts w:ascii="Times New Roman" w:hAnsi="Times New Roman" w:cs="Times New Roman"/>
+        </w:rPr>
+        <w:t>reduction(</w:t>
+      </w:r>
+      <w:proofErr w:type="gramEnd"/>
+      <w:r>
+        <w:rPr>
+          <w:rFonts w:ascii="Times New Roman" w:hAnsi="Times New Roman" w:cs="Times New Roman"/>
+        </w:rPr>
+        <w:t xml:space="preserve">) clause works good for this kind of operation. This clause </w:t>
       </w:r>
       <w:r>
         <w:rPr>
@@ -1777,12 +1929,14 @@
         </w:rPr>
         <w:t xml:space="preserve">were parallelized here that’s why the </w:t>
       </w:r>
-      <w:r>
-        <w:rPr>
-          <w:rFonts w:ascii="Times New Roman" w:hAnsi="Times New Roman" w:cs="Times New Roman"/>
-        </w:rPr>
-        <w:t>collapse (</w:t>
-      </w:r>
+      <w:proofErr w:type="gramStart"/>
+      <w:r>
+        <w:rPr>
+          <w:rFonts w:ascii="Times New Roman" w:hAnsi="Times New Roman" w:cs="Times New Roman"/>
+        </w:rPr>
+        <w:t>collapse(</w:t>
+      </w:r>
+      <w:proofErr w:type="gramEnd"/>
       <w:r>
         <w:rPr>
           <w:rFonts w:ascii="Times New Roman" w:hAnsi="Times New Roman" w:cs="Times New Roman"/>
@@ -1893,12 +2047,14 @@
         </w:rPr>
         <w:t xml:space="preserve">the help of </w:t>
       </w:r>
-      <w:r>
-        <w:rPr>
-          <w:rFonts w:ascii="Times New Roman" w:hAnsi="Times New Roman" w:cs="Times New Roman"/>
-        </w:rPr>
-        <w:t>collapse (</w:t>
-      </w:r>
+      <w:proofErr w:type="gramStart"/>
+      <w:r>
+        <w:rPr>
+          <w:rFonts w:ascii="Times New Roman" w:hAnsi="Times New Roman" w:cs="Times New Roman"/>
+        </w:rPr>
+        <w:t>collapse(</w:t>
+      </w:r>
+      <w:proofErr w:type="gramEnd"/>
       <w:r>
         <w:rPr>
           <w:rFonts w:ascii="Times New Roman" w:hAnsi="Times New Roman" w:cs="Times New Roman"/>
@@ -2014,7 +2170,21 @@
         <w:rPr>
           <w:rFonts w:ascii="Times New Roman" w:hAnsi="Times New Roman" w:cs="Times New Roman"/>
         </w:rPr>
-        <w:t xml:space="preserve">situation. There is a clause called schedule () which can take two types of parameters, one is static </w:t>
+        <w:t xml:space="preserve">situation. There is a clause called </w:t>
+      </w:r>
+      <w:proofErr w:type="gramStart"/>
+      <w:r>
+        <w:rPr>
+          <w:rFonts w:ascii="Times New Roman" w:hAnsi="Times New Roman" w:cs="Times New Roman"/>
+        </w:rPr>
+        <w:t>schedule(</w:t>
+      </w:r>
+      <w:proofErr w:type="gramEnd"/>
+      <w:r>
+        <w:rPr>
+          <w:rFonts w:ascii="Times New Roman" w:hAnsi="Times New Roman" w:cs="Times New Roman"/>
+        </w:rPr>
+        <w:t xml:space="preserve">) which can take two types of parameters, one is static </w:t>
       </w:r>
       <w:r>
         <w:rPr>
@@ -2150,13 +2320,27 @@
         <w:rPr>
           <w:rFonts w:ascii="Times New Roman" w:hAnsi="Times New Roman" w:cs="Times New Roman"/>
         </w:rPr>
-        <w:t>convolution_2d</w:t>
-      </w:r>
-      <w:r>
-        <w:rPr>
-          <w:rFonts w:ascii="Times New Roman" w:hAnsi="Times New Roman" w:cs="Times New Roman"/>
-        </w:rPr>
-        <w:t xml:space="preserve"> () function. But interesting thing is we don’t need to parallelize all </w:t>
+        <w:t>convolution_2</w:t>
+      </w:r>
+      <w:proofErr w:type="gramStart"/>
+      <w:r>
+        <w:rPr>
+          <w:rFonts w:ascii="Times New Roman" w:hAnsi="Times New Roman" w:cs="Times New Roman"/>
+        </w:rPr>
+        <w:t>d</w:t>
+      </w:r>
+      <w:r>
+        <w:rPr>
+          <w:rFonts w:ascii="Times New Roman" w:hAnsi="Times New Roman" w:cs="Times New Roman"/>
+        </w:rPr>
+        <w:t>(</w:t>
+      </w:r>
+      <w:proofErr w:type="gramEnd"/>
+      <w:r>
+        <w:rPr>
+          <w:rFonts w:ascii="Times New Roman" w:hAnsi="Times New Roman" w:cs="Times New Roman"/>
+        </w:rPr>
+        <w:t xml:space="preserve">) function. But interesting thing is we don’t need to parallelize all </w:t>
       </w:r>
       <w:r>
         <w:rPr>
@@ -2260,6 +2444,84 @@
         <w:jc w:val="both"/>
         <w:rPr>
           <w:rFonts w:ascii="Times New Roman" w:hAnsi="Times New Roman" w:cs="Times New Roman"/>
+          <w:b/>
+          <w:bCs/>
+        </w:rPr>
+      </w:pPr>
+      <w:r>
+        <w:rPr>
+          <w:rFonts w:ascii="Times New Roman" w:hAnsi="Times New Roman" w:cs="Times New Roman"/>
+        </w:rPr>
+        <w:tab/>
+      </w:r>
+      <w:r>
+        <w:rPr>
+          <w:rFonts w:ascii="Times New Roman" w:hAnsi="Times New Roman" w:cs="Times New Roman"/>
+          <w:b/>
+          <w:bCs/>
+        </w:rPr>
+        <w:t xml:space="preserve">#pragma </w:t>
+      </w:r>
+      <w:proofErr w:type="spellStart"/>
+      <w:r>
+        <w:rPr>
+          <w:rFonts w:ascii="Times New Roman" w:hAnsi="Times New Roman" w:cs="Times New Roman"/>
+          <w:b/>
+          <w:bCs/>
+        </w:rPr>
+        <w:t>omp</w:t>
+      </w:r>
+      <w:proofErr w:type="spellEnd"/>
+      <w:r>
+        <w:rPr>
+          <w:rFonts w:ascii="Times New Roman" w:hAnsi="Times New Roman" w:cs="Times New Roman"/>
+          <w:b/>
+          <w:bCs/>
+        </w:rPr>
+        <w:t xml:space="preserve"> parallel for default(none) shared(</w:t>
+      </w:r>
+      <w:proofErr w:type="spellStart"/>
+      <w:proofErr w:type="gramStart"/>
+      <w:r>
+        <w:rPr>
+          <w:rFonts w:ascii="Times New Roman" w:hAnsi="Times New Roman" w:cs="Times New Roman"/>
+          <w:b/>
+          <w:bCs/>
+        </w:rPr>
+        <w:t>h,w</w:t>
+      </w:r>
+      <w:proofErr w:type="gramEnd"/>
+      <w:r>
+        <w:rPr>
+          <w:rFonts w:ascii="Times New Roman" w:hAnsi="Times New Roman" w:cs="Times New Roman"/>
+          <w:b/>
+          <w:bCs/>
+        </w:rPr>
+        <w:t>,kernel,displ,ch,src,dst</w:t>
+      </w:r>
+      <w:proofErr w:type="spellEnd"/>
+      <w:r>
+        <w:rPr>
+          <w:rFonts w:ascii="Times New Roman" w:hAnsi="Times New Roman" w:cs="Times New Roman"/>
+          <w:b/>
+          <w:bCs/>
+        </w:rPr>
+        <w:t>) collapse(2</w:t>
+      </w:r>
+      <w:r>
+        <w:rPr>
+          <w:rFonts w:ascii="Times New Roman" w:hAnsi="Times New Roman" w:cs="Times New Roman"/>
+          <w:b/>
+          <w:bCs/>
+        </w:rPr>
+        <w:t>)</w:t>
+      </w:r>
+    </w:p>
+    <w:p>
+      <w:pPr>
+        <w:jc w:val="both"/>
+        <w:rPr>
+          <w:rFonts w:ascii="Times New Roman" w:hAnsi="Times New Roman" w:cs="Times New Roman"/>
         </w:rPr>
       </w:pPr>
       <w:r>
@@ -2407,7 +2669,21 @@
         <w:rPr>
           <w:rFonts w:ascii="Times New Roman" w:hAnsi="Times New Roman" w:cs="Times New Roman"/>
         </w:rPr>
-        <w:t xml:space="preserve">loops as shared (). For convolution part </w:t>
+        <w:t xml:space="preserve">loops as </w:t>
+      </w:r>
+      <w:proofErr w:type="gramStart"/>
+      <w:r>
+        <w:rPr>
+          <w:rFonts w:ascii="Times New Roman" w:hAnsi="Times New Roman" w:cs="Times New Roman"/>
+        </w:rPr>
+        <w:t>shared(</w:t>
+      </w:r>
+      <w:proofErr w:type="gramEnd"/>
+      <w:r>
+        <w:rPr>
+          <w:rFonts w:ascii="Times New Roman" w:hAnsi="Times New Roman" w:cs="Times New Roman"/>
+        </w:rPr>
+        <w:t xml:space="preserve">). For convolution part </w:t>
       </w:r>
       <w:r>
         <w:rPr>
@@ -2549,7 +2825,21 @@
         <w:rPr>
           <w:rFonts w:ascii="Times New Roman" w:hAnsi="Times New Roman" w:cs="Times New Roman"/>
         </w:rPr>
-        <w:t xml:space="preserve">In this part we also interested to parallelize 2 loops that’s why the collapse () clause was used with </w:t>
+        <w:t xml:space="preserve">In this part we also interested to parallelize 2 loops that’s why the </w:t>
+      </w:r>
+      <w:proofErr w:type="gramStart"/>
+      <w:r>
+        <w:rPr>
+          <w:rFonts w:ascii="Times New Roman" w:hAnsi="Times New Roman" w:cs="Times New Roman"/>
+        </w:rPr>
+        <w:t>collapse(</w:t>
+      </w:r>
+      <w:proofErr w:type="gramEnd"/>
+      <w:r>
+        <w:rPr>
+          <w:rFonts w:ascii="Times New Roman" w:hAnsi="Times New Roman" w:cs="Times New Roman"/>
+        </w:rPr>
+        <w:t xml:space="preserve">) clause was used with </w:t>
       </w:r>
       <w:r>
         <w:rPr>
@@ -2561,7 +2851,7 @@
         <w:rPr>
           <w:rFonts w:ascii="Times New Roman" w:hAnsi="Times New Roman" w:cs="Times New Roman"/>
         </w:rPr>
-        <w:t xml:space="preserve">parameter 2 like this collapse (2). Collapse clause parallelized height and width loop nicely. The </w:t>
+        <w:t xml:space="preserve">parameter 2 like this collapse(2). Collapse clause parallelized height and width loop nicely. The </w:t>
       </w:r>
       <w:r>
         <w:rPr>
@@ -3048,7 +3338,6 @@
           <w:sz w:val="28"/>
           <w:szCs w:val="28"/>
         </w:rPr>
-        <w:lastRenderedPageBreak/>
         <w:t xml:space="preserve">Table-2 </w:t>
       </w:r>
       <w:r>
@@ -5365,16 +5654,6 @@
           <w:rFonts w:ascii="Times New Roman" w:hAnsi="Times New Roman" w:cs="Times New Roman"/>
           <w:sz w:val="28"/>
           <w:szCs w:val="28"/>
-        </w:rPr>
-      </w:pPr>
-    </w:p>
-    <w:p>
-      <w:pPr>
-        <w:jc w:val="both"/>
-        <w:rPr>
-          <w:rFonts w:ascii="Times New Roman" w:hAnsi="Times New Roman" w:cs="Times New Roman"/>
-          <w:sz w:val="28"/>
-          <w:szCs w:val="28"/>
           <w:u w:val="single"/>
         </w:rPr>
       </w:pPr>
@@ -5598,6 +5877,7 @@
           <w:rFonts w:ascii="Times New Roman" w:hAnsi="Times New Roman" w:cs="Times New Roman"/>
           <w:sz w:val="24"/>
           <w:szCs w:val="24"/>
+          <w:u w:val="single"/>
         </w:rPr>
         <w:lastRenderedPageBreak/>
         <w:t xml:space="preserve">Graph </w:t>
@@ -5607,8 +5887,17 @@
           <w:rFonts w:ascii="Times New Roman" w:hAnsi="Times New Roman" w:cs="Times New Roman"/>
           <w:sz w:val="24"/>
           <w:szCs w:val="24"/>
-        </w:rPr>
-        <w:t>Description:</w:t>
+          <w:u w:val="single"/>
+        </w:rPr>
+        <w:t>Description</w:t>
+      </w:r>
+      <w:r>
+        <w:rPr>
+          <w:rFonts w:ascii="Times New Roman" w:hAnsi="Times New Roman" w:cs="Times New Roman"/>
+          <w:sz w:val="24"/>
+          <w:szCs w:val="24"/>
+        </w:rPr>
+        <w:t>:</w:t>
       </w:r>
     </w:p>
     <w:p>
@@ -5616,23 +5905,17 @@
         <w:jc w:val="both"/>
         <w:rPr>
           <w:rFonts w:ascii="Times New Roman" w:hAnsi="Times New Roman" w:cs="Times New Roman"/>
-          <w:sz w:val="24"/>
-          <w:szCs w:val="24"/>
-        </w:rPr>
-      </w:pPr>
-      <w:r>
-        <w:rPr>
-          <w:rFonts w:ascii="Times New Roman" w:hAnsi="Times New Roman" w:cs="Times New Roman"/>
-          <w:sz w:val="24"/>
-          <w:szCs w:val="24"/>
+        </w:rPr>
+      </w:pPr>
+      <w:r>
+        <w:rPr>
+          <w:rFonts w:ascii="Times New Roman" w:hAnsi="Times New Roman" w:cs="Times New Roman"/>
         </w:rPr>
         <w:t xml:space="preserve">Two different version were tried to parallelize the code. First version was only using </w:t>
       </w:r>
       <w:r>
         <w:rPr>
           <w:rFonts w:ascii="Times New Roman" w:hAnsi="Times New Roman" w:cs="Times New Roman"/>
-          <w:sz w:val="24"/>
-          <w:szCs w:val="24"/>
         </w:rPr>
         <w:t>‘</w:t>
       </w:r>
@@ -5640,8 +5923,6 @@
       <w:r>
         <w:rPr>
           <w:rFonts w:ascii="Times New Roman" w:hAnsi="Times New Roman" w:cs="Times New Roman"/>
-          <w:sz w:val="24"/>
-          <w:szCs w:val="24"/>
         </w:rPr>
         <w:t>omp</w:t>
       </w:r>
@@ -5649,112 +5930,84 @@
       <w:r>
         <w:rPr>
           <w:rFonts w:ascii="Times New Roman" w:hAnsi="Times New Roman" w:cs="Times New Roman"/>
-          <w:sz w:val="24"/>
-          <w:szCs w:val="24"/>
         </w:rPr>
         <w:t xml:space="preserve"> task</w:t>
       </w:r>
       <w:r>
         <w:rPr>
           <w:rFonts w:ascii="Times New Roman" w:hAnsi="Times New Roman" w:cs="Times New Roman"/>
-          <w:sz w:val="24"/>
-          <w:szCs w:val="24"/>
         </w:rPr>
         <w:t>’</w:t>
       </w:r>
       <w:r>
         <w:rPr>
           <w:rFonts w:ascii="Times New Roman" w:hAnsi="Times New Roman" w:cs="Times New Roman"/>
-          <w:sz w:val="24"/>
-          <w:szCs w:val="24"/>
         </w:rPr>
         <w:t xml:space="preserve"> and another version is </w:t>
       </w:r>
       <w:r>
         <w:rPr>
           <w:rFonts w:ascii="Times New Roman" w:hAnsi="Times New Roman" w:cs="Times New Roman"/>
-          <w:sz w:val="24"/>
-          <w:szCs w:val="24"/>
         </w:rPr>
         <w:t>‘</w:t>
       </w:r>
       <w:r>
         <w:rPr>
           <w:rFonts w:ascii="Times New Roman" w:hAnsi="Times New Roman" w:cs="Times New Roman"/>
-          <w:sz w:val="24"/>
-          <w:szCs w:val="24"/>
         </w:rPr>
         <w:t>parallel for loop</w:t>
       </w:r>
       <w:r>
         <w:rPr>
           <w:rFonts w:ascii="Times New Roman" w:hAnsi="Times New Roman" w:cs="Times New Roman"/>
-          <w:sz w:val="24"/>
-          <w:szCs w:val="24"/>
         </w:rPr>
         <w:t>’</w:t>
       </w:r>
       <w:r>
         <w:rPr>
           <w:rFonts w:ascii="Times New Roman" w:hAnsi="Times New Roman" w:cs="Times New Roman"/>
-          <w:sz w:val="24"/>
-          <w:szCs w:val="24"/>
         </w:rPr>
         <w:t xml:space="preserve">. Both version of code compiled and run in the ALMA. The result </w:t>
       </w:r>
       <w:r>
         <w:rPr>
           <w:rFonts w:ascii="Times New Roman" w:hAnsi="Times New Roman" w:cs="Times New Roman"/>
-          <w:sz w:val="24"/>
-          <w:szCs w:val="24"/>
         </w:rPr>
         <w:t xml:space="preserve">data </w:t>
       </w:r>
       <w:r>
         <w:rPr>
           <w:rFonts w:ascii="Times New Roman" w:hAnsi="Times New Roman" w:cs="Times New Roman"/>
-          <w:sz w:val="24"/>
-          <w:szCs w:val="24"/>
         </w:rPr>
         <w:t xml:space="preserve">for </w:t>
       </w:r>
       <w:r>
         <w:rPr>
           <w:rFonts w:ascii="Times New Roman" w:hAnsi="Times New Roman" w:cs="Times New Roman"/>
-          <w:sz w:val="24"/>
-          <w:szCs w:val="24"/>
         </w:rPr>
         <w:t>‘</w:t>
       </w:r>
       <w:r>
         <w:rPr>
           <w:rFonts w:ascii="Times New Roman" w:hAnsi="Times New Roman" w:cs="Times New Roman"/>
-          <w:sz w:val="24"/>
-          <w:szCs w:val="24"/>
         </w:rPr>
         <w:t>parallel for loop</w:t>
       </w:r>
       <w:r>
         <w:rPr>
           <w:rFonts w:ascii="Times New Roman" w:hAnsi="Times New Roman" w:cs="Times New Roman"/>
-          <w:sz w:val="24"/>
-          <w:szCs w:val="24"/>
         </w:rPr>
         <w:t>’</w:t>
       </w:r>
       <w:r>
         <w:rPr>
           <w:rFonts w:ascii="Times New Roman" w:hAnsi="Times New Roman" w:cs="Times New Roman"/>
-          <w:sz w:val="24"/>
-          <w:szCs w:val="24"/>
         </w:rPr>
         <w:t xml:space="preserve"> version and </w:t>
       </w:r>
       <w:r>
         <w:rPr>
           <w:rFonts w:ascii="Times New Roman" w:hAnsi="Times New Roman" w:cs="Times New Roman"/>
-          <w:sz w:val="24"/>
-          <w:szCs w:val="24"/>
         </w:rPr>
         <w:t>‘</w:t>
       </w:r>
@@ -5762,8 +6015,6 @@
       <w:r>
         <w:rPr>
           <w:rFonts w:ascii="Times New Roman" w:hAnsi="Times New Roman" w:cs="Times New Roman"/>
-          <w:sz w:val="24"/>
-          <w:szCs w:val="24"/>
         </w:rPr>
         <w:t>omp</w:t>
       </w:r>
@@ -5771,72 +6022,54 @@
       <w:r>
         <w:rPr>
           <w:rFonts w:ascii="Times New Roman" w:hAnsi="Times New Roman" w:cs="Times New Roman"/>
-          <w:sz w:val="24"/>
-          <w:szCs w:val="24"/>
         </w:rPr>
         <w:t xml:space="preserve"> task</w:t>
       </w:r>
       <w:r>
         <w:rPr>
           <w:rFonts w:ascii="Times New Roman" w:hAnsi="Times New Roman" w:cs="Times New Roman"/>
-          <w:sz w:val="24"/>
-          <w:szCs w:val="24"/>
         </w:rPr>
         <w:t>’</w:t>
       </w:r>
       <w:r>
         <w:rPr>
           <w:rFonts w:ascii="Times New Roman" w:hAnsi="Times New Roman" w:cs="Times New Roman"/>
-          <w:sz w:val="24"/>
-          <w:szCs w:val="24"/>
         </w:rPr>
         <w:t xml:space="preserve"> version</w:t>
       </w:r>
       <w:r>
         <w:rPr>
           <w:rFonts w:ascii="Times New Roman" w:hAnsi="Times New Roman" w:cs="Times New Roman"/>
-          <w:sz w:val="24"/>
-          <w:szCs w:val="24"/>
         </w:rPr>
         <w:t xml:space="preserve"> shown in Fig-1 and Fig-2. Both figures show the comparison between </w:t>
       </w:r>
       <w:r>
         <w:rPr>
           <w:rFonts w:ascii="Times New Roman" w:hAnsi="Times New Roman" w:cs="Times New Roman"/>
-          <w:sz w:val="24"/>
-          <w:szCs w:val="24"/>
         </w:rPr>
         <w:t>‘</w:t>
       </w:r>
       <w:r>
         <w:rPr>
           <w:rFonts w:ascii="Times New Roman" w:hAnsi="Times New Roman" w:cs="Times New Roman"/>
-          <w:sz w:val="24"/>
-          <w:szCs w:val="24"/>
         </w:rPr>
         <w:t>parallel for loop</w:t>
       </w:r>
       <w:r>
         <w:rPr>
           <w:rFonts w:ascii="Times New Roman" w:hAnsi="Times New Roman" w:cs="Times New Roman"/>
-          <w:sz w:val="24"/>
-          <w:szCs w:val="24"/>
         </w:rPr>
         <w:t>’</w:t>
       </w:r>
       <w:r>
         <w:rPr>
           <w:rFonts w:ascii="Times New Roman" w:hAnsi="Times New Roman" w:cs="Times New Roman"/>
-          <w:sz w:val="24"/>
-          <w:szCs w:val="24"/>
         </w:rPr>
         <w:t xml:space="preserve"> version and the </w:t>
       </w:r>
       <w:r>
         <w:rPr>
           <w:rFonts w:ascii="Times New Roman" w:hAnsi="Times New Roman" w:cs="Times New Roman"/>
-          <w:sz w:val="24"/>
-          <w:szCs w:val="24"/>
         </w:rPr>
         <w:t>‘</w:t>
       </w:r>
@@ -5844,8 +6077,6 @@
       <w:r>
         <w:rPr>
           <w:rFonts w:ascii="Times New Roman" w:hAnsi="Times New Roman" w:cs="Times New Roman"/>
-          <w:sz w:val="24"/>
-          <w:szCs w:val="24"/>
         </w:rPr>
         <w:t>omp</w:t>
       </w:r>
@@ -5853,24 +6084,18 @@
       <w:r>
         <w:rPr>
           <w:rFonts w:ascii="Times New Roman" w:hAnsi="Times New Roman" w:cs="Times New Roman"/>
-          <w:sz w:val="24"/>
-          <w:szCs w:val="24"/>
         </w:rPr>
         <w:t xml:space="preserve"> task</w:t>
       </w:r>
       <w:r>
         <w:rPr>
           <w:rFonts w:ascii="Times New Roman" w:hAnsi="Times New Roman" w:cs="Times New Roman"/>
-          <w:sz w:val="24"/>
-          <w:szCs w:val="24"/>
         </w:rPr>
         <w:t>’</w:t>
       </w:r>
       <w:r>
         <w:rPr>
           <w:rFonts w:ascii="Times New Roman" w:hAnsi="Times New Roman" w:cs="Times New Roman"/>
-          <w:sz w:val="24"/>
-          <w:szCs w:val="24"/>
         </w:rPr>
         <w:t xml:space="preserve"> version of the code.</w:t>
       </w:r>
@@ -5885,58 +6110,8 @@
       <w:r>
         <w:rPr>
           <w:rFonts w:ascii="Times New Roman" w:hAnsi="Times New Roman" w:cs="Times New Roman"/>
-          <w:sz w:val="24"/>
-          <w:szCs w:val="24"/>
-        </w:rPr>
-        <w:t xml:space="preserve">There are two figures which represents the speed up data of parallelize code. Fig-1 represents the </w:t>
-      </w:r>
-      <w:r>
-        <w:rPr>
-          <w:rFonts w:ascii="Times New Roman" w:hAnsi="Times New Roman" w:cs="Times New Roman"/>
-        </w:rPr>
-        <w:t xml:space="preserve">Mandelbrot part </w:t>
-      </w:r>
-      <w:r>
-        <w:rPr>
-          <w:rFonts w:ascii="Times New Roman" w:hAnsi="Times New Roman" w:cs="Times New Roman"/>
-        </w:rPr>
-        <w:t>speed up curve</w:t>
-      </w:r>
-      <w:r>
-        <w:rPr>
-          <w:rFonts w:ascii="Times New Roman" w:hAnsi="Times New Roman" w:cs="Times New Roman"/>
-        </w:rPr>
-        <w:t xml:space="preserve">s and Fig-2 represents </w:t>
-      </w:r>
-      <w:r>
-        <w:rPr>
-          <w:rFonts w:ascii="Times New Roman" w:hAnsi="Times New Roman" w:cs="Times New Roman"/>
-        </w:rPr>
-        <w:t>Convolution</w:t>
-      </w:r>
-      <w:r>
-        <w:rPr>
-          <w:rFonts w:ascii="Times New Roman" w:hAnsi="Times New Roman" w:cs="Times New Roman"/>
-        </w:rPr>
-        <w:t xml:space="preserve"> part</w:t>
-      </w:r>
-      <w:r>
-        <w:rPr>
-          <w:rFonts w:ascii="Times New Roman" w:hAnsi="Times New Roman" w:cs="Times New Roman"/>
-        </w:rPr>
-        <w:t xml:space="preserve"> </w:t>
-      </w:r>
-      <w:r>
-        <w:rPr>
-          <w:rFonts w:ascii="Times New Roman" w:hAnsi="Times New Roman" w:cs="Times New Roman"/>
-        </w:rPr>
-        <w:t>speed up curve</w:t>
-      </w:r>
-      <w:r>
-        <w:rPr>
-          <w:rFonts w:ascii="Times New Roman" w:hAnsi="Times New Roman" w:cs="Times New Roman"/>
-        </w:rPr>
-        <w:t>s.</w:t>
+        </w:rPr>
+        <w:t>There are two figures which represents the speed up data of parallelize code. Fig-1 represents the Mandelbrot part speed up curves and Fig-2 represents Convolution part speed up curves.</w:t>
       </w:r>
       <w:r>
         <w:rPr>
@@ -6596,7 +6771,21 @@
         <w:rPr>
           <w:rFonts w:ascii="Times New Roman" w:hAnsi="Times New Roman" w:cs="Times New Roman"/>
         </w:rPr>
-        <w:t xml:space="preserve"> are too small and also there are a large number of task generated</w:t>
+        <w:t xml:space="preserve"> are too small and also there are a large number of </w:t>
+      </w:r>
+      <w:proofErr w:type="gramStart"/>
+      <w:r>
+        <w:rPr>
+          <w:rFonts w:ascii="Times New Roman" w:hAnsi="Times New Roman" w:cs="Times New Roman"/>
+        </w:rPr>
+        <w:t>task</w:t>
+      </w:r>
+      <w:proofErr w:type="gramEnd"/>
+      <w:r>
+        <w:rPr>
+          <w:rFonts w:ascii="Times New Roman" w:hAnsi="Times New Roman" w:cs="Times New Roman"/>
+        </w:rPr>
+        <w:t xml:space="preserve"> generated</w:t>
       </w:r>
       <w:r>
         <w:rPr>
@@ -6614,7 +6803,21 @@
         <w:rPr>
           <w:rFonts w:ascii="Times New Roman" w:hAnsi="Times New Roman" w:cs="Times New Roman"/>
         </w:rPr>
-        <w:t xml:space="preserve"> has to wait for other. After all small tasing takes more time. But if we divide large work into some chunks of iterations then it gives better result. For </w:t>
+        <w:t xml:space="preserve"> </w:t>
+      </w:r>
+      <w:proofErr w:type="gramStart"/>
+      <w:r>
+        <w:rPr>
+          <w:rFonts w:ascii="Times New Roman" w:hAnsi="Times New Roman" w:cs="Times New Roman"/>
+        </w:rPr>
+        <w:t>has to</w:t>
+      </w:r>
+      <w:proofErr w:type="gramEnd"/>
+      <w:r>
+        <w:rPr>
+          <w:rFonts w:ascii="Times New Roman" w:hAnsi="Times New Roman" w:cs="Times New Roman"/>
+        </w:rPr>
+        <w:t xml:space="preserve"> wait for other. After all small tasing takes more time. But if we divide large work into some chunks of iterations then it gives better result. For </w:t>
       </w:r>
       <w:r>
         <w:rPr>
@@ -6654,32 +6857,32 @@
         <w:rPr>
           <w:rFonts w:ascii="Times New Roman" w:hAnsi="Times New Roman" w:cs="Times New Roman"/>
         </w:rPr>
-        <w:t xml:space="preserve"> line divide the loop into some small chunks depends on thread number, like if we have </w:t>
+        <w:t xml:space="preserve"> line divide the loop into some small chunks depends on thread number, like if we have total iteration 1024 and we use 2 threads for parallelization then chunks size will be 1024/2 = 512</w:t>
+      </w:r>
+      <w:r>
+        <w:rPr>
+          <w:rFonts w:ascii="Times New Roman" w:hAnsi="Times New Roman" w:cs="Times New Roman"/>
+        </w:rPr>
+        <w:t xml:space="preserve"> iterations. The more thread we use then chunks size will be smaller and start </w:t>
+      </w:r>
+      <w:r>
+        <w:rPr>
+          <w:rFonts w:ascii="Times New Roman" w:hAnsi="Times New Roman" w:cs="Times New Roman"/>
+        </w:rPr>
+        <w:t>executing</w:t>
+      </w:r>
+      <w:r>
+        <w:rPr>
+          <w:rFonts w:ascii="Times New Roman" w:hAnsi="Times New Roman" w:cs="Times New Roman"/>
+        </w:rPr>
+        <w:t xml:space="preserve"> at the same </w:t>
       </w:r>
       <w:r>
         <w:rPr>
           <w:rFonts w:ascii="Times New Roman" w:hAnsi="Times New Roman" w:cs="Times New Roman"/>
         </w:rPr>
         <w:lastRenderedPageBreak/>
-        <w:t>total iteration 1024 and we use 2 threads for parallelization then chunks size will be 1024/2 = 512</w:t>
-      </w:r>
-      <w:r>
-        <w:rPr>
-          <w:rFonts w:ascii="Times New Roman" w:hAnsi="Times New Roman" w:cs="Times New Roman"/>
-        </w:rPr>
-        <w:t xml:space="preserve"> iterations. The more thread we use then chunks size will be smaller and start </w:t>
-      </w:r>
-      <w:r>
-        <w:rPr>
-          <w:rFonts w:ascii="Times New Roman" w:hAnsi="Times New Roman" w:cs="Times New Roman"/>
-        </w:rPr>
-        <w:t>executing</w:t>
-      </w:r>
-      <w:r>
-        <w:rPr>
-          <w:rFonts w:ascii="Times New Roman" w:hAnsi="Times New Roman" w:cs="Times New Roman"/>
-        </w:rPr>
-        <w:t xml:space="preserve"> at the same time parallelly. </w:t>
+        <w:t xml:space="preserve">time parallelly. </w:t>
       </w:r>
       <w:r>
         <w:rPr>
@@ -6733,6 +6936,84 @@
           <w:u w:val="single"/>
         </w:rPr>
       </w:pPr>
+      <w:r>
+        <w:rPr>
+          <w:rFonts w:ascii="Times New Roman" w:hAnsi="Times New Roman" w:cs="Times New Roman"/>
+          <w:noProof/>
+          <w:u w:val="single"/>
+        </w:rPr>
+        <mc:AlternateContent>
+          <mc:Choice Requires="wps">
+            <w:drawing>
+              <wp:anchor distT="0" distB="0" distL="114300" distR="114300" simplePos="0" relativeHeight="251671552" behindDoc="0" locked="0" layoutInCell="1" allowOverlap="1" wp14:anchorId="5E634D53" wp14:editId="734B5615">
+                <wp:simplePos x="0" y="0"/>
+                <wp:positionH relativeFrom="column">
+                  <wp:posOffset>3238500</wp:posOffset>
+                </wp:positionH>
+                <wp:positionV relativeFrom="paragraph">
+                  <wp:posOffset>1847071</wp:posOffset>
+                </wp:positionV>
+                <wp:extent cx="626134" cy="542554"/>
+                <wp:effectExtent l="38100" t="0" r="21590" b="48260"/>
+                <wp:wrapNone/>
+                <wp:docPr id="26" name="Straight Arrow Connector 26"/>
+                <wp:cNvGraphicFramePr/>
+                <a:graphic xmlns:a="http://schemas.openxmlformats.org/drawingml/2006/main">
+                  <a:graphicData uri="http://schemas.microsoft.com/office/word/2010/wordprocessingShape">
+                    <wps:wsp>
+                      <wps:cNvCnPr/>
+                      <wps:spPr>
+                        <a:xfrm flipH="1">
+                          <a:off x="0" y="0"/>
+                          <a:ext cx="626134" cy="542554"/>
+                        </a:xfrm>
+                        <a:prstGeom prst="straightConnector1">
+                          <a:avLst/>
+                        </a:prstGeom>
+                        <a:ln>
+                          <a:tailEnd type="triangle"/>
+                        </a:ln>
+                      </wps:spPr>
+                      <wps:style>
+                        <a:lnRef idx="1">
+                          <a:schemeClr val="accent1"/>
+                        </a:lnRef>
+                        <a:fillRef idx="0">
+                          <a:schemeClr val="accent1"/>
+                        </a:fillRef>
+                        <a:effectRef idx="0">
+                          <a:schemeClr val="accent1"/>
+                        </a:effectRef>
+                        <a:fontRef idx="minor">
+                          <a:schemeClr val="tx1"/>
+                        </a:fontRef>
+                      </wps:style>
+                      <wps:bodyPr/>
+                    </wps:wsp>
+                  </a:graphicData>
+                </a:graphic>
+                <wp14:sizeRelH relativeFrom="margin">
+                  <wp14:pctWidth>0</wp14:pctWidth>
+                </wp14:sizeRelH>
+                <wp14:sizeRelV relativeFrom="margin">
+                  <wp14:pctHeight>0</wp14:pctHeight>
+                </wp14:sizeRelV>
+              </wp:anchor>
+            </w:drawing>
+          </mc:Choice>
+          <mc:Fallback>
+            <w:pict>
+              <v:shapetype w14:anchorId="2851DF59" id="_x0000_t32" coordsize="21600,21600" o:spt="32" o:oned="t" path="m,l21600,21600e" filled="f">
+                <v:path arrowok="t" fillok="f" o:connecttype="none"/>
+                <o:lock v:ext="edit" shapetype="t"/>
+              </v:shapetype>
+              <v:shape id="Straight Arrow Connector 26" o:spid="_x0000_s1026" type="#_x0000_t32" style="position:absolute;margin-left:255pt;margin-top:145.45pt;width:49.3pt;height:42.7pt;flip:x;z-index:251671552;visibility:visible;mso-wrap-style:square;mso-width-percent:0;mso-height-percent:0;mso-wrap-distance-left:9pt;mso-wrap-distance-top:0;mso-wrap-distance-right:9pt;mso-wrap-distance-bottom:0;mso-position-horizontal:absolute;mso-position-horizontal-relative:text;mso-position-vertical:absolute;mso-position-vertical-relative:text;mso-width-percent:0;mso-height-percent:0;mso-width-relative:margin;mso-height-relative:margin" o:gfxdata="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" strokecolor="#4472c4 [3204]" strokeweight=".5pt">
+                <v:stroke endarrow="block" joinstyle="miter"/>
+              </v:shape>
+            </w:pict>
+          </mc:Fallback>
+        </mc:AlternateContent>
+      </w:r>
       <w:r>
         <w:rPr>
           <w:rFonts w:ascii="Times New Roman" w:hAnsi="Times New Roman" w:cs="Times New Roman"/>
@@ -7246,7 +7527,7 @@
         <mc:AlternateContent>
           <mc:Choice Requires="wps">
             <w:drawing>
-              <wp:anchor distT="0" distB="0" distL="114300" distR="114300" simplePos="0" relativeHeight="251668480" behindDoc="0" locked="0" layoutInCell="1" allowOverlap="1" wp14:anchorId="3D4BE7ED" wp14:editId="4218A84F">
+              <wp:anchor distT="0" distB="0" distL="114300" distR="114300" simplePos="0" relativeHeight="251668480" behindDoc="0" locked="0" layoutInCell="1" allowOverlap="1" wp14:anchorId="3D4BE7ED" wp14:editId="3D0072A4">
                 <wp:simplePos x="0" y="0"/>
                 <wp:positionH relativeFrom="column">
                   <wp:posOffset>3316137</wp:posOffset>
@@ -7304,85 +7585,7 @@
           </mc:Choice>
           <mc:Fallback>
             <w:pict>
-              <v:shapetype w14:anchorId="3726CBFD" id="_x0000_t32" coordsize="21600,21600" o:spt="32" o:oned="t" path="m,l21600,21600e" filled="f">
-                <v:path arrowok="t" fillok="f" o:connecttype="none"/>
-                <o:lock v:ext="edit" shapetype="t"/>
-              </v:shapetype>
-              <v:shape id="Straight Arrow Connector 23" o:spid="_x0000_s1026" type="#_x0000_t32" style="position:absolute;margin-left:261.1pt;margin-top:143.25pt;width:159.35pt;height:44.15pt;flip:x;z-index:251668480;visibility:visible;mso-wrap-style:square;mso-width-percent:0;mso-height-percent:0;mso-wrap-distance-left:9pt;mso-wrap-distance-top:0;mso-wrap-distance-right:9pt;mso-wrap-distance-bottom:0;mso-position-horizontal:absolute;mso-position-horizontal-relative:text;mso-position-vertical:absolute;mso-position-vertical-relative:text;mso-width-percent:0;mso-height-percent:0;mso-width-relative:margin;mso-height-relative:margin" o:gfxdata="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" strokecolor="#4472c4 [3204]" strokeweight=".5pt">
-                <v:stroke endarrow="block" joinstyle="miter"/>
-              </v:shape>
-            </w:pict>
-          </mc:Fallback>
-        </mc:AlternateContent>
-      </w:r>
-      <w:r>
-        <w:rPr>
-          <w:rFonts w:ascii="Times New Roman" w:hAnsi="Times New Roman" w:cs="Times New Roman"/>
-          <w:noProof/>
-          <w:u w:val="single"/>
-        </w:rPr>
-        <mc:AlternateContent>
-          <mc:Choice Requires="wps">
-            <w:drawing>
-              <wp:anchor distT="0" distB="0" distL="114300" distR="114300" simplePos="0" relativeHeight="251671552" behindDoc="0" locked="0" layoutInCell="1" allowOverlap="1" wp14:anchorId="5E634D53" wp14:editId="1D146DEB">
-                <wp:simplePos x="0" y="0"/>
-                <wp:positionH relativeFrom="column">
-                  <wp:posOffset>3238499</wp:posOffset>
-                </wp:positionH>
-                <wp:positionV relativeFrom="paragraph">
-                  <wp:posOffset>1836792</wp:posOffset>
-                </wp:positionV>
-                <wp:extent cx="721025" cy="551504"/>
-                <wp:effectExtent l="38100" t="0" r="22225" b="58420"/>
-                <wp:wrapNone/>
-                <wp:docPr id="26" name="Straight Arrow Connector 26"/>
-                <wp:cNvGraphicFramePr/>
-                <a:graphic xmlns:a="http://schemas.openxmlformats.org/drawingml/2006/main">
-                  <a:graphicData uri="http://schemas.microsoft.com/office/word/2010/wordprocessingShape">
-                    <wps:wsp>
-                      <wps:cNvCnPr/>
-                      <wps:spPr>
-                        <a:xfrm flipH="1">
-                          <a:off x="0" y="0"/>
-                          <a:ext cx="721025" cy="551504"/>
-                        </a:xfrm>
-                        <a:prstGeom prst="straightConnector1">
-                          <a:avLst/>
-                        </a:prstGeom>
-                        <a:ln>
-                          <a:tailEnd type="triangle"/>
-                        </a:ln>
-                      </wps:spPr>
-                      <wps:style>
-                        <a:lnRef idx="1">
-                          <a:schemeClr val="accent1"/>
-                        </a:lnRef>
-                        <a:fillRef idx="0">
-                          <a:schemeClr val="accent1"/>
-                        </a:fillRef>
-                        <a:effectRef idx="0">
-                          <a:schemeClr val="accent1"/>
-                        </a:effectRef>
-                        <a:fontRef idx="minor">
-                          <a:schemeClr val="tx1"/>
-                        </a:fontRef>
-                      </wps:style>
-                      <wps:bodyPr/>
-                    </wps:wsp>
-                  </a:graphicData>
-                </a:graphic>
-                <wp14:sizeRelH relativeFrom="margin">
-                  <wp14:pctWidth>0</wp14:pctWidth>
-                </wp14:sizeRelH>
-                <wp14:sizeRelV relativeFrom="margin">
-                  <wp14:pctHeight>0</wp14:pctHeight>
-                </wp14:sizeRelV>
-              </wp:anchor>
-            </w:drawing>
-          </mc:Choice>
-          <mc:Fallback>
-            <w:pict>
-              <v:shape w14:anchorId="6AE42597" id="Straight Arrow Connector 26" o:spid="_x0000_s1026" type="#_x0000_t32" style="position:absolute;margin-left:255pt;margin-top:144.65pt;width:56.75pt;height:43.45pt;flip:x;z-index:251671552;visibility:visible;mso-wrap-style:square;mso-width-percent:0;mso-height-percent:0;mso-wrap-distance-left:9pt;mso-wrap-distance-top:0;mso-wrap-distance-right:9pt;mso-wrap-distance-bottom:0;mso-position-horizontal:absolute;mso-position-horizontal-relative:text;mso-position-vertical:absolute;mso-position-vertical-relative:text;mso-width-percent:0;mso-height-percent:0;mso-width-relative:margin;mso-height-relative:margin" o:gfxdata="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" strokecolor="#4472c4 [3204]" strokeweight=".5pt">
+              <v:shape w14:anchorId="68CF7CA6" id="Straight Arrow Connector 23" o:spid="_x0000_s1026" type="#_x0000_t32" style="position:absolute;margin-left:261.1pt;margin-top:143.25pt;width:159.35pt;height:44.15pt;flip:x;z-index:251668480;visibility:visible;mso-wrap-style:square;mso-width-percent:0;mso-height-percent:0;mso-wrap-distance-left:9pt;mso-wrap-distance-top:0;mso-wrap-distance-right:9pt;mso-wrap-distance-bottom:0;mso-position-horizontal:absolute;mso-position-horizontal-relative:text;mso-position-vertical:absolute;mso-position-vertical-relative:text;mso-width-percent:0;mso-height-percent:0;mso-width-relative:margin;mso-height-relative:margin" o:gfxdata="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" strokecolor="#4472c4 [3204]" strokeweight=".5pt">
                 <v:stroke endarrow="block" joinstyle="miter"/>
               </v:shape>
             </w:pict>
@@ -7713,7 +7916,19 @@
         <w:rPr>
           <w:rFonts w:ascii="Times New Roman" w:hAnsi="Times New Roman" w:cs="Times New Roman"/>
         </w:rPr>
-        <w:t>Fig-3: distribution of work in parallel for</w:t>
+        <w:t xml:space="preserve">Fig-3: </w:t>
+      </w:r>
+      <w:r>
+        <w:rPr>
+          <w:rFonts w:ascii="Times New Roman" w:hAnsi="Times New Roman" w:cs="Times New Roman"/>
+        </w:rPr>
+        <w:t>D</w:t>
+      </w:r>
+      <w:r>
+        <w:rPr>
+          <w:rFonts w:ascii="Times New Roman" w:hAnsi="Times New Roman" w:cs="Times New Roman"/>
+        </w:rPr>
+        <w:t>istribution of work in parallel for</w:t>
       </w:r>
     </w:p>
     <w:p>
@@ -7728,10 +7943,6 @@
     <w:p>
       <w:pPr>
         <w:pStyle w:val="ListParagraph"/>
-        <w:numPr>
-          <w:ilvl w:val="0"/>
-          <w:numId w:val="12"/>
-        </w:numPr>
         <w:jc w:val="both"/>
         <w:rPr>
           <w:rFonts w:ascii="Times New Roman" w:hAnsi="Times New Roman" w:cs="Times New Roman"/>
@@ -7808,14 +8019,28 @@
         <w:rPr>
           <w:rFonts w:ascii="Times New Roman" w:hAnsi="Times New Roman" w:cs="Times New Roman"/>
         </w:rPr>
-        <w:t>omp_set_num_threads</w:t>
+        <w:t>omp_set_num_</w:t>
+      </w:r>
+      <w:proofErr w:type="gramStart"/>
+      <w:r>
+        <w:rPr>
+          <w:rFonts w:ascii="Times New Roman" w:hAnsi="Times New Roman" w:cs="Times New Roman"/>
+        </w:rPr>
+        <w:t>threads</w:t>
       </w:r>
       <w:proofErr w:type="spellEnd"/>
       <w:r>
         <w:rPr>
           <w:rFonts w:ascii="Times New Roman" w:hAnsi="Times New Roman" w:cs="Times New Roman"/>
         </w:rPr>
-        <w:t>(4)</w:t>
+        <w:t>(</w:t>
+      </w:r>
+      <w:proofErr w:type="gramEnd"/>
+      <w:r>
+        <w:rPr>
+          <w:rFonts w:ascii="Times New Roman" w:hAnsi="Times New Roman" w:cs="Times New Roman"/>
+        </w:rPr>
+        <w:t>4)</w:t>
       </w:r>
       <w:r>
         <w:rPr>
@@ -7885,6 +8110,15 @@
         </w:rPr>
         <w:t xml:space="preserve">the parallelly executed result and will give a final output. </w:t>
       </w:r>
+    </w:p>
+    <w:p>
+      <w:pPr>
+        <w:pStyle w:val="ListParagraph"/>
+        <w:jc w:val="both"/>
+        <w:rPr>
+          <w:rFonts w:ascii="Times New Roman" w:hAnsi="Times New Roman" w:cs="Times New Roman"/>
+        </w:rPr>
+      </w:pPr>
     </w:p>
     <w:p>
       <w:pPr>
@@ -8064,19 +8298,54 @@
           <w:rFonts w:ascii="Times New Roman" w:hAnsi="Times New Roman" w:cs="Times New Roman"/>
           <w:u w:val="single"/>
         </w:rPr>
-        <w:t>Interesting findings</w:t>
-      </w:r>
-      <w:r>
-        <w:rPr>
-          <w:rFonts w:ascii="Times New Roman" w:hAnsi="Times New Roman" w:cs="Times New Roman"/>
+        <w:t>D</w:t>
+      </w:r>
+      <w:r>
+        <w:rPr>
+          <w:rFonts w:ascii="Times New Roman" w:hAnsi="Times New Roman" w:cs="Times New Roman"/>
+          <w:u w:val="single"/>
+        </w:rPr>
+        <w:t xml:space="preserve">ifferences in speedup </w:t>
+      </w:r>
+      <w:r>
+        <w:rPr>
+          <w:rFonts w:ascii="Times New Roman" w:hAnsi="Times New Roman" w:cs="Times New Roman"/>
+          <w:u w:val="single"/>
+        </w:rPr>
+        <w:t>I</w:t>
+      </w:r>
+      <w:r>
+        <w:rPr>
+          <w:rFonts w:ascii="Times New Roman" w:hAnsi="Times New Roman" w:cs="Times New Roman"/>
+          <w:u w:val="single"/>
+        </w:rPr>
+        <w:t xml:space="preserve"> observed with different clauses</w:t>
+      </w:r>
+      <w:r>
+        <w:rPr>
+          <w:rFonts w:ascii="Times New Roman" w:hAnsi="Times New Roman" w:cs="Times New Roman"/>
+          <w:u w:val="single"/>
         </w:rPr>
         <w:t>:</w:t>
       </w:r>
       <w:r>
         <w:rPr>
           <w:rFonts w:ascii="Times New Roman" w:hAnsi="Times New Roman" w:cs="Times New Roman"/>
-        </w:rPr>
-        <w:t xml:space="preserve"> There are some interesting things I found during parallelization. In first try when I used </w:t>
+          <w:u w:val="single"/>
+        </w:rPr>
+        <w:t xml:space="preserve"> </w:t>
+      </w:r>
+      <w:r>
+        <w:rPr>
+          <w:rFonts w:ascii="Times New Roman" w:hAnsi="Times New Roman" w:cs="Times New Roman"/>
+        </w:rPr>
+        <w:t>Yes,</w:t>
+      </w:r>
+      <w:r>
+        <w:rPr>
+          <w:rFonts w:ascii="Times New Roman" w:hAnsi="Times New Roman" w:cs="Times New Roman"/>
+        </w:rPr>
+        <w:t xml:space="preserve"> I observed different speed up in one case with different clauses. When I try to parallelize Mandelbrot part of the code using ‘#pragma </w:t>
       </w:r>
       <w:proofErr w:type="spellStart"/>
       <w:r>
@@ -8090,7 +8359,20 @@
         <w:rPr>
           <w:rFonts w:ascii="Times New Roman" w:hAnsi="Times New Roman" w:cs="Times New Roman"/>
         </w:rPr>
-        <w:t xml:space="preserve"> task inside #pragma </w:t>
+        <w:t xml:space="preserve"> parallel for’ I saw some differences in speedup when using different clauses. In first try I just </w:t>
+      </w:r>
+      <w:r>
+        <w:rPr>
+          <w:rFonts w:ascii="Times New Roman" w:hAnsi="Times New Roman" w:cs="Times New Roman"/>
+        </w:rPr>
+        <w:lastRenderedPageBreak/>
+        <w:t>used ‘</w:t>
+      </w:r>
+      <w:r>
+        <w:rPr>
+          <w:rFonts w:ascii="Times New Roman" w:hAnsi="Times New Roman" w:cs="Times New Roman"/>
+        </w:rPr>
+        <w:t xml:space="preserve">#pragma </w:t>
       </w:r>
       <w:proofErr w:type="spellStart"/>
       <w:r>
@@ -8104,66 +8386,148 @@
         <w:rPr>
           <w:rFonts w:ascii="Times New Roman" w:hAnsi="Times New Roman" w:cs="Times New Roman"/>
         </w:rPr>
-        <w:t xml:space="preserve"> parallel the code was superfast but that time I realize </w:t>
-      </w:r>
-      <w:r>
-        <w:rPr>
-          <w:rFonts w:ascii="Times New Roman" w:hAnsi="Times New Roman" w:cs="Times New Roman"/>
-        </w:rPr>
-        <w:lastRenderedPageBreak/>
-        <w:t>that the output of total pixel count is incorrect. After that I try to find the reason behind it. After many research I found</w:t>
-      </w:r>
-      <w:r>
-        <w:rPr>
-          <w:rFonts w:ascii="Times New Roman" w:hAnsi="Times New Roman" w:cs="Times New Roman"/>
-        </w:rPr>
-        <w:t xml:space="preserve"> some issues</w:t>
-      </w:r>
-      <w:r>
-        <w:rPr>
-          <w:rFonts w:ascii="Times New Roman" w:hAnsi="Times New Roman" w:cs="Times New Roman"/>
-        </w:rPr>
-        <w:t>.</w:t>
-      </w:r>
-      <w:r>
-        <w:rPr>
-          <w:rFonts w:ascii="Times New Roman" w:hAnsi="Times New Roman" w:cs="Times New Roman"/>
-        </w:rPr>
-        <w:t xml:space="preserve"> Here, at first time I didn’t use any critical section protection. That’s why when the threads running, they may wish to use shared variables and data race condition happen</w:t>
-      </w:r>
-      <w:r>
-        <w:rPr>
-          <w:rFonts w:ascii="Times New Roman" w:hAnsi="Times New Roman" w:cs="Times New Roman"/>
-        </w:rPr>
-        <w:t>e</w:t>
-      </w:r>
-      <w:r>
-        <w:rPr>
-          <w:rFonts w:ascii="Times New Roman" w:hAnsi="Times New Roman" w:cs="Times New Roman"/>
-        </w:rPr>
-        <w:t>d.</w:t>
-      </w:r>
-      <w:r>
-        <w:rPr>
-          <w:rFonts w:ascii="Times New Roman" w:hAnsi="Times New Roman" w:cs="Times New Roman"/>
-        </w:rPr>
-        <w:t xml:space="preserve"> To resolve race condition, I used a critical section inside the nested loop. After adding critical </w:t>
-      </w:r>
-      <w:r>
-        <w:rPr>
-          <w:rFonts w:ascii="Times New Roman" w:hAnsi="Times New Roman" w:cs="Times New Roman"/>
-        </w:rPr>
-        <w:t>section,</w:t>
-      </w:r>
-      <w:r>
-        <w:rPr>
-          <w:rFonts w:ascii="Times New Roman" w:hAnsi="Times New Roman" w:cs="Times New Roman"/>
-        </w:rPr>
-        <w:t xml:space="preserve"> the code was giving correct output as I expected but unfortunately, the performance was too poor, even worse than sequential code.</w:t>
+        <w:t xml:space="preserve"> parallel for</w:t>
+      </w:r>
+      <w:r>
+        <w:rPr>
+          <w:rFonts w:ascii="Times New Roman" w:hAnsi="Times New Roman" w:cs="Times New Roman"/>
+        </w:rPr>
+        <w:t xml:space="preserve">’ here by default the schedule was static in that time I got </w:t>
+      </w:r>
+      <w:r>
+        <w:rPr>
+          <w:rFonts w:ascii="Times New Roman" w:hAnsi="Times New Roman" w:cs="Times New Roman"/>
+        </w:rPr>
+        <w:t xml:space="preserve">some speed up but not much, like for 16 threads I got only 5x speedup. But after adding dynamic scheduling using ‘#pragma </w:t>
+      </w:r>
+      <w:proofErr w:type="spellStart"/>
+      <w:r>
+        <w:rPr>
+          <w:rFonts w:ascii="Times New Roman" w:hAnsi="Times New Roman" w:cs="Times New Roman"/>
+        </w:rPr>
+        <w:t>omp</w:t>
+      </w:r>
+      <w:proofErr w:type="spellEnd"/>
+      <w:r>
+        <w:rPr>
+          <w:rFonts w:ascii="Times New Roman" w:hAnsi="Times New Roman" w:cs="Times New Roman"/>
+        </w:rPr>
+        <w:t xml:space="preserve"> parallel for schedule(dynamic)’, I got more speed up. It was around 12.8x which is great.</w:t>
       </w:r>
     </w:p>
     <w:p>
       <w:pPr>
+        <w:pStyle w:val="ListParagraph"/>
+        <w:numPr>
+          <w:ilvl w:val="0"/>
+          <w:numId w:val="10"/>
+        </w:numPr>
+        <w:jc w:val="both"/>
+        <w:rPr>
+          <w:rFonts w:ascii="Times New Roman" w:hAnsi="Times New Roman" w:cs="Times New Roman"/>
+          <w:sz w:val="28"/>
+          <w:szCs w:val="28"/>
+          <w:u w:val="single"/>
+        </w:rPr>
+      </w:pPr>
+      <w:r>
+        <w:rPr>
+          <w:rFonts w:ascii="Times New Roman" w:hAnsi="Times New Roman" w:cs="Times New Roman"/>
+          <w:u w:val="single"/>
+        </w:rPr>
+        <w:t>Interesting findings</w:t>
+      </w:r>
+      <w:r>
+        <w:rPr>
+          <w:rFonts w:ascii="Times New Roman" w:hAnsi="Times New Roman" w:cs="Times New Roman"/>
+        </w:rPr>
+        <w:t>:</w:t>
+      </w:r>
+      <w:r>
+        <w:rPr>
+          <w:rFonts w:ascii="Times New Roman" w:hAnsi="Times New Roman" w:cs="Times New Roman"/>
+        </w:rPr>
+        <w:t xml:space="preserve"> There are some interesting things I found during parallelization. In first try when I used </w:t>
+      </w:r>
+      <w:proofErr w:type="spellStart"/>
+      <w:r>
+        <w:rPr>
+          <w:rFonts w:ascii="Times New Roman" w:hAnsi="Times New Roman" w:cs="Times New Roman"/>
+        </w:rPr>
+        <w:t>omp</w:t>
+      </w:r>
+      <w:proofErr w:type="spellEnd"/>
+      <w:r>
+        <w:rPr>
+          <w:rFonts w:ascii="Times New Roman" w:hAnsi="Times New Roman" w:cs="Times New Roman"/>
+        </w:rPr>
+        <w:t xml:space="preserve"> task inside #pragma </w:t>
+      </w:r>
+      <w:proofErr w:type="spellStart"/>
+      <w:r>
+        <w:rPr>
+          <w:rFonts w:ascii="Times New Roman" w:hAnsi="Times New Roman" w:cs="Times New Roman"/>
+        </w:rPr>
+        <w:t>omp</w:t>
+      </w:r>
+      <w:proofErr w:type="spellEnd"/>
+      <w:r>
+        <w:rPr>
+          <w:rFonts w:ascii="Times New Roman" w:hAnsi="Times New Roman" w:cs="Times New Roman"/>
+        </w:rPr>
+        <w:t xml:space="preserve"> parallel the code was superfast but that time I realize that the output of total pixel count is incorrect. After that I try to find the reason behind it. After many research I found</w:t>
+      </w:r>
+      <w:r>
+        <w:rPr>
+          <w:rFonts w:ascii="Times New Roman" w:hAnsi="Times New Roman" w:cs="Times New Roman"/>
+        </w:rPr>
+        <w:t xml:space="preserve"> some issues</w:t>
+      </w:r>
+      <w:r>
+        <w:rPr>
+          <w:rFonts w:ascii="Times New Roman" w:hAnsi="Times New Roman" w:cs="Times New Roman"/>
+        </w:rPr>
+        <w:t>.</w:t>
+      </w:r>
+      <w:r>
+        <w:rPr>
+          <w:rFonts w:ascii="Times New Roman" w:hAnsi="Times New Roman" w:cs="Times New Roman"/>
+        </w:rPr>
+        <w:t xml:space="preserve"> Here, at first time I didn’t use any critical section protection. That’s why when the threads running, they may wish to use shared variables and data race condition happen</w:t>
+      </w:r>
+      <w:r>
+        <w:rPr>
+          <w:rFonts w:ascii="Times New Roman" w:hAnsi="Times New Roman" w:cs="Times New Roman"/>
+        </w:rPr>
+        <w:t>e</w:t>
+      </w:r>
+      <w:r>
+        <w:rPr>
+          <w:rFonts w:ascii="Times New Roman" w:hAnsi="Times New Roman" w:cs="Times New Roman"/>
+        </w:rPr>
+        <w:t>d.</w:t>
+      </w:r>
+      <w:r>
+        <w:rPr>
+          <w:rFonts w:ascii="Times New Roman" w:hAnsi="Times New Roman" w:cs="Times New Roman"/>
+        </w:rPr>
+        <w:t xml:space="preserve"> To resolve race condition, I used a critical section inside the nested loop. After adding critical </w:t>
+      </w:r>
+      <w:r>
+        <w:rPr>
+          <w:rFonts w:ascii="Times New Roman" w:hAnsi="Times New Roman" w:cs="Times New Roman"/>
+        </w:rPr>
+        <w:t>section,</w:t>
+      </w:r>
+      <w:r>
+        <w:rPr>
+          <w:rFonts w:ascii="Times New Roman" w:hAnsi="Times New Roman" w:cs="Times New Roman"/>
+        </w:rPr>
+        <w:t xml:space="preserve"> the code was giving correct output as I expected but unfortunately, the performance was too poor, even worse than sequential code.</w:t>
+      </w:r>
+    </w:p>
+    <w:p>
+      <w:pPr>
         <w:jc w:val="both"/>
         <w:rPr>
           <w:rFonts w:ascii="Times New Roman" w:hAnsi="Times New Roman" w:cs="Times New Roman"/>
@@ -8275,12 +8639,14 @@
         </w:rPr>
         <w:t xml:space="preserve">some research I found that </w:t>
       </w:r>
-      <w:r>
-        <w:rPr>
-          <w:rFonts w:ascii="Times New Roman" w:hAnsi="Times New Roman" w:cs="Times New Roman"/>
-        </w:rPr>
-        <w:t>schedule (</w:t>
-      </w:r>
+      <w:proofErr w:type="gramStart"/>
+      <w:r>
+        <w:rPr>
+          <w:rFonts w:ascii="Times New Roman" w:hAnsi="Times New Roman" w:cs="Times New Roman"/>
+        </w:rPr>
+        <w:t>schedule(</w:t>
+      </w:r>
+      <w:proofErr w:type="gramEnd"/>
       <w:r>
         <w:rPr>
           <w:rFonts w:ascii="Times New Roman" w:hAnsi="Times New Roman" w:cs="Times New Roman"/>
@@ -8429,20 +8795,40 @@
           <w:rFonts w:ascii="Times New Roman" w:hAnsi="Times New Roman" w:cs="Times New Roman"/>
         </w:rPr>
         <w:tab/>
-        <w:t>from other threads and execute code faster.</w:t>
-      </w:r>
-      <w:r>
-        <w:rPr>
-          <w:rFonts w:ascii="Times New Roman" w:hAnsi="Times New Roman" w:cs="Times New Roman"/>
-        </w:rPr>
-        <w:t xml:space="preserve">  By using </w:t>
-      </w:r>
-      <w:r>
-        <w:rPr>
-          <w:rFonts w:ascii="Times New Roman" w:hAnsi="Times New Roman" w:cs="Times New Roman"/>
-        </w:rPr>
-        <w:t>schedule (</w:t>
-      </w:r>
+        <w:t xml:space="preserve">from other </w:t>
+      </w:r>
+      <w:r>
+        <w:rPr>
+          <w:rFonts w:ascii="Times New Roman" w:hAnsi="Times New Roman" w:cs="Times New Roman"/>
+        </w:rPr>
+        <w:t>threads,</w:t>
+      </w:r>
+      <w:r>
+        <w:rPr>
+          <w:rFonts w:ascii="Times New Roman" w:hAnsi="Times New Roman" w:cs="Times New Roman"/>
+        </w:rPr>
+        <w:t xml:space="preserve"> and execute code faster</w:t>
+      </w:r>
+      <w:r>
+        <w:rPr>
+          <w:rFonts w:ascii="Times New Roman" w:hAnsi="Times New Roman" w:cs="Times New Roman"/>
+        </w:rPr>
+        <w:t xml:space="preserve">. </w:t>
+      </w:r>
+      <w:r>
+        <w:rPr>
+          <w:rFonts w:ascii="Times New Roman" w:hAnsi="Times New Roman" w:cs="Times New Roman"/>
+        </w:rPr>
+        <w:t xml:space="preserve">By using </w:t>
+      </w:r>
+      <w:proofErr w:type="gramStart"/>
+      <w:r>
+        <w:rPr>
+          <w:rFonts w:ascii="Times New Roman" w:hAnsi="Times New Roman" w:cs="Times New Roman"/>
+        </w:rPr>
+        <w:t>schedule(</w:t>
+      </w:r>
+      <w:proofErr w:type="gramEnd"/>
       <w:r>
         <w:rPr>
           <w:rFonts w:ascii="Times New Roman" w:hAnsi="Times New Roman" w:cs="Times New Roman"/>
@@ -10228,6 +10614,7 @@
   <w:style w:type="character" w:default="1" w:styleId="DefaultParagraphFont">
     <w:name w:val="Default Paragraph Font"/>
     <w:uiPriority w:val="1"/>
+    <w:semiHidden/>
     <w:unhideWhenUsed/>
   </w:style>
   <w:style w:type="table" w:default="1" w:styleId="TableNormal">

--- a/Docs/openmp_doc.docx
+++ b/Docs/openmp_doc.docx
@@ -2506,15 +2506,7 @@
           <w:b/>
           <w:bCs/>
         </w:rPr>
-        <w:t>) collapse(2</w:t>
-      </w:r>
-      <w:r>
-        <w:rPr>
-          <w:rFonts w:ascii="Times New Roman" w:hAnsi="Times New Roman" w:cs="Times New Roman"/>
-          <w:b/>
-          <w:bCs/>
-        </w:rPr>
-        <w:t>)</w:t>
+        <w:t>) collapse(2)</w:t>
       </w:r>
     </w:p>
     <w:p>
@@ -3176,7 +3168,7 @@
                 <w:sz w:val="28"/>
                 <w:szCs w:val="28"/>
               </w:rPr>
-              <w:t>21.0212</w:t>
+              <w:t>20.9354</w:t>
             </w:r>
           </w:p>
         </w:tc>
@@ -3199,7 +3191,7 @@
                 <w:sz w:val="28"/>
                 <w:szCs w:val="28"/>
               </w:rPr>
-              <w:t>50.8213</w:t>
+              <w:t>51.0527</w:t>
             </w:r>
           </w:p>
         </w:tc>
@@ -3222,7 +3214,7 @@
                 <w:sz w:val="28"/>
                 <w:szCs w:val="28"/>
               </w:rPr>
-              <w:t>71.8424</w:t>
+              <w:t>71.9881</w:t>
             </w:r>
           </w:p>
         </w:tc>
@@ -3690,7 +3682,7 @@
                 <w:sz w:val="28"/>
                 <w:szCs w:val="28"/>
               </w:rPr>
-              <w:t>20.601</w:t>
+              <w:t>20.8479</w:t>
             </w:r>
           </w:p>
         </w:tc>
@@ -3713,7 +3705,7 @@
                 <w:sz w:val="28"/>
                 <w:szCs w:val="28"/>
               </w:rPr>
-              <w:t>1.0204</w:t>
+              <w:t>1.0042</w:t>
             </w:r>
           </w:p>
         </w:tc>
@@ -3736,7 +3728,7 @@
                 <w:sz w:val="28"/>
                 <w:szCs w:val="28"/>
               </w:rPr>
-              <w:t>52.6021</w:t>
+              <w:t>52.612</w:t>
             </w:r>
           </w:p>
         </w:tc>
@@ -3759,7 +3751,7 @@
                 <w:sz w:val="28"/>
                 <w:szCs w:val="28"/>
               </w:rPr>
-              <w:t>0.966145</w:t>
+              <w:t>0.970363</w:t>
             </w:r>
           </w:p>
         </w:tc>
@@ -3782,7 +3774,7 @@
                 <w:sz w:val="28"/>
                 <w:szCs w:val="28"/>
               </w:rPr>
-              <w:t>73.2031</w:t>
+              <w:t>73.4599</w:t>
             </w:r>
           </w:p>
         </w:tc>
@@ -3856,7 +3848,7 @@
                 <w:sz w:val="28"/>
                 <w:szCs w:val="28"/>
               </w:rPr>
-              <w:t>10.5602</w:t>
+              <w:t>10.651</w:t>
             </w:r>
           </w:p>
         </w:tc>
@@ -3879,7 +3871,7 @@
                 <w:sz w:val="28"/>
                 <w:szCs w:val="28"/>
               </w:rPr>
-              <w:t>1.99061</w:t>
+              <w:t>1.96558</w:t>
             </w:r>
           </w:p>
         </w:tc>
@@ -3902,7 +3894,7 @@
                 <w:sz w:val="28"/>
                 <w:szCs w:val="28"/>
               </w:rPr>
-              <w:t>26.6088</w:t>
+              <w:t>26.5727</w:t>
             </w:r>
           </w:p>
         </w:tc>
@@ -3925,7 +3917,7 @@
                 <w:sz w:val="28"/>
                 <w:szCs w:val="28"/>
               </w:rPr>
-              <w:t>1.90995</w:t>
+              <w:t>1.92125</w:t>
             </w:r>
           </w:p>
         </w:tc>
@@ -3948,7 +3940,7 @@
                 <w:sz w:val="28"/>
                 <w:szCs w:val="28"/>
               </w:rPr>
-              <w:t>37.1689</w:t>
+              <w:t>37.2237</w:t>
             </w:r>
           </w:p>
         </w:tc>
@@ -4023,7 +4015,7 @@
                 <w:sz w:val="28"/>
                 <w:szCs w:val="28"/>
               </w:rPr>
-              <w:t>5.42047</w:t>
+              <w:t>5.39954</w:t>
             </w:r>
           </w:p>
         </w:tc>
@@ -4046,7 +4038,7 @@
                 <w:sz w:val="28"/>
                 <w:szCs w:val="28"/>
               </w:rPr>
-              <w:t>3.87812</w:t>
+              <w:t>3.87726</w:t>
             </w:r>
           </w:p>
         </w:tc>
@@ -4069,7 +4061,7 @@
                 <w:sz w:val="28"/>
                 <w:szCs w:val="28"/>
               </w:rPr>
-              <w:t>13.6516</w:t>
+              <w:t>13.6441</w:t>
             </w:r>
           </w:p>
         </w:tc>
@@ -4092,7 +4084,7 @@
                 <w:sz w:val="28"/>
                 <w:szCs w:val="28"/>
               </w:rPr>
-              <w:t>3.72273</w:t>
+              <w:t>3.74175</w:t>
             </w:r>
           </w:p>
         </w:tc>
@@ -4115,7 +4107,7 @@
                 <w:sz w:val="28"/>
                 <w:szCs w:val="28"/>
               </w:rPr>
-              <w:t>19.0721</w:t>
+              <w:t>19.0436</w:t>
             </w:r>
           </w:p>
         </w:tc>
@@ -4189,7 +4181,7 @@
                 <w:sz w:val="28"/>
                 <w:szCs w:val="28"/>
               </w:rPr>
-              <w:t>2.98411</w:t>
+              <w:t>2.97233</w:t>
             </w:r>
           </w:p>
         </w:tc>
@@ -4212,7 +4204,7 @@
                 <w:sz w:val="28"/>
                 <w:szCs w:val="28"/>
               </w:rPr>
-              <w:t>7.04437</w:t>
+              <w:t>7.04344</w:t>
             </w:r>
           </w:p>
         </w:tc>
@@ -4235,7 +4227,7 @@
                 <w:sz w:val="28"/>
                 <w:szCs w:val="28"/>
               </w:rPr>
-              <w:t>7.74796</w:t>
+              <w:t>7.70936</w:t>
             </w:r>
           </w:p>
         </w:tc>
@@ -4258,7 +4250,7 @@
                 <w:sz w:val="28"/>
                 <w:szCs w:val="28"/>
               </w:rPr>
-              <w:t>6.55931</w:t>
+              <w:t>6.62217</w:t>
             </w:r>
           </w:p>
         </w:tc>
@@ -4281,7 +4273,7 @@
                 <w:sz w:val="28"/>
                 <w:szCs w:val="28"/>
               </w:rPr>
-              <w:t>10.7321</w:t>
+              <w:t>10.6817</w:t>
             </w:r>
           </w:p>
         </w:tc>
@@ -4356,7 +4348,7 @@
                 <w:sz w:val="28"/>
                 <w:szCs w:val="28"/>
               </w:rPr>
-              <w:t>1.63543</w:t>
+              <w:t>1.63255</w:t>
             </w:r>
           </w:p>
         </w:tc>
@@ -4379,7 +4371,7 @@
                 <w:sz w:val="28"/>
                 <w:szCs w:val="28"/>
               </w:rPr>
-              <w:t>12.8537</w:t>
+              <w:t>12.8237</w:t>
             </w:r>
           </w:p>
         </w:tc>
@@ -4402,7 +4394,7 @@
                 <w:sz w:val="28"/>
                 <w:szCs w:val="28"/>
               </w:rPr>
-              <w:t>4.21071</w:t>
+              <w:t>4.22842</w:t>
             </w:r>
           </w:p>
         </w:tc>
@@ -4425,7 +4417,7 @@
                 <w:sz w:val="28"/>
                 <w:szCs w:val="28"/>
               </w:rPr>
-              <w:t>12.0695</w:t>
+              <w:t>12.0737</w:t>
             </w:r>
           </w:p>
         </w:tc>
@@ -4448,7 +4440,7 @@
                 <w:sz w:val="28"/>
                 <w:szCs w:val="28"/>
               </w:rPr>
-              <w:t>5.84613</w:t>
+              <w:t>5.86097</w:t>
             </w:r>
           </w:p>
         </w:tc>
@@ -4548,7 +4540,7 @@
       <w:tblGrid>
         <w:gridCol w:w="1212"/>
         <w:gridCol w:w="1648"/>
-        <w:gridCol w:w="1266"/>
+        <w:gridCol w:w="1244"/>
         <w:gridCol w:w="1695"/>
         <w:gridCol w:w="1266"/>
         <w:gridCol w:w="1126"/>
@@ -4840,7 +4832,7 @@
                 <w:sz w:val="28"/>
                 <w:szCs w:val="28"/>
               </w:rPr>
-              <w:t>20.7753</w:t>
+              <w:t>20.5927</w:t>
             </w:r>
           </w:p>
         </w:tc>
@@ -4863,7 +4855,7 @@
                 <w:sz w:val="28"/>
                 <w:szCs w:val="28"/>
               </w:rPr>
-              <w:t>1.01184</w:t>
+              <w:t>1.01664</w:t>
             </w:r>
           </w:p>
         </w:tc>
@@ -4886,7 +4878,7 @@
                 <w:sz w:val="28"/>
                 <w:szCs w:val="28"/>
               </w:rPr>
-              <w:t>53.4438</w:t>
+              <w:t>52.7829</w:t>
             </w:r>
           </w:p>
         </w:tc>
@@ -4909,7 +4901,7 @@
                 <w:sz w:val="28"/>
                 <w:szCs w:val="28"/>
               </w:rPr>
-              <w:t>0.684747</w:t>
+              <w:t>0.967221</w:t>
             </w:r>
           </w:p>
         </w:tc>
@@ -4932,7 +4924,7 @@
                 <w:sz w:val="28"/>
                 <w:szCs w:val="28"/>
               </w:rPr>
-              <w:t>74.219</w:t>
+              <w:t>73.3756</w:t>
             </w:r>
           </w:p>
         </w:tc>
@@ -5006,7 +4998,7 @@
                 <w:sz w:val="28"/>
                 <w:szCs w:val="28"/>
               </w:rPr>
-              <w:t>23.0267</w:t>
+              <w:t>10.4583</w:t>
             </w:r>
           </w:p>
         </w:tc>
@@ -5029,7 +5021,7 @@
                 <w:sz w:val="28"/>
                 <w:szCs w:val="28"/>
               </w:rPr>
-              <w:t>0.912907</w:t>
+              <w:t>2.0018</w:t>
             </w:r>
           </w:p>
         </w:tc>
@@ -5052,7 +5044,7 @@
                 <w:sz w:val="28"/>
                 <w:szCs w:val="28"/>
               </w:rPr>
-              <w:t>64.3202</w:t>
+              <w:t>26.6797</w:t>
             </w:r>
           </w:p>
         </w:tc>
@@ -5075,7 +5067,7 @@
                 <w:sz w:val="28"/>
                 <w:szCs w:val="28"/>
               </w:rPr>
-              <w:t>0.581833</w:t>
+              <w:t>1.91354</w:t>
             </w:r>
           </w:p>
         </w:tc>
@@ -5098,7 +5090,7 @@
                 <w:sz w:val="28"/>
                 <w:szCs w:val="28"/>
               </w:rPr>
-              <w:t>87.3468</w:t>
+              <w:t>37.138</w:t>
             </w:r>
           </w:p>
         </w:tc>
@@ -5173,7 +5165,7 @@
                 <w:sz w:val="28"/>
                 <w:szCs w:val="28"/>
               </w:rPr>
-              <w:t>22.2392</w:t>
+              <w:t>5.38178</w:t>
             </w:r>
           </w:p>
         </w:tc>
@@ -5196,7 +5188,7 @@
                 <w:sz w:val="28"/>
                 <w:szCs w:val="28"/>
               </w:rPr>
-              <w:t>0.945233</w:t>
+              <w:t>3.89005</w:t>
             </w:r>
           </w:p>
         </w:tc>
@@ -5219,7 +5211,7 @@
                 <w:sz w:val="28"/>
                 <w:szCs w:val="28"/>
               </w:rPr>
-              <w:t>78.384</w:t>
+              <w:t>13.6494</w:t>
             </w:r>
           </w:p>
         </w:tc>
@@ -5242,7 +5234,7 @@
                 <w:sz w:val="28"/>
                 <w:szCs w:val="28"/>
               </w:rPr>
-              <w:t>0.505066</w:t>
+              <w:t>3.7403</w:t>
             </w:r>
           </w:p>
         </w:tc>
@@ -5265,7 +5257,7 @@
                 <w:sz w:val="28"/>
                 <w:szCs w:val="28"/>
               </w:rPr>
-              <w:t>100.623</w:t>
+              <w:t>19.0311</w:t>
             </w:r>
           </w:p>
         </w:tc>
@@ -5339,7 +5331,7 @@
                 <w:sz w:val="28"/>
                 <w:szCs w:val="28"/>
               </w:rPr>
-              <w:t>24.7812</w:t>
+              <w:t>2.97795</w:t>
             </w:r>
           </w:p>
         </w:tc>
@@ -5362,7 +5354,7 @@
                 <w:sz w:val="28"/>
                 <w:szCs w:val="28"/>
               </w:rPr>
-              <w:t>0.848273</w:t>
+              <w:t>7.03015</w:t>
             </w:r>
           </w:p>
         </w:tc>
@@ -5385,7 +5377,7 @@
                 <w:sz w:val="28"/>
                 <w:szCs w:val="28"/>
               </w:rPr>
-              <w:t>120.819</w:t>
+              <w:t>7.75953</w:t>
             </w:r>
           </w:p>
         </w:tc>
@@ -5408,7 +5400,7 @@
                 <w:sz w:val="28"/>
                 <w:szCs w:val="28"/>
               </w:rPr>
-              <w:t>0.349048</w:t>
+              <w:t>6.57935</w:t>
             </w:r>
           </w:p>
         </w:tc>
@@ -5431,7 +5423,7 @@
                 <w:sz w:val="28"/>
                 <w:szCs w:val="28"/>
               </w:rPr>
-              <w:t>145.6</w:t>
+              <w:t>10.7375</w:t>
             </w:r>
           </w:p>
         </w:tc>
@@ -5506,7 +5498,7 @@
                 <w:sz w:val="28"/>
                 <w:szCs w:val="28"/>
               </w:rPr>
-              <w:t>25.9737</w:t>
+              <w:t>1.79432</w:t>
             </w:r>
           </w:p>
         </w:tc>
@@ -5529,7 +5521,7 @@
                 <w:sz w:val="28"/>
                 <w:szCs w:val="28"/>
               </w:rPr>
-              <w:t>0.809326</w:t>
+              <w:t>11.6676</w:t>
             </w:r>
           </w:p>
         </w:tc>
@@ -5552,7 +5544,7 @@
                 <w:sz w:val="28"/>
                 <w:szCs w:val="28"/>
               </w:rPr>
-              <w:t>148.166</w:t>
+              <w:t>4.24192</w:t>
             </w:r>
           </w:p>
         </w:tc>
@@ -5575,7 +5567,7 @@
                 <w:sz w:val="28"/>
                 <w:szCs w:val="28"/>
               </w:rPr>
-              <w:t>0.291842</w:t>
+              <w:t>12.0353</w:t>
             </w:r>
           </w:p>
         </w:tc>
@@ -5598,7 +5590,7 @@
                 <w:sz w:val="28"/>
                 <w:szCs w:val="28"/>
               </w:rPr>
-              <w:t>174.14</w:t>
+              <w:t>6.03624</w:t>
             </w:r>
           </w:p>
         </w:tc>
@@ -5712,7 +5704,7 @@
           <w:szCs w:val="28"/>
         </w:rPr>
         <w:drawing>
-          <wp:inline distT="0" distB="0" distL="0" distR="0" wp14:anchorId="6CF86945" wp14:editId="29C2510E">
+          <wp:inline distT="0" distB="0" distL="0" distR="0" wp14:anchorId="6CF86945" wp14:editId="26567702">
             <wp:extent cx="4086225" cy="3152775"/>
             <wp:effectExtent l="0" t="0" r="9525" b="9525"/>
             <wp:docPr id="1" name="Chart 1"/>
@@ -5801,7 +5793,7 @@
           <w:szCs w:val="28"/>
         </w:rPr>
         <w:drawing>
-          <wp:inline distT="0" distB="0" distL="0" distR="0" wp14:anchorId="0CBDDA0D" wp14:editId="373FF162">
+          <wp:inline distT="0" distB="0" distL="0" distR="0" wp14:anchorId="0CBDDA0D" wp14:editId="5119A79E">
             <wp:extent cx="4086225" cy="3152775"/>
             <wp:effectExtent l="0" t="0" r="9525" b="9525"/>
             <wp:docPr id="2" name="Chart 2"/>
@@ -8319,14 +8311,7 @@
           <w:rFonts w:ascii="Times New Roman" w:hAnsi="Times New Roman" w:cs="Times New Roman"/>
           <w:u w:val="single"/>
         </w:rPr>
-        <w:t xml:space="preserve"> observed with different clauses</w:t>
-      </w:r>
-      <w:r>
-        <w:rPr>
-          <w:rFonts w:ascii="Times New Roman" w:hAnsi="Times New Roman" w:cs="Times New Roman"/>
-          <w:u w:val="single"/>
-        </w:rPr>
-        <w:t>:</w:t>
+        <w:t xml:space="preserve"> observed with different clauses:</w:t>
       </w:r>
       <w:r>
         <w:rPr>
@@ -8386,13 +8371,7 @@
         <w:rPr>
           <w:rFonts w:ascii="Times New Roman" w:hAnsi="Times New Roman" w:cs="Times New Roman"/>
         </w:rPr>
-        <w:t xml:space="preserve"> parallel for</w:t>
-      </w:r>
-      <w:r>
-        <w:rPr>
-          <w:rFonts w:ascii="Times New Roman" w:hAnsi="Times New Roman" w:cs="Times New Roman"/>
-        </w:rPr>
-        <w:t xml:space="preserve">’ here by default the schedule was static in that time I got </w:t>
+        <w:t xml:space="preserve"> parallel for’ here by default the schedule was static in that time I got </w:t>
       </w:r>
       <w:r>
         <w:rPr>
@@ -10967,19 +10946,19 @@
                 <c:formatCode>General</c:formatCode>
                 <c:ptCount val="5"/>
                 <c:pt idx="0">
-                  <c:v>1.0204</c:v>
+                  <c:v>1.0042</c:v>
                 </c:pt>
                 <c:pt idx="1">
-                  <c:v>1.99061</c:v>
+                  <c:v>1.9655800000000001</c:v>
                 </c:pt>
                 <c:pt idx="2">
-                  <c:v>3.87812</c:v>
+                  <c:v>3.8772600000000002</c:v>
                 </c:pt>
                 <c:pt idx="3">
-                  <c:v>7.0443699999999998</c:v>
+                  <c:v>7.0434400000000004</c:v>
                 </c:pt>
                 <c:pt idx="4">
-                  <c:v>12.8537</c:v>
+                  <c:v>12.823700000000001</c:v>
                 </c:pt>
               </c:numCache>
             </c:numRef>
@@ -11060,19 +11039,19 @@
                 <c:formatCode>General</c:formatCode>
                 <c:ptCount val="5"/>
                 <c:pt idx="0">
-                  <c:v>1.0118400000000001</c:v>
+                  <c:v>1.01664</c:v>
                 </c:pt>
                 <c:pt idx="1">
-                  <c:v>0.91290700000000002</c:v>
+                  <c:v>2.0017999999999998</c:v>
                 </c:pt>
                 <c:pt idx="2">
-                  <c:v>0.94523299999999999</c:v>
+                  <c:v>3.89005</c:v>
                 </c:pt>
                 <c:pt idx="3">
-                  <c:v>0.84827300000000005</c:v>
+                  <c:v>7.0301499999999999</c:v>
                 </c:pt>
                 <c:pt idx="4">
-                  <c:v>0.80932599999999999</c:v>
+                  <c:v>11.6676</c:v>
                 </c:pt>
               </c:numCache>
             </c:numRef>
@@ -11540,19 +11519,19 @@
                 <c:formatCode>General</c:formatCode>
                 <c:ptCount val="5"/>
                 <c:pt idx="0">
-                  <c:v>0.96614500000000003</c:v>
+                  <c:v>0.97036299999999998</c:v>
                 </c:pt>
                 <c:pt idx="1">
-                  <c:v>1.90995</c:v>
+                  <c:v>1.9212499999999999</c:v>
                 </c:pt>
                 <c:pt idx="2">
-                  <c:v>3.7227299999999999</c:v>
+                  <c:v>3.7417500000000001</c:v>
                 </c:pt>
                 <c:pt idx="3">
-                  <c:v>6.55931</c:v>
+                  <c:v>6.6221699999999997</c:v>
                 </c:pt>
                 <c:pt idx="4">
-                  <c:v>12.0695</c:v>
+                  <c:v>12.073700000000001</c:v>
                 </c:pt>
               </c:numCache>
             </c:numRef>
@@ -11633,19 +11612,19 @@
                 <c:formatCode>General</c:formatCode>
                 <c:ptCount val="5"/>
                 <c:pt idx="0">
-                  <c:v>0.68474699999999999</c:v>
+                  <c:v>0.967221</c:v>
                 </c:pt>
                 <c:pt idx="1">
-                  <c:v>0.58183300000000004</c:v>
+                  <c:v>1.91354</c:v>
                 </c:pt>
                 <c:pt idx="2">
-                  <c:v>0.50506600000000001</c:v>
+                  <c:v>3.7403</c:v>
                 </c:pt>
                 <c:pt idx="3">
-                  <c:v>0.34904800000000002</c:v>
+                  <c:v>6.5793499999999998</c:v>
                 </c:pt>
                 <c:pt idx="4">
-                  <c:v>0.29184199999999999</c:v>
+                  <c:v>12.035299999999999</c:v>
                 </c:pt>
               </c:numCache>
             </c:numRef>
